--- a/docx/contract.docx
+++ b/docx/contract.docx
@@ -6,36 +6,61 @@
       <w:pPr>
         <w:pStyle w:val="ConsPlusNormal"/>
         <w:jc w:val="center"/>
+        <w:rPr>
+          <w:lang w:val="en-US"/>
+        </w:rPr>
       </w:pPr>
       <w:r>
         <w:t>ДОГОВОР</w:t>
       </w:r>
       <w:r>
+        <w:rPr>
+          <w:lang w:val="en-US"/>
+        </w:rPr>
         <w:t xml:space="preserve"> №</w:t>
       </w:r>
       <w:r>
+        <w:rPr>
+          <w:lang w:val="en-US"/>
+        </w:rPr>
         <w:t xml:space="preserve"> </w:t>
       </w:r>
       <w:bookmarkStart w:id="0" w:name="_Hlk170040604"/>
-      <w:proofErr w:type="gramStart"/>
-      <w:r>
+      <w:r>
+        <w:rPr>
+          <w:lang w:val="en-US"/>
+        </w:rPr>
         <w:t xml:space="preserve">{{ </w:t>
       </w:r>
       <w:r>
         <w:rPr>
           <w:lang w:val="en-US"/>
         </w:rPr>
+        <w:t>contract_</w:t>
+      </w:r>
+      <w:r>
+        <w:rPr>
+          <w:lang w:val="en-US"/>
+        </w:rPr>
         <w:t>number</w:t>
       </w:r>
-      <w:proofErr w:type="gramEnd"/>
-      <w:r>
+      <w:r>
+        <w:rPr>
+          <w:lang w:val="en-US"/>
+        </w:rPr>
         <w:t xml:space="preserve"> }}</w:t>
       </w:r>
       <w:r>
+        <w:rPr>
+          <w:lang w:val="en-US"/>
+        </w:rPr>
         <w:t>.</w:t>
       </w:r>
       <w:bookmarkEnd w:id="0"/>
       <w:r>
+        <w:rPr>
+          <w:lang w:val="en-US"/>
+        </w:rPr>
         <w:t xml:space="preserve">{{ </w:t>
       </w:r>
       <w:r>
@@ -45,6 +70,9 @@
         <w:t>number</w:t>
       </w:r>
       <w:r>
+        <w:rPr>
+          <w:lang w:val="en-US"/>
+        </w:rPr>
         <w:t>_</w:t>
       </w:r>
       <w:r>
@@ -54,6 +82,9 @@
         <w:t>month</w:t>
       </w:r>
       <w:r>
+        <w:rPr>
+          <w:lang w:val="en-US"/>
+        </w:rPr>
         <w:t xml:space="preserve"> }}</w:t>
       </w:r>
       <w:r>
@@ -91,6 +122,9 @@
       <w:pPr>
         <w:pStyle w:val="ConsPlusNonformat"/>
         <w:jc w:val="both"/>
+        <w:rPr>
+          <w:lang w:val="en-US"/>
+        </w:rPr>
       </w:pPr>
       <w:r>
         <w:t xml:space="preserve">    </w:t>
@@ -108,6 +142,7 @@
           <w:rFonts w:ascii="Times New Roman" w:hAnsi="Times New Roman" w:cs="Times New Roman"/>
           <w:sz w:val="24"/>
           <w:szCs w:val="24"/>
+          <w:lang w:val="en-US"/>
         </w:rPr>
         <w:t>.</w:t>
       </w:r>
@@ -116,6 +151,7 @@
           <w:rFonts w:ascii="Times New Roman" w:hAnsi="Times New Roman" w:cs="Times New Roman"/>
           <w:sz w:val="24"/>
           <w:szCs w:val="24"/>
+          <w:lang w:val="en-US"/>
         </w:rPr>
         <w:t xml:space="preserve"> </w:t>
       </w:r>
@@ -128,12 +164,21 @@
         <w:t>Воронеж</w:t>
       </w:r>
       <w:r>
+        <w:rPr>
+          <w:lang w:val="en-US"/>
+        </w:rPr>
         <w:t xml:space="preserve">           </w:t>
       </w:r>
       <w:r>
+        <w:rPr>
+          <w:lang w:val="en-US"/>
+        </w:rPr>
         <w:t xml:space="preserve">                          </w:t>
       </w:r>
       <w:r>
+        <w:rPr>
+          <w:lang w:val="en-US"/>
+        </w:rPr>
         <w:t xml:space="preserve">  </w:t>
       </w:r>
       <w:r>
@@ -141,15 +186,16 @@
           <w:rFonts w:ascii="Times New Roman" w:hAnsi="Times New Roman" w:cs="Times New Roman"/>
           <w:sz w:val="24"/>
           <w:szCs w:val="24"/>
+          <w:lang w:val="en-US"/>
         </w:rPr>
         <w:t>"</w:t>
       </w:r>
-      <w:proofErr w:type="gramStart"/>
-      <w:r>
-        <w:rPr>
-          <w:rFonts w:ascii="Times New Roman" w:hAnsi="Times New Roman" w:cs="Times New Roman"/>
-          <w:sz w:val="24"/>
-          <w:szCs w:val="24"/>
+      <w:r>
+        <w:rPr>
+          <w:rFonts w:ascii="Times New Roman" w:hAnsi="Times New Roman" w:cs="Times New Roman"/>
+          <w:sz w:val="24"/>
+          <w:szCs w:val="24"/>
+          <w:lang w:val="en-US"/>
         </w:rPr>
         <w:t xml:space="preserve">{{ </w:t>
       </w:r>
@@ -162,12 +208,12 @@
         </w:rPr>
         <w:t>date</w:t>
       </w:r>
-      <w:proofErr w:type="gramEnd"/>
-      <w:r>
-        <w:rPr>
-          <w:rFonts w:ascii="Times New Roman" w:hAnsi="Times New Roman" w:cs="Times New Roman"/>
-          <w:sz w:val="24"/>
-          <w:szCs w:val="24"/>
+      <w:r>
+        <w:rPr>
+          <w:rFonts w:ascii="Times New Roman" w:hAnsi="Times New Roman" w:cs="Times New Roman"/>
+          <w:sz w:val="24"/>
+          <w:szCs w:val="24"/>
+          <w:lang w:val="en-US"/>
         </w:rPr>
         <w:t>_</w:t>
       </w:r>
@@ -185,6 +231,7 @@
           <w:rFonts w:ascii="Times New Roman" w:hAnsi="Times New Roman" w:cs="Times New Roman"/>
           <w:sz w:val="24"/>
           <w:szCs w:val="24"/>
+          <w:lang w:val="en-US"/>
         </w:rPr>
         <w:t xml:space="preserve"> }}</w:t>
       </w:r>
@@ -193,6 +240,7 @@
           <w:rFonts w:ascii="Times New Roman" w:hAnsi="Times New Roman" w:cs="Times New Roman"/>
           <w:sz w:val="24"/>
           <w:szCs w:val="24"/>
+          <w:lang w:val="en-US"/>
         </w:rPr>
         <w:t xml:space="preserve">" </w:t>
       </w:r>
@@ -201,6 +249,7 @@
           <w:rFonts w:ascii="Times New Roman" w:hAnsi="Times New Roman" w:cs="Times New Roman"/>
           <w:sz w:val="24"/>
           <w:szCs w:val="24"/>
+          <w:lang w:val="en-US"/>
         </w:rPr>
         <w:t xml:space="preserve">{{ </w:t>
       </w:r>
@@ -218,6 +267,7 @@
           <w:rFonts w:ascii="Times New Roman" w:hAnsi="Times New Roman" w:cs="Times New Roman"/>
           <w:sz w:val="24"/>
           <w:szCs w:val="24"/>
+          <w:lang w:val="en-US"/>
         </w:rPr>
         <w:t>_</w:t>
       </w:r>
@@ -235,6 +285,7 @@
           <w:rFonts w:ascii="Times New Roman" w:hAnsi="Times New Roman" w:cs="Times New Roman"/>
           <w:sz w:val="24"/>
           <w:szCs w:val="24"/>
+          <w:lang w:val="en-US"/>
         </w:rPr>
         <w:t xml:space="preserve"> }}</w:t>
       </w:r>
@@ -243,6 +294,7 @@
           <w:rFonts w:ascii="Times New Roman" w:hAnsi="Times New Roman" w:cs="Times New Roman"/>
           <w:sz w:val="24"/>
           <w:szCs w:val="24"/>
+          <w:lang w:val="en-US"/>
         </w:rPr>
         <w:t xml:space="preserve"> </w:t>
       </w:r>
@@ -251,6 +303,7 @@
           <w:rFonts w:ascii="Times New Roman" w:hAnsi="Times New Roman" w:cs="Times New Roman"/>
           <w:sz w:val="24"/>
           <w:szCs w:val="24"/>
+          <w:lang w:val="en-US"/>
         </w:rPr>
         <w:t xml:space="preserve">{{ </w:t>
       </w:r>
@@ -268,6 +321,7 @@
           <w:rFonts w:ascii="Times New Roman" w:hAnsi="Times New Roman" w:cs="Times New Roman"/>
           <w:sz w:val="24"/>
           <w:szCs w:val="24"/>
+          <w:lang w:val="en-US"/>
         </w:rPr>
         <w:t>_</w:t>
       </w:r>
@@ -285,6 +339,7 @@
           <w:rFonts w:ascii="Times New Roman" w:hAnsi="Times New Roman" w:cs="Times New Roman"/>
           <w:sz w:val="24"/>
           <w:szCs w:val="24"/>
+          <w:lang w:val="en-US"/>
         </w:rPr>
         <w:t xml:space="preserve"> }}</w:t>
       </w:r>
@@ -293,6 +348,7 @@
           <w:rFonts w:ascii="Times New Roman" w:hAnsi="Times New Roman" w:cs="Times New Roman"/>
           <w:sz w:val="24"/>
           <w:szCs w:val="24"/>
+          <w:lang w:val="en-US"/>
         </w:rPr>
         <w:t xml:space="preserve"> </w:t>
       </w:r>
@@ -309,6 +365,7 @@
           <w:rFonts w:ascii="Times New Roman" w:hAnsi="Times New Roman" w:cs="Times New Roman"/>
           <w:sz w:val="24"/>
           <w:szCs w:val="24"/>
+          <w:lang w:val="en-US"/>
         </w:rPr>
         <w:t>.</w:t>
       </w:r>
@@ -317,6 +374,9 @@
       <w:pPr>
         <w:pStyle w:val="ConsPlusNonformat"/>
         <w:jc w:val="both"/>
+        <w:rPr>
+          <w:lang w:val="en-US"/>
+        </w:rPr>
       </w:pPr>
     </w:p>
     <w:p>
@@ -327,13 +387,15 @@
           <w:rFonts w:ascii="Times New Roman" w:hAnsi="Times New Roman" w:cs="Times New Roman"/>
           <w:sz w:val="24"/>
           <w:szCs w:val="24"/>
-        </w:rPr>
-      </w:pPr>
-      <w:r>
-        <w:rPr>
-          <w:rFonts w:ascii="Times New Roman" w:hAnsi="Times New Roman" w:cs="Times New Roman"/>
-          <w:sz w:val="24"/>
-          <w:szCs w:val="24"/>
+          <w:lang w:val="en-US"/>
+        </w:rPr>
+      </w:pPr>
+      <w:r>
+        <w:rPr>
+          <w:rFonts w:ascii="Times New Roman" w:hAnsi="Times New Roman" w:cs="Times New Roman"/>
+          <w:sz w:val="24"/>
+          <w:szCs w:val="24"/>
+          <w:lang w:val="en-US"/>
         </w:rPr>
         <w:tab/>
       </w:r>
@@ -348,6 +410,7 @@
           <w:rFonts w:ascii="Times New Roman" w:hAnsi="Times New Roman" w:cs="Times New Roman"/>
           <w:sz w:val="24"/>
           <w:szCs w:val="24"/>
+          <w:lang w:val="en-US"/>
         </w:rPr>
         <w:tab/>
       </w:r>
@@ -357,25 +420,7 @@
           <w:sz w:val="24"/>
           <w:szCs w:val="24"/>
         </w:rPr>
-        <w:t>Общество с ограниченной ответственностью «</w:t>
-      </w:r>
-      <w:proofErr w:type="spellStart"/>
-      <w:r>
-        <w:rPr>
-          <w:rFonts w:ascii="Times New Roman" w:hAnsi="Times New Roman" w:cs="Times New Roman"/>
-          <w:sz w:val="24"/>
-          <w:szCs w:val="24"/>
-        </w:rPr>
-        <w:t>Хотэй</w:t>
-      </w:r>
-      <w:proofErr w:type="spellEnd"/>
-      <w:r>
-        <w:rPr>
-          <w:rFonts w:ascii="Times New Roman" w:hAnsi="Times New Roman" w:cs="Times New Roman"/>
-          <w:sz w:val="24"/>
-          <w:szCs w:val="24"/>
-        </w:rPr>
-        <w:t xml:space="preserve">», именуемое в дальнейшем Исполнитель, в лице генерального директора </w:t>
+        <w:t xml:space="preserve">Общество с ограниченной ответственностью «Хотэй», именуемое в дальнейшем Исполнитель, в лице генерального директора </w:t>
       </w:r>
       <w:r>
         <w:rPr>
@@ -393,7 +438,6 @@
         </w:rPr>
         <w:t xml:space="preserve">, действующего на основании Устава, с одной стороны, и </w:t>
       </w:r>
-      <w:proofErr w:type="gramStart"/>
       <w:r>
         <w:rPr>
           <w:rFonts w:ascii="Times New Roman" w:hAnsi="Times New Roman" w:cs="Times New Roman"/>
@@ -411,7 +455,6 @@
         </w:rPr>
         <w:t>f</w:t>
       </w:r>
-      <w:proofErr w:type="gramEnd"/>
       <w:r>
         <w:rPr>
           <w:rFonts w:ascii="Times New Roman" w:hAnsi="Times New Roman" w:cs="Times New Roman"/>
@@ -436,7 +479,6 @@
         </w:rPr>
         <w:t xml:space="preserve">{{ </w:t>
       </w:r>
-      <w:proofErr w:type="spellStart"/>
       <w:r>
         <w:rPr>
           <w:rFonts w:ascii="Times New Roman" w:hAnsi="Times New Roman" w:cs="Times New Roman"/>
@@ -446,7 +488,6 @@
         </w:rPr>
         <w:t>i</w:t>
       </w:r>
-      <w:proofErr w:type="spellEnd"/>
       <w:r>
         <w:rPr>
           <w:rFonts w:ascii="Times New Roman" w:hAnsi="Times New Roman" w:cs="Times New Roman"/>
@@ -531,15 +572,7 @@
         <w:t xml:space="preserve"> </w:t>
       </w:r>
       <w:r>
-        <w:t xml:space="preserve">{{ </w:t>
-      </w:r>
-      <w:proofErr w:type="spellStart"/>
-      <w:r>
-        <w:t>full_address</w:t>
-      </w:r>
-      <w:proofErr w:type="spellEnd"/>
-      <w:r>
-        <w:t xml:space="preserve"> }}</w:t>
+        <w:t>{{ full_address }}</w:t>
       </w:r>
       <w:r>
         <w:t>, (далее - ВКГО, МКД и выполнение работ (оказание услуг) соответственно), в соответствии с условиями настоящего Договора, а Заказчик принимает и оплачивает указанные работы (услуги) в порядке и на условиях, предусмотренных настоящим Договором.</w:t>
@@ -696,7 +729,6 @@
           </w:rPr>
           <w:t>.</w:t>
         </w:r>
-        <w:proofErr w:type="spellStart"/>
         <w:r>
           <w:rPr>
             <w:rStyle w:val="a3"/>
@@ -705,7 +737,6 @@
           </w:rPr>
           <w:t>ru</w:t>
         </w:r>
-        <w:proofErr w:type="spellEnd"/>
       </w:hyperlink>
       <w:r>
         <w:t>,</w:t>
@@ -851,15 +882,7 @@
         <w:jc w:val="both"/>
       </w:pPr>
       <w:r>
-        <w:t>6.7. Соблюдать Инструкцию (Инструкция по безопасному использованию газа при удовлетворении коммунально-бытовых нужд, утвержденная приказом Минстроя России от 5 декабря 2017 г. N 1614/</w:t>
-      </w:r>
-      <w:proofErr w:type="spellStart"/>
-      <w:r>
-        <w:t>пр</w:t>
-      </w:r>
-      <w:proofErr w:type="spellEnd"/>
-      <w:r>
-        <w:t xml:space="preserve"> (зарегистрирован Министерством юстиции Российской Федерации 28 апреля 2018 г., регистрационный N 50945).</w:t>
+        <w:t>6.7. Соблюдать Инструкцию (Инструкция по безопасному использованию газа при удовлетворении коммунально-бытовых нужд, утвержденная приказом Минстроя России от 5 декабря 2017 г. N 1614/пр (зарегистрирован Министерством юстиции Российской Федерации 28 апреля 2018 г., регистрационный N 50945).</w:t>
       </w:r>
     </w:p>
     <w:p>
@@ -1043,19 +1066,15 @@
       <w:r>
         <w:t xml:space="preserve">Стоимость работ (услуг) по техническому обслуживанию ВКГО в год на дату заключения настоящего Договора составляет </w:t>
       </w:r>
-      <w:proofErr w:type="gramStart"/>
       <w:r>
         <w:t xml:space="preserve">{{ </w:t>
       </w:r>
-      <w:proofErr w:type="spellStart"/>
       <w:r>
         <w:rPr>
           <w:lang w:val="en-US"/>
         </w:rPr>
         <w:t>summ</w:t>
       </w:r>
-      <w:proofErr w:type="spellEnd"/>
-      <w:proofErr w:type="gramEnd"/>
       <w:r>
         <w:t xml:space="preserve"> }} </w:t>
       </w:r>
@@ -1066,21 +1085,7 @@
         <w:rPr>
           <w:lang w:val="en-US"/>
         </w:rPr>
-        <w:t xml:space="preserve">{{ </w:t>
-      </w:r>
-      <w:proofErr w:type="spellStart"/>
-      <w:r>
-        <w:rPr>
-          <w:lang w:val="en-US"/>
-        </w:rPr>
-        <w:t>summ_words</w:t>
-      </w:r>
-      <w:proofErr w:type="spellEnd"/>
-      <w:r>
-        <w:rPr>
-          <w:lang w:val="en-US"/>
-        </w:rPr>
-        <w:t xml:space="preserve"> }}</w:t>
+        <w:t>{{ summ_words }}</w:t>
       </w:r>
       <w:r>
         <w:t>) 00 копеек</w:t>
@@ -1100,15 +1105,7 @@
         </w:rPr>
       </w:pPr>
       <w:r>
-        <w:t xml:space="preserve">    12. Оплата работ (услуг) по техническому обслуживанию ВДГО производится </w:t>
-      </w:r>
-      <w:proofErr w:type="gramStart"/>
-      <w:r>
-        <w:t>Заказчиком  на</w:t>
-      </w:r>
-      <w:proofErr w:type="gramEnd"/>
-      <w:r>
-        <w:t xml:space="preserve">  основании  счета, представленного Исполнителем, в следующем порядке:</w:t>
+        <w:t xml:space="preserve">    12. Оплата работ (услуг) по техническому обслуживанию ВДГО производится Заказчиком  на  основании  счета, представленного Исполнителем, в следующем порядке:</w:t>
       </w:r>
     </w:p>
     <w:p>
@@ -1470,55 +1467,18 @@
           <w:sz w:val="24"/>
           <w:szCs w:val="24"/>
         </w:rPr>
-        <w:t>Общество с ограниченной ответственность «</w:t>
-      </w:r>
-      <w:proofErr w:type="spellStart"/>
-      <w:r>
+        <w:t>Общество с ограниченной ответственность «Хотэй» (ООО «Хотэй»).</w:t>
+      </w:r>
+    </w:p>
+    <w:p>
+      <w:pPr>
+        <w:pStyle w:val="a8"/>
         <w:rPr>
           <w:rFonts w:ascii="Times New Roman" w:hAnsi="Times New Roman"/>
           <w:sz w:val="24"/>
           <w:szCs w:val="24"/>
         </w:rPr>
-        <w:t>Хотэй</w:t>
-      </w:r>
-      <w:proofErr w:type="spellEnd"/>
-      <w:r>
-        <w:rPr>
-          <w:rFonts w:ascii="Times New Roman" w:hAnsi="Times New Roman"/>
-          <w:sz w:val="24"/>
-          <w:szCs w:val="24"/>
-        </w:rPr>
-        <w:t>» (ООО «</w:t>
-      </w:r>
-      <w:proofErr w:type="spellStart"/>
-      <w:r>
-        <w:rPr>
-          <w:rFonts w:ascii="Times New Roman" w:hAnsi="Times New Roman"/>
-          <w:sz w:val="24"/>
-          <w:szCs w:val="24"/>
-        </w:rPr>
-        <w:t>Хотэй</w:t>
-      </w:r>
-      <w:proofErr w:type="spellEnd"/>
-      <w:r>
-        <w:rPr>
-          <w:rFonts w:ascii="Times New Roman" w:hAnsi="Times New Roman"/>
-          <w:sz w:val="24"/>
-          <w:szCs w:val="24"/>
-        </w:rPr>
-        <w:t>»).</w:t>
-      </w:r>
-    </w:p>
-    <w:p>
-      <w:pPr>
-        <w:pStyle w:val="a8"/>
-        <w:rPr>
-          <w:rFonts w:ascii="Times New Roman" w:hAnsi="Times New Roman"/>
-          <w:sz w:val="24"/>
-          <w:szCs w:val="24"/>
-        </w:rPr>
-      </w:pPr>
-      <w:proofErr w:type="gramStart"/>
+      </w:pPr>
       <w:r>
         <w:rPr>
           <w:rFonts w:ascii="Times New Roman" w:hAnsi="Times New Roman"/>
@@ -1534,37 +1494,7 @@
           <w:sz w:val="24"/>
           <w:szCs w:val="24"/>
         </w:rPr>
-        <w:t>394038</w:t>
-      </w:r>
-      <w:proofErr w:type="gramEnd"/>
-      <w:r>
-        <w:rPr>
-          <w:rFonts w:ascii="Times New Roman" w:hAnsi="Times New Roman"/>
-          <w:color w:val="000000"/>
-          <w:sz w:val="24"/>
-          <w:szCs w:val="24"/>
-        </w:rPr>
-        <w:t xml:space="preserve">, Воронежская область, </w:t>
-      </w:r>
-      <w:proofErr w:type="spellStart"/>
-      <w:r>
-        <w:rPr>
-          <w:rFonts w:ascii="Times New Roman" w:hAnsi="Times New Roman"/>
-          <w:color w:val="000000"/>
-          <w:sz w:val="24"/>
-          <w:szCs w:val="24"/>
-        </w:rPr>
-        <w:t>г.о.г</w:t>
-      </w:r>
-      <w:proofErr w:type="spellEnd"/>
-      <w:r>
-        <w:rPr>
-          <w:rFonts w:ascii="Times New Roman" w:hAnsi="Times New Roman"/>
-          <w:color w:val="000000"/>
-          <w:sz w:val="24"/>
-          <w:szCs w:val="24"/>
-        </w:rPr>
-        <w:t>. Воронеж,</w:t>
+        <w:t>394038, Воронежская область, г.о.г. Воронеж,</w:t>
       </w:r>
       <w:r>
         <w:rPr>
@@ -1800,7 +1730,6 @@
         </w:rPr>
         <w:t>Наименование</w:t>
       </w:r>
-      <w:proofErr w:type="gramStart"/>
       <w:r>
         <w:rPr>
           <w:rFonts w:ascii="Times New Roman" w:hAnsi="Times New Roman" w:cs="Times New Roman"/>
@@ -1818,17 +1747,7 @@
           <w:szCs w:val="24"/>
           <w:u w:val="single"/>
         </w:rPr>
-        <w:t>{</w:t>
-      </w:r>
-      <w:proofErr w:type="gramEnd"/>
-      <w:r>
-        <w:rPr>
-          <w:rFonts w:ascii="Times New Roman" w:hAnsi="Times New Roman" w:cs="Times New Roman"/>
-          <w:sz w:val="24"/>
-          <w:szCs w:val="24"/>
-          <w:u w:val="single"/>
-        </w:rPr>
-        <w:t xml:space="preserve">{ f }} </w:t>
+        <w:t xml:space="preserve">{{ f }} </w:t>
       </w:r>
       <w:bookmarkEnd w:id="3"/>
       <w:r>
@@ -1840,7 +1759,6 @@
         </w:rPr>
         <w:t xml:space="preserve">{{ </w:t>
       </w:r>
-      <w:proofErr w:type="spellStart"/>
       <w:r>
         <w:rPr>
           <w:rFonts w:ascii="Times New Roman" w:hAnsi="Times New Roman" w:cs="Times New Roman"/>
@@ -1851,7 +1769,6 @@
         </w:rPr>
         <w:t>i</w:t>
       </w:r>
-      <w:proofErr w:type="spellEnd"/>
       <w:r>
         <w:rPr>
           <w:rFonts w:ascii="Times New Roman" w:hAnsi="Times New Roman" w:cs="Times New Roman"/>
@@ -1945,7 +1862,6 @@
         </w:rPr>
         <w:t xml:space="preserve">адрес </w:t>
       </w:r>
-      <w:proofErr w:type="gramStart"/>
       <w:r>
         <w:rPr>
           <w:rFonts w:ascii="Times New Roman" w:hAnsi="Times New Roman" w:cs="Times New Roman"/>
@@ -1962,29 +1878,326 @@
           <w:szCs w:val="24"/>
           <w:u w:val="single"/>
         </w:rPr>
-        <w:t>{</w:t>
-      </w:r>
-      <w:proofErr w:type="gramEnd"/>
-      <w:r>
-        <w:rPr>
-          <w:rFonts w:ascii="Times New Roman" w:hAnsi="Times New Roman" w:cs="Times New Roman"/>
-          <w:sz w:val="24"/>
-          <w:szCs w:val="24"/>
-          <w:u w:val="single"/>
-        </w:rPr>
-        <w:t xml:space="preserve">{ </w:t>
-      </w:r>
-      <w:proofErr w:type="spellStart"/>
-      <w:r>
-        <w:rPr>
-          <w:rFonts w:ascii="Times New Roman" w:hAnsi="Times New Roman" w:cs="Times New Roman"/>
-          <w:sz w:val="24"/>
-          <w:szCs w:val="24"/>
-          <w:u w:val="single"/>
-        </w:rPr>
-        <w:t>full_address</w:t>
-      </w:r>
-      <w:proofErr w:type="spellEnd"/>
+        <w:t>{{ full_address }}</w:t>
+      </w:r>
+      <w:r>
+        <w:rPr>
+          <w:rFonts w:ascii="Times New Roman" w:hAnsi="Times New Roman" w:cs="Times New Roman"/>
+          <w:sz w:val="24"/>
+          <w:szCs w:val="24"/>
+          <w:u w:val="single"/>
+        </w:rPr>
+        <w:t>______</w:t>
+      </w:r>
+      <w:r>
+        <w:rPr>
+          <w:rFonts w:ascii="Times New Roman" w:hAnsi="Times New Roman" w:cs="Times New Roman"/>
+          <w:sz w:val="24"/>
+          <w:szCs w:val="24"/>
+          <w:u w:val="single"/>
+        </w:rPr>
+        <w:t>___</w:t>
+      </w:r>
+      <w:r>
+        <w:rPr>
+          <w:rFonts w:ascii="Times New Roman" w:hAnsi="Times New Roman" w:cs="Times New Roman"/>
+          <w:sz w:val="24"/>
+          <w:szCs w:val="24"/>
+          <w:u w:val="single"/>
+        </w:rPr>
+        <w:t>____________________________________________________________</w:t>
+      </w:r>
+      <w:r>
+        <w:rPr>
+          <w:rFonts w:ascii="Times New Roman" w:hAnsi="Times New Roman" w:cs="Times New Roman"/>
+          <w:sz w:val="24"/>
+          <w:szCs w:val="24"/>
+          <w:u w:val="single"/>
+        </w:rPr>
+        <w:t>____</w:t>
+      </w:r>
+    </w:p>
+    <w:p>
+      <w:pPr>
+        <w:pStyle w:val="ConsPlusNonformat"/>
+        <w:jc w:val="both"/>
+        <w:rPr>
+          <w:rFonts w:ascii="Times New Roman" w:hAnsi="Times New Roman" w:cs="Times New Roman"/>
+          <w:sz w:val="24"/>
+          <w:szCs w:val="24"/>
+        </w:rPr>
+      </w:pPr>
+    </w:p>
+    <w:p>
+      <w:pPr>
+        <w:pStyle w:val="ConsPlusNonformat"/>
+        <w:jc w:val="both"/>
+        <w:rPr>
+          <w:rFonts w:ascii="Times New Roman" w:hAnsi="Times New Roman" w:cs="Times New Roman"/>
+          <w:sz w:val="24"/>
+          <w:szCs w:val="24"/>
+        </w:rPr>
+      </w:pPr>
+      <w:r>
+        <w:rPr>
+          <w:rFonts w:ascii="Times New Roman" w:hAnsi="Times New Roman" w:cs="Times New Roman"/>
+          <w:sz w:val="24"/>
+          <w:szCs w:val="24"/>
+        </w:rPr>
+        <w:t xml:space="preserve">паспортные данные  </w:t>
+      </w:r>
+      <w:r>
+        <w:rPr>
+          <w:rFonts w:ascii="Times New Roman" w:hAnsi="Times New Roman" w:cs="Times New Roman"/>
+          <w:sz w:val="24"/>
+          <w:szCs w:val="24"/>
+          <w:u w:val="single"/>
+        </w:rPr>
+        <w:t>_</w:t>
+      </w:r>
+      <w:r>
+        <w:rPr>
+          <w:rFonts w:ascii="Times New Roman" w:hAnsi="Times New Roman" w:cs="Times New Roman"/>
+          <w:sz w:val="24"/>
+          <w:szCs w:val="24"/>
+          <w:u w:val="single"/>
+        </w:rPr>
+        <w:t xml:space="preserve">{{ </w:t>
+      </w:r>
+      <w:r>
+        <w:rPr>
+          <w:rFonts w:ascii="Times New Roman" w:hAnsi="Times New Roman" w:cs="Times New Roman"/>
+          <w:sz w:val="24"/>
+          <w:szCs w:val="24"/>
+          <w:u w:val="single"/>
+          <w:lang w:val="en-US"/>
+        </w:rPr>
+        <w:t>passport</w:t>
+      </w:r>
+      <w:r>
+        <w:rPr>
+          <w:rFonts w:ascii="Times New Roman" w:hAnsi="Times New Roman" w:cs="Times New Roman"/>
+          <w:sz w:val="24"/>
+          <w:szCs w:val="24"/>
+          <w:u w:val="single"/>
+        </w:rPr>
+        <w:t>.</w:t>
+      </w:r>
+      <w:r>
+        <w:rPr>
+          <w:rFonts w:ascii="Times New Roman" w:hAnsi="Times New Roman" w:cs="Times New Roman"/>
+          <w:sz w:val="24"/>
+          <w:szCs w:val="24"/>
+          <w:u w:val="single"/>
+          <w:lang w:val="en-US"/>
+        </w:rPr>
+        <w:t>serial</w:t>
+      </w:r>
+      <w:r>
+        <w:rPr>
+          <w:rFonts w:ascii="Times New Roman" w:hAnsi="Times New Roman" w:cs="Times New Roman"/>
+          <w:sz w:val="24"/>
+          <w:szCs w:val="24"/>
+          <w:u w:val="single"/>
+        </w:rPr>
+        <w:t xml:space="preserve"> }} </w:t>
+      </w:r>
+      <w:r>
+        <w:rPr>
+          <w:rFonts w:ascii="Times New Roman" w:hAnsi="Times New Roman" w:cs="Times New Roman"/>
+          <w:sz w:val="24"/>
+          <w:szCs w:val="24"/>
+          <w:u w:val="single"/>
+        </w:rPr>
+        <w:t>№</w:t>
+      </w:r>
+      <w:r>
+        <w:rPr>
+          <w:rFonts w:ascii="Times New Roman" w:hAnsi="Times New Roman" w:cs="Times New Roman"/>
+          <w:sz w:val="24"/>
+          <w:szCs w:val="24"/>
+          <w:u w:val="single"/>
+        </w:rPr>
+        <w:t>_</w:t>
+      </w:r>
+      <w:r>
+        <w:rPr>
+          <w:rFonts w:ascii="Times New Roman" w:hAnsi="Times New Roman" w:cs="Times New Roman"/>
+          <w:sz w:val="24"/>
+          <w:szCs w:val="24"/>
+          <w:u w:val="single"/>
+        </w:rPr>
+        <w:t>_</w:t>
+      </w:r>
+      <w:r>
+        <w:rPr>
+          <w:rFonts w:ascii="Times New Roman" w:hAnsi="Times New Roman" w:cs="Times New Roman"/>
+          <w:sz w:val="24"/>
+          <w:szCs w:val="24"/>
+          <w:u w:val="single"/>
+        </w:rPr>
+        <w:t xml:space="preserve">{{ </w:t>
+      </w:r>
+      <w:r>
+        <w:rPr>
+          <w:rFonts w:ascii="Times New Roman" w:hAnsi="Times New Roman" w:cs="Times New Roman"/>
+          <w:sz w:val="24"/>
+          <w:szCs w:val="24"/>
+          <w:u w:val="single"/>
+          <w:lang w:val="en-US"/>
+        </w:rPr>
+        <w:t>passport</w:t>
+      </w:r>
+      <w:r>
+        <w:rPr>
+          <w:rFonts w:ascii="Times New Roman" w:hAnsi="Times New Roman" w:cs="Times New Roman"/>
+          <w:sz w:val="24"/>
+          <w:szCs w:val="24"/>
+          <w:u w:val="single"/>
+        </w:rPr>
+        <w:t>.</w:t>
+      </w:r>
+      <w:r>
+        <w:rPr>
+          <w:rFonts w:ascii="Times New Roman" w:hAnsi="Times New Roman" w:cs="Times New Roman"/>
+          <w:sz w:val="24"/>
+          <w:szCs w:val="24"/>
+          <w:u w:val="single"/>
+        </w:rPr>
+        <w:t xml:space="preserve"> </w:t>
+      </w:r>
+      <w:r>
+        <w:rPr>
+          <w:rFonts w:ascii="Times New Roman" w:hAnsi="Times New Roman" w:cs="Times New Roman"/>
+          <w:sz w:val="24"/>
+          <w:szCs w:val="24"/>
+          <w:u w:val="single"/>
+          <w:lang w:val="en-US"/>
+        </w:rPr>
+        <w:t>passport</w:t>
+      </w:r>
+      <w:r>
+        <w:rPr>
+          <w:rFonts w:ascii="Times New Roman" w:hAnsi="Times New Roman" w:cs="Times New Roman"/>
+          <w:sz w:val="24"/>
+          <w:szCs w:val="24"/>
+          <w:u w:val="single"/>
+        </w:rPr>
+        <w:t>_</w:t>
+      </w:r>
+      <w:r>
+        <w:rPr>
+          <w:rFonts w:ascii="Times New Roman" w:hAnsi="Times New Roman" w:cs="Times New Roman"/>
+          <w:sz w:val="24"/>
+          <w:szCs w:val="24"/>
+          <w:u w:val="single"/>
+          <w:lang w:val="en-US"/>
+        </w:rPr>
+        <w:t>n</w:t>
+      </w:r>
+      <w:r>
+        <w:rPr>
+          <w:rFonts w:ascii="Times New Roman" w:hAnsi="Times New Roman" w:cs="Times New Roman"/>
+          <w:sz w:val="24"/>
+          <w:szCs w:val="24"/>
+          <w:u w:val="single"/>
+          <w:lang w:val="en-US"/>
+        </w:rPr>
+        <w:t>umber</w:t>
+      </w:r>
+      <w:r>
+        <w:rPr>
+          <w:rFonts w:ascii="Times New Roman" w:hAnsi="Times New Roman" w:cs="Times New Roman"/>
+          <w:sz w:val="24"/>
+          <w:szCs w:val="24"/>
+          <w:u w:val="single"/>
+        </w:rPr>
+        <w:t xml:space="preserve"> </w:t>
+      </w:r>
+      <w:r>
+        <w:rPr>
+          <w:rFonts w:ascii="Times New Roman" w:hAnsi="Times New Roman" w:cs="Times New Roman"/>
+          <w:sz w:val="24"/>
+          <w:szCs w:val="24"/>
+          <w:u w:val="single"/>
+        </w:rPr>
+        <w:t xml:space="preserve">}} </w:t>
+      </w:r>
+      <w:r>
+        <w:rPr>
+          <w:rFonts w:ascii="Times New Roman" w:hAnsi="Times New Roman" w:cs="Times New Roman"/>
+          <w:sz w:val="24"/>
+          <w:szCs w:val="24"/>
+          <w:u w:val="single"/>
+        </w:rPr>
+        <w:t xml:space="preserve">выдан: </w:t>
+      </w:r>
+      <w:r>
+        <w:rPr>
+          <w:rFonts w:ascii="Times New Roman" w:hAnsi="Times New Roman" w:cs="Times New Roman"/>
+          <w:sz w:val="24"/>
+          <w:szCs w:val="24"/>
+          <w:u w:val="single"/>
+        </w:rPr>
+        <w:t>_</w:t>
+      </w:r>
+      <w:r>
+        <w:rPr>
+          <w:rFonts w:ascii="Times New Roman" w:hAnsi="Times New Roman" w:cs="Times New Roman"/>
+          <w:sz w:val="24"/>
+          <w:szCs w:val="24"/>
+          <w:u w:val="single"/>
+        </w:rPr>
+        <w:t xml:space="preserve">{{ </w:t>
+      </w:r>
+      <w:r>
+        <w:rPr>
+          <w:rFonts w:ascii="Times New Roman" w:hAnsi="Times New Roman" w:cs="Times New Roman"/>
+          <w:sz w:val="24"/>
+          <w:szCs w:val="24"/>
+          <w:u w:val="single"/>
+          <w:lang w:val="en-US"/>
+        </w:rPr>
+        <w:t>passport</w:t>
+      </w:r>
+      <w:r>
+        <w:rPr>
+          <w:rFonts w:ascii="Times New Roman" w:hAnsi="Times New Roman" w:cs="Times New Roman"/>
+          <w:sz w:val="24"/>
+          <w:szCs w:val="24"/>
+          <w:u w:val="single"/>
+        </w:rPr>
+        <w:t>.</w:t>
+      </w:r>
+      <w:r>
+        <w:rPr>
+          <w:rFonts w:ascii="Times New Roman" w:hAnsi="Times New Roman" w:cs="Times New Roman"/>
+          <w:sz w:val="24"/>
+          <w:szCs w:val="24"/>
+          <w:u w:val="single"/>
+          <w:lang w:val="en-US"/>
+        </w:rPr>
+        <w:t>getted</w:t>
+      </w:r>
+      <w:r>
+        <w:rPr>
+          <w:rFonts w:ascii="Times New Roman" w:hAnsi="Times New Roman" w:cs="Times New Roman"/>
+          <w:sz w:val="24"/>
+          <w:szCs w:val="24"/>
+          <w:u w:val="single"/>
+        </w:rPr>
+        <w:t>_</w:t>
+      </w:r>
+      <w:r>
+        <w:rPr>
+          <w:rFonts w:ascii="Times New Roman" w:hAnsi="Times New Roman" w:cs="Times New Roman"/>
+          <w:sz w:val="24"/>
+          <w:szCs w:val="24"/>
+          <w:u w:val="single"/>
+          <w:lang w:val="en-US"/>
+        </w:rPr>
+        <w:t>by</w:t>
+      </w:r>
       <w:r>
         <w:rPr>
           <w:rFonts w:ascii="Times New Roman" w:hAnsi="Times New Roman" w:cs="Times New Roman"/>
@@ -2001,73 +2214,7 @@
           <w:szCs w:val="24"/>
           <w:u w:val="single"/>
         </w:rPr>
-        <w:t>______</w:t>
-      </w:r>
-      <w:r>
-        <w:rPr>
-          <w:rFonts w:ascii="Times New Roman" w:hAnsi="Times New Roman" w:cs="Times New Roman"/>
-          <w:sz w:val="24"/>
-          <w:szCs w:val="24"/>
-          <w:u w:val="single"/>
-        </w:rPr>
-        <w:t>___</w:t>
-      </w:r>
-      <w:r>
-        <w:rPr>
-          <w:rFonts w:ascii="Times New Roman" w:hAnsi="Times New Roman" w:cs="Times New Roman"/>
-          <w:sz w:val="24"/>
-          <w:szCs w:val="24"/>
-          <w:u w:val="single"/>
-        </w:rPr>
-        <w:t>____________________________________________________________</w:t>
-      </w:r>
-      <w:r>
-        <w:rPr>
-          <w:rFonts w:ascii="Times New Roman" w:hAnsi="Times New Roman" w:cs="Times New Roman"/>
-          <w:sz w:val="24"/>
-          <w:szCs w:val="24"/>
-          <w:u w:val="single"/>
-        </w:rPr>
-        <w:t>____</w:t>
-      </w:r>
-    </w:p>
-    <w:p>
-      <w:pPr>
-        <w:pStyle w:val="ConsPlusNonformat"/>
-        <w:jc w:val="both"/>
-        <w:rPr>
-          <w:rFonts w:ascii="Times New Roman" w:hAnsi="Times New Roman" w:cs="Times New Roman"/>
-          <w:sz w:val="24"/>
-          <w:szCs w:val="24"/>
-        </w:rPr>
-      </w:pPr>
-    </w:p>
-    <w:p>
-      <w:pPr>
-        <w:pStyle w:val="ConsPlusNonformat"/>
-        <w:jc w:val="both"/>
-        <w:rPr>
-          <w:rFonts w:ascii="Times New Roman" w:hAnsi="Times New Roman" w:cs="Times New Roman"/>
-          <w:sz w:val="24"/>
-          <w:szCs w:val="24"/>
-        </w:rPr>
-      </w:pPr>
-      <w:r>
-        <w:rPr>
-          <w:rFonts w:ascii="Times New Roman" w:hAnsi="Times New Roman" w:cs="Times New Roman"/>
-          <w:sz w:val="24"/>
-          <w:szCs w:val="24"/>
-        </w:rPr>
-        <w:t xml:space="preserve">паспортные </w:t>
-      </w:r>
-      <w:proofErr w:type="gramStart"/>
-      <w:r>
-        <w:rPr>
-          <w:rFonts w:ascii="Times New Roman" w:hAnsi="Times New Roman" w:cs="Times New Roman"/>
-          <w:sz w:val="24"/>
-          <w:szCs w:val="24"/>
-        </w:rPr>
-        <w:t xml:space="preserve">данные  </w:t>
+        <w:t xml:space="preserve"> </w:t>
       </w:r>
       <w:r>
         <w:rPr>
@@ -2078,7 +2225,6 @@
         </w:rPr>
         <w:t>_</w:t>
       </w:r>
-      <w:proofErr w:type="gramEnd"/>
       <w:r>
         <w:rPr>
           <w:rFonts w:ascii="Times New Roman" w:hAnsi="Times New Roman" w:cs="Times New Roman"/>
@@ -2096,254 +2242,8 @@
           <w:u w:val="single"/>
           <w:lang w:val="en-US"/>
         </w:rPr>
-        <w:t>passport</w:t>
-      </w:r>
-      <w:r>
-        <w:rPr>
-          <w:rFonts w:ascii="Times New Roman" w:hAnsi="Times New Roman" w:cs="Times New Roman"/>
-          <w:sz w:val="24"/>
-          <w:szCs w:val="24"/>
-          <w:u w:val="single"/>
-        </w:rPr>
-        <w:t>.</w:t>
-      </w:r>
-      <w:r>
-        <w:rPr>
-          <w:rFonts w:ascii="Times New Roman" w:hAnsi="Times New Roman" w:cs="Times New Roman"/>
-          <w:sz w:val="24"/>
-          <w:szCs w:val="24"/>
-          <w:u w:val="single"/>
-          <w:lang w:val="en-US"/>
-        </w:rPr>
-        <w:t>serial</w:t>
-      </w:r>
-      <w:r>
-        <w:rPr>
-          <w:rFonts w:ascii="Times New Roman" w:hAnsi="Times New Roman" w:cs="Times New Roman"/>
-          <w:sz w:val="24"/>
-          <w:szCs w:val="24"/>
-          <w:u w:val="single"/>
-        </w:rPr>
-        <w:t xml:space="preserve"> }} </w:t>
-      </w:r>
-      <w:r>
-        <w:rPr>
-          <w:rFonts w:ascii="Times New Roman" w:hAnsi="Times New Roman" w:cs="Times New Roman"/>
-          <w:sz w:val="24"/>
-          <w:szCs w:val="24"/>
-          <w:u w:val="single"/>
-        </w:rPr>
-        <w:t>№</w:t>
-      </w:r>
-      <w:r>
-        <w:rPr>
-          <w:rFonts w:ascii="Times New Roman" w:hAnsi="Times New Roman" w:cs="Times New Roman"/>
-          <w:sz w:val="24"/>
-          <w:szCs w:val="24"/>
-          <w:u w:val="single"/>
-        </w:rPr>
-        <w:t>_</w:t>
-      </w:r>
-      <w:r>
-        <w:rPr>
-          <w:rFonts w:ascii="Times New Roman" w:hAnsi="Times New Roman" w:cs="Times New Roman"/>
-          <w:sz w:val="24"/>
-          <w:szCs w:val="24"/>
-          <w:u w:val="single"/>
-        </w:rPr>
-        <w:t>_</w:t>
-      </w:r>
-      <w:r>
-        <w:rPr>
-          <w:rFonts w:ascii="Times New Roman" w:hAnsi="Times New Roman" w:cs="Times New Roman"/>
-          <w:sz w:val="24"/>
-          <w:szCs w:val="24"/>
-          <w:u w:val="single"/>
-        </w:rPr>
-        <w:t xml:space="preserve">{{ </w:t>
-      </w:r>
-      <w:r>
-        <w:rPr>
-          <w:rFonts w:ascii="Times New Roman" w:hAnsi="Times New Roman" w:cs="Times New Roman"/>
-          <w:sz w:val="24"/>
-          <w:szCs w:val="24"/>
-          <w:u w:val="single"/>
-          <w:lang w:val="en-US"/>
-        </w:rPr>
-        <w:t>passport</w:t>
-      </w:r>
-      <w:r>
-        <w:rPr>
-          <w:rFonts w:ascii="Times New Roman" w:hAnsi="Times New Roman" w:cs="Times New Roman"/>
-          <w:sz w:val="24"/>
-          <w:szCs w:val="24"/>
-          <w:u w:val="single"/>
-        </w:rPr>
-        <w:t>.</w:t>
-      </w:r>
-      <w:r>
-        <w:rPr>
-          <w:rFonts w:ascii="Times New Roman" w:hAnsi="Times New Roman" w:cs="Times New Roman"/>
-          <w:sz w:val="24"/>
-          <w:szCs w:val="24"/>
-          <w:u w:val="single"/>
-          <w:lang w:val="en-US"/>
-        </w:rPr>
-        <w:t>n</w:t>
-      </w:r>
-      <w:r>
-        <w:rPr>
-          <w:rFonts w:ascii="Times New Roman" w:hAnsi="Times New Roman" w:cs="Times New Roman"/>
-          <w:sz w:val="24"/>
-          <w:szCs w:val="24"/>
-          <w:u w:val="single"/>
-          <w:lang w:val="en-US"/>
-        </w:rPr>
-        <w:t>umber</w:t>
-      </w:r>
-      <w:r>
-        <w:rPr>
-          <w:rFonts w:ascii="Times New Roman" w:hAnsi="Times New Roman" w:cs="Times New Roman"/>
-          <w:sz w:val="24"/>
-          <w:szCs w:val="24"/>
-          <w:u w:val="single"/>
-        </w:rPr>
-        <w:t xml:space="preserve"> </w:t>
-      </w:r>
-      <w:r>
-        <w:rPr>
-          <w:rFonts w:ascii="Times New Roman" w:hAnsi="Times New Roman" w:cs="Times New Roman"/>
-          <w:sz w:val="24"/>
-          <w:szCs w:val="24"/>
-          <w:u w:val="single"/>
-        </w:rPr>
-        <w:t xml:space="preserve">}} </w:t>
-      </w:r>
-      <w:r>
-        <w:rPr>
-          <w:rFonts w:ascii="Times New Roman" w:hAnsi="Times New Roman" w:cs="Times New Roman"/>
-          <w:sz w:val="24"/>
-          <w:szCs w:val="24"/>
-          <w:u w:val="single"/>
-        </w:rPr>
-        <w:t xml:space="preserve">выдан: </w:t>
-      </w:r>
-      <w:r>
-        <w:rPr>
-          <w:rFonts w:ascii="Times New Roman" w:hAnsi="Times New Roman" w:cs="Times New Roman"/>
-          <w:sz w:val="24"/>
-          <w:szCs w:val="24"/>
-          <w:u w:val="single"/>
-        </w:rPr>
-        <w:t>_</w:t>
-      </w:r>
-      <w:r>
-        <w:rPr>
-          <w:rFonts w:ascii="Times New Roman" w:hAnsi="Times New Roman" w:cs="Times New Roman"/>
-          <w:sz w:val="24"/>
-          <w:szCs w:val="24"/>
-          <w:u w:val="single"/>
-        </w:rPr>
-        <w:t xml:space="preserve">{{ </w:t>
-      </w:r>
-      <w:r>
-        <w:rPr>
-          <w:rFonts w:ascii="Times New Roman" w:hAnsi="Times New Roman" w:cs="Times New Roman"/>
-          <w:sz w:val="24"/>
-          <w:szCs w:val="24"/>
-          <w:u w:val="single"/>
-          <w:lang w:val="en-US"/>
-        </w:rPr>
-        <w:t>passport</w:t>
-      </w:r>
-      <w:r>
-        <w:rPr>
-          <w:rFonts w:ascii="Times New Roman" w:hAnsi="Times New Roman" w:cs="Times New Roman"/>
-          <w:sz w:val="24"/>
-          <w:szCs w:val="24"/>
-          <w:u w:val="single"/>
-        </w:rPr>
-        <w:t>.</w:t>
-      </w:r>
-      <w:proofErr w:type="spellStart"/>
-      <w:r>
-        <w:rPr>
-          <w:rFonts w:ascii="Times New Roman" w:hAnsi="Times New Roman" w:cs="Times New Roman"/>
-          <w:sz w:val="24"/>
-          <w:szCs w:val="24"/>
-          <w:u w:val="single"/>
-          <w:lang w:val="en-US"/>
-        </w:rPr>
         <w:t>getted</w:t>
       </w:r>
-      <w:proofErr w:type="spellEnd"/>
-      <w:r>
-        <w:rPr>
-          <w:rFonts w:ascii="Times New Roman" w:hAnsi="Times New Roman" w:cs="Times New Roman"/>
-          <w:sz w:val="24"/>
-          <w:szCs w:val="24"/>
-          <w:u w:val="single"/>
-        </w:rPr>
-        <w:t>_</w:t>
-      </w:r>
-      <w:r>
-        <w:rPr>
-          <w:rFonts w:ascii="Times New Roman" w:hAnsi="Times New Roman" w:cs="Times New Roman"/>
-          <w:sz w:val="24"/>
-          <w:szCs w:val="24"/>
-          <w:u w:val="single"/>
-          <w:lang w:val="en-US"/>
-        </w:rPr>
-        <w:t>by</w:t>
-      </w:r>
-      <w:r>
-        <w:rPr>
-          <w:rFonts w:ascii="Times New Roman" w:hAnsi="Times New Roman" w:cs="Times New Roman"/>
-          <w:sz w:val="24"/>
-          <w:szCs w:val="24"/>
-          <w:u w:val="single"/>
-        </w:rPr>
-        <w:t xml:space="preserve"> }}</w:t>
-      </w:r>
-      <w:r>
-        <w:rPr>
-          <w:rFonts w:ascii="Times New Roman" w:hAnsi="Times New Roman" w:cs="Times New Roman"/>
-          <w:sz w:val="24"/>
-          <w:szCs w:val="24"/>
-          <w:u w:val="single"/>
-        </w:rPr>
-        <w:t xml:space="preserve"> </w:t>
-      </w:r>
-      <w:r>
-        <w:rPr>
-          <w:rFonts w:ascii="Times New Roman" w:hAnsi="Times New Roman" w:cs="Times New Roman"/>
-          <w:sz w:val="24"/>
-          <w:szCs w:val="24"/>
-          <w:u w:val="single"/>
-        </w:rPr>
-        <w:t>_</w:t>
-      </w:r>
-      <w:r>
-        <w:rPr>
-          <w:rFonts w:ascii="Times New Roman" w:hAnsi="Times New Roman" w:cs="Times New Roman"/>
-          <w:sz w:val="24"/>
-          <w:szCs w:val="24"/>
-          <w:u w:val="single"/>
-        </w:rPr>
-        <w:t xml:space="preserve">{{ </w:t>
-      </w:r>
-      <w:proofErr w:type="spellStart"/>
-      <w:r>
-        <w:rPr>
-          <w:rFonts w:ascii="Times New Roman" w:hAnsi="Times New Roman" w:cs="Times New Roman"/>
-          <w:sz w:val="24"/>
-          <w:szCs w:val="24"/>
-          <w:u w:val="single"/>
-          <w:lang w:val="en-US"/>
-        </w:rPr>
-        <w:t>getted</w:t>
-      </w:r>
-      <w:proofErr w:type="spellEnd"/>
       <w:r>
         <w:rPr>
           <w:rFonts w:ascii="Times New Roman" w:hAnsi="Times New Roman" w:cs="Times New Roman"/>
@@ -2530,34 +2430,16 @@
           <w:rFonts w:ascii="Times New Roman" w:hAnsi="Times New Roman" w:cs="Times New Roman"/>
           <w:u w:val="single"/>
         </w:rPr>
-        <w:t xml:space="preserve"> </w:t>
-      </w:r>
-      <w:proofErr w:type="gramStart"/>
-      <w:r>
-        <w:rPr>
-          <w:rFonts w:ascii="Times New Roman" w:hAnsi="Times New Roman" w:cs="Times New Roman"/>
-          <w:u w:val="single"/>
-        </w:rPr>
-        <w:t>_</w:t>
-      </w:r>
-      <w:r>
-        <w:rPr>
-          <w:rFonts w:ascii="Times New Roman" w:hAnsi="Times New Roman" w:cs="Times New Roman"/>
-          <w:sz w:val="24"/>
-          <w:szCs w:val="24"/>
-          <w:u w:val="single"/>
-        </w:rPr>
-        <w:t>{</w:t>
-      </w:r>
-      <w:proofErr w:type="gramEnd"/>
-      <w:r>
-        <w:rPr>
-          <w:rFonts w:ascii="Times New Roman" w:hAnsi="Times New Roman" w:cs="Times New Roman"/>
-          <w:sz w:val="24"/>
-          <w:szCs w:val="24"/>
-          <w:u w:val="single"/>
-        </w:rPr>
-        <w:t xml:space="preserve">{ </w:t>
+        <w:t xml:space="preserve"> _</w:t>
+      </w:r>
+      <w:r>
+        <w:rPr>
+          <w:rFonts w:ascii="Times New Roman" w:hAnsi="Times New Roman" w:cs="Times New Roman"/>
+          <w:sz w:val="24"/>
+          <w:szCs w:val="24"/>
+          <w:u w:val="single"/>
+        </w:rPr>
+        <w:t xml:space="preserve">{{ </w:t>
       </w:r>
       <w:r>
         <w:rPr>
@@ -2725,7 +2607,6 @@
           </w:rPr>
           <w:t>.</w:t>
         </w:r>
-        <w:proofErr w:type="spellStart"/>
         <w:r>
           <w:rPr>
             <w:rStyle w:val="a3"/>
@@ -2737,7 +2618,6 @@
           </w:rPr>
           <w:t>ru</w:t>
         </w:r>
-        <w:proofErr w:type="spellEnd"/>
       </w:hyperlink>
       <w:r>
         <w:rPr>
@@ -2904,11 +2784,9 @@
               <w:pStyle w:val="ConsPlusNormal"/>
               <w:snapToGrid w:val="0"/>
             </w:pPr>
-            <w:proofErr w:type="spellStart"/>
             <w:r>
               <w:t>Ген.Директор</w:t>
             </w:r>
-            <w:proofErr w:type="spellEnd"/>
           </w:p>
         </w:tc>
         <w:tc>
@@ -3093,19 +2971,11 @@
                 <w:lang w:val="en-US"/>
               </w:rPr>
             </w:pPr>
-            <w:proofErr w:type="gramStart"/>
             <w:r>
               <w:rPr>
                 <w:lang w:val="en-US"/>
               </w:rPr>
-              <w:t>{{ initials</w:t>
-            </w:r>
-            <w:proofErr w:type="gramEnd"/>
-            <w:r>
-              <w:rPr>
-                <w:lang w:val="en-US"/>
-              </w:rPr>
-              <w:t xml:space="preserve"> }}</w:t>
+              <w:t>{{ initials }}</w:t>
             </w:r>
           </w:p>
         </w:tc>

--- a/docx/contract.docx
+++ b/docx/contract.docx
@@ -2289,6 +2289,71 @@
           <w:u w:val="single"/>
         </w:rPr>
         <w:t>,</w:t>
+      </w:r>
+      <w:r>
+        <w:rPr>
+          <w:rFonts w:ascii="Times New Roman" w:hAnsi="Times New Roman" w:cs="Times New Roman"/>
+          <w:sz w:val="24"/>
+          <w:szCs w:val="24"/>
+          <w:u w:val="single"/>
+        </w:rPr>
+        <w:t xml:space="preserve"> </w:t>
+      </w:r>
+      <w:r>
+        <w:rPr>
+          <w:rFonts w:ascii="Times New Roman" w:hAnsi="Times New Roman"/>
+          <w:sz w:val="24"/>
+          <w:szCs w:val="24"/>
+          <w:u w:val="single"/>
+        </w:rPr>
+        <w:t xml:space="preserve">Код подразделения: </w:t>
+      </w:r>
+      <w:r>
+        <w:rPr>
+          <w:rFonts w:ascii="Times New Roman" w:hAnsi="Times New Roman"/>
+          <w:sz w:val="24"/>
+          <w:szCs w:val="24"/>
+          <w:u w:val="single"/>
+        </w:rPr>
+        <w:t xml:space="preserve">{{ </w:t>
+      </w:r>
+      <w:r>
+        <w:rPr>
+          <w:rFonts w:ascii="Times New Roman" w:hAnsi="Times New Roman"/>
+          <w:sz w:val="24"/>
+          <w:szCs w:val="24"/>
+          <w:u w:val="single"/>
+          <w:lang w:val="en-US"/>
+        </w:rPr>
+        <w:t>passport</w:t>
+      </w:r>
+      <w:r>
+        <w:rPr>
+          <w:rFonts w:ascii="Times New Roman" w:hAnsi="Times New Roman"/>
+          <w:sz w:val="24"/>
+          <w:szCs w:val="24"/>
+          <w:u w:val="single"/>
+        </w:rPr>
+        <w:t>.</w:t>
+      </w:r>
+      <w:r>
+        <w:rPr>
+          <w:rFonts w:ascii="Times New Roman" w:hAnsi="Times New Roman"/>
+          <w:sz w:val="24"/>
+          <w:szCs w:val="24"/>
+          <w:u w:val="single"/>
+          <w:lang w:val="en-US"/>
+        </w:rPr>
+        <w:t>division</w:t>
+      </w:r>
+      <w:r>
+        <w:rPr>
+          <w:rFonts w:ascii="Times New Roman" w:hAnsi="Times New Roman"/>
+          <w:sz w:val="24"/>
+          <w:szCs w:val="24"/>
+          <w:u w:val="single"/>
+        </w:rPr>
+        <w:t xml:space="preserve"> }}</w:t>
       </w:r>
       <w:r>
         <w:rPr>

--- a/docx/contract.docx
+++ b/docx/contract.docx
@@ -2315,6 +2315,72 @@
           <w:szCs w:val="24"/>
           <w:u w:val="single"/>
         </w:rPr>
+        <w:t xml:space="preserve">{% </w:t>
+      </w:r>
+      <w:r>
+        <w:rPr>
+          <w:rFonts w:ascii="Times New Roman" w:hAnsi="Times New Roman"/>
+          <w:sz w:val="24"/>
+          <w:szCs w:val="24"/>
+          <w:u w:val="single"/>
+          <w:lang w:val="en-US"/>
+        </w:rPr>
+        <w:t>if</w:t>
+      </w:r>
+      <w:r>
+        <w:rPr>
+          <w:rFonts w:ascii="Times New Roman" w:hAnsi="Times New Roman"/>
+          <w:sz w:val="24"/>
+          <w:szCs w:val="24"/>
+          <w:u w:val="single"/>
+        </w:rPr>
+        <w:t xml:space="preserve"> </w:t>
+      </w:r>
+      <w:r>
+        <w:rPr>
+          <w:rFonts w:ascii="Times New Roman" w:hAnsi="Times New Roman"/>
+          <w:sz w:val="24"/>
+          <w:szCs w:val="24"/>
+          <w:u w:val="single"/>
+          <w:lang w:val="en-US"/>
+        </w:rPr>
+        <w:t>passport</w:t>
+      </w:r>
+      <w:r>
+        <w:rPr>
+          <w:rFonts w:ascii="Times New Roman" w:hAnsi="Times New Roman"/>
+          <w:sz w:val="24"/>
+          <w:szCs w:val="24"/>
+          <w:u w:val="single"/>
+        </w:rPr>
+        <w:t>.</w:t>
+      </w:r>
+      <w:r>
+        <w:rPr>
+          <w:rFonts w:ascii="Times New Roman" w:hAnsi="Times New Roman"/>
+          <w:sz w:val="24"/>
+          <w:szCs w:val="24"/>
+          <w:u w:val="single"/>
+          <w:lang w:val="en-US"/>
+        </w:rPr>
+        <w:t>division</w:t>
+      </w:r>
+      <w:r>
+        <w:rPr>
+          <w:rFonts w:ascii="Times New Roman" w:hAnsi="Times New Roman"/>
+          <w:sz w:val="24"/>
+          <w:szCs w:val="24"/>
+          <w:u w:val="single"/>
+        </w:rPr>
+        <w:t xml:space="preserve"> %} </w:t>
+      </w:r>
+      <w:r>
+        <w:rPr>
+          <w:rFonts w:ascii="Times New Roman" w:hAnsi="Times New Roman"/>
+          <w:sz w:val="24"/>
+          <w:szCs w:val="24"/>
+          <w:u w:val="single"/>
+        </w:rPr>
         <w:t xml:space="preserve">{{ </w:t>
       </w:r>
       <w:r>
@@ -2363,6 +2429,34 @@
           <w:u w:val="single"/>
         </w:rPr>
         <w:t xml:space="preserve"> </w:t>
+      </w:r>
+      <w:r>
+        <w:rPr>
+          <w:rFonts w:ascii="Times New Roman" w:hAnsi="Times New Roman" w:cs="Times New Roman"/>
+          <w:sz w:val="24"/>
+          <w:szCs w:val="24"/>
+          <w:u w:val="single"/>
+        </w:rPr>
+        <w:t xml:space="preserve"> {% </w:t>
+      </w:r>
+      <w:r>
+        <w:rPr>
+          <w:rFonts w:ascii="Times New Roman" w:hAnsi="Times New Roman" w:cs="Times New Roman"/>
+          <w:sz w:val="24"/>
+          <w:szCs w:val="24"/>
+          <w:u w:val="single"/>
+          <w:lang w:val="en-US"/>
+        </w:rPr>
+        <w:t>endif</w:t>
+      </w:r>
+      <w:r>
+        <w:rPr>
+          <w:rFonts w:ascii="Times New Roman" w:hAnsi="Times New Roman" w:cs="Times New Roman"/>
+          <w:sz w:val="24"/>
+          <w:szCs w:val="24"/>
+          <w:u w:val="single"/>
+        </w:rPr>
+        <w:t xml:space="preserve"> %}</w:t>
       </w:r>
       <w:r>
         <w:rPr>

--- a/docx/contract.docx
+++ b/docx/contract.docx
@@ -26,17 +26,26 @@
         <w:t xml:space="preserve"> </w:t>
       </w:r>
       <w:bookmarkStart w:id="0" w:name="_Hlk170040604"/>
+      <w:proofErr w:type="gramStart"/>
       <w:r>
         <w:rPr>
           <w:lang w:val="en-US"/>
         </w:rPr>
         <w:t xml:space="preserve">{{ </w:t>
       </w:r>
-      <w:r>
-        <w:rPr>
-          <w:lang w:val="en-US"/>
-        </w:rPr>
-        <w:t>contract_</w:t>
+      <w:proofErr w:type="spellStart"/>
+      <w:r>
+        <w:rPr>
+          <w:lang w:val="en-US"/>
+        </w:rPr>
+        <w:t>contract</w:t>
+      </w:r>
+      <w:proofErr w:type="gramEnd"/>
+      <w:r>
+        <w:rPr>
+          <w:lang w:val="en-US"/>
+        </w:rPr>
+        <w:t>_</w:t>
       </w:r>
       <w:r>
         <w:rPr>
@@ -44,6 +53,7 @@
         </w:rPr>
         <w:t>number</w:t>
       </w:r>
+      <w:proofErr w:type="spellEnd"/>
       <w:r>
         <w:rPr>
           <w:lang w:val="en-US"/>
@@ -63,6 +73,7 @@
         </w:rPr>
         <w:t xml:space="preserve">{{ </w:t>
       </w:r>
+      <w:proofErr w:type="spellStart"/>
       <w:r>
         <w:rPr>
           <w:lang w:val="en-US"/>
@@ -81,6 +92,7 @@
         </w:rPr>
         <w:t>month</w:t>
       </w:r>
+      <w:proofErr w:type="spellEnd"/>
       <w:r>
         <w:rPr>
           <w:lang w:val="en-US"/>
@@ -190,6 +202,7 @@
         </w:rPr>
         <w:t>"</w:t>
       </w:r>
+      <w:proofErr w:type="gramStart"/>
       <w:r>
         <w:rPr>
           <w:rFonts w:ascii="Times New Roman" w:hAnsi="Times New Roman" w:cs="Times New Roman"/>
@@ -199,6 +212,7 @@
         </w:rPr>
         <w:t xml:space="preserve">{{ </w:t>
       </w:r>
+      <w:proofErr w:type="spellStart"/>
       <w:r>
         <w:rPr>
           <w:rFonts w:ascii="Times New Roman" w:hAnsi="Times New Roman" w:cs="Times New Roman"/>
@@ -208,6 +222,7 @@
         </w:rPr>
         <w:t>date</w:t>
       </w:r>
+      <w:proofErr w:type="gramEnd"/>
       <w:r>
         <w:rPr>
           <w:rFonts w:ascii="Times New Roman" w:hAnsi="Times New Roman" w:cs="Times New Roman"/>
@@ -226,6 +241,7 @@
         </w:rPr>
         <w:t>day</w:t>
       </w:r>
+      <w:proofErr w:type="spellEnd"/>
       <w:r>
         <w:rPr>
           <w:rFonts w:ascii="Times New Roman" w:hAnsi="Times New Roman" w:cs="Times New Roman"/>
@@ -253,6 +269,7 @@
         </w:rPr>
         <w:t xml:space="preserve">{{ </w:t>
       </w:r>
+      <w:proofErr w:type="spellStart"/>
       <w:r>
         <w:rPr>
           <w:rFonts w:ascii="Times New Roman" w:hAnsi="Times New Roman" w:cs="Times New Roman"/>
@@ -280,6 +297,7 @@
         </w:rPr>
         <w:t>month</w:t>
       </w:r>
+      <w:proofErr w:type="spellEnd"/>
       <w:r>
         <w:rPr>
           <w:rFonts w:ascii="Times New Roman" w:hAnsi="Times New Roman" w:cs="Times New Roman"/>
@@ -307,6 +325,7 @@
         </w:rPr>
         <w:t xml:space="preserve">{{ </w:t>
       </w:r>
+      <w:proofErr w:type="spellStart"/>
       <w:r>
         <w:rPr>
           <w:rFonts w:ascii="Times New Roman" w:hAnsi="Times New Roman" w:cs="Times New Roman"/>
@@ -334,6 +353,7 @@
         </w:rPr>
         <w:t>year</w:t>
       </w:r>
+      <w:proofErr w:type="spellEnd"/>
       <w:r>
         <w:rPr>
           <w:rFonts w:ascii="Times New Roman" w:hAnsi="Times New Roman" w:cs="Times New Roman"/>
@@ -420,7 +440,25 @@
           <w:sz w:val="24"/>
           <w:szCs w:val="24"/>
         </w:rPr>
-        <w:t xml:space="preserve">Общество с ограниченной ответственностью «Хотэй», именуемое в дальнейшем Исполнитель, в лице генерального директора </w:t>
+        <w:t>Общество с ограниченной ответственностью «</w:t>
+      </w:r>
+      <w:proofErr w:type="spellStart"/>
+      <w:r>
+        <w:rPr>
+          <w:rFonts w:ascii="Times New Roman" w:hAnsi="Times New Roman" w:cs="Times New Roman"/>
+          <w:sz w:val="24"/>
+          <w:szCs w:val="24"/>
+        </w:rPr>
+        <w:t>Хотэй</w:t>
+      </w:r>
+      <w:proofErr w:type="spellEnd"/>
+      <w:r>
+        <w:rPr>
+          <w:rFonts w:ascii="Times New Roman" w:hAnsi="Times New Roman" w:cs="Times New Roman"/>
+          <w:sz w:val="24"/>
+          <w:szCs w:val="24"/>
+        </w:rPr>
+        <w:t xml:space="preserve">», именуемое в дальнейшем Исполнитель, в лице генерального директора </w:t>
       </w:r>
       <w:r>
         <w:rPr>
@@ -438,6 +476,7 @@
         </w:rPr>
         <w:t xml:space="preserve">, действующего на основании Устава, с одной стороны, и </w:t>
       </w:r>
+      <w:proofErr w:type="gramStart"/>
       <w:r>
         <w:rPr>
           <w:rFonts w:ascii="Times New Roman" w:hAnsi="Times New Roman" w:cs="Times New Roman"/>
@@ -455,6 +494,7 @@
         </w:rPr>
         <w:t>f</w:t>
       </w:r>
+      <w:proofErr w:type="gramEnd"/>
       <w:r>
         <w:rPr>
           <w:rFonts w:ascii="Times New Roman" w:hAnsi="Times New Roman" w:cs="Times New Roman"/>
@@ -479,6 +519,7 @@
         </w:rPr>
         <w:t xml:space="preserve">{{ </w:t>
       </w:r>
+      <w:proofErr w:type="spellStart"/>
       <w:r>
         <w:rPr>
           <w:rFonts w:ascii="Times New Roman" w:hAnsi="Times New Roman" w:cs="Times New Roman"/>
@@ -488,6 +529,7 @@
         </w:rPr>
         <w:t>i</w:t>
       </w:r>
+      <w:proofErr w:type="spellEnd"/>
       <w:r>
         <w:rPr>
           <w:rFonts w:ascii="Times New Roman" w:hAnsi="Times New Roman" w:cs="Times New Roman"/>
@@ -572,7 +614,15 @@
         <w:t xml:space="preserve"> </w:t>
       </w:r>
       <w:r>
-        <w:t>{{ full_address }}</w:t>
+        <w:t xml:space="preserve">{{ </w:t>
+      </w:r>
+      <w:proofErr w:type="spellStart"/>
+      <w:r>
+        <w:t>full_address</w:t>
+      </w:r>
+      <w:proofErr w:type="spellEnd"/>
+      <w:r>
+        <w:t xml:space="preserve"> }}</w:t>
       </w:r>
       <w:r>
         <w:t>, (далее - ВКГО, МКД и выполнение работ (оказание услуг) соответственно), в соответствии с условиями настоящего Договора, а Заказчик принимает и оплачивает указанные работы (услуги) в порядке и на условиях, предусмотренных настоящим Договором.</w:t>
@@ -729,6 +779,7 @@
           </w:rPr>
           <w:t>.</w:t>
         </w:r>
+        <w:proofErr w:type="spellStart"/>
         <w:r>
           <w:rPr>
             <w:rStyle w:val="a3"/>
@@ -737,6 +788,7 @@
           </w:rPr>
           <w:t>ru</w:t>
         </w:r>
+        <w:proofErr w:type="spellEnd"/>
       </w:hyperlink>
       <w:r>
         <w:t>,</w:t>
@@ -882,7 +934,15 @@
         <w:jc w:val="both"/>
       </w:pPr>
       <w:r>
-        <w:t>6.7. Соблюдать Инструкцию (Инструкция по безопасному использованию газа при удовлетворении коммунально-бытовых нужд, утвержденная приказом Минстроя России от 5 декабря 2017 г. N 1614/пр (зарегистрирован Министерством юстиции Российской Федерации 28 апреля 2018 г., регистрационный N 50945).</w:t>
+        <w:t>6.7. Соблюдать Инструкцию (Инструкция по безопасному использованию газа при удовлетворении коммунально-бытовых нужд, утвержденная приказом Минстроя России от 5 декабря 2017 г. N 1614/</w:t>
+      </w:r>
+      <w:proofErr w:type="spellStart"/>
+      <w:r>
+        <w:t>пр</w:t>
+      </w:r>
+      <w:proofErr w:type="spellEnd"/>
+      <w:r>
+        <w:t xml:space="preserve"> (зарегистрирован Министерством юстиции Российской Федерации 28 апреля 2018 г., регистрационный N 50945).</w:t>
       </w:r>
     </w:p>
     <w:p>
@@ -1066,15 +1126,19 @@
       <w:r>
         <w:t xml:space="preserve">Стоимость работ (услуг) по техническому обслуживанию ВКГО в год на дату заключения настоящего Договора составляет </w:t>
       </w:r>
+      <w:proofErr w:type="gramStart"/>
       <w:r>
         <w:t xml:space="preserve">{{ </w:t>
       </w:r>
+      <w:proofErr w:type="spellStart"/>
       <w:r>
         <w:rPr>
           <w:lang w:val="en-US"/>
         </w:rPr>
         <w:t>summ</w:t>
       </w:r>
+      <w:proofErr w:type="spellEnd"/>
+      <w:proofErr w:type="gramEnd"/>
       <w:r>
         <w:t xml:space="preserve"> }} </w:t>
       </w:r>
@@ -1085,7 +1149,21 @@
         <w:rPr>
           <w:lang w:val="en-US"/>
         </w:rPr>
-        <w:t>{{ summ_words }}</w:t>
+        <w:t xml:space="preserve">{{ </w:t>
+      </w:r>
+      <w:proofErr w:type="spellStart"/>
+      <w:r>
+        <w:rPr>
+          <w:lang w:val="en-US"/>
+        </w:rPr>
+        <w:t>summ_words</w:t>
+      </w:r>
+      <w:proofErr w:type="spellEnd"/>
+      <w:r>
+        <w:rPr>
+          <w:lang w:val="en-US"/>
+        </w:rPr>
+        <w:t xml:space="preserve"> }}</w:t>
       </w:r>
       <w:r>
         <w:t>) 00 копеек</w:t>
@@ -1105,7 +1183,15 @@
         </w:rPr>
       </w:pPr>
       <w:r>
-        <w:t xml:space="preserve">    12. Оплата работ (услуг) по техническому обслуживанию ВДГО производится Заказчиком  на  основании  счета, представленного Исполнителем, в следующем порядке:</w:t>
+        <w:t xml:space="preserve">    12. Оплата работ (услуг) по техническому обслуживанию ВДГО производится </w:t>
+      </w:r>
+      <w:proofErr w:type="gramStart"/>
+      <w:r>
+        <w:t>Заказчиком  на</w:t>
+      </w:r>
+      <w:proofErr w:type="gramEnd"/>
+      <w:r>
+        <w:t xml:space="preserve">  основании  счета, представленного Исполнителем, в следующем порядке:</w:t>
       </w:r>
     </w:p>
     <w:p>
@@ -1467,7 +1553,43 @@
           <w:sz w:val="24"/>
           <w:szCs w:val="24"/>
         </w:rPr>
-        <w:t>Общество с ограниченной ответственность «Хотэй» (ООО «Хотэй»).</w:t>
+        <w:t>Общество с ограниченной ответственность «</w:t>
+      </w:r>
+      <w:proofErr w:type="spellStart"/>
+      <w:r>
+        <w:rPr>
+          <w:rFonts w:ascii="Times New Roman" w:hAnsi="Times New Roman"/>
+          <w:sz w:val="24"/>
+          <w:szCs w:val="24"/>
+        </w:rPr>
+        <w:t>Хотэй</w:t>
+      </w:r>
+      <w:proofErr w:type="spellEnd"/>
+      <w:r>
+        <w:rPr>
+          <w:rFonts w:ascii="Times New Roman" w:hAnsi="Times New Roman"/>
+          <w:sz w:val="24"/>
+          <w:szCs w:val="24"/>
+        </w:rPr>
+        <w:t>» (ООО «</w:t>
+      </w:r>
+      <w:proofErr w:type="spellStart"/>
+      <w:r>
+        <w:rPr>
+          <w:rFonts w:ascii="Times New Roman" w:hAnsi="Times New Roman"/>
+          <w:sz w:val="24"/>
+          <w:szCs w:val="24"/>
+        </w:rPr>
+        <w:t>Хотэй</w:t>
+      </w:r>
+      <w:proofErr w:type="spellEnd"/>
+      <w:r>
+        <w:rPr>
+          <w:rFonts w:ascii="Times New Roman" w:hAnsi="Times New Roman"/>
+          <w:sz w:val="24"/>
+          <w:szCs w:val="24"/>
+        </w:rPr>
+        <w:t>»).</w:t>
       </w:r>
     </w:p>
     <w:p>
@@ -1479,6 +1601,7 @@
           <w:szCs w:val="24"/>
         </w:rPr>
       </w:pPr>
+      <w:proofErr w:type="gramStart"/>
       <w:r>
         <w:rPr>
           <w:rFonts w:ascii="Times New Roman" w:hAnsi="Times New Roman"/>
@@ -1494,7 +1617,37 @@
           <w:sz w:val="24"/>
           <w:szCs w:val="24"/>
         </w:rPr>
-        <w:t>394038, Воронежская область, г.о.г. Воронеж,</w:t>
+        <w:t>394038</w:t>
+      </w:r>
+      <w:proofErr w:type="gramEnd"/>
+      <w:r>
+        <w:rPr>
+          <w:rFonts w:ascii="Times New Roman" w:hAnsi="Times New Roman"/>
+          <w:color w:val="000000"/>
+          <w:sz w:val="24"/>
+          <w:szCs w:val="24"/>
+        </w:rPr>
+        <w:t xml:space="preserve">, Воронежская область, </w:t>
+      </w:r>
+      <w:proofErr w:type="spellStart"/>
+      <w:r>
+        <w:rPr>
+          <w:rFonts w:ascii="Times New Roman" w:hAnsi="Times New Roman"/>
+          <w:color w:val="000000"/>
+          <w:sz w:val="24"/>
+          <w:szCs w:val="24"/>
+        </w:rPr>
+        <w:t>г.о.г</w:t>
+      </w:r>
+      <w:proofErr w:type="spellEnd"/>
+      <w:r>
+        <w:rPr>
+          <w:rFonts w:ascii="Times New Roman" w:hAnsi="Times New Roman"/>
+          <w:color w:val="000000"/>
+          <w:sz w:val="24"/>
+          <w:szCs w:val="24"/>
+        </w:rPr>
+        <w:t>. Воронеж,</w:t>
       </w:r>
       <w:r>
         <w:rPr>
@@ -1715,7 +1868,6 @@
     <w:p>
       <w:pPr>
         <w:pStyle w:val="ConsPlusNonformat"/>
-        <w:jc w:val="both"/>
         <w:rPr>
           <w:rFonts w:ascii="Times New Roman" w:hAnsi="Times New Roman" w:cs="Times New Roman"/>
           <w:sz w:val="24"/>
@@ -1730,15 +1882,6 @@
         </w:rPr>
         <w:t>Наименование</w:t>
       </w:r>
-      <w:r>
-        <w:rPr>
-          <w:rFonts w:ascii="Times New Roman" w:hAnsi="Times New Roman" w:cs="Times New Roman"/>
-          <w:sz w:val="24"/>
-          <w:szCs w:val="24"/>
-          <w:u w:val="single"/>
-        </w:rPr>
-        <w:t xml:space="preserve">   </w:t>
-      </w:r>
       <w:bookmarkStart w:id="3" w:name="_Hlk170042347"/>
       <w:r>
         <w:rPr>
@@ -1747,7 +1890,27 @@
           <w:szCs w:val="24"/>
           <w:u w:val="single"/>
         </w:rPr>
-        <w:t xml:space="preserve">{{ f }} </w:t>
+        <w:t xml:space="preserve"> </w:t>
+      </w:r>
+      <w:proofErr w:type="gramStart"/>
+      <w:r>
+        <w:rPr>
+          <w:rFonts w:ascii="Times New Roman" w:hAnsi="Times New Roman" w:cs="Times New Roman"/>
+          <w:sz w:val="24"/>
+          <w:szCs w:val="24"/>
+          <w:u w:val="single"/>
+        </w:rPr>
+        <w:t>{{ f</w:t>
+      </w:r>
+      <w:proofErr w:type="gramEnd"/>
+      <w:r>
+        <w:rPr>
+          <w:rFonts w:ascii="Times New Roman" w:hAnsi="Times New Roman" w:cs="Times New Roman"/>
+          <w:sz w:val="24"/>
+          <w:szCs w:val="24"/>
+          <w:u w:val="single"/>
+        </w:rPr>
+        <w:t xml:space="preserve"> }} </w:t>
       </w:r>
       <w:bookmarkEnd w:id="3"/>
       <w:r>
@@ -1759,6 +1922,7 @@
         </w:rPr>
         <w:t xml:space="preserve">{{ </w:t>
       </w:r>
+      <w:proofErr w:type="spellStart"/>
       <w:r>
         <w:rPr>
           <w:rFonts w:ascii="Times New Roman" w:hAnsi="Times New Roman" w:cs="Times New Roman"/>
@@ -1769,6 +1933,7 @@
         </w:rPr>
         <w:t>i</w:t>
       </w:r>
+      <w:proofErr w:type="spellEnd"/>
       <w:r>
         <w:rPr>
           <w:rFonts w:ascii="Times New Roman" w:hAnsi="Times New Roman" w:cs="Times New Roman"/>
@@ -1813,54 +1978,249 @@
           <w:szCs w:val="24"/>
           <w:u w:val="single"/>
         </w:rPr>
-        <w:t xml:space="preserve"> }} </w:t>
-      </w:r>
-      <w:r>
-        <w:rPr>
-          <w:rFonts w:ascii="Times New Roman" w:hAnsi="Times New Roman" w:cs="Times New Roman"/>
-          <w:sz w:val="24"/>
-          <w:szCs w:val="24"/>
-          <w:u w:val="single"/>
-        </w:rPr>
-        <w:t>___________________________________</w:t>
+        <w:t xml:space="preserve"> }}</w:t>
+      </w:r>
+      <w:r>
+        <w:rPr>
+          <w:rFonts w:ascii="Times New Roman" w:hAnsi="Times New Roman" w:cs="Times New Roman"/>
+          <w:sz w:val="24"/>
+          <w:szCs w:val="24"/>
+        </w:rPr>
+        <w:t xml:space="preserve">    </w:t>
       </w:r>
     </w:p>
     <w:p>
       <w:pPr>
         <w:pStyle w:val="ConsPlusNonformat"/>
-        <w:jc w:val="both"/>
-        <w:rPr>
-          <w:rFonts w:ascii="Times New Roman" w:hAnsi="Times New Roman" w:cs="Times New Roman"/>
-          <w:sz w:val="24"/>
-          <w:szCs w:val="24"/>
-        </w:rPr>
-      </w:pPr>
-      <w:r>
-        <w:rPr>
-          <w:rFonts w:ascii="Times New Roman" w:hAnsi="Times New Roman" w:cs="Times New Roman"/>
-          <w:sz w:val="24"/>
-          <w:szCs w:val="24"/>
-        </w:rPr>
-        <w:t xml:space="preserve">    </w:t>
+        <w:rPr>
+          <w:rFonts w:ascii="Times New Roman" w:hAnsi="Times New Roman" w:cs="Times New Roman"/>
+          <w:sz w:val="24"/>
+          <w:szCs w:val="24"/>
+        </w:rPr>
+      </w:pPr>
+      <w:r>
+        <w:rPr>
+          <w:rFonts w:ascii="Times New Roman" w:hAnsi="Times New Roman" w:cs="Times New Roman"/>
+          <w:sz w:val="24"/>
+          <w:szCs w:val="24"/>
+        </w:rPr>
+        <w:t xml:space="preserve">адрес </w:t>
+      </w:r>
+      <w:proofErr w:type="gramStart"/>
+      <w:r>
+        <w:rPr>
+          <w:rFonts w:ascii="Times New Roman" w:hAnsi="Times New Roman" w:cs="Times New Roman"/>
+          <w:sz w:val="24"/>
+          <w:szCs w:val="24"/>
+          <w:u w:val="single"/>
+        </w:rPr>
+        <w:t xml:space="preserve">{{ </w:t>
+      </w:r>
+      <w:proofErr w:type="spellStart"/>
+      <w:r>
+        <w:rPr>
+          <w:rFonts w:ascii="Times New Roman" w:hAnsi="Times New Roman" w:cs="Times New Roman"/>
+          <w:sz w:val="24"/>
+          <w:szCs w:val="24"/>
+          <w:u w:val="single"/>
+        </w:rPr>
+        <w:t>full</w:t>
+      </w:r>
+      <w:proofErr w:type="gramEnd"/>
+      <w:r>
+        <w:rPr>
+          <w:rFonts w:ascii="Times New Roman" w:hAnsi="Times New Roman" w:cs="Times New Roman"/>
+          <w:sz w:val="24"/>
+          <w:szCs w:val="24"/>
+          <w:u w:val="single"/>
+        </w:rPr>
+        <w:t>_address</w:t>
+      </w:r>
+      <w:proofErr w:type="spellEnd"/>
+      <w:r>
+        <w:rPr>
+          <w:rFonts w:ascii="Times New Roman" w:hAnsi="Times New Roman" w:cs="Times New Roman"/>
+          <w:sz w:val="24"/>
+          <w:szCs w:val="24"/>
+          <w:u w:val="single"/>
+        </w:rPr>
+        <w:t xml:space="preserve"> </w:t>
+      </w:r>
+      <w:r>
+        <w:rPr>
+          <w:rFonts w:ascii="Times New Roman" w:hAnsi="Times New Roman" w:cs="Times New Roman"/>
+          <w:sz w:val="24"/>
+          <w:szCs w:val="24"/>
+          <w:u w:val="single"/>
+        </w:rPr>
+        <w:t>}</w:t>
+      </w:r>
+      <w:r>
+        <w:rPr>
+          <w:rFonts w:ascii="Times New Roman" w:hAnsi="Times New Roman" w:cs="Times New Roman"/>
+          <w:sz w:val="24"/>
+          <w:szCs w:val="24"/>
+          <w:u w:val="single"/>
+        </w:rPr>
+        <w:t>}</w:t>
       </w:r>
     </w:p>
     <w:p>
       <w:pPr>
         <w:pStyle w:val="ConsPlusNonformat"/>
-        <w:jc w:val="both"/>
-        <w:rPr>
-          <w:rFonts w:ascii="Times New Roman" w:hAnsi="Times New Roman" w:cs="Times New Roman"/>
-          <w:sz w:val="24"/>
-          <w:szCs w:val="24"/>
-        </w:rPr>
-      </w:pPr>
-      <w:r>
-        <w:rPr>
-          <w:rFonts w:ascii="Times New Roman" w:hAnsi="Times New Roman" w:cs="Times New Roman"/>
-          <w:sz w:val="24"/>
-          <w:szCs w:val="24"/>
-        </w:rPr>
-        <w:t xml:space="preserve">адрес </w:t>
+        <w:rPr>
+          <w:rFonts w:ascii="Times New Roman" w:hAnsi="Times New Roman" w:cs="Times New Roman"/>
+          <w:sz w:val="24"/>
+          <w:szCs w:val="24"/>
+        </w:rPr>
+      </w:pPr>
+      <w:r>
+        <w:rPr>
+          <w:rFonts w:ascii="Times New Roman" w:hAnsi="Times New Roman" w:cs="Times New Roman"/>
+          <w:sz w:val="24"/>
+          <w:szCs w:val="24"/>
+        </w:rPr>
+        <w:t xml:space="preserve">паспортные </w:t>
+      </w:r>
+      <w:proofErr w:type="gramStart"/>
+      <w:r>
+        <w:rPr>
+          <w:rFonts w:ascii="Times New Roman" w:hAnsi="Times New Roman" w:cs="Times New Roman"/>
+          <w:sz w:val="24"/>
+          <w:szCs w:val="24"/>
+        </w:rPr>
+        <w:t xml:space="preserve">данные  </w:t>
+      </w:r>
+      <w:r>
+        <w:rPr>
+          <w:rFonts w:ascii="Times New Roman" w:hAnsi="Times New Roman" w:cs="Times New Roman"/>
+          <w:sz w:val="24"/>
+          <w:szCs w:val="24"/>
+          <w:u w:val="single"/>
+        </w:rPr>
+        <w:t>{</w:t>
+      </w:r>
+      <w:proofErr w:type="gramEnd"/>
+      <w:r>
+        <w:rPr>
+          <w:rFonts w:ascii="Times New Roman" w:hAnsi="Times New Roman" w:cs="Times New Roman"/>
+          <w:sz w:val="24"/>
+          <w:szCs w:val="24"/>
+          <w:u w:val="single"/>
+        </w:rPr>
+        <w:t xml:space="preserve">{ </w:t>
+      </w:r>
+      <w:r>
+        <w:rPr>
+          <w:rFonts w:ascii="Times New Roman" w:hAnsi="Times New Roman" w:cs="Times New Roman"/>
+          <w:sz w:val="24"/>
+          <w:szCs w:val="24"/>
+          <w:u w:val="single"/>
+          <w:lang w:val="en-US"/>
+        </w:rPr>
+        <w:t>passport</w:t>
+      </w:r>
+      <w:r>
+        <w:rPr>
+          <w:rFonts w:ascii="Times New Roman" w:hAnsi="Times New Roman" w:cs="Times New Roman"/>
+          <w:sz w:val="24"/>
+          <w:szCs w:val="24"/>
+          <w:u w:val="single"/>
+        </w:rPr>
+        <w:t>.</w:t>
+      </w:r>
+      <w:r>
+        <w:rPr>
+          <w:rFonts w:ascii="Times New Roman" w:hAnsi="Times New Roman" w:cs="Times New Roman"/>
+          <w:sz w:val="24"/>
+          <w:szCs w:val="24"/>
+          <w:u w:val="single"/>
+          <w:lang w:val="en-US"/>
+        </w:rPr>
+        <w:t>serial</w:t>
+      </w:r>
+      <w:r>
+        <w:rPr>
+          <w:rFonts w:ascii="Times New Roman" w:hAnsi="Times New Roman" w:cs="Times New Roman"/>
+          <w:sz w:val="24"/>
+          <w:szCs w:val="24"/>
+          <w:u w:val="single"/>
+        </w:rPr>
+        <w:t xml:space="preserve"> }}</w:t>
+      </w:r>
+      <w:r>
+        <w:rPr>
+          <w:rFonts w:ascii="Times New Roman" w:hAnsi="Times New Roman" w:cs="Times New Roman"/>
+          <w:sz w:val="24"/>
+          <w:szCs w:val="24"/>
+          <w:u w:val="single"/>
+        </w:rPr>
+        <w:t xml:space="preserve"> </w:t>
+      </w:r>
+      <w:r>
+        <w:rPr>
+          <w:rFonts w:ascii="Times New Roman" w:hAnsi="Times New Roman" w:cs="Times New Roman"/>
+          <w:sz w:val="24"/>
+          <w:szCs w:val="24"/>
+          <w:u w:val="single"/>
+        </w:rPr>
+        <w:t>№</w:t>
+      </w:r>
+      <w:r>
+        <w:rPr>
+          <w:rFonts w:ascii="Times New Roman" w:hAnsi="Times New Roman" w:cs="Times New Roman"/>
+          <w:sz w:val="24"/>
+          <w:szCs w:val="24"/>
+          <w:u w:val="single"/>
+        </w:rPr>
+        <w:t xml:space="preserve"> </w:t>
+      </w:r>
+      <w:r>
+        <w:rPr>
+          <w:rFonts w:ascii="Times New Roman" w:hAnsi="Times New Roman" w:cs="Times New Roman"/>
+          <w:sz w:val="24"/>
+          <w:szCs w:val="24"/>
+          <w:u w:val="single"/>
+        </w:rPr>
+        <w:t xml:space="preserve">{{ </w:t>
+      </w:r>
+      <w:r>
+        <w:rPr>
+          <w:rFonts w:ascii="Times New Roman" w:hAnsi="Times New Roman" w:cs="Times New Roman"/>
+          <w:sz w:val="24"/>
+          <w:szCs w:val="24"/>
+          <w:u w:val="single"/>
+          <w:lang w:val="en-US"/>
+        </w:rPr>
+        <w:t>passport</w:t>
+      </w:r>
+      <w:r>
+        <w:rPr>
+          <w:rFonts w:ascii="Times New Roman" w:hAnsi="Times New Roman" w:cs="Times New Roman"/>
+          <w:sz w:val="24"/>
+          <w:szCs w:val="24"/>
+          <w:u w:val="single"/>
+        </w:rPr>
+        <w:t>.</w:t>
+      </w:r>
+      <w:r>
+        <w:rPr>
+          <w:rFonts w:ascii="Times New Roman" w:hAnsi="Times New Roman" w:cs="Times New Roman"/>
+          <w:sz w:val="24"/>
+          <w:szCs w:val="24"/>
+          <w:u w:val="single"/>
+        </w:rPr>
+        <w:t xml:space="preserve"> </w:t>
+      </w:r>
+      <w:r>
+        <w:rPr>
+          <w:rFonts w:ascii="Times New Roman" w:hAnsi="Times New Roman" w:cs="Times New Roman"/>
+          <w:sz w:val="24"/>
+          <w:szCs w:val="24"/>
+          <w:u w:val="single"/>
+          <w:lang w:val="en-US"/>
+        </w:rPr>
+        <w:t>passport</w:t>
       </w:r>
       <w:r>
         <w:rPr>
@@ -1877,75 +2237,500 @@
           <w:sz w:val="24"/>
           <w:szCs w:val="24"/>
           <w:u w:val="single"/>
-        </w:rPr>
-        <w:t>{{ full_address }}</w:t>
-      </w:r>
-      <w:r>
-        <w:rPr>
-          <w:rFonts w:ascii="Times New Roman" w:hAnsi="Times New Roman" w:cs="Times New Roman"/>
-          <w:sz w:val="24"/>
-          <w:szCs w:val="24"/>
-          <w:u w:val="single"/>
-        </w:rPr>
-        <w:t>______</w:t>
-      </w:r>
-      <w:r>
-        <w:rPr>
-          <w:rFonts w:ascii="Times New Roman" w:hAnsi="Times New Roman" w:cs="Times New Roman"/>
-          <w:sz w:val="24"/>
-          <w:szCs w:val="24"/>
-          <w:u w:val="single"/>
-        </w:rPr>
-        <w:t>___</w:t>
-      </w:r>
-      <w:r>
-        <w:rPr>
-          <w:rFonts w:ascii="Times New Roman" w:hAnsi="Times New Roman" w:cs="Times New Roman"/>
-          <w:sz w:val="24"/>
-          <w:szCs w:val="24"/>
-          <w:u w:val="single"/>
-        </w:rPr>
-        <w:t>____________________________________________________________</w:t>
-      </w:r>
-      <w:r>
-        <w:rPr>
-          <w:rFonts w:ascii="Times New Roman" w:hAnsi="Times New Roman" w:cs="Times New Roman"/>
-          <w:sz w:val="24"/>
-          <w:szCs w:val="24"/>
-          <w:u w:val="single"/>
-        </w:rPr>
-        <w:t>____</w:t>
+          <w:lang w:val="en-US"/>
+        </w:rPr>
+        <w:t>n</w:t>
+      </w:r>
+      <w:r>
+        <w:rPr>
+          <w:rFonts w:ascii="Times New Roman" w:hAnsi="Times New Roman" w:cs="Times New Roman"/>
+          <w:sz w:val="24"/>
+          <w:szCs w:val="24"/>
+          <w:u w:val="single"/>
+          <w:lang w:val="en-US"/>
+        </w:rPr>
+        <w:t>umber</w:t>
+      </w:r>
+      <w:r>
+        <w:rPr>
+          <w:rFonts w:ascii="Times New Roman" w:hAnsi="Times New Roman" w:cs="Times New Roman"/>
+          <w:sz w:val="24"/>
+          <w:szCs w:val="24"/>
+          <w:u w:val="single"/>
+        </w:rPr>
+        <w:t xml:space="preserve"> </w:t>
+      </w:r>
+      <w:r>
+        <w:rPr>
+          <w:rFonts w:ascii="Times New Roman" w:hAnsi="Times New Roman" w:cs="Times New Roman"/>
+          <w:sz w:val="24"/>
+          <w:szCs w:val="24"/>
+          <w:u w:val="single"/>
+        </w:rPr>
+        <w:t xml:space="preserve">}} </w:t>
+      </w:r>
+      <w:r>
+        <w:rPr>
+          <w:rFonts w:ascii="Times New Roman" w:hAnsi="Times New Roman" w:cs="Times New Roman"/>
+          <w:sz w:val="24"/>
+          <w:szCs w:val="24"/>
+          <w:u w:val="single"/>
+        </w:rPr>
+        <w:t xml:space="preserve">выдан: </w:t>
+      </w:r>
+      <w:r>
+        <w:rPr>
+          <w:rFonts w:ascii="Times New Roman" w:hAnsi="Times New Roman" w:cs="Times New Roman"/>
+          <w:sz w:val="24"/>
+          <w:szCs w:val="24"/>
+          <w:u w:val="single"/>
+        </w:rPr>
+        <w:t xml:space="preserve">{{ </w:t>
+      </w:r>
+      <w:r>
+        <w:rPr>
+          <w:rFonts w:ascii="Times New Roman" w:hAnsi="Times New Roman" w:cs="Times New Roman"/>
+          <w:sz w:val="24"/>
+          <w:szCs w:val="24"/>
+          <w:u w:val="single"/>
+          <w:lang w:val="en-US"/>
+        </w:rPr>
+        <w:t>passport</w:t>
+      </w:r>
+      <w:r>
+        <w:rPr>
+          <w:rFonts w:ascii="Times New Roman" w:hAnsi="Times New Roman" w:cs="Times New Roman"/>
+          <w:sz w:val="24"/>
+          <w:szCs w:val="24"/>
+          <w:u w:val="single"/>
+        </w:rPr>
+        <w:t>.</w:t>
+      </w:r>
+      <w:proofErr w:type="spellStart"/>
+      <w:r>
+        <w:rPr>
+          <w:rFonts w:ascii="Times New Roman" w:hAnsi="Times New Roman" w:cs="Times New Roman"/>
+          <w:sz w:val="24"/>
+          <w:szCs w:val="24"/>
+          <w:u w:val="single"/>
+          <w:lang w:val="en-US"/>
+        </w:rPr>
+        <w:t>getted</w:t>
+      </w:r>
+      <w:proofErr w:type="spellEnd"/>
+      <w:r>
+        <w:rPr>
+          <w:rFonts w:ascii="Times New Roman" w:hAnsi="Times New Roman" w:cs="Times New Roman"/>
+          <w:sz w:val="24"/>
+          <w:szCs w:val="24"/>
+          <w:u w:val="single"/>
+        </w:rPr>
+        <w:t>_</w:t>
+      </w:r>
+      <w:r>
+        <w:rPr>
+          <w:rFonts w:ascii="Times New Roman" w:hAnsi="Times New Roman" w:cs="Times New Roman"/>
+          <w:sz w:val="24"/>
+          <w:szCs w:val="24"/>
+          <w:u w:val="single"/>
+          <w:lang w:val="en-US"/>
+        </w:rPr>
+        <w:t>by</w:t>
+      </w:r>
+      <w:r>
+        <w:rPr>
+          <w:rFonts w:ascii="Times New Roman" w:hAnsi="Times New Roman" w:cs="Times New Roman"/>
+          <w:sz w:val="24"/>
+          <w:szCs w:val="24"/>
+          <w:u w:val="single"/>
+        </w:rPr>
+        <w:t xml:space="preserve"> }}</w:t>
+      </w:r>
+      <w:r>
+        <w:rPr>
+          <w:rFonts w:ascii="Times New Roman" w:hAnsi="Times New Roman" w:cs="Times New Roman"/>
+          <w:sz w:val="24"/>
+          <w:szCs w:val="24"/>
+          <w:u w:val="single"/>
+        </w:rPr>
+        <w:t xml:space="preserve"> </w:t>
+      </w:r>
+      <w:r>
+        <w:rPr>
+          <w:rFonts w:ascii="Times New Roman" w:hAnsi="Times New Roman" w:cs="Times New Roman"/>
+          <w:sz w:val="24"/>
+          <w:szCs w:val="24"/>
+          <w:u w:val="single"/>
+        </w:rPr>
+        <w:t xml:space="preserve">{{ </w:t>
+      </w:r>
+      <w:proofErr w:type="spellStart"/>
+      <w:r>
+        <w:rPr>
+          <w:rFonts w:ascii="Times New Roman" w:hAnsi="Times New Roman" w:cs="Times New Roman"/>
+          <w:sz w:val="24"/>
+          <w:szCs w:val="24"/>
+          <w:u w:val="single"/>
+          <w:lang w:val="en-US"/>
+        </w:rPr>
+        <w:t>getted</w:t>
+      </w:r>
+      <w:proofErr w:type="spellEnd"/>
+      <w:r>
+        <w:rPr>
+          <w:rFonts w:ascii="Times New Roman" w:hAnsi="Times New Roman" w:cs="Times New Roman"/>
+          <w:sz w:val="24"/>
+          <w:szCs w:val="24"/>
+          <w:u w:val="single"/>
+        </w:rPr>
+        <w:t>_</w:t>
+      </w:r>
+      <w:r>
+        <w:rPr>
+          <w:rFonts w:ascii="Times New Roman" w:hAnsi="Times New Roman" w:cs="Times New Roman"/>
+          <w:sz w:val="24"/>
+          <w:szCs w:val="24"/>
+          <w:u w:val="single"/>
+          <w:lang w:val="en-US"/>
+        </w:rPr>
+        <w:t>date</w:t>
+      </w:r>
+      <w:r>
+        <w:rPr>
+          <w:rFonts w:ascii="Times New Roman" w:hAnsi="Times New Roman" w:cs="Times New Roman"/>
+          <w:sz w:val="24"/>
+          <w:szCs w:val="24"/>
+          <w:u w:val="single"/>
+        </w:rPr>
+        <w:t xml:space="preserve"> </w:t>
+      </w:r>
+      <w:r>
+        <w:rPr>
+          <w:rFonts w:ascii="Times New Roman" w:hAnsi="Times New Roman" w:cs="Times New Roman"/>
+          <w:sz w:val="24"/>
+          <w:szCs w:val="24"/>
+          <w:u w:val="single"/>
+        </w:rPr>
+        <w:t>}}</w:t>
+      </w:r>
+      <w:r>
+        <w:rPr>
+          <w:rFonts w:ascii="Times New Roman" w:hAnsi="Times New Roman" w:cs="Times New Roman"/>
+          <w:sz w:val="24"/>
+          <w:szCs w:val="24"/>
+          <w:u w:val="single"/>
+        </w:rPr>
+        <w:t>,</w:t>
+      </w:r>
+      <w:r>
+        <w:rPr>
+          <w:rFonts w:ascii="Times New Roman" w:hAnsi="Times New Roman" w:cs="Times New Roman"/>
+          <w:sz w:val="24"/>
+          <w:szCs w:val="24"/>
+          <w:u w:val="single"/>
+        </w:rPr>
+        <w:t xml:space="preserve"> </w:t>
+      </w:r>
+      <w:r>
+        <w:rPr>
+          <w:rFonts w:ascii="Times New Roman" w:hAnsi="Times New Roman"/>
+          <w:sz w:val="24"/>
+          <w:szCs w:val="24"/>
+          <w:u w:val="single"/>
+        </w:rPr>
+        <w:t>к</w:t>
+      </w:r>
+      <w:r>
+        <w:rPr>
+          <w:rFonts w:ascii="Times New Roman" w:hAnsi="Times New Roman"/>
+          <w:sz w:val="24"/>
+          <w:szCs w:val="24"/>
+          <w:u w:val="single"/>
+        </w:rPr>
+        <w:t xml:space="preserve">од подразделения: </w:t>
+      </w:r>
+      <w:r>
+        <w:rPr>
+          <w:rFonts w:ascii="Times New Roman" w:hAnsi="Times New Roman"/>
+          <w:sz w:val="24"/>
+          <w:szCs w:val="24"/>
+          <w:u w:val="single"/>
+        </w:rPr>
+        <w:t xml:space="preserve">{% </w:t>
+      </w:r>
+      <w:r>
+        <w:rPr>
+          <w:rFonts w:ascii="Times New Roman" w:hAnsi="Times New Roman"/>
+          <w:sz w:val="24"/>
+          <w:szCs w:val="24"/>
+          <w:u w:val="single"/>
+          <w:lang w:val="en-US"/>
+        </w:rPr>
+        <w:t>if</w:t>
+      </w:r>
+      <w:r>
+        <w:rPr>
+          <w:rFonts w:ascii="Times New Roman" w:hAnsi="Times New Roman"/>
+          <w:sz w:val="24"/>
+          <w:szCs w:val="24"/>
+          <w:u w:val="single"/>
+        </w:rPr>
+        <w:t xml:space="preserve"> </w:t>
+      </w:r>
+      <w:r>
+        <w:rPr>
+          <w:rFonts w:ascii="Times New Roman" w:hAnsi="Times New Roman"/>
+          <w:sz w:val="24"/>
+          <w:szCs w:val="24"/>
+          <w:u w:val="single"/>
+          <w:lang w:val="en-US"/>
+        </w:rPr>
+        <w:t>passport</w:t>
+      </w:r>
+      <w:r>
+        <w:rPr>
+          <w:rFonts w:ascii="Times New Roman" w:hAnsi="Times New Roman"/>
+          <w:sz w:val="24"/>
+          <w:szCs w:val="24"/>
+          <w:u w:val="single"/>
+        </w:rPr>
+        <w:t>.</w:t>
+      </w:r>
+      <w:r>
+        <w:rPr>
+          <w:rFonts w:ascii="Times New Roman" w:hAnsi="Times New Roman"/>
+          <w:sz w:val="24"/>
+          <w:szCs w:val="24"/>
+          <w:u w:val="single"/>
+          <w:lang w:val="en-US"/>
+        </w:rPr>
+        <w:t>division</w:t>
+      </w:r>
+      <w:r>
+        <w:rPr>
+          <w:rFonts w:ascii="Times New Roman" w:hAnsi="Times New Roman"/>
+          <w:sz w:val="24"/>
+          <w:szCs w:val="24"/>
+          <w:u w:val="single"/>
+        </w:rPr>
+        <w:t xml:space="preserve"> %} </w:t>
+      </w:r>
+      <w:r>
+        <w:rPr>
+          <w:rFonts w:ascii="Times New Roman" w:hAnsi="Times New Roman"/>
+          <w:sz w:val="24"/>
+          <w:szCs w:val="24"/>
+          <w:u w:val="single"/>
+        </w:rPr>
+        <w:t xml:space="preserve">{{ </w:t>
+      </w:r>
+      <w:r>
+        <w:rPr>
+          <w:rFonts w:ascii="Times New Roman" w:hAnsi="Times New Roman"/>
+          <w:sz w:val="24"/>
+          <w:szCs w:val="24"/>
+          <w:u w:val="single"/>
+          <w:lang w:val="en-US"/>
+        </w:rPr>
+        <w:t>passport</w:t>
+      </w:r>
+      <w:r>
+        <w:rPr>
+          <w:rFonts w:ascii="Times New Roman" w:hAnsi="Times New Roman"/>
+          <w:sz w:val="24"/>
+          <w:szCs w:val="24"/>
+          <w:u w:val="single"/>
+        </w:rPr>
+        <w:t>.</w:t>
+      </w:r>
+      <w:r>
+        <w:rPr>
+          <w:rFonts w:ascii="Times New Roman" w:hAnsi="Times New Roman"/>
+          <w:sz w:val="24"/>
+          <w:szCs w:val="24"/>
+          <w:u w:val="single"/>
+          <w:lang w:val="en-US"/>
+        </w:rPr>
+        <w:t>division</w:t>
+      </w:r>
+      <w:r>
+        <w:rPr>
+          <w:rFonts w:ascii="Times New Roman" w:hAnsi="Times New Roman"/>
+          <w:sz w:val="24"/>
+          <w:szCs w:val="24"/>
+          <w:u w:val="single"/>
+        </w:rPr>
+        <w:t xml:space="preserve"> }}</w:t>
+      </w:r>
+      <w:r>
+        <w:rPr>
+          <w:rFonts w:ascii="Times New Roman" w:hAnsi="Times New Roman" w:cs="Times New Roman"/>
+          <w:sz w:val="24"/>
+          <w:szCs w:val="24"/>
+          <w:u w:val="single"/>
+        </w:rPr>
+        <w:t xml:space="preserve"> </w:t>
+      </w:r>
+      <w:r>
+        <w:rPr>
+          <w:rFonts w:ascii="Times New Roman" w:hAnsi="Times New Roman" w:cs="Times New Roman"/>
+          <w:sz w:val="24"/>
+          <w:szCs w:val="24"/>
+          <w:u w:val="single"/>
+        </w:rPr>
+        <w:t xml:space="preserve"> {% </w:t>
+      </w:r>
+      <w:r>
+        <w:rPr>
+          <w:rFonts w:ascii="Times New Roman" w:hAnsi="Times New Roman" w:cs="Times New Roman"/>
+          <w:sz w:val="24"/>
+          <w:szCs w:val="24"/>
+          <w:u w:val="single"/>
+          <w:lang w:val="en-US"/>
+        </w:rPr>
+        <w:t>endif</w:t>
+      </w:r>
+      <w:r>
+        <w:rPr>
+          <w:rFonts w:ascii="Times New Roman" w:hAnsi="Times New Roman" w:cs="Times New Roman"/>
+          <w:sz w:val="24"/>
+          <w:szCs w:val="24"/>
+          <w:u w:val="single"/>
+        </w:rPr>
+        <w:t xml:space="preserve"> %}</w:t>
       </w:r>
     </w:p>
     <w:p>
       <w:pPr>
         <w:pStyle w:val="ConsPlusNonformat"/>
-        <w:jc w:val="both"/>
-        <w:rPr>
-          <w:rFonts w:ascii="Times New Roman" w:hAnsi="Times New Roman" w:cs="Times New Roman"/>
-          <w:sz w:val="24"/>
-          <w:szCs w:val="24"/>
-        </w:rPr>
-      </w:pPr>
+        <w:rPr>
+          <w:rFonts w:ascii="Times New Roman" w:hAnsi="Times New Roman" w:cs="Times New Roman"/>
+          <w:sz w:val="24"/>
+          <w:szCs w:val="24"/>
+        </w:rPr>
+      </w:pPr>
+      <w:r>
+        <w:rPr>
+          <w:rFonts w:ascii="Times New Roman" w:hAnsi="Times New Roman" w:cs="Times New Roman"/>
+          <w:sz w:val="24"/>
+          <w:szCs w:val="24"/>
+        </w:rPr>
+        <w:t>(указываются в случае заключения настоящего Договора</w:t>
+      </w:r>
+      <w:r>
+        <w:rPr>
+          <w:rFonts w:ascii="Times New Roman" w:hAnsi="Times New Roman" w:cs="Times New Roman"/>
+          <w:sz w:val="24"/>
+          <w:szCs w:val="24"/>
+        </w:rPr>
+        <w:t xml:space="preserve"> </w:t>
+      </w:r>
+      <w:r>
+        <w:rPr>
+          <w:rFonts w:ascii="Times New Roman" w:hAnsi="Times New Roman" w:cs="Times New Roman"/>
+          <w:sz w:val="24"/>
+          <w:szCs w:val="24"/>
+        </w:rPr>
+        <w:t>физическим лицом)</w:t>
+      </w:r>
     </w:p>
     <w:p>
       <w:pPr>
         <w:pStyle w:val="ConsPlusNonformat"/>
-        <w:jc w:val="both"/>
-        <w:rPr>
-          <w:rFonts w:ascii="Times New Roman" w:hAnsi="Times New Roman" w:cs="Times New Roman"/>
-          <w:sz w:val="24"/>
-          <w:szCs w:val="24"/>
-        </w:rPr>
-      </w:pPr>
-      <w:r>
-        <w:rPr>
-          <w:rFonts w:ascii="Times New Roman" w:hAnsi="Times New Roman" w:cs="Times New Roman"/>
-          <w:sz w:val="24"/>
-          <w:szCs w:val="24"/>
-        </w:rPr>
-        <w:t xml:space="preserve">паспортные данные  </w:t>
-      </w:r>
+        <w:rPr>
+          <w:rFonts w:ascii="Times New Roman" w:hAnsi="Times New Roman" w:cs="Times New Roman"/>
+          <w:sz w:val="24"/>
+          <w:szCs w:val="24"/>
+        </w:rPr>
+      </w:pPr>
+      <w:r>
+        <w:rPr>
+          <w:rFonts w:ascii="Times New Roman" w:hAnsi="Times New Roman" w:cs="Times New Roman"/>
+          <w:sz w:val="24"/>
+          <w:szCs w:val="24"/>
+        </w:rPr>
+        <w:t xml:space="preserve">банковские реквизиты </w:t>
+      </w:r>
+      <w:r>
+        <w:rPr>
+          <w:rFonts w:ascii="Times New Roman" w:hAnsi="Times New Roman" w:cs="Times New Roman"/>
+          <w:sz w:val="24"/>
+          <w:szCs w:val="24"/>
+          <w:u w:val="single"/>
+        </w:rPr>
+        <w:t xml:space="preserve">____________________________________________________ </w:t>
+      </w:r>
+    </w:p>
+    <w:p>
+      <w:pPr>
+        <w:pStyle w:val="ConsPlusNonformat"/>
+        <w:rPr>
+          <w:rFonts w:ascii="Times New Roman" w:hAnsi="Times New Roman" w:cs="Times New Roman"/>
+          <w:sz w:val="24"/>
+          <w:szCs w:val="24"/>
+        </w:rPr>
+      </w:pPr>
+      <w:r>
+        <w:rPr>
+          <w:rFonts w:ascii="Times New Roman" w:hAnsi="Times New Roman" w:cs="Times New Roman"/>
+          <w:sz w:val="24"/>
+          <w:szCs w:val="24"/>
+        </w:rPr>
+        <w:t xml:space="preserve">адрес электронной почты (при наличии) </w:t>
+      </w:r>
+      <w:r>
+        <w:rPr>
+          <w:rFonts w:ascii="Times New Roman" w:hAnsi="Times New Roman" w:cs="Times New Roman"/>
+          <w:sz w:val="24"/>
+          <w:szCs w:val="24"/>
+          <w:u w:val="single"/>
+        </w:rPr>
+        <w:t>_____________________________________</w:t>
+      </w:r>
+    </w:p>
+    <w:p>
+      <w:pPr>
+        <w:pStyle w:val="ConsPlusNonformat"/>
+        <w:rPr>
+          <w:rFonts w:ascii="Times New Roman" w:hAnsi="Times New Roman" w:cs="Times New Roman"/>
+        </w:rPr>
+      </w:pPr>
+      <w:r>
+        <w:rPr>
+          <w:rFonts w:ascii="Times New Roman" w:hAnsi="Times New Roman" w:cs="Times New Roman"/>
+          <w:sz w:val="24"/>
+          <w:szCs w:val="24"/>
+        </w:rPr>
+        <w:t>номер телефона</w:t>
+      </w:r>
+      <w:r>
+        <w:rPr>
+          <w:rFonts w:ascii="Times New Roman" w:hAnsi="Times New Roman" w:cs="Times New Roman"/>
+          <w:u w:val="single"/>
+        </w:rPr>
+        <w:t xml:space="preserve"> </w:t>
+      </w:r>
+      <w:proofErr w:type="gramStart"/>
+      <w:r>
+        <w:rPr>
+          <w:rFonts w:ascii="Times New Roman" w:hAnsi="Times New Roman" w:cs="Times New Roman"/>
+          <w:sz w:val="24"/>
+          <w:szCs w:val="24"/>
+          <w:u w:val="single"/>
+        </w:rPr>
+        <w:t xml:space="preserve">{{ </w:t>
+      </w:r>
+      <w:r>
+        <w:rPr>
+          <w:rFonts w:ascii="Times New Roman" w:hAnsi="Times New Roman" w:cs="Times New Roman"/>
+          <w:sz w:val="24"/>
+          <w:szCs w:val="24"/>
+          <w:u w:val="single"/>
+          <w:lang w:val="en-US"/>
+        </w:rPr>
+        <w:t>phone</w:t>
+      </w:r>
+      <w:proofErr w:type="gramEnd"/>
       <w:r>
         <w:rPr>
           <w:rFonts w:ascii="Times New Roman" w:hAnsi="Times New Roman" w:cs="Times New Roman"/>
@@ -1961,242 +2746,9 @@
           <w:sz w:val="24"/>
           <w:szCs w:val="24"/>
           <w:u w:val="single"/>
-        </w:rPr>
-        <w:t xml:space="preserve">{{ </w:t>
-      </w:r>
-      <w:r>
-        <w:rPr>
-          <w:rFonts w:ascii="Times New Roman" w:hAnsi="Times New Roman" w:cs="Times New Roman"/>
-          <w:sz w:val="24"/>
-          <w:szCs w:val="24"/>
-          <w:u w:val="single"/>
-          <w:lang w:val="en-US"/>
-        </w:rPr>
-        <w:t>passport</w:t>
-      </w:r>
-      <w:r>
-        <w:rPr>
-          <w:rFonts w:ascii="Times New Roman" w:hAnsi="Times New Roman" w:cs="Times New Roman"/>
-          <w:sz w:val="24"/>
-          <w:szCs w:val="24"/>
-          <w:u w:val="single"/>
-        </w:rPr>
-        <w:t>.</w:t>
-      </w:r>
-      <w:r>
-        <w:rPr>
-          <w:rFonts w:ascii="Times New Roman" w:hAnsi="Times New Roman" w:cs="Times New Roman"/>
-          <w:sz w:val="24"/>
-          <w:szCs w:val="24"/>
-          <w:u w:val="single"/>
-          <w:lang w:val="en-US"/>
-        </w:rPr>
-        <w:t>serial</w:t>
-      </w:r>
-      <w:r>
-        <w:rPr>
-          <w:rFonts w:ascii="Times New Roman" w:hAnsi="Times New Roman" w:cs="Times New Roman"/>
-          <w:sz w:val="24"/>
-          <w:szCs w:val="24"/>
-          <w:u w:val="single"/>
-        </w:rPr>
-        <w:t xml:space="preserve"> }} </w:t>
-      </w:r>
-      <w:r>
-        <w:rPr>
-          <w:rFonts w:ascii="Times New Roman" w:hAnsi="Times New Roman" w:cs="Times New Roman"/>
-          <w:sz w:val="24"/>
-          <w:szCs w:val="24"/>
-          <w:u w:val="single"/>
-        </w:rPr>
-        <w:t>№</w:t>
-      </w:r>
-      <w:r>
-        <w:rPr>
-          <w:rFonts w:ascii="Times New Roman" w:hAnsi="Times New Roman" w:cs="Times New Roman"/>
-          <w:sz w:val="24"/>
-          <w:szCs w:val="24"/>
-          <w:u w:val="single"/>
-        </w:rPr>
-        <w:t>_</w:t>
-      </w:r>
-      <w:r>
-        <w:rPr>
-          <w:rFonts w:ascii="Times New Roman" w:hAnsi="Times New Roman" w:cs="Times New Roman"/>
-          <w:sz w:val="24"/>
-          <w:szCs w:val="24"/>
-          <w:u w:val="single"/>
-        </w:rPr>
-        <w:t>_</w:t>
-      </w:r>
-      <w:r>
-        <w:rPr>
-          <w:rFonts w:ascii="Times New Roman" w:hAnsi="Times New Roman" w:cs="Times New Roman"/>
-          <w:sz w:val="24"/>
-          <w:szCs w:val="24"/>
-          <w:u w:val="single"/>
-        </w:rPr>
-        <w:t xml:space="preserve">{{ </w:t>
-      </w:r>
-      <w:r>
-        <w:rPr>
-          <w:rFonts w:ascii="Times New Roman" w:hAnsi="Times New Roman" w:cs="Times New Roman"/>
-          <w:sz w:val="24"/>
-          <w:szCs w:val="24"/>
-          <w:u w:val="single"/>
-          <w:lang w:val="en-US"/>
-        </w:rPr>
-        <w:t>passport</w:t>
-      </w:r>
-      <w:r>
-        <w:rPr>
-          <w:rFonts w:ascii="Times New Roman" w:hAnsi="Times New Roman" w:cs="Times New Roman"/>
-          <w:sz w:val="24"/>
-          <w:szCs w:val="24"/>
-          <w:u w:val="single"/>
-        </w:rPr>
-        <w:t>.</w:t>
-      </w:r>
-      <w:r>
-        <w:rPr>
-          <w:rFonts w:ascii="Times New Roman" w:hAnsi="Times New Roman" w:cs="Times New Roman"/>
-          <w:sz w:val="24"/>
-          <w:szCs w:val="24"/>
-          <w:u w:val="single"/>
-        </w:rPr>
-        <w:t xml:space="preserve"> </w:t>
-      </w:r>
-      <w:r>
-        <w:rPr>
-          <w:rFonts w:ascii="Times New Roman" w:hAnsi="Times New Roman" w:cs="Times New Roman"/>
-          <w:sz w:val="24"/>
-          <w:szCs w:val="24"/>
-          <w:u w:val="single"/>
-          <w:lang w:val="en-US"/>
-        </w:rPr>
-        <w:t>passport</w:t>
-      </w:r>
-      <w:r>
-        <w:rPr>
-          <w:rFonts w:ascii="Times New Roman" w:hAnsi="Times New Roman" w:cs="Times New Roman"/>
-          <w:sz w:val="24"/>
-          <w:szCs w:val="24"/>
-          <w:u w:val="single"/>
-        </w:rPr>
-        <w:t>_</w:t>
-      </w:r>
-      <w:r>
-        <w:rPr>
-          <w:rFonts w:ascii="Times New Roman" w:hAnsi="Times New Roman" w:cs="Times New Roman"/>
-          <w:sz w:val="24"/>
-          <w:szCs w:val="24"/>
-          <w:u w:val="single"/>
-          <w:lang w:val="en-US"/>
-        </w:rPr>
-        <w:t>n</w:t>
-      </w:r>
-      <w:r>
-        <w:rPr>
-          <w:rFonts w:ascii="Times New Roman" w:hAnsi="Times New Roman" w:cs="Times New Roman"/>
-          <w:sz w:val="24"/>
-          <w:szCs w:val="24"/>
-          <w:u w:val="single"/>
-          <w:lang w:val="en-US"/>
-        </w:rPr>
-        <w:t>umber</w:t>
-      </w:r>
-      <w:r>
-        <w:rPr>
-          <w:rFonts w:ascii="Times New Roman" w:hAnsi="Times New Roman" w:cs="Times New Roman"/>
-          <w:sz w:val="24"/>
-          <w:szCs w:val="24"/>
-          <w:u w:val="single"/>
-        </w:rPr>
-        <w:t xml:space="preserve"> </w:t>
-      </w:r>
-      <w:r>
-        <w:rPr>
-          <w:rFonts w:ascii="Times New Roman" w:hAnsi="Times New Roman" w:cs="Times New Roman"/>
-          <w:sz w:val="24"/>
-          <w:szCs w:val="24"/>
-          <w:u w:val="single"/>
-        </w:rPr>
-        <w:t xml:space="preserve">}} </w:t>
-      </w:r>
-      <w:r>
-        <w:rPr>
-          <w:rFonts w:ascii="Times New Roman" w:hAnsi="Times New Roman" w:cs="Times New Roman"/>
-          <w:sz w:val="24"/>
-          <w:szCs w:val="24"/>
-          <w:u w:val="single"/>
-        </w:rPr>
-        <w:t xml:space="preserve">выдан: </w:t>
-      </w:r>
-      <w:r>
-        <w:rPr>
-          <w:rFonts w:ascii="Times New Roman" w:hAnsi="Times New Roman" w:cs="Times New Roman"/>
-          <w:sz w:val="24"/>
-          <w:szCs w:val="24"/>
-          <w:u w:val="single"/>
-        </w:rPr>
-        <w:t>_</w:t>
-      </w:r>
-      <w:r>
-        <w:rPr>
-          <w:rFonts w:ascii="Times New Roman" w:hAnsi="Times New Roman" w:cs="Times New Roman"/>
-          <w:sz w:val="24"/>
-          <w:szCs w:val="24"/>
-          <w:u w:val="single"/>
-        </w:rPr>
-        <w:t xml:space="preserve">{{ </w:t>
-      </w:r>
-      <w:r>
-        <w:rPr>
-          <w:rFonts w:ascii="Times New Roman" w:hAnsi="Times New Roman" w:cs="Times New Roman"/>
-          <w:sz w:val="24"/>
-          <w:szCs w:val="24"/>
-          <w:u w:val="single"/>
-          <w:lang w:val="en-US"/>
-        </w:rPr>
-        <w:t>passport</w:t>
-      </w:r>
-      <w:r>
-        <w:rPr>
-          <w:rFonts w:ascii="Times New Roman" w:hAnsi="Times New Roman" w:cs="Times New Roman"/>
-          <w:sz w:val="24"/>
-          <w:szCs w:val="24"/>
-          <w:u w:val="single"/>
-        </w:rPr>
-        <w:t>.</w:t>
-      </w:r>
-      <w:r>
-        <w:rPr>
-          <w:rFonts w:ascii="Times New Roman" w:hAnsi="Times New Roman" w:cs="Times New Roman"/>
-          <w:sz w:val="24"/>
-          <w:szCs w:val="24"/>
-          <w:u w:val="single"/>
-          <w:lang w:val="en-US"/>
-        </w:rPr>
-        <w:t>getted</w:t>
-      </w:r>
-      <w:r>
-        <w:rPr>
-          <w:rFonts w:ascii="Times New Roman" w:hAnsi="Times New Roman" w:cs="Times New Roman"/>
-          <w:sz w:val="24"/>
-          <w:szCs w:val="24"/>
-          <w:u w:val="single"/>
-        </w:rPr>
-        <w:t>_</w:t>
-      </w:r>
-      <w:r>
-        <w:rPr>
-          <w:rFonts w:ascii="Times New Roman" w:hAnsi="Times New Roman" w:cs="Times New Roman"/>
-          <w:sz w:val="24"/>
-          <w:szCs w:val="24"/>
-          <w:u w:val="single"/>
-          <w:lang w:val="en-US"/>
-        </w:rPr>
-        <w:t>by</w:t>
+          <w:lang w:val="en-US"/>
+        </w:rPr>
+        <w:t>number</w:t>
       </w:r>
       <w:r>
         <w:rPr>
@@ -2206,464 +2758,6 @@
           <w:u w:val="single"/>
         </w:rPr>
         <w:t xml:space="preserve"> }}</w:t>
-      </w:r>
-      <w:r>
-        <w:rPr>
-          <w:rFonts w:ascii="Times New Roman" w:hAnsi="Times New Roman" w:cs="Times New Roman"/>
-          <w:sz w:val="24"/>
-          <w:szCs w:val="24"/>
-          <w:u w:val="single"/>
-        </w:rPr>
-        <w:t xml:space="preserve"> </w:t>
-      </w:r>
-      <w:r>
-        <w:rPr>
-          <w:rFonts w:ascii="Times New Roman" w:hAnsi="Times New Roman" w:cs="Times New Roman"/>
-          <w:sz w:val="24"/>
-          <w:szCs w:val="24"/>
-          <w:u w:val="single"/>
-        </w:rPr>
-        <w:t>_</w:t>
-      </w:r>
-      <w:r>
-        <w:rPr>
-          <w:rFonts w:ascii="Times New Roman" w:hAnsi="Times New Roman" w:cs="Times New Roman"/>
-          <w:sz w:val="24"/>
-          <w:szCs w:val="24"/>
-          <w:u w:val="single"/>
-        </w:rPr>
-        <w:t xml:space="preserve">{{ </w:t>
-      </w:r>
-      <w:r>
-        <w:rPr>
-          <w:rFonts w:ascii="Times New Roman" w:hAnsi="Times New Roman" w:cs="Times New Roman"/>
-          <w:sz w:val="24"/>
-          <w:szCs w:val="24"/>
-          <w:u w:val="single"/>
-          <w:lang w:val="en-US"/>
-        </w:rPr>
-        <w:t>getted</w:t>
-      </w:r>
-      <w:r>
-        <w:rPr>
-          <w:rFonts w:ascii="Times New Roman" w:hAnsi="Times New Roman" w:cs="Times New Roman"/>
-          <w:sz w:val="24"/>
-          <w:szCs w:val="24"/>
-          <w:u w:val="single"/>
-        </w:rPr>
-        <w:t>_</w:t>
-      </w:r>
-      <w:r>
-        <w:rPr>
-          <w:rFonts w:ascii="Times New Roman" w:hAnsi="Times New Roman" w:cs="Times New Roman"/>
-          <w:sz w:val="24"/>
-          <w:szCs w:val="24"/>
-          <w:u w:val="single"/>
-          <w:lang w:val="en-US"/>
-        </w:rPr>
-        <w:t>date</w:t>
-      </w:r>
-      <w:r>
-        <w:rPr>
-          <w:rFonts w:ascii="Times New Roman" w:hAnsi="Times New Roman" w:cs="Times New Roman"/>
-          <w:sz w:val="24"/>
-          <w:szCs w:val="24"/>
-          <w:u w:val="single"/>
-        </w:rPr>
-        <w:t xml:space="preserve"> </w:t>
-      </w:r>
-      <w:r>
-        <w:rPr>
-          <w:rFonts w:ascii="Times New Roman" w:hAnsi="Times New Roman" w:cs="Times New Roman"/>
-          <w:sz w:val="24"/>
-          <w:szCs w:val="24"/>
-          <w:u w:val="single"/>
-        </w:rPr>
-        <w:t>}}</w:t>
-      </w:r>
-      <w:r>
-        <w:rPr>
-          <w:rFonts w:ascii="Times New Roman" w:hAnsi="Times New Roman" w:cs="Times New Roman"/>
-          <w:sz w:val="24"/>
-          <w:szCs w:val="24"/>
-          <w:u w:val="single"/>
-        </w:rPr>
-        <w:t>,</w:t>
-      </w:r>
-      <w:r>
-        <w:rPr>
-          <w:rFonts w:ascii="Times New Roman" w:hAnsi="Times New Roman" w:cs="Times New Roman"/>
-          <w:sz w:val="24"/>
-          <w:szCs w:val="24"/>
-          <w:u w:val="single"/>
-        </w:rPr>
-        <w:t xml:space="preserve"> </w:t>
-      </w:r>
-      <w:r>
-        <w:rPr>
-          <w:rFonts w:ascii="Times New Roman" w:hAnsi="Times New Roman"/>
-          <w:sz w:val="24"/>
-          <w:szCs w:val="24"/>
-          <w:u w:val="single"/>
-        </w:rPr>
-        <w:t xml:space="preserve">Код подразделения: </w:t>
-      </w:r>
-      <w:r>
-        <w:rPr>
-          <w:rFonts w:ascii="Times New Roman" w:hAnsi="Times New Roman"/>
-          <w:sz w:val="24"/>
-          <w:szCs w:val="24"/>
-          <w:u w:val="single"/>
-        </w:rPr>
-        <w:t xml:space="preserve">{% </w:t>
-      </w:r>
-      <w:r>
-        <w:rPr>
-          <w:rFonts w:ascii="Times New Roman" w:hAnsi="Times New Roman"/>
-          <w:sz w:val="24"/>
-          <w:szCs w:val="24"/>
-          <w:u w:val="single"/>
-          <w:lang w:val="en-US"/>
-        </w:rPr>
-        <w:t>if</w:t>
-      </w:r>
-      <w:r>
-        <w:rPr>
-          <w:rFonts w:ascii="Times New Roman" w:hAnsi="Times New Roman"/>
-          <w:sz w:val="24"/>
-          <w:szCs w:val="24"/>
-          <w:u w:val="single"/>
-        </w:rPr>
-        <w:t xml:space="preserve"> </w:t>
-      </w:r>
-      <w:r>
-        <w:rPr>
-          <w:rFonts w:ascii="Times New Roman" w:hAnsi="Times New Roman"/>
-          <w:sz w:val="24"/>
-          <w:szCs w:val="24"/>
-          <w:u w:val="single"/>
-          <w:lang w:val="en-US"/>
-        </w:rPr>
-        <w:t>passport</w:t>
-      </w:r>
-      <w:r>
-        <w:rPr>
-          <w:rFonts w:ascii="Times New Roman" w:hAnsi="Times New Roman"/>
-          <w:sz w:val="24"/>
-          <w:szCs w:val="24"/>
-          <w:u w:val="single"/>
-        </w:rPr>
-        <w:t>.</w:t>
-      </w:r>
-      <w:r>
-        <w:rPr>
-          <w:rFonts w:ascii="Times New Roman" w:hAnsi="Times New Roman"/>
-          <w:sz w:val="24"/>
-          <w:szCs w:val="24"/>
-          <w:u w:val="single"/>
-          <w:lang w:val="en-US"/>
-        </w:rPr>
-        <w:t>division</w:t>
-      </w:r>
-      <w:r>
-        <w:rPr>
-          <w:rFonts w:ascii="Times New Roman" w:hAnsi="Times New Roman"/>
-          <w:sz w:val="24"/>
-          <w:szCs w:val="24"/>
-          <w:u w:val="single"/>
-        </w:rPr>
-        <w:t xml:space="preserve"> %} </w:t>
-      </w:r>
-      <w:r>
-        <w:rPr>
-          <w:rFonts w:ascii="Times New Roman" w:hAnsi="Times New Roman"/>
-          <w:sz w:val="24"/>
-          <w:szCs w:val="24"/>
-          <w:u w:val="single"/>
-        </w:rPr>
-        <w:t xml:space="preserve">{{ </w:t>
-      </w:r>
-      <w:r>
-        <w:rPr>
-          <w:rFonts w:ascii="Times New Roman" w:hAnsi="Times New Roman"/>
-          <w:sz w:val="24"/>
-          <w:szCs w:val="24"/>
-          <w:u w:val="single"/>
-          <w:lang w:val="en-US"/>
-        </w:rPr>
-        <w:t>passport</w:t>
-      </w:r>
-      <w:r>
-        <w:rPr>
-          <w:rFonts w:ascii="Times New Roman" w:hAnsi="Times New Roman"/>
-          <w:sz w:val="24"/>
-          <w:szCs w:val="24"/>
-          <w:u w:val="single"/>
-        </w:rPr>
-        <w:t>.</w:t>
-      </w:r>
-      <w:r>
-        <w:rPr>
-          <w:rFonts w:ascii="Times New Roman" w:hAnsi="Times New Roman"/>
-          <w:sz w:val="24"/>
-          <w:szCs w:val="24"/>
-          <w:u w:val="single"/>
-          <w:lang w:val="en-US"/>
-        </w:rPr>
-        <w:t>division</w:t>
-      </w:r>
-      <w:r>
-        <w:rPr>
-          <w:rFonts w:ascii="Times New Roman" w:hAnsi="Times New Roman"/>
-          <w:sz w:val="24"/>
-          <w:szCs w:val="24"/>
-          <w:u w:val="single"/>
-        </w:rPr>
-        <w:t xml:space="preserve"> }}</w:t>
-      </w:r>
-      <w:r>
-        <w:rPr>
-          <w:rFonts w:ascii="Times New Roman" w:hAnsi="Times New Roman" w:cs="Times New Roman"/>
-          <w:sz w:val="24"/>
-          <w:szCs w:val="24"/>
-          <w:u w:val="single"/>
-        </w:rPr>
-        <w:t xml:space="preserve"> </w:t>
-      </w:r>
-      <w:r>
-        <w:rPr>
-          <w:rFonts w:ascii="Times New Roman" w:hAnsi="Times New Roman" w:cs="Times New Roman"/>
-          <w:sz w:val="24"/>
-          <w:szCs w:val="24"/>
-          <w:u w:val="single"/>
-        </w:rPr>
-        <w:t xml:space="preserve"> {% </w:t>
-      </w:r>
-      <w:r>
-        <w:rPr>
-          <w:rFonts w:ascii="Times New Roman" w:hAnsi="Times New Roman" w:cs="Times New Roman"/>
-          <w:sz w:val="24"/>
-          <w:szCs w:val="24"/>
-          <w:u w:val="single"/>
-          <w:lang w:val="en-US"/>
-        </w:rPr>
-        <w:t>endif</w:t>
-      </w:r>
-      <w:r>
-        <w:rPr>
-          <w:rFonts w:ascii="Times New Roman" w:hAnsi="Times New Roman" w:cs="Times New Roman"/>
-          <w:sz w:val="24"/>
-          <w:szCs w:val="24"/>
-          <w:u w:val="single"/>
-        </w:rPr>
-        <w:t xml:space="preserve"> %}</w:t>
-      </w:r>
-      <w:r>
-        <w:rPr>
-          <w:rFonts w:ascii="Times New Roman" w:hAnsi="Times New Roman" w:cs="Times New Roman"/>
-          <w:sz w:val="24"/>
-          <w:szCs w:val="24"/>
-          <w:u w:val="single"/>
-        </w:rPr>
-        <w:t>________</w:t>
-      </w:r>
-      <w:r>
-        <w:rPr>
-          <w:rFonts w:ascii="Times New Roman" w:hAnsi="Times New Roman" w:cs="Times New Roman"/>
-          <w:sz w:val="24"/>
-          <w:szCs w:val="24"/>
-          <w:u w:val="single"/>
-        </w:rPr>
-        <w:t>_____________________________________________</w:t>
-      </w:r>
-    </w:p>
-    <w:p>
-      <w:pPr>
-        <w:pStyle w:val="ConsPlusNonformat"/>
-        <w:jc w:val="center"/>
-        <w:rPr>
-          <w:rFonts w:ascii="Times New Roman" w:hAnsi="Times New Roman" w:cs="Times New Roman"/>
-          <w:sz w:val="24"/>
-          <w:szCs w:val="24"/>
-        </w:rPr>
-      </w:pPr>
-      <w:r>
-        <w:rPr>
-          <w:rFonts w:ascii="Times New Roman" w:hAnsi="Times New Roman" w:cs="Times New Roman"/>
-          <w:sz w:val="24"/>
-          <w:szCs w:val="24"/>
-        </w:rPr>
-        <w:t>(указываются в случае заключения настоящего Договора</w:t>
-      </w:r>
-      <w:r>
-        <w:rPr>
-          <w:rFonts w:ascii="Times New Roman" w:hAnsi="Times New Roman" w:cs="Times New Roman"/>
-          <w:sz w:val="24"/>
-          <w:szCs w:val="24"/>
-        </w:rPr>
-        <w:t xml:space="preserve"> </w:t>
-      </w:r>
-      <w:r>
-        <w:rPr>
-          <w:rFonts w:ascii="Times New Roman" w:hAnsi="Times New Roman" w:cs="Times New Roman"/>
-          <w:sz w:val="24"/>
-          <w:szCs w:val="24"/>
-        </w:rPr>
-        <w:t>физическим лицом)</w:t>
-      </w:r>
-    </w:p>
-    <w:p>
-      <w:pPr>
-        <w:pStyle w:val="ConsPlusNonformat"/>
-        <w:jc w:val="both"/>
-        <w:rPr>
-          <w:rFonts w:ascii="Times New Roman" w:hAnsi="Times New Roman" w:cs="Times New Roman"/>
-          <w:sz w:val="24"/>
-          <w:szCs w:val="24"/>
-        </w:rPr>
-      </w:pPr>
-      <w:r>
-        <w:rPr>
-          <w:rFonts w:ascii="Times New Roman" w:hAnsi="Times New Roman" w:cs="Times New Roman"/>
-          <w:sz w:val="24"/>
-          <w:szCs w:val="24"/>
-        </w:rPr>
-        <w:t xml:space="preserve">банковские реквизиты </w:t>
-      </w:r>
-      <w:r>
-        <w:rPr>
-          <w:rFonts w:ascii="Times New Roman" w:hAnsi="Times New Roman" w:cs="Times New Roman"/>
-          <w:sz w:val="24"/>
-          <w:szCs w:val="24"/>
-          <w:u w:val="single"/>
-        </w:rPr>
-        <w:t xml:space="preserve">____________________________________________________ </w:t>
-      </w:r>
-    </w:p>
-    <w:p>
-      <w:pPr>
-        <w:pStyle w:val="ConsPlusNonformat"/>
-        <w:jc w:val="both"/>
-        <w:rPr>
-          <w:rFonts w:ascii="Times New Roman" w:hAnsi="Times New Roman" w:cs="Times New Roman"/>
-          <w:sz w:val="24"/>
-          <w:szCs w:val="24"/>
-        </w:rPr>
-      </w:pPr>
-      <w:r>
-        <w:rPr>
-          <w:rFonts w:ascii="Times New Roman" w:hAnsi="Times New Roman" w:cs="Times New Roman"/>
-          <w:sz w:val="24"/>
-          <w:szCs w:val="24"/>
-        </w:rPr>
-        <w:t xml:space="preserve">адрес электронной почты (при наличии) </w:t>
-      </w:r>
-      <w:r>
-        <w:rPr>
-          <w:rFonts w:ascii="Times New Roman" w:hAnsi="Times New Roman" w:cs="Times New Roman"/>
-          <w:sz w:val="24"/>
-          <w:szCs w:val="24"/>
-          <w:u w:val="single"/>
-        </w:rPr>
-        <w:t>_____________________________________</w:t>
-      </w:r>
-    </w:p>
-    <w:p>
-      <w:pPr>
-        <w:pStyle w:val="ConsPlusNonformat"/>
-        <w:jc w:val="both"/>
-        <w:rPr>
-          <w:rFonts w:ascii="Times New Roman" w:hAnsi="Times New Roman" w:cs="Times New Roman"/>
-        </w:rPr>
-      </w:pPr>
-      <w:r>
-        <w:rPr>
-          <w:rFonts w:ascii="Times New Roman" w:hAnsi="Times New Roman" w:cs="Times New Roman"/>
-          <w:sz w:val="24"/>
-          <w:szCs w:val="24"/>
-        </w:rPr>
-        <w:t>номер телефона</w:t>
-      </w:r>
-      <w:r>
-        <w:rPr>
-          <w:rFonts w:ascii="Times New Roman" w:hAnsi="Times New Roman" w:cs="Times New Roman"/>
-          <w:u w:val="single"/>
-        </w:rPr>
-        <w:t xml:space="preserve"> _</w:t>
-      </w:r>
-      <w:r>
-        <w:rPr>
-          <w:rFonts w:ascii="Times New Roman" w:hAnsi="Times New Roman" w:cs="Times New Roman"/>
-          <w:sz w:val="24"/>
-          <w:szCs w:val="24"/>
-          <w:u w:val="single"/>
-        </w:rPr>
-        <w:t xml:space="preserve">{{ </w:t>
-      </w:r>
-      <w:r>
-        <w:rPr>
-          <w:rFonts w:ascii="Times New Roman" w:hAnsi="Times New Roman" w:cs="Times New Roman"/>
-          <w:sz w:val="24"/>
-          <w:szCs w:val="24"/>
-          <w:u w:val="single"/>
-          <w:lang w:val="en-US"/>
-        </w:rPr>
-        <w:t>phone</w:t>
-      </w:r>
-      <w:r>
-        <w:rPr>
-          <w:rFonts w:ascii="Times New Roman" w:hAnsi="Times New Roman" w:cs="Times New Roman"/>
-          <w:sz w:val="24"/>
-          <w:szCs w:val="24"/>
-          <w:u w:val="single"/>
-        </w:rPr>
-        <w:t>_</w:t>
-      </w:r>
-      <w:r>
-        <w:rPr>
-          <w:rFonts w:ascii="Times New Roman" w:hAnsi="Times New Roman" w:cs="Times New Roman"/>
-          <w:sz w:val="24"/>
-          <w:szCs w:val="24"/>
-          <w:u w:val="single"/>
-          <w:lang w:val="en-US"/>
-        </w:rPr>
-        <w:t>number</w:t>
-      </w:r>
-      <w:r>
-        <w:rPr>
-          <w:rFonts w:ascii="Times New Roman" w:hAnsi="Times New Roman" w:cs="Times New Roman"/>
-          <w:sz w:val="24"/>
-          <w:szCs w:val="24"/>
-          <w:u w:val="single"/>
-        </w:rPr>
-        <w:t xml:space="preserve"> }}</w:t>
-      </w:r>
-      <w:r>
-        <w:rPr>
-          <w:rFonts w:ascii="Times New Roman" w:hAnsi="Times New Roman" w:cs="Times New Roman"/>
-          <w:sz w:val="24"/>
-          <w:szCs w:val="24"/>
-          <w:u w:val="single"/>
-        </w:rPr>
-        <w:t>_________</w:t>
-      </w:r>
-      <w:r>
-        <w:rPr>
-          <w:rFonts w:ascii="Times New Roman" w:hAnsi="Times New Roman" w:cs="Times New Roman"/>
-          <w:sz w:val="24"/>
-          <w:szCs w:val="24"/>
-          <w:u w:val="single"/>
-        </w:rPr>
-        <w:t>_</w:t>
-      </w:r>
-      <w:r>
-        <w:rPr>
-          <w:rFonts w:ascii="Times New Roman" w:hAnsi="Times New Roman" w:cs="Times New Roman"/>
-          <w:sz w:val="24"/>
-          <w:szCs w:val="24"/>
-          <w:u w:val="single"/>
-        </w:rPr>
-        <w:t>_____________________________________</w:t>
       </w:r>
       <w:r>
         <w:rPr>
@@ -2766,6 +2860,7 @@
           </w:rPr>
           <w:t>.</w:t>
         </w:r>
+        <w:proofErr w:type="spellStart"/>
         <w:r>
           <w:rPr>
             <w:rStyle w:val="a3"/>
@@ -2777,6 +2872,7 @@
           </w:rPr>
           <w:t>ru</w:t>
         </w:r>
+        <w:proofErr w:type="spellEnd"/>
       </w:hyperlink>
       <w:r>
         <w:rPr>
@@ -2814,16 +2910,70 @@
           <w:szCs w:val="24"/>
           <w:u w:val="single"/>
         </w:rPr>
-        <w:t xml:space="preserve">     </w:t>
-      </w:r>
-      <w:r>
-        <w:rPr>
-          <w:rFonts w:ascii="Times New Roman" w:hAnsi="Times New Roman" w:cs="Times New Roman"/>
-          <w:sz w:val="24"/>
-          <w:szCs w:val="24"/>
-          <w:u w:val="single"/>
-        </w:rPr>
-        <w:t>8-47-391-90-800</w:t>
+        <w:t>+7 (</w:t>
+      </w:r>
+      <w:r>
+        <w:rPr>
+          <w:rFonts w:ascii="Times New Roman" w:hAnsi="Times New Roman" w:cs="Times New Roman"/>
+          <w:sz w:val="24"/>
+          <w:szCs w:val="24"/>
+          <w:u w:val="single"/>
+        </w:rPr>
+        <w:t>47391</w:t>
+      </w:r>
+      <w:r>
+        <w:rPr>
+          <w:rFonts w:ascii="Times New Roman" w:hAnsi="Times New Roman" w:cs="Times New Roman"/>
+          <w:sz w:val="24"/>
+          <w:szCs w:val="24"/>
+          <w:u w:val="single"/>
+        </w:rPr>
+        <w:t xml:space="preserve">) </w:t>
+      </w:r>
+      <w:r>
+        <w:rPr>
+          <w:rFonts w:ascii="Times New Roman" w:hAnsi="Times New Roman" w:cs="Times New Roman"/>
+          <w:sz w:val="24"/>
+          <w:szCs w:val="24"/>
+          <w:u w:val="single"/>
+        </w:rPr>
+        <w:t>9</w:t>
+      </w:r>
+      <w:r>
+        <w:rPr>
+          <w:rFonts w:ascii="Times New Roman" w:hAnsi="Times New Roman" w:cs="Times New Roman"/>
+          <w:sz w:val="24"/>
+          <w:szCs w:val="24"/>
+          <w:u w:val="single"/>
+        </w:rPr>
+        <w:t>-</w:t>
+      </w:r>
+      <w:r>
+        <w:rPr>
+          <w:rFonts w:ascii="Times New Roman" w:hAnsi="Times New Roman" w:cs="Times New Roman"/>
+          <w:sz w:val="24"/>
+          <w:szCs w:val="24"/>
+          <w:u w:val="single"/>
+        </w:rPr>
+        <w:t>08</w:t>
+      </w:r>
+      <w:r>
+        <w:rPr>
+          <w:rFonts w:ascii="Times New Roman" w:hAnsi="Times New Roman" w:cs="Times New Roman"/>
+          <w:sz w:val="24"/>
+          <w:szCs w:val="24"/>
+          <w:u w:val="single"/>
+        </w:rPr>
+        <w:t>-</w:t>
+      </w:r>
+      <w:r>
+        <w:rPr>
+          <w:rFonts w:ascii="Times New Roman" w:hAnsi="Times New Roman" w:cs="Times New Roman"/>
+          <w:sz w:val="24"/>
+          <w:szCs w:val="24"/>
+          <w:u w:val="single"/>
+        </w:rPr>
+        <w:t>00</w:t>
       </w:r>
       <w:r>
         <w:rPr>
@@ -2943,9 +3093,11 @@
               <w:pStyle w:val="ConsPlusNormal"/>
               <w:snapToGrid w:val="0"/>
             </w:pPr>
+            <w:proofErr w:type="spellStart"/>
             <w:r>
               <w:t>Ген.Директор</w:t>
             </w:r>
+            <w:proofErr w:type="spellEnd"/>
           </w:p>
         </w:tc>
         <w:tc>
@@ -3130,11 +3282,19 @@
                 <w:lang w:val="en-US"/>
               </w:rPr>
             </w:pPr>
+            <w:proofErr w:type="gramStart"/>
             <w:r>
               <w:rPr>
                 <w:lang w:val="en-US"/>
               </w:rPr>
-              <w:t>{{ initials }}</w:t>
+              <w:t>{{ initials</w:t>
+            </w:r>
+            <w:proofErr w:type="gramEnd"/>
+            <w:r>
+              <w:rPr>
+                <w:lang w:val="en-US"/>
+              </w:rPr>
+              <w:t xml:space="preserve"> }}</w:t>
             </w:r>
           </w:p>
         </w:tc>

--- a/docx/contract.docx
+++ b/docx/contract.docx
@@ -26,21 +26,49 @@
         <w:t xml:space="preserve"> </w:t>
       </w:r>
       <w:bookmarkStart w:id="0" w:name="_Hlk170040604"/>
-      <w:proofErr w:type="gramStart"/>
       <w:r>
         <w:rPr>
           <w:lang w:val="en-US"/>
         </w:rPr>
         <w:t xml:space="preserve">{{ </w:t>
       </w:r>
-      <w:proofErr w:type="spellStart"/>
-      <w:r>
-        <w:rPr>
-          <w:lang w:val="en-US"/>
-        </w:rPr>
-        <w:t>contract</w:t>
-      </w:r>
-      <w:proofErr w:type="gramEnd"/>
+      <w:r>
+        <w:rPr>
+          <w:lang w:val="en-US"/>
+        </w:rPr>
+        <w:t>contract_</w:t>
+      </w:r>
+      <w:r>
+        <w:rPr>
+          <w:lang w:val="en-US"/>
+        </w:rPr>
+        <w:t>number</w:t>
+      </w:r>
+      <w:r>
+        <w:rPr>
+          <w:lang w:val="en-US"/>
+        </w:rPr>
+        <w:t xml:space="preserve"> }}</w:t>
+      </w:r>
+      <w:r>
+        <w:rPr>
+          <w:lang w:val="en-US"/>
+        </w:rPr>
+        <w:t>.</w:t>
+      </w:r>
+      <w:bookmarkEnd w:id="0"/>
+      <w:r>
+        <w:rPr>
+          <w:lang w:val="en-US"/>
+        </w:rPr>
+        <w:t xml:space="preserve">{{ </w:t>
+      </w:r>
+      <w:r>
+        <w:rPr>
+          <w:lang w:val="en-US"/>
+        </w:rPr>
+        <w:t>number</w:t>
+      </w:r>
       <w:r>
         <w:rPr>
           <w:lang w:val="en-US"/>
@@ -51,48 +79,8 @@
         <w:rPr>
           <w:lang w:val="en-US"/>
         </w:rPr>
-        <w:t>number</w:t>
-      </w:r>
-      <w:proofErr w:type="spellEnd"/>
-      <w:r>
-        <w:rPr>
-          <w:lang w:val="en-US"/>
-        </w:rPr>
-        <w:t xml:space="preserve"> }}</w:t>
-      </w:r>
-      <w:r>
-        <w:rPr>
-          <w:lang w:val="en-US"/>
-        </w:rPr>
-        <w:t>.</w:t>
-      </w:r>
-      <w:bookmarkEnd w:id="0"/>
-      <w:r>
-        <w:rPr>
-          <w:lang w:val="en-US"/>
-        </w:rPr>
-        <w:t xml:space="preserve">{{ </w:t>
-      </w:r>
-      <w:proofErr w:type="spellStart"/>
-      <w:r>
-        <w:rPr>
-          <w:lang w:val="en-US"/>
-        </w:rPr>
-        <w:t>number</w:t>
-      </w:r>
-      <w:r>
-        <w:rPr>
-          <w:lang w:val="en-US"/>
-        </w:rPr>
-        <w:t>_</w:t>
-      </w:r>
-      <w:r>
-        <w:rPr>
-          <w:lang w:val="en-US"/>
-        </w:rPr>
         <w:t>month</w:t>
       </w:r>
-      <w:proofErr w:type="spellEnd"/>
       <w:r>
         <w:rPr>
           <w:lang w:val="en-US"/>
@@ -202,7 +190,6 @@
         </w:rPr>
         <w:t>"</w:t>
       </w:r>
-      <w:proofErr w:type="gramStart"/>
       <w:r>
         <w:rPr>
           <w:rFonts w:ascii="Times New Roman" w:hAnsi="Times New Roman" w:cs="Times New Roman"/>
@@ -212,7 +199,6 @@
         </w:rPr>
         <w:t xml:space="preserve">{{ </w:t>
       </w:r>
-      <w:proofErr w:type="spellStart"/>
       <w:r>
         <w:rPr>
           <w:rFonts w:ascii="Times New Roman" w:hAnsi="Times New Roman" w:cs="Times New Roman"/>
@@ -222,7 +208,6 @@
         </w:rPr>
         <w:t>date</w:t>
       </w:r>
-      <w:proofErr w:type="gramEnd"/>
       <w:r>
         <w:rPr>
           <w:rFonts w:ascii="Times New Roman" w:hAnsi="Times New Roman" w:cs="Times New Roman"/>
@@ -241,7 +226,6 @@
         </w:rPr>
         <w:t>day</w:t>
       </w:r>
-      <w:proofErr w:type="spellEnd"/>
       <w:r>
         <w:rPr>
           <w:rFonts w:ascii="Times New Roman" w:hAnsi="Times New Roman" w:cs="Times New Roman"/>
@@ -269,7 +253,6 @@
         </w:rPr>
         <w:t xml:space="preserve">{{ </w:t>
       </w:r>
-      <w:proofErr w:type="spellStart"/>
       <w:r>
         <w:rPr>
           <w:rFonts w:ascii="Times New Roman" w:hAnsi="Times New Roman" w:cs="Times New Roman"/>
@@ -297,7 +280,6 @@
         </w:rPr>
         <w:t>month</w:t>
       </w:r>
-      <w:proofErr w:type="spellEnd"/>
       <w:r>
         <w:rPr>
           <w:rFonts w:ascii="Times New Roman" w:hAnsi="Times New Roman" w:cs="Times New Roman"/>
@@ -325,7 +307,6 @@
         </w:rPr>
         <w:t xml:space="preserve">{{ </w:t>
       </w:r>
-      <w:proofErr w:type="spellStart"/>
       <w:r>
         <w:rPr>
           <w:rFonts w:ascii="Times New Roman" w:hAnsi="Times New Roman" w:cs="Times New Roman"/>
@@ -353,7 +334,6 @@
         </w:rPr>
         <w:t>year</w:t>
       </w:r>
-      <w:proofErr w:type="spellEnd"/>
       <w:r>
         <w:rPr>
           <w:rFonts w:ascii="Times New Roman" w:hAnsi="Times New Roman" w:cs="Times New Roman"/>
@@ -440,25 +420,7 @@
           <w:sz w:val="24"/>
           <w:szCs w:val="24"/>
         </w:rPr>
-        <w:t>Общество с ограниченной ответственностью «</w:t>
-      </w:r>
-      <w:proofErr w:type="spellStart"/>
-      <w:r>
-        <w:rPr>
-          <w:rFonts w:ascii="Times New Roman" w:hAnsi="Times New Roman" w:cs="Times New Roman"/>
-          <w:sz w:val="24"/>
-          <w:szCs w:val="24"/>
-        </w:rPr>
-        <w:t>Хотэй</w:t>
-      </w:r>
-      <w:proofErr w:type="spellEnd"/>
-      <w:r>
-        <w:rPr>
-          <w:rFonts w:ascii="Times New Roman" w:hAnsi="Times New Roman" w:cs="Times New Roman"/>
-          <w:sz w:val="24"/>
-          <w:szCs w:val="24"/>
-        </w:rPr>
-        <w:t xml:space="preserve">», именуемое в дальнейшем Исполнитель, в лице генерального директора </w:t>
+        <w:t xml:space="preserve">Общество с ограниченной ответственностью «Хотэй», именуемое в дальнейшем Исполнитель, в лице генерального директора </w:t>
       </w:r>
       <w:r>
         <w:rPr>
@@ -476,7 +438,6 @@
         </w:rPr>
         <w:t xml:space="preserve">, действующего на основании Устава, с одной стороны, и </w:t>
       </w:r>
-      <w:proofErr w:type="gramStart"/>
       <w:r>
         <w:rPr>
           <w:rFonts w:ascii="Times New Roman" w:hAnsi="Times New Roman" w:cs="Times New Roman"/>
@@ -494,7 +455,6 @@
         </w:rPr>
         <w:t>f</w:t>
       </w:r>
-      <w:proofErr w:type="gramEnd"/>
       <w:r>
         <w:rPr>
           <w:rFonts w:ascii="Times New Roman" w:hAnsi="Times New Roman" w:cs="Times New Roman"/>
@@ -519,7 +479,6 @@
         </w:rPr>
         <w:t xml:space="preserve">{{ </w:t>
       </w:r>
-      <w:proofErr w:type="spellStart"/>
       <w:r>
         <w:rPr>
           <w:rFonts w:ascii="Times New Roman" w:hAnsi="Times New Roman" w:cs="Times New Roman"/>
@@ -529,7 +488,6 @@
         </w:rPr>
         <w:t>i</w:t>
       </w:r>
-      <w:proofErr w:type="spellEnd"/>
       <w:r>
         <w:rPr>
           <w:rFonts w:ascii="Times New Roman" w:hAnsi="Times New Roman" w:cs="Times New Roman"/>
@@ -614,15 +572,7 @@
         <w:t xml:space="preserve"> </w:t>
       </w:r>
       <w:r>
-        <w:t xml:space="preserve">{{ </w:t>
-      </w:r>
-      <w:proofErr w:type="spellStart"/>
-      <w:r>
-        <w:t>full_address</w:t>
-      </w:r>
-      <w:proofErr w:type="spellEnd"/>
-      <w:r>
-        <w:t xml:space="preserve"> }}</w:t>
+        <w:t>{{ full_address }}</w:t>
       </w:r>
       <w:r>
         <w:t>, (далее - ВКГО, МКД и выполнение работ (оказание услуг) соответственно), в соответствии с условиями настоящего Договора, а Заказчик принимает и оплачивает указанные работы (услуги) в порядке и на условиях, предусмотренных настоящим Договором.</w:t>
@@ -779,7 +729,6 @@
           </w:rPr>
           <w:t>.</w:t>
         </w:r>
-        <w:proofErr w:type="spellStart"/>
         <w:r>
           <w:rPr>
             <w:rStyle w:val="a3"/>
@@ -788,7 +737,6 @@
           </w:rPr>
           <w:t>ru</w:t>
         </w:r>
-        <w:proofErr w:type="spellEnd"/>
       </w:hyperlink>
       <w:r>
         <w:t>,</w:t>
@@ -934,15 +882,7 @@
         <w:jc w:val="both"/>
       </w:pPr>
       <w:r>
-        <w:t>6.7. Соблюдать Инструкцию (Инструкция по безопасному использованию газа при удовлетворении коммунально-бытовых нужд, утвержденная приказом Минстроя России от 5 декабря 2017 г. N 1614/</w:t>
-      </w:r>
-      <w:proofErr w:type="spellStart"/>
-      <w:r>
-        <w:t>пр</w:t>
-      </w:r>
-      <w:proofErr w:type="spellEnd"/>
-      <w:r>
-        <w:t xml:space="preserve"> (зарегистрирован Министерством юстиции Российской Федерации 28 апреля 2018 г., регистрационный N 50945).</w:t>
+        <w:t>6.7. Соблюдать Инструкцию (Инструкция по безопасному использованию газа при удовлетворении коммунально-бытовых нужд, утвержденная приказом Минстроя России от 5 декабря 2017 г. N 1614/пр (зарегистрирован Министерством юстиции Российской Федерации 28 апреля 2018 г., регистрационный N 50945).</w:t>
       </w:r>
     </w:p>
     <w:p>
@@ -1126,19 +1066,15 @@
       <w:r>
         <w:t xml:space="preserve">Стоимость работ (услуг) по техническому обслуживанию ВКГО в год на дату заключения настоящего Договора составляет </w:t>
       </w:r>
-      <w:proofErr w:type="gramStart"/>
       <w:r>
         <w:t xml:space="preserve">{{ </w:t>
       </w:r>
-      <w:proofErr w:type="spellStart"/>
       <w:r>
         <w:rPr>
           <w:lang w:val="en-US"/>
         </w:rPr>
         <w:t>summ</w:t>
       </w:r>
-      <w:proofErr w:type="spellEnd"/>
-      <w:proofErr w:type="gramEnd"/>
       <w:r>
         <w:t xml:space="preserve"> }} </w:t>
       </w:r>
@@ -1149,21 +1085,7 @@
         <w:rPr>
           <w:lang w:val="en-US"/>
         </w:rPr>
-        <w:t xml:space="preserve">{{ </w:t>
-      </w:r>
-      <w:proofErr w:type="spellStart"/>
-      <w:r>
-        <w:rPr>
-          <w:lang w:val="en-US"/>
-        </w:rPr>
-        <w:t>summ_words</w:t>
-      </w:r>
-      <w:proofErr w:type="spellEnd"/>
-      <w:r>
-        <w:rPr>
-          <w:lang w:val="en-US"/>
-        </w:rPr>
-        <w:t xml:space="preserve"> }}</w:t>
+        <w:t>{{ summ_words }}</w:t>
       </w:r>
       <w:r>
         <w:t>) 00 копеек</w:t>
@@ -1183,15 +1105,7 @@
         </w:rPr>
       </w:pPr>
       <w:r>
-        <w:t xml:space="preserve">    12. Оплата работ (услуг) по техническому обслуживанию ВДГО производится </w:t>
-      </w:r>
-      <w:proofErr w:type="gramStart"/>
-      <w:r>
-        <w:t>Заказчиком  на</w:t>
-      </w:r>
-      <w:proofErr w:type="gramEnd"/>
-      <w:r>
-        <w:t xml:space="preserve">  основании  счета, представленного Исполнителем, в следующем порядке:</w:t>
+        <w:t xml:space="preserve">    12. Оплата работ (услуг) по техническому обслуживанию ВДГО производится Заказчиком  на  основании  счета, представленного Исполнителем, в следующем порядке:</w:t>
       </w:r>
     </w:p>
     <w:p>
@@ -1553,55 +1467,18 @@
           <w:sz w:val="24"/>
           <w:szCs w:val="24"/>
         </w:rPr>
-        <w:t>Общество с ограниченной ответственность «</w:t>
-      </w:r>
-      <w:proofErr w:type="spellStart"/>
-      <w:r>
+        <w:t>Общество с ограниченной ответственность «Хотэй» (ООО «Хотэй»).</w:t>
+      </w:r>
+    </w:p>
+    <w:p>
+      <w:pPr>
+        <w:pStyle w:val="a8"/>
         <w:rPr>
           <w:rFonts w:ascii="Times New Roman" w:hAnsi="Times New Roman"/>
           <w:sz w:val="24"/>
           <w:szCs w:val="24"/>
         </w:rPr>
-        <w:t>Хотэй</w:t>
-      </w:r>
-      <w:proofErr w:type="spellEnd"/>
-      <w:r>
-        <w:rPr>
-          <w:rFonts w:ascii="Times New Roman" w:hAnsi="Times New Roman"/>
-          <w:sz w:val="24"/>
-          <w:szCs w:val="24"/>
-        </w:rPr>
-        <w:t>» (ООО «</w:t>
-      </w:r>
-      <w:proofErr w:type="spellStart"/>
-      <w:r>
-        <w:rPr>
-          <w:rFonts w:ascii="Times New Roman" w:hAnsi="Times New Roman"/>
-          <w:sz w:val="24"/>
-          <w:szCs w:val="24"/>
-        </w:rPr>
-        <w:t>Хотэй</w:t>
-      </w:r>
-      <w:proofErr w:type="spellEnd"/>
-      <w:r>
-        <w:rPr>
-          <w:rFonts w:ascii="Times New Roman" w:hAnsi="Times New Roman"/>
-          <w:sz w:val="24"/>
-          <w:szCs w:val="24"/>
-        </w:rPr>
-        <w:t>»).</w:t>
-      </w:r>
-    </w:p>
-    <w:p>
-      <w:pPr>
-        <w:pStyle w:val="a8"/>
-        <w:rPr>
-          <w:rFonts w:ascii="Times New Roman" w:hAnsi="Times New Roman"/>
-          <w:sz w:val="24"/>
-          <w:szCs w:val="24"/>
-        </w:rPr>
-      </w:pPr>
-      <w:proofErr w:type="gramStart"/>
+      </w:pPr>
       <w:r>
         <w:rPr>
           <w:rFonts w:ascii="Times New Roman" w:hAnsi="Times New Roman"/>
@@ -1617,37 +1494,7 @@
           <w:sz w:val="24"/>
           <w:szCs w:val="24"/>
         </w:rPr>
-        <w:t>394038</w:t>
-      </w:r>
-      <w:proofErr w:type="gramEnd"/>
-      <w:r>
-        <w:rPr>
-          <w:rFonts w:ascii="Times New Roman" w:hAnsi="Times New Roman"/>
-          <w:color w:val="000000"/>
-          <w:sz w:val="24"/>
-          <w:szCs w:val="24"/>
-        </w:rPr>
-        <w:t xml:space="preserve">, Воронежская область, </w:t>
-      </w:r>
-      <w:proofErr w:type="spellStart"/>
-      <w:r>
-        <w:rPr>
-          <w:rFonts w:ascii="Times New Roman" w:hAnsi="Times New Roman"/>
-          <w:color w:val="000000"/>
-          <w:sz w:val="24"/>
-          <w:szCs w:val="24"/>
-        </w:rPr>
-        <w:t>г.о.г</w:t>
-      </w:r>
-      <w:proofErr w:type="spellEnd"/>
-      <w:r>
-        <w:rPr>
-          <w:rFonts w:ascii="Times New Roman" w:hAnsi="Times New Roman"/>
-          <w:color w:val="000000"/>
-          <w:sz w:val="24"/>
-          <w:szCs w:val="24"/>
-        </w:rPr>
-        <w:t>. Воронеж,</w:t>
+        <w:t>394038, Воронежская область, г.о.г. Воронеж,</w:t>
       </w:r>
       <w:r>
         <w:rPr>
@@ -1892,7 +1739,6 @@
         </w:rPr>
         <w:t xml:space="preserve"> </w:t>
       </w:r>
-      <w:proofErr w:type="gramStart"/>
       <w:r>
         <w:rPr>
           <w:rFonts w:ascii="Times New Roman" w:hAnsi="Times New Roman" w:cs="Times New Roman"/>
@@ -1900,9 +1746,9 @@
           <w:szCs w:val="24"/>
           <w:u w:val="single"/>
         </w:rPr>
-        <w:t>{{ f</w:t>
-      </w:r>
-      <w:proofErr w:type="gramEnd"/>
+        <w:t xml:space="preserve">{{ f }} </w:t>
+      </w:r>
+      <w:bookmarkEnd w:id="3"/>
       <w:r>
         <w:rPr>
           <w:rFonts w:ascii="Times New Roman" w:hAnsi="Times New Roman" w:cs="Times New Roman"/>
@@ -1910,19 +1756,45 @@
           <w:szCs w:val="24"/>
           <w:u w:val="single"/>
         </w:rPr>
-        <w:t xml:space="preserve"> }} </w:t>
-      </w:r>
-      <w:bookmarkEnd w:id="3"/>
+        <w:t xml:space="preserve">{{ </w:t>
+      </w:r>
       <w:r>
         <w:rPr>
           <w:rFonts w:ascii="Times New Roman" w:hAnsi="Times New Roman" w:cs="Times New Roman"/>
           <w:sz w:val="24"/>
           <w:szCs w:val="24"/>
           <w:u w:val="single"/>
+          <w:lang w:val="en-US"/>
+        </w:rPr>
+        <w:t>i</w:t>
+      </w:r>
+      <w:r>
+        <w:rPr>
+          <w:rFonts w:ascii="Times New Roman" w:hAnsi="Times New Roman" w:cs="Times New Roman"/>
+          <w:sz w:val="24"/>
+          <w:szCs w:val="24"/>
+          <w:u w:val="single"/>
+        </w:rPr>
+        <w:t xml:space="preserve"> }}</w:t>
+      </w:r>
+      <w:r>
+        <w:rPr>
+          <w:rFonts w:ascii="Times New Roman" w:hAnsi="Times New Roman" w:cs="Times New Roman"/>
+          <w:sz w:val="24"/>
+          <w:szCs w:val="24"/>
+          <w:u w:val="single"/>
+        </w:rPr>
+        <w:t xml:space="preserve"> </w:t>
+      </w:r>
+      <w:r>
+        <w:rPr>
+          <w:rFonts w:ascii="Times New Roman" w:hAnsi="Times New Roman" w:cs="Times New Roman"/>
+          <w:sz w:val="24"/>
+          <w:szCs w:val="24"/>
+          <w:u w:val="single"/>
         </w:rPr>
         <w:t xml:space="preserve">{{ </w:t>
       </w:r>
-      <w:proofErr w:type="spellStart"/>
       <w:r>
         <w:rPr>
           <w:rFonts w:ascii="Times New Roman" w:hAnsi="Times New Roman" w:cs="Times New Roman"/>
@@ -1931,9 +1803,8 @@
           <w:u w:val="single"/>
           <w:lang w:val="en-US"/>
         </w:rPr>
-        <w:t>i</w:t>
-      </w:r>
-      <w:proofErr w:type="spellEnd"/>
+        <w:t>o</w:t>
+      </w:r>
       <w:r>
         <w:rPr>
           <w:rFonts w:ascii="Times New Roman" w:hAnsi="Times New Roman" w:cs="Times New Roman"/>
@@ -1948,8 +1819,126 @@
           <w:rFonts w:ascii="Times New Roman" w:hAnsi="Times New Roman" w:cs="Times New Roman"/>
           <w:sz w:val="24"/>
           <w:szCs w:val="24"/>
+        </w:rPr>
+        <w:t xml:space="preserve">    </w:t>
+      </w:r>
+    </w:p>
+    <w:p>
+      <w:pPr>
+        <w:pStyle w:val="ConsPlusNonformat"/>
+        <w:rPr>
+          <w:rFonts w:ascii="Times New Roman" w:hAnsi="Times New Roman" w:cs="Times New Roman"/>
+          <w:sz w:val="24"/>
+          <w:szCs w:val="24"/>
+        </w:rPr>
+      </w:pPr>
+      <w:r>
+        <w:rPr>
+          <w:rFonts w:ascii="Times New Roman" w:hAnsi="Times New Roman" w:cs="Times New Roman"/>
+          <w:sz w:val="24"/>
+          <w:szCs w:val="24"/>
+        </w:rPr>
+        <w:t xml:space="preserve">адрес </w:t>
+      </w:r>
+      <w:r>
+        <w:rPr>
+          <w:rFonts w:ascii="Times New Roman" w:hAnsi="Times New Roman" w:cs="Times New Roman"/>
+          <w:sz w:val="24"/>
+          <w:szCs w:val="24"/>
           <w:u w:val="single"/>
         </w:rPr>
+        <w:t xml:space="preserve">{{ full_address </w:t>
+      </w:r>
+      <w:r>
+        <w:rPr>
+          <w:rFonts w:ascii="Times New Roman" w:hAnsi="Times New Roman" w:cs="Times New Roman"/>
+          <w:sz w:val="24"/>
+          <w:szCs w:val="24"/>
+          <w:u w:val="single"/>
+        </w:rPr>
+        <w:t>}</w:t>
+      </w:r>
+      <w:r>
+        <w:rPr>
+          <w:rFonts w:ascii="Times New Roman" w:hAnsi="Times New Roman" w:cs="Times New Roman"/>
+          <w:sz w:val="24"/>
+          <w:szCs w:val="24"/>
+          <w:u w:val="single"/>
+        </w:rPr>
+        <w:t>}</w:t>
+      </w:r>
+    </w:p>
+    <w:p>
+      <w:pPr>
+        <w:pStyle w:val="ConsPlusNonformat"/>
+        <w:rPr>
+          <w:rFonts w:ascii="Times New Roman" w:hAnsi="Times New Roman" w:cs="Times New Roman"/>
+          <w:sz w:val="24"/>
+          <w:szCs w:val="24"/>
+        </w:rPr>
+      </w:pPr>
+      <w:r>
+        <w:rPr>
+          <w:rFonts w:ascii="Times New Roman" w:hAnsi="Times New Roman" w:cs="Times New Roman"/>
+          <w:sz w:val="24"/>
+          <w:szCs w:val="24"/>
+        </w:rPr>
+        <w:t xml:space="preserve">паспортные данные  </w:t>
+      </w:r>
+      <w:r>
+        <w:rPr>
+          <w:rFonts w:ascii="Times New Roman" w:hAnsi="Times New Roman" w:cs="Times New Roman"/>
+          <w:sz w:val="24"/>
+          <w:szCs w:val="24"/>
+          <w:u w:val="single"/>
+        </w:rPr>
+        <w:t xml:space="preserve">{{ </w:t>
+      </w:r>
+      <w:r>
+        <w:rPr>
+          <w:rFonts w:ascii="Times New Roman" w:hAnsi="Times New Roman" w:cs="Times New Roman"/>
+          <w:sz w:val="24"/>
+          <w:szCs w:val="24"/>
+          <w:u w:val="single"/>
+          <w:lang w:val="en-US"/>
+        </w:rPr>
+        <w:t>passport</w:t>
+      </w:r>
+      <w:r>
+        <w:rPr>
+          <w:rFonts w:ascii="Times New Roman" w:hAnsi="Times New Roman" w:cs="Times New Roman"/>
+          <w:sz w:val="24"/>
+          <w:szCs w:val="24"/>
+          <w:u w:val="single"/>
+        </w:rPr>
+        <w:t>.</w:t>
+      </w:r>
+      <w:r>
+        <w:rPr>
+          <w:rFonts w:ascii="Times New Roman" w:hAnsi="Times New Roman" w:cs="Times New Roman"/>
+          <w:sz w:val="24"/>
+          <w:szCs w:val="24"/>
+          <w:u w:val="single"/>
+          <w:lang w:val="en-US"/>
+        </w:rPr>
+        <w:t>serial</w:t>
+      </w:r>
+      <w:r>
+        <w:rPr>
+          <w:rFonts w:ascii="Times New Roman" w:hAnsi="Times New Roman" w:cs="Times New Roman"/>
+          <w:sz w:val="24"/>
+          <w:szCs w:val="24"/>
+          <w:u w:val="single"/>
+        </w:rPr>
+        <w:t xml:space="preserve"> }}</w:t>
+      </w:r>
+      <w:r>
+        <w:rPr>
+          <w:rFonts w:ascii="Times New Roman" w:hAnsi="Times New Roman" w:cs="Times New Roman"/>
+          <w:sz w:val="24"/>
+          <w:szCs w:val="24"/>
+          <w:u w:val="single"/>
+        </w:rPr>
         <w:t xml:space="preserve"> </w:t>
       </w:r>
       <w:r>
@@ -1959,6 +1948,24 @@
           <w:szCs w:val="24"/>
           <w:u w:val="single"/>
         </w:rPr>
+        <w:t>№</w:t>
+      </w:r>
+      <w:r>
+        <w:rPr>
+          <w:rFonts w:ascii="Times New Roman" w:hAnsi="Times New Roman" w:cs="Times New Roman"/>
+          <w:sz w:val="24"/>
+          <w:szCs w:val="24"/>
+          <w:u w:val="single"/>
+        </w:rPr>
+        <w:t xml:space="preserve"> </w:t>
+      </w:r>
+      <w:r>
+        <w:rPr>
+          <w:rFonts w:ascii="Times New Roman" w:hAnsi="Times New Roman" w:cs="Times New Roman"/>
+          <w:sz w:val="24"/>
+          <w:szCs w:val="24"/>
+          <w:u w:val="single"/>
+        </w:rPr>
         <w:t xml:space="preserve">{{ </w:t>
       </w:r>
       <w:r>
@@ -1969,7 +1976,7 @@
           <w:u w:val="single"/>
           <w:lang w:val="en-US"/>
         </w:rPr>
-        <w:t>o</w:t>
+        <w:t>passport</w:t>
       </w:r>
       <w:r>
         <w:rPr>
@@ -1978,6 +1985,147 @@
           <w:szCs w:val="24"/>
           <w:u w:val="single"/>
         </w:rPr>
+        <w:t>.</w:t>
+      </w:r>
+      <w:r>
+        <w:rPr>
+          <w:rFonts w:ascii="Times New Roman" w:hAnsi="Times New Roman" w:cs="Times New Roman"/>
+          <w:sz w:val="24"/>
+          <w:szCs w:val="24"/>
+          <w:u w:val="single"/>
+        </w:rPr>
+        <w:t xml:space="preserve"> </w:t>
+      </w:r>
+      <w:r>
+        <w:rPr>
+          <w:rFonts w:ascii="Times New Roman" w:hAnsi="Times New Roman" w:cs="Times New Roman"/>
+          <w:sz w:val="24"/>
+          <w:szCs w:val="24"/>
+          <w:u w:val="single"/>
+          <w:lang w:val="en-US"/>
+        </w:rPr>
+        <w:t>passport</w:t>
+      </w:r>
+      <w:r>
+        <w:rPr>
+          <w:rFonts w:ascii="Times New Roman" w:hAnsi="Times New Roman" w:cs="Times New Roman"/>
+          <w:sz w:val="24"/>
+          <w:szCs w:val="24"/>
+          <w:u w:val="single"/>
+        </w:rPr>
+        <w:t>_</w:t>
+      </w:r>
+      <w:r>
+        <w:rPr>
+          <w:rFonts w:ascii="Times New Roman" w:hAnsi="Times New Roman" w:cs="Times New Roman"/>
+          <w:sz w:val="24"/>
+          <w:szCs w:val="24"/>
+          <w:u w:val="single"/>
+          <w:lang w:val="en-US"/>
+        </w:rPr>
+        <w:t>n</w:t>
+      </w:r>
+      <w:r>
+        <w:rPr>
+          <w:rFonts w:ascii="Times New Roman" w:hAnsi="Times New Roman" w:cs="Times New Roman"/>
+          <w:sz w:val="24"/>
+          <w:szCs w:val="24"/>
+          <w:u w:val="single"/>
+          <w:lang w:val="en-US"/>
+        </w:rPr>
+        <w:t>umber</w:t>
+      </w:r>
+      <w:r>
+        <w:rPr>
+          <w:rFonts w:ascii="Times New Roman" w:hAnsi="Times New Roman" w:cs="Times New Roman"/>
+          <w:sz w:val="24"/>
+          <w:szCs w:val="24"/>
+          <w:u w:val="single"/>
+        </w:rPr>
+        <w:t xml:space="preserve"> </w:t>
+      </w:r>
+      <w:r>
+        <w:rPr>
+          <w:rFonts w:ascii="Times New Roman" w:hAnsi="Times New Roman" w:cs="Times New Roman"/>
+          <w:sz w:val="24"/>
+          <w:szCs w:val="24"/>
+          <w:u w:val="single"/>
+        </w:rPr>
+        <w:t xml:space="preserve">}} </w:t>
+      </w:r>
+      <w:r>
+        <w:rPr>
+          <w:rFonts w:ascii="Times New Roman" w:hAnsi="Times New Roman" w:cs="Times New Roman"/>
+          <w:sz w:val="24"/>
+          <w:szCs w:val="24"/>
+          <w:u w:val="single"/>
+        </w:rPr>
+        <w:t xml:space="preserve">выдан: </w:t>
+      </w:r>
+      <w:r>
+        <w:rPr>
+          <w:rFonts w:ascii="Times New Roman" w:hAnsi="Times New Roman" w:cs="Times New Roman"/>
+          <w:sz w:val="24"/>
+          <w:szCs w:val="24"/>
+          <w:u w:val="single"/>
+        </w:rPr>
+        <w:t xml:space="preserve">{{ </w:t>
+      </w:r>
+      <w:r>
+        <w:rPr>
+          <w:rFonts w:ascii="Times New Roman" w:hAnsi="Times New Roman" w:cs="Times New Roman"/>
+          <w:sz w:val="24"/>
+          <w:szCs w:val="24"/>
+          <w:u w:val="single"/>
+          <w:lang w:val="en-US"/>
+        </w:rPr>
+        <w:t>passport</w:t>
+      </w:r>
+      <w:r>
+        <w:rPr>
+          <w:rFonts w:ascii="Times New Roman" w:hAnsi="Times New Roman" w:cs="Times New Roman"/>
+          <w:sz w:val="24"/>
+          <w:szCs w:val="24"/>
+          <w:u w:val="single"/>
+        </w:rPr>
+        <w:t>.</w:t>
+      </w:r>
+      <w:r>
+        <w:rPr>
+          <w:rFonts w:ascii="Times New Roman" w:hAnsi="Times New Roman" w:cs="Times New Roman"/>
+          <w:sz w:val="24"/>
+          <w:szCs w:val="24"/>
+          <w:u w:val="single"/>
+          <w:lang w:val="en-US"/>
+        </w:rPr>
+        <w:t>getted</w:t>
+      </w:r>
+      <w:r>
+        <w:rPr>
+          <w:rFonts w:ascii="Times New Roman" w:hAnsi="Times New Roman" w:cs="Times New Roman"/>
+          <w:sz w:val="24"/>
+          <w:szCs w:val="24"/>
+          <w:u w:val="single"/>
+        </w:rPr>
+        <w:t>_</w:t>
+      </w:r>
+      <w:r>
+        <w:rPr>
+          <w:rFonts w:ascii="Times New Roman" w:hAnsi="Times New Roman" w:cs="Times New Roman"/>
+          <w:sz w:val="24"/>
+          <w:szCs w:val="24"/>
+          <w:u w:val="single"/>
+          <w:lang w:val="en-US"/>
+        </w:rPr>
+        <w:t>by</w:t>
+      </w:r>
+      <w:r>
+        <w:rPr>
+          <w:rFonts w:ascii="Times New Roman" w:hAnsi="Times New Roman" w:cs="Times New Roman"/>
+          <w:sz w:val="24"/>
+          <w:szCs w:val="24"/>
+          <w:u w:val="single"/>
+        </w:rPr>
         <w:t xml:space="preserve"> }}</w:t>
       </w:r>
       <w:r>
@@ -1985,8 +2133,251 @@
           <w:rFonts w:ascii="Times New Roman" w:hAnsi="Times New Roman" w:cs="Times New Roman"/>
           <w:sz w:val="24"/>
           <w:szCs w:val="24"/>
-        </w:rPr>
-        <w:t xml:space="preserve">    </w:t>
+          <w:u w:val="single"/>
+        </w:rPr>
+        <w:t xml:space="preserve"> </w:t>
+      </w:r>
+      <w:r>
+        <w:rPr>
+          <w:rFonts w:ascii="Times New Roman" w:hAnsi="Times New Roman" w:cs="Times New Roman"/>
+          <w:sz w:val="24"/>
+          <w:szCs w:val="24"/>
+          <w:u w:val="single"/>
+        </w:rPr>
+        <w:t xml:space="preserve">{{ </w:t>
+      </w:r>
+      <w:r>
+        <w:rPr>
+          <w:rFonts w:ascii="Times New Roman" w:hAnsi="Times New Roman" w:cs="Times New Roman"/>
+          <w:sz w:val="24"/>
+          <w:szCs w:val="24"/>
+          <w:u w:val="single"/>
+          <w:lang w:val="en-US"/>
+        </w:rPr>
+        <w:t>getted</w:t>
+      </w:r>
+      <w:r>
+        <w:rPr>
+          <w:rFonts w:ascii="Times New Roman" w:hAnsi="Times New Roman" w:cs="Times New Roman"/>
+          <w:sz w:val="24"/>
+          <w:szCs w:val="24"/>
+          <w:u w:val="single"/>
+        </w:rPr>
+        <w:t>_</w:t>
+      </w:r>
+      <w:r>
+        <w:rPr>
+          <w:rFonts w:ascii="Times New Roman" w:hAnsi="Times New Roman" w:cs="Times New Roman"/>
+          <w:sz w:val="24"/>
+          <w:szCs w:val="24"/>
+          <w:u w:val="single"/>
+          <w:lang w:val="en-US"/>
+        </w:rPr>
+        <w:t>date</w:t>
+      </w:r>
+      <w:r>
+        <w:rPr>
+          <w:rFonts w:ascii="Times New Roman" w:hAnsi="Times New Roman" w:cs="Times New Roman"/>
+          <w:sz w:val="24"/>
+          <w:szCs w:val="24"/>
+          <w:u w:val="single"/>
+        </w:rPr>
+        <w:t xml:space="preserve"> </w:t>
+      </w:r>
+      <w:r>
+        <w:rPr>
+          <w:rFonts w:ascii="Times New Roman" w:hAnsi="Times New Roman" w:cs="Times New Roman"/>
+          <w:sz w:val="24"/>
+          <w:szCs w:val="24"/>
+          <w:u w:val="single"/>
+        </w:rPr>
+        <w:t>}}</w:t>
+      </w:r>
+      <w:r>
+        <w:rPr>
+          <w:rFonts w:ascii="Times New Roman" w:hAnsi="Times New Roman" w:cs="Times New Roman"/>
+          <w:sz w:val="24"/>
+          <w:szCs w:val="24"/>
+          <w:u w:val="single"/>
+        </w:rPr>
+        <w:t>,</w:t>
+      </w:r>
+      <w:r>
+        <w:rPr>
+          <w:rFonts w:ascii="Times New Roman" w:hAnsi="Times New Roman" w:cs="Times New Roman"/>
+          <w:sz w:val="24"/>
+          <w:szCs w:val="24"/>
+          <w:u w:val="single"/>
+        </w:rPr>
+        <w:t xml:space="preserve"> </w:t>
+      </w:r>
+      <w:r>
+        <w:rPr>
+          <w:rFonts w:ascii="Times New Roman" w:hAnsi="Times New Roman"/>
+          <w:sz w:val="24"/>
+          <w:szCs w:val="24"/>
+          <w:u w:val="single"/>
+        </w:rPr>
+        <w:t>к</w:t>
+      </w:r>
+      <w:r>
+        <w:rPr>
+          <w:rFonts w:ascii="Times New Roman" w:hAnsi="Times New Roman"/>
+          <w:sz w:val="24"/>
+          <w:szCs w:val="24"/>
+          <w:u w:val="single"/>
+        </w:rPr>
+        <w:t xml:space="preserve">од подразделения: </w:t>
+      </w:r>
+      <w:r>
+        <w:rPr>
+          <w:rFonts w:ascii="Times New Roman" w:hAnsi="Times New Roman"/>
+          <w:sz w:val="24"/>
+          <w:szCs w:val="24"/>
+          <w:u w:val="single"/>
+        </w:rPr>
+        <w:t xml:space="preserve">{% </w:t>
+      </w:r>
+      <w:r>
+        <w:rPr>
+          <w:rFonts w:ascii="Times New Roman" w:hAnsi="Times New Roman"/>
+          <w:sz w:val="24"/>
+          <w:szCs w:val="24"/>
+          <w:u w:val="single"/>
+          <w:lang w:val="en-US"/>
+        </w:rPr>
+        <w:t>if</w:t>
+      </w:r>
+      <w:r>
+        <w:rPr>
+          <w:rFonts w:ascii="Times New Roman" w:hAnsi="Times New Roman"/>
+          <w:sz w:val="24"/>
+          <w:szCs w:val="24"/>
+          <w:u w:val="single"/>
+        </w:rPr>
+        <w:t xml:space="preserve"> </w:t>
+      </w:r>
+      <w:r>
+        <w:rPr>
+          <w:rFonts w:ascii="Times New Roman" w:hAnsi="Times New Roman"/>
+          <w:sz w:val="24"/>
+          <w:szCs w:val="24"/>
+          <w:u w:val="single"/>
+          <w:lang w:val="en-US"/>
+        </w:rPr>
+        <w:t>passport</w:t>
+      </w:r>
+      <w:r>
+        <w:rPr>
+          <w:rFonts w:ascii="Times New Roman" w:hAnsi="Times New Roman"/>
+          <w:sz w:val="24"/>
+          <w:szCs w:val="24"/>
+          <w:u w:val="single"/>
+        </w:rPr>
+        <w:t>.</w:t>
+      </w:r>
+      <w:r>
+        <w:rPr>
+          <w:rFonts w:ascii="Times New Roman" w:hAnsi="Times New Roman"/>
+          <w:sz w:val="24"/>
+          <w:szCs w:val="24"/>
+          <w:u w:val="single"/>
+          <w:lang w:val="en-US"/>
+        </w:rPr>
+        <w:t>division</w:t>
+      </w:r>
+      <w:r>
+        <w:rPr>
+          <w:rFonts w:ascii="Times New Roman" w:hAnsi="Times New Roman"/>
+          <w:sz w:val="24"/>
+          <w:szCs w:val="24"/>
+          <w:u w:val="single"/>
+        </w:rPr>
+        <w:t xml:space="preserve"> %} </w:t>
+      </w:r>
+      <w:r>
+        <w:rPr>
+          <w:rFonts w:ascii="Times New Roman" w:hAnsi="Times New Roman"/>
+          <w:sz w:val="24"/>
+          <w:szCs w:val="24"/>
+          <w:u w:val="single"/>
+        </w:rPr>
+        <w:t xml:space="preserve">{{ </w:t>
+      </w:r>
+      <w:r>
+        <w:rPr>
+          <w:rFonts w:ascii="Times New Roman" w:hAnsi="Times New Roman"/>
+          <w:sz w:val="24"/>
+          <w:szCs w:val="24"/>
+          <w:u w:val="single"/>
+          <w:lang w:val="en-US"/>
+        </w:rPr>
+        <w:t>passport</w:t>
+      </w:r>
+      <w:r>
+        <w:rPr>
+          <w:rFonts w:ascii="Times New Roman" w:hAnsi="Times New Roman"/>
+          <w:sz w:val="24"/>
+          <w:szCs w:val="24"/>
+          <w:u w:val="single"/>
+        </w:rPr>
+        <w:t>.</w:t>
+      </w:r>
+      <w:r>
+        <w:rPr>
+          <w:rFonts w:ascii="Times New Roman" w:hAnsi="Times New Roman"/>
+          <w:sz w:val="24"/>
+          <w:szCs w:val="24"/>
+          <w:u w:val="single"/>
+          <w:lang w:val="en-US"/>
+        </w:rPr>
+        <w:t>division</w:t>
+      </w:r>
+      <w:r>
+        <w:rPr>
+          <w:rFonts w:ascii="Times New Roman" w:hAnsi="Times New Roman"/>
+          <w:sz w:val="24"/>
+          <w:szCs w:val="24"/>
+          <w:u w:val="single"/>
+        </w:rPr>
+        <w:t xml:space="preserve"> }}</w:t>
+      </w:r>
+      <w:r>
+        <w:rPr>
+          <w:rFonts w:ascii="Times New Roman" w:hAnsi="Times New Roman" w:cs="Times New Roman"/>
+          <w:sz w:val="24"/>
+          <w:szCs w:val="24"/>
+          <w:u w:val="single"/>
+        </w:rPr>
+        <w:t xml:space="preserve"> </w:t>
+      </w:r>
+      <w:r>
+        <w:rPr>
+          <w:rFonts w:ascii="Times New Roman" w:hAnsi="Times New Roman" w:cs="Times New Roman"/>
+          <w:sz w:val="24"/>
+          <w:szCs w:val="24"/>
+          <w:u w:val="single"/>
+        </w:rPr>
+        <w:t xml:space="preserve"> {% </w:t>
+      </w:r>
+      <w:r>
+        <w:rPr>
+          <w:rFonts w:ascii="Times New Roman" w:hAnsi="Times New Roman" w:cs="Times New Roman"/>
+          <w:sz w:val="24"/>
+          <w:szCs w:val="24"/>
+          <w:u w:val="single"/>
+          <w:lang w:val="en-US"/>
+        </w:rPr>
+        <w:t>endif</w:t>
+      </w:r>
+      <w:r>
+        <w:rPr>
+          <w:rFonts w:ascii="Times New Roman" w:hAnsi="Times New Roman" w:cs="Times New Roman"/>
+          <w:sz w:val="24"/>
+          <w:szCs w:val="24"/>
+          <w:u w:val="single"/>
+        </w:rPr>
+        <w:t xml:space="preserve"> %}</w:t>
       </w:r>
     </w:p>
     <w:p>
@@ -2004,9 +2395,42 @@
           <w:sz w:val="24"/>
           <w:szCs w:val="24"/>
         </w:rPr>
-        <w:t xml:space="preserve">адрес </w:t>
-      </w:r>
-      <w:proofErr w:type="gramStart"/>
+        <w:t>(указываются в случае заключения настоящего Договора</w:t>
+      </w:r>
+      <w:r>
+        <w:rPr>
+          <w:rFonts w:ascii="Times New Roman" w:hAnsi="Times New Roman" w:cs="Times New Roman"/>
+          <w:sz w:val="24"/>
+          <w:szCs w:val="24"/>
+        </w:rPr>
+        <w:t xml:space="preserve"> </w:t>
+      </w:r>
+      <w:r>
+        <w:rPr>
+          <w:rFonts w:ascii="Times New Roman" w:hAnsi="Times New Roman" w:cs="Times New Roman"/>
+          <w:sz w:val="24"/>
+          <w:szCs w:val="24"/>
+        </w:rPr>
+        <w:t>физическим лицом)</w:t>
+      </w:r>
+    </w:p>
+    <w:p>
+      <w:pPr>
+        <w:pStyle w:val="ConsPlusNonformat"/>
+        <w:rPr>
+          <w:rFonts w:ascii="Times New Roman" w:hAnsi="Times New Roman" w:cs="Times New Roman"/>
+          <w:sz w:val="24"/>
+          <w:szCs w:val="24"/>
+        </w:rPr>
+      </w:pPr>
+      <w:r>
+        <w:rPr>
+          <w:rFonts w:ascii="Times New Roman" w:hAnsi="Times New Roman" w:cs="Times New Roman"/>
+          <w:sz w:val="24"/>
+          <w:szCs w:val="24"/>
+        </w:rPr>
+        <w:t xml:space="preserve">банковские реквизиты </w:t>
+      </w:r>
       <w:r>
         <w:rPr>
           <w:rFonts w:ascii="Times New Roman" w:hAnsi="Times New Roman" w:cs="Times New Roman"/>
@@ -2014,723 +2438,77 @@
           <w:szCs w:val="24"/>
           <w:u w:val="single"/>
         </w:rPr>
+        <w:t xml:space="preserve">____________________________________________________ </w:t>
+      </w:r>
+    </w:p>
+    <w:p>
+      <w:pPr>
+        <w:pStyle w:val="ConsPlusNonformat"/>
+        <w:rPr>
+          <w:rFonts w:ascii="Times New Roman" w:hAnsi="Times New Roman" w:cs="Times New Roman"/>
+          <w:sz w:val="24"/>
+          <w:szCs w:val="24"/>
+        </w:rPr>
+      </w:pPr>
+      <w:r>
+        <w:rPr>
+          <w:rFonts w:ascii="Times New Roman" w:hAnsi="Times New Roman" w:cs="Times New Roman"/>
+          <w:sz w:val="24"/>
+          <w:szCs w:val="24"/>
+        </w:rPr>
+        <w:t xml:space="preserve">адрес электронной почты (при наличии) </w:t>
+      </w:r>
+      <w:r>
+        <w:rPr>
+          <w:rFonts w:ascii="Times New Roman" w:hAnsi="Times New Roman" w:cs="Times New Roman"/>
+          <w:sz w:val="24"/>
+          <w:szCs w:val="24"/>
+          <w:u w:val="single"/>
+        </w:rPr>
+        <w:t>_____________________________________</w:t>
+      </w:r>
+    </w:p>
+    <w:p>
+      <w:pPr>
+        <w:pStyle w:val="ConsPlusNonformat"/>
+        <w:rPr>
+          <w:rFonts w:ascii="Times New Roman" w:hAnsi="Times New Roman" w:cs="Times New Roman"/>
+        </w:rPr>
+      </w:pPr>
+      <w:r>
+        <w:rPr>
+          <w:rFonts w:ascii="Times New Roman" w:hAnsi="Times New Roman" w:cs="Times New Roman"/>
+          <w:sz w:val="24"/>
+          <w:szCs w:val="24"/>
+        </w:rPr>
+        <w:t>номер телефона</w:t>
+      </w:r>
+      <w:r>
+        <w:rPr>
+          <w:rFonts w:ascii="Times New Roman" w:hAnsi="Times New Roman" w:cs="Times New Roman"/>
+          <w:u w:val="single"/>
+        </w:rPr>
+        <w:t xml:space="preserve"> </w:t>
+      </w:r>
+      <w:r>
+        <w:rPr>
+          <w:rFonts w:ascii="Times New Roman" w:hAnsi="Times New Roman" w:cs="Times New Roman"/>
+          <w:sz w:val="24"/>
+          <w:szCs w:val="24"/>
+          <w:u w:val="single"/>
+        </w:rPr>
         <w:t xml:space="preserve">{{ </w:t>
       </w:r>
-      <w:proofErr w:type="spellStart"/>
       <w:r>
         <w:rPr>
           <w:rFonts w:ascii="Times New Roman" w:hAnsi="Times New Roman" w:cs="Times New Roman"/>
           <w:sz w:val="24"/>
           <w:szCs w:val="24"/>
           <w:u w:val="single"/>
-        </w:rPr>
-        <w:t>full</w:t>
-      </w:r>
-      <w:proofErr w:type="gramEnd"/>
-      <w:r>
-        <w:rPr>
-          <w:rFonts w:ascii="Times New Roman" w:hAnsi="Times New Roman" w:cs="Times New Roman"/>
-          <w:sz w:val="24"/>
-          <w:szCs w:val="24"/>
-          <w:u w:val="single"/>
-        </w:rPr>
-        <w:t>_address</w:t>
-      </w:r>
-      <w:proofErr w:type="spellEnd"/>
-      <w:r>
-        <w:rPr>
-          <w:rFonts w:ascii="Times New Roman" w:hAnsi="Times New Roman" w:cs="Times New Roman"/>
-          <w:sz w:val="24"/>
-          <w:szCs w:val="24"/>
-          <w:u w:val="single"/>
-        </w:rPr>
-        <w:t xml:space="preserve"> </w:t>
-      </w:r>
-      <w:r>
-        <w:rPr>
-          <w:rFonts w:ascii="Times New Roman" w:hAnsi="Times New Roman" w:cs="Times New Roman"/>
-          <w:sz w:val="24"/>
-          <w:szCs w:val="24"/>
-          <w:u w:val="single"/>
-        </w:rPr>
-        <w:t>}</w:t>
-      </w:r>
-      <w:r>
-        <w:rPr>
-          <w:rFonts w:ascii="Times New Roman" w:hAnsi="Times New Roman" w:cs="Times New Roman"/>
-          <w:sz w:val="24"/>
-          <w:szCs w:val="24"/>
-          <w:u w:val="single"/>
-        </w:rPr>
-        <w:t>}</w:t>
-      </w:r>
-    </w:p>
-    <w:p>
-      <w:pPr>
-        <w:pStyle w:val="ConsPlusNonformat"/>
-        <w:rPr>
-          <w:rFonts w:ascii="Times New Roman" w:hAnsi="Times New Roman" w:cs="Times New Roman"/>
-          <w:sz w:val="24"/>
-          <w:szCs w:val="24"/>
-        </w:rPr>
-      </w:pPr>
-      <w:r>
-        <w:rPr>
-          <w:rFonts w:ascii="Times New Roman" w:hAnsi="Times New Roman" w:cs="Times New Roman"/>
-          <w:sz w:val="24"/>
-          <w:szCs w:val="24"/>
-        </w:rPr>
-        <w:t xml:space="preserve">паспортные </w:t>
-      </w:r>
-      <w:proofErr w:type="gramStart"/>
-      <w:r>
-        <w:rPr>
-          <w:rFonts w:ascii="Times New Roman" w:hAnsi="Times New Roman" w:cs="Times New Roman"/>
-          <w:sz w:val="24"/>
-          <w:szCs w:val="24"/>
-        </w:rPr>
-        <w:t xml:space="preserve">данные  </w:t>
-      </w:r>
-      <w:r>
-        <w:rPr>
-          <w:rFonts w:ascii="Times New Roman" w:hAnsi="Times New Roman" w:cs="Times New Roman"/>
-          <w:sz w:val="24"/>
-          <w:szCs w:val="24"/>
-          <w:u w:val="single"/>
-        </w:rPr>
-        <w:t>{</w:t>
-      </w:r>
-      <w:proofErr w:type="gramEnd"/>
-      <w:r>
-        <w:rPr>
-          <w:rFonts w:ascii="Times New Roman" w:hAnsi="Times New Roman" w:cs="Times New Roman"/>
-          <w:sz w:val="24"/>
-          <w:szCs w:val="24"/>
-          <w:u w:val="single"/>
-        </w:rPr>
-        <w:t xml:space="preserve">{ </w:t>
-      </w:r>
-      <w:r>
-        <w:rPr>
-          <w:rFonts w:ascii="Times New Roman" w:hAnsi="Times New Roman" w:cs="Times New Roman"/>
-          <w:sz w:val="24"/>
-          <w:szCs w:val="24"/>
-          <w:u w:val="single"/>
-          <w:lang w:val="en-US"/>
-        </w:rPr>
-        <w:t>passport</w:t>
-      </w:r>
-      <w:r>
-        <w:rPr>
-          <w:rFonts w:ascii="Times New Roman" w:hAnsi="Times New Roman" w:cs="Times New Roman"/>
-          <w:sz w:val="24"/>
-          <w:szCs w:val="24"/>
-          <w:u w:val="single"/>
-        </w:rPr>
-        <w:t>.</w:t>
-      </w:r>
-      <w:r>
-        <w:rPr>
-          <w:rFonts w:ascii="Times New Roman" w:hAnsi="Times New Roman" w:cs="Times New Roman"/>
-          <w:sz w:val="24"/>
-          <w:szCs w:val="24"/>
-          <w:u w:val="single"/>
-          <w:lang w:val="en-US"/>
-        </w:rPr>
-        <w:t>serial</w:t>
-      </w:r>
-      <w:r>
-        <w:rPr>
-          <w:rFonts w:ascii="Times New Roman" w:hAnsi="Times New Roman" w:cs="Times New Roman"/>
-          <w:sz w:val="24"/>
-          <w:szCs w:val="24"/>
-          <w:u w:val="single"/>
-        </w:rPr>
-        <w:t xml:space="preserve"> }}</w:t>
-      </w:r>
-      <w:r>
-        <w:rPr>
-          <w:rFonts w:ascii="Times New Roman" w:hAnsi="Times New Roman" w:cs="Times New Roman"/>
-          <w:sz w:val="24"/>
-          <w:szCs w:val="24"/>
-          <w:u w:val="single"/>
-        </w:rPr>
-        <w:t xml:space="preserve"> </w:t>
-      </w:r>
-      <w:r>
-        <w:rPr>
-          <w:rFonts w:ascii="Times New Roman" w:hAnsi="Times New Roman" w:cs="Times New Roman"/>
-          <w:sz w:val="24"/>
-          <w:szCs w:val="24"/>
-          <w:u w:val="single"/>
-        </w:rPr>
-        <w:t>№</w:t>
-      </w:r>
-      <w:r>
-        <w:rPr>
-          <w:rFonts w:ascii="Times New Roman" w:hAnsi="Times New Roman" w:cs="Times New Roman"/>
-          <w:sz w:val="24"/>
-          <w:szCs w:val="24"/>
-          <w:u w:val="single"/>
-        </w:rPr>
-        <w:t xml:space="preserve"> </w:t>
-      </w:r>
-      <w:r>
-        <w:rPr>
-          <w:rFonts w:ascii="Times New Roman" w:hAnsi="Times New Roman" w:cs="Times New Roman"/>
-          <w:sz w:val="24"/>
-          <w:szCs w:val="24"/>
-          <w:u w:val="single"/>
-        </w:rPr>
-        <w:t xml:space="preserve">{{ </w:t>
-      </w:r>
-      <w:r>
-        <w:rPr>
-          <w:rFonts w:ascii="Times New Roman" w:hAnsi="Times New Roman" w:cs="Times New Roman"/>
-          <w:sz w:val="24"/>
-          <w:szCs w:val="24"/>
-          <w:u w:val="single"/>
-          <w:lang w:val="en-US"/>
-        </w:rPr>
-        <w:t>passport</w:t>
-      </w:r>
-      <w:r>
-        <w:rPr>
-          <w:rFonts w:ascii="Times New Roman" w:hAnsi="Times New Roman" w:cs="Times New Roman"/>
-          <w:sz w:val="24"/>
-          <w:szCs w:val="24"/>
-          <w:u w:val="single"/>
-        </w:rPr>
-        <w:t>.</w:t>
-      </w:r>
-      <w:r>
-        <w:rPr>
-          <w:rFonts w:ascii="Times New Roman" w:hAnsi="Times New Roman" w:cs="Times New Roman"/>
-          <w:sz w:val="24"/>
-          <w:szCs w:val="24"/>
-          <w:u w:val="single"/>
-        </w:rPr>
-        <w:t xml:space="preserve"> </w:t>
-      </w:r>
-      <w:r>
-        <w:rPr>
-          <w:rFonts w:ascii="Times New Roman" w:hAnsi="Times New Roman" w:cs="Times New Roman"/>
-          <w:sz w:val="24"/>
-          <w:szCs w:val="24"/>
-          <w:u w:val="single"/>
-          <w:lang w:val="en-US"/>
-        </w:rPr>
-        <w:t>passport</w:t>
-      </w:r>
-      <w:r>
-        <w:rPr>
-          <w:rFonts w:ascii="Times New Roman" w:hAnsi="Times New Roman" w:cs="Times New Roman"/>
-          <w:sz w:val="24"/>
-          <w:szCs w:val="24"/>
-          <w:u w:val="single"/>
-        </w:rPr>
-        <w:t>_</w:t>
-      </w:r>
-      <w:r>
-        <w:rPr>
-          <w:rFonts w:ascii="Times New Roman" w:hAnsi="Times New Roman" w:cs="Times New Roman"/>
-          <w:sz w:val="24"/>
-          <w:szCs w:val="24"/>
-          <w:u w:val="single"/>
-          <w:lang w:val="en-US"/>
-        </w:rPr>
-        <w:t>n</w:t>
-      </w:r>
-      <w:r>
-        <w:rPr>
-          <w:rFonts w:ascii="Times New Roman" w:hAnsi="Times New Roman" w:cs="Times New Roman"/>
-          <w:sz w:val="24"/>
-          <w:szCs w:val="24"/>
-          <w:u w:val="single"/>
-          <w:lang w:val="en-US"/>
-        </w:rPr>
-        <w:t>umber</w:t>
-      </w:r>
-      <w:r>
-        <w:rPr>
-          <w:rFonts w:ascii="Times New Roman" w:hAnsi="Times New Roman" w:cs="Times New Roman"/>
-          <w:sz w:val="24"/>
-          <w:szCs w:val="24"/>
-          <w:u w:val="single"/>
-        </w:rPr>
-        <w:t xml:space="preserve"> </w:t>
-      </w:r>
-      <w:r>
-        <w:rPr>
-          <w:rFonts w:ascii="Times New Roman" w:hAnsi="Times New Roman" w:cs="Times New Roman"/>
-          <w:sz w:val="24"/>
-          <w:szCs w:val="24"/>
-          <w:u w:val="single"/>
-        </w:rPr>
-        <w:t xml:space="preserve">}} </w:t>
-      </w:r>
-      <w:r>
-        <w:rPr>
-          <w:rFonts w:ascii="Times New Roman" w:hAnsi="Times New Roman" w:cs="Times New Roman"/>
-          <w:sz w:val="24"/>
-          <w:szCs w:val="24"/>
-          <w:u w:val="single"/>
-        </w:rPr>
-        <w:t xml:space="preserve">выдан: </w:t>
-      </w:r>
-      <w:r>
-        <w:rPr>
-          <w:rFonts w:ascii="Times New Roman" w:hAnsi="Times New Roman" w:cs="Times New Roman"/>
-          <w:sz w:val="24"/>
-          <w:szCs w:val="24"/>
-          <w:u w:val="single"/>
-        </w:rPr>
-        <w:t xml:space="preserve">{{ </w:t>
-      </w:r>
-      <w:r>
-        <w:rPr>
-          <w:rFonts w:ascii="Times New Roman" w:hAnsi="Times New Roman" w:cs="Times New Roman"/>
-          <w:sz w:val="24"/>
-          <w:szCs w:val="24"/>
-          <w:u w:val="single"/>
-          <w:lang w:val="en-US"/>
-        </w:rPr>
-        <w:t>passport</w:t>
-      </w:r>
-      <w:r>
-        <w:rPr>
-          <w:rFonts w:ascii="Times New Roman" w:hAnsi="Times New Roman" w:cs="Times New Roman"/>
-          <w:sz w:val="24"/>
-          <w:szCs w:val="24"/>
-          <w:u w:val="single"/>
-        </w:rPr>
-        <w:t>.</w:t>
-      </w:r>
-      <w:proofErr w:type="spellStart"/>
-      <w:r>
-        <w:rPr>
-          <w:rFonts w:ascii="Times New Roman" w:hAnsi="Times New Roman" w:cs="Times New Roman"/>
-          <w:sz w:val="24"/>
-          <w:szCs w:val="24"/>
-          <w:u w:val="single"/>
-          <w:lang w:val="en-US"/>
-        </w:rPr>
-        <w:t>getted</w:t>
-      </w:r>
-      <w:proofErr w:type="spellEnd"/>
-      <w:r>
-        <w:rPr>
-          <w:rFonts w:ascii="Times New Roman" w:hAnsi="Times New Roman" w:cs="Times New Roman"/>
-          <w:sz w:val="24"/>
-          <w:szCs w:val="24"/>
-          <w:u w:val="single"/>
-        </w:rPr>
-        <w:t>_</w:t>
-      </w:r>
-      <w:r>
-        <w:rPr>
-          <w:rFonts w:ascii="Times New Roman" w:hAnsi="Times New Roman" w:cs="Times New Roman"/>
-          <w:sz w:val="24"/>
-          <w:szCs w:val="24"/>
-          <w:u w:val="single"/>
-          <w:lang w:val="en-US"/>
-        </w:rPr>
-        <w:t>by</w:t>
-      </w:r>
-      <w:r>
-        <w:rPr>
-          <w:rFonts w:ascii="Times New Roman" w:hAnsi="Times New Roman" w:cs="Times New Roman"/>
-          <w:sz w:val="24"/>
-          <w:szCs w:val="24"/>
-          <w:u w:val="single"/>
-        </w:rPr>
-        <w:t xml:space="preserve"> }}</w:t>
-      </w:r>
-      <w:r>
-        <w:rPr>
-          <w:rFonts w:ascii="Times New Roman" w:hAnsi="Times New Roman" w:cs="Times New Roman"/>
-          <w:sz w:val="24"/>
-          <w:szCs w:val="24"/>
-          <w:u w:val="single"/>
-        </w:rPr>
-        <w:t xml:space="preserve"> </w:t>
-      </w:r>
-      <w:r>
-        <w:rPr>
-          <w:rFonts w:ascii="Times New Roman" w:hAnsi="Times New Roman" w:cs="Times New Roman"/>
-          <w:sz w:val="24"/>
-          <w:szCs w:val="24"/>
-          <w:u w:val="single"/>
-        </w:rPr>
-        <w:t xml:space="preserve">{{ </w:t>
-      </w:r>
-      <w:proofErr w:type="spellStart"/>
-      <w:r>
-        <w:rPr>
-          <w:rFonts w:ascii="Times New Roman" w:hAnsi="Times New Roman" w:cs="Times New Roman"/>
-          <w:sz w:val="24"/>
-          <w:szCs w:val="24"/>
-          <w:u w:val="single"/>
-          <w:lang w:val="en-US"/>
-        </w:rPr>
-        <w:t>getted</w:t>
-      </w:r>
-      <w:proofErr w:type="spellEnd"/>
-      <w:r>
-        <w:rPr>
-          <w:rFonts w:ascii="Times New Roman" w:hAnsi="Times New Roman" w:cs="Times New Roman"/>
-          <w:sz w:val="24"/>
-          <w:szCs w:val="24"/>
-          <w:u w:val="single"/>
-        </w:rPr>
-        <w:t>_</w:t>
-      </w:r>
-      <w:r>
-        <w:rPr>
-          <w:rFonts w:ascii="Times New Roman" w:hAnsi="Times New Roman" w:cs="Times New Roman"/>
-          <w:sz w:val="24"/>
-          <w:szCs w:val="24"/>
-          <w:u w:val="single"/>
-          <w:lang w:val="en-US"/>
-        </w:rPr>
-        <w:t>date</w:t>
-      </w:r>
-      <w:r>
-        <w:rPr>
-          <w:rFonts w:ascii="Times New Roman" w:hAnsi="Times New Roman" w:cs="Times New Roman"/>
-          <w:sz w:val="24"/>
-          <w:szCs w:val="24"/>
-          <w:u w:val="single"/>
-        </w:rPr>
-        <w:t xml:space="preserve"> </w:t>
-      </w:r>
-      <w:r>
-        <w:rPr>
-          <w:rFonts w:ascii="Times New Roman" w:hAnsi="Times New Roman" w:cs="Times New Roman"/>
-          <w:sz w:val="24"/>
-          <w:szCs w:val="24"/>
-          <w:u w:val="single"/>
-        </w:rPr>
-        <w:t>}}</w:t>
-      </w:r>
-      <w:r>
-        <w:rPr>
-          <w:rFonts w:ascii="Times New Roman" w:hAnsi="Times New Roman" w:cs="Times New Roman"/>
-          <w:sz w:val="24"/>
-          <w:szCs w:val="24"/>
-          <w:u w:val="single"/>
-        </w:rPr>
-        <w:t>,</w:t>
-      </w:r>
-      <w:r>
-        <w:rPr>
-          <w:rFonts w:ascii="Times New Roman" w:hAnsi="Times New Roman" w:cs="Times New Roman"/>
-          <w:sz w:val="24"/>
-          <w:szCs w:val="24"/>
-          <w:u w:val="single"/>
-        </w:rPr>
-        <w:t xml:space="preserve"> </w:t>
-      </w:r>
-      <w:r>
-        <w:rPr>
-          <w:rFonts w:ascii="Times New Roman" w:hAnsi="Times New Roman"/>
-          <w:sz w:val="24"/>
-          <w:szCs w:val="24"/>
-          <w:u w:val="single"/>
-        </w:rPr>
-        <w:t>к</w:t>
-      </w:r>
-      <w:r>
-        <w:rPr>
-          <w:rFonts w:ascii="Times New Roman" w:hAnsi="Times New Roman"/>
-          <w:sz w:val="24"/>
-          <w:szCs w:val="24"/>
-          <w:u w:val="single"/>
-        </w:rPr>
-        <w:t xml:space="preserve">од подразделения: </w:t>
-      </w:r>
-      <w:r>
-        <w:rPr>
-          <w:rFonts w:ascii="Times New Roman" w:hAnsi="Times New Roman"/>
-          <w:sz w:val="24"/>
-          <w:szCs w:val="24"/>
-          <w:u w:val="single"/>
-        </w:rPr>
-        <w:t xml:space="preserve">{% </w:t>
-      </w:r>
-      <w:r>
-        <w:rPr>
-          <w:rFonts w:ascii="Times New Roman" w:hAnsi="Times New Roman"/>
-          <w:sz w:val="24"/>
-          <w:szCs w:val="24"/>
-          <w:u w:val="single"/>
-          <w:lang w:val="en-US"/>
-        </w:rPr>
-        <w:t>if</w:t>
-      </w:r>
-      <w:r>
-        <w:rPr>
-          <w:rFonts w:ascii="Times New Roman" w:hAnsi="Times New Roman"/>
-          <w:sz w:val="24"/>
-          <w:szCs w:val="24"/>
-          <w:u w:val="single"/>
-        </w:rPr>
-        <w:t xml:space="preserve"> </w:t>
-      </w:r>
-      <w:r>
-        <w:rPr>
-          <w:rFonts w:ascii="Times New Roman" w:hAnsi="Times New Roman"/>
-          <w:sz w:val="24"/>
-          <w:szCs w:val="24"/>
-          <w:u w:val="single"/>
-          <w:lang w:val="en-US"/>
-        </w:rPr>
-        <w:t>passport</w:t>
-      </w:r>
-      <w:r>
-        <w:rPr>
-          <w:rFonts w:ascii="Times New Roman" w:hAnsi="Times New Roman"/>
-          <w:sz w:val="24"/>
-          <w:szCs w:val="24"/>
-          <w:u w:val="single"/>
-        </w:rPr>
-        <w:t>.</w:t>
-      </w:r>
-      <w:r>
-        <w:rPr>
-          <w:rFonts w:ascii="Times New Roman" w:hAnsi="Times New Roman"/>
-          <w:sz w:val="24"/>
-          <w:szCs w:val="24"/>
-          <w:u w:val="single"/>
-          <w:lang w:val="en-US"/>
-        </w:rPr>
-        <w:t>division</w:t>
-      </w:r>
-      <w:r>
-        <w:rPr>
-          <w:rFonts w:ascii="Times New Roman" w:hAnsi="Times New Roman"/>
-          <w:sz w:val="24"/>
-          <w:szCs w:val="24"/>
-          <w:u w:val="single"/>
-        </w:rPr>
-        <w:t xml:space="preserve"> %} </w:t>
-      </w:r>
-      <w:r>
-        <w:rPr>
-          <w:rFonts w:ascii="Times New Roman" w:hAnsi="Times New Roman"/>
-          <w:sz w:val="24"/>
-          <w:szCs w:val="24"/>
-          <w:u w:val="single"/>
-        </w:rPr>
-        <w:t xml:space="preserve">{{ </w:t>
-      </w:r>
-      <w:r>
-        <w:rPr>
-          <w:rFonts w:ascii="Times New Roman" w:hAnsi="Times New Roman"/>
-          <w:sz w:val="24"/>
-          <w:szCs w:val="24"/>
-          <w:u w:val="single"/>
-          <w:lang w:val="en-US"/>
-        </w:rPr>
-        <w:t>passport</w:t>
-      </w:r>
-      <w:r>
-        <w:rPr>
-          <w:rFonts w:ascii="Times New Roman" w:hAnsi="Times New Roman"/>
-          <w:sz w:val="24"/>
-          <w:szCs w:val="24"/>
-          <w:u w:val="single"/>
-        </w:rPr>
-        <w:t>.</w:t>
-      </w:r>
-      <w:r>
-        <w:rPr>
-          <w:rFonts w:ascii="Times New Roman" w:hAnsi="Times New Roman"/>
-          <w:sz w:val="24"/>
-          <w:szCs w:val="24"/>
-          <w:u w:val="single"/>
-          <w:lang w:val="en-US"/>
-        </w:rPr>
-        <w:t>division</w:t>
-      </w:r>
-      <w:r>
-        <w:rPr>
-          <w:rFonts w:ascii="Times New Roman" w:hAnsi="Times New Roman"/>
-          <w:sz w:val="24"/>
-          <w:szCs w:val="24"/>
-          <w:u w:val="single"/>
-        </w:rPr>
-        <w:t xml:space="preserve"> }}</w:t>
-      </w:r>
-      <w:r>
-        <w:rPr>
-          <w:rFonts w:ascii="Times New Roman" w:hAnsi="Times New Roman" w:cs="Times New Roman"/>
-          <w:sz w:val="24"/>
-          <w:szCs w:val="24"/>
-          <w:u w:val="single"/>
-        </w:rPr>
-        <w:t xml:space="preserve"> </w:t>
-      </w:r>
-      <w:r>
-        <w:rPr>
-          <w:rFonts w:ascii="Times New Roman" w:hAnsi="Times New Roman" w:cs="Times New Roman"/>
-          <w:sz w:val="24"/>
-          <w:szCs w:val="24"/>
-          <w:u w:val="single"/>
-        </w:rPr>
-        <w:t xml:space="preserve"> {% </w:t>
-      </w:r>
-      <w:r>
-        <w:rPr>
-          <w:rFonts w:ascii="Times New Roman" w:hAnsi="Times New Roman" w:cs="Times New Roman"/>
-          <w:sz w:val="24"/>
-          <w:szCs w:val="24"/>
-          <w:u w:val="single"/>
-          <w:lang w:val="en-US"/>
-        </w:rPr>
-        <w:t>endif</w:t>
-      </w:r>
-      <w:r>
-        <w:rPr>
-          <w:rFonts w:ascii="Times New Roman" w:hAnsi="Times New Roman" w:cs="Times New Roman"/>
-          <w:sz w:val="24"/>
-          <w:szCs w:val="24"/>
-          <w:u w:val="single"/>
-        </w:rPr>
-        <w:t xml:space="preserve"> %}</w:t>
-      </w:r>
-    </w:p>
-    <w:p>
-      <w:pPr>
-        <w:pStyle w:val="ConsPlusNonformat"/>
-        <w:rPr>
-          <w:rFonts w:ascii="Times New Roman" w:hAnsi="Times New Roman" w:cs="Times New Roman"/>
-          <w:sz w:val="24"/>
-          <w:szCs w:val="24"/>
-        </w:rPr>
-      </w:pPr>
-      <w:r>
-        <w:rPr>
-          <w:rFonts w:ascii="Times New Roman" w:hAnsi="Times New Roman" w:cs="Times New Roman"/>
-          <w:sz w:val="24"/>
-          <w:szCs w:val="24"/>
-        </w:rPr>
-        <w:t>(указываются в случае заключения настоящего Договора</w:t>
-      </w:r>
-      <w:r>
-        <w:rPr>
-          <w:rFonts w:ascii="Times New Roman" w:hAnsi="Times New Roman" w:cs="Times New Roman"/>
-          <w:sz w:val="24"/>
-          <w:szCs w:val="24"/>
-        </w:rPr>
-        <w:t xml:space="preserve"> </w:t>
-      </w:r>
-      <w:r>
-        <w:rPr>
-          <w:rFonts w:ascii="Times New Roman" w:hAnsi="Times New Roman" w:cs="Times New Roman"/>
-          <w:sz w:val="24"/>
-          <w:szCs w:val="24"/>
-        </w:rPr>
-        <w:t>физическим лицом)</w:t>
-      </w:r>
-    </w:p>
-    <w:p>
-      <w:pPr>
-        <w:pStyle w:val="ConsPlusNonformat"/>
-        <w:rPr>
-          <w:rFonts w:ascii="Times New Roman" w:hAnsi="Times New Roman" w:cs="Times New Roman"/>
-          <w:sz w:val="24"/>
-          <w:szCs w:val="24"/>
-        </w:rPr>
-      </w:pPr>
-      <w:r>
-        <w:rPr>
-          <w:rFonts w:ascii="Times New Roman" w:hAnsi="Times New Roman" w:cs="Times New Roman"/>
-          <w:sz w:val="24"/>
-          <w:szCs w:val="24"/>
-        </w:rPr>
-        <w:t xml:space="preserve">банковские реквизиты </w:t>
-      </w:r>
-      <w:r>
-        <w:rPr>
-          <w:rFonts w:ascii="Times New Roman" w:hAnsi="Times New Roman" w:cs="Times New Roman"/>
-          <w:sz w:val="24"/>
-          <w:szCs w:val="24"/>
-          <w:u w:val="single"/>
-        </w:rPr>
-        <w:t xml:space="preserve">____________________________________________________ </w:t>
-      </w:r>
-    </w:p>
-    <w:p>
-      <w:pPr>
-        <w:pStyle w:val="ConsPlusNonformat"/>
-        <w:rPr>
-          <w:rFonts w:ascii="Times New Roman" w:hAnsi="Times New Roman" w:cs="Times New Roman"/>
-          <w:sz w:val="24"/>
-          <w:szCs w:val="24"/>
-        </w:rPr>
-      </w:pPr>
-      <w:r>
-        <w:rPr>
-          <w:rFonts w:ascii="Times New Roman" w:hAnsi="Times New Roman" w:cs="Times New Roman"/>
-          <w:sz w:val="24"/>
-          <w:szCs w:val="24"/>
-        </w:rPr>
-        <w:t xml:space="preserve">адрес электронной почты (при наличии) </w:t>
-      </w:r>
-      <w:r>
-        <w:rPr>
-          <w:rFonts w:ascii="Times New Roman" w:hAnsi="Times New Roman" w:cs="Times New Roman"/>
-          <w:sz w:val="24"/>
-          <w:szCs w:val="24"/>
-          <w:u w:val="single"/>
-        </w:rPr>
-        <w:t>_____________________________________</w:t>
-      </w:r>
-    </w:p>
-    <w:p>
-      <w:pPr>
-        <w:pStyle w:val="ConsPlusNonformat"/>
-        <w:rPr>
-          <w:rFonts w:ascii="Times New Roman" w:hAnsi="Times New Roman" w:cs="Times New Roman"/>
-        </w:rPr>
-      </w:pPr>
-      <w:r>
-        <w:rPr>
-          <w:rFonts w:ascii="Times New Roman" w:hAnsi="Times New Roman" w:cs="Times New Roman"/>
-          <w:sz w:val="24"/>
-          <w:szCs w:val="24"/>
-        </w:rPr>
-        <w:t>номер телефона</w:t>
-      </w:r>
-      <w:r>
-        <w:rPr>
-          <w:rFonts w:ascii="Times New Roman" w:hAnsi="Times New Roman" w:cs="Times New Roman"/>
-          <w:u w:val="single"/>
-        </w:rPr>
-        <w:t xml:space="preserve"> </w:t>
-      </w:r>
-      <w:proofErr w:type="gramStart"/>
-      <w:r>
-        <w:rPr>
-          <w:rFonts w:ascii="Times New Roman" w:hAnsi="Times New Roman" w:cs="Times New Roman"/>
-          <w:sz w:val="24"/>
-          <w:szCs w:val="24"/>
-          <w:u w:val="single"/>
-        </w:rPr>
-        <w:t xml:space="preserve">{{ </w:t>
-      </w:r>
-      <w:r>
-        <w:rPr>
-          <w:rFonts w:ascii="Times New Roman" w:hAnsi="Times New Roman" w:cs="Times New Roman"/>
-          <w:sz w:val="24"/>
-          <w:szCs w:val="24"/>
-          <w:u w:val="single"/>
           <w:lang w:val="en-US"/>
         </w:rPr>
         <w:t>phone</w:t>
       </w:r>
-      <w:proofErr w:type="gramEnd"/>
       <w:r>
         <w:rPr>
           <w:rFonts w:ascii="Times New Roman" w:hAnsi="Times New Roman" w:cs="Times New Roman"/>
@@ -2860,7 +2638,6 @@
           </w:rPr>
           <w:t>.</w:t>
         </w:r>
-        <w:proofErr w:type="spellStart"/>
         <w:r>
           <w:rPr>
             <w:rStyle w:val="a3"/>
@@ -2872,7 +2649,6 @@
           </w:rPr>
           <w:t>ru</w:t>
         </w:r>
-        <w:proofErr w:type="spellEnd"/>
       </w:hyperlink>
       <w:r>
         <w:rPr>
@@ -3093,11 +2869,9 @@
               <w:pStyle w:val="ConsPlusNormal"/>
               <w:snapToGrid w:val="0"/>
             </w:pPr>
-            <w:proofErr w:type="spellStart"/>
             <w:r>
               <w:t>Ген.Директор</w:t>
             </w:r>
-            <w:proofErr w:type="spellEnd"/>
           </w:p>
         </w:tc>
         <w:tc>
@@ -3282,19 +3056,11 @@
                 <w:lang w:val="en-US"/>
               </w:rPr>
             </w:pPr>
-            <w:proofErr w:type="gramStart"/>
-            <w:r>
-              <w:rPr>
-                <w:lang w:val="en-US"/>
-              </w:rPr>
-              <w:t>{{ initials</w:t>
-            </w:r>
-            <w:proofErr w:type="gramEnd"/>
-            <w:r>
-              <w:rPr>
-                <w:lang w:val="en-US"/>
-              </w:rPr>
-              <w:t xml:space="preserve"> }}</w:t>
+            <w:r>
+              <w:rPr>
+                <w:lang w:val="en-US"/>
+              </w:rPr>
+              <w:t>{{ initials }}</w:t>
             </w:r>
           </w:p>
         </w:tc>
@@ -3459,20 +3225,6742 @@
       <w:pPr>
         <w:pStyle w:val="ConsPlusNonformat"/>
         <w:jc w:val="both"/>
-      </w:pPr>
-      <w:r>
         <w:rPr>
           <w:rFonts w:ascii="Times New Roman" w:hAnsi="Times New Roman" w:cs="Times New Roman"/>
           <w:sz w:val="24"/>
           <w:szCs w:val="24"/>
           <w:u w:val="single"/>
         </w:rPr>
+      </w:pPr>
+      <w:r>
+        <w:rPr>
+          <w:rFonts w:ascii="Times New Roman" w:hAnsi="Times New Roman" w:cs="Times New Roman"/>
+          <w:sz w:val="24"/>
+          <w:szCs w:val="24"/>
+          <w:u w:val="single"/>
+        </w:rPr>
         <w:t xml:space="preserve">                                                                        </w:t>
       </w:r>
     </w:p>
+    <w:p>
+      <w:pPr>
+        <w:pStyle w:val="ConsPlusNonformat"/>
+        <w:jc w:val="both"/>
+        <w:rPr>
+          <w:rFonts w:ascii="Times New Roman" w:hAnsi="Times New Roman" w:cs="Times New Roman"/>
+          <w:sz w:val="24"/>
+          <w:szCs w:val="24"/>
+          <w:u w:val="single"/>
+        </w:rPr>
+      </w:pPr>
+    </w:p>
+    <w:p>
+      <w:pPr>
+        <w:pStyle w:val="ConsPlusNonformat"/>
+        <w:jc w:val="both"/>
+        <w:rPr>
+          <w:rFonts w:ascii="Times New Roman" w:hAnsi="Times New Roman" w:cs="Times New Roman"/>
+          <w:sz w:val="24"/>
+          <w:szCs w:val="24"/>
+          <w:u w:val="single"/>
+        </w:rPr>
+      </w:pPr>
+    </w:p>
+    <w:p>
+      <w:pPr>
+        <w:pStyle w:val="ConsPlusNonformat"/>
+        <w:jc w:val="both"/>
+        <w:rPr>
+          <w:rFonts w:ascii="Times New Roman" w:hAnsi="Times New Roman" w:cs="Times New Roman"/>
+          <w:sz w:val="24"/>
+          <w:szCs w:val="24"/>
+          <w:u w:val="single"/>
+        </w:rPr>
+      </w:pPr>
+    </w:p>
+    <w:p>
+      <w:pPr>
+        <w:suppressAutoHyphens w:val="0"/>
+        <w:spacing w:after="0" w:line="240" w:lineRule="auto"/>
+        <w:rPr>
+          <w:rFonts w:ascii="Times New Roman" w:hAnsi="Times New Roman"/>
+          <w:sz w:val="24"/>
+          <w:szCs w:val="24"/>
+          <w:u w:val="single"/>
+        </w:rPr>
+      </w:pPr>
+      <w:r>
+        <w:rPr>
+          <w:rFonts w:ascii="Times New Roman" w:hAnsi="Times New Roman"/>
+          <w:sz w:val="24"/>
+          <w:szCs w:val="24"/>
+          <w:u w:val="single"/>
+        </w:rPr>
+        <w:br w:type="page"/>
+      </w:r>
+    </w:p>
+    <w:p>
+      <w:pPr>
+        <w:pStyle w:val="ConsPlusNormal"/>
+        <w:jc w:val="right"/>
+      </w:pPr>
+      <w:r>
+        <w:lastRenderedPageBreak/>
+        <w:t xml:space="preserve">Приложение </w:t>
+      </w:r>
+      <w:r>
+        <w:t>№</w:t>
+      </w:r>
+      <w:r>
+        <w:t xml:space="preserve"> 1</w:t>
+      </w:r>
+    </w:p>
+    <w:p>
+      <w:pPr>
+        <w:pStyle w:val="ConsPlusNormal"/>
+        <w:jc w:val="right"/>
+      </w:pPr>
+      <w:r>
+        <w:t>к Договору о техническом обслуживании</w:t>
+      </w:r>
+    </w:p>
+    <w:p>
+      <w:pPr>
+        <w:pStyle w:val="ConsPlusNormal"/>
+        <w:jc w:val="right"/>
+      </w:pPr>
+      <w:r>
+        <w:t>внутриквартирного газового оборудования</w:t>
+      </w:r>
+    </w:p>
+    <w:p>
+      <w:pPr>
+        <w:pStyle w:val="ConsPlusNormal"/>
+        <w:jc w:val="right"/>
+      </w:pPr>
+      <w:r>
+        <w:t>в многоквартирном доме</w:t>
+      </w:r>
+    </w:p>
+    <w:p>
+      <w:pPr>
+        <w:pStyle w:val="ConsPlusNormal"/>
+        <w:jc w:val="right"/>
+        <w:rPr>
+          <w:lang w:val="en-US"/>
+        </w:rPr>
+      </w:pPr>
+      <w:r>
+        <w:rPr>
+          <w:lang w:val="en-US"/>
+        </w:rPr>
+        <w:t xml:space="preserve">№ {{ </w:t>
+      </w:r>
+      <w:r>
+        <w:rPr>
+          <w:lang w:val="en-US"/>
+        </w:rPr>
+        <w:t>contract_number</w:t>
+      </w:r>
+      <w:r>
+        <w:rPr>
+          <w:lang w:val="en-US"/>
+        </w:rPr>
+        <w:t xml:space="preserve"> }}.{{ </w:t>
+      </w:r>
+      <w:r>
+        <w:rPr>
+          <w:lang w:val="en-US"/>
+        </w:rPr>
+        <w:t>number</w:t>
+      </w:r>
+      <w:r>
+        <w:rPr>
+          <w:lang w:val="en-US"/>
+        </w:rPr>
+        <w:t>_</w:t>
+      </w:r>
+      <w:r>
+        <w:rPr>
+          <w:lang w:val="en-US"/>
+        </w:rPr>
+        <w:t>month</w:t>
+      </w:r>
+      <w:r>
+        <w:rPr>
+          <w:lang w:val="en-US"/>
+        </w:rPr>
+        <w:t xml:space="preserve"> }}</w:t>
+      </w:r>
+      <w:r>
+        <w:t>ЛД</w:t>
+      </w:r>
+      <w:r>
+        <w:rPr>
+          <w:lang w:val="en-US"/>
+        </w:rPr>
+        <w:t xml:space="preserve"> </w:t>
+      </w:r>
+      <w:r>
+        <w:t>от</w:t>
+      </w:r>
+      <w:r>
+        <w:rPr>
+          <w:lang w:val="en-US"/>
+        </w:rPr>
+        <w:t xml:space="preserve"> «{{ date_day }}» {{ </w:t>
+      </w:r>
+      <w:r>
+        <w:rPr>
+          <w:lang w:val="en-US"/>
+        </w:rPr>
+        <w:t>full</w:t>
+      </w:r>
+      <w:r>
+        <w:rPr>
+          <w:lang w:val="en-US"/>
+        </w:rPr>
+        <w:t>_</w:t>
+      </w:r>
+      <w:r>
+        <w:rPr>
+          <w:lang w:val="en-US"/>
+        </w:rPr>
+        <w:t>month</w:t>
+      </w:r>
+      <w:r>
+        <w:rPr>
+          <w:lang w:val="en-US"/>
+        </w:rPr>
+        <w:t xml:space="preserve"> }} {{ </w:t>
+      </w:r>
+      <w:r>
+        <w:rPr>
+          <w:lang w:val="en-US"/>
+        </w:rPr>
+        <w:t>date</w:t>
+      </w:r>
+      <w:r>
+        <w:rPr>
+          <w:lang w:val="en-US"/>
+        </w:rPr>
+        <w:t>_</w:t>
+      </w:r>
+      <w:r>
+        <w:rPr>
+          <w:lang w:val="en-US"/>
+        </w:rPr>
+        <w:t>year</w:t>
+      </w:r>
+      <w:r>
+        <w:rPr>
+          <w:lang w:val="en-US"/>
+        </w:rPr>
+        <w:t xml:space="preserve"> }}</w:t>
+      </w:r>
+      <w:r>
+        <w:rPr>
+          <w:lang w:val="en-US"/>
+        </w:rPr>
+        <w:t xml:space="preserve"> </w:t>
+      </w:r>
+      <w:r>
+        <w:t>г</w:t>
+      </w:r>
+      <w:r>
+        <w:rPr>
+          <w:lang w:val="en-US"/>
+        </w:rPr>
+        <w:t>.</w:t>
+      </w:r>
+    </w:p>
+    <w:p>
+      <w:pPr>
+        <w:pStyle w:val="ConsPlusNormal"/>
+        <w:jc w:val="right"/>
+        <w:rPr>
+          <w:lang w:val="en-US"/>
+        </w:rPr>
+      </w:pPr>
+    </w:p>
+    <w:p>
+      <w:pPr>
+        <w:pStyle w:val="ConsPlusNormal"/>
+        <w:jc w:val="both"/>
+        <w:rPr>
+          <w:lang w:val="en-US"/>
+        </w:rPr>
+      </w:pPr>
+    </w:p>
+    <w:tbl>
+      <w:tblPr>
+        <w:tblW w:w="0" w:type="auto"/>
+        <w:tblLayout w:type="fixed"/>
+        <w:tblCellMar>
+          <w:top w:w="102" w:type="dxa"/>
+          <w:left w:w="62" w:type="dxa"/>
+          <w:bottom w:w="102" w:type="dxa"/>
+          <w:right w:w="62" w:type="dxa"/>
+        </w:tblCellMar>
+        <w:tblLook w:val="0000" w:firstRow="0" w:lastRow="0" w:firstColumn="0" w:lastColumn="0" w:noHBand="0" w:noVBand="0"/>
+      </w:tblPr>
+      <w:tblGrid>
+        <w:gridCol w:w="9052"/>
+      </w:tblGrid>
+      <w:tr>
+        <w:tc>
+          <w:tcPr>
+            <w:tcW w:w="9052" w:type="dxa"/>
+            <w:shd w:val="clear" w:color="auto" w:fill="auto"/>
+          </w:tcPr>
+          <w:p>
+            <w:pPr>
+              <w:pStyle w:val="ConsPlusNormal"/>
+              <w:jc w:val="center"/>
+            </w:pPr>
+            <w:r>
+              <w:t>Перечень</w:t>
+            </w:r>
+          </w:p>
+          <w:p>
+            <w:pPr>
+              <w:pStyle w:val="ConsPlusNormal"/>
+              <w:jc w:val="center"/>
+            </w:pPr>
+            <w:r>
+              <w:t>оборудования, входящего в состав внутриквартирного газового оборудования</w:t>
+            </w:r>
+          </w:p>
+        </w:tc>
+      </w:tr>
+    </w:tbl>
+    <w:p>
+      <w:pPr>
+        <w:pStyle w:val="ConsPlusNormal"/>
+        <w:jc w:val="both"/>
+      </w:pPr>
+    </w:p>
+    <w:tbl>
+      <w:tblPr>
+        <w:tblW w:w="9670" w:type="dxa"/>
+        <w:tblInd w:w="-99" w:type="dxa"/>
+        <w:tblLayout w:type="fixed"/>
+        <w:tblCellMar>
+          <w:top w:w="102" w:type="dxa"/>
+          <w:left w:w="62" w:type="dxa"/>
+          <w:bottom w:w="102" w:type="dxa"/>
+          <w:right w:w="62" w:type="dxa"/>
+        </w:tblCellMar>
+        <w:tblLook w:val="0000" w:firstRow="0" w:lastRow="0" w:firstColumn="0" w:lastColumn="0" w:noHBand="0" w:noVBand="0"/>
+      </w:tblPr>
+      <w:tblGrid>
+        <w:gridCol w:w="640"/>
+        <w:gridCol w:w="1020"/>
+        <w:gridCol w:w="1600"/>
+        <w:gridCol w:w="1000"/>
+        <w:gridCol w:w="2950"/>
+        <w:gridCol w:w="990"/>
+        <w:gridCol w:w="1470"/>
+      </w:tblGrid>
+      <w:tr>
+        <w:tc>
+          <w:tcPr>
+            <w:tcW w:w="640" w:type="dxa"/>
+            <w:tcBorders>
+              <w:top w:val="single" w:sz="4" w:space="0" w:color="000000"/>
+              <w:left w:val="single" w:sz="4" w:space="0" w:color="000000"/>
+              <w:bottom w:val="single" w:sz="4" w:space="0" w:color="000000"/>
+            </w:tcBorders>
+            <w:shd w:val="clear" w:color="auto" w:fill="auto"/>
+          </w:tcPr>
+          <w:p>
+            <w:pPr>
+              <w:pStyle w:val="ConsPlusNormal"/>
+              <w:jc w:val="center"/>
+            </w:pPr>
+            <w:r>
+              <w:t>№</w:t>
+            </w:r>
+            <w:r>
+              <w:t xml:space="preserve"> п/п</w:t>
+            </w:r>
+          </w:p>
+        </w:tc>
+        <w:tc>
+          <w:tcPr>
+            <w:tcW w:w="1020" w:type="dxa"/>
+            <w:tcBorders>
+              <w:top w:val="single" w:sz="4" w:space="0" w:color="000000"/>
+              <w:left w:val="single" w:sz="4" w:space="0" w:color="000000"/>
+              <w:bottom w:val="single" w:sz="4" w:space="0" w:color="000000"/>
+            </w:tcBorders>
+            <w:shd w:val="clear" w:color="auto" w:fill="auto"/>
+          </w:tcPr>
+          <w:p>
+            <w:pPr>
+              <w:pStyle w:val="ConsPlusNormal"/>
+              <w:jc w:val="center"/>
+            </w:pPr>
+            <w:r>
+              <w:t>Наименование внутриквартирного газового оборудования</w:t>
+            </w:r>
+          </w:p>
+        </w:tc>
+        <w:tc>
+          <w:tcPr>
+            <w:tcW w:w="1600" w:type="dxa"/>
+            <w:tcBorders>
+              <w:top w:val="single" w:sz="4" w:space="0" w:color="000000"/>
+              <w:left w:val="single" w:sz="4" w:space="0" w:color="000000"/>
+              <w:bottom w:val="single" w:sz="4" w:space="0" w:color="000000"/>
+            </w:tcBorders>
+            <w:shd w:val="clear" w:color="auto" w:fill="auto"/>
+          </w:tcPr>
+          <w:p>
+            <w:pPr>
+              <w:pStyle w:val="ConsPlusNormal"/>
+              <w:jc w:val="center"/>
+            </w:pPr>
+            <w:r>
+              <w:t>Адрес многоквартирного дома, в котором расположено внутриквартирное газовое оборудование</w:t>
+            </w:r>
+          </w:p>
+        </w:tc>
+        <w:tc>
+          <w:tcPr>
+            <w:tcW w:w="1000" w:type="dxa"/>
+            <w:tcBorders>
+              <w:top w:val="single" w:sz="4" w:space="0" w:color="000000"/>
+              <w:left w:val="single" w:sz="4" w:space="0" w:color="000000"/>
+              <w:bottom w:val="single" w:sz="4" w:space="0" w:color="000000"/>
+            </w:tcBorders>
+            <w:shd w:val="clear" w:color="auto" w:fill="auto"/>
+          </w:tcPr>
+          <w:p>
+            <w:pPr>
+              <w:pStyle w:val="ConsPlusNormal"/>
+              <w:jc w:val="center"/>
+            </w:pPr>
+            <w:r>
+              <w:t>Год ввода в эксплуатацию внутриквартирного газового оборудования</w:t>
+            </w:r>
+          </w:p>
+        </w:tc>
+        <w:tc>
+          <w:tcPr>
+            <w:tcW w:w="2950" w:type="dxa"/>
+            <w:tcBorders>
+              <w:top w:val="single" w:sz="4" w:space="0" w:color="000000"/>
+              <w:left w:val="single" w:sz="4" w:space="0" w:color="000000"/>
+              <w:bottom w:val="single" w:sz="4" w:space="0" w:color="000000"/>
+            </w:tcBorders>
+            <w:shd w:val="clear" w:color="auto" w:fill="auto"/>
+          </w:tcPr>
+          <w:p>
+            <w:pPr>
+              <w:pStyle w:val="ConsPlusNormal"/>
+              <w:jc w:val="center"/>
+            </w:pPr>
+            <w:r>
+              <w:t>Марка, тип, давление газа (для газопроводов указывается материал, тип прокладки (подземный, надземный, внутренний); при наличии прибора учета газа указывается наименование прибора учета газа, его расположение (внутри или снаружи здания)</w:t>
+            </w:r>
+          </w:p>
+        </w:tc>
+        <w:tc>
+          <w:tcPr>
+            <w:tcW w:w="990" w:type="dxa"/>
+            <w:tcBorders>
+              <w:top w:val="single" w:sz="4" w:space="0" w:color="000000"/>
+              <w:left w:val="single" w:sz="4" w:space="0" w:color="000000"/>
+              <w:bottom w:val="single" w:sz="4" w:space="0" w:color="000000"/>
+            </w:tcBorders>
+            <w:shd w:val="clear" w:color="auto" w:fill="auto"/>
+          </w:tcPr>
+          <w:p>
+            <w:pPr>
+              <w:pStyle w:val="ConsPlusNormal"/>
+              <w:jc w:val="center"/>
+            </w:pPr>
+            <w:r>
+              <w:t>Количество (измеряется в штуках, метрах, стояках)</w:t>
+            </w:r>
+          </w:p>
+        </w:tc>
+        <w:tc>
+          <w:tcPr>
+            <w:tcW w:w="1470" w:type="dxa"/>
+            <w:tcBorders>
+              <w:top w:val="single" w:sz="4" w:space="0" w:color="000000"/>
+              <w:left w:val="single" w:sz="4" w:space="0" w:color="000000"/>
+              <w:bottom w:val="single" w:sz="4" w:space="0" w:color="000000"/>
+              <w:right w:val="single" w:sz="4" w:space="0" w:color="000000"/>
+            </w:tcBorders>
+            <w:shd w:val="clear" w:color="auto" w:fill="auto"/>
+          </w:tcPr>
+          <w:p>
+            <w:pPr>
+              <w:pStyle w:val="ConsPlusNormal"/>
+              <w:jc w:val="center"/>
+            </w:pPr>
+            <w:r>
+              <w:t>Год выпуска внутриквартирного газового оборудования</w:t>
+            </w:r>
+          </w:p>
+        </w:tc>
+      </w:tr>
+      <w:tr>
+        <w:tc>
+          <w:tcPr>
+            <w:tcW w:w="9670" w:type="dxa"/>
+            <w:gridSpan w:val="7"/>
+            <w:tcBorders>
+              <w:top w:val="single" w:sz="4" w:space="0" w:color="000000"/>
+              <w:left w:val="single" w:sz="4" w:space="0" w:color="000000"/>
+              <w:bottom w:val="single" w:sz="4" w:space="0" w:color="000000"/>
+              <w:right w:val="single" w:sz="4" w:space="0" w:color="000000"/>
+            </w:tcBorders>
+            <w:shd w:val="clear" w:color="auto" w:fill="auto"/>
+            <w:vAlign w:val="bottom"/>
+          </w:tcPr>
+          <w:p>
+            <w:pPr>
+              <w:pStyle w:val="TableContents"/>
+              <w:jc w:val="center"/>
+            </w:pPr>
+            <w:r>
+              <w:t>{%tr for device in devices %}</w:t>
+            </w:r>
+          </w:p>
+        </w:tc>
+      </w:tr>
+      <w:tr>
+        <w:tc>
+          <w:tcPr>
+            <w:tcW w:w="640" w:type="dxa"/>
+            <w:tcBorders>
+              <w:top w:val="single" w:sz="4" w:space="0" w:color="000000"/>
+              <w:left w:val="single" w:sz="4" w:space="0" w:color="000000"/>
+              <w:bottom w:val="single" w:sz="4" w:space="0" w:color="000000"/>
+            </w:tcBorders>
+            <w:shd w:val="clear" w:color="auto" w:fill="auto"/>
+            <w:vAlign w:val="bottom"/>
+          </w:tcPr>
+          <w:p>
+            <w:pPr>
+              <w:pStyle w:val="ConsPlusNormal"/>
+              <w:jc w:val="center"/>
+            </w:pPr>
+            <w:r>
+              <w:rPr>
+                <w:lang w:val="en-US"/>
+              </w:rPr>
+              <w:t>{{ loop.index0 + 1 }}</w:t>
+            </w:r>
+            <w:r>
+              <w:t>.</w:t>
+            </w:r>
+          </w:p>
+        </w:tc>
+        <w:tc>
+          <w:tcPr>
+            <w:tcW w:w="1020" w:type="dxa"/>
+            <w:tcBorders>
+              <w:top w:val="single" w:sz="4" w:space="0" w:color="000000"/>
+              <w:left w:val="single" w:sz="4" w:space="0" w:color="000000"/>
+              <w:bottom w:val="single" w:sz="4" w:space="0" w:color="auto"/>
+            </w:tcBorders>
+            <w:shd w:val="clear" w:color="auto" w:fill="auto"/>
+          </w:tcPr>
+          <w:p>
+            <w:pPr>
+              <w:pStyle w:val="ConsPlusNormal"/>
+              <w:snapToGrid w:val="0"/>
+              <w:jc w:val="center"/>
+              <w:rPr>
+                <w:lang w:val="en-US"/>
+              </w:rPr>
+            </w:pPr>
+            <w:r>
+              <w:rPr>
+                <w:lang w:val="en-US"/>
+              </w:rPr>
+              <w:t>{{ device.type.name }}</w:t>
+            </w:r>
+          </w:p>
+        </w:tc>
+        <w:tc>
+          <w:tcPr>
+            <w:tcW w:w="1600" w:type="dxa"/>
+            <w:tcBorders>
+              <w:top w:val="single" w:sz="4" w:space="0" w:color="auto"/>
+              <w:left w:val="single" w:sz="4" w:space="0" w:color="000000"/>
+              <w:bottom w:val="single" w:sz="4" w:space="0" w:color="auto"/>
+            </w:tcBorders>
+            <w:shd w:val="clear" w:color="auto" w:fill="auto"/>
+            <w:vAlign w:val="center"/>
+          </w:tcPr>
+          <w:p>
+            <w:pPr>
+              <w:pStyle w:val="ConsPlusNormal"/>
+              <w:snapToGrid w:val="0"/>
+              <w:jc w:val="center"/>
+            </w:pPr>
+            <w:r>
+              <w:rPr>
+                <w:lang w:val="en-US"/>
+              </w:rPr>
+              <w:t xml:space="preserve">{{ </w:t>
+            </w:r>
+            <w:r>
+              <w:rPr>
+                <w:lang w:val="en-US"/>
+              </w:rPr>
+              <w:t>full_address</w:t>
+            </w:r>
+            <w:r>
+              <w:rPr>
+                <w:lang w:val="en-US"/>
+              </w:rPr>
+              <w:t xml:space="preserve"> }} </w:t>
+            </w:r>
+            <w:r>
+              <w:t>{% vm %}</w:t>
+            </w:r>
+          </w:p>
+        </w:tc>
+        <w:tc>
+          <w:tcPr>
+            <w:tcW w:w="1000" w:type="dxa"/>
+            <w:tcBorders>
+              <w:top w:val="single" w:sz="4" w:space="0" w:color="000000"/>
+              <w:left w:val="single" w:sz="4" w:space="0" w:color="000000"/>
+              <w:bottom w:val="single" w:sz="4" w:space="0" w:color="000000"/>
+            </w:tcBorders>
+            <w:shd w:val="clear" w:color="auto" w:fill="auto"/>
+          </w:tcPr>
+          <w:p>
+            <w:pPr>
+              <w:pStyle w:val="ConsPlusNormal"/>
+              <w:snapToGrid w:val="0"/>
+              <w:jc w:val="center"/>
+            </w:pPr>
+          </w:p>
+        </w:tc>
+        <w:tc>
+          <w:tcPr>
+            <w:tcW w:w="2950" w:type="dxa"/>
+            <w:tcBorders>
+              <w:top w:val="single" w:sz="4" w:space="0" w:color="000000"/>
+              <w:left w:val="single" w:sz="4" w:space="0" w:color="000000"/>
+              <w:bottom w:val="single" w:sz="4" w:space="0" w:color="000000"/>
+            </w:tcBorders>
+            <w:shd w:val="clear" w:color="auto" w:fill="auto"/>
+          </w:tcPr>
+          <w:p>
+            <w:pPr>
+              <w:pStyle w:val="ConsPlusNormal"/>
+              <w:snapToGrid w:val="0"/>
+              <w:jc w:val="center"/>
+            </w:pPr>
+            <w:r>
+              <w:t xml:space="preserve">{{ </w:t>
+            </w:r>
+            <w:r>
+              <w:rPr>
+                <w:lang w:val="en-US"/>
+              </w:rPr>
+              <w:t>device</w:t>
+            </w:r>
+            <w:r>
+              <w:t>.</w:t>
+            </w:r>
+            <w:r>
+              <w:rPr>
+                <w:lang w:val="en-US"/>
+              </w:rPr>
+              <w:t>words_in_contract</w:t>
+            </w:r>
+            <w:r>
+              <w:t xml:space="preserve"> }} </w:t>
+            </w:r>
+          </w:p>
+        </w:tc>
+        <w:tc>
+          <w:tcPr>
+            <w:tcW w:w="990" w:type="dxa"/>
+            <w:tcBorders>
+              <w:top w:val="single" w:sz="4" w:space="0" w:color="000000"/>
+              <w:left w:val="single" w:sz="4" w:space="0" w:color="000000"/>
+              <w:bottom w:val="single" w:sz="4" w:space="0" w:color="000000"/>
+            </w:tcBorders>
+            <w:shd w:val="clear" w:color="auto" w:fill="auto"/>
+          </w:tcPr>
+          <w:p>
+            <w:pPr>
+              <w:pStyle w:val="ConsPlusNormal"/>
+              <w:snapToGrid w:val="0"/>
+              <w:jc w:val="center"/>
+            </w:pPr>
+            <w:r>
+              <w:t>1</w:t>
+            </w:r>
+          </w:p>
+        </w:tc>
+        <w:tc>
+          <w:tcPr>
+            <w:tcW w:w="1470" w:type="dxa"/>
+            <w:tcBorders>
+              <w:top w:val="single" w:sz="4" w:space="0" w:color="000000"/>
+              <w:left w:val="single" w:sz="4" w:space="0" w:color="000000"/>
+              <w:bottom w:val="single" w:sz="4" w:space="0" w:color="000000"/>
+              <w:right w:val="single" w:sz="4" w:space="0" w:color="000000"/>
+            </w:tcBorders>
+            <w:shd w:val="clear" w:color="auto" w:fill="auto"/>
+          </w:tcPr>
+          <w:p>
+            <w:pPr>
+              <w:pStyle w:val="ConsPlusNormal"/>
+              <w:snapToGrid w:val="0"/>
+              <w:jc w:val="center"/>
+            </w:pPr>
+          </w:p>
+        </w:tc>
+      </w:tr>
+      <w:tr>
+        <w:tc>
+          <w:tcPr>
+            <w:tcW w:w="9670" w:type="dxa"/>
+            <w:gridSpan w:val="7"/>
+            <w:tcBorders>
+              <w:top w:val="single" w:sz="4" w:space="0" w:color="000000"/>
+              <w:left w:val="single" w:sz="4" w:space="0" w:color="000000"/>
+              <w:bottom w:val="single" w:sz="4" w:space="0" w:color="000000"/>
+              <w:right w:val="single" w:sz="4" w:space="0" w:color="000000"/>
+            </w:tcBorders>
+            <w:shd w:val="clear" w:color="auto" w:fill="auto"/>
+            <w:vAlign w:val="bottom"/>
+          </w:tcPr>
+          <w:p>
+            <w:pPr>
+              <w:pStyle w:val="ConsPlusNormal"/>
+              <w:snapToGrid w:val="0"/>
+              <w:jc w:val="center"/>
+            </w:pPr>
+            <w:r>
+              <w:t>{%tr endfor %}</w:t>
+            </w:r>
+          </w:p>
+        </w:tc>
+      </w:tr>
+    </w:tbl>
+    <w:p/>
+    <w:tbl>
+      <w:tblPr>
+        <w:tblW w:w="9670" w:type="dxa"/>
+        <w:tblInd w:w="-99" w:type="dxa"/>
+        <w:tblLayout w:type="fixed"/>
+        <w:tblCellMar>
+          <w:top w:w="102" w:type="dxa"/>
+          <w:left w:w="62" w:type="dxa"/>
+          <w:bottom w:w="102" w:type="dxa"/>
+          <w:right w:w="62" w:type="dxa"/>
+        </w:tblCellMar>
+        <w:tblLook w:val="0000" w:firstRow="0" w:lastRow="0" w:firstColumn="0" w:lastColumn="0" w:noHBand="0" w:noVBand="0"/>
+      </w:tblPr>
+      <w:tblGrid>
+        <w:gridCol w:w="1636"/>
+        <w:gridCol w:w="350"/>
+        <w:gridCol w:w="2488"/>
+        <w:gridCol w:w="453"/>
+        <w:gridCol w:w="1963"/>
+        <w:gridCol w:w="350"/>
+        <w:gridCol w:w="2430"/>
+      </w:tblGrid>
+      <w:tr>
+        <w:tc>
+          <w:tcPr>
+            <w:tcW w:w="9400" w:type="dxa"/>
+            <w:gridSpan w:val="7"/>
+            <w:shd w:val="clear" w:color="auto" w:fill="auto"/>
+          </w:tcPr>
+          <w:p>
+            <w:pPr>
+              <w:pStyle w:val="ConsPlusNormal"/>
+            </w:pPr>
+          </w:p>
+          <w:p>
+            <w:pPr>
+              <w:pStyle w:val="ConsPlusNormal"/>
+              <w:jc w:val="center"/>
+            </w:pPr>
+            <w:r>
+              <w:t>Подписи Сторон</w:t>
+            </w:r>
+          </w:p>
+        </w:tc>
+      </w:tr>
+      <w:tr>
+        <w:tc>
+          <w:tcPr>
+            <w:tcW w:w="4350" w:type="dxa"/>
+            <w:gridSpan w:val="3"/>
+            <w:shd w:val="clear" w:color="auto" w:fill="auto"/>
+          </w:tcPr>
+          <w:p>
+            <w:pPr>
+              <w:pStyle w:val="ConsPlusNormal"/>
+              <w:jc w:val="center"/>
+            </w:pPr>
+            <w:r>
+              <w:t>Исполнитель:</w:t>
+            </w:r>
+          </w:p>
+        </w:tc>
+        <w:tc>
+          <w:tcPr>
+            <w:tcW w:w="440" w:type="dxa"/>
+            <w:shd w:val="clear" w:color="auto" w:fill="auto"/>
+          </w:tcPr>
+          <w:p>
+            <w:pPr>
+              <w:pStyle w:val="ConsPlusNormal"/>
+              <w:snapToGrid w:val="0"/>
+            </w:pPr>
+          </w:p>
+        </w:tc>
+        <w:tc>
+          <w:tcPr>
+            <w:tcW w:w="4610" w:type="dxa"/>
+            <w:gridSpan w:val="3"/>
+            <w:shd w:val="clear" w:color="auto" w:fill="auto"/>
+          </w:tcPr>
+          <w:p>
+            <w:pPr>
+              <w:pStyle w:val="ConsPlusNormal"/>
+              <w:jc w:val="center"/>
+            </w:pPr>
+            <w:r>
+              <w:t>Заказчик:</w:t>
+            </w:r>
+          </w:p>
+        </w:tc>
+      </w:tr>
+      <w:tr>
+        <w:tc>
+          <w:tcPr>
+            <w:tcW w:w="4350" w:type="dxa"/>
+            <w:gridSpan w:val="3"/>
+            <w:tcBorders>
+              <w:bottom w:val="single" w:sz="4" w:space="0" w:color="000000"/>
+            </w:tcBorders>
+            <w:shd w:val="clear" w:color="auto" w:fill="auto"/>
+          </w:tcPr>
+          <w:p>
+            <w:pPr>
+              <w:pStyle w:val="ConsPlusNormal"/>
+              <w:snapToGrid w:val="0"/>
+            </w:pPr>
+            <w:r>
+              <w:t>Ген.Директор</w:t>
+            </w:r>
+          </w:p>
+        </w:tc>
+        <w:tc>
+          <w:tcPr>
+            <w:tcW w:w="440" w:type="dxa"/>
+            <w:shd w:val="clear" w:color="auto" w:fill="auto"/>
+          </w:tcPr>
+          <w:p>
+            <w:pPr>
+              <w:pStyle w:val="ConsPlusNormal"/>
+              <w:snapToGrid w:val="0"/>
+            </w:pPr>
+          </w:p>
+        </w:tc>
+        <w:tc>
+          <w:tcPr>
+            <w:tcW w:w="4610" w:type="dxa"/>
+            <w:gridSpan w:val="3"/>
+            <w:tcBorders>
+              <w:bottom w:val="single" w:sz="4" w:space="0" w:color="000000"/>
+            </w:tcBorders>
+            <w:shd w:val="clear" w:color="auto" w:fill="auto"/>
+          </w:tcPr>
+          <w:p>
+            <w:pPr>
+              <w:pStyle w:val="ConsPlusNormal"/>
+              <w:snapToGrid w:val="0"/>
+            </w:pPr>
+          </w:p>
+        </w:tc>
+      </w:tr>
+      <w:tr>
+        <w:tc>
+          <w:tcPr>
+            <w:tcW w:w="4350" w:type="dxa"/>
+            <w:gridSpan w:val="3"/>
+            <w:tcBorders>
+              <w:top w:val="single" w:sz="4" w:space="0" w:color="000000"/>
+            </w:tcBorders>
+            <w:shd w:val="clear" w:color="auto" w:fill="auto"/>
+          </w:tcPr>
+          <w:p>
+            <w:pPr>
+              <w:pStyle w:val="ConsPlusNormal"/>
+              <w:jc w:val="center"/>
+            </w:pPr>
+            <w:r>
+              <w:t>(должность)</w:t>
+            </w:r>
+          </w:p>
+        </w:tc>
+        <w:tc>
+          <w:tcPr>
+            <w:tcW w:w="440" w:type="dxa"/>
+            <w:shd w:val="clear" w:color="auto" w:fill="auto"/>
+          </w:tcPr>
+          <w:p>
+            <w:pPr>
+              <w:pStyle w:val="ConsPlusNormal"/>
+              <w:snapToGrid w:val="0"/>
+            </w:pPr>
+          </w:p>
+        </w:tc>
+        <w:tc>
+          <w:tcPr>
+            <w:tcW w:w="4610" w:type="dxa"/>
+            <w:gridSpan w:val="3"/>
+            <w:tcBorders>
+              <w:top w:val="single" w:sz="4" w:space="0" w:color="000000"/>
+            </w:tcBorders>
+            <w:shd w:val="clear" w:color="auto" w:fill="auto"/>
+          </w:tcPr>
+          <w:p>
+            <w:pPr>
+              <w:pStyle w:val="ConsPlusNormal"/>
+              <w:jc w:val="center"/>
+            </w:pPr>
+            <w:r>
+              <w:t>(должность (при наличии)</w:t>
+            </w:r>
+          </w:p>
+        </w:tc>
+      </w:tr>
+      <w:tr>
+        <w:tc>
+          <w:tcPr>
+            <w:tcW w:w="1591" w:type="dxa"/>
+            <w:tcBorders>
+              <w:bottom w:val="single" w:sz="4" w:space="0" w:color="000000"/>
+            </w:tcBorders>
+            <w:shd w:val="clear" w:color="auto" w:fill="auto"/>
+          </w:tcPr>
+          <w:p>
+            <w:pPr>
+              <w:pStyle w:val="ConsPlusNormal"/>
+              <w:snapToGrid w:val="0"/>
+            </w:pPr>
+          </w:p>
+        </w:tc>
+        <w:tc>
+          <w:tcPr>
+            <w:tcW w:w="340" w:type="dxa"/>
+            <w:shd w:val="clear" w:color="auto" w:fill="auto"/>
+          </w:tcPr>
+          <w:p>
+            <w:pPr>
+              <w:pStyle w:val="ConsPlusNormal"/>
+              <w:snapToGrid w:val="0"/>
+            </w:pPr>
+          </w:p>
+        </w:tc>
+        <w:tc>
+          <w:tcPr>
+            <w:tcW w:w="2419" w:type="dxa"/>
+            <w:tcBorders>
+              <w:bottom w:val="single" w:sz="4" w:space="0" w:color="000000"/>
+            </w:tcBorders>
+            <w:shd w:val="clear" w:color="auto" w:fill="auto"/>
+          </w:tcPr>
+          <w:p>
+            <w:pPr>
+              <w:pStyle w:val="ConsPlusNormal"/>
+              <w:snapToGrid w:val="0"/>
+            </w:pPr>
+            <w:r>
+              <w:t>Дегтярев С.А.</w:t>
+            </w:r>
+          </w:p>
+        </w:tc>
+        <w:tc>
+          <w:tcPr>
+            <w:tcW w:w="440" w:type="dxa"/>
+            <w:shd w:val="clear" w:color="auto" w:fill="auto"/>
+          </w:tcPr>
+          <w:p>
+            <w:pPr>
+              <w:pStyle w:val="ConsPlusNormal"/>
+              <w:snapToGrid w:val="0"/>
+            </w:pPr>
+          </w:p>
+        </w:tc>
+        <w:tc>
+          <w:tcPr>
+            <w:tcW w:w="1908" w:type="dxa"/>
+            <w:tcBorders>
+              <w:bottom w:val="single" w:sz="4" w:space="0" w:color="000000"/>
+            </w:tcBorders>
+            <w:shd w:val="clear" w:color="auto" w:fill="auto"/>
+          </w:tcPr>
+          <w:p>
+            <w:pPr>
+              <w:pStyle w:val="ConsPlusNormal"/>
+              <w:snapToGrid w:val="0"/>
+            </w:pPr>
+          </w:p>
+        </w:tc>
+        <w:tc>
+          <w:tcPr>
+            <w:tcW w:w="340" w:type="dxa"/>
+            <w:shd w:val="clear" w:color="auto" w:fill="auto"/>
+          </w:tcPr>
+          <w:p>
+            <w:pPr>
+              <w:pStyle w:val="ConsPlusNormal"/>
+              <w:snapToGrid w:val="0"/>
+            </w:pPr>
+          </w:p>
+        </w:tc>
+        <w:tc>
+          <w:tcPr>
+            <w:tcW w:w="2362" w:type="dxa"/>
+            <w:tcBorders>
+              <w:bottom w:val="single" w:sz="4" w:space="0" w:color="000000"/>
+            </w:tcBorders>
+            <w:shd w:val="clear" w:color="auto" w:fill="auto"/>
+          </w:tcPr>
+          <w:p>
+            <w:pPr>
+              <w:pStyle w:val="ConsPlusNormal"/>
+              <w:snapToGrid w:val="0"/>
+              <w:rPr>
+                <w:lang w:val="en-US"/>
+              </w:rPr>
+            </w:pPr>
+            <w:r>
+              <w:rPr>
+                <w:lang w:val="en-US"/>
+              </w:rPr>
+              <w:t>{{ initials }}</w:t>
+            </w:r>
+          </w:p>
+        </w:tc>
+      </w:tr>
+      <w:tr>
+        <w:tc>
+          <w:tcPr>
+            <w:tcW w:w="1591" w:type="dxa"/>
+            <w:tcBorders>
+              <w:top w:val="single" w:sz="4" w:space="0" w:color="000000"/>
+            </w:tcBorders>
+            <w:shd w:val="clear" w:color="auto" w:fill="auto"/>
+          </w:tcPr>
+          <w:p>
+            <w:pPr>
+              <w:pStyle w:val="ConsPlusNormal"/>
+              <w:jc w:val="center"/>
+            </w:pPr>
+            <w:r>
+              <w:t>(подпись)</w:t>
+            </w:r>
+          </w:p>
+        </w:tc>
+        <w:tc>
+          <w:tcPr>
+            <w:tcW w:w="340" w:type="dxa"/>
+            <w:shd w:val="clear" w:color="auto" w:fill="auto"/>
+          </w:tcPr>
+          <w:p>
+            <w:pPr>
+              <w:pStyle w:val="ConsPlusNormal"/>
+              <w:snapToGrid w:val="0"/>
+            </w:pPr>
+          </w:p>
+        </w:tc>
+        <w:tc>
+          <w:tcPr>
+            <w:tcW w:w="2419" w:type="dxa"/>
+            <w:tcBorders>
+              <w:top w:val="single" w:sz="4" w:space="0" w:color="000000"/>
+            </w:tcBorders>
+            <w:shd w:val="clear" w:color="auto" w:fill="auto"/>
+          </w:tcPr>
+          <w:p>
+            <w:pPr>
+              <w:pStyle w:val="ConsPlusNormal"/>
+              <w:jc w:val="center"/>
+            </w:pPr>
+            <w:r>
+              <w:t>(инициалы, фамилия)</w:t>
+            </w:r>
+          </w:p>
+        </w:tc>
+        <w:tc>
+          <w:tcPr>
+            <w:tcW w:w="440" w:type="dxa"/>
+            <w:shd w:val="clear" w:color="auto" w:fill="auto"/>
+          </w:tcPr>
+          <w:p>
+            <w:pPr>
+              <w:pStyle w:val="ConsPlusNormal"/>
+              <w:snapToGrid w:val="0"/>
+            </w:pPr>
+          </w:p>
+        </w:tc>
+        <w:tc>
+          <w:tcPr>
+            <w:tcW w:w="1908" w:type="dxa"/>
+            <w:tcBorders>
+              <w:top w:val="single" w:sz="4" w:space="0" w:color="000000"/>
+            </w:tcBorders>
+            <w:shd w:val="clear" w:color="auto" w:fill="auto"/>
+          </w:tcPr>
+          <w:p>
+            <w:pPr>
+              <w:pStyle w:val="ConsPlusNormal"/>
+              <w:jc w:val="center"/>
+            </w:pPr>
+            <w:r>
+              <w:t>(подпись)</w:t>
+            </w:r>
+          </w:p>
+        </w:tc>
+        <w:tc>
+          <w:tcPr>
+            <w:tcW w:w="340" w:type="dxa"/>
+            <w:shd w:val="clear" w:color="auto" w:fill="auto"/>
+          </w:tcPr>
+          <w:p>
+            <w:pPr>
+              <w:pStyle w:val="ConsPlusNormal"/>
+              <w:snapToGrid w:val="0"/>
+            </w:pPr>
+          </w:p>
+        </w:tc>
+        <w:tc>
+          <w:tcPr>
+            <w:tcW w:w="2362" w:type="dxa"/>
+            <w:tcBorders>
+              <w:top w:val="single" w:sz="4" w:space="0" w:color="000000"/>
+            </w:tcBorders>
+            <w:shd w:val="clear" w:color="auto" w:fill="auto"/>
+          </w:tcPr>
+          <w:p>
+            <w:pPr>
+              <w:pStyle w:val="ConsPlusNormal"/>
+              <w:jc w:val="center"/>
+            </w:pPr>
+            <w:r>
+              <w:t>(инициалы, фамилия)</w:t>
+            </w:r>
+          </w:p>
+        </w:tc>
+      </w:tr>
+    </w:tbl>
+    <w:p>
+      <w:pPr>
+        <w:pStyle w:val="ConsPlusNormal"/>
+        <w:ind w:right="960"/>
+      </w:pPr>
+    </w:p>
+    <w:p>
+      <w:pPr>
+        <w:suppressAutoHyphens w:val="0"/>
+        <w:spacing w:after="0" w:line="240" w:lineRule="auto"/>
+        <w:rPr>
+          <w:rFonts w:ascii="Courier New" w:hAnsi="Courier New" w:cs="Courier New"/>
+          <w:sz w:val="20"/>
+          <w:szCs w:val="20"/>
+        </w:rPr>
+      </w:pPr>
+      <w:r>
+        <w:br w:type="page"/>
+      </w:r>
+    </w:p>
+    <w:p>
+      <w:pPr>
+        <w:pStyle w:val="ConsPlusNonformat"/>
+        <w:jc w:val="both"/>
+        <w:rPr>
+          <w:lang w:val="en-US"/>
+        </w:rPr>
+        <w:sectPr>
+          <w:pgSz w:w="11906" w:h="16838"/>
+          <w:pgMar w:top="1134" w:right="850" w:bottom="1134" w:left="1701" w:header="720" w:footer="720" w:gutter="0"/>
+          <w:cols w:space="720"/>
+          <w:docGrid w:linePitch="600" w:charSpace="36864"/>
+        </w:sectPr>
+      </w:pPr>
+    </w:p>
+    <w:p>
+      <w:pPr>
+        <w:pStyle w:val="ConsPlusNormal"/>
+        <w:jc w:val="right"/>
+      </w:pPr>
+      <w:r>
+        <w:lastRenderedPageBreak/>
+        <w:t xml:space="preserve">Приложение </w:t>
+      </w:r>
+      <w:r>
+        <w:t>№</w:t>
+      </w:r>
+      <w:r>
+        <w:t xml:space="preserve"> 2</w:t>
+      </w:r>
+    </w:p>
+    <w:p>
+      <w:pPr>
+        <w:pStyle w:val="ConsPlusNormal"/>
+        <w:jc w:val="right"/>
+      </w:pPr>
+      <w:r>
+        <w:t>к Договору о техническом обслуживании</w:t>
+      </w:r>
+    </w:p>
+    <w:p>
+      <w:pPr>
+        <w:pStyle w:val="ConsPlusNormal"/>
+        <w:jc w:val="right"/>
+      </w:pPr>
+      <w:r>
+        <w:t>внутриквартирного газового оборудования</w:t>
+      </w:r>
+    </w:p>
+    <w:p>
+      <w:pPr>
+        <w:pStyle w:val="ConsPlusNormal"/>
+        <w:jc w:val="right"/>
+      </w:pPr>
+      <w:r>
+        <w:t>в многоквартирном доме</w:t>
+      </w:r>
+    </w:p>
+    <w:p>
+      <w:pPr>
+        <w:pStyle w:val="ConsPlusNormal"/>
+        <w:jc w:val="right"/>
+        <w:rPr>
+          <w:lang w:val="en-US"/>
+        </w:rPr>
+      </w:pPr>
+      <w:r>
+        <w:rPr>
+          <w:lang w:val="en-US"/>
+        </w:rPr>
+        <w:t xml:space="preserve">№ {{ </w:t>
+      </w:r>
+      <w:r>
+        <w:rPr>
+          <w:lang w:val="en-US"/>
+        </w:rPr>
+        <w:t>contract_number</w:t>
+      </w:r>
+      <w:r>
+        <w:rPr>
+          <w:lang w:val="en-US"/>
+        </w:rPr>
+        <w:t xml:space="preserve"> }}.{{ </w:t>
+      </w:r>
+      <w:r>
+        <w:rPr>
+          <w:lang w:val="en-US"/>
+        </w:rPr>
+        <w:t>number</w:t>
+      </w:r>
+      <w:r>
+        <w:rPr>
+          <w:lang w:val="en-US"/>
+        </w:rPr>
+        <w:t>_</w:t>
+      </w:r>
+      <w:r>
+        <w:rPr>
+          <w:lang w:val="en-US"/>
+        </w:rPr>
+        <w:t>month</w:t>
+      </w:r>
+      <w:r>
+        <w:rPr>
+          <w:lang w:val="en-US"/>
+        </w:rPr>
+        <w:t xml:space="preserve"> }}</w:t>
+      </w:r>
+      <w:r>
+        <w:t>ЛД</w:t>
+      </w:r>
+      <w:r>
+        <w:rPr>
+          <w:lang w:val="en-US"/>
+        </w:rPr>
+        <w:t xml:space="preserve"> </w:t>
+      </w:r>
+      <w:r>
+        <w:t>от</w:t>
+      </w:r>
+      <w:r>
+        <w:rPr>
+          <w:lang w:val="en-US"/>
+        </w:rPr>
+        <w:t xml:space="preserve"> «{{ date_day }}» {{ </w:t>
+      </w:r>
+      <w:r>
+        <w:rPr>
+          <w:lang w:val="en-US"/>
+        </w:rPr>
+        <w:t>full</w:t>
+      </w:r>
+      <w:r>
+        <w:rPr>
+          <w:lang w:val="en-US"/>
+        </w:rPr>
+        <w:t>_</w:t>
+      </w:r>
+      <w:r>
+        <w:rPr>
+          <w:lang w:val="en-US"/>
+        </w:rPr>
+        <w:t>month</w:t>
+      </w:r>
+      <w:r>
+        <w:rPr>
+          <w:lang w:val="en-US"/>
+        </w:rPr>
+        <w:t xml:space="preserve"> }} {{ </w:t>
+      </w:r>
+      <w:r>
+        <w:rPr>
+          <w:lang w:val="en-US"/>
+        </w:rPr>
+        <w:t>date</w:t>
+      </w:r>
+      <w:r>
+        <w:rPr>
+          <w:lang w:val="en-US"/>
+        </w:rPr>
+        <w:t>_</w:t>
+      </w:r>
+      <w:r>
+        <w:rPr>
+          <w:lang w:val="en-US"/>
+        </w:rPr>
+        <w:t>year</w:t>
+      </w:r>
+      <w:r>
+        <w:rPr>
+          <w:lang w:val="en-US"/>
+        </w:rPr>
+        <w:t xml:space="preserve"> }}</w:t>
+      </w:r>
+      <w:r>
+        <w:rPr>
+          <w:lang w:val="en-US"/>
+        </w:rPr>
+        <w:t xml:space="preserve"> </w:t>
+      </w:r>
+      <w:r>
+        <w:t>г</w:t>
+      </w:r>
+      <w:r>
+        <w:rPr>
+          <w:lang w:val="en-US"/>
+        </w:rPr>
+        <w:t>.</w:t>
+      </w:r>
+    </w:p>
+    <w:p>
+      <w:pPr>
+        <w:pStyle w:val="ConsPlusNormal"/>
+        <w:jc w:val="right"/>
+        <w:rPr>
+          <w:lang w:val="en-US"/>
+        </w:rPr>
+      </w:pPr>
+    </w:p>
+    <w:tbl>
+      <w:tblPr>
+        <w:tblW w:w="0" w:type="auto"/>
+        <w:tblInd w:w="58" w:type="dxa"/>
+        <w:tblLayout w:type="fixed"/>
+        <w:tblCellMar>
+          <w:top w:w="102" w:type="dxa"/>
+          <w:left w:w="62" w:type="dxa"/>
+          <w:bottom w:w="102" w:type="dxa"/>
+          <w:right w:w="62" w:type="dxa"/>
+        </w:tblCellMar>
+        <w:tblLook w:val="0000" w:firstRow="0" w:lastRow="0" w:firstColumn="0" w:lastColumn="0" w:noHBand="0" w:noVBand="0"/>
+      </w:tblPr>
+      <w:tblGrid>
+        <w:gridCol w:w="14562"/>
+      </w:tblGrid>
+      <w:tr>
+        <w:tc>
+          <w:tcPr>
+            <w:tcW w:w="14562" w:type="dxa"/>
+            <w:shd w:val="clear" w:color="auto" w:fill="auto"/>
+          </w:tcPr>
+          <w:p>
+            <w:pPr>
+              <w:pStyle w:val="ConsPlusNormal"/>
+              <w:jc w:val="center"/>
+            </w:pPr>
+            <w:bookmarkStart w:id="5" w:name="Par631"/>
+            <w:bookmarkEnd w:id="5"/>
+            <w:r>
+              <w:t>Перечень</w:t>
+            </w:r>
+          </w:p>
+          <w:p>
+            <w:pPr>
+              <w:pStyle w:val="ConsPlusNormal"/>
+              <w:jc w:val="center"/>
+            </w:pPr>
+            <w:r>
+              <w:t>выполняемых работ (оказываемых услуг) по техническому обслуживанию внутриквартирного газового оборудования в многоквартирном доме</w:t>
+            </w:r>
+          </w:p>
+        </w:tc>
+      </w:tr>
+    </w:tbl>
+    <w:p>
+      <w:pPr>
+        <w:pStyle w:val="ConsPlusNormal"/>
+        <w:jc w:val="both"/>
+      </w:pPr>
+    </w:p>
+    <w:tbl>
+      <w:tblPr>
+        <w:tblW w:w="14910" w:type="dxa"/>
+        <w:tblInd w:w="-175" w:type="dxa"/>
+        <w:tblLayout w:type="fixed"/>
+        <w:tblCellMar>
+          <w:top w:w="102" w:type="dxa"/>
+          <w:left w:w="62" w:type="dxa"/>
+          <w:bottom w:w="102" w:type="dxa"/>
+          <w:right w:w="62" w:type="dxa"/>
+        </w:tblCellMar>
+        <w:tblLook w:val="0000" w:firstRow="0" w:lastRow="0" w:firstColumn="0" w:lastColumn="0" w:noHBand="0" w:noVBand="0"/>
+      </w:tblPr>
+      <w:tblGrid>
+        <w:gridCol w:w="540"/>
+        <w:gridCol w:w="4560"/>
+        <w:gridCol w:w="1630"/>
+        <w:gridCol w:w="1760"/>
+        <w:gridCol w:w="1710"/>
+        <w:gridCol w:w="1380"/>
+        <w:gridCol w:w="1600"/>
+        <w:gridCol w:w="1730"/>
+      </w:tblGrid>
+      <w:tr>
+        <w:tc>
+          <w:tcPr>
+            <w:tcW w:w="540" w:type="dxa"/>
+            <w:tcBorders>
+              <w:top w:val="single" w:sz="4" w:space="0" w:color="000000"/>
+              <w:left w:val="single" w:sz="4" w:space="0" w:color="000000"/>
+              <w:bottom w:val="single" w:sz="4" w:space="0" w:color="000000"/>
+            </w:tcBorders>
+            <w:shd w:val="clear" w:color="auto" w:fill="auto"/>
+          </w:tcPr>
+          <w:p>
+            <w:pPr>
+              <w:pStyle w:val="ConsPlusNormal"/>
+              <w:jc w:val="center"/>
+            </w:pPr>
+            <w:r>
+              <w:t>№</w:t>
+            </w:r>
+            <w:r>
+              <w:t xml:space="preserve"> п/п</w:t>
+            </w:r>
+          </w:p>
+        </w:tc>
+        <w:tc>
+          <w:tcPr>
+            <w:tcW w:w="4560" w:type="dxa"/>
+            <w:tcBorders>
+              <w:top w:val="single" w:sz="4" w:space="0" w:color="000000"/>
+              <w:left w:val="single" w:sz="4" w:space="0" w:color="000000"/>
+              <w:bottom w:val="single" w:sz="4" w:space="0" w:color="000000"/>
+            </w:tcBorders>
+            <w:shd w:val="clear" w:color="auto" w:fill="auto"/>
+          </w:tcPr>
+          <w:p>
+            <w:pPr>
+              <w:pStyle w:val="ConsPlusNormal"/>
+              <w:jc w:val="center"/>
+            </w:pPr>
+            <w:r>
+              <w:t>Наименование вида работ (услуг)</w:t>
+            </w:r>
+          </w:p>
+        </w:tc>
+        <w:tc>
+          <w:tcPr>
+            <w:tcW w:w="1630" w:type="dxa"/>
+            <w:tcBorders>
+              <w:top w:val="single" w:sz="4" w:space="0" w:color="000000"/>
+              <w:left w:val="single" w:sz="4" w:space="0" w:color="000000"/>
+              <w:bottom w:val="single" w:sz="4" w:space="0" w:color="000000"/>
+            </w:tcBorders>
+            <w:shd w:val="clear" w:color="auto" w:fill="auto"/>
+          </w:tcPr>
+          <w:p>
+            <w:pPr>
+              <w:pStyle w:val="ConsPlusNormal"/>
+              <w:jc w:val="center"/>
+            </w:pPr>
+            <w:r>
+              <w:t>Наименование внутридомового газового оборудования</w:t>
+            </w:r>
+          </w:p>
+        </w:tc>
+        <w:tc>
+          <w:tcPr>
+            <w:tcW w:w="1760" w:type="dxa"/>
+            <w:tcBorders>
+              <w:top w:val="single" w:sz="4" w:space="0" w:color="000000"/>
+              <w:left w:val="single" w:sz="4" w:space="0" w:color="000000"/>
+              <w:bottom w:val="single" w:sz="4" w:space="0" w:color="000000"/>
+            </w:tcBorders>
+            <w:shd w:val="clear" w:color="auto" w:fill="auto"/>
+          </w:tcPr>
+          <w:p>
+            <w:pPr>
+              <w:pStyle w:val="ConsPlusNormal"/>
+              <w:jc w:val="center"/>
+            </w:pPr>
+            <w:r>
+              <w:t>Периодичность &lt;*&gt;</w:t>
+            </w:r>
+          </w:p>
+        </w:tc>
+        <w:tc>
+          <w:tcPr>
+            <w:tcW w:w="1710" w:type="dxa"/>
+            <w:tcBorders>
+              <w:top w:val="single" w:sz="4" w:space="0" w:color="000000"/>
+              <w:left w:val="single" w:sz="4" w:space="0" w:color="000000"/>
+              <w:bottom w:val="single" w:sz="4" w:space="0" w:color="000000"/>
+            </w:tcBorders>
+            <w:shd w:val="clear" w:color="auto" w:fill="auto"/>
+          </w:tcPr>
+          <w:p>
+            <w:pPr>
+              <w:pStyle w:val="ConsPlusNormal"/>
+              <w:jc w:val="center"/>
+            </w:pPr>
+            <w:r>
+              <w:t>Срок начала выполнения работ (оказания услуг)</w:t>
+            </w:r>
+          </w:p>
+        </w:tc>
+        <w:tc>
+          <w:tcPr>
+            <w:tcW w:w="1380" w:type="dxa"/>
+            <w:tcBorders>
+              <w:top w:val="single" w:sz="4" w:space="0" w:color="000000"/>
+              <w:left w:val="single" w:sz="4" w:space="0" w:color="000000"/>
+              <w:bottom w:val="single" w:sz="4" w:space="0" w:color="000000"/>
+            </w:tcBorders>
+            <w:shd w:val="clear" w:color="auto" w:fill="auto"/>
+          </w:tcPr>
+          <w:p>
+            <w:pPr>
+              <w:pStyle w:val="ConsPlusNormal"/>
+              <w:jc w:val="center"/>
+            </w:pPr>
+            <w:r>
+              <w:t>Срок окончания выполнения работ (оказания услуг)</w:t>
+            </w:r>
+          </w:p>
+        </w:tc>
+        <w:tc>
+          <w:tcPr>
+            <w:tcW w:w="1600" w:type="dxa"/>
+            <w:tcBorders>
+              <w:top w:val="single" w:sz="4" w:space="0" w:color="000000"/>
+              <w:left w:val="single" w:sz="4" w:space="0" w:color="000000"/>
+              <w:bottom w:val="single" w:sz="4" w:space="0" w:color="000000"/>
+            </w:tcBorders>
+            <w:shd w:val="clear" w:color="auto" w:fill="auto"/>
+          </w:tcPr>
+          <w:p>
+            <w:pPr>
+              <w:pStyle w:val="ConsPlusNormal"/>
+              <w:jc w:val="center"/>
+            </w:pPr>
+            <w:r>
+              <w:t>Цена за единицу обслуживания ВДГО (без НДС), руб./год</w:t>
+            </w:r>
+          </w:p>
+        </w:tc>
+        <w:tc>
+          <w:tcPr>
+            <w:tcW w:w="1730" w:type="dxa"/>
+            <w:tcBorders>
+              <w:top w:val="single" w:sz="4" w:space="0" w:color="000000"/>
+              <w:left w:val="single" w:sz="4" w:space="0" w:color="000000"/>
+              <w:bottom w:val="single" w:sz="4" w:space="0" w:color="000000"/>
+              <w:right w:val="single" w:sz="4" w:space="0" w:color="000000"/>
+            </w:tcBorders>
+            <w:shd w:val="clear" w:color="auto" w:fill="auto"/>
+          </w:tcPr>
+          <w:p>
+            <w:pPr>
+              <w:pStyle w:val="ConsPlusNormal"/>
+              <w:jc w:val="center"/>
+            </w:pPr>
+            <w:r>
+              <w:t>Сумма, руб.</w:t>
+            </w:r>
+          </w:p>
+        </w:tc>
+      </w:tr>
+      <w:tr>
+        <w:tc>
+          <w:tcPr>
+            <w:tcW w:w="540" w:type="dxa"/>
+            <w:tcBorders>
+              <w:top w:val="single" w:sz="4" w:space="0" w:color="000000"/>
+              <w:left w:val="single" w:sz="4" w:space="0" w:color="000000"/>
+              <w:bottom w:val="single" w:sz="4" w:space="0" w:color="000000"/>
+            </w:tcBorders>
+            <w:shd w:val="clear" w:color="auto" w:fill="auto"/>
+            <w:vAlign w:val="bottom"/>
+          </w:tcPr>
+          <w:p>
+            <w:pPr>
+              <w:pStyle w:val="ConsPlusNormal"/>
+              <w:rPr>
+                <w:sz w:val="20"/>
+                <w:szCs w:val="20"/>
+              </w:rPr>
+            </w:pPr>
+            <w:r>
+              <w:rPr>
+                <w:sz w:val="20"/>
+                <w:szCs w:val="20"/>
+              </w:rPr>
+              <w:t>1.</w:t>
+            </w:r>
+          </w:p>
+        </w:tc>
+        <w:tc>
+          <w:tcPr>
+            <w:tcW w:w="4560" w:type="dxa"/>
+            <w:tcBorders>
+              <w:top w:val="single" w:sz="4" w:space="0" w:color="000000"/>
+              <w:left w:val="single" w:sz="4" w:space="0" w:color="000000"/>
+              <w:bottom w:val="single" w:sz="4" w:space="0" w:color="000000"/>
+            </w:tcBorders>
+            <w:shd w:val="clear" w:color="auto" w:fill="auto"/>
+          </w:tcPr>
+          <w:p>
+            <w:pPr>
+              <w:pStyle w:val="ConsPlusNormal"/>
+              <w:rPr>
+                <w:sz w:val="20"/>
+                <w:szCs w:val="20"/>
+              </w:rPr>
+            </w:pPr>
+            <w:r>
+              <w:rPr>
+                <w:sz w:val="20"/>
+                <w:szCs w:val="20"/>
+              </w:rPr>
+              <w:t>Визуальная проверка целостности внутридомового и (или) внутриквартирного газового оборудования и его соответствия нормативным требованиям.</w:t>
+            </w:r>
+          </w:p>
+        </w:tc>
+        <w:tc>
+          <w:tcPr>
+            <w:tcW w:w="1630" w:type="dxa"/>
+            <w:tcBorders>
+              <w:top w:val="single" w:sz="4" w:space="0" w:color="000000"/>
+              <w:left w:val="single" w:sz="4" w:space="0" w:color="000000"/>
+              <w:bottom w:val="single" w:sz="4" w:space="0" w:color="000000"/>
+            </w:tcBorders>
+            <w:shd w:val="clear" w:color="auto" w:fill="auto"/>
+          </w:tcPr>
+          <w:p>
+            <w:pPr>
+              <w:pStyle w:val="ConsPlusNormal"/>
+              <w:snapToGrid w:val="0"/>
+              <w:rPr>
+                <w:sz w:val="20"/>
+                <w:szCs w:val="20"/>
+              </w:rPr>
+            </w:pPr>
+          </w:p>
+        </w:tc>
+        <w:tc>
+          <w:tcPr>
+            <w:tcW w:w="1760" w:type="dxa"/>
+            <w:tcBorders>
+              <w:top w:val="single" w:sz="4" w:space="0" w:color="000000"/>
+              <w:left w:val="single" w:sz="4" w:space="0" w:color="000000"/>
+              <w:bottom w:val="single" w:sz="4" w:space="0" w:color="000000"/>
+            </w:tcBorders>
+            <w:shd w:val="clear" w:color="auto" w:fill="auto"/>
+          </w:tcPr>
+          <w:p>
+            <w:pPr>
+              <w:pStyle w:val="ConsPlusNormal"/>
+              <w:rPr>
+                <w:sz w:val="20"/>
+                <w:szCs w:val="20"/>
+              </w:rPr>
+            </w:pPr>
+            <w:r>
+              <w:rPr>
+                <w:sz w:val="20"/>
+                <w:szCs w:val="20"/>
+              </w:rPr>
+              <w:t>1 раз в 12 мес.</w:t>
+            </w:r>
+          </w:p>
+        </w:tc>
+        <w:tc>
+          <w:tcPr>
+            <w:tcW w:w="1710" w:type="dxa"/>
+            <w:tcBorders>
+              <w:top w:val="single" w:sz="4" w:space="0" w:color="000000"/>
+              <w:left w:val="single" w:sz="4" w:space="0" w:color="000000"/>
+              <w:bottom w:val="single" w:sz="4" w:space="0" w:color="000000"/>
+            </w:tcBorders>
+            <w:shd w:val="clear" w:color="auto" w:fill="auto"/>
+          </w:tcPr>
+          <w:p>
+            <w:pPr>
+              <w:pStyle w:val="ConsPlusNormal"/>
+              <w:rPr>
+                <w:sz w:val="20"/>
+                <w:szCs w:val="20"/>
+              </w:rPr>
+            </w:pPr>
+            <w:r>
+              <w:rPr>
+                <w:sz w:val="20"/>
+                <w:szCs w:val="20"/>
+              </w:rPr>
+              <w:t>По графику</w:t>
+            </w:r>
+          </w:p>
+        </w:tc>
+        <w:tc>
+          <w:tcPr>
+            <w:tcW w:w="1380" w:type="dxa"/>
+            <w:tcBorders>
+              <w:top w:val="single" w:sz="4" w:space="0" w:color="000000"/>
+              <w:left w:val="single" w:sz="4" w:space="0" w:color="000000"/>
+              <w:bottom w:val="single" w:sz="4" w:space="0" w:color="000000"/>
+            </w:tcBorders>
+            <w:shd w:val="clear" w:color="auto" w:fill="auto"/>
+          </w:tcPr>
+          <w:p>
+            <w:pPr>
+              <w:pStyle w:val="ConsPlusNormal"/>
+            </w:pPr>
+            <w:r>
+              <w:rPr>
+                <w:sz w:val="20"/>
+                <w:szCs w:val="20"/>
+              </w:rPr>
+              <w:t>По графику</w:t>
+            </w:r>
+          </w:p>
+        </w:tc>
+        <w:tc>
+          <w:tcPr>
+            <w:tcW w:w="1600" w:type="dxa"/>
+            <w:tcBorders>
+              <w:top w:val="single" w:sz="4" w:space="0" w:color="000000"/>
+              <w:left w:val="single" w:sz="4" w:space="0" w:color="000000"/>
+              <w:bottom w:val="single" w:sz="4" w:space="0" w:color="000000"/>
+            </w:tcBorders>
+            <w:shd w:val="clear" w:color="auto" w:fill="auto"/>
+          </w:tcPr>
+          <w:p>
+            <w:pPr>
+              <w:pStyle w:val="ConsPlusNormal"/>
+              <w:snapToGrid w:val="0"/>
+            </w:pPr>
+          </w:p>
+        </w:tc>
+        <w:tc>
+          <w:tcPr>
+            <w:tcW w:w="1730" w:type="dxa"/>
+            <w:tcBorders>
+              <w:top w:val="single" w:sz="4" w:space="0" w:color="000000"/>
+              <w:left w:val="single" w:sz="4" w:space="0" w:color="000000"/>
+              <w:bottom w:val="single" w:sz="4" w:space="0" w:color="000000"/>
+              <w:right w:val="single" w:sz="4" w:space="0" w:color="000000"/>
+            </w:tcBorders>
+            <w:shd w:val="clear" w:color="auto" w:fill="auto"/>
+          </w:tcPr>
+          <w:p>
+            <w:pPr>
+              <w:pStyle w:val="ConsPlusNormal"/>
+              <w:snapToGrid w:val="0"/>
+            </w:pPr>
+          </w:p>
+        </w:tc>
+      </w:tr>
+      <w:tr>
+        <w:tc>
+          <w:tcPr>
+            <w:tcW w:w="540" w:type="dxa"/>
+            <w:tcBorders>
+              <w:top w:val="single" w:sz="4" w:space="0" w:color="000000"/>
+              <w:left w:val="single" w:sz="4" w:space="0" w:color="000000"/>
+              <w:bottom w:val="single" w:sz="4" w:space="0" w:color="000000"/>
+            </w:tcBorders>
+            <w:shd w:val="clear" w:color="auto" w:fill="auto"/>
+            <w:vAlign w:val="bottom"/>
+          </w:tcPr>
+          <w:p>
+            <w:pPr>
+              <w:pStyle w:val="ConsPlusNormal"/>
+              <w:rPr>
+                <w:sz w:val="20"/>
+                <w:szCs w:val="20"/>
+              </w:rPr>
+            </w:pPr>
+            <w:r>
+              <w:rPr>
+                <w:sz w:val="20"/>
+                <w:szCs w:val="20"/>
+              </w:rPr>
+              <w:t>2.</w:t>
+            </w:r>
+          </w:p>
+        </w:tc>
+        <w:tc>
+          <w:tcPr>
+            <w:tcW w:w="4560" w:type="dxa"/>
+            <w:tcBorders>
+              <w:top w:val="single" w:sz="4" w:space="0" w:color="000000"/>
+              <w:left w:val="single" w:sz="4" w:space="0" w:color="000000"/>
+              <w:bottom w:val="single" w:sz="4" w:space="0" w:color="000000"/>
+            </w:tcBorders>
+            <w:shd w:val="clear" w:color="auto" w:fill="auto"/>
+          </w:tcPr>
+          <w:p>
+            <w:pPr>
+              <w:snapToGrid w:val="0"/>
+              <w:rPr>
+                <w:sz w:val="20"/>
+                <w:szCs w:val="20"/>
+              </w:rPr>
+            </w:pPr>
+            <w:r>
+              <w:rPr>
+                <w:rFonts w:ascii="Times New Roman" w:hAnsi="Times New Roman"/>
+                <w:sz w:val="20"/>
+                <w:szCs w:val="20"/>
+              </w:rPr>
+              <w:t xml:space="preserve">Визуальная проверка наличия свободного доступа к внутридомовому и (или) внутриквартирному газовому оборудованию. </w:t>
+            </w:r>
+          </w:p>
+        </w:tc>
+        <w:tc>
+          <w:tcPr>
+            <w:tcW w:w="1630" w:type="dxa"/>
+            <w:tcBorders>
+              <w:top w:val="single" w:sz="4" w:space="0" w:color="000000"/>
+              <w:left w:val="single" w:sz="4" w:space="0" w:color="000000"/>
+              <w:bottom w:val="single" w:sz="4" w:space="0" w:color="000000"/>
+            </w:tcBorders>
+            <w:shd w:val="clear" w:color="auto" w:fill="auto"/>
+          </w:tcPr>
+          <w:p>
+            <w:pPr>
+              <w:pStyle w:val="ConsPlusNormal"/>
+              <w:snapToGrid w:val="0"/>
+              <w:rPr>
+                <w:sz w:val="20"/>
+                <w:szCs w:val="20"/>
+              </w:rPr>
+            </w:pPr>
+          </w:p>
+        </w:tc>
+        <w:tc>
+          <w:tcPr>
+            <w:tcW w:w="1760" w:type="dxa"/>
+            <w:tcBorders>
+              <w:top w:val="single" w:sz="4" w:space="0" w:color="000000"/>
+              <w:left w:val="single" w:sz="4" w:space="0" w:color="000000"/>
+              <w:bottom w:val="single" w:sz="4" w:space="0" w:color="000000"/>
+            </w:tcBorders>
+            <w:shd w:val="clear" w:color="auto" w:fill="auto"/>
+          </w:tcPr>
+          <w:p>
+            <w:pPr>
+              <w:pStyle w:val="ConsPlusNormal"/>
+              <w:rPr>
+                <w:sz w:val="20"/>
+                <w:szCs w:val="20"/>
+              </w:rPr>
+            </w:pPr>
+            <w:r>
+              <w:rPr>
+                <w:sz w:val="20"/>
+                <w:szCs w:val="20"/>
+              </w:rPr>
+              <w:t>1 раз в 12 мес.</w:t>
+            </w:r>
+          </w:p>
+        </w:tc>
+        <w:tc>
+          <w:tcPr>
+            <w:tcW w:w="1710" w:type="dxa"/>
+            <w:tcBorders>
+              <w:top w:val="single" w:sz="4" w:space="0" w:color="000000"/>
+              <w:left w:val="single" w:sz="4" w:space="0" w:color="000000"/>
+              <w:bottom w:val="single" w:sz="4" w:space="0" w:color="000000"/>
+            </w:tcBorders>
+            <w:shd w:val="clear" w:color="auto" w:fill="auto"/>
+          </w:tcPr>
+          <w:p>
+            <w:pPr>
+              <w:pStyle w:val="ConsPlusNormal"/>
+              <w:rPr>
+                <w:sz w:val="20"/>
+                <w:szCs w:val="20"/>
+              </w:rPr>
+            </w:pPr>
+            <w:r>
+              <w:rPr>
+                <w:sz w:val="20"/>
+                <w:szCs w:val="20"/>
+              </w:rPr>
+              <w:t>По графику</w:t>
+            </w:r>
+          </w:p>
+        </w:tc>
+        <w:tc>
+          <w:tcPr>
+            <w:tcW w:w="1380" w:type="dxa"/>
+            <w:tcBorders>
+              <w:top w:val="single" w:sz="4" w:space="0" w:color="000000"/>
+              <w:left w:val="single" w:sz="4" w:space="0" w:color="000000"/>
+              <w:bottom w:val="single" w:sz="4" w:space="0" w:color="000000"/>
+            </w:tcBorders>
+            <w:shd w:val="clear" w:color="auto" w:fill="auto"/>
+          </w:tcPr>
+          <w:p>
+            <w:pPr>
+              <w:pStyle w:val="ConsPlusNormal"/>
+            </w:pPr>
+            <w:r>
+              <w:rPr>
+                <w:sz w:val="20"/>
+                <w:szCs w:val="20"/>
+              </w:rPr>
+              <w:t>По графику</w:t>
+            </w:r>
+          </w:p>
+        </w:tc>
+        <w:tc>
+          <w:tcPr>
+            <w:tcW w:w="1600" w:type="dxa"/>
+            <w:tcBorders>
+              <w:top w:val="single" w:sz="4" w:space="0" w:color="000000"/>
+              <w:left w:val="single" w:sz="4" w:space="0" w:color="000000"/>
+              <w:bottom w:val="single" w:sz="4" w:space="0" w:color="000000"/>
+            </w:tcBorders>
+            <w:shd w:val="clear" w:color="auto" w:fill="auto"/>
+          </w:tcPr>
+          <w:p>
+            <w:pPr>
+              <w:pStyle w:val="ConsPlusNormal"/>
+              <w:snapToGrid w:val="0"/>
+            </w:pPr>
+          </w:p>
+        </w:tc>
+        <w:tc>
+          <w:tcPr>
+            <w:tcW w:w="1730" w:type="dxa"/>
+            <w:tcBorders>
+              <w:top w:val="single" w:sz="4" w:space="0" w:color="000000"/>
+              <w:left w:val="single" w:sz="4" w:space="0" w:color="000000"/>
+              <w:bottom w:val="single" w:sz="4" w:space="0" w:color="000000"/>
+              <w:right w:val="single" w:sz="4" w:space="0" w:color="000000"/>
+            </w:tcBorders>
+            <w:shd w:val="clear" w:color="auto" w:fill="auto"/>
+          </w:tcPr>
+          <w:p>
+            <w:pPr>
+              <w:pStyle w:val="ConsPlusNormal"/>
+              <w:snapToGrid w:val="0"/>
+            </w:pPr>
+          </w:p>
+        </w:tc>
+      </w:tr>
+      <w:tr>
+        <w:tc>
+          <w:tcPr>
+            <w:tcW w:w="540" w:type="dxa"/>
+            <w:tcBorders>
+              <w:top w:val="single" w:sz="4" w:space="0" w:color="000000"/>
+              <w:left w:val="single" w:sz="4" w:space="0" w:color="000000"/>
+              <w:bottom w:val="single" w:sz="4" w:space="0" w:color="000000"/>
+            </w:tcBorders>
+            <w:shd w:val="clear" w:color="auto" w:fill="auto"/>
+            <w:vAlign w:val="bottom"/>
+          </w:tcPr>
+          <w:p>
+            <w:pPr>
+              <w:pStyle w:val="ConsPlusNormal"/>
+              <w:rPr>
+                <w:sz w:val="20"/>
+                <w:szCs w:val="20"/>
+              </w:rPr>
+            </w:pPr>
+            <w:r>
+              <w:rPr>
+                <w:sz w:val="20"/>
+                <w:szCs w:val="20"/>
+              </w:rPr>
+              <w:t>3.</w:t>
+            </w:r>
+          </w:p>
+        </w:tc>
+        <w:tc>
+          <w:tcPr>
+            <w:tcW w:w="4560" w:type="dxa"/>
+            <w:tcBorders>
+              <w:top w:val="single" w:sz="4" w:space="0" w:color="000000"/>
+              <w:left w:val="single" w:sz="4" w:space="0" w:color="000000"/>
+              <w:bottom w:val="single" w:sz="4" w:space="0" w:color="000000"/>
+            </w:tcBorders>
+            <w:shd w:val="clear" w:color="auto" w:fill="auto"/>
+          </w:tcPr>
+          <w:p>
+            <w:pPr>
+              <w:snapToGrid w:val="0"/>
+              <w:rPr>
+                <w:sz w:val="20"/>
+                <w:szCs w:val="20"/>
+              </w:rPr>
+            </w:pPr>
+            <w:r>
+              <w:rPr>
+                <w:rFonts w:ascii="Times New Roman" w:hAnsi="Times New Roman"/>
+                <w:sz w:val="20"/>
+                <w:szCs w:val="20"/>
+              </w:rPr>
+              <w:t xml:space="preserve">Визуальная проверка состояния окраски и креплений газопроводов. </w:t>
+            </w:r>
+          </w:p>
+        </w:tc>
+        <w:tc>
+          <w:tcPr>
+            <w:tcW w:w="1630" w:type="dxa"/>
+            <w:tcBorders>
+              <w:top w:val="single" w:sz="4" w:space="0" w:color="000000"/>
+              <w:left w:val="single" w:sz="4" w:space="0" w:color="000000"/>
+              <w:bottom w:val="single" w:sz="4" w:space="0" w:color="000000"/>
+            </w:tcBorders>
+            <w:shd w:val="clear" w:color="auto" w:fill="auto"/>
+          </w:tcPr>
+          <w:p>
+            <w:pPr>
+              <w:pStyle w:val="ConsPlusNormal"/>
+              <w:snapToGrid w:val="0"/>
+              <w:rPr>
+                <w:sz w:val="20"/>
+                <w:szCs w:val="20"/>
+              </w:rPr>
+            </w:pPr>
+          </w:p>
+        </w:tc>
+        <w:tc>
+          <w:tcPr>
+            <w:tcW w:w="1760" w:type="dxa"/>
+            <w:tcBorders>
+              <w:top w:val="single" w:sz="4" w:space="0" w:color="000000"/>
+              <w:left w:val="single" w:sz="4" w:space="0" w:color="000000"/>
+              <w:bottom w:val="single" w:sz="4" w:space="0" w:color="000000"/>
+            </w:tcBorders>
+            <w:shd w:val="clear" w:color="auto" w:fill="auto"/>
+          </w:tcPr>
+          <w:p>
+            <w:pPr>
+              <w:pStyle w:val="ConsPlusNormal"/>
+              <w:rPr>
+                <w:sz w:val="20"/>
+                <w:szCs w:val="20"/>
+              </w:rPr>
+            </w:pPr>
+            <w:r>
+              <w:rPr>
+                <w:sz w:val="20"/>
+                <w:szCs w:val="20"/>
+              </w:rPr>
+              <w:t>1 раз в 12 мес.</w:t>
+            </w:r>
+          </w:p>
+        </w:tc>
+        <w:tc>
+          <w:tcPr>
+            <w:tcW w:w="1710" w:type="dxa"/>
+            <w:tcBorders>
+              <w:top w:val="single" w:sz="4" w:space="0" w:color="000000"/>
+              <w:left w:val="single" w:sz="4" w:space="0" w:color="000000"/>
+              <w:bottom w:val="single" w:sz="4" w:space="0" w:color="000000"/>
+            </w:tcBorders>
+            <w:shd w:val="clear" w:color="auto" w:fill="auto"/>
+          </w:tcPr>
+          <w:p>
+            <w:pPr>
+              <w:pStyle w:val="ConsPlusNormal"/>
+              <w:rPr>
+                <w:sz w:val="20"/>
+                <w:szCs w:val="20"/>
+              </w:rPr>
+            </w:pPr>
+            <w:r>
+              <w:rPr>
+                <w:sz w:val="20"/>
+                <w:szCs w:val="20"/>
+              </w:rPr>
+              <w:t>По графику</w:t>
+            </w:r>
+          </w:p>
+        </w:tc>
+        <w:tc>
+          <w:tcPr>
+            <w:tcW w:w="1380" w:type="dxa"/>
+            <w:tcBorders>
+              <w:top w:val="single" w:sz="4" w:space="0" w:color="000000"/>
+              <w:left w:val="single" w:sz="4" w:space="0" w:color="000000"/>
+              <w:bottom w:val="single" w:sz="4" w:space="0" w:color="000000"/>
+            </w:tcBorders>
+            <w:shd w:val="clear" w:color="auto" w:fill="auto"/>
+          </w:tcPr>
+          <w:p>
+            <w:pPr>
+              <w:pStyle w:val="ConsPlusNormal"/>
+            </w:pPr>
+            <w:r>
+              <w:rPr>
+                <w:sz w:val="20"/>
+                <w:szCs w:val="20"/>
+              </w:rPr>
+              <w:t>По графику</w:t>
+            </w:r>
+          </w:p>
+        </w:tc>
+        <w:tc>
+          <w:tcPr>
+            <w:tcW w:w="1600" w:type="dxa"/>
+            <w:tcBorders>
+              <w:top w:val="single" w:sz="4" w:space="0" w:color="000000"/>
+              <w:left w:val="single" w:sz="4" w:space="0" w:color="000000"/>
+              <w:bottom w:val="single" w:sz="4" w:space="0" w:color="000000"/>
+            </w:tcBorders>
+            <w:shd w:val="clear" w:color="auto" w:fill="auto"/>
+          </w:tcPr>
+          <w:p>
+            <w:pPr>
+              <w:pStyle w:val="ConsPlusNormal"/>
+              <w:snapToGrid w:val="0"/>
+            </w:pPr>
+          </w:p>
+        </w:tc>
+        <w:tc>
+          <w:tcPr>
+            <w:tcW w:w="1730" w:type="dxa"/>
+            <w:tcBorders>
+              <w:top w:val="single" w:sz="4" w:space="0" w:color="000000"/>
+              <w:left w:val="single" w:sz="4" w:space="0" w:color="000000"/>
+              <w:bottom w:val="single" w:sz="4" w:space="0" w:color="000000"/>
+              <w:right w:val="single" w:sz="4" w:space="0" w:color="000000"/>
+            </w:tcBorders>
+            <w:shd w:val="clear" w:color="auto" w:fill="auto"/>
+          </w:tcPr>
+          <w:p>
+            <w:pPr>
+              <w:pStyle w:val="ConsPlusNormal"/>
+              <w:snapToGrid w:val="0"/>
+            </w:pPr>
+          </w:p>
+        </w:tc>
+      </w:tr>
+      <w:tr>
+        <w:tc>
+          <w:tcPr>
+            <w:tcW w:w="540" w:type="dxa"/>
+            <w:tcBorders>
+              <w:top w:val="single" w:sz="4" w:space="0" w:color="000000"/>
+              <w:left w:val="single" w:sz="4" w:space="0" w:color="000000"/>
+              <w:bottom w:val="single" w:sz="4" w:space="0" w:color="000000"/>
+            </w:tcBorders>
+            <w:shd w:val="clear" w:color="auto" w:fill="auto"/>
+            <w:vAlign w:val="bottom"/>
+          </w:tcPr>
+          <w:p>
+            <w:pPr>
+              <w:pStyle w:val="ConsPlusNormal"/>
+              <w:rPr>
+                <w:sz w:val="20"/>
+                <w:szCs w:val="20"/>
+              </w:rPr>
+            </w:pPr>
+            <w:r>
+              <w:rPr>
+                <w:sz w:val="20"/>
+                <w:szCs w:val="20"/>
+              </w:rPr>
+              <w:t>4.</w:t>
+            </w:r>
+          </w:p>
+        </w:tc>
+        <w:tc>
+          <w:tcPr>
+            <w:tcW w:w="4560" w:type="dxa"/>
+            <w:tcBorders>
+              <w:top w:val="single" w:sz="4" w:space="0" w:color="000000"/>
+              <w:left w:val="single" w:sz="4" w:space="0" w:color="000000"/>
+              <w:bottom w:val="single" w:sz="4" w:space="0" w:color="000000"/>
+            </w:tcBorders>
+            <w:shd w:val="clear" w:color="auto" w:fill="auto"/>
+          </w:tcPr>
+          <w:p>
+            <w:pPr>
+              <w:snapToGrid w:val="0"/>
+              <w:rPr>
+                <w:sz w:val="20"/>
+                <w:szCs w:val="20"/>
+              </w:rPr>
+            </w:pPr>
+            <w:r>
+              <w:rPr>
+                <w:rFonts w:ascii="Times New Roman" w:hAnsi="Times New Roman"/>
+                <w:sz w:val="20"/>
+                <w:szCs w:val="20"/>
+              </w:rPr>
+              <w:t xml:space="preserve">Визуальная проверка наличия и целостности футляров, в том числе их уплотнений, в местах прокладки газопроводов через наружные и внутренние конструкции многоквартирных домов и домовладений. </w:t>
+            </w:r>
+          </w:p>
+        </w:tc>
+        <w:tc>
+          <w:tcPr>
+            <w:tcW w:w="1630" w:type="dxa"/>
+            <w:tcBorders>
+              <w:top w:val="single" w:sz="4" w:space="0" w:color="000000"/>
+              <w:left w:val="single" w:sz="4" w:space="0" w:color="000000"/>
+              <w:bottom w:val="single" w:sz="4" w:space="0" w:color="000000"/>
+            </w:tcBorders>
+            <w:shd w:val="clear" w:color="auto" w:fill="auto"/>
+          </w:tcPr>
+          <w:p>
+            <w:pPr>
+              <w:pStyle w:val="ConsPlusNormal"/>
+              <w:snapToGrid w:val="0"/>
+              <w:rPr>
+                <w:sz w:val="20"/>
+                <w:szCs w:val="20"/>
+              </w:rPr>
+            </w:pPr>
+          </w:p>
+        </w:tc>
+        <w:tc>
+          <w:tcPr>
+            <w:tcW w:w="1760" w:type="dxa"/>
+            <w:tcBorders>
+              <w:top w:val="single" w:sz="4" w:space="0" w:color="000000"/>
+              <w:left w:val="single" w:sz="4" w:space="0" w:color="000000"/>
+              <w:bottom w:val="single" w:sz="4" w:space="0" w:color="000000"/>
+            </w:tcBorders>
+            <w:shd w:val="clear" w:color="auto" w:fill="auto"/>
+          </w:tcPr>
+          <w:p>
+            <w:pPr>
+              <w:pStyle w:val="ConsPlusNormal"/>
+              <w:rPr>
+                <w:sz w:val="20"/>
+                <w:szCs w:val="20"/>
+              </w:rPr>
+            </w:pPr>
+            <w:r>
+              <w:rPr>
+                <w:sz w:val="20"/>
+                <w:szCs w:val="20"/>
+              </w:rPr>
+              <w:t>1 раз в 12 мес.</w:t>
+            </w:r>
+          </w:p>
+        </w:tc>
+        <w:tc>
+          <w:tcPr>
+            <w:tcW w:w="1710" w:type="dxa"/>
+            <w:tcBorders>
+              <w:top w:val="single" w:sz="4" w:space="0" w:color="000000"/>
+              <w:left w:val="single" w:sz="4" w:space="0" w:color="000000"/>
+              <w:bottom w:val="single" w:sz="4" w:space="0" w:color="000000"/>
+            </w:tcBorders>
+            <w:shd w:val="clear" w:color="auto" w:fill="auto"/>
+          </w:tcPr>
+          <w:p>
+            <w:pPr>
+              <w:pStyle w:val="ConsPlusNormal"/>
+              <w:rPr>
+                <w:sz w:val="20"/>
+                <w:szCs w:val="20"/>
+              </w:rPr>
+            </w:pPr>
+            <w:r>
+              <w:rPr>
+                <w:sz w:val="20"/>
+                <w:szCs w:val="20"/>
+              </w:rPr>
+              <w:t>По графику</w:t>
+            </w:r>
+          </w:p>
+        </w:tc>
+        <w:tc>
+          <w:tcPr>
+            <w:tcW w:w="1380" w:type="dxa"/>
+            <w:tcBorders>
+              <w:top w:val="single" w:sz="4" w:space="0" w:color="000000"/>
+              <w:left w:val="single" w:sz="4" w:space="0" w:color="000000"/>
+              <w:bottom w:val="single" w:sz="4" w:space="0" w:color="000000"/>
+            </w:tcBorders>
+            <w:shd w:val="clear" w:color="auto" w:fill="auto"/>
+          </w:tcPr>
+          <w:p>
+            <w:pPr>
+              <w:pStyle w:val="ConsPlusNormal"/>
+            </w:pPr>
+            <w:r>
+              <w:rPr>
+                <w:sz w:val="20"/>
+                <w:szCs w:val="20"/>
+              </w:rPr>
+              <w:t>По графику</w:t>
+            </w:r>
+          </w:p>
+        </w:tc>
+        <w:tc>
+          <w:tcPr>
+            <w:tcW w:w="1600" w:type="dxa"/>
+            <w:tcBorders>
+              <w:top w:val="single" w:sz="4" w:space="0" w:color="000000"/>
+              <w:left w:val="single" w:sz="4" w:space="0" w:color="000000"/>
+              <w:bottom w:val="single" w:sz="4" w:space="0" w:color="000000"/>
+            </w:tcBorders>
+            <w:shd w:val="clear" w:color="auto" w:fill="auto"/>
+          </w:tcPr>
+          <w:p>
+            <w:pPr>
+              <w:pStyle w:val="ConsPlusNormal"/>
+              <w:snapToGrid w:val="0"/>
+            </w:pPr>
+          </w:p>
+        </w:tc>
+        <w:tc>
+          <w:tcPr>
+            <w:tcW w:w="1730" w:type="dxa"/>
+            <w:tcBorders>
+              <w:top w:val="single" w:sz="4" w:space="0" w:color="000000"/>
+              <w:left w:val="single" w:sz="4" w:space="0" w:color="000000"/>
+              <w:bottom w:val="single" w:sz="4" w:space="0" w:color="000000"/>
+              <w:right w:val="single" w:sz="4" w:space="0" w:color="000000"/>
+            </w:tcBorders>
+            <w:shd w:val="clear" w:color="auto" w:fill="auto"/>
+          </w:tcPr>
+          <w:p>
+            <w:pPr>
+              <w:pStyle w:val="ConsPlusNormal"/>
+              <w:snapToGrid w:val="0"/>
+            </w:pPr>
+          </w:p>
+        </w:tc>
+      </w:tr>
+      <w:tr>
+        <w:tc>
+          <w:tcPr>
+            <w:tcW w:w="540" w:type="dxa"/>
+            <w:tcBorders>
+              <w:top w:val="single" w:sz="4" w:space="0" w:color="000000"/>
+              <w:left w:val="single" w:sz="4" w:space="0" w:color="000000"/>
+              <w:bottom w:val="single" w:sz="4" w:space="0" w:color="000000"/>
+            </w:tcBorders>
+            <w:shd w:val="clear" w:color="auto" w:fill="auto"/>
+            <w:vAlign w:val="bottom"/>
+          </w:tcPr>
+          <w:p>
+            <w:pPr>
+              <w:pStyle w:val="ConsPlusNormal"/>
+              <w:rPr>
+                <w:sz w:val="20"/>
+                <w:szCs w:val="20"/>
+              </w:rPr>
+            </w:pPr>
+            <w:r>
+              <w:rPr>
+                <w:sz w:val="20"/>
+                <w:szCs w:val="20"/>
+              </w:rPr>
+              <w:lastRenderedPageBreak/>
+              <w:t>5.</w:t>
+            </w:r>
+          </w:p>
+        </w:tc>
+        <w:tc>
+          <w:tcPr>
+            <w:tcW w:w="4560" w:type="dxa"/>
+            <w:tcBorders>
+              <w:top w:val="single" w:sz="4" w:space="0" w:color="000000"/>
+              <w:left w:val="single" w:sz="4" w:space="0" w:color="000000"/>
+              <w:bottom w:val="single" w:sz="4" w:space="0" w:color="000000"/>
+            </w:tcBorders>
+            <w:shd w:val="clear" w:color="auto" w:fill="auto"/>
+          </w:tcPr>
+          <w:p>
+            <w:pPr>
+              <w:snapToGrid w:val="0"/>
+              <w:rPr>
+                <w:sz w:val="20"/>
+                <w:szCs w:val="20"/>
+              </w:rPr>
+            </w:pPr>
+            <w:r>
+              <w:rPr>
+                <w:rFonts w:ascii="Times New Roman" w:hAnsi="Times New Roman"/>
+                <w:sz w:val="20"/>
+                <w:szCs w:val="20"/>
+              </w:rPr>
+              <w:t xml:space="preserve">Проверка герметичности соединений и отключающих устройств (опрессовка, приборный метод, мыльная эмульсия, пенообразующая смесь), принятие мер по устранению выявленной негерметичности. </w:t>
+            </w:r>
+          </w:p>
+        </w:tc>
+        <w:tc>
+          <w:tcPr>
+            <w:tcW w:w="1630" w:type="dxa"/>
+            <w:tcBorders>
+              <w:top w:val="single" w:sz="4" w:space="0" w:color="000000"/>
+              <w:left w:val="single" w:sz="4" w:space="0" w:color="000000"/>
+              <w:bottom w:val="single" w:sz="4" w:space="0" w:color="000000"/>
+            </w:tcBorders>
+            <w:shd w:val="clear" w:color="auto" w:fill="auto"/>
+          </w:tcPr>
+          <w:p>
+            <w:pPr>
+              <w:pStyle w:val="ConsPlusNormal"/>
+              <w:snapToGrid w:val="0"/>
+              <w:rPr>
+                <w:sz w:val="20"/>
+                <w:szCs w:val="20"/>
+              </w:rPr>
+            </w:pPr>
+          </w:p>
+        </w:tc>
+        <w:tc>
+          <w:tcPr>
+            <w:tcW w:w="1760" w:type="dxa"/>
+            <w:tcBorders>
+              <w:top w:val="single" w:sz="4" w:space="0" w:color="000000"/>
+              <w:left w:val="single" w:sz="4" w:space="0" w:color="000000"/>
+              <w:bottom w:val="single" w:sz="4" w:space="0" w:color="000000"/>
+            </w:tcBorders>
+            <w:shd w:val="clear" w:color="auto" w:fill="auto"/>
+          </w:tcPr>
+          <w:p>
+            <w:pPr>
+              <w:pStyle w:val="ConsPlusNormal"/>
+              <w:rPr>
+                <w:sz w:val="20"/>
+                <w:szCs w:val="20"/>
+              </w:rPr>
+            </w:pPr>
+            <w:r>
+              <w:rPr>
+                <w:sz w:val="20"/>
+                <w:szCs w:val="20"/>
+              </w:rPr>
+              <w:t>1 раз в 12 мес.</w:t>
+            </w:r>
+          </w:p>
+        </w:tc>
+        <w:tc>
+          <w:tcPr>
+            <w:tcW w:w="1710" w:type="dxa"/>
+            <w:tcBorders>
+              <w:top w:val="single" w:sz="4" w:space="0" w:color="000000"/>
+              <w:left w:val="single" w:sz="4" w:space="0" w:color="000000"/>
+              <w:bottom w:val="single" w:sz="4" w:space="0" w:color="000000"/>
+            </w:tcBorders>
+            <w:shd w:val="clear" w:color="auto" w:fill="auto"/>
+          </w:tcPr>
+          <w:p>
+            <w:pPr>
+              <w:pStyle w:val="ConsPlusNormal"/>
+              <w:rPr>
+                <w:sz w:val="20"/>
+                <w:szCs w:val="20"/>
+              </w:rPr>
+            </w:pPr>
+            <w:r>
+              <w:rPr>
+                <w:sz w:val="20"/>
+                <w:szCs w:val="20"/>
+              </w:rPr>
+              <w:t>По графику</w:t>
+            </w:r>
+          </w:p>
+        </w:tc>
+        <w:tc>
+          <w:tcPr>
+            <w:tcW w:w="1380" w:type="dxa"/>
+            <w:tcBorders>
+              <w:top w:val="single" w:sz="4" w:space="0" w:color="000000"/>
+              <w:left w:val="single" w:sz="4" w:space="0" w:color="000000"/>
+              <w:bottom w:val="single" w:sz="4" w:space="0" w:color="000000"/>
+            </w:tcBorders>
+            <w:shd w:val="clear" w:color="auto" w:fill="auto"/>
+          </w:tcPr>
+          <w:p>
+            <w:pPr>
+              <w:pStyle w:val="ConsPlusNormal"/>
+            </w:pPr>
+            <w:r>
+              <w:rPr>
+                <w:sz w:val="20"/>
+                <w:szCs w:val="20"/>
+              </w:rPr>
+              <w:t>По графику</w:t>
+            </w:r>
+          </w:p>
+        </w:tc>
+        <w:tc>
+          <w:tcPr>
+            <w:tcW w:w="1600" w:type="dxa"/>
+            <w:tcBorders>
+              <w:top w:val="single" w:sz="4" w:space="0" w:color="000000"/>
+              <w:left w:val="single" w:sz="4" w:space="0" w:color="000000"/>
+              <w:bottom w:val="single" w:sz="4" w:space="0" w:color="000000"/>
+            </w:tcBorders>
+            <w:shd w:val="clear" w:color="auto" w:fill="auto"/>
+          </w:tcPr>
+          <w:p>
+            <w:pPr>
+              <w:pStyle w:val="ConsPlusNormal"/>
+              <w:snapToGrid w:val="0"/>
+            </w:pPr>
+          </w:p>
+        </w:tc>
+        <w:tc>
+          <w:tcPr>
+            <w:tcW w:w="1730" w:type="dxa"/>
+            <w:tcBorders>
+              <w:top w:val="single" w:sz="4" w:space="0" w:color="000000"/>
+              <w:left w:val="single" w:sz="4" w:space="0" w:color="000000"/>
+              <w:bottom w:val="single" w:sz="4" w:space="0" w:color="000000"/>
+              <w:right w:val="single" w:sz="4" w:space="0" w:color="000000"/>
+            </w:tcBorders>
+            <w:shd w:val="clear" w:color="auto" w:fill="auto"/>
+          </w:tcPr>
+          <w:p>
+            <w:pPr>
+              <w:pStyle w:val="ConsPlusNormal"/>
+              <w:snapToGrid w:val="0"/>
+            </w:pPr>
+          </w:p>
+        </w:tc>
+      </w:tr>
+      <w:tr>
+        <w:tc>
+          <w:tcPr>
+            <w:tcW w:w="540" w:type="dxa"/>
+            <w:tcBorders>
+              <w:top w:val="single" w:sz="4" w:space="0" w:color="000000"/>
+              <w:left w:val="single" w:sz="4" w:space="0" w:color="000000"/>
+              <w:bottom w:val="single" w:sz="4" w:space="0" w:color="000000"/>
+            </w:tcBorders>
+            <w:shd w:val="clear" w:color="auto" w:fill="auto"/>
+            <w:vAlign w:val="bottom"/>
+          </w:tcPr>
+          <w:p>
+            <w:pPr>
+              <w:pStyle w:val="ConsPlusNormal"/>
+              <w:rPr>
+                <w:sz w:val="20"/>
+                <w:szCs w:val="20"/>
+              </w:rPr>
+            </w:pPr>
+            <w:r>
+              <w:rPr>
+                <w:sz w:val="20"/>
+                <w:szCs w:val="20"/>
+              </w:rPr>
+              <w:t>6.</w:t>
+            </w:r>
+          </w:p>
+        </w:tc>
+        <w:tc>
+          <w:tcPr>
+            <w:tcW w:w="4560" w:type="dxa"/>
+            <w:tcBorders>
+              <w:top w:val="single" w:sz="4" w:space="0" w:color="000000"/>
+              <w:left w:val="single" w:sz="4" w:space="0" w:color="000000"/>
+              <w:bottom w:val="single" w:sz="4" w:space="0" w:color="000000"/>
+            </w:tcBorders>
+            <w:shd w:val="clear" w:color="auto" w:fill="auto"/>
+          </w:tcPr>
+          <w:p>
+            <w:pPr>
+              <w:snapToGrid w:val="0"/>
+              <w:rPr>
+                <w:sz w:val="20"/>
+                <w:szCs w:val="20"/>
+              </w:rPr>
+            </w:pPr>
+            <w:r>
+              <w:rPr>
+                <w:rFonts w:ascii="Times New Roman" w:hAnsi="Times New Roman"/>
+                <w:sz w:val="20"/>
+                <w:szCs w:val="20"/>
+              </w:rPr>
+              <w:t xml:space="preserve">Проверка работоспособности и смазка отключающих устройств (если это предусмотрено документацией изготовителя), установленных на газопроводах. </w:t>
+            </w:r>
+          </w:p>
+        </w:tc>
+        <w:tc>
+          <w:tcPr>
+            <w:tcW w:w="1630" w:type="dxa"/>
+            <w:tcBorders>
+              <w:top w:val="single" w:sz="4" w:space="0" w:color="000000"/>
+              <w:left w:val="single" w:sz="4" w:space="0" w:color="000000"/>
+              <w:bottom w:val="single" w:sz="4" w:space="0" w:color="000000"/>
+            </w:tcBorders>
+            <w:shd w:val="clear" w:color="auto" w:fill="auto"/>
+          </w:tcPr>
+          <w:p>
+            <w:pPr>
+              <w:pStyle w:val="ConsPlusNormal"/>
+              <w:snapToGrid w:val="0"/>
+              <w:rPr>
+                <w:sz w:val="20"/>
+                <w:szCs w:val="20"/>
+              </w:rPr>
+            </w:pPr>
+          </w:p>
+        </w:tc>
+        <w:tc>
+          <w:tcPr>
+            <w:tcW w:w="1760" w:type="dxa"/>
+            <w:tcBorders>
+              <w:top w:val="single" w:sz="4" w:space="0" w:color="000000"/>
+              <w:left w:val="single" w:sz="4" w:space="0" w:color="000000"/>
+              <w:bottom w:val="single" w:sz="4" w:space="0" w:color="000000"/>
+            </w:tcBorders>
+            <w:shd w:val="clear" w:color="auto" w:fill="auto"/>
+          </w:tcPr>
+          <w:p>
+            <w:pPr>
+              <w:pStyle w:val="ConsPlusNormal"/>
+              <w:rPr>
+                <w:sz w:val="20"/>
+                <w:szCs w:val="20"/>
+              </w:rPr>
+            </w:pPr>
+            <w:r>
+              <w:rPr>
+                <w:sz w:val="20"/>
+                <w:szCs w:val="20"/>
+              </w:rPr>
+              <w:t>1 раз в 12 мес.</w:t>
+            </w:r>
+          </w:p>
+        </w:tc>
+        <w:tc>
+          <w:tcPr>
+            <w:tcW w:w="1710" w:type="dxa"/>
+            <w:tcBorders>
+              <w:top w:val="single" w:sz="4" w:space="0" w:color="000000"/>
+              <w:left w:val="single" w:sz="4" w:space="0" w:color="000000"/>
+              <w:bottom w:val="single" w:sz="4" w:space="0" w:color="000000"/>
+            </w:tcBorders>
+            <w:shd w:val="clear" w:color="auto" w:fill="auto"/>
+          </w:tcPr>
+          <w:p>
+            <w:pPr>
+              <w:pStyle w:val="ConsPlusNormal"/>
+              <w:rPr>
+                <w:sz w:val="20"/>
+                <w:szCs w:val="20"/>
+              </w:rPr>
+            </w:pPr>
+            <w:r>
+              <w:rPr>
+                <w:sz w:val="20"/>
+                <w:szCs w:val="20"/>
+              </w:rPr>
+              <w:t>По графику</w:t>
+            </w:r>
+          </w:p>
+        </w:tc>
+        <w:tc>
+          <w:tcPr>
+            <w:tcW w:w="1380" w:type="dxa"/>
+            <w:tcBorders>
+              <w:top w:val="single" w:sz="4" w:space="0" w:color="000000"/>
+              <w:left w:val="single" w:sz="4" w:space="0" w:color="000000"/>
+              <w:bottom w:val="single" w:sz="4" w:space="0" w:color="000000"/>
+            </w:tcBorders>
+            <w:shd w:val="clear" w:color="auto" w:fill="auto"/>
+          </w:tcPr>
+          <w:p>
+            <w:pPr>
+              <w:pStyle w:val="ConsPlusNormal"/>
+            </w:pPr>
+            <w:r>
+              <w:rPr>
+                <w:sz w:val="20"/>
+                <w:szCs w:val="20"/>
+              </w:rPr>
+              <w:t>По графику</w:t>
+            </w:r>
+          </w:p>
+        </w:tc>
+        <w:tc>
+          <w:tcPr>
+            <w:tcW w:w="1600" w:type="dxa"/>
+            <w:tcBorders>
+              <w:top w:val="single" w:sz="4" w:space="0" w:color="000000"/>
+              <w:left w:val="single" w:sz="4" w:space="0" w:color="000000"/>
+              <w:bottom w:val="single" w:sz="4" w:space="0" w:color="000000"/>
+            </w:tcBorders>
+            <w:shd w:val="clear" w:color="auto" w:fill="auto"/>
+          </w:tcPr>
+          <w:p>
+            <w:pPr>
+              <w:pStyle w:val="ConsPlusNormal"/>
+              <w:snapToGrid w:val="0"/>
+            </w:pPr>
+          </w:p>
+        </w:tc>
+        <w:tc>
+          <w:tcPr>
+            <w:tcW w:w="1730" w:type="dxa"/>
+            <w:tcBorders>
+              <w:top w:val="single" w:sz="4" w:space="0" w:color="000000"/>
+              <w:left w:val="single" w:sz="4" w:space="0" w:color="000000"/>
+              <w:bottom w:val="single" w:sz="4" w:space="0" w:color="000000"/>
+              <w:right w:val="single" w:sz="4" w:space="0" w:color="000000"/>
+            </w:tcBorders>
+            <w:shd w:val="clear" w:color="auto" w:fill="auto"/>
+          </w:tcPr>
+          <w:p>
+            <w:pPr>
+              <w:pStyle w:val="ConsPlusNormal"/>
+              <w:snapToGrid w:val="0"/>
+            </w:pPr>
+          </w:p>
+        </w:tc>
+      </w:tr>
+      <w:tr>
+        <w:tc>
+          <w:tcPr>
+            <w:tcW w:w="540" w:type="dxa"/>
+            <w:tcBorders>
+              <w:top w:val="single" w:sz="4" w:space="0" w:color="000000"/>
+              <w:left w:val="single" w:sz="4" w:space="0" w:color="000000"/>
+              <w:bottom w:val="single" w:sz="4" w:space="0" w:color="000000"/>
+            </w:tcBorders>
+            <w:shd w:val="clear" w:color="auto" w:fill="auto"/>
+            <w:vAlign w:val="bottom"/>
+          </w:tcPr>
+          <w:p>
+            <w:pPr>
+              <w:pStyle w:val="ConsPlusNormal"/>
+              <w:rPr>
+                <w:sz w:val="20"/>
+                <w:szCs w:val="20"/>
+              </w:rPr>
+            </w:pPr>
+            <w:r>
+              <w:rPr>
+                <w:sz w:val="20"/>
+                <w:szCs w:val="20"/>
+              </w:rPr>
+              <w:t>7.</w:t>
+            </w:r>
+          </w:p>
+        </w:tc>
+        <w:tc>
+          <w:tcPr>
+            <w:tcW w:w="4560" w:type="dxa"/>
+            <w:tcBorders>
+              <w:top w:val="single" w:sz="4" w:space="0" w:color="000000"/>
+              <w:left w:val="single" w:sz="4" w:space="0" w:color="000000"/>
+              <w:bottom w:val="single" w:sz="4" w:space="0" w:color="000000"/>
+            </w:tcBorders>
+            <w:shd w:val="clear" w:color="auto" w:fill="auto"/>
+          </w:tcPr>
+          <w:p>
+            <w:pPr>
+              <w:snapToGrid w:val="0"/>
+              <w:rPr>
+                <w:sz w:val="20"/>
+                <w:szCs w:val="20"/>
+              </w:rPr>
+            </w:pPr>
+            <w:r>
+              <w:rPr>
+                <w:rFonts w:ascii="Times New Roman" w:hAnsi="Times New Roman"/>
+                <w:sz w:val="20"/>
+                <w:szCs w:val="20"/>
+              </w:rPr>
+              <w:t xml:space="preserve">Разборка и смазка кранов бытового газоиспользующего оборудования (если это предусмотрено документацией изготовителя). </w:t>
+            </w:r>
+          </w:p>
+        </w:tc>
+        <w:tc>
+          <w:tcPr>
+            <w:tcW w:w="1630" w:type="dxa"/>
+            <w:tcBorders>
+              <w:top w:val="single" w:sz="4" w:space="0" w:color="000000"/>
+              <w:left w:val="single" w:sz="4" w:space="0" w:color="000000"/>
+              <w:bottom w:val="single" w:sz="4" w:space="0" w:color="000000"/>
+            </w:tcBorders>
+            <w:shd w:val="clear" w:color="auto" w:fill="auto"/>
+          </w:tcPr>
+          <w:p>
+            <w:pPr>
+              <w:pStyle w:val="ConsPlusNormal"/>
+              <w:snapToGrid w:val="0"/>
+              <w:rPr>
+                <w:sz w:val="20"/>
+                <w:szCs w:val="20"/>
+              </w:rPr>
+            </w:pPr>
+          </w:p>
+        </w:tc>
+        <w:tc>
+          <w:tcPr>
+            <w:tcW w:w="1760" w:type="dxa"/>
+            <w:tcBorders>
+              <w:top w:val="single" w:sz="4" w:space="0" w:color="000000"/>
+              <w:left w:val="single" w:sz="4" w:space="0" w:color="000000"/>
+              <w:bottom w:val="single" w:sz="4" w:space="0" w:color="000000"/>
+            </w:tcBorders>
+            <w:shd w:val="clear" w:color="auto" w:fill="auto"/>
+          </w:tcPr>
+          <w:p>
+            <w:pPr>
+              <w:pStyle w:val="ConsPlusNormal"/>
+              <w:rPr>
+                <w:sz w:val="20"/>
+                <w:szCs w:val="20"/>
+              </w:rPr>
+            </w:pPr>
+            <w:r>
+              <w:rPr>
+                <w:sz w:val="20"/>
+                <w:szCs w:val="20"/>
+              </w:rPr>
+              <w:t>1 раз в 12 мес.</w:t>
+            </w:r>
+          </w:p>
+        </w:tc>
+        <w:tc>
+          <w:tcPr>
+            <w:tcW w:w="1710" w:type="dxa"/>
+            <w:tcBorders>
+              <w:top w:val="single" w:sz="4" w:space="0" w:color="000000"/>
+              <w:left w:val="single" w:sz="4" w:space="0" w:color="000000"/>
+              <w:bottom w:val="single" w:sz="4" w:space="0" w:color="000000"/>
+            </w:tcBorders>
+            <w:shd w:val="clear" w:color="auto" w:fill="auto"/>
+          </w:tcPr>
+          <w:p>
+            <w:pPr>
+              <w:pStyle w:val="ConsPlusNormal"/>
+              <w:rPr>
+                <w:sz w:val="20"/>
+                <w:szCs w:val="20"/>
+              </w:rPr>
+            </w:pPr>
+            <w:r>
+              <w:rPr>
+                <w:sz w:val="20"/>
+                <w:szCs w:val="20"/>
+              </w:rPr>
+              <w:t>По графику</w:t>
+            </w:r>
+          </w:p>
+        </w:tc>
+        <w:tc>
+          <w:tcPr>
+            <w:tcW w:w="1380" w:type="dxa"/>
+            <w:tcBorders>
+              <w:top w:val="single" w:sz="4" w:space="0" w:color="000000"/>
+              <w:left w:val="single" w:sz="4" w:space="0" w:color="000000"/>
+              <w:bottom w:val="single" w:sz="4" w:space="0" w:color="000000"/>
+            </w:tcBorders>
+            <w:shd w:val="clear" w:color="auto" w:fill="auto"/>
+          </w:tcPr>
+          <w:p>
+            <w:pPr>
+              <w:pStyle w:val="ConsPlusNormal"/>
+            </w:pPr>
+            <w:r>
+              <w:rPr>
+                <w:sz w:val="20"/>
+                <w:szCs w:val="20"/>
+              </w:rPr>
+              <w:t>По графику</w:t>
+            </w:r>
+          </w:p>
+        </w:tc>
+        <w:tc>
+          <w:tcPr>
+            <w:tcW w:w="1600" w:type="dxa"/>
+            <w:tcBorders>
+              <w:top w:val="single" w:sz="4" w:space="0" w:color="000000"/>
+              <w:left w:val="single" w:sz="4" w:space="0" w:color="000000"/>
+              <w:bottom w:val="single" w:sz="4" w:space="0" w:color="000000"/>
+            </w:tcBorders>
+            <w:shd w:val="clear" w:color="auto" w:fill="auto"/>
+          </w:tcPr>
+          <w:p>
+            <w:pPr>
+              <w:pStyle w:val="ConsPlusNormal"/>
+              <w:snapToGrid w:val="0"/>
+            </w:pPr>
+          </w:p>
+        </w:tc>
+        <w:tc>
+          <w:tcPr>
+            <w:tcW w:w="1730" w:type="dxa"/>
+            <w:tcBorders>
+              <w:top w:val="single" w:sz="4" w:space="0" w:color="000000"/>
+              <w:left w:val="single" w:sz="4" w:space="0" w:color="000000"/>
+              <w:bottom w:val="single" w:sz="4" w:space="0" w:color="000000"/>
+              <w:right w:val="single" w:sz="4" w:space="0" w:color="000000"/>
+            </w:tcBorders>
+            <w:shd w:val="clear" w:color="auto" w:fill="auto"/>
+          </w:tcPr>
+          <w:p>
+            <w:pPr>
+              <w:pStyle w:val="ConsPlusNormal"/>
+              <w:snapToGrid w:val="0"/>
+            </w:pPr>
+          </w:p>
+        </w:tc>
+      </w:tr>
+      <w:tr>
+        <w:trPr>
+          <w:trHeight w:val="2335"/>
+        </w:trPr>
+        <w:tc>
+          <w:tcPr>
+            <w:tcW w:w="540" w:type="dxa"/>
+            <w:tcBorders>
+              <w:top w:val="single" w:sz="4" w:space="0" w:color="000000"/>
+              <w:left w:val="single" w:sz="4" w:space="0" w:color="000000"/>
+              <w:bottom w:val="single" w:sz="4" w:space="0" w:color="000000"/>
+            </w:tcBorders>
+            <w:shd w:val="clear" w:color="auto" w:fill="auto"/>
+            <w:vAlign w:val="bottom"/>
+          </w:tcPr>
+          <w:p>
+            <w:pPr>
+              <w:pStyle w:val="ConsPlusNormal"/>
+              <w:rPr>
+                <w:sz w:val="20"/>
+                <w:szCs w:val="20"/>
+              </w:rPr>
+            </w:pPr>
+            <w:r>
+              <w:rPr>
+                <w:sz w:val="20"/>
+                <w:szCs w:val="20"/>
+              </w:rPr>
+              <w:t>8.</w:t>
+            </w:r>
+          </w:p>
+        </w:tc>
+        <w:tc>
+          <w:tcPr>
+            <w:tcW w:w="4560" w:type="dxa"/>
+            <w:tcBorders>
+              <w:top w:val="single" w:sz="4" w:space="0" w:color="000000"/>
+              <w:left w:val="single" w:sz="4" w:space="0" w:color="000000"/>
+              <w:bottom w:val="single" w:sz="4" w:space="0" w:color="000000"/>
+            </w:tcBorders>
+            <w:shd w:val="clear" w:color="auto" w:fill="auto"/>
+          </w:tcPr>
+          <w:p>
+            <w:pPr>
+              <w:snapToGrid w:val="0"/>
+              <w:rPr>
+                <w:sz w:val="20"/>
+                <w:szCs w:val="20"/>
+              </w:rPr>
+            </w:pPr>
+            <w:r>
+              <w:rPr>
+                <w:rFonts w:ascii="Times New Roman" w:hAnsi="Times New Roman"/>
+                <w:sz w:val="20"/>
+                <w:szCs w:val="20"/>
+              </w:rPr>
+              <w:t xml:space="preserve">Проверка работоспособности устройств, позволяющих автоматически отключить подачу газа при отклонении контролируемых параметров за допустимые пределы, ее наладка и регулировка (предохранительная арматура, системы контроля загазованности). </w:t>
+            </w:r>
+          </w:p>
+        </w:tc>
+        <w:tc>
+          <w:tcPr>
+            <w:tcW w:w="1630" w:type="dxa"/>
+            <w:tcBorders>
+              <w:top w:val="single" w:sz="4" w:space="0" w:color="000000"/>
+              <w:left w:val="single" w:sz="4" w:space="0" w:color="000000"/>
+              <w:bottom w:val="single" w:sz="4" w:space="0" w:color="000000"/>
+            </w:tcBorders>
+            <w:shd w:val="clear" w:color="auto" w:fill="auto"/>
+          </w:tcPr>
+          <w:p>
+            <w:pPr>
+              <w:pStyle w:val="ConsPlusNormal"/>
+              <w:snapToGrid w:val="0"/>
+              <w:rPr>
+                <w:sz w:val="20"/>
+                <w:szCs w:val="20"/>
+              </w:rPr>
+            </w:pPr>
+          </w:p>
+        </w:tc>
+        <w:tc>
+          <w:tcPr>
+            <w:tcW w:w="1760" w:type="dxa"/>
+            <w:tcBorders>
+              <w:top w:val="single" w:sz="4" w:space="0" w:color="000000"/>
+              <w:left w:val="single" w:sz="4" w:space="0" w:color="000000"/>
+              <w:bottom w:val="single" w:sz="4" w:space="0" w:color="000000"/>
+            </w:tcBorders>
+            <w:shd w:val="clear" w:color="auto" w:fill="auto"/>
+          </w:tcPr>
+          <w:p>
+            <w:pPr>
+              <w:pStyle w:val="ConsPlusNormal"/>
+              <w:rPr>
+                <w:sz w:val="20"/>
+                <w:szCs w:val="20"/>
+              </w:rPr>
+            </w:pPr>
+            <w:r>
+              <w:rPr>
+                <w:sz w:val="20"/>
+                <w:szCs w:val="20"/>
+              </w:rPr>
+              <w:t>1 раз в 12 мес.</w:t>
+            </w:r>
+          </w:p>
+        </w:tc>
+        <w:tc>
+          <w:tcPr>
+            <w:tcW w:w="1710" w:type="dxa"/>
+            <w:tcBorders>
+              <w:top w:val="single" w:sz="4" w:space="0" w:color="000000"/>
+              <w:left w:val="single" w:sz="4" w:space="0" w:color="000000"/>
+              <w:bottom w:val="single" w:sz="4" w:space="0" w:color="000000"/>
+            </w:tcBorders>
+            <w:shd w:val="clear" w:color="auto" w:fill="auto"/>
+          </w:tcPr>
+          <w:p>
+            <w:pPr>
+              <w:pStyle w:val="ConsPlusNormal"/>
+              <w:rPr>
+                <w:sz w:val="20"/>
+                <w:szCs w:val="20"/>
+              </w:rPr>
+            </w:pPr>
+            <w:r>
+              <w:rPr>
+                <w:sz w:val="20"/>
+                <w:szCs w:val="20"/>
+              </w:rPr>
+              <w:t>По графику</w:t>
+            </w:r>
+          </w:p>
+        </w:tc>
+        <w:tc>
+          <w:tcPr>
+            <w:tcW w:w="1380" w:type="dxa"/>
+            <w:tcBorders>
+              <w:top w:val="single" w:sz="4" w:space="0" w:color="000000"/>
+              <w:left w:val="single" w:sz="4" w:space="0" w:color="000000"/>
+              <w:bottom w:val="single" w:sz="4" w:space="0" w:color="000000"/>
+            </w:tcBorders>
+            <w:shd w:val="clear" w:color="auto" w:fill="auto"/>
+          </w:tcPr>
+          <w:p>
+            <w:pPr>
+              <w:pStyle w:val="ConsPlusNormal"/>
+            </w:pPr>
+            <w:r>
+              <w:rPr>
+                <w:sz w:val="20"/>
+                <w:szCs w:val="20"/>
+              </w:rPr>
+              <w:t>По графику</w:t>
+            </w:r>
+          </w:p>
+        </w:tc>
+        <w:tc>
+          <w:tcPr>
+            <w:tcW w:w="1600" w:type="dxa"/>
+            <w:tcBorders>
+              <w:top w:val="single" w:sz="4" w:space="0" w:color="000000"/>
+              <w:left w:val="single" w:sz="4" w:space="0" w:color="000000"/>
+              <w:bottom w:val="single" w:sz="4" w:space="0" w:color="000000"/>
+            </w:tcBorders>
+            <w:shd w:val="clear" w:color="auto" w:fill="auto"/>
+          </w:tcPr>
+          <w:p>
+            <w:pPr>
+              <w:pStyle w:val="ConsPlusNormal"/>
+              <w:snapToGrid w:val="0"/>
+            </w:pPr>
+          </w:p>
+        </w:tc>
+        <w:tc>
+          <w:tcPr>
+            <w:tcW w:w="1730" w:type="dxa"/>
+            <w:tcBorders>
+              <w:top w:val="single" w:sz="4" w:space="0" w:color="000000"/>
+              <w:left w:val="single" w:sz="4" w:space="0" w:color="000000"/>
+              <w:bottom w:val="single" w:sz="4" w:space="0" w:color="000000"/>
+              <w:right w:val="single" w:sz="4" w:space="0" w:color="000000"/>
+            </w:tcBorders>
+            <w:shd w:val="clear" w:color="auto" w:fill="auto"/>
+          </w:tcPr>
+          <w:p>
+            <w:pPr>
+              <w:pStyle w:val="ConsPlusNormal"/>
+              <w:snapToGrid w:val="0"/>
+            </w:pPr>
+          </w:p>
+        </w:tc>
+      </w:tr>
+      <w:tr>
+        <w:tc>
+          <w:tcPr>
+            <w:tcW w:w="540" w:type="dxa"/>
+            <w:tcBorders>
+              <w:top w:val="single" w:sz="4" w:space="0" w:color="000000"/>
+              <w:left w:val="single" w:sz="4" w:space="0" w:color="000000"/>
+              <w:bottom w:val="single" w:sz="4" w:space="0" w:color="000000"/>
+            </w:tcBorders>
+            <w:shd w:val="clear" w:color="auto" w:fill="auto"/>
+            <w:vAlign w:val="bottom"/>
+          </w:tcPr>
+          <w:p>
+            <w:pPr>
+              <w:pStyle w:val="ConsPlusNormal"/>
+              <w:rPr>
+                <w:sz w:val="20"/>
+                <w:szCs w:val="20"/>
+              </w:rPr>
+            </w:pPr>
+            <w:r>
+              <w:rPr>
+                <w:sz w:val="20"/>
+                <w:szCs w:val="20"/>
+              </w:rPr>
+              <w:t>9.</w:t>
+            </w:r>
+          </w:p>
+        </w:tc>
+        <w:tc>
+          <w:tcPr>
+            <w:tcW w:w="4560" w:type="dxa"/>
+            <w:tcBorders>
+              <w:top w:val="single" w:sz="4" w:space="0" w:color="000000"/>
+              <w:left w:val="single" w:sz="4" w:space="0" w:color="000000"/>
+              <w:bottom w:val="single" w:sz="4" w:space="0" w:color="000000"/>
+            </w:tcBorders>
+            <w:shd w:val="clear" w:color="auto" w:fill="auto"/>
+          </w:tcPr>
+          <w:p>
+            <w:pPr>
+              <w:snapToGrid w:val="0"/>
+              <w:rPr>
+                <w:sz w:val="20"/>
+                <w:szCs w:val="20"/>
+              </w:rPr>
+            </w:pPr>
+            <w:r>
+              <w:rPr>
+                <w:rFonts w:ascii="Times New Roman" w:hAnsi="Times New Roman"/>
+                <w:sz w:val="20"/>
+                <w:szCs w:val="20"/>
+              </w:rPr>
+              <w:t xml:space="preserve">Регулировка процесса сжигания газа на всех режимах работы бытового газоиспользующего оборудования, очистка горелок от загрязнений. </w:t>
+            </w:r>
+          </w:p>
+        </w:tc>
+        <w:tc>
+          <w:tcPr>
+            <w:tcW w:w="1630" w:type="dxa"/>
+            <w:tcBorders>
+              <w:top w:val="single" w:sz="4" w:space="0" w:color="000000"/>
+              <w:left w:val="single" w:sz="4" w:space="0" w:color="000000"/>
+              <w:bottom w:val="single" w:sz="4" w:space="0" w:color="000000"/>
+            </w:tcBorders>
+            <w:shd w:val="clear" w:color="auto" w:fill="auto"/>
+          </w:tcPr>
+          <w:p>
+            <w:pPr>
+              <w:pStyle w:val="ConsPlusNormal"/>
+              <w:snapToGrid w:val="0"/>
+              <w:rPr>
+                <w:sz w:val="20"/>
+                <w:szCs w:val="20"/>
+              </w:rPr>
+            </w:pPr>
+          </w:p>
+        </w:tc>
+        <w:tc>
+          <w:tcPr>
+            <w:tcW w:w="1760" w:type="dxa"/>
+            <w:tcBorders>
+              <w:top w:val="single" w:sz="4" w:space="0" w:color="000000"/>
+              <w:left w:val="single" w:sz="4" w:space="0" w:color="000000"/>
+              <w:bottom w:val="single" w:sz="4" w:space="0" w:color="000000"/>
+            </w:tcBorders>
+            <w:shd w:val="clear" w:color="auto" w:fill="auto"/>
+          </w:tcPr>
+          <w:p>
+            <w:pPr>
+              <w:pStyle w:val="ConsPlusNormal"/>
+              <w:rPr>
+                <w:sz w:val="20"/>
+                <w:szCs w:val="20"/>
+              </w:rPr>
+            </w:pPr>
+            <w:r>
+              <w:rPr>
+                <w:sz w:val="20"/>
+                <w:szCs w:val="20"/>
+              </w:rPr>
+              <w:t>1 раз в 12 мес.</w:t>
+            </w:r>
+          </w:p>
+        </w:tc>
+        <w:tc>
+          <w:tcPr>
+            <w:tcW w:w="1710" w:type="dxa"/>
+            <w:tcBorders>
+              <w:top w:val="single" w:sz="4" w:space="0" w:color="000000"/>
+              <w:left w:val="single" w:sz="4" w:space="0" w:color="000000"/>
+              <w:bottom w:val="single" w:sz="4" w:space="0" w:color="000000"/>
+            </w:tcBorders>
+            <w:shd w:val="clear" w:color="auto" w:fill="auto"/>
+          </w:tcPr>
+          <w:p>
+            <w:pPr>
+              <w:pStyle w:val="ConsPlusNormal"/>
+              <w:rPr>
+                <w:sz w:val="20"/>
+                <w:szCs w:val="20"/>
+              </w:rPr>
+            </w:pPr>
+            <w:r>
+              <w:rPr>
+                <w:sz w:val="20"/>
+                <w:szCs w:val="20"/>
+              </w:rPr>
+              <w:t>По графику</w:t>
+            </w:r>
+          </w:p>
+        </w:tc>
+        <w:tc>
+          <w:tcPr>
+            <w:tcW w:w="1380" w:type="dxa"/>
+            <w:tcBorders>
+              <w:top w:val="single" w:sz="4" w:space="0" w:color="000000"/>
+              <w:left w:val="single" w:sz="4" w:space="0" w:color="000000"/>
+              <w:bottom w:val="single" w:sz="4" w:space="0" w:color="000000"/>
+            </w:tcBorders>
+            <w:shd w:val="clear" w:color="auto" w:fill="auto"/>
+          </w:tcPr>
+          <w:p>
+            <w:pPr>
+              <w:pStyle w:val="ConsPlusNormal"/>
+            </w:pPr>
+            <w:r>
+              <w:rPr>
+                <w:sz w:val="20"/>
+                <w:szCs w:val="20"/>
+              </w:rPr>
+              <w:t>По графику</w:t>
+            </w:r>
+          </w:p>
+        </w:tc>
+        <w:tc>
+          <w:tcPr>
+            <w:tcW w:w="1600" w:type="dxa"/>
+            <w:tcBorders>
+              <w:top w:val="single" w:sz="4" w:space="0" w:color="000000"/>
+              <w:left w:val="single" w:sz="4" w:space="0" w:color="000000"/>
+              <w:bottom w:val="single" w:sz="4" w:space="0" w:color="000000"/>
+            </w:tcBorders>
+            <w:shd w:val="clear" w:color="auto" w:fill="auto"/>
+          </w:tcPr>
+          <w:p>
+            <w:pPr>
+              <w:pStyle w:val="ConsPlusNormal"/>
+              <w:snapToGrid w:val="0"/>
+            </w:pPr>
+          </w:p>
+        </w:tc>
+        <w:tc>
+          <w:tcPr>
+            <w:tcW w:w="1730" w:type="dxa"/>
+            <w:tcBorders>
+              <w:top w:val="single" w:sz="4" w:space="0" w:color="000000"/>
+              <w:left w:val="single" w:sz="4" w:space="0" w:color="000000"/>
+              <w:bottom w:val="single" w:sz="4" w:space="0" w:color="000000"/>
+              <w:right w:val="single" w:sz="4" w:space="0" w:color="000000"/>
+            </w:tcBorders>
+            <w:shd w:val="clear" w:color="auto" w:fill="auto"/>
+          </w:tcPr>
+          <w:p>
+            <w:pPr>
+              <w:pStyle w:val="ConsPlusNormal"/>
+              <w:snapToGrid w:val="0"/>
+            </w:pPr>
+          </w:p>
+        </w:tc>
+      </w:tr>
+      <w:tr>
+        <w:tc>
+          <w:tcPr>
+            <w:tcW w:w="540" w:type="dxa"/>
+            <w:tcBorders>
+              <w:top w:val="single" w:sz="4" w:space="0" w:color="000000"/>
+              <w:left w:val="single" w:sz="4" w:space="0" w:color="000000"/>
+              <w:bottom w:val="single" w:sz="4" w:space="0" w:color="000000"/>
+            </w:tcBorders>
+            <w:shd w:val="clear" w:color="auto" w:fill="auto"/>
+            <w:vAlign w:val="bottom"/>
+          </w:tcPr>
+          <w:p>
+            <w:pPr>
+              <w:pStyle w:val="ConsPlusNormal"/>
+              <w:rPr>
+                <w:sz w:val="20"/>
+                <w:szCs w:val="20"/>
+              </w:rPr>
+            </w:pPr>
+            <w:r>
+              <w:rPr>
+                <w:sz w:val="20"/>
+                <w:szCs w:val="20"/>
+              </w:rPr>
+              <w:t>10.</w:t>
+            </w:r>
+          </w:p>
+        </w:tc>
+        <w:tc>
+          <w:tcPr>
+            <w:tcW w:w="4560" w:type="dxa"/>
+            <w:tcBorders>
+              <w:top w:val="single" w:sz="4" w:space="0" w:color="000000"/>
+              <w:left w:val="single" w:sz="4" w:space="0" w:color="000000"/>
+              <w:bottom w:val="single" w:sz="4" w:space="0" w:color="000000"/>
+            </w:tcBorders>
+            <w:shd w:val="clear" w:color="auto" w:fill="auto"/>
+          </w:tcPr>
+          <w:p>
+            <w:pPr>
+              <w:snapToGrid w:val="0"/>
+              <w:rPr>
+                <w:sz w:val="20"/>
+                <w:szCs w:val="20"/>
+              </w:rPr>
+            </w:pPr>
+            <w:r>
+              <w:rPr>
+                <w:rFonts w:ascii="Times New Roman" w:hAnsi="Times New Roman"/>
+                <w:sz w:val="20"/>
+                <w:szCs w:val="20"/>
+              </w:rPr>
+              <w:t xml:space="preserve">Проверка наличия тяги в дымовых (при наличии) и вентиляционных каналах помещений с установленным внутридомовым и (или) внутриквартирным газовым оборудованием, </w:t>
+            </w:r>
+            <w:r>
+              <w:rPr>
+                <w:rFonts w:ascii="Times New Roman" w:hAnsi="Times New Roman"/>
+                <w:sz w:val="20"/>
+                <w:szCs w:val="20"/>
+              </w:rPr>
+              <w:lastRenderedPageBreak/>
+              <w:t xml:space="preserve">состояния соединительных труб с дымовым каналом (при наличии). </w:t>
+            </w:r>
+          </w:p>
+        </w:tc>
+        <w:tc>
+          <w:tcPr>
+            <w:tcW w:w="1630" w:type="dxa"/>
+            <w:tcBorders>
+              <w:top w:val="single" w:sz="4" w:space="0" w:color="000000"/>
+              <w:left w:val="single" w:sz="4" w:space="0" w:color="000000"/>
+              <w:bottom w:val="single" w:sz="4" w:space="0" w:color="000000"/>
+            </w:tcBorders>
+            <w:shd w:val="clear" w:color="auto" w:fill="auto"/>
+          </w:tcPr>
+          <w:p>
+            <w:pPr>
+              <w:pStyle w:val="ConsPlusNormal"/>
+              <w:snapToGrid w:val="0"/>
+              <w:rPr>
+                <w:sz w:val="20"/>
+                <w:szCs w:val="20"/>
+              </w:rPr>
+            </w:pPr>
+          </w:p>
+        </w:tc>
+        <w:tc>
+          <w:tcPr>
+            <w:tcW w:w="1760" w:type="dxa"/>
+            <w:tcBorders>
+              <w:top w:val="single" w:sz="4" w:space="0" w:color="000000"/>
+              <w:left w:val="single" w:sz="4" w:space="0" w:color="000000"/>
+              <w:bottom w:val="single" w:sz="4" w:space="0" w:color="000000"/>
+            </w:tcBorders>
+            <w:shd w:val="clear" w:color="auto" w:fill="auto"/>
+          </w:tcPr>
+          <w:p>
+            <w:pPr>
+              <w:pStyle w:val="ConsPlusNormal"/>
+              <w:rPr>
+                <w:sz w:val="20"/>
+                <w:szCs w:val="20"/>
+              </w:rPr>
+            </w:pPr>
+            <w:r>
+              <w:rPr>
+                <w:sz w:val="20"/>
+                <w:szCs w:val="20"/>
+              </w:rPr>
+              <w:t>1 раз в 12 мес.</w:t>
+            </w:r>
+          </w:p>
+        </w:tc>
+        <w:tc>
+          <w:tcPr>
+            <w:tcW w:w="1710" w:type="dxa"/>
+            <w:tcBorders>
+              <w:top w:val="single" w:sz="4" w:space="0" w:color="000000"/>
+              <w:left w:val="single" w:sz="4" w:space="0" w:color="000000"/>
+              <w:bottom w:val="single" w:sz="4" w:space="0" w:color="000000"/>
+            </w:tcBorders>
+            <w:shd w:val="clear" w:color="auto" w:fill="auto"/>
+          </w:tcPr>
+          <w:p>
+            <w:pPr>
+              <w:pStyle w:val="ConsPlusNormal"/>
+              <w:rPr>
+                <w:sz w:val="20"/>
+                <w:szCs w:val="20"/>
+              </w:rPr>
+            </w:pPr>
+            <w:r>
+              <w:rPr>
+                <w:sz w:val="20"/>
+                <w:szCs w:val="20"/>
+              </w:rPr>
+              <w:t>По графику</w:t>
+            </w:r>
+          </w:p>
+        </w:tc>
+        <w:tc>
+          <w:tcPr>
+            <w:tcW w:w="1380" w:type="dxa"/>
+            <w:tcBorders>
+              <w:top w:val="single" w:sz="4" w:space="0" w:color="000000"/>
+              <w:left w:val="single" w:sz="4" w:space="0" w:color="000000"/>
+              <w:bottom w:val="single" w:sz="4" w:space="0" w:color="000000"/>
+            </w:tcBorders>
+            <w:shd w:val="clear" w:color="auto" w:fill="auto"/>
+          </w:tcPr>
+          <w:p>
+            <w:pPr>
+              <w:pStyle w:val="ConsPlusNormal"/>
+            </w:pPr>
+            <w:r>
+              <w:rPr>
+                <w:sz w:val="20"/>
+                <w:szCs w:val="20"/>
+              </w:rPr>
+              <w:t>По графику</w:t>
+            </w:r>
+          </w:p>
+        </w:tc>
+        <w:tc>
+          <w:tcPr>
+            <w:tcW w:w="1600" w:type="dxa"/>
+            <w:tcBorders>
+              <w:top w:val="single" w:sz="4" w:space="0" w:color="000000"/>
+              <w:left w:val="single" w:sz="4" w:space="0" w:color="000000"/>
+              <w:bottom w:val="single" w:sz="4" w:space="0" w:color="000000"/>
+            </w:tcBorders>
+            <w:shd w:val="clear" w:color="auto" w:fill="auto"/>
+          </w:tcPr>
+          <w:p>
+            <w:pPr>
+              <w:pStyle w:val="ConsPlusNormal"/>
+              <w:snapToGrid w:val="0"/>
+            </w:pPr>
+          </w:p>
+        </w:tc>
+        <w:tc>
+          <w:tcPr>
+            <w:tcW w:w="1730" w:type="dxa"/>
+            <w:tcBorders>
+              <w:top w:val="single" w:sz="4" w:space="0" w:color="000000"/>
+              <w:left w:val="single" w:sz="4" w:space="0" w:color="000000"/>
+              <w:bottom w:val="single" w:sz="4" w:space="0" w:color="000000"/>
+              <w:right w:val="single" w:sz="4" w:space="0" w:color="000000"/>
+            </w:tcBorders>
+            <w:shd w:val="clear" w:color="auto" w:fill="auto"/>
+          </w:tcPr>
+          <w:p>
+            <w:pPr>
+              <w:pStyle w:val="ConsPlusNormal"/>
+              <w:snapToGrid w:val="0"/>
+            </w:pPr>
+          </w:p>
+        </w:tc>
+      </w:tr>
+      <w:tr>
+        <w:tc>
+          <w:tcPr>
+            <w:tcW w:w="540" w:type="dxa"/>
+            <w:tcBorders>
+              <w:top w:val="single" w:sz="4" w:space="0" w:color="000000"/>
+              <w:left w:val="single" w:sz="4" w:space="0" w:color="000000"/>
+              <w:bottom w:val="single" w:sz="4" w:space="0" w:color="000000"/>
+            </w:tcBorders>
+            <w:shd w:val="clear" w:color="auto" w:fill="auto"/>
+            <w:vAlign w:val="bottom"/>
+          </w:tcPr>
+          <w:p>
+            <w:pPr>
+              <w:pStyle w:val="ConsPlusNormal"/>
+              <w:rPr>
+                <w:sz w:val="20"/>
+                <w:szCs w:val="20"/>
+              </w:rPr>
+            </w:pPr>
+            <w:r>
+              <w:rPr>
+                <w:sz w:val="20"/>
+                <w:szCs w:val="20"/>
+              </w:rPr>
+              <w:t>11.</w:t>
+            </w:r>
+          </w:p>
+        </w:tc>
+        <w:tc>
+          <w:tcPr>
+            <w:tcW w:w="4560" w:type="dxa"/>
+            <w:tcBorders>
+              <w:top w:val="single" w:sz="4" w:space="0" w:color="000000"/>
+              <w:left w:val="single" w:sz="4" w:space="0" w:color="000000"/>
+              <w:bottom w:val="single" w:sz="4" w:space="0" w:color="000000"/>
+            </w:tcBorders>
+            <w:shd w:val="clear" w:color="auto" w:fill="auto"/>
+          </w:tcPr>
+          <w:p>
+            <w:pPr>
+              <w:snapToGrid w:val="0"/>
+              <w:rPr>
+                <w:sz w:val="20"/>
+                <w:szCs w:val="20"/>
+              </w:rPr>
+            </w:pPr>
+            <w:r>
+              <w:rPr>
+                <w:rFonts w:ascii="Times New Roman" w:hAnsi="Times New Roman"/>
+                <w:sz w:val="20"/>
+                <w:szCs w:val="20"/>
+              </w:rPr>
+              <w:t xml:space="preserve">Выявление неисправностей бытового газоиспользующего оборудования и определение возможности его дальнейшей эксплуатации. </w:t>
+            </w:r>
+          </w:p>
+        </w:tc>
+        <w:tc>
+          <w:tcPr>
+            <w:tcW w:w="1630" w:type="dxa"/>
+            <w:tcBorders>
+              <w:top w:val="single" w:sz="4" w:space="0" w:color="000000"/>
+              <w:left w:val="single" w:sz="4" w:space="0" w:color="000000"/>
+              <w:bottom w:val="single" w:sz="4" w:space="0" w:color="000000"/>
+            </w:tcBorders>
+            <w:shd w:val="clear" w:color="auto" w:fill="auto"/>
+          </w:tcPr>
+          <w:p>
+            <w:pPr>
+              <w:pStyle w:val="ConsPlusNormal"/>
+              <w:snapToGrid w:val="0"/>
+              <w:rPr>
+                <w:sz w:val="20"/>
+                <w:szCs w:val="20"/>
+              </w:rPr>
+            </w:pPr>
+          </w:p>
+        </w:tc>
+        <w:tc>
+          <w:tcPr>
+            <w:tcW w:w="1760" w:type="dxa"/>
+            <w:tcBorders>
+              <w:top w:val="single" w:sz="4" w:space="0" w:color="000000"/>
+              <w:left w:val="single" w:sz="4" w:space="0" w:color="000000"/>
+              <w:bottom w:val="single" w:sz="4" w:space="0" w:color="000000"/>
+            </w:tcBorders>
+            <w:shd w:val="clear" w:color="auto" w:fill="auto"/>
+          </w:tcPr>
+          <w:p>
+            <w:pPr>
+              <w:pStyle w:val="ConsPlusNormal"/>
+              <w:rPr>
+                <w:sz w:val="20"/>
+                <w:szCs w:val="20"/>
+              </w:rPr>
+            </w:pPr>
+            <w:r>
+              <w:rPr>
+                <w:sz w:val="20"/>
+                <w:szCs w:val="20"/>
+              </w:rPr>
+              <w:t>1 раз в 12 мес.</w:t>
+            </w:r>
+          </w:p>
+        </w:tc>
+        <w:tc>
+          <w:tcPr>
+            <w:tcW w:w="1710" w:type="dxa"/>
+            <w:tcBorders>
+              <w:top w:val="single" w:sz="4" w:space="0" w:color="000000"/>
+              <w:left w:val="single" w:sz="4" w:space="0" w:color="000000"/>
+              <w:bottom w:val="single" w:sz="4" w:space="0" w:color="000000"/>
+            </w:tcBorders>
+            <w:shd w:val="clear" w:color="auto" w:fill="auto"/>
+          </w:tcPr>
+          <w:p>
+            <w:pPr>
+              <w:pStyle w:val="ConsPlusNormal"/>
+              <w:rPr>
+                <w:sz w:val="20"/>
+                <w:szCs w:val="20"/>
+              </w:rPr>
+            </w:pPr>
+            <w:r>
+              <w:rPr>
+                <w:sz w:val="20"/>
+                <w:szCs w:val="20"/>
+              </w:rPr>
+              <w:t>По графику</w:t>
+            </w:r>
+          </w:p>
+        </w:tc>
+        <w:tc>
+          <w:tcPr>
+            <w:tcW w:w="1380" w:type="dxa"/>
+            <w:tcBorders>
+              <w:top w:val="single" w:sz="4" w:space="0" w:color="000000"/>
+              <w:left w:val="single" w:sz="4" w:space="0" w:color="000000"/>
+              <w:bottom w:val="single" w:sz="4" w:space="0" w:color="000000"/>
+            </w:tcBorders>
+            <w:shd w:val="clear" w:color="auto" w:fill="auto"/>
+          </w:tcPr>
+          <w:p>
+            <w:pPr>
+              <w:pStyle w:val="ConsPlusNormal"/>
+            </w:pPr>
+            <w:r>
+              <w:rPr>
+                <w:sz w:val="20"/>
+                <w:szCs w:val="20"/>
+              </w:rPr>
+              <w:t>По графику</w:t>
+            </w:r>
+          </w:p>
+        </w:tc>
+        <w:tc>
+          <w:tcPr>
+            <w:tcW w:w="1600" w:type="dxa"/>
+            <w:tcBorders>
+              <w:top w:val="single" w:sz="4" w:space="0" w:color="000000"/>
+              <w:left w:val="single" w:sz="4" w:space="0" w:color="000000"/>
+              <w:bottom w:val="single" w:sz="4" w:space="0" w:color="000000"/>
+            </w:tcBorders>
+            <w:shd w:val="clear" w:color="auto" w:fill="auto"/>
+          </w:tcPr>
+          <w:p>
+            <w:pPr>
+              <w:pStyle w:val="ConsPlusNormal"/>
+              <w:snapToGrid w:val="0"/>
+            </w:pPr>
+          </w:p>
+        </w:tc>
+        <w:tc>
+          <w:tcPr>
+            <w:tcW w:w="1730" w:type="dxa"/>
+            <w:tcBorders>
+              <w:top w:val="single" w:sz="4" w:space="0" w:color="000000"/>
+              <w:left w:val="single" w:sz="4" w:space="0" w:color="000000"/>
+              <w:bottom w:val="single" w:sz="4" w:space="0" w:color="000000"/>
+              <w:right w:val="single" w:sz="4" w:space="0" w:color="000000"/>
+            </w:tcBorders>
+            <w:shd w:val="clear" w:color="auto" w:fill="auto"/>
+          </w:tcPr>
+          <w:p>
+            <w:pPr>
+              <w:pStyle w:val="ConsPlusNormal"/>
+              <w:snapToGrid w:val="0"/>
+            </w:pPr>
+          </w:p>
+        </w:tc>
+      </w:tr>
+      <w:tr>
+        <w:tc>
+          <w:tcPr>
+            <w:tcW w:w="540" w:type="dxa"/>
+            <w:tcBorders>
+              <w:top w:val="single" w:sz="4" w:space="0" w:color="000000"/>
+              <w:left w:val="single" w:sz="4" w:space="0" w:color="000000"/>
+              <w:bottom w:val="single" w:sz="4" w:space="0" w:color="000000"/>
+            </w:tcBorders>
+            <w:shd w:val="clear" w:color="auto" w:fill="auto"/>
+            <w:vAlign w:val="bottom"/>
+          </w:tcPr>
+          <w:p>
+            <w:pPr>
+              <w:pStyle w:val="ConsPlusNormal"/>
+              <w:rPr>
+                <w:sz w:val="20"/>
+                <w:szCs w:val="20"/>
+              </w:rPr>
+            </w:pPr>
+            <w:r>
+              <w:rPr>
+                <w:sz w:val="20"/>
+                <w:szCs w:val="20"/>
+              </w:rPr>
+              <w:t>12.</w:t>
+            </w:r>
+          </w:p>
+        </w:tc>
+        <w:tc>
+          <w:tcPr>
+            <w:tcW w:w="4560" w:type="dxa"/>
+            <w:tcBorders>
+              <w:top w:val="single" w:sz="4" w:space="0" w:color="000000"/>
+              <w:left w:val="single" w:sz="4" w:space="0" w:color="000000"/>
+              <w:bottom w:val="single" w:sz="4" w:space="0" w:color="000000"/>
+            </w:tcBorders>
+            <w:shd w:val="clear" w:color="auto" w:fill="auto"/>
+          </w:tcPr>
+          <w:p>
+            <w:pPr>
+              <w:snapToGrid w:val="0"/>
+              <w:rPr>
+                <w:sz w:val="20"/>
+                <w:szCs w:val="20"/>
+              </w:rPr>
+            </w:pPr>
+            <w:r>
+              <w:rPr>
+                <w:rFonts w:ascii="Times New Roman" w:hAnsi="Times New Roman"/>
+                <w:sz w:val="20"/>
+                <w:szCs w:val="20"/>
+              </w:rPr>
+              <w:t xml:space="preserve">Проверка технического состояния электроизолирующего соединения, установленного на газопроводе (при наличии). </w:t>
+            </w:r>
+          </w:p>
+        </w:tc>
+        <w:tc>
+          <w:tcPr>
+            <w:tcW w:w="1630" w:type="dxa"/>
+            <w:tcBorders>
+              <w:top w:val="single" w:sz="4" w:space="0" w:color="000000"/>
+              <w:left w:val="single" w:sz="4" w:space="0" w:color="000000"/>
+              <w:bottom w:val="single" w:sz="4" w:space="0" w:color="000000"/>
+            </w:tcBorders>
+            <w:shd w:val="clear" w:color="auto" w:fill="auto"/>
+          </w:tcPr>
+          <w:p>
+            <w:pPr>
+              <w:pStyle w:val="ConsPlusNormal"/>
+              <w:snapToGrid w:val="0"/>
+              <w:rPr>
+                <w:sz w:val="20"/>
+                <w:szCs w:val="20"/>
+              </w:rPr>
+            </w:pPr>
+          </w:p>
+        </w:tc>
+        <w:tc>
+          <w:tcPr>
+            <w:tcW w:w="1760" w:type="dxa"/>
+            <w:tcBorders>
+              <w:top w:val="single" w:sz="4" w:space="0" w:color="000000"/>
+              <w:left w:val="single" w:sz="4" w:space="0" w:color="000000"/>
+              <w:bottom w:val="single" w:sz="4" w:space="0" w:color="000000"/>
+            </w:tcBorders>
+            <w:shd w:val="clear" w:color="auto" w:fill="auto"/>
+          </w:tcPr>
+          <w:p>
+            <w:pPr>
+              <w:pStyle w:val="ConsPlusNormal"/>
+              <w:rPr>
+                <w:sz w:val="20"/>
+                <w:szCs w:val="20"/>
+              </w:rPr>
+            </w:pPr>
+            <w:r>
+              <w:rPr>
+                <w:sz w:val="20"/>
+                <w:szCs w:val="20"/>
+              </w:rPr>
+              <w:t>1 раз в 12 мес.</w:t>
+            </w:r>
+          </w:p>
+        </w:tc>
+        <w:tc>
+          <w:tcPr>
+            <w:tcW w:w="1710" w:type="dxa"/>
+            <w:tcBorders>
+              <w:top w:val="single" w:sz="4" w:space="0" w:color="000000"/>
+              <w:left w:val="single" w:sz="4" w:space="0" w:color="000000"/>
+              <w:bottom w:val="single" w:sz="4" w:space="0" w:color="000000"/>
+            </w:tcBorders>
+            <w:shd w:val="clear" w:color="auto" w:fill="auto"/>
+          </w:tcPr>
+          <w:p>
+            <w:pPr>
+              <w:pStyle w:val="ConsPlusNormal"/>
+              <w:rPr>
+                <w:sz w:val="20"/>
+                <w:szCs w:val="20"/>
+              </w:rPr>
+            </w:pPr>
+            <w:r>
+              <w:rPr>
+                <w:sz w:val="20"/>
+                <w:szCs w:val="20"/>
+              </w:rPr>
+              <w:t>По графику</w:t>
+            </w:r>
+          </w:p>
+        </w:tc>
+        <w:tc>
+          <w:tcPr>
+            <w:tcW w:w="1380" w:type="dxa"/>
+            <w:tcBorders>
+              <w:top w:val="single" w:sz="4" w:space="0" w:color="000000"/>
+              <w:left w:val="single" w:sz="4" w:space="0" w:color="000000"/>
+              <w:bottom w:val="single" w:sz="4" w:space="0" w:color="000000"/>
+            </w:tcBorders>
+            <w:shd w:val="clear" w:color="auto" w:fill="auto"/>
+          </w:tcPr>
+          <w:p>
+            <w:pPr>
+              <w:pStyle w:val="ConsPlusNormal"/>
+            </w:pPr>
+            <w:r>
+              <w:rPr>
+                <w:sz w:val="20"/>
+                <w:szCs w:val="20"/>
+              </w:rPr>
+              <w:t>По графику</w:t>
+            </w:r>
+          </w:p>
+        </w:tc>
+        <w:tc>
+          <w:tcPr>
+            <w:tcW w:w="1600" w:type="dxa"/>
+            <w:tcBorders>
+              <w:top w:val="single" w:sz="4" w:space="0" w:color="000000"/>
+              <w:left w:val="single" w:sz="4" w:space="0" w:color="000000"/>
+              <w:bottom w:val="single" w:sz="4" w:space="0" w:color="000000"/>
+            </w:tcBorders>
+            <w:shd w:val="clear" w:color="auto" w:fill="auto"/>
+          </w:tcPr>
+          <w:p>
+            <w:pPr>
+              <w:pStyle w:val="ConsPlusNormal"/>
+              <w:snapToGrid w:val="0"/>
+            </w:pPr>
+          </w:p>
+        </w:tc>
+        <w:tc>
+          <w:tcPr>
+            <w:tcW w:w="1730" w:type="dxa"/>
+            <w:tcBorders>
+              <w:top w:val="single" w:sz="4" w:space="0" w:color="000000"/>
+              <w:left w:val="single" w:sz="4" w:space="0" w:color="000000"/>
+              <w:bottom w:val="single" w:sz="4" w:space="0" w:color="000000"/>
+              <w:right w:val="single" w:sz="4" w:space="0" w:color="000000"/>
+            </w:tcBorders>
+            <w:shd w:val="clear" w:color="auto" w:fill="auto"/>
+          </w:tcPr>
+          <w:p>
+            <w:pPr>
+              <w:pStyle w:val="ConsPlusNormal"/>
+              <w:snapToGrid w:val="0"/>
+            </w:pPr>
+          </w:p>
+        </w:tc>
+      </w:tr>
+      <w:tr>
+        <w:tc>
+          <w:tcPr>
+            <w:tcW w:w="540" w:type="dxa"/>
+            <w:tcBorders>
+              <w:top w:val="single" w:sz="4" w:space="0" w:color="000000"/>
+              <w:left w:val="single" w:sz="4" w:space="0" w:color="000000"/>
+              <w:bottom w:val="single" w:sz="4" w:space="0" w:color="000000"/>
+            </w:tcBorders>
+            <w:shd w:val="clear" w:color="auto" w:fill="auto"/>
+            <w:vAlign w:val="bottom"/>
+          </w:tcPr>
+          <w:p>
+            <w:pPr>
+              <w:pStyle w:val="ConsPlusNormal"/>
+              <w:rPr>
+                <w:sz w:val="20"/>
+                <w:szCs w:val="20"/>
+              </w:rPr>
+            </w:pPr>
+            <w:r>
+              <w:rPr>
+                <w:sz w:val="20"/>
+                <w:szCs w:val="20"/>
+              </w:rPr>
+              <w:t>13.</w:t>
+            </w:r>
+          </w:p>
+        </w:tc>
+        <w:tc>
+          <w:tcPr>
+            <w:tcW w:w="4560" w:type="dxa"/>
+            <w:tcBorders>
+              <w:top w:val="single" w:sz="4" w:space="0" w:color="000000"/>
+              <w:left w:val="single" w:sz="4" w:space="0" w:color="000000"/>
+              <w:bottom w:val="single" w:sz="4" w:space="0" w:color="000000"/>
+            </w:tcBorders>
+            <w:shd w:val="clear" w:color="auto" w:fill="auto"/>
+          </w:tcPr>
+          <w:p>
+            <w:pPr>
+              <w:snapToGrid w:val="0"/>
+              <w:rPr>
+                <w:sz w:val="20"/>
+                <w:szCs w:val="20"/>
+              </w:rPr>
+            </w:pPr>
+            <w:r>
+              <w:rPr>
+                <w:rFonts w:ascii="Times New Roman" w:hAnsi="Times New Roman"/>
+                <w:sz w:val="20"/>
+                <w:szCs w:val="20"/>
+              </w:rPr>
+              <w:t xml:space="preserve">Инструктаж потребителей газа по безопасному использованию газа при удовлетворении коммунально-бытовых нужд. </w:t>
+            </w:r>
+          </w:p>
+        </w:tc>
+        <w:tc>
+          <w:tcPr>
+            <w:tcW w:w="1630" w:type="dxa"/>
+            <w:tcBorders>
+              <w:top w:val="single" w:sz="4" w:space="0" w:color="000000"/>
+              <w:left w:val="single" w:sz="4" w:space="0" w:color="000000"/>
+              <w:bottom w:val="single" w:sz="4" w:space="0" w:color="000000"/>
+            </w:tcBorders>
+            <w:shd w:val="clear" w:color="auto" w:fill="auto"/>
+          </w:tcPr>
+          <w:p>
+            <w:pPr>
+              <w:pStyle w:val="ConsPlusNormal"/>
+              <w:snapToGrid w:val="0"/>
+              <w:rPr>
+                <w:sz w:val="20"/>
+                <w:szCs w:val="20"/>
+              </w:rPr>
+            </w:pPr>
+          </w:p>
+        </w:tc>
+        <w:tc>
+          <w:tcPr>
+            <w:tcW w:w="1760" w:type="dxa"/>
+            <w:tcBorders>
+              <w:top w:val="single" w:sz="4" w:space="0" w:color="000000"/>
+              <w:left w:val="single" w:sz="4" w:space="0" w:color="000000"/>
+              <w:bottom w:val="single" w:sz="4" w:space="0" w:color="000000"/>
+            </w:tcBorders>
+            <w:shd w:val="clear" w:color="auto" w:fill="auto"/>
+          </w:tcPr>
+          <w:p>
+            <w:pPr>
+              <w:pStyle w:val="ConsPlusNormal"/>
+              <w:snapToGrid w:val="0"/>
+              <w:rPr>
+                <w:sz w:val="20"/>
+                <w:szCs w:val="20"/>
+              </w:rPr>
+            </w:pPr>
+          </w:p>
+        </w:tc>
+        <w:tc>
+          <w:tcPr>
+            <w:tcW w:w="1710" w:type="dxa"/>
+            <w:tcBorders>
+              <w:top w:val="single" w:sz="4" w:space="0" w:color="000000"/>
+              <w:left w:val="single" w:sz="4" w:space="0" w:color="000000"/>
+              <w:bottom w:val="single" w:sz="4" w:space="0" w:color="000000"/>
+            </w:tcBorders>
+            <w:shd w:val="clear" w:color="auto" w:fill="auto"/>
+          </w:tcPr>
+          <w:p>
+            <w:pPr>
+              <w:pStyle w:val="ConsPlusNormal"/>
+              <w:snapToGrid w:val="0"/>
+              <w:rPr>
+                <w:sz w:val="20"/>
+                <w:szCs w:val="20"/>
+              </w:rPr>
+            </w:pPr>
+          </w:p>
+        </w:tc>
+        <w:tc>
+          <w:tcPr>
+            <w:tcW w:w="1380" w:type="dxa"/>
+            <w:tcBorders>
+              <w:top w:val="single" w:sz="4" w:space="0" w:color="000000"/>
+              <w:left w:val="single" w:sz="4" w:space="0" w:color="000000"/>
+              <w:bottom w:val="single" w:sz="4" w:space="0" w:color="000000"/>
+            </w:tcBorders>
+            <w:shd w:val="clear" w:color="auto" w:fill="auto"/>
+          </w:tcPr>
+          <w:p>
+            <w:pPr>
+              <w:pStyle w:val="ConsPlusNormal"/>
+              <w:snapToGrid w:val="0"/>
+              <w:rPr>
+                <w:sz w:val="20"/>
+                <w:szCs w:val="20"/>
+              </w:rPr>
+            </w:pPr>
+          </w:p>
+        </w:tc>
+        <w:tc>
+          <w:tcPr>
+            <w:tcW w:w="1600" w:type="dxa"/>
+            <w:tcBorders>
+              <w:top w:val="single" w:sz="4" w:space="0" w:color="000000"/>
+              <w:left w:val="single" w:sz="4" w:space="0" w:color="000000"/>
+              <w:bottom w:val="single" w:sz="4" w:space="0" w:color="000000"/>
+            </w:tcBorders>
+            <w:shd w:val="clear" w:color="auto" w:fill="auto"/>
+          </w:tcPr>
+          <w:p>
+            <w:pPr>
+              <w:pStyle w:val="ConsPlusNormal"/>
+              <w:snapToGrid w:val="0"/>
+            </w:pPr>
+          </w:p>
+        </w:tc>
+        <w:tc>
+          <w:tcPr>
+            <w:tcW w:w="1730" w:type="dxa"/>
+            <w:tcBorders>
+              <w:top w:val="single" w:sz="4" w:space="0" w:color="000000"/>
+              <w:left w:val="single" w:sz="4" w:space="0" w:color="000000"/>
+              <w:bottom w:val="single" w:sz="4" w:space="0" w:color="000000"/>
+              <w:right w:val="single" w:sz="4" w:space="0" w:color="000000"/>
+            </w:tcBorders>
+            <w:shd w:val="clear" w:color="auto" w:fill="auto"/>
+          </w:tcPr>
+          <w:p>
+            <w:pPr>
+              <w:pStyle w:val="ConsPlusNormal"/>
+              <w:snapToGrid w:val="0"/>
+            </w:pPr>
+          </w:p>
+        </w:tc>
+      </w:tr>
+      <w:tr>
+        <w:tc>
+          <w:tcPr>
+            <w:tcW w:w="540" w:type="dxa"/>
+            <w:tcBorders>
+              <w:top w:val="single" w:sz="4" w:space="0" w:color="000000"/>
+              <w:left w:val="single" w:sz="4" w:space="0" w:color="000000"/>
+              <w:bottom w:val="single" w:sz="4" w:space="0" w:color="000000"/>
+            </w:tcBorders>
+            <w:shd w:val="clear" w:color="auto" w:fill="auto"/>
+            <w:vAlign w:val="bottom"/>
+          </w:tcPr>
+          <w:p>
+            <w:pPr>
+              <w:pStyle w:val="ConsPlusNormal"/>
+              <w:rPr>
+                <w:color w:val="000000"/>
+                <w:sz w:val="20"/>
+                <w:szCs w:val="20"/>
+              </w:rPr>
+            </w:pPr>
+            <w:r>
+              <w:rPr>
+                <w:sz w:val="20"/>
+                <w:szCs w:val="20"/>
+              </w:rPr>
+              <w:t>14.</w:t>
+            </w:r>
+          </w:p>
+        </w:tc>
+        <w:tc>
+          <w:tcPr>
+            <w:tcW w:w="4560" w:type="dxa"/>
+            <w:tcBorders>
+              <w:top w:val="single" w:sz="4" w:space="0" w:color="000000"/>
+              <w:left w:val="single" w:sz="4" w:space="0" w:color="000000"/>
+              <w:bottom w:val="single" w:sz="4" w:space="0" w:color="000000"/>
+            </w:tcBorders>
+            <w:shd w:val="clear" w:color="auto" w:fill="auto"/>
+          </w:tcPr>
+          <w:p>
+            <w:pPr>
+              <w:snapToGrid w:val="0"/>
+              <w:rPr>
+                <w:color w:val="000000"/>
+                <w:sz w:val="20"/>
+                <w:szCs w:val="20"/>
+                <w:lang w:val="en-US"/>
+              </w:rPr>
+            </w:pPr>
+            <w:r>
+              <w:rPr>
+                <w:rFonts w:ascii="Times New Roman" w:hAnsi="Times New Roman"/>
+                <w:color w:val="000000"/>
+                <w:sz w:val="20"/>
+                <w:szCs w:val="20"/>
+              </w:rPr>
+              <w:t>Техническое обслуживание котла</w:t>
+            </w:r>
+          </w:p>
+        </w:tc>
+        <w:tc>
+          <w:tcPr>
+            <w:tcW w:w="1630" w:type="dxa"/>
+            <w:tcBorders>
+              <w:top w:val="single" w:sz="4" w:space="0" w:color="000000"/>
+              <w:left w:val="single" w:sz="4" w:space="0" w:color="000000"/>
+              <w:bottom w:val="single" w:sz="4" w:space="0" w:color="000000"/>
+            </w:tcBorders>
+            <w:shd w:val="clear" w:color="auto" w:fill="auto"/>
+          </w:tcPr>
+          <w:p>
+            <w:pPr>
+              <w:pStyle w:val="ConsPlusNormal"/>
+              <w:snapToGrid w:val="0"/>
+              <w:rPr>
+                <w:color w:val="000000"/>
+                <w:sz w:val="20"/>
+                <w:szCs w:val="20"/>
+              </w:rPr>
+            </w:pPr>
+            <w:r>
+              <w:rPr>
+                <w:color w:val="000000"/>
+                <w:sz w:val="20"/>
+                <w:szCs w:val="20"/>
+                <w:lang w:val="en-US"/>
+              </w:rPr>
+              <w:t xml:space="preserve"> </w:t>
+            </w:r>
+          </w:p>
+        </w:tc>
+        <w:tc>
+          <w:tcPr>
+            <w:tcW w:w="1760" w:type="dxa"/>
+            <w:tcBorders>
+              <w:top w:val="single" w:sz="4" w:space="0" w:color="000000"/>
+              <w:left w:val="single" w:sz="4" w:space="0" w:color="000000"/>
+              <w:bottom w:val="single" w:sz="4" w:space="0" w:color="000000"/>
+            </w:tcBorders>
+            <w:shd w:val="clear" w:color="auto" w:fill="auto"/>
+          </w:tcPr>
+          <w:p>
+            <w:pPr>
+              <w:pStyle w:val="ConsPlusNormal"/>
+              <w:rPr>
+                <w:color w:val="000000"/>
+                <w:sz w:val="20"/>
+                <w:szCs w:val="20"/>
+              </w:rPr>
+            </w:pPr>
+            <w:r>
+              <w:rPr>
+                <w:color w:val="000000"/>
+                <w:sz w:val="20"/>
+                <w:szCs w:val="20"/>
+              </w:rPr>
+              <w:t>1 раз в 12 мес.</w:t>
+            </w:r>
+          </w:p>
+        </w:tc>
+        <w:tc>
+          <w:tcPr>
+            <w:tcW w:w="1710" w:type="dxa"/>
+            <w:tcBorders>
+              <w:top w:val="single" w:sz="4" w:space="0" w:color="000000"/>
+              <w:left w:val="single" w:sz="4" w:space="0" w:color="000000"/>
+              <w:bottom w:val="single" w:sz="4" w:space="0" w:color="000000"/>
+            </w:tcBorders>
+            <w:shd w:val="clear" w:color="auto" w:fill="auto"/>
+          </w:tcPr>
+          <w:p>
+            <w:pPr>
+              <w:pStyle w:val="ConsPlusNormal"/>
+              <w:rPr>
+                <w:color w:val="000000"/>
+                <w:sz w:val="20"/>
+                <w:szCs w:val="20"/>
+              </w:rPr>
+            </w:pPr>
+            <w:r>
+              <w:rPr>
+                <w:color w:val="000000"/>
+                <w:sz w:val="20"/>
+                <w:szCs w:val="20"/>
+              </w:rPr>
+              <w:t>По графику</w:t>
+            </w:r>
+          </w:p>
+        </w:tc>
+        <w:tc>
+          <w:tcPr>
+            <w:tcW w:w="1380" w:type="dxa"/>
+            <w:tcBorders>
+              <w:top w:val="single" w:sz="4" w:space="0" w:color="000000"/>
+              <w:left w:val="single" w:sz="4" w:space="0" w:color="000000"/>
+              <w:bottom w:val="single" w:sz="4" w:space="0" w:color="000000"/>
+            </w:tcBorders>
+            <w:shd w:val="clear" w:color="auto" w:fill="auto"/>
+          </w:tcPr>
+          <w:p>
+            <w:pPr>
+              <w:pStyle w:val="ConsPlusNormal"/>
+              <w:rPr>
+                <w:color w:val="000000"/>
+                <w:sz w:val="20"/>
+                <w:szCs w:val="20"/>
+              </w:rPr>
+            </w:pPr>
+            <w:r>
+              <w:rPr>
+                <w:color w:val="000000"/>
+                <w:sz w:val="20"/>
+                <w:szCs w:val="20"/>
+              </w:rPr>
+              <w:t>По графику</w:t>
+            </w:r>
+          </w:p>
+        </w:tc>
+        <w:tc>
+          <w:tcPr>
+            <w:tcW w:w="1600" w:type="dxa"/>
+            <w:tcBorders>
+              <w:top w:val="single" w:sz="4" w:space="0" w:color="000000"/>
+              <w:left w:val="single" w:sz="4" w:space="0" w:color="000000"/>
+              <w:bottom w:val="single" w:sz="4" w:space="0" w:color="000000"/>
+            </w:tcBorders>
+            <w:shd w:val="clear" w:color="auto" w:fill="auto"/>
+          </w:tcPr>
+          <w:p>
+            <w:pPr>
+              <w:pStyle w:val="ConsPlusNormal"/>
+            </w:pPr>
+            <w:r>
+              <w:rPr>
+                <w:color w:val="000000"/>
+                <w:sz w:val="20"/>
+                <w:szCs w:val="20"/>
+              </w:rPr>
+              <w:t xml:space="preserve">{{ </w:t>
+            </w:r>
+            <w:r>
+              <w:rPr>
+                <w:color w:val="000000"/>
+                <w:sz w:val="20"/>
+                <w:szCs w:val="20"/>
+                <w:lang w:val="en-US"/>
+              </w:rPr>
+              <w:t>prices</w:t>
+            </w:r>
+            <w:r>
+              <w:rPr>
+                <w:color w:val="000000"/>
+                <w:sz w:val="20"/>
+                <w:szCs w:val="20"/>
+              </w:rPr>
+              <w:t>[‘14’]</w:t>
+            </w:r>
+            <w:r>
+              <w:rPr>
+                <w:color w:val="000000"/>
+                <w:sz w:val="20"/>
+                <w:szCs w:val="20"/>
+              </w:rPr>
+              <w:t>[‘</w:t>
+            </w:r>
+            <w:r>
+              <w:rPr>
+                <w:color w:val="000000"/>
+                <w:sz w:val="20"/>
+                <w:szCs w:val="20"/>
+                <w:lang w:val="en-US"/>
+              </w:rPr>
+              <w:t>price</w:t>
+            </w:r>
+            <w:r>
+              <w:rPr>
+                <w:color w:val="000000"/>
+                <w:sz w:val="20"/>
+                <w:szCs w:val="20"/>
+              </w:rPr>
+              <w:t>’]</w:t>
+            </w:r>
+            <w:r>
+              <w:rPr>
+                <w:color w:val="000000"/>
+                <w:sz w:val="20"/>
+                <w:szCs w:val="20"/>
+              </w:rPr>
+              <w:t xml:space="preserve"> }}</w:t>
+            </w:r>
+            <w:r>
+              <w:rPr>
+                <w:color w:val="000000"/>
+                <w:sz w:val="20"/>
+                <w:szCs w:val="20"/>
+              </w:rPr>
+              <w:t xml:space="preserve"> руб. за 1 год обслуживания, далее – по прейскуранту Исполнителя</w:t>
+            </w:r>
+          </w:p>
+        </w:tc>
+        <w:tc>
+          <w:tcPr>
+            <w:tcW w:w="1730" w:type="dxa"/>
+            <w:tcBorders>
+              <w:top w:val="single" w:sz="4" w:space="0" w:color="000000"/>
+              <w:left w:val="single" w:sz="4" w:space="0" w:color="000000"/>
+              <w:bottom w:val="single" w:sz="4" w:space="0" w:color="000000"/>
+              <w:right w:val="single" w:sz="4" w:space="0" w:color="000000"/>
+            </w:tcBorders>
+            <w:shd w:val="clear" w:color="auto" w:fill="auto"/>
+          </w:tcPr>
+          <w:p>
+            <w:pPr>
+              <w:pStyle w:val="ConsPlusNormal"/>
+              <w:snapToGrid w:val="0"/>
+              <w:rPr>
+                <w:lang w:val="en-US"/>
+              </w:rPr>
+            </w:pPr>
+            <w:r>
+              <w:rPr>
+                <w:lang w:val="en-US"/>
+              </w:rPr>
+              <w:t xml:space="preserve">{% if </w:t>
+            </w:r>
+            <w:r>
+              <w:rPr>
+                <w:color w:val="000000"/>
+                <w:sz w:val="20"/>
+                <w:szCs w:val="20"/>
+                <w:lang w:val="en-US"/>
+              </w:rPr>
+              <w:t>prices</w:t>
+            </w:r>
+            <w:r>
+              <w:rPr>
+                <w:color w:val="000000"/>
+                <w:sz w:val="20"/>
+                <w:szCs w:val="20"/>
+                <w:lang w:val="en-US"/>
+              </w:rPr>
+              <w:t>[‘14’][‘</w:t>
+            </w:r>
+            <w:r>
+              <w:rPr>
+                <w:color w:val="000000"/>
+                <w:sz w:val="20"/>
+                <w:szCs w:val="20"/>
+                <w:lang w:val="en-US"/>
+              </w:rPr>
+              <w:t>total</w:t>
+            </w:r>
+            <w:r>
+              <w:rPr>
+                <w:color w:val="000000"/>
+                <w:sz w:val="20"/>
+                <w:szCs w:val="20"/>
+                <w:lang w:val="en-US"/>
+              </w:rPr>
+              <w:t>’]</w:t>
+            </w:r>
+            <w:r>
+              <w:rPr>
+                <w:color w:val="000000"/>
+                <w:sz w:val="20"/>
+                <w:szCs w:val="20"/>
+                <w:lang w:val="en-US"/>
+              </w:rPr>
+              <w:t xml:space="preserve"> &gt; 0</w:t>
+            </w:r>
+            <w:r>
+              <w:rPr>
+                <w:color w:val="000000"/>
+                <w:sz w:val="20"/>
+                <w:szCs w:val="20"/>
+                <w:lang w:val="en-US"/>
+              </w:rPr>
+              <w:t xml:space="preserve"> </w:t>
+            </w:r>
+            <w:r>
+              <w:rPr>
+                <w:color w:val="000000"/>
+                <w:sz w:val="20"/>
+                <w:szCs w:val="20"/>
+                <w:lang w:val="en-US"/>
+              </w:rPr>
+              <w:t xml:space="preserve">  </w:t>
+            </w:r>
+            <w:r>
+              <w:rPr>
+                <w:lang w:val="en-US"/>
+              </w:rPr>
+              <w:t>%}</w:t>
+            </w:r>
+          </w:p>
+          <w:p>
+            <w:pPr>
+              <w:pStyle w:val="ConsPlusNormal"/>
+              <w:snapToGrid w:val="0"/>
+              <w:rPr>
+                <w:lang w:val="en-US"/>
+              </w:rPr>
+            </w:pPr>
+            <w:r>
+              <w:rPr>
+                <w:color w:val="000000"/>
+                <w:lang w:val="en-US"/>
+              </w:rPr>
+              <w:t xml:space="preserve">{{ prices[‘14’][‘total’] }} </w:t>
+            </w:r>
+            <w:r>
+              <w:t>руб</w:t>
+            </w:r>
+            <w:r>
+              <w:rPr>
+                <w:lang w:val="en-US"/>
+              </w:rPr>
+              <w:t>.</w:t>
+            </w:r>
+          </w:p>
+          <w:p>
+            <w:pPr>
+              <w:pStyle w:val="ConsPlusNormal"/>
+              <w:snapToGrid w:val="0"/>
+              <w:rPr>
+                <w:lang w:val="en-US"/>
+              </w:rPr>
+            </w:pPr>
+            <w:r>
+              <w:rPr>
+                <w:lang w:val="en-US"/>
+              </w:rPr>
+              <w:t>{% endif %}</w:t>
+            </w:r>
+          </w:p>
+        </w:tc>
+      </w:tr>
+      <w:tr>
+        <w:tc>
+          <w:tcPr>
+            <w:tcW w:w="540" w:type="dxa"/>
+            <w:tcBorders>
+              <w:top w:val="single" w:sz="4" w:space="0" w:color="000000"/>
+              <w:left w:val="single" w:sz="4" w:space="0" w:color="000000"/>
+              <w:bottom w:val="single" w:sz="4" w:space="0" w:color="000000"/>
+            </w:tcBorders>
+            <w:shd w:val="clear" w:color="auto" w:fill="auto"/>
+            <w:vAlign w:val="bottom"/>
+          </w:tcPr>
+          <w:p>
+            <w:pPr>
+              <w:pStyle w:val="ConsPlusNormal"/>
+              <w:rPr>
+                <w:color w:val="000000"/>
+                <w:sz w:val="20"/>
+                <w:szCs w:val="20"/>
+              </w:rPr>
+            </w:pPr>
+            <w:r>
+              <w:rPr>
+                <w:sz w:val="20"/>
+                <w:szCs w:val="20"/>
+              </w:rPr>
+              <w:t>15.</w:t>
+            </w:r>
+          </w:p>
+        </w:tc>
+        <w:tc>
+          <w:tcPr>
+            <w:tcW w:w="4560" w:type="dxa"/>
+            <w:tcBorders>
+              <w:top w:val="single" w:sz="4" w:space="0" w:color="000000"/>
+              <w:left w:val="single" w:sz="4" w:space="0" w:color="000000"/>
+              <w:bottom w:val="single" w:sz="4" w:space="0" w:color="000000"/>
+            </w:tcBorders>
+            <w:shd w:val="clear" w:color="auto" w:fill="auto"/>
+          </w:tcPr>
+          <w:p>
+            <w:pPr>
+              <w:snapToGrid w:val="0"/>
+              <w:rPr>
+                <w:color w:val="000000"/>
+                <w:sz w:val="20"/>
+                <w:szCs w:val="20"/>
+              </w:rPr>
+            </w:pPr>
+            <w:r>
+              <w:rPr>
+                <w:rFonts w:ascii="Times New Roman" w:hAnsi="Times New Roman"/>
+                <w:color w:val="000000"/>
+                <w:sz w:val="20"/>
+                <w:szCs w:val="20"/>
+              </w:rPr>
+              <w:t>Техническое обслуживание плиты газовой (варочной панели)</w:t>
+            </w:r>
+          </w:p>
+        </w:tc>
+        <w:tc>
+          <w:tcPr>
+            <w:tcW w:w="1630" w:type="dxa"/>
+            <w:tcBorders>
+              <w:top w:val="single" w:sz="4" w:space="0" w:color="000000"/>
+              <w:left w:val="single" w:sz="4" w:space="0" w:color="000000"/>
+              <w:bottom w:val="single" w:sz="4" w:space="0" w:color="000000"/>
+            </w:tcBorders>
+            <w:shd w:val="clear" w:color="auto" w:fill="auto"/>
+          </w:tcPr>
+          <w:p>
+            <w:pPr>
+              <w:pStyle w:val="ConsPlusNormal"/>
+              <w:snapToGrid w:val="0"/>
+              <w:rPr>
+                <w:color w:val="000000"/>
+                <w:sz w:val="20"/>
+                <w:szCs w:val="20"/>
+              </w:rPr>
+            </w:pPr>
+          </w:p>
+        </w:tc>
+        <w:tc>
+          <w:tcPr>
+            <w:tcW w:w="1760" w:type="dxa"/>
+            <w:tcBorders>
+              <w:top w:val="single" w:sz="4" w:space="0" w:color="000000"/>
+              <w:left w:val="single" w:sz="4" w:space="0" w:color="000000"/>
+              <w:bottom w:val="single" w:sz="4" w:space="0" w:color="000000"/>
+            </w:tcBorders>
+            <w:shd w:val="clear" w:color="auto" w:fill="auto"/>
+          </w:tcPr>
+          <w:p>
+            <w:pPr>
+              <w:pStyle w:val="ConsPlusNormal"/>
+              <w:rPr>
+                <w:color w:val="000000"/>
+                <w:sz w:val="20"/>
+                <w:szCs w:val="20"/>
+              </w:rPr>
+            </w:pPr>
+            <w:r>
+              <w:rPr>
+                <w:color w:val="000000"/>
+                <w:sz w:val="20"/>
+                <w:szCs w:val="20"/>
+              </w:rPr>
+              <w:t>1 раз в 12 мес.</w:t>
+            </w:r>
+          </w:p>
+        </w:tc>
+        <w:tc>
+          <w:tcPr>
+            <w:tcW w:w="1710" w:type="dxa"/>
+            <w:tcBorders>
+              <w:top w:val="single" w:sz="4" w:space="0" w:color="000000"/>
+              <w:left w:val="single" w:sz="4" w:space="0" w:color="000000"/>
+              <w:bottom w:val="single" w:sz="4" w:space="0" w:color="000000"/>
+            </w:tcBorders>
+            <w:shd w:val="clear" w:color="auto" w:fill="auto"/>
+          </w:tcPr>
+          <w:p>
+            <w:pPr>
+              <w:pStyle w:val="ConsPlusNormal"/>
+              <w:rPr>
+                <w:color w:val="000000"/>
+                <w:sz w:val="20"/>
+                <w:szCs w:val="20"/>
+              </w:rPr>
+            </w:pPr>
+            <w:r>
+              <w:rPr>
+                <w:color w:val="000000"/>
+                <w:sz w:val="20"/>
+                <w:szCs w:val="20"/>
+              </w:rPr>
+              <w:t>По графику</w:t>
+            </w:r>
+          </w:p>
+        </w:tc>
+        <w:tc>
+          <w:tcPr>
+            <w:tcW w:w="1380" w:type="dxa"/>
+            <w:tcBorders>
+              <w:top w:val="single" w:sz="4" w:space="0" w:color="000000"/>
+              <w:left w:val="single" w:sz="4" w:space="0" w:color="000000"/>
+              <w:bottom w:val="single" w:sz="4" w:space="0" w:color="000000"/>
+            </w:tcBorders>
+            <w:shd w:val="clear" w:color="auto" w:fill="auto"/>
+          </w:tcPr>
+          <w:p>
+            <w:pPr>
+              <w:pStyle w:val="ConsPlusNormal"/>
+              <w:rPr>
+                <w:color w:val="000000"/>
+                <w:sz w:val="20"/>
+                <w:szCs w:val="20"/>
+              </w:rPr>
+            </w:pPr>
+            <w:r>
+              <w:rPr>
+                <w:color w:val="000000"/>
+                <w:sz w:val="20"/>
+                <w:szCs w:val="20"/>
+              </w:rPr>
+              <w:t>По графику</w:t>
+            </w:r>
+          </w:p>
+        </w:tc>
+        <w:tc>
+          <w:tcPr>
+            <w:tcW w:w="1600" w:type="dxa"/>
+            <w:tcBorders>
+              <w:top w:val="single" w:sz="4" w:space="0" w:color="000000"/>
+              <w:left w:val="single" w:sz="4" w:space="0" w:color="000000"/>
+              <w:bottom w:val="single" w:sz="4" w:space="0" w:color="000000"/>
+            </w:tcBorders>
+            <w:shd w:val="clear" w:color="auto" w:fill="auto"/>
+          </w:tcPr>
+          <w:p>
+            <w:pPr>
+              <w:pStyle w:val="ConsPlusNormal"/>
+            </w:pPr>
+            <w:r>
+              <w:rPr>
+                <w:color w:val="000000"/>
+                <w:sz w:val="20"/>
+                <w:szCs w:val="20"/>
+              </w:rPr>
+              <w:t xml:space="preserve">{{ </w:t>
+            </w:r>
+            <w:r>
+              <w:rPr>
+                <w:color w:val="000000"/>
+                <w:sz w:val="20"/>
+                <w:szCs w:val="20"/>
+                <w:lang w:val="en-US"/>
+              </w:rPr>
+              <w:t>prices</w:t>
+            </w:r>
+            <w:r>
+              <w:rPr>
+                <w:color w:val="000000"/>
+                <w:sz w:val="20"/>
+                <w:szCs w:val="20"/>
+              </w:rPr>
+              <w:t>[‘1</w:t>
+            </w:r>
+            <w:r>
+              <w:rPr>
+                <w:color w:val="000000"/>
+                <w:sz w:val="20"/>
+                <w:szCs w:val="20"/>
+              </w:rPr>
+              <w:t>5</w:t>
+            </w:r>
+            <w:r>
+              <w:rPr>
+                <w:color w:val="000000"/>
+                <w:sz w:val="20"/>
+                <w:szCs w:val="20"/>
+              </w:rPr>
+              <w:t>’]</w:t>
+            </w:r>
+            <w:r>
+              <w:rPr>
+                <w:color w:val="000000"/>
+                <w:sz w:val="20"/>
+                <w:szCs w:val="20"/>
+              </w:rPr>
+              <w:t>[‘</w:t>
+            </w:r>
+            <w:r>
+              <w:rPr>
+                <w:color w:val="000000"/>
+                <w:sz w:val="20"/>
+                <w:szCs w:val="20"/>
+                <w:lang w:val="en-US"/>
+              </w:rPr>
+              <w:t>price</w:t>
+            </w:r>
+            <w:r>
+              <w:rPr>
+                <w:color w:val="000000"/>
+                <w:sz w:val="20"/>
+                <w:szCs w:val="20"/>
+              </w:rPr>
+              <w:t>’]</w:t>
+            </w:r>
+            <w:r>
+              <w:rPr>
+                <w:color w:val="000000"/>
+                <w:sz w:val="20"/>
+                <w:szCs w:val="20"/>
+              </w:rPr>
+              <w:t xml:space="preserve"> }}</w:t>
+            </w:r>
+            <w:r>
+              <w:rPr>
+                <w:color w:val="000000"/>
+                <w:sz w:val="20"/>
+                <w:szCs w:val="20"/>
+              </w:rPr>
+              <w:t xml:space="preserve"> руб. за 1 год обслуживания, далее – по прейскуранту Исполнителя</w:t>
+            </w:r>
+          </w:p>
+        </w:tc>
+        <w:tc>
+          <w:tcPr>
+            <w:tcW w:w="1730" w:type="dxa"/>
+            <w:tcBorders>
+              <w:top w:val="single" w:sz="4" w:space="0" w:color="000000"/>
+              <w:left w:val="single" w:sz="4" w:space="0" w:color="000000"/>
+              <w:bottom w:val="single" w:sz="4" w:space="0" w:color="000000"/>
+              <w:right w:val="single" w:sz="4" w:space="0" w:color="000000"/>
+            </w:tcBorders>
+            <w:shd w:val="clear" w:color="auto" w:fill="auto"/>
+          </w:tcPr>
+          <w:p>
+            <w:pPr>
+              <w:pStyle w:val="ConsPlusNormal"/>
+              <w:snapToGrid w:val="0"/>
+              <w:rPr>
+                <w:lang w:val="en-US"/>
+              </w:rPr>
+            </w:pPr>
+            <w:r>
+              <w:rPr>
+                <w:lang w:val="en-US"/>
+              </w:rPr>
+              <w:t xml:space="preserve">{% if </w:t>
+            </w:r>
+            <w:r>
+              <w:rPr>
+                <w:color w:val="000000"/>
+                <w:sz w:val="20"/>
+                <w:szCs w:val="20"/>
+                <w:lang w:val="en-US"/>
+              </w:rPr>
+              <w:t>prices</w:t>
+            </w:r>
+            <w:r>
+              <w:rPr>
+                <w:color w:val="000000"/>
+                <w:sz w:val="20"/>
+                <w:szCs w:val="20"/>
+                <w:lang w:val="en-US"/>
+              </w:rPr>
+              <w:t>[‘1</w:t>
+            </w:r>
+            <w:r>
+              <w:rPr>
+                <w:color w:val="000000"/>
+                <w:sz w:val="20"/>
+                <w:szCs w:val="20"/>
+                <w:lang w:val="en-US"/>
+              </w:rPr>
+              <w:t>5</w:t>
+            </w:r>
+            <w:r>
+              <w:rPr>
+                <w:color w:val="000000"/>
+                <w:sz w:val="20"/>
+                <w:szCs w:val="20"/>
+                <w:lang w:val="en-US"/>
+              </w:rPr>
+              <w:t>’][‘</w:t>
+            </w:r>
+            <w:r>
+              <w:rPr>
+                <w:color w:val="000000"/>
+                <w:sz w:val="20"/>
+                <w:szCs w:val="20"/>
+                <w:lang w:val="en-US"/>
+              </w:rPr>
+              <w:t>total</w:t>
+            </w:r>
+            <w:r>
+              <w:rPr>
+                <w:color w:val="000000"/>
+                <w:sz w:val="20"/>
+                <w:szCs w:val="20"/>
+                <w:lang w:val="en-US"/>
+              </w:rPr>
+              <w:t>’]</w:t>
+            </w:r>
+            <w:r>
+              <w:rPr>
+                <w:color w:val="000000"/>
+                <w:sz w:val="20"/>
+                <w:szCs w:val="20"/>
+                <w:lang w:val="en-US"/>
+              </w:rPr>
+              <w:t xml:space="preserve"> &gt; 0</w:t>
+            </w:r>
+            <w:r>
+              <w:rPr>
+                <w:color w:val="000000"/>
+                <w:sz w:val="20"/>
+                <w:szCs w:val="20"/>
+                <w:lang w:val="en-US"/>
+              </w:rPr>
+              <w:t xml:space="preserve"> </w:t>
+            </w:r>
+            <w:r>
+              <w:rPr>
+                <w:color w:val="000000"/>
+                <w:sz w:val="20"/>
+                <w:szCs w:val="20"/>
+                <w:lang w:val="en-US"/>
+              </w:rPr>
+              <w:t xml:space="preserve">  </w:t>
+            </w:r>
+            <w:r>
+              <w:rPr>
+                <w:lang w:val="en-US"/>
+              </w:rPr>
+              <w:t>%}</w:t>
+            </w:r>
+          </w:p>
+          <w:p>
+            <w:pPr>
+              <w:pStyle w:val="ConsPlusNormal"/>
+              <w:snapToGrid w:val="0"/>
+              <w:rPr>
+                <w:lang w:val="en-US"/>
+              </w:rPr>
+            </w:pPr>
+            <w:r>
+              <w:rPr>
+                <w:color w:val="000000"/>
+                <w:lang w:val="en-US"/>
+              </w:rPr>
+              <w:t xml:space="preserve">{{ prices[‘15’][‘total’] }} </w:t>
+            </w:r>
+            <w:r>
+              <w:t>руб</w:t>
+            </w:r>
+            <w:r>
+              <w:rPr>
+                <w:lang w:val="en-US"/>
+              </w:rPr>
+              <w:t>.</w:t>
+            </w:r>
+          </w:p>
+          <w:p>
+            <w:pPr>
+              <w:pStyle w:val="ConsPlusNormal"/>
+              <w:snapToGrid w:val="0"/>
+            </w:pPr>
+            <w:r>
+              <w:rPr>
+                <w:lang w:val="en-US"/>
+              </w:rPr>
+              <w:t>{% endif %}</w:t>
+            </w:r>
+          </w:p>
+        </w:tc>
+      </w:tr>
+      <w:tr>
+        <w:tc>
+          <w:tcPr>
+            <w:tcW w:w="540" w:type="dxa"/>
+            <w:tcBorders>
+              <w:top w:val="single" w:sz="4" w:space="0" w:color="000000"/>
+              <w:left w:val="single" w:sz="4" w:space="0" w:color="000000"/>
+              <w:bottom w:val="single" w:sz="4" w:space="0" w:color="000000"/>
+            </w:tcBorders>
+            <w:shd w:val="clear" w:color="auto" w:fill="auto"/>
+            <w:vAlign w:val="bottom"/>
+          </w:tcPr>
+          <w:p>
+            <w:pPr>
+              <w:pStyle w:val="ConsPlusNormal"/>
+              <w:rPr>
+                <w:color w:val="000000"/>
+                <w:sz w:val="20"/>
+                <w:szCs w:val="20"/>
+              </w:rPr>
+            </w:pPr>
+            <w:r>
+              <w:rPr>
+                <w:sz w:val="20"/>
+                <w:szCs w:val="20"/>
+              </w:rPr>
+              <w:t>16.</w:t>
+            </w:r>
+          </w:p>
+        </w:tc>
+        <w:tc>
+          <w:tcPr>
+            <w:tcW w:w="4560" w:type="dxa"/>
+            <w:tcBorders>
+              <w:top w:val="single" w:sz="4" w:space="0" w:color="000000"/>
+              <w:left w:val="single" w:sz="4" w:space="0" w:color="000000"/>
+              <w:bottom w:val="single" w:sz="4" w:space="0" w:color="000000"/>
+            </w:tcBorders>
+            <w:shd w:val="clear" w:color="auto" w:fill="auto"/>
+          </w:tcPr>
+          <w:p>
+            <w:pPr>
+              <w:snapToGrid w:val="0"/>
+              <w:rPr>
+                <w:color w:val="000000"/>
+                <w:sz w:val="20"/>
+                <w:szCs w:val="20"/>
+              </w:rPr>
+            </w:pPr>
+            <w:r>
+              <w:rPr>
+                <w:rFonts w:ascii="Times New Roman" w:hAnsi="Times New Roman"/>
+                <w:color w:val="000000"/>
+                <w:sz w:val="20"/>
+                <w:szCs w:val="20"/>
+              </w:rPr>
+              <w:t>Техническое обслуживание духового шкафа</w:t>
+            </w:r>
+          </w:p>
+        </w:tc>
+        <w:tc>
+          <w:tcPr>
+            <w:tcW w:w="1630" w:type="dxa"/>
+            <w:tcBorders>
+              <w:top w:val="single" w:sz="4" w:space="0" w:color="000000"/>
+              <w:left w:val="single" w:sz="4" w:space="0" w:color="000000"/>
+              <w:bottom w:val="single" w:sz="4" w:space="0" w:color="000000"/>
+            </w:tcBorders>
+            <w:shd w:val="clear" w:color="auto" w:fill="auto"/>
+          </w:tcPr>
+          <w:p>
+            <w:pPr>
+              <w:pStyle w:val="ConsPlusNormal"/>
+              <w:snapToGrid w:val="0"/>
+              <w:rPr>
+                <w:color w:val="000000"/>
+                <w:sz w:val="20"/>
+                <w:szCs w:val="20"/>
+              </w:rPr>
+            </w:pPr>
+          </w:p>
+        </w:tc>
+        <w:tc>
+          <w:tcPr>
+            <w:tcW w:w="1760" w:type="dxa"/>
+            <w:tcBorders>
+              <w:top w:val="single" w:sz="4" w:space="0" w:color="000000"/>
+              <w:left w:val="single" w:sz="4" w:space="0" w:color="000000"/>
+              <w:bottom w:val="single" w:sz="4" w:space="0" w:color="000000"/>
+            </w:tcBorders>
+            <w:shd w:val="clear" w:color="auto" w:fill="auto"/>
+          </w:tcPr>
+          <w:p>
+            <w:pPr>
+              <w:pStyle w:val="ConsPlusNormal"/>
+              <w:rPr>
+                <w:color w:val="000000"/>
+                <w:sz w:val="20"/>
+                <w:szCs w:val="20"/>
+              </w:rPr>
+            </w:pPr>
+            <w:r>
+              <w:rPr>
+                <w:color w:val="000000"/>
+                <w:sz w:val="20"/>
+                <w:szCs w:val="20"/>
+              </w:rPr>
+              <w:t>1 раз в 12 мес.</w:t>
+            </w:r>
+          </w:p>
+        </w:tc>
+        <w:tc>
+          <w:tcPr>
+            <w:tcW w:w="1710" w:type="dxa"/>
+            <w:tcBorders>
+              <w:top w:val="single" w:sz="4" w:space="0" w:color="000000"/>
+              <w:left w:val="single" w:sz="4" w:space="0" w:color="000000"/>
+              <w:bottom w:val="single" w:sz="4" w:space="0" w:color="000000"/>
+            </w:tcBorders>
+            <w:shd w:val="clear" w:color="auto" w:fill="auto"/>
+          </w:tcPr>
+          <w:p>
+            <w:pPr>
+              <w:pStyle w:val="ConsPlusNormal"/>
+              <w:rPr>
+                <w:color w:val="000000"/>
+                <w:sz w:val="20"/>
+                <w:szCs w:val="20"/>
+              </w:rPr>
+            </w:pPr>
+            <w:r>
+              <w:rPr>
+                <w:color w:val="000000"/>
+                <w:sz w:val="20"/>
+                <w:szCs w:val="20"/>
+              </w:rPr>
+              <w:t>По графику</w:t>
+            </w:r>
+          </w:p>
+        </w:tc>
+        <w:tc>
+          <w:tcPr>
+            <w:tcW w:w="1380" w:type="dxa"/>
+            <w:tcBorders>
+              <w:top w:val="single" w:sz="4" w:space="0" w:color="000000"/>
+              <w:left w:val="single" w:sz="4" w:space="0" w:color="000000"/>
+              <w:bottom w:val="single" w:sz="4" w:space="0" w:color="000000"/>
+            </w:tcBorders>
+            <w:shd w:val="clear" w:color="auto" w:fill="auto"/>
+          </w:tcPr>
+          <w:p>
+            <w:pPr>
+              <w:pStyle w:val="ConsPlusNormal"/>
+              <w:rPr>
+                <w:color w:val="000000"/>
+                <w:sz w:val="20"/>
+                <w:szCs w:val="20"/>
+              </w:rPr>
+            </w:pPr>
+            <w:r>
+              <w:rPr>
+                <w:color w:val="000000"/>
+                <w:sz w:val="20"/>
+                <w:szCs w:val="20"/>
+              </w:rPr>
+              <w:t>По графику</w:t>
+            </w:r>
+          </w:p>
+        </w:tc>
+        <w:tc>
+          <w:tcPr>
+            <w:tcW w:w="1600" w:type="dxa"/>
+            <w:tcBorders>
+              <w:top w:val="single" w:sz="4" w:space="0" w:color="000000"/>
+              <w:left w:val="single" w:sz="4" w:space="0" w:color="000000"/>
+              <w:bottom w:val="single" w:sz="4" w:space="0" w:color="000000"/>
+            </w:tcBorders>
+            <w:shd w:val="clear" w:color="auto" w:fill="auto"/>
+          </w:tcPr>
+          <w:p>
+            <w:pPr>
+              <w:pStyle w:val="ConsPlusNormal"/>
+            </w:pPr>
+            <w:r>
+              <w:rPr>
+                <w:color w:val="000000"/>
+                <w:sz w:val="20"/>
+                <w:szCs w:val="20"/>
+              </w:rPr>
+              <w:t xml:space="preserve">{{ </w:t>
+            </w:r>
+            <w:r>
+              <w:rPr>
+                <w:color w:val="000000"/>
+                <w:sz w:val="20"/>
+                <w:szCs w:val="20"/>
+                <w:lang w:val="en-US"/>
+              </w:rPr>
+              <w:t>prices</w:t>
+            </w:r>
+            <w:r>
+              <w:rPr>
+                <w:color w:val="000000"/>
+                <w:sz w:val="20"/>
+                <w:szCs w:val="20"/>
+              </w:rPr>
+              <w:t>[‘1</w:t>
+            </w:r>
+            <w:r>
+              <w:rPr>
+                <w:color w:val="000000"/>
+                <w:sz w:val="20"/>
+                <w:szCs w:val="20"/>
+              </w:rPr>
+              <w:t>6</w:t>
+            </w:r>
+            <w:r>
+              <w:rPr>
+                <w:color w:val="000000"/>
+                <w:sz w:val="20"/>
+                <w:szCs w:val="20"/>
+              </w:rPr>
+              <w:t>’]</w:t>
+            </w:r>
+            <w:r>
+              <w:rPr>
+                <w:color w:val="000000"/>
+                <w:sz w:val="20"/>
+                <w:szCs w:val="20"/>
+              </w:rPr>
+              <w:t>[‘</w:t>
+            </w:r>
+            <w:r>
+              <w:rPr>
+                <w:color w:val="000000"/>
+                <w:sz w:val="20"/>
+                <w:szCs w:val="20"/>
+                <w:lang w:val="en-US"/>
+              </w:rPr>
+              <w:t>pric</w:t>
+            </w:r>
+            <w:r>
+              <w:rPr>
+                <w:color w:val="000000"/>
+                <w:sz w:val="20"/>
+                <w:szCs w:val="20"/>
+                <w:lang w:val="en-US"/>
+              </w:rPr>
+              <w:lastRenderedPageBreak/>
+              <w:t>e</w:t>
+            </w:r>
+            <w:r>
+              <w:rPr>
+                <w:color w:val="000000"/>
+                <w:sz w:val="20"/>
+                <w:szCs w:val="20"/>
+              </w:rPr>
+              <w:t>’]</w:t>
+            </w:r>
+            <w:r>
+              <w:rPr>
+                <w:color w:val="000000"/>
+                <w:sz w:val="20"/>
+                <w:szCs w:val="20"/>
+              </w:rPr>
+              <w:t xml:space="preserve"> }}</w:t>
+            </w:r>
+            <w:r>
+              <w:rPr>
+                <w:color w:val="000000"/>
+                <w:sz w:val="20"/>
+                <w:szCs w:val="20"/>
+              </w:rPr>
+              <w:t xml:space="preserve"> руб. за первый год обслуживания, далее – по прейскуранту Исполнителя</w:t>
+            </w:r>
+          </w:p>
+        </w:tc>
+        <w:tc>
+          <w:tcPr>
+            <w:tcW w:w="1730" w:type="dxa"/>
+            <w:tcBorders>
+              <w:top w:val="single" w:sz="4" w:space="0" w:color="000000"/>
+              <w:left w:val="single" w:sz="4" w:space="0" w:color="000000"/>
+              <w:bottom w:val="single" w:sz="4" w:space="0" w:color="000000"/>
+              <w:right w:val="single" w:sz="4" w:space="0" w:color="000000"/>
+            </w:tcBorders>
+            <w:shd w:val="clear" w:color="auto" w:fill="auto"/>
+          </w:tcPr>
+          <w:p>
+            <w:pPr>
+              <w:pStyle w:val="ConsPlusNormal"/>
+              <w:snapToGrid w:val="0"/>
+              <w:rPr>
+                <w:lang w:val="en-US"/>
+              </w:rPr>
+            </w:pPr>
+            <w:r>
+              <w:rPr>
+                <w:lang w:val="en-US"/>
+              </w:rPr>
+              <w:lastRenderedPageBreak/>
+              <w:t xml:space="preserve">{% if </w:t>
+            </w:r>
+            <w:r>
+              <w:rPr>
+                <w:color w:val="000000"/>
+                <w:sz w:val="20"/>
+                <w:szCs w:val="20"/>
+                <w:lang w:val="en-US"/>
+              </w:rPr>
+              <w:t>prices</w:t>
+            </w:r>
+            <w:r>
+              <w:rPr>
+                <w:color w:val="000000"/>
+                <w:sz w:val="20"/>
+                <w:szCs w:val="20"/>
+                <w:lang w:val="en-US"/>
+              </w:rPr>
+              <w:t>[‘1</w:t>
+            </w:r>
+            <w:r>
+              <w:rPr>
+                <w:color w:val="000000"/>
+                <w:sz w:val="20"/>
+                <w:szCs w:val="20"/>
+                <w:lang w:val="en-US"/>
+              </w:rPr>
+              <w:t>6</w:t>
+            </w:r>
+            <w:r>
+              <w:rPr>
+                <w:color w:val="000000"/>
+                <w:sz w:val="20"/>
+                <w:szCs w:val="20"/>
+                <w:lang w:val="en-US"/>
+              </w:rPr>
+              <w:t>’][‘</w:t>
+            </w:r>
+            <w:r>
+              <w:rPr>
+                <w:color w:val="000000"/>
+                <w:sz w:val="20"/>
+                <w:szCs w:val="20"/>
+                <w:lang w:val="en-US"/>
+              </w:rPr>
+              <w:t>total</w:t>
+            </w:r>
+            <w:r>
+              <w:rPr>
+                <w:color w:val="000000"/>
+                <w:sz w:val="20"/>
+                <w:szCs w:val="20"/>
+                <w:lang w:val="en-US"/>
+              </w:rPr>
+              <w:t>’]</w:t>
+            </w:r>
+            <w:r>
+              <w:rPr>
+                <w:color w:val="000000"/>
+                <w:sz w:val="20"/>
+                <w:szCs w:val="20"/>
+                <w:lang w:val="en-US"/>
+              </w:rPr>
+              <w:t xml:space="preserve"> </w:t>
+            </w:r>
+            <w:r>
+              <w:rPr>
+                <w:color w:val="000000"/>
+                <w:sz w:val="20"/>
+                <w:szCs w:val="20"/>
+                <w:lang w:val="en-US"/>
+              </w:rPr>
+              <w:lastRenderedPageBreak/>
+              <w:t>&gt; 0</w:t>
+            </w:r>
+            <w:r>
+              <w:rPr>
+                <w:color w:val="000000"/>
+                <w:sz w:val="20"/>
+                <w:szCs w:val="20"/>
+                <w:lang w:val="en-US"/>
+              </w:rPr>
+              <w:t xml:space="preserve"> </w:t>
+            </w:r>
+            <w:r>
+              <w:rPr>
+                <w:color w:val="000000"/>
+                <w:sz w:val="20"/>
+                <w:szCs w:val="20"/>
+                <w:lang w:val="en-US"/>
+              </w:rPr>
+              <w:t xml:space="preserve">  </w:t>
+            </w:r>
+            <w:r>
+              <w:rPr>
+                <w:lang w:val="en-US"/>
+              </w:rPr>
+              <w:t>%}</w:t>
+            </w:r>
+          </w:p>
+          <w:p>
+            <w:pPr>
+              <w:pStyle w:val="ConsPlusNormal"/>
+              <w:snapToGrid w:val="0"/>
+              <w:rPr>
+                <w:lang w:val="en-US"/>
+              </w:rPr>
+            </w:pPr>
+            <w:r>
+              <w:rPr>
+                <w:color w:val="000000"/>
+                <w:lang w:val="en-US"/>
+              </w:rPr>
+              <w:t xml:space="preserve">{{ prices[‘16’][‘total’] }} </w:t>
+            </w:r>
+            <w:r>
+              <w:t>руб</w:t>
+            </w:r>
+            <w:r>
+              <w:rPr>
+                <w:lang w:val="en-US"/>
+              </w:rPr>
+              <w:t>.</w:t>
+            </w:r>
+          </w:p>
+          <w:p>
+            <w:pPr>
+              <w:pStyle w:val="ConsPlusNormal"/>
+              <w:snapToGrid w:val="0"/>
+              <w:rPr>
+                <w:lang w:val="en-US"/>
+              </w:rPr>
+            </w:pPr>
+            <w:r>
+              <w:rPr>
+                <w:lang w:val="en-US"/>
+              </w:rPr>
+              <w:t>{% endif %}</w:t>
+            </w:r>
+          </w:p>
+        </w:tc>
+      </w:tr>
+      <w:tr>
+        <w:tc>
+          <w:tcPr>
+            <w:tcW w:w="540" w:type="dxa"/>
+            <w:tcBorders>
+              <w:top w:val="single" w:sz="4" w:space="0" w:color="000000"/>
+              <w:left w:val="single" w:sz="4" w:space="0" w:color="000000"/>
+              <w:bottom w:val="single" w:sz="4" w:space="0" w:color="000000"/>
+            </w:tcBorders>
+            <w:shd w:val="clear" w:color="auto" w:fill="auto"/>
+            <w:vAlign w:val="bottom"/>
+          </w:tcPr>
+          <w:p>
+            <w:pPr>
+              <w:pStyle w:val="ConsPlusNormal"/>
+              <w:rPr>
+                <w:color w:val="000000"/>
+                <w:sz w:val="20"/>
+                <w:szCs w:val="20"/>
+              </w:rPr>
+            </w:pPr>
+            <w:r>
+              <w:rPr>
+                <w:sz w:val="20"/>
+                <w:szCs w:val="20"/>
+              </w:rPr>
+              <w:lastRenderedPageBreak/>
+              <w:t>17.</w:t>
+            </w:r>
+          </w:p>
+        </w:tc>
+        <w:tc>
+          <w:tcPr>
+            <w:tcW w:w="4560" w:type="dxa"/>
+            <w:tcBorders>
+              <w:top w:val="single" w:sz="4" w:space="0" w:color="000000"/>
+              <w:left w:val="single" w:sz="4" w:space="0" w:color="000000"/>
+              <w:bottom w:val="single" w:sz="4" w:space="0" w:color="000000"/>
+            </w:tcBorders>
+            <w:shd w:val="clear" w:color="auto" w:fill="auto"/>
+          </w:tcPr>
+          <w:p>
+            <w:pPr>
+              <w:snapToGrid w:val="0"/>
+              <w:rPr>
+                <w:color w:val="000000"/>
+                <w:sz w:val="20"/>
+                <w:szCs w:val="20"/>
+              </w:rPr>
+            </w:pPr>
+            <w:r>
+              <w:rPr>
+                <w:rFonts w:ascii="Times New Roman" w:hAnsi="Times New Roman"/>
+                <w:color w:val="000000"/>
+                <w:sz w:val="20"/>
+                <w:szCs w:val="20"/>
+              </w:rPr>
+              <w:t>Техническое обслуживание внутриквартирной газовой разводки</w:t>
+            </w:r>
+          </w:p>
+        </w:tc>
+        <w:tc>
+          <w:tcPr>
+            <w:tcW w:w="1630" w:type="dxa"/>
+            <w:tcBorders>
+              <w:top w:val="single" w:sz="4" w:space="0" w:color="000000"/>
+              <w:left w:val="single" w:sz="4" w:space="0" w:color="000000"/>
+              <w:bottom w:val="single" w:sz="4" w:space="0" w:color="000000"/>
+            </w:tcBorders>
+            <w:shd w:val="clear" w:color="auto" w:fill="auto"/>
+          </w:tcPr>
+          <w:p>
+            <w:pPr>
+              <w:pStyle w:val="ConsPlusNormal"/>
+              <w:snapToGrid w:val="0"/>
+              <w:rPr>
+                <w:color w:val="000000"/>
+                <w:sz w:val="20"/>
+                <w:szCs w:val="20"/>
+              </w:rPr>
+            </w:pPr>
+          </w:p>
+        </w:tc>
+        <w:tc>
+          <w:tcPr>
+            <w:tcW w:w="1760" w:type="dxa"/>
+            <w:tcBorders>
+              <w:top w:val="single" w:sz="4" w:space="0" w:color="000000"/>
+              <w:left w:val="single" w:sz="4" w:space="0" w:color="000000"/>
+              <w:bottom w:val="single" w:sz="4" w:space="0" w:color="000000"/>
+            </w:tcBorders>
+            <w:shd w:val="clear" w:color="auto" w:fill="auto"/>
+          </w:tcPr>
+          <w:p>
+            <w:pPr>
+              <w:pStyle w:val="ConsPlusNormal"/>
+              <w:rPr>
+                <w:color w:val="000000"/>
+                <w:sz w:val="20"/>
+                <w:szCs w:val="20"/>
+              </w:rPr>
+            </w:pPr>
+            <w:r>
+              <w:rPr>
+                <w:color w:val="000000"/>
+                <w:sz w:val="20"/>
+                <w:szCs w:val="20"/>
+              </w:rPr>
+              <w:t>1 раз в 12 мес.</w:t>
+            </w:r>
+          </w:p>
+        </w:tc>
+        <w:tc>
+          <w:tcPr>
+            <w:tcW w:w="1710" w:type="dxa"/>
+            <w:tcBorders>
+              <w:top w:val="single" w:sz="4" w:space="0" w:color="000000"/>
+              <w:left w:val="single" w:sz="4" w:space="0" w:color="000000"/>
+              <w:bottom w:val="single" w:sz="4" w:space="0" w:color="000000"/>
+            </w:tcBorders>
+            <w:shd w:val="clear" w:color="auto" w:fill="auto"/>
+          </w:tcPr>
+          <w:p>
+            <w:pPr>
+              <w:pStyle w:val="ConsPlusNormal"/>
+              <w:rPr>
+                <w:color w:val="000000"/>
+                <w:sz w:val="20"/>
+                <w:szCs w:val="20"/>
+              </w:rPr>
+            </w:pPr>
+            <w:r>
+              <w:rPr>
+                <w:color w:val="000000"/>
+                <w:sz w:val="20"/>
+                <w:szCs w:val="20"/>
+              </w:rPr>
+              <w:t>По графику</w:t>
+            </w:r>
+          </w:p>
+        </w:tc>
+        <w:tc>
+          <w:tcPr>
+            <w:tcW w:w="1380" w:type="dxa"/>
+            <w:tcBorders>
+              <w:top w:val="single" w:sz="4" w:space="0" w:color="000000"/>
+              <w:left w:val="single" w:sz="4" w:space="0" w:color="000000"/>
+              <w:bottom w:val="single" w:sz="4" w:space="0" w:color="000000"/>
+            </w:tcBorders>
+            <w:shd w:val="clear" w:color="auto" w:fill="auto"/>
+          </w:tcPr>
+          <w:p>
+            <w:pPr>
+              <w:pStyle w:val="ConsPlusNormal"/>
+              <w:rPr>
+                <w:color w:val="000000"/>
+                <w:sz w:val="20"/>
+                <w:szCs w:val="20"/>
+              </w:rPr>
+            </w:pPr>
+            <w:r>
+              <w:rPr>
+                <w:color w:val="000000"/>
+                <w:sz w:val="20"/>
+                <w:szCs w:val="20"/>
+              </w:rPr>
+              <w:t>По графику</w:t>
+            </w:r>
+          </w:p>
+        </w:tc>
+        <w:tc>
+          <w:tcPr>
+            <w:tcW w:w="1600" w:type="dxa"/>
+            <w:tcBorders>
+              <w:top w:val="single" w:sz="4" w:space="0" w:color="000000"/>
+              <w:left w:val="single" w:sz="4" w:space="0" w:color="000000"/>
+              <w:bottom w:val="single" w:sz="4" w:space="0" w:color="000000"/>
+            </w:tcBorders>
+            <w:shd w:val="clear" w:color="auto" w:fill="auto"/>
+          </w:tcPr>
+          <w:p>
+            <w:pPr>
+              <w:pStyle w:val="ConsPlusNormal"/>
+            </w:pPr>
+            <w:r>
+              <w:rPr>
+                <w:color w:val="000000"/>
+                <w:sz w:val="20"/>
+                <w:szCs w:val="20"/>
+              </w:rPr>
+              <w:t xml:space="preserve">{{ </w:t>
+            </w:r>
+            <w:r>
+              <w:rPr>
+                <w:color w:val="000000"/>
+                <w:sz w:val="20"/>
+                <w:szCs w:val="20"/>
+                <w:lang w:val="en-US"/>
+              </w:rPr>
+              <w:t>prices</w:t>
+            </w:r>
+            <w:r>
+              <w:rPr>
+                <w:color w:val="000000"/>
+                <w:sz w:val="20"/>
+                <w:szCs w:val="20"/>
+              </w:rPr>
+              <w:t>[‘1</w:t>
+            </w:r>
+            <w:r>
+              <w:rPr>
+                <w:color w:val="000000"/>
+                <w:sz w:val="20"/>
+                <w:szCs w:val="20"/>
+              </w:rPr>
+              <w:t>7</w:t>
+            </w:r>
+            <w:r>
+              <w:rPr>
+                <w:color w:val="000000"/>
+                <w:sz w:val="20"/>
+                <w:szCs w:val="20"/>
+              </w:rPr>
+              <w:t>’]</w:t>
+            </w:r>
+            <w:r>
+              <w:rPr>
+                <w:color w:val="000000"/>
+                <w:sz w:val="20"/>
+                <w:szCs w:val="20"/>
+              </w:rPr>
+              <w:t>[‘</w:t>
+            </w:r>
+            <w:r>
+              <w:rPr>
+                <w:color w:val="000000"/>
+                <w:sz w:val="20"/>
+                <w:szCs w:val="20"/>
+                <w:lang w:val="en-US"/>
+              </w:rPr>
+              <w:t>price</w:t>
+            </w:r>
+            <w:r>
+              <w:rPr>
+                <w:color w:val="000000"/>
+                <w:sz w:val="20"/>
+                <w:szCs w:val="20"/>
+              </w:rPr>
+              <w:t>’]</w:t>
+            </w:r>
+            <w:r>
+              <w:rPr>
+                <w:color w:val="000000"/>
+                <w:sz w:val="20"/>
+                <w:szCs w:val="20"/>
+              </w:rPr>
+              <w:t xml:space="preserve"> }}</w:t>
+            </w:r>
+            <w:r>
+              <w:rPr>
+                <w:color w:val="000000"/>
+                <w:sz w:val="20"/>
+                <w:szCs w:val="20"/>
+              </w:rPr>
+              <w:t xml:space="preserve"> руб. за первый год обслуживания, далее – по прейскуранту Исполнителя</w:t>
+            </w:r>
+          </w:p>
+        </w:tc>
+        <w:tc>
+          <w:tcPr>
+            <w:tcW w:w="1730" w:type="dxa"/>
+            <w:tcBorders>
+              <w:top w:val="single" w:sz="4" w:space="0" w:color="000000"/>
+              <w:left w:val="single" w:sz="4" w:space="0" w:color="000000"/>
+              <w:bottom w:val="single" w:sz="4" w:space="0" w:color="000000"/>
+              <w:right w:val="single" w:sz="4" w:space="0" w:color="000000"/>
+            </w:tcBorders>
+            <w:shd w:val="clear" w:color="auto" w:fill="auto"/>
+          </w:tcPr>
+          <w:p>
+            <w:pPr>
+              <w:pStyle w:val="ConsPlusNormal"/>
+              <w:snapToGrid w:val="0"/>
+              <w:rPr>
+                <w:lang w:val="en-US"/>
+              </w:rPr>
+            </w:pPr>
+            <w:r>
+              <w:rPr>
+                <w:lang w:val="en-US"/>
+              </w:rPr>
+              <w:t xml:space="preserve">{% if </w:t>
+            </w:r>
+            <w:r>
+              <w:rPr>
+                <w:color w:val="000000"/>
+                <w:sz w:val="20"/>
+                <w:szCs w:val="20"/>
+                <w:lang w:val="en-US"/>
+              </w:rPr>
+              <w:t>prices</w:t>
+            </w:r>
+            <w:r>
+              <w:rPr>
+                <w:color w:val="000000"/>
+                <w:sz w:val="20"/>
+                <w:szCs w:val="20"/>
+                <w:lang w:val="en-US"/>
+              </w:rPr>
+              <w:t>[‘1</w:t>
+            </w:r>
+            <w:r>
+              <w:rPr>
+                <w:color w:val="000000"/>
+                <w:sz w:val="20"/>
+                <w:szCs w:val="20"/>
+                <w:lang w:val="en-US"/>
+              </w:rPr>
+              <w:t>7</w:t>
+            </w:r>
+            <w:r>
+              <w:rPr>
+                <w:color w:val="000000"/>
+                <w:sz w:val="20"/>
+                <w:szCs w:val="20"/>
+                <w:lang w:val="en-US"/>
+              </w:rPr>
+              <w:t>’][‘</w:t>
+            </w:r>
+            <w:r>
+              <w:rPr>
+                <w:color w:val="000000"/>
+                <w:sz w:val="20"/>
+                <w:szCs w:val="20"/>
+                <w:lang w:val="en-US"/>
+              </w:rPr>
+              <w:t>total</w:t>
+            </w:r>
+            <w:r>
+              <w:rPr>
+                <w:color w:val="000000"/>
+                <w:sz w:val="20"/>
+                <w:szCs w:val="20"/>
+                <w:lang w:val="en-US"/>
+              </w:rPr>
+              <w:t>’]</w:t>
+            </w:r>
+            <w:r>
+              <w:rPr>
+                <w:color w:val="000000"/>
+                <w:sz w:val="20"/>
+                <w:szCs w:val="20"/>
+                <w:lang w:val="en-US"/>
+              </w:rPr>
+              <w:t xml:space="preserve"> &gt; 0</w:t>
+            </w:r>
+            <w:r>
+              <w:rPr>
+                <w:color w:val="000000"/>
+                <w:sz w:val="20"/>
+                <w:szCs w:val="20"/>
+                <w:lang w:val="en-US"/>
+              </w:rPr>
+              <w:t xml:space="preserve"> </w:t>
+            </w:r>
+            <w:r>
+              <w:rPr>
+                <w:color w:val="000000"/>
+                <w:sz w:val="20"/>
+                <w:szCs w:val="20"/>
+                <w:lang w:val="en-US"/>
+              </w:rPr>
+              <w:t xml:space="preserve">  </w:t>
+            </w:r>
+            <w:r>
+              <w:rPr>
+                <w:lang w:val="en-US"/>
+              </w:rPr>
+              <w:t>%}</w:t>
+            </w:r>
+          </w:p>
+          <w:p>
+            <w:pPr>
+              <w:pStyle w:val="ConsPlusNormal"/>
+              <w:snapToGrid w:val="0"/>
+              <w:rPr>
+                <w:lang w:val="en-US"/>
+              </w:rPr>
+            </w:pPr>
+            <w:r>
+              <w:rPr>
+                <w:color w:val="000000"/>
+                <w:lang w:val="en-US"/>
+              </w:rPr>
+              <w:t xml:space="preserve">{{ prices[‘17’][‘total’] }} </w:t>
+            </w:r>
+            <w:r>
+              <w:t>руб</w:t>
+            </w:r>
+            <w:r>
+              <w:rPr>
+                <w:lang w:val="en-US"/>
+              </w:rPr>
+              <w:t>.</w:t>
+            </w:r>
+          </w:p>
+          <w:p>
+            <w:pPr>
+              <w:pStyle w:val="ConsPlusNormal"/>
+              <w:snapToGrid w:val="0"/>
+              <w:rPr>
+                <w:lang w:val="en-US"/>
+              </w:rPr>
+            </w:pPr>
+            <w:r>
+              <w:rPr>
+                <w:lang w:val="en-US"/>
+              </w:rPr>
+              <w:t>{% endif %}</w:t>
+            </w:r>
+          </w:p>
+        </w:tc>
+      </w:tr>
+      <w:tr>
+        <w:tc>
+          <w:tcPr>
+            <w:tcW w:w="540" w:type="dxa"/>
+            <w:tcBorders>
+              <w:top w:val="single" w:sz="4" w:space="0" w:color="000000"/>
+              <w:left w:val="single" w:sz="4" w:space="0" w:color="000000"/>
+              <w:bottom w:val="single" w:sz="4" w:space="0" w:color="000000"/>
+            </w:tcBorders>
+            <w:shd w:val="clear" w:color="auto" w:fill="auto"/>
+            <w:vAlign w:val="bottom"/>
+          </w:tcPr>
+          <w:p>
+            <w:pPr>
+              <w:pStyle w:val="ConsPlusNormal"/>
+              <w:rPr>
+                <w:color w:val="000000"/>
+                <w:sz w:val="20"/>
+                <w:szCs w:val="20"/>
+              </w:rPr>
+            </w:pPr>
+            <w:r>
+              <w:rPr>
+                <w:sz w:val="20"/>
+                <w:szCs w:val="20"/>
+              </w:rPr>
+              <w:t>18.</w:t>
+            </w:r>
+          </w:p>
+        </w:tc>
+        <w:tc>
+          <w:tcPr>
+            <w:tcW w:w="4560" w:type="dxa"/>
+            <w:tcBorders>
+              <w:top w:val="single" w:sz="4" w:space="0" w:color="000000"/>
+              <w:left w:val="single" w:sz="4" w:space="0" w:color="000000"/>
+              <w:bottom w:val="single" w:sz="4" w:space="0" w:color="000000"/>
+            </w:tcBorders>
+            <w:shd w:val="clear" w:color="auto" w:fill="auto"/>
+          </w:tcPr>
+          <w:p>
+            <w:pPr>
+              <w:snapToGrid w:val="0"/>
+              <w:rPr>
+                <w:color w:val="000000"/>
+                <w:sz w:val="20"/>
+                <w:szCs w:val="20"/>
+              </w:rPr>
+            </w:pPr>
+            <w:r>
+              <w:rPr>
+                <w:rFonts w:ascii="Times New Roman" w:hAnsi="Times New Roman"/>
+                <w:color w:val="000000"/>
+                <w:sz w:val="20"/>
+                <w:szCs w:val="20"/>
+              </w:rPr>
+              <w:t>Техническое обслуживание сигнализатора загазованности (кроме проверки контрольными смесями) (при наличии)</w:t>
+            </w:r>
+          </w:p>
+        </w:tc>
+        <w:tc>
+          <w:tcPr>
+            <w:tcW w:w="1630" w:type="dxa"/>
+            <w:tcBorders>
+              <w:top w:val="single" w:sz="4" w:space="0" w:color="000000"/>
+              <w:left w:val="single" w:sz="4" w:space="0" w:color="000000"/>
+              <w:bottom w:val="single" w:sz="4" w:space="0" w:color="000000"/>
+            </w:tcBorders>
+            <w:shd w:val="clear" w:color="auto" w:fill="auto"/>
+          </w:tcPr>
+          <w:p>
+            <w:pPr>
+              <w:pStyle w:val="ConsPlusNormal"/>
+              <w:snapToGrid w:val="0"/>
+              <w:rPr>
+                <w:color w:val="000000"/>
+                <w:sz w:val="20"/>
+                <w:szCs w:val="20"/>
+              </w:rPr>
+            </w:pPr>
+          </w:p>
+        </w:tc>
+        <w:tc>
+          <w:tcPr>
+            <w:tcW w:w="1760" w:type="dxa"/>
+            <w:tcBorders>
+              <w:top w:val="single" w:sz="4" w:space="0" w:color="000000"/>
+              <w:left w:val="single" w:sz="4" w:space="0" w:color="000000"/>
+              <w:bottom w:val="single" w:sz="4" w:space="0" w:color="000000"/>
+            </w:tcBorders>
+            <w:shd w:val="clear" w:color="auto" w:fill="auto"/>
+          </w:tcPr>
+          <w:p>
+            <w:pPr>
+              <w:pStyle w:val="ConsPlusNormal"/>
+              <w:rPr>
+                <w:color w:val="000000"/>
+                <w:sz w:val="20"/>
+                <w:szCs w:val="20"/>
+              </w:rPr>
+            </w:pPr>
+            <w:r>
+              <w:rPr>
+                <w:color w:val="000000"/>
+                <w:sz w:val="20"/>
+                <w:szCs w:val="20"/>
+              </w:rPr>
+              <w:t>1 раз в 12 мес.</w:t>
+            </w:r>
+          </w:p>
+        </w:tc>
+        <w:tc>
+          <w:tcPr>
+            <w:tcW w:w="1710" w:type="dxa"/>
+            <w:tcBorders>
+              <w:top w:val="single" w:sz="4" w:space="0" w:color="000000"/>
+              <w:left w:val="single" w:sz="4" w:space="0" w:color="000000"/>
+              <w:bottom w:val="single" w:sz="4" w:space="0" w:color="000000"/>
+            </w:tcBorders>
+            <w:shd w:val="clear" w:color="auto" w:fill="auto"/>
+          </w:tcPr>
+          <w:p>
+            <w:pPr>
+              <w:pStyle w:val="ConsPlusNormal"/>
+              <w:rPr>
+                <w:color w:val="000000"/>
+                <w:sz w:val="20"/>
+                <w:szCs w:val="20"/>
+              </w:rPr>
+            </w:pPr>
+            <w:r>
+              <w:rPr>
+                <w:color w:val="000000"/>
+                <w:sz w:val="20"/>
+                <w:szCs w:val="20"/>
+              </w:rPr>
+              <w:t>По графику</w:t>
+            </w:r>
+          </w:p>
+        </w:tc>
+        <w:tc>
+          <w:tcPr>
+            <w:tcW w:w="1380" w:type="dxa"/>
+            <w:tcBorders>
+              <w:top w:val="single" w:sz="4" w:space="0" w:color="000000"/>
+              <w:left w:val="single" w:sz="4" w:space="0" w:color="000000"/>
+              <w:bottom w:val="single" w:sz="4" w:space="0" w:color="000000"/>
+            </w:tcBorders>
+            <w:shd w:val="clear" w:color="auto" w:fill="auto"/>
+          </w:tcPr>
+          <w:p>
+            <w:pPr>
+              <w:pStyle w:val="ConsPlusNormal"/>
+              <w:rPr>
+                <w:color w:val="000000"/>
+                <w:sz w:val="20"/>
+                <w:szCs w:val="20"/>
+              </w:rPr>
+            </w:pPr>
+            <w:r>
+              <w:rPr>
+                <w:color w:val="000000"/>
+                <w:sz w:val="20"/>
+                <w:szCs w:val="20"/>
+              </w:rPr>
+              <w:t>По графику</w:t>
+            </w:r>
+          </w:p>
+        </w:tc>
+        <w:tc>
+          <w:tcPr>
+            <w:tcW w:w="1600" w:type="dxa"/>
+            <w:tcBorders>
+              <w:top w:val="single" w:sz="4" w:space="0" w:color="000000"/>
+              <w:left w:val="single" w:sz="4" w:space="0" w:color="000000"/>
+              <w:bottom w:val="single" w:sz="4" w:space="0" w:color="000000"/>
+            </w:tcBorders>
+            <w:shd w:val="clear" w:color="auto" w:fill="auto"/>
+          </w:tcPr>
+          <w:p>
+            <w:pPr>
+              <w:pStyle w:val="ConsPlusNormal"/>
+            </w:pPr>
+            <w:r>
+              <w:rPr>
+                <w:color w:val="000000"/>
+                <w:sz w:val="20"/>
+                <w:szCs w:val="20"/>
+              </w:rPr>
+              <w:t xml:space="preserve">{{ </w:t>
+            </w:r>
+            <w:r>
+              <w:rPr>
+                <w:color w:val="000000"/>
+                <w:sz w:val="20"/>
+                <w:szCs w:val="20"/>
+                <w:lang w:val="en-US"/>
+              </w:rPr>
+              <w:t>prices</w:t>
+            </w:r>
+            <w:r>
+              <w:rPr>
+                <w:color w:val="000000"/>
+                <w:sz w:val="20"/>
+                <w:szCs w:val="20"/>
+              </w:rPr>
+              <w:t>[‘1</w:t>
+            </w:r>
+            <w:r>
+              <w:rPr>
+                <w:color w:val="000000"/>
+                <w:sz w:val="20"/>
+                <w:szCs w:val="20"/>
+              </w:rPr>
+              <w:t>8</w:t>
+            </w:r>
+            <w:r>
+              <w:rPr>
+                <w:color w:val="000000"/>
+                <w:sz w:val="20"/>
+                <w:szCs w:val="20"/>
+              </w:rPr>
+              <w:t>’]</w:t>
+            </w:r>
+            <w:r>
+              <w:rPr>
+                <w:color w:val="000000"/>
+                <w:sz w:val="20"/>
+                <w:szCs w:val="20"/>
+              </w:rPr>
+              <w:t>[‘</w:t>
+            </w:r>
+            <w:r>
+              <w:rPr>
+                <w:color w:val="000000"/>
+                <w:sz w:val="20"/>
+                <w:szCs w:val="20"/>
+                <w:lang w:val="en-US"/>
+              </w:rPr>
+              <w:t>price</w:t>
+            </w:r>
+            <w:r>
+              <w:rPr>
+                <w:color w:val="000000"/>
+                <w:sz w:val="20"/>
+                <w:szCs w:val="20"/>
+              </w:rPr>
+              <w:t>’]</w:t>
+            </w:r>
+            <w:r>
+              <w:rPr>
+                <w:color w:val="000000"/>
+                <w:sz w:val="20"/>
+                <w:szCs w:val="20"/>
+              </w:rPr>
+              <w:t xml:space="preserve"> }}</w:t>
+            </w:r>
+            <w:r>
+              <w:rPr>
+                <w:color w:val="000000"/>
+                <w:sz w:val="20"/>
+                <w:szCs w:val="20"/>
+              </w:rPr>
+              <w:t xml:space="preserve"> руб. за первый год обслуживания, далее – по прейскуранту Исполнителя</w:t>
+            </w:r>
+          </w:p>
+        </w:tc>
+        <w:tc>
+          <w:tcPr>
+            <w:tcW w:w="1730" w:type="dxa"/>
+            <w:tcBorders>
+              <w:top w:val="single" w:sz="4" w:space="0" w:color="000000"/>
+              <w:left w:val="single" w:sz="4" w:space="0" w:color="000000"/>
+              <w:bottom w:val="single" w:sz="4" w:space="0" w:color="000000"/>
+              <w:right w:val="single" w:sz="4" w:space="0" w:color="000000"/>
+            </w:tcBorders>
+            <w:shd w:val="clear" w:color="auto" w:fill="auto"/>
+          </w:tcPr>
+          <w:p>
+            <w:pPr>
+              <w:pStyle w:val="ConsPlusNormal"/>
+              <w:snapToGrid w:val="0"/>
+              <w:rPr>
+                <w:lang w:val="en-US"/>
+              </w:rPr>
+            </w:pPr>
+            <w:r>
+              <w:rPr>
+                <w:lang w:val="en-US"/>
+              </w:rPr>
+              <w:t xml:space="preserve">{% if </w:t>
+            </w:r>
+            <w:r>
+              <w:rPr>
+                <w:color w:val="000000"/>
+                <w:sz w:val="20"/>
+                <w:szCs w:val="20"/>
+                <w:lang w:val="en-US"/>
+              </w:rPr>
+              <w:t>prices</w:t>
+            </w:r>
+            <w:r>
+              <w:rPr>
+                <w:color w:val="000000"/>
+                <w:sz w:val="20"/>
+                <w:szCs w:val="20"/>
+                <w:lang w:val="en-US"/>
+              </w:rPr>
+              <w:t>[‘1</w:t>
+            </w:r>
+            <w:r>
+              <w:rPr>
+                <w:color w:val="000000"/>
+                <w:sz w:val="20"/>
+                <w:szCs w:val="20"/>
+                <w:lang w:val="en-US"/>
+              </w:rPr>
+              <w:t>8</w:t>
+            </w:r>
+            <w:r>
+              <w:rPr>
+                <w:color w:val="000000"/>
+                <w:sz w:val="20"/>
+                <w:szCs w:val="20"/>
+                <w:lang w:val="en-US"/>
+              </w:rPr>
+              <w:t>’][‘</w:t>
+            </w:r>
+            <w:r>
+              <w:rPr>
+                <w:color w:val="000000"/>
+                <w:sz w:val="20"/>
+                <w:szCs w:val="20"/>
+                <w:lang w:val="en-US"/>
+              </w:rPr>
+              <w:t>total</w:t>
+            </w:r>
+            <w:r>
+              <w:rPr>
+                <w:color w:val="000000"/>
+                <w:sz w:val="20"/>
+                <w:szCs w:val="20"/>
+                <w:lang w:val="en-US"/>
+              </w:rPr>
+              <w:t>’]</w:t>
+            </w:r>
+            <w:r>
+              <w:rPr>
+                <w:color w:val="000000"/>
+                <w:sz w:val="20"/>
+                <w:szCs w:val="20"/>
+                <w:lang w:val="en-US"/>
+              </w:rPr>
+              <w:t xml:space="preserve"> &gt; 0</w:t>
+            </w:r>
+            <w:r>
+              <w:rPr>
+                <w:color w:val="000000"/>
+                <w:sz w:val="20"/>
+                <w:szCs w:val="20"/>
+                <w:lang w:val="en-US"/>
+              </w:rPr>
+              <w:t xml:space="preserve"> </w:t>
+            </w:r>
+            <w:r>
+              <w:rPr>
+                <w:color w:val="000000"/>
+                <w:sz w:val="20"/>
+                <w:szCs w:val="20"/>
+                <w:lang w:val="en-US"/>
+              </w:rPr>
+              <w:t xml:space="preserve">  </w:t>
+            </w:r>
+            <w:r>
+              <w:rPr>
+                <w:lang w:val="en-US"/>
+              </w:rPr>
+              <w:t>%}</w:t>
+            </w:r>
+          </w:p>
+          <w:p>
+            <w:pPr>
+              <w:pStyle w:val="ConsPlusNormal"/>
+              <w:snapToGrid w:val="0"/>
+              <w:rPr>
+                <w:lang w:val="en-US"/>
+              </w:rPr>
+            </w:pPr>
+            <w:r>
+              <w:rPr>
+                <w:color w:val="000000"/>
+                <w:lang w:val="en-US"/>
+              </w:rPr>
+              <w:t xml:space="preserve">{{ prices[‘18’][‘total’] }} </w:t>
+            </w:r>
+            <w:r>
+              <w:t>руб</w:t>
+            </w:r>
+            <w:r>
+              <w:rPr>
+                <w:lang w:val="en-US"/>
+              </w:rPr>
+              <w:t>.</w:t>
+            </w:r>
+          </w:p>
+          <w:p>
+            <w:pPr>
+              <w:pStyle w:val="ConsPlusNormal"/>
+              <w:snapToGrid w:val="0"/>
+            </w:pPr>
+            <w:r>
+              <w:rPr>
+                <w:lang w:val="en-US"/>
+              </w:rPr>
+              <w:t>{% endif %}</w:t>
+            </w:r>
+          </w:p>
+        </w:tc>
+      </w:tr>
+      <w:tr>
+        <w:tc>
+          <w:tcPr>
+            <w:tcW w:w="540" w:type="dxa"/>
+            <w:tcBorders>
+              <w:left w:val="single" w:sz="4" w:space="0" w:color="000000"/>
+              <w:bottom w:val="single" w:sz="4" w:space="0" w:color="000000"/>
+            </w:tcBorders>
+            <w:shd w:val="clear" w:color="auto" w:fill="auto"/>
+            <w:vAlign w:val="bottom"/>
+          </w:tcPr>
+          <w:p>
+            <w:pPr>
+              <w:pStyle w:val="ConsPlusNormal"/>
+              <w:snapToGrid w:val="0"/>
+              <w:rPr>
+                <w:sz w:val="20"/>
+                <w:szCs w:val="20"/>
+              </w:rPr>
+            </w:pPr>
+          </w:p>
+        </w:tc>
+        <w:tc>
+          <w:tcPr>
+            <w:tcW w:w="12640" w:type="dxa"/>
+            <w:gridSpan w:val="6"/>
+            <w:tcBorders>
+              <w:left w:val="single" w:sz="4" w:space="0" w:color="000000"/>
+              <w:bottom w:val="single" w:sz="4" w:space="0" w:color="000000"/>
+            </w:tcBorders>
+            <w:shd w:val="clear" w:color="auto" w:fill="auto"/>
+          </w:tcPr>
+          <w:p>
+            <w:pPr>
+              <w:pStyle w:val="ConsPlusNormal"/>
+              <w:snapToGrid w:val="0"/>
+              <w:spacing w:after="200"/>
+            </w:pPr>
+            <w:r>
+              <w:rPr>
+                <w:color w:val="000000"/>
+                <w:sz w:val="20"/>
+                <w:szCs w:val="20"/>
+              </w:rPr>
+              <w:t xml:space="preserve">ИТОГО (за первый год обслуживания, далее – по прейскуранту Исполнителя):       </w:t>
+            </w:r>
+          </w:p>
+        </w:tc>
+        <w:tc>
+          <w:tcPr>
+            <w:tcW w:w="1730" w:type="dxa"/>
+            <w:tcBorders>
+              <w:left w:val="single" w:sz="4" w:space="0" w:color="000000"/>
+              <w:bottom w:val="single" w:sz="4" w:space="0" w:color="000000"/>
+              <w:right w:val="single" w:sz="4" w:space="0" w:color="000000"/>
+            </w:tcBorders>
+            <w:shd w:val="clear" w:color="auto" w:fill="auto"/>
+          </w:tcPr>
+          <w:p>
+            <w:pPr>
+              <w:pStyle w:val="ConsPlusNormal"/>
+              <w:snapToGrid w:val="0"/>
+            </w:pPr>
+            <w:r>
+              <w:rPr>
+                <w:lang w:val="en-US"/>
+              </w:rPr>
+              <w:t xml:space="preserve">{{ summ }} </w:t>
+            </w:r>
+            <w:r>
+              <w:t>руб.</w:t>
+            </w:r>
+          </w:p>
+        </w:tc>
+      </w:tr>
+    </w:tbl>
+    <w:p>
+      <w:pPr>
+        <w:pStyle w:val="ConsPlusNormal"/>
+        <w:jc w:val="both"/>
+      </w:pPr>
+    </w:p>
+    <w:tbl>
+      <w:tblPr>
+        <w:tblW w:w="0" w:type="auto"/>
+        <w:tblLayout w:type="fixed"/>
+        <w:tblCellMar>
+          <w:top w:w="102" w:type="dxa"/>
+          <w:left w:w="62" w:type="dxa"/>
+          <w:bottom w:w="102" w:type="dxa"/>
+          <w:right w:w="62" w:type="dxa"/>
+        </w:tblCellMar>
+        <w:tblLook w:val="0000" w:firstRow="0" w:lastRow="0" w:firstColumn="0" w:lastColumn="0" w:noHBand="0" w:noVBand="0"/>
+      </w:tblPr>
+      <w:tblGrid>
+        <w:gridCol w:w="1591"/>
+        <w:gridCol w:w="340"/>
+        <w:gridCol w:w="2039"/>
+        <w:gridCol w:w="1099"/>
+        <w:gridCol w:w="1629"/>
+        <w:gridCol w:w="144"/>
+        <w:gridCol w:w="2420"/>
+      </w:tblGrid>
+      <w:tr>
+        <w:tc>
+          <w:tcPr>
+            <w:tcW w:w="9230" w:type="dxa"/>
+            <w:gridSpan w:val="7"/>
+            <w:shd w:val="clear" w:color="auto" w:fill="auto"/>
+          </w:tcPr>
+          <w:p>
+            <w:pPr>
+              <w:pStyle w:val="ConsPlusNormal"/>
+              <w:jc w:val="center"/>
+            </w:pPr>
+            <w:r>
+              <w:t>Подписи Сторон</w:t>
+            </w:r>
+          </w:p>
+        </w:tc>
+      </w:tr>
+      <w:tr>
+        <w:tc>
+          <w:tcPr>
+            <w:tcW w:w="3970" w:type="dxa"/>
+            <w:gridSpan w:val="3"/>
+            <w:shd w:val="clear" w:color="auto" w:fill="auto"/>
+          </w:tcPr>
+          <w:p>
+            <w:pPr>
+              <w:pStyle w:val="ConsPlusNormal"/>
+              <w:jc w:val="center"/>
+            </w:pPr>
+            <w:r>
+              <w:t>Исполнитель:</w:t>
+            </w:r>
+          </w:p>
+        </w:tc>
+        <w:tc>
+          <w:tcPr>
+            <w:tcW w:w="1099" w:type="dxa"/>
+            <w:shd w:val="clear" w:color="auto" w:fill="auto"/>
+          </w:tcPr>
+          <w:p>
+            <w:pPr>
+              <w:pStyle w:val="ConsPlusNormal"/>
+              <w:snapToGrid w:val="0"/>
+            </w:pPr>
+          </w:p>
+        </w:tc>
+        <w:tc>
+          <w:tcPr>
+            <w:tcW w:w="4161" w:type="dxa"/>
+            <w:gridSpan w:val="3"/>
+            <w:shd w:val="clear" w:color="auto" w:fill="auto"/>
+          </w:tcPr>
+          <w:p>
+            <w:pPr>
+              <w:pStyle w:val="ConsPlusNormal"/>
+              <w:jc w:val="center"/>
+            </w:pPr>
+            <w:r>
+              <w:t>Заказчик:</w:t>
+            </w:r>
+          </w:p>
+        </w:tc>
+      </w:tr>
+      <w:tr>
+        <w:tc>
+          <w:tcPr>
+            <w:tcW w:w="3970" w:type="dxa"/>
+            <w:gridSpan w:val="3"/>
+            <w:tcBorders>
+              <w:bottom w:val="single" w:sz="4" w:space="0" w:color="000000"/>
+            </w:tcBorders>
+            <w:shd w:val="clear" w:color="auto" w:fill="auto"/>
+          </w:tcPr>
+          <w:p>
+            <w:pPr>
+              <w:pStyle w:val="ConsPlusNormal"/>
+              <w:snapToGrid w:val="0"/>
+            </w:pPr>
+            <w:r>
+              <w:t>Генеральный директор</w:t>
+            </w:r>
+          </w:p>
+        </w:tc>
+        <w:tc>
+          <w:tcPr>
+            <w:tcW w:w="1099" w:type="dxa"/>
+            <w:shd w:val="clear" w:color="auto" w:fill="auto"/>
+          </w:tcPr>
+          <w:p>
+            <w:pPr>
+              <w:pStyle w:val="ConsPlusNormal"/>
+              <w:snapToGrid w:val="0"/>
+            </w:pPr>
+          </w:p>
+        </w:tc>
+        <w:tc>
+          <w:tcPr>
+            <w:tcW w:w="4161" w:type="dxa"/>
+            <w:gridSpan w:val="3"/>
+            <w:tcBorders>
+              <w:bottom w:val="single" w:sz="4" w:space="0" w:color="000000"/>
+            </w:tcBorders>
+            <w:shd w:val="clear" w:color="auto" w:fill="auto"/>
+          </w:tcPr>
+          <w:p>
+            <w:pPr>
+              <w:pStyle w:val="ConsPlusNormal"/>
+              <w:snapToGrid w:val="0"/>
+            </w:pPr>
+          </w:p>
+        </w:tc>
+      </w:tr>
+      <w:tr>
+        <w:tc>
+          <w:tcPr>
+            <w:tcW w:w="3970" w:type="dxa"/>
+            <w:gridSpan w:val="3"/>
+            <w:tcBorders>
+              <w:top w:val="single" w:sz="4" w:space="0" w:color="000000"/>
+            </w:tcBorders>
+            <w:shd w:val="clear" w:color="auto" w:fill="auto"/>
+          </w:tcPr>
+          <w:p>
+            <w:pPr>
+              <w:pStyle w:val="ConsPlusNormal"/>
+              <w:jc w:val="center"/>
+            </w:pPr>
+            <w:r>
+              <w:t>(должность)</w:t>
+            </w:r>
+          </w:p>
+        </w:tc>
+        <w:tc>
+          <w:tcPr>
+            <w:tcW w:w="1099" w:type="dxa"/>
+            <w:shd w:val="clear" w:color="auto" w:fill="auto"/>
+          </w:tcPr>
+          <w:p>
+            <w:pPr>
+              <w:pStyle w:val="ConsPlusNormal"/>
+              <w:snapToGrid w:val="0"/>
+            </w:pPr>
+          </w:p>
+        </w:tc>
+        <w:tc>
+          <w:tcPr>
+            <w:tcW w:w="4161" w:type="dxa"/>
+            <w:gridSpan w:val="3"/>
+            <w:tcBorders>
+              <w:top w:val="single" w:sz="4" w:space="0" w:color="000000"/>
+            </w:tcBorders>
+            <w:shd w:val="clear" w:color="auto" w:fill="auto"/>
+          </w:tcPr>
+          <w:p>
+            <w:pPr>
+              <w:pStyle w:val="ConsPlusNormal"/>
+              <w:jc w:val="center"/>
+            </w:pPr>
+            <w:r>
+              <w:t>(должность (при наличии)</w:t>
+            </w:r>
+          </w:p>
+        </w:tc>
+      </w:tr>
+      <w:tr>
+        <w:tc>
+          <w:tcPr>
+            <w:tcW w:w="1591" w:type="dxa"/>
+            <w:tcBorders>
+              <w:bottom w:val="single" w:sz="4" w:space="0" w:color="000000"/>
+            </w:tcBorders>
+            <w:shd w:val="clear" w:color="auto" w:fill="auto"/>
+          </w:tcPr>
+          <w:p>
+            <w:pPr>
+              <w:pStyle w:val="ConsPlusNormal"/>
+              <w:snapToGrid w:val="0"/>
+            </w:pPr>
+          </w:p>
+        </w:tc>
+        <w:tc>
+          <w:tcPr>
+            <w:tcW w:w="340" w:type="dxa"/>
+            <w:shd w:val="clear" w:color="auto" w:fill="auto"/>
+          </w:tcPr>
+          <w:p>
+            <w:pPr>
+              <w:pStyle w:val="ConsPlusNormal"/>
+              <w:snapToGrid w:val="0"/>
+            </w:pPr>
+          </w:p>
+        </w:tc>
+        <w:tc>
+          <w:tcPr>
+            <w:tcW w:w="2039" w:type="dxa"/>
+            <w:tcBorders>
+              <w:bottom w:val="single" w:sz="4" w:space="0" w:color="000000"/>
+            </w:tcBorders>
+            <w:shd w:val="clear" w:color="auto" w:fill="auto"/>
+          </w:tcPr>
+          <w:p>
+            <w:pPr>
+              <w:pStyle w:val="ConsPlusNormal"/>
+              <w:snapToGrid w:val="0"/>
+            </w:pPr>
+            <w:r>
+              <w:t>Дегтярев С.А.</w:t>
+            </w:r>
+          </w:p>
+        </w:tc>
+        <w:tc>
+          <w:tcPr>
+            <w:tcW w:w="1099" w:type="dxa"/>
+            <w:shd w:val="clear" w:color="auto" w:fill="auto"/>
+          </w:tcPr>
+          <w:p>
+            <w:pPr>
+              <w:pStyle w:val="ConsPlusNormal"/>
+              <w:snapToGrid w:val="0"/>
+            </w:pPr>
+          </w:p>
+        </w:tc>
+        <w:tc>
+          <w:tcPr>
+            <w:tcW w:w="1629" w:type="dxa"/>
+            <w:tcBorders>
+              <w:bottom w:val="single" w:sz="4" w:space="0" w:color="000000"/>
+            </w:tcBorders>
+            <w:shd w:val="clear" w:color="auto" w:fill="auto"/>
+          </w:tcPr>
+          <w:p>
+            <w:pPr>
+              <w:pStyle w:val="ConsPlusNormal"/>
+              <w:snapToGrid w:val="0"/>
+            </w:pPr>
+          </w:p>
+        </w:tc>
+        <w:tc>
+          <w:tcPr>
+            <w:tcW w:w="112" w:type="dxa"/>
+            <w:shd w:val="clear" w:color="auto" w:fill="auto"/>
+          </w:tcPr>
+          <w:p>
+            <w:pPr>
+              <w:pStyle w:val="ConsPlusNormal"/>
+              <w:snapToGrid w:val="0"/>
+            </w:pPr>
+          </w:p>
+        </w:tc>
+        <w:tc>
+          <w:tcPr>
+            <w:tcW w:w="2420" w:type="dxa"/>
+            <w:tcBorders>
+              <w:bottom w:val="single" w:sz="4" w:space="0" w:color="000000"/>
+            </w:tcBorders>
+            <w:shd w:val="clear" w:color="auto" w:fill="auto"/>
+          </w:tcPr>
+          <w:p>
+            <w:pPr>
+              <w:pStyle w:val="ConsPlusNormal"/>
+              <w:snapToGrid w:val="0"/>
+              <w:rPr>
+                <w:lang w:val="en-US"/>
+              </w:rPr>
+            </w:pPr>
+            <w:r>
+              <w:rPr>
+                <w:lang w:val="en-US"/>
+              </w:rPr>
+              <w:t>{{ initials }}</w:t>
+            </w:r>
+          </w:p>
+        </w:tc>
+      </w:tr>
+      <w:tr>
+        <w:tc>
+          <w:tcPr>
+            <w:tcW w:w="1591" w:type="dxa"/>
+            <w:tcBorders>
+              <w:top w:val="single" w:sz="4" w:space="0" w:color="000000"/>
+            </w:tcBorders>
+            <w:shd w:val="clear" w:color="auto" w:fill="auto"/>
+          </w:tcPr>
+          <w:p>
+            <w:pPr>
+              <w:pStyle w:val="ConsPlusNormal"/>
+              <w:jc w:val="center"/>
+            </w:pPr>
+            <w:r>
+              <w:lastRenderedPageBreak/>
+              <w:t>(подпись)</w:t>
+            </w:r>
+          </w:p>
+        </w:tc>
+        <w:tc>
+          <w:tcPr>
+            <w:tcW w:w="340" w:type="dxa"/>
+            <w:shd w:val="clear" w:color="auto" w:fill="auto"/>
+          </w:tcPr>
+          <w:p>
+            <w:pPr>
+              <w:pStyle w:val="ConsPlusNormal"/>
+              <w:snapToGrid w:val="0"/>
+            </w:pPr>
+          </w:p>
+        </w:tc>
+        <w:tc>
+          <w:tcPr>
+            <w:tcW w:w="2039" w:type="dxa"/>
+            <w:tcBorders>
+              <w:top w:val="single" w:sz="4" w:space="0" w:color="000000"/>
+            </w:tcBorders>
+            <w:shd w:val="clear" w:color="auto" w:fill="auto"/>
+          </w:tcPr>
+          <w:p>
+            <w:pPr>
+              <w:pStyle w:val="ConsPlusNormal"/>
+              <w:jc w:val="center"/>
+            </w:pPr>
+            <w:r>
+              <w:t>(инициалы, фамилия)</w:t>
+            </w:r>
+          </w:p>
+        </w:tc>
+        <w:tc>
+          <w:tcPr>
+            <w:tcW w:w="1099" w:type="dxa"/>
+            <w:shd w:val="clear" w:color="auto" w:fill="auto"/>
+          </w:tcPr>
+          <w:p>
+            <w:pPr>
+              <w:pStyle w:val="ConsPlusNormal"/>
+              <w:snapToGrid w:val="0"/>
+            </w:pPr>
+          </w:p>
+        </w:tc>
+        <w:tc>
+          <w:tcPr>
+            <w:tcW w:w="1629" w:type="dxa"/>
+            <w:tcBorders>
+              <w:top w:val="single" w:sz="4" w:space="0" w:color="000000"/>
+            </w:tcBorders>
+            <w:shd w:val="clear" w:color="auto" w:fill="auto"/>
+          </w:tcPr>
+          <w:p>
+            <w:pPr>
+              <w:pStyle w:val="ConsPlusNormal"/>
+              <w:jc w:val="center"/>
+            </w:pPr>
+            <w:r>
+              <w:t>(подпись)</w:t>
+            </w:r>
+          </w:p>
+        </w:tc>
+        <w:tc>
+          <w:tcPr>
+            <w:tcW w:w="112" w:type="dxa"/>
+            <w:shd w:val="clear" w:color="auto" w:fill="auto"/>
+          </w:tcPr>
+          <w:p>
+            <w:pPr>
+              <w:pStyle w:val="ConsPlusNormal"/>
+              <w:snapToGrid w:val="0"/>
+            </w:pPr>
+          </w:p>
+        </w:tc>
+        <w:tc>
+          <w:tcPr>
+            <w:tcW w:w="2420" w:type="dxa"/>
+            <w:tcBorders>
+              <w:top w:val="single" w:sz="4" w:space="0" w:color="000000"/>
+            </w:tcBorders>
+            <w:shd w:val="clear" w:color="auto" w:fill="auto"/>
+          </w:tcPr>
+          <w:p>
+            <w:pPr>
+              <w:pStyle w:val="ConsPlusNormal"/>
+              <w:jc w:val="center"/>
+            </w:pPr>
+            <w:r>
+              <w:t>(инициалы, фамилия)</w:t>
+            </w:r>
+          </w:p>
+        </w:tc>
+      </w:tr>
+      <w:tr>
+        <w:tc>
+          <w:tcPr>
+            <w:tcW w:w="3970" w:type="dxa"/>
+            <w:gridSpan w:val="3"/>
+            <w:shd w:val="clear" w:color="auto" w:fill="auto"/>
+          </w:tcPr>
+          <w:p>
+            <w:pPr>
+              <w:pStyle w:val="ConsPlusNormal"/>
+            </w:pPr>
+            <w:r>
+              <w:t xml:space="preserve"> </w:t>
+            </w:r>
+          </w:p>
+        </w:tc>
+        <w:tc>
+          <w:tcPr>
+            <w:tcW w:w="1099" w:type="dxa"/>
+            <w:shd w:val="clear" w:color="auto" w:fill="auto"/>
+          </w:tcPr>
+          <w:p>
+            <w:pPr>
+              <w:pStyle w:val="ConsPlusNormal"/>
+              <w:snapToGrid w:val="0"/>
+            </w:pPr>
+          </w:p>
+        </w:tc>
+        <w:tc>
+          <w:tcPr>
+            <w:tcW w:w="4161" w:type="dxa"/>
+            <w:gridSpan w:val="3"/>
+            <w:shd w:val="clear" w:color="auto" w:fill="auto"/>
+          </w:tcPr>
+          <w:p>
+            <w:pPr>
+              <w:pStyle w:val="ConsPlusNormal"/>
+            </w:pPr>
+            <w:r>
+              <w:t xml:space="preserve"> </w:t>
+            </w:r>
+          </w:p>
+        </w:tc>
+      </w:tr>
+    </w:tbl>
+    <w:p>
+      <w:pPr>
+        <w:pStyle w:val="ConsPlusNormal"/>
+        <w:jc w:val="both"/>
+      </w:pPr>
+    </w:p>
+    <w:p>
+      <w:pPr>
+        <w:pStyle w:val="ConsPlusNonformat"/>
+        <w:jc w:val="both"/>
+        <w:rPr>
+          <w:lang w:val="en-US"/>
+        </w:rPr>
+      </w:pPr>
+    </w:p>
     <w:sectPr>
-      <w:pgSz w:w="11906" w:h="16838"/>
-      <w:pgMar w:top="1134" w:right="850" w:bottom="1134" w:left="1701" w:header="720" w:footer="720" w:gutter="0"/>
+      <w:pgSz w:w="16838" w:h="11906" w:orient="landscape"/>
+      <w:pgMar w:top="1134" w:right="1134" w:bottom="1134" w:left="1134" w:header="720" w:footer="720" w:gutter="0"/>
       <w:cols w:space="720"/>
       <w:docGrid w:linePitch="600" w:charSpace="36864"/>
     </w:sectPr>
@@ -4032,6 +10520,25 @@
       <w:bCs/>
     </w:rPr>
   </w:style>
+  <w:style w:type="paragraph" w:customStyle="1" w:styleId="TableContents">
+    <w:name w:val="Table Contents"/>
+    <w:basedOn w:val="a"/>
+    <w:qFormat/>
+    <w:rsid w:val="00322628"/>
+    <w:pPr>
+      <w:suppressLineNumbers/>
+      <w:suppressAutoHyphens w:val="0"/>
+      <w:spacing w:after="0" w:line="240" w:lineRule="auto"/>
+    </w:pPr>
+    <w:rPr>
+      <w:rFonts w:ascii="Liberation Serif" w:eastAsia="Noto Sans CJK SC Regular" w:hAnsi="Liberation Serif" w:cs="Lohit Devanagari"/>
+      <w:color w:val="00000A"/>
+      <w:kern w:val="2"/>
+      <w:sz w:val="24"/>
+      <w:szCs w:val="24"/>
+      <w:lang w:val="en-US" w:eastAsia="zh-CN" w:bidi="hi-IN"/>
+    </w:rPr>
+  </w:style>
 </w:styles>
 </file>
 

--- a/docx/contract.docx
+++ b/docx/contract.docx
@@ -50,49 +50,7 @@
         </w:rPr>
         <w:t xml:space="preserve"> }}</w:t>
       </w:r>
-      <w:r>
-        <w:rPr>
-          <w:lang w:val="en-US"/>
-        </w:rPr>
-        <w:t>.</w:t>
-      </w:r>
       <w:bookmarkEnd w:id="0"/>
-      <w:r>
-        <w:rPr>
-          <w:lang w:val="en-US"/>
-        </w:rPr>
-        <w:t xml:space="preserve">{{ </w:t>
-      </w:r>
-      <w:r>
-        <w:rPr>
-          <w:lang w:val="en-US"/>
-        </w:rPr>
-        <w:t>number</w:t>
-      </w:r>
-      <w:r>
-        <w:rPr>
-          <w:lang w:val="en-US"/>
-        </w:rPr>
-        <w:t>_</w:t>
-      </w:r>
-      <w:r>
-        <w:rPr>
-          <w:lang w:val="en-US"/>
-        </w:rPr>
-        <w:t>month</w:t>
-      </w:r>
-      <w:r>
-        <w:rPr>
-          <w:lang w:val="en-US"/>
-        </w:rPr>
-        <w:t xml:space="preserve"> }}</w:t>
-      </w:r>
-      <w:r>
-        <w:t>Л</w:t>
-      </w:r>
-      <w:r>
-        <w:t>Д</w:t>
-      </w:r>
     </w:p>
     <w:p>
       <w:pPr>
@@ -179,7 +137,13 @@
         <w:rPr>
           <w:lang w:val="en-US"/>
         </w:rPr>
-        <w:t xml:space="preserve">  </w:t>
+        <w:tab/>
+      </w:r>
+      <w:r>
+        <w:rPr>
+          <w:lang w:val="en-US"/>
+        </w:rPr>
+        <w:tab/>
       </w:r>
       <w:r>
         <w:rPr>
@@ -586,7 +550,13 @@
         <w:jc w:val="both"/>
       </w:pPr>
       <w:r>
-        <w:t>2. Перечень оборудования, входящего в состав внутриквартирного газового оборудования, приведен в приложении N 1 к настоящему Договору.</w:t>
+        <w:t xml:space="preserve">2. Перечень оборудования, входящего в состав внутриквартирного газового оборудования, приведен в приложении </w:t>
+      </w:r>
+      <w:r>
+        <w:t xml:space="preserve">№ </w:t>
+      </w:r>
+      <w:r>
+        <w:t>1 к настоящему Договору.</w:t>
       </w:r>
     </w:p>
     <w:p>
@@ -597,7 +567,13 @@
         <w:jc w:val="both"/>
       </w:pPr>
       <w:r>
-        <w:t>3. Перечень выполняемых работ (оказываемых услуг) по техническому обслуживанию внутриквартирного газового оборудования в многоквартирном доме, включающий в себя минимальный перечень услуг (работ) по техническому обслуживанию и ремонту внутридомового газового оборудования в многоквартирном доме, внутриквартирного газового оборудования в многоквартирном доме и внутридомового газового оборудования в жилом доме, предусмотренный приложением к правилам пользования газом в части обеспечения безопасности при использовании и содержании внутридомового и внутриквартирного газового оборудования при предоставлении коммунальной услуги по газоснабжению, утвержденным постановлением Правительства Российской Федерации от 14 мая 2013 г. N 410 (далее - Правила пользования газом), приведен в приложении N 2 к настоящему Договору (далее - Перечень выполняемых работ (оказываемых услуг).</w:t>
+        <w:t xml:space="preserve">3. Перечень выполняемых работ (оказываемых услуг) по техническому обслуживанию внутриквартирного газового оборудования в многоквартирном доме, включающий в себя минимальный перечень услуг (работ) по техническому обслуживанию и ремонту внутридомового газового оборудования в многоквартирном доме, внутриквартирного газового оборудования в многоквартирном доме и внутридомового газового оборудования в жилом доме, предусмотренный приложением к правилам пользования газом в части обеспечения безопасности при использовании и содержании внутридомового и внутриквартирного газового оборудования при предоставлении коммунальной услуги по газоснабжению, утвержденным постановлением Правительства Российской Федерации от 14 мая 2013 г. </w:t>
+      </w:r>
+      <w:r>
+        <w:t>№</w:t>
+      </w:r>
+      <w:r>
+        <w:t xml:space="preserve"> 410 (далее - Правила пользования газом), приведен в приложении N 2 к настоящему Договору (далее - Перечень выполняемых работ (оказываемых услуг).</w:t>
       </w:r>
     </w:p>
     <w:p>
@@ -882,7 +858,19 @@
         <w:jc w:val="both"/>
       </w:pPr>
       <w:r>
-        <w:t>6.7. Соблюдать Инструкцию (Инструкция по безопасному использованию газа при удовлетворении коммунально-бытовых нужд, утвержденная приказом Минстроя России от 5 декабря 2017 г. N 1614/пр (зарегистрирован Министерством юстиции Российской Федерации 28 апреля 2018 г., регистрационный N 50945).</w:t>
+        <w:t xml:space="preserve">6.7. Соблюдать Инструкцию (Инструкция по безопасному использованию газа при удовлетворении коммунально-бытовых нужд, утвержденная приказом Минстроя России от 5 декабря 2017 г. </w:t>
+      </w:r>
+      <w:r>
+        <w:t>№</w:t>
+      </w:r>
+      <w:r>
+        <w:t xml:space="preserve"> 1614/пр (зарегистрирован Министерством юстиции Российской Федерации 28 апреля 2018 г., регистрационный </w:t>
+      </w:r>
+      <w:r>
+        <w:t>№</w:t>
+      </w:r>
+      <w:r>
+        <w:t xml:space="preserve"> 50945).</w:t>
       </w:r>
     </w:p>
     <w:p>
@@ -1053,7 +1041,13 @@
         <w:jc w:val="both"/>
       </w:pPr>
       <w:r>
-        <w:t>11. Стоимость работ (услуг) по техническому обслуживанию ВКГО указана в приложении N 2 к настоящему Договору.</w:t>
+        <w:t xml:space="preserve">11. Стоимость работ (услуг) по техническому обслуживанию ВКГО указана в приложении </w:t>
+      </w:r>
+      <w:r>
+        <w:t>№</w:t>
+      </w:r>
+      <w:r>
+        <w:t xml:space="preserve"> 2 к настоящему Договору.</w:t>
       </w:r>
     </w:p>
     <w:p>
@@ -1279,7 +1273,13 @@
       <w:bookmarkStart w:id="1" w:name="Par491"/>
       <w:bookmarkEnd w:id="1"/>
       <w:r>
-        <w:t>16. Настоящий Договор может быть расторгнут Заказчиком в одностороннем порядке в случае расторжения договора поставки газа в порядке, предусмотренном Правилами поставки газа для обеспечения коммунально-бытовых нужд граждан, утвержденными постановлением Правительства Российской Федерации от 21 июля 2008 г. N 549.</w:t>
+        <w:t xml:space="preserve">16. Настоящий Договор может быть расторгнут Заказчиком в одностороннем порядке в случае расторжения договора поставки газа в порядке, предусмотренном Правилами поставки газа для обеспечения коммунально-бытовых нужд граждан, утвержденными постановлением Правительства Российской Федерации от 21 июля 2008 г. </w:t>
+      </w:r>
+      <w:r>
+        <w:t>№</w:t>
+      </w:r>
+      <w:r>
+        <w:t xml:space="preserve"> 549.</w:t>
       </w:r>
     </w:p>
     <w:p>
@@ -1334,7 +1334,13 @@
         <w:jc w:val="both"/>
       </w:pPr>
       <w:r>
-        <w:t>19. За неисполнение или ненадлежащее исполнение обязательств по настоящему Договору стороны несут ответственность, установленную Гражданским кодексом Российской Федерации, Законом Российской Федерации от 7 февраля 1992 г. N 2300-1 "О защите прав потребителей", Правилами пользования газом.</w:t>
+        <w:t xml:space="preserve">19. За неисполнение или ненадлежащее исполнение обязательств по настоящему Договору стороны несут ответственность, установленную Гражданским кодексом Российской Федерации, Законом Российской Федерации от 7 февраля 1992 г. </w:t>
+      </w:r>
+      <w:r>
+        <w:t>№</w:t>
+      </w:r>
+      <w:r>
+        <w:t xml:space="preserve"> 2300-1 "О защите прав потребителей", Правилами пользования газом.</w:t>
       </w:r>
     </w:p>
     <w:p>
@@ -3306,13 +3312,7 @@
       </w:pPr>
       <w:r>
         <w:lastRenderedPageBreak/>
-        <w:t xml:space="preserve">Приложение </w:t>
-      </w:r>
-      <w:r>
-        <w:t>№</w:t>
-      </w:r>
-      <w:r>
-        <w:t xml:space="preserve"> 1</w:t>
+        <w:t>Приложение № 1</w:t>
       </w:r>
     </w:p>
     <w:p>
@@ -3366,34 +3366,7 @@
         <w:rPr>
           <w:lang w:val="en-US"/>
         </w:rPr>
-        <w:t xml:space="preserve"> }}.{{ </w:t>
-      </w:r>
-      <w:r>
-        <w:rPr>
-          <w:lang w:val="en-US"/>
-        </w:rPr>
-        <w:t>number</w:t>
-      </w:r>
-      <w:r>
-        <w:rPr>
-          <w:lang w:val="en-US"/>
-        </w:rPr>
-        <w:t>_</w:t>
-      </w:r>
-      <w:r>
-        <w:rPr>
-          <w:lang w:val="en-US"/>
-        </w:rPr>
-        <w:t>month</w:t>
-      </w:r>
-      <w:r>
-        <w:rPr>
-          <w:lang w:val="en-US"/>
-        </w:rPr>
         <w:t xml:space="preserve"> }}</w:t>
-      </w:r>
-      <w:r>
-        <w:t>ЛД</w:t>
       </w:r>
       <w:r>
         <w:rPr>
@@ -4469,34 +4442,7 @@
         <w:rPr>
           <w:lang w:val="en-US"/>
         </w:rPr>
-        <w:t xml:space="preserve"> }}.{{ </w:t>
-      </w:r>
-      <w:r>
-        <w:rPr>
-          <w:lang w:val="en-US"/>
-        </w:rPr>
-        <w:t>number</w:t>
-      </w:r>
-      <w:r>
-        <w:rPr>
-          <w:lang w:val="en-US"/>
-        </w:rPr>
-        <w:t>_</w:t>
-      </w:r>
-      <w:r>
-        <w:rPr>
-          <w:lang w:val="en-US"/>
-        </w:rPr>
-        <w:t>month</w:t>
-      </w:r>
-      <w:r>
-        <w:rPr>
-          <w:lang w:val="en-US"/>
-        </w:rPr>
         <w:t xml:space="preserve"> }}</w:t>
-      </w:r>
-      <w:r>
-        <w:t>ЛД</w:t>
       </w:r>
       <w:r>
         <w:rPr>
@@ -4677,10 +4623,7 @@
               <w:jc w:val="center"/>
             </w:pPr>
             <w:r>
-              <w:t>№</w:t>
-            </w:r>
-            <w:r>
-              <w:t xml:space="preserve"> п/п</w:t>
+              <w:t>№ п/п</w:t>
             </w:r>
           </w:p>
         </w:tc>
@@ -7761,7 +7704,52 @@
                 <w:sz w:val="20"/>
                 <w:szCs w:val="20"/>
               </w:rPr>
-              <w:t>Техническое обслуживание плиты газовой (варочной панели)</w:t>
+              <w:t>Техническое обслуживание плиты газовой</w:t>
+            </w:r>
+            <w:r>
+              <w:rPr>
+                <w:rFonts w:ascii="Times New Roman" w:hAnsi="Times New Roman"/>
+                <w:color w:val="000000"/>
+                <w:sz w:val="20"/>
+                <w:szCs w:val="20"/>
+              </w:rPr>
+              <w:t xml:space="preserve"> </w:t>
+            </w:r>
+            <w:r>
+              <w:rPr>
+                <w:rFonts w:ascii="Times New Roman" w:hAnsi="Times New Roman"/>
+                <w:color w:val="000000"/>
+                <w:sz w:val="20"/>
+                <w:szCs w:val="20"/>
+              </w:rPr>
+              <w:t xml:space="preserve">(ПГ-4, ПГ-3, ПГ-2) </w:t>
+            </w:r>
+            <w:r>
+              <w:rPr>
+                <w:rFonts w:ascii="Times New Roman" w:hAnsi="Times New Roman"/>
+                <w:color w:val="000000"/>
+                <w:sz w:val="20"/>
+                <w:szCs w:val="20"/>
+              </w:rPr>
+              <w:t xml:space="preserve">/ </w:t>
+            </w:r>
+            <w:r>
+              <w:rPr>
+                <w:rFonts w:ascii="Times New Roman" w:hAnsi="Times New Roman"/>
+                <w:color w:val="000000"/>
+                <w:sz w:val="20"/>
+                <w:szCs w:val="20"/>
+              </w:rPr>
+              <w:t>варочной панел</w:t>
+            </w:r>
+            <w:r>
+              <w:rPr>
+                <w:rFonts w:ascii="Times New Roman" w:hAnsi="Times New Roman"/>
+                <w:color w:val="000000"/>
+                <w:sz w:val="20"/>
+                <w:szCs w:val="20"/>
+              </w:rPr>
+              <w:t>и</w:t>
             </w:r>
           </w:p>
         </w:tc>
@@ -8624,7 +8612,16 @@
                 <w:sz w:val="20"/>
                 <w:szCs w:val="20"/>
               </w:rPr>
-              <w:t>Техническое обслуживание внутриквартирной газовой разводки</w:t>
+              <w:t>Техническое обслуживание внутриквартирно</w:t>
+            </w:r>
+            <w:r>
+              <w:rPr>
+                <w:rFonts w:ascii="Times New Roman" w:hAnsi="Times New Roman"/>
+                <w:color w:val="000000"/>
+                <w:sz w:val="20"/>
+                <w:szCs w:val="20"/>
+              </w:rPr>
+              <w:t>го и внутридомового газопровода в жилом доме</w:t>
             </w:r>
           </w:p>
         </w:tc>
@@ -9046,7 +9043,34 @@
                 <w:sz w:val="20"/>
                 <w:szCs w:val="20"/>
               </w:rPr>
-              <w:t>Техническое обслуживание сигнализатора загазованности (кроме проверки контрольными смесями) (при наличии)</w:t>
+              <w:t>Техническое обслуживание сигнализатора загазованности</w:t>
+            </w:r>
+            <w:r>
+              <w:rPr>
+                <w:rFonts w:ascii="Times New Roman" w:hAnsi="Times New Roman"/>
+                <w:color w:val="000000"/>
+                <w:sz w:val="20"/>
+                <w:szCs w:val="20"/>
+              </w:rPr>
+              <w:t>/</w:t>
+            </w:r>
+            <w:r>
+              <w:rPr>
+                <w:rFonts w:ascii="Times New Roman" w:hAnsi="Times New Roman"/>
+                <w:color w:val="000000"/>
+                <w:sz w:val="20"/>
+                <w:szCs w:val="20"/>
+              </w:rPr>
+              <w:t>электромагнитного клапана</w:t>
+            </w:r>
+            <w:r>
+              <w:rPr>
+                <w:rFonts w:ascii="Times New Roman" w:hAnsi="Times New Roman"/>
+                <w:color w:val="000000"/>
+                <w:sz w:val="20"/>
+                <w:szCs w:val="20"/>
+              </w:rPr>
+              <w:t xml:space="preserve"> (кроме проверки контрольными смесями) (при наличии)</w:t>
             </w:r>
           </w:p>
         </w:tc>
@@ -9399,6 +9423,924 @@
             <w:pPr>
               <w:pStyle w:val="ConsPlusNormal"/>
               <w:snapToGrid w:val="0"/>
+            </w:pPr>
+            <w:r>
+              <w:rPr>
+                <w:lang w:val="en-US"/>
+              </w:rPr>
+              <w:t>{% endif %}</w:t>
+            </w:r>
+          </w:p>
+        </w:tc>
+      </w:tr>
+      <w:tr>
+        <w:tc>
+          <w:tcPr>
+            <w:tcW w:w="540" w:type="dxa"/>
+            <w:tcBorders>
+              <w:top w:val="single" w:sz="4" w:space="0" w:color="000000"/>
+              <w:left w:val="single" w:sz="4" w:space="0" w:color="000000"/>
+              <w:bottom w:val="single" w:sz="4" w:space="0" w:color="000000"/>
+            </w:tcBorders>
+            <w:shd w:val="clear" w:color="auto" w:fill="auto"/>
+            <w:vAlign w:val="bottom"/>
+          </w:tcPr>
+          <w:p>
+            <w:pPr>
+              <w:pStyle w:val="ConsPlusNormal"/>
+              <w:rPr>
+                <w:sz w:val="20"/>
+                <w:szCs w:val="20"/>
+              </w:rPr>
+            </w:pPr>
+            <w:r>
+              <w:rPr>
+                <w:sz w:val="20"/>
+                <w:szCs w:val="20"/>
+              </w:rPr>
+              <w:t>19.</w:t>
+            </w:r>
+          </w:p>
+        </w:tc>
+        <w:tc>
+          <w:tcPr>
+            <w:tcW w:w="4560" w:type="dxa"/>
+            <w:tcBorders>
+              <w:top w:val="single" w:sz="4" w:space="0" w:color="000000"/>
+              <w:left w:val="single" w:sz="4" w:space="0" w:color="000000"/>
+              <w:bottom w:val="single" w:sz="4" w:space="0" w:color="000000"/>
+            </w:tcBorders>
+            <w:shd w:val="clear" w:color="auto" w:fill="auto"/>
+          </w:tcPr>
+          <w:p>
+            <w:pPr>
+              <w:snapToGrid w:val="0"/>
+              <w:rPr>
+                <w:rFonts w:ascii="Times New Roman" w:hAnsi="Times New Roman"/>
+                <w:color w:val="000000"/>
+                <w:sz w:val="20"/>
+                <w:szCs w:val="20"/>
+              </w:rPr>
+            </w:pPr>
+            <w:r>
+              <w:rPr>
+                <w:rFonts w:ascii="Times New Roman" w:hAnsi="Times New Roman"/>
+                <w:color w:val="000000"/>
+                <w:sz w:val="20"/>
+                <w:szCs w:val="20"/>
+              </w:rPr>
+              <w:t>Техническое обслуживание газовой колонки</w:t>
+            </w:r>
+            <w:r>
+              <w:rPr>
+                <w:rFonts w:ascii="Times New Roman" w:hAnsi="Times New Roman"/>
+                <w:color w:val="000000"/>
+                <w:sz w:val="20"/>
+                <w:szCs w:val="20"/>
+              </w:rPr>
+              <w:t>/</w:t>
+            </w:r>
+            <w:r>
+              <w:rPr>
+                <w:rFonts w:ascii="Times New Roman" w:hAnsi="Times New Roman"/>
+                <w:color w:val="000000"/>
+                <w:sz w:val="20"/>
+                <w:szCs w:val="20"/>
+              </w:rPr>
+              <w:t>бойлера</w:t>
+            </w:r>
+          </w:p>
+        </w:tc>
+        <w:tc>
+          <w:tcPr>
+            <w:tcW w:w="1630" w:type="dxa"/>
+            <w:tcBorders>
+              <w:top w:val="single" w:sz="4" w:space="0" w:color="000000"/>
+              <w:left w:val="single" w:sz="4" w:space="0" w:color="000000"/>
+              <w:bottom w:val="single" w:sz="4" w:space="0" w:color="000000"/>
+            </w:tcBorders>
+            <w:shd w:val="clear" w:color="auto" w:fill="auto"/>
+          </w:tcPr>
+          <w:p>
+            <w:pPr>
+              <w:pStyle w:val="ConsPlusNormal"/>
+              <w:snapToGrid w:val="0"/>
+              <w:rPr>
+                <w:color w:val="000000"/>
+                <w:sz w:val="20"/>
+                <w:szCs w:val="20"/>
+              </w:rPr>
+            </w:pPr>
+          </w:p>
+        </w:tc>
+        <w:tc>
+          <w:tcPr>
+            <w:tcW w:w="1760" w:type="dxa"/>
+            <w:tcBorders>
+              <w:top w:val="single" w:sz="4" w:space="0" w:color="000000"/>
+              <w:left w:val="single" w:sz="4" w:space="0" w:color="000000"/>
+              <w:bottom w:val="single" w:sz="4" w:space="0" w:color="000000"/>
+            </w:tcBorders>
+            <w:shd w:val="clear" w:color="auto" w:fill="auto"/>
+          </w:tcPr>
+          <w:p>
+            <w:pPr>
+              <w:pStyle w:val="ConsPlusNormal"/>
+              <w:rPr>
+                <w:color w:val="000000"/>
+                <w:sz w:val="20"/>
+                <w:szCs w:val="20"/>
+              </w:rPr>
+            </w:pPr>
+            <w:r>
+              <w:rPr>
+                <w:color w:val="000000"/>
+                <w:sz w:val="20"/>
+                <w:szCs w:val="20"/>
+              </w:rPr>
+              <w:t>1 раз в 12 мес.</w:t>
+            </w:r>
+          </w:p>
+        </w:tc>
+        <w:tc>
+          <w:tcPr>
+            <w:tcW w:w="1710" w:type="dxa"/>
+            <w:tcBorders>
+              <w:top w:val="single" w:sz="4" w:space="0" w:color="000000"/>
+              <w:left w:val="single" w:sz="4" w:space="0" w:color="000000"/>
+              <w:bottom w:val="single" w:sz="4" w:space="0" w:color="000000"/>
+            </w:tcBorders>
+            <w:shd w:val="clear" w:color="auto" w:fill="auto"/>
+          </w:tcPr>
+          <w:p>
+            <w:pPr>
+              <w:pStyle w:val="ConsPlusNormal"/>
+              <w:rPr>
+                <w:color w:val="000000"/>
+                <w:sz w:val="20"/>
+                <w:szCs w:val="20"/>
+              </w:rPr>
+            </w:pPr>
+            <w:r>
+              <w:rPr>
+                <w:color w:val="000000"/>
+                <w:sz w:val="20"/>
+                <w:szCs w:val="20"/>
+              </w:rPr>
+              <w:t>По графику</w:t>
+            </w:r>
+          </w:p>
+        </w:tc>
+        <w:tc>
+          <w:tcPr>
+            <w:tcW w:w="1380" w:type="dxa"/>
+            <w:tcBorders>
+              <w:top w:val="single" w:sz="4" w:space="0" w:color="000000"/>
+              <w:left w:val="single" w:sz="4" w:space="0" w:color="000000"/>
+              <w:bottom w:val="single" w:sz="4" w:space="0" w:color="000000"/>
+            </w:tcBorders>
+            <w:shd w:val="clear" w:color="auto" w:fill="auto"/>
+          </w:tcPr>
+          <w:p>
+            <w:pPr>
+              <w:pStyle w:val="ConsPlusNormal"/>
+              <w:rPr>
+                <w:color w:val="000000"/>
+                <w:sz w:val="20"/>
+                <w:szCs w:val="20"/>
+              </w:rPr>
+            </w:pPr>
+            <w:r>
+              <w:rPr>
+                <w:color w:val="000000"/>
+                <w:sz w:val="20"/>
+                <w:szCs w:val="20"/>
+              </w:rPr>
+              <w:t>По графику</w:t>
+            </w:r>
+          </w:p>
+        </w:tc>
+        <w:tc>
+          <w:tcPr>
+            <w:tcW w:w="1600" w:type="dxa"/>
+            <w:tcBorders>
+              <w:top w:val="single" w:sz="4" w:space="0" w:color="000000"/>
+              <w:left w:val="single" w:sz="4" w:space="0" w:color="000000"/>
+              <w:bottom w:val="single" w:sz="4" w:space="0" w:color="000000"/>
+            </w:tcBorders>
+            <w:shd w:val="clear" w:color="auto" w:fill="auto"/>
+          </w:tcPr>
+          <w:p>
+            <w:pPr>
+              <w:pStyle w:val="ConsPlusNormal"/>
+              <w:rPr>
+                <w:color w:val="000000"/>
+                <w:sz w:val="20"/>
+                <w:szCs w:val="20"/>
+              </w:rPr>
+            </w:pPr>
+            <w:r>
+              <w:rPr>
+                <w:color w:val="000000"/>
+                <w:sz w:val="20"/>
+                <w:szCs w:val="20"/>
+              </w:rPr>
+              <w:t xml:space="preserve">{{ </w:t>
+            </w:r>
+            <w:r>
+              <w:rPr>
+                <w:color w:val="000000"/>
+                <w:sz w:val="20"/>
+                <w:szCs w:val="20"/>
+                <w:lang w:val="en-US"/>
+              </w:rPr>
+              <w:t>prices</w:t>
+            </w:r>
+            <w:r>
+              <w:rPr>
+                <w:color w:val="000000"/>
+                <w:sz w:val="20"/>
+                <w:szCs w:val="20"/>
+              </w:rPr>
+              <w:t>[‘</w:t>
+            </w:r>
+            <w:r>
+              <w:rPr>
+                <w:color w:val="000000"/>
+                <w:sz w:val="20"/>
+                <w:szCs w:val="20"/>
+              </w:rPr>
+              <w:t>19</w:t>
+            </w:r>
+            <w:r>
+              <w:rPr>
+                <w:color w:val="000000"/>
+                <w:sz w:val="20"/>
+                <w:szCs w:val="20"/>
+              </w:rPr>
+              <w:t>’]</w:t>
+            </w:r>
+            <w:r>
+              <w:rPr>
+                <w:color w:val="000000"/>
+                <w:sz w:val="20"/>
+                <w:szCs w:val="20"/>
+              </w:rPr>
+              <w:t>[‘</w:t>
+            </w:r>
+            <w:r>
+              <w:rPr>
+                <w:color w:val="000000"/>
+                <w:sz w:val="20"/>
+                <w:szCs w:val="20"/>
+                <w:lang w:val="en-US"/>
+              </w:rPr>
+              <w:t>price</w:t>
+            </w:r>
+            <w:r>
+              <w:rPr>
+                <w:color w:val="000000"/>
+                <w:sz w:val="20"/>
+                <w:szCs w:val="20"/>
+              </w:rPr>
+              <w:t>’]</w:t>
+            </w:r>
+            <w:r>
+              <w:rPr>
+                <w:color w:val="000000"/>
+                <w:sz w:val="20"/>
+                <w:szCs w:val="20"/>
+              </w:rPr>
+              <w:t xml:space="preserve"> }}</w:t>
+            </w:r>
+            <w:r>
+              <w:rPr>
+                <w:color w:val="000000"/>
+                <w:sz w:val="20"/>
+                <w:szCs w:val="20"/>
+              </w:rPr>
+              <w:t xml:space="preserve"> руб. за первый год обслуживания, далее – по прейскуранту Исполнителя</w:t>
+            </w:r>
+          </w:p>
+        </w:tc>
+        <w:tc>
+          <w:tcPr>
+            <w:tcW w:w="1730" w:type="dxa"/>
+            <w:tcBorders>
+              <w:top w:val="single" w:sz="4" w:space="0" w:color="000000"/>
+              <w:left w:val="single" w:sz="4" w:space="0" w:color="000000"/>
+              <w:bottom w:val="single" w:sz="4" w:space="0" w:color="000000"/>
+              <w:right w:val="single" w:sz="4" w:space="0" w:color="000000"/>
+            </w:tcBorders>
+            <w:shd w:val="clear" w:color="auto" w:fill="auto"/>
+          </w:tcPr>
+          <w:p>
+            <w:pPr>
+              <w:pStyle w:val="ConsPlusNormal"/>
+              <w:snapToGrid w:val="0"/>
+              <w:rPr>
+                <w:lang w:val="en-US"/>
+              </w:rPr>
+            </w:pPr>
+            <w:r>
+              <w:rPr>
+                <w:lang w:val="en-US"/>
+              </w:rPr>
+              <w:t xml:space="preserve">{% if </w:t>
+            </w:r>
+            <w:r>
+              <w:rPr>
+                <w:color w:val="000000"/>
+                <w:sz w:val="20"/>
+                <w:szCs w:val="20"/>
+                <w:lang w:val="en-US"/>
+              </w:rPr>
+              <w:t>prices</w:t>
+            </w:r>
+            <w:r>
+              <w:rPr>
+                <w:color w:val="000000"/>
+                <w:sz w:val="20"/>
+                <w:szCs w:val="20"/>
+                <w:lang w:val="en-US"/>
+              </w:rPr>
+              <w:t>[‘1</w:t>
+            </w:r>
+            <w:r>
+              <w:rPr>
+                <w:color w:val="000000"/>
+                <w:sz w:val="20"/>
+                <w:szCs w:val="20"/>
+                <w:lang w:val="en-US"/>
+              </w:rPr>
+              <w:t>9</w:t>
+            </w:r>
+            <w:r>
+              <w:rPr>
+                <w:color w:val="000000"/>
+                <w:sz w:val="20"/>
+                <w:szCs w:val="20"/>
+                <w:lang w:val="en-US"/>
+              </w:rPr>
+              <w:t>’][‘</w:t>
+            </w:r>
+            <w:r>
+              <w:rPr>
+                <w:color w:val="000000"/>
+                <w:sz w:val="20"/>
+                <w:szCs w:val="20"/>
+                <w:lang w:val="en-US"/>
+              </w:rPr>
+              <w:t>total</w:t>
+            </w:r>
+            <w:r>
+              <w:rPr>
+                <w:color w:val="000000"/>
+                <w:sz w:val="20"/>
+                <w:szCs w:val="20"/>
+                <w:lang w:val="en-US"/>
+              </w:rPr>
+              <w:t>’]</w:t>
+            </w:r>
+            <w:r>
+              <w:rPr>
+                <w:color w:val="000000"/>
+                <w:sz w:val="20"/>
+                <w:szCs w:val="20"/>
+                <w:lang w:val="en-US"/>
+              </w:rPr>
+              <w:t xml:space="preserve"> &gt; 0</w:t>
+            </w:r>
+            <w:r>
+              <w:rPr>
+                <w:color w:val="000000"/>
+                <w:sz w:val="20"/>
+                <w:szCs w:val="20"/>
+                <w:lang w:val="en-US"/>
+              </w:rPr>
+              <w:t xml:space="preserve"> </w:t>
+            </w:r>
+            <w:r>
+              <w:rPr>
+                <w:color w:val="000000"/>
+                <w:sz w:val="20"/>
+                <w:szCs w:val="20"/>
+                <w:lang w:val="en-US"/>
+              </w:rPr>
+              <w:t xml:space="preserve">  </w:t>
+            </w:r>
+            <w:r>
+              <w:rPr>
+                <w:lang w:val="en-US"/>
+              </w:rPr>
+              <w:t>%}</w:t>
+            </w:r>
+          </w:p>
+          <w:p>
+            <w:pPr>
+              <w:pStyle w:val="ConsPlusNormal"/>
+              <w:snapToGrid w:val="0"/>
+              <w:rPr>
+                <w:lang w:val="en-US"/>
+              </w:rPr>
+            </w:pPr>
+            <w:r>
+              <w:rPr>
+                <w:color w:val="000000"/>
+                <w:lang w:val="en-US"/>
+              </w:rPr>
+              <w:t>{{ prices[‘</w:t>
+            </w:r>
+            <w:r>
+              <w:rPr>
+                <w:color w:val="000000"/>
+                <w:lang w:val="en-US"/>
+              </w:rPr>
+              <w:t>19</w:t>
+            </w:r>
+            <w:r>
+              <w:rPr>
+                <w:color w:val="000000"/>
+                <w:lang w:val="en-US"/>
+              </w:rPr>
+              <w:t xml:space="preserve">’][‘total’] }} </w:t>
+            </w:r>
+            <w:r>
+              <w:t>руб</w:t>
+            </w:r>
+            <w:r>
+              <w:rPr>
+                <w:lang w:val="en-US"/>
+              </w:rPr>
+              <w:t>.</w:t>
+            </w:r>
+          </w:p>
+          <w:p>
+            <w:pPr>
+              <w:pStyle w:val="ConsPlusNormal"/>
+              <w:snapToGrid w:val="0"/>
+              <w:rPr>
+                <w:lang w:val="en-US"/>
+              </w:rPr>
+            </w:pPr>
+            <w:r>
+              <w:rPr>
+                <w:lang w:val="en-US"/>
+              </w:rPr>
+              <w:t>{% endif %}</w:t>
+            </w:r>
+          </w:p>
+        </w:tc>
+      </w:tr>
+      <w:tr>
+        <w:tc>
+          <w:tcPr>
+            <w:tcW w:w="540" w:type="dxa"/>
+            <w:tcBorders>
+              <w:top w:val="single" w:sz="4" w:space="0" w:color="000000"/>
+              <w:left w:val="single" w:sz="4" w:space="0" w:color="000000"/>
+              <w:bottom w:val="single" w:sz="4" w:space="0" w:color="000000"/>
+            </w:tcBorders>
+            <w:shd w:val="clear" w:color="auto" w:fill="auto"/>
+            <w:vAlign w:val="bottom"/>
+          </w:tcPr>
+          <w:p>
+            <w:pPr>
+              <w:pStyle w:val="ConsPlusNormal"/>
+              <w:rPr>
+                <w:sz w:val="20"/>
+                <w:szCs w:val="20"/>
+              </w:rPr>
+            </w:pPr>
+            <w:r>
+              <w:rPr>
+                <w:sz w:val="20"/>
+                <w:szCs w:val="20"/>
+              </w:rPr>
+              <w:t>20.</w:t>
+            </w:r>
+          </w:p>
+        </w:tc>
+        <w:tc>
+          <w:tcPr>
+            <w:tcW w:w="4560" w:type="dxa"/>
+            <w:tcBorders>
+              <w:top w:val="single" w:sz="4" w:space="0" w:color="000000"/>
+              <w:left w:val="single" w:sz="4" w:space="0" w:color="000000"/>
+              <w:bottom w:val="single" w:sz="4" w:space="0" w:color="000000"/>
+            </w:tcBorders>
+            <w:shd w:val="clear" w:color="auto" w:fill="auto"/>
+          </w:tcPr>
+          <w:p>
+            <w:pPr>
+              <w:snapToGrid w:val="0"/>
+              <w:rPr>
+                <w:rFonts w:ascii="Times New Roman" w:hAnsi="Times New Roman"/>
+                <w:color w:val="000000"/>
+                <w:sz w:val="20"/>
+                <w:szCs w:val="20"/>
+              </w:rPr>
+            </w:pPr>
+            <w:r>
+              <w:rPr>
+                <w:rFonts w:ascii="Times New Roman" w:hAnsi="Times New Roman"/>
+                <w:color w:val="000000"/>
+                <w:sz w:val="20"/>
+                <w:szCs w:val="20"/>
+              </w:rPr>
+              <w:t>Инструктаж потребителя газа</w:t>
+            </w:r>
+          </w:p>
+        </w:tc>
+        <w:tc>
+          <w:tcPr>
+            <w:tcW w:w="1630" w:type="dxa"/>
+            <w:tcBorders>
+              <w:top w:val="single" w:sz="4" w:space="0" w:color="000000"/>
+              <w:left w:val="single" w:sz="4" w:space="0" w:color="000000"/>
+              <w:bottom w:val="single" w:sz="4" w:space="0" w:color="000000"/>
+            </w:tcBorders>
+            <w:shd w:val="clear" w:color="auto" w:fill="auto"/>
+          </w:tcPr>
+          <w:p>
+            <w:pPr>
+              <w:pStyle w:val="ConsPlusNormal"/>
+              <w:snapToGrid w:val="0"/>
+              <w:rPr>
+                <w:color w:val="000000"/>
+                <w:sz w:val="20"/>
+                <w:szCs w:val="20"/>
+              </w:rPr>
+            </w:pPr>
+          </w:p>
+        </w:tc>
+        <w:tc>
+          <w:tcPr>
+            <w:tcW w:w="1760" w:type="dxa"/>
+            <w:tcBorders>
+              <w:top w:val="single" w:sz="4" w:space="0" w:color="000000"/>
+              <w:left w:val="single" w:sz="4" w:space="0" w:color="000000"/>
+              <w:bottom w:val="single" w:sz="4" w:space="0" w:color="000000"/>
+            </w:tcBorders>
+            <w:shd w:val="clear" w:color="auto" w:fill="auto"/>
+          </w:tcPr>
+          <w:p>
+            <w:pPr>
+              <w:pStyle w:val="ConsPlusNormal"/>
+              <w:rPr>
+                <w:color w:val="000000"/>
+                <w:sz w:val="20"/>
+                <w:szCs w:val="20"/>
+              </w:rPr>
+            </w:pPr>
+            <w:r>
+              <w:rPr>
+                <w:color w:val="000000"/>
+                <w:sz w:val="20"/>
+                <w:szCs w:val="20"/>
+              </w:rPr>
+              <w:t>1 раз в 12 мес.</w:t>
+            </w:r>
+          </w:p>
+        </w:tc>
+        <w:tc>
+          <w:tcPr>
+            <w:tcW w:w="1710" w:type="dxa"/>
+            <w:tcBorders>
+              <w:top w:val="single" w:sz="4" w:space="0" w:color="000000"/>
+              <w:left w:val="single" w:sz="4" w:space="0" w:color="000000"/>
+              <w:bottom w:val="single" w:sz="4" w:space="0" w:color="000000"/>
+            </w:tcBorders>
+            <w:shd w:val="clear" w:color="auto" w:fill="auto"/>
+          </w:tcPr>
+          <w:p>
+            <w:pPr>
+              <w:pStyle w:val="ConsPlusNormal"/>
+              <w:rPr>
+                <w:color w:val="000000"/>
+                <w:sz w:val="20"/>
+                <w:szCs w:val="20"/>
+              </w:rPr>
+            </w:pPr>
+            <w:r>
+              <w:rPr>
+                <w:color w:val="000000"/>
+                <w:sz w:val="20"/>
+                <w:szCs w:val="20"/>
+              </w:rPr>
+              <w:t>По графику</w:t>
+            </w:r>
+          </w:p>
+        </w:tc>
+        <w:tc>
+          <w:tcPr>
+            <w:tcW w:w="1380" w:type="dxa"/>
+            <w:tcBorders>
+              <w:top w:val="single" w:sz="4" w:space="0" w:color="000000"/>
+              <w:left w:val="single" w:sz="4" w:space="0" w:color="000000"/>
+              <w:bottom w:val="single" w:sz="4" w:space="0" w:color="000000"/>
+            </w:tcBorders>
+            <w:shd w:val="clear" w:color="auto" w:fill="auto"/>
+          </w:tcPr>
+          <w:p>
+            <w:pPr>
+              <w:pStyle w:val="ConsPlusNormal"/>
+              <w:rPr>
+                <w:color w:val="000000"/>
+                <w:sz w:val="20"/>
+                <w:szCs w:val="20"/>
+              </w:rPr>
+            </w:pPr>
+            <w:r>
+              <w:rPr>
+                <w:color w:val="000000"/>
+                <w:sz w:val="20"/>
+                <w:szCs w:val="20"/>
+              </w:rPr>
+              <w:t>По графику</w:t>
+            </w:r>
+          </w:p>
+        </w:tc>
+        <w:tc>
+          <w:tcPr>
+            <w:tcW w:w="1600" w:type="dxa"/>
+            <w:tcBorders>
+              <w:top w:val="single" w:sz="4" w:space="0" w:color="000000"/>
+              <w:left w:val="single" w:sz="4" w:space="0" w:color="000000"/>
+              <w:bottom w:val="single" w:sz="4" w:space="0" w:color="000000"/>
+            </w:tcBorders>
+            <w:shd w:val="clear" w:color="auto" w:fill="auto"/>
+          </w:tcPr>
+          <w:p>
+            <w:pPr>
+              <w:pStyle w:val="ConsPlusNormal"/>
+              <w:rPr>
+                <w:color w:val="000000"/>
+                <w:sz w:val="20"/>
+                <w:szCs w:val="20"/>
+              </w:rPr>
+            </w:pPr>
+            <w:r>
+              <w:rPr>
+                <w:color w:val="000000"/>
+                <w:sz w:val="20"/>
+                <w:szCs w:val="20"/>
+              </w:rPr>
+              <w:t xml:space="preserve">{{ </w:t>
+            </w:r>
+            <w:r>
+              <w:rPr>
+                <w:color w:val="000000"/>
+                <w:sz w:val="20"/>
+                <w:szCs w:val="20"/>
+                <w:lang w:val="en-US"/>
+              </w:rPr>
+              <w:t>prices</w:t>
+            </w:r>
+            <w:r>
+              <w:rPr>
+                <w:color w:val="000000"/>
+                <w:sz w:val="20"/>
+                <w:szCs w:val="20"/>
+              </w:rPr>
+              <w:t>[‘</w:t>
+            </w:r>
+            <w:r>
+              <w:rPr>
+                <w:color w:val="000000"/>
+                <w:sz w:val="20"/>
+                <w:szCs w:val="20"/>
+              </w:rPr>
+              <w:t>20</w:t>
+            </w:r>
+            <w:r>
+              <w:rPr>
+                <w:color w:val="000000"/>
+                <w:sz w:val="20"/>
+                <w:szCs w:val="20"/>
+              </w:rPr>
+              <w:t>’]</w:t>
+            </w:r>
+            <w:r>
+              <w:rPr>
+                <w:color w:val="000000"/>
+                <w:sz w:val="20"/>
+                <w:szCs w:val="20"/>
+              </w:rPr>
+              <w:t>[‘</w:t>
+            </w:r>
+            <w:r>
+              <w:rPr>
+                <w:color w:val="000000"/>
+                <w:sz w:val="20"/>
+                <w:szCs w:val="20"/>
+                <w:lang w:val="en-US"/>
+              </w:rPr>
+              <w:t>price</w:t>
+            </w:r>
+            <w:r>
+              <w:rPr>
+                <w:color w:val="000000"/>
+                <w:sz w:val="20"/>
+                <w:szCs w:val="20"/>
+              </w:rPr>
+              <w:t>’]</w:t>
+            </w:r>
+            <w:r>
+              <w:rPr>
+                <w:color w:val="000000"/>
+                <w:sz w:val="20"/>
+                <w:szCs w:val="20"/>
+              </w:rPr>
+              <w:t xml:space="preserve"> }}</w:t>
+            </w:r>
+            <w:r>
+              <w:rPr>
+                <w:color w:val="000000"/>
+                <w:sz w:val="20"/>
+                <w:szCs w:val="20"/>
+              </w:rPr>
+              <w:t xml:space="preserve"> руб. за первый год обслуживания, далее – по </w:t>
+            </w:r>
+            <w:r>
+              <w:rPr>
+                <w:color w:val="000000"/>
+                <w:sz w:val="20"/>
+                <w:szCs w:val="20"/>
+              </w:rPr>
+              <w:lastRenderedPageBreak/>
+              <w:t>прейскуранту Исполнителя</w:t>
+            </w:r>
+          </w:p>
+        </w:tc>
+        <w:tc>
+          <w:tcPr>
+            <w:tcW w:w="1730" w:type="dxa"/>
+            <w:tcBorders>
+              <w:top w:val="single" w:sz="4" w:space="0" w:color="000000"/>
+              <w:left w:val="single" w:sz="4" w:space="0" w:color="000000"/>
+              <w:bottom w:val="single" w:sz="4" w:space="0" w:color="000000"/>
+              <w:right w:val="single" w:sz="4" w:space="0" w:color="000000"/>
+            </w:tcBorders>
+            <w:shd w:val="clear" w:color="auto" w:fill="auto"/>
+          </w:tcPr>
+          <w:p>
+            <w:pPr>
+              <w:pStyle w:val="ConsPlusNormal"/>
+              <w:snapToGrid w:val="0"/>
+              <w:rPr>
+                <w:lang w:val="en-US"/>
+              </w:rPr>
+            </w:pPr>
+            <w:r>
+              <w:rPr>
+                <w:lang w:val="en-US"/>
+              </w:rPr>
+              <w:lastRenderedPageBreak/>
+              <w:t xml:space="preserve">{% if </w:t>
+            </w:r>
+            <w:r>
+              <w:rPr>
+                <w:color w:val="000000"/>
+                <w:sz w:val="20"/>
+                <w:szCs w:val="20"/>
+                <w:lang w:val="en-US"/>
+              </w:rPr>
+              <w:t>prices</w:t>
+            </w:r>
+            <w:r>
+              <w:rPr>
+                <w:color w:val="000000"/>
+                <w:sz w:val="20"/>
+                <w:szCs w:val="20"/>
+                <w:lang w:val="en-US"/>
+              </w:rPr>
+              <w:t>[‘</w:t>
+            </w:r>
+            <w:r>
+              <w:rPr>
+                <w:color w:val="000000"/>
+                <w:sz w:val="20"/>
+                <w:szCs w:val="20"/>
+                <w:lang w:val="en-US"/>
+              </w:rPr>
+              <w:t>20</w:t>
+            </w:r>
+            <w:r>
+              <w:rPr>
+                <w:color w:val="000000"/>
+                <w:sz w:val="20"/>
+                <w:szCs w:val="20"/>
+                <w:lang w:val="en-US"/>
+              </w:rPr>
+              <w:t>’][‘</w:t>
+            </w:r>
+            <w:r>
+              <w:rPr>
+                <w:color w:val="000000"/>
+                <w:sz w:val="20"/>
+                <w:szCs w:val="20"/>
+                <w:lang w:val="en-US"/>
+              </w:rPr>
+              <w:t>total</w:t>
+            </w:r>
+            <w:r>
+              <w:rPr>
+                <w:color w:val="000000"/>
+                <w:sz w:val="20"/>
+                <w:szCs w:val="20"/>
+                <w:lang w:val="en-US"/>
+              </w:rPr>
+              <w:t>’]</w:t>
+            </w:r>
+            <w:r>
+              <w:rPr>
+                <w:color w:val="000000"/>
+                <w:sz w:val="20"/>
+                <w:szCs w:val="20"/>
+                <w:lang w:val="en-US"/>
+              </w:rPr>
+              <w:t xml:space="preserve"> &gt; 0</w:t>
+            </w:r>
+            <w:r>
+              <w:rPr>
+                <w:color w:val="000000"/>
+                <w:sz w:val="20"/>
+                <w:szCs w:val="20"/>
+                <w:lang w:val="en-US"/>
+              </w:rPr>
+              <w:t xml:space="preserve"> </w:t>
+            </w:r>
+            <w:r>
+              <w:rPr>
+                <w:color w:val="000000"/>
+                <w:sz w:val="20"/>
+                <w:szCs w:val="20"/>
+                <w:lang w:val="en-US"/>
+              </w:rPr>
+              <w:t xml:space="preserve">  </w:t>
+            </w:r>
+            <w:r>
+              <w:rPr>
+                <w:lang w:val="en-US"/>
+              </w:rPr>
+              <w:t>%}</w:t>
+            </w:r>
+          </w:p>
+          <w:p>
+            <w:pPr>
+              <w:pStyle w:val="ConsPlusNormal"/>
+              <w:snapToGrid w:val="0"/>
+              <w:rPr>
+                <w:lang w:val="en-US"/>
+              </w:rPr>
+            </w:pPr>
+            <w:r>
+              <w:rPr>
+                <w:color w:val="000000"/>
+                <w:lang w:val="en-US"/>
+              </w:rPr>
+              <w:t>{{ prices[‘</w:t>
+            </w:r>
+            <w:r>
+              <w:rPr>
+                <w:color w:val="000000"/>
+                <w:lang w:val="en-US"/>
+              </w:rPr>
+              <w:t>20</w:t>
+            </w:r>
+            <w:r>
+              <w:rPr>
+                <w:color w:val="000000"/>
+                <w:lang w:val="en-US"/>
+              </w:rPr>
+              <w:t>’][‘tot</w:t>
+            </w:r>
+            <w:r>
+              <w:rPr>
+                <w:color w:val="000000"/>
+                <w:lang w:val="en-US"/>
+              </w:rPr>
+              <w:lastRenderedPageBreak/>
+              <w:t xml:space="preserve">al’] }} </w:t>
+            </w:r>
+            <w:r>
+              <w:t>руб</w:t>
+            </w:r>
+            <w:r>
+              <w:rPr>
+                <w:lang w:val="en-US"/>
+              </w:rPr>
+              <w:t>.</w:t>
+            </w:r>
+          </w:p>
+          <w:p>
+            <w:pPr>
+              <w:pStyle w:val="ConsPlusNormal"/>
+              <w:snapToGrid w:val="0"/>
+              <w:rPr>
+                <w:lang w:val="en-US"/>
+              </w:rPr>
             </w:pPr>
             <w:r>
               <w:rPr>
@@ -9802,7 +10744,6 @@
               <w:jc w:val="center"/>
             </w:pPr>
             <w:r>
-              <w:lastRenderedPageBreak/>
               <w:t>(подпись)</w:t>
             </w:r>
           </w:p>

--- a/docx/contract.docx
+++ b/docx/contract.docx
@@ -6,48 +6,38 @@
       <w:pPr>
         <w:pStyle w:val="ConsPlusNormal"/>
         <w:jc w:val="center"/>
+      </w:pPr>
+      <w:r>
+        <w:t>ДОГОВОР</w:t>
+      </w:r>
+      <w:r>
+        <w:t xml:space="preserve"> №</w:t>
+      </w:r>
+      <w:r>
+        <w:t xml:space="preserve"> </w:t>
+      </w:r>
+      <w:bookmarkStart w:id="0" w:name="_Hlk170040604"/>
+      <w:proofErr w:type="gramStart"/>
+      <w:r>
+        <w:t xml:space="preserve">{{ </w:t>
+      </w:r>
+      <w:r>
         <w:rPr>
           <w:lang w:val="en-US"/>
         </w:rPr>
-      </w:pPr>
-      <w:r>
-        <w:t>ДОГОВОР</w:t>
+        <w:t>contract</w:t>
+      </w:r>
+      <w:proofErr w:type="gramEnd"/>
+      <w:r>
+        <w:t>_</w:t>
       </w:r>
       <w:r>
         <w:rPr>
           <w:lang w:val="en-US"/>
         </w:rPr>
-        <w:t xml:space="preserve"> №</w:t>
-      </w:r>
-      <w:r>
-        <w:rPr>
-          <w:lang w:val="en-US"/>
-        </w:rPr>
-        <w:t xml:space="preserve"> </w:t>
-      </w:r>
-      <w:bookmarkStart w:id="0" w:name="_Hlk170040604"/>
-      <w:r>
-        <w:rPr>
-          <w:lang w:val="en-US"/>
-        </w:rPr>
-        <w:t xml:space="preserve">{{ </w:t>
-      </w:r>
-      <w:r>
-        <w:rPr>
-          <w:lang w:val="en-US"/>
-        </w:rPr>
-        <w:t>contract_</w:t>
-      </w:r>
-      <w:r>
-        <w:rPr>
-          <w:lang w:val="en-US"/>
-        </w:rPr>
         <w:t>number</w:t>
       </w:r>
       <w:r>
-        <w:rPr>
-          <w:lang w:val="en-US"/>
-        </w:rPr>
         <w:t xml:space="preserve"> }}</w:t>
       </w:r>
       <w:bookmarkEnd w:id="0"/>
@@ -80,12 +70,213 @@
       <w:pPr>
         <w:pStyle w:val="ConsPlusNonformat"/>
         <w:jc w:val="both"/>
-        <w:rPr>
+      </w:pPr>
+      <w:r>
+        <w:t xml:space="preserve">    </w:t>
+      </w:r>
+      <w:r>
+        <w:rPr>
+          <w:rFonts w:ascii="Times New Roman" w:hAnsi="Times New Roman" w:cs="Times New Roman"/>
+          <w:sz w:val="24"/>
+          <w:szCs w:val="24"/>
+        </w:rPr>
+        <w:t>г</w:t>
+      </w:r>
+      <w:r>
+        <w:rPr>
+          <w:rFonts w:ascii="Times New Roman" w:hAnsi="Times New Roman" w:cs="Times New Roman"/>
+          <w:sz w:val="24"/>
+          <w:szCs w:val="24"/>
+        </w:rPr>
+        <w:t>.</w:t>
+      </w:r>
+      <w:r>
+        <w:rPr>
+          <w:rFonts w:ascii="Times New Roman" w:hAnsi="Times New Roman" w:cs="Times New Roman"/>
+          <w:sz w:val="24"/>
+          <w:szCs w:val="24"/>
+        </w:rPr>
+        <w:t xml:space="preserve"> </w:t>
+      </w:r>
+      <w:r>
+        <w:rPr>
+          <w:rFonts w:ascii="Times New Roman" w:hAnsi="Times New Roman" w:cs="Times New Roman"/>
+          <w:sz w:val="24"/>
+          <w:szCs w:val="24"/>
+        </w:rPr>
+        <w:t>Воронеж</w:t>
+      </w:r>
+      <w:r>
+        <w:t xml:space="preserve">           </w:t>
+      </w:r>
+      <w:r>
+        <w:t xml:space="preserve">                          </w:t>
+      </w:r>
+      <w:r>
+        <w:tab/>
+      </w:r>
+      <w:r>
+        <w:tab/>
+      </w:r>
+      <w:r>
+        <w:rPr>
+          <w:rFonts w:ascii="Times New Roman" w:hAnsi="Times New Roman" w:cs="Times New Roman"/>
+          <w:sz w:val="24"/>
+          <w:szCs w:val="24"/>
+        </w:rPr>
+        <w:t>"</w:t>
+      </w:r>
+      <w:proofErr w:type="gramStart"/>
+      <w:r>
+        <w:rPr>
+          <w:rFonts w:ascii="Times New Roman" w:hAnsi="Times New Roman" w:cs="Times New Roman"/>
+          <w:sz w:val="24"/>
+          <w:szCs w:val="24"/>
+        </w:rPr>
+        <w:t xml:space="preserve">{{ </w:t>
+      </w:r>
+      <w:r>
+        <w:rPr>
+          <w:rFonts w:ascii="Times New Roman" w:hAnsi="Times New Roman" w:cs="Times New Roman"/>
+          <w:sz w:val="24"/>
+          <w:szCs w:val="24"/>
           <w:lang w:val="en-US"/>
         </w:rPr>
-      </w:pPr>
-      <w:r>
-        <w:t xml:space="preserve">    </w:t>
+        <w:t>date</w:t>
+      </w:r>
+      <w:proofErr w:type="gramEnd"/>
+      <w:r>
+        <w:rPr>
+          <w:rFonts w:ascii="Times New Roman" w:hAnsi="Times New Roman" w:cs="Times New Roman"/>
+          <w:sz w:val="24"/>
+          <w:szCs w:val="24"/>
+        </w:rPr>
+        <w:t>_</w:t>
+      </w:r>
+      <w:r>
+        <w:rPr>
+          <w:rFonts w:ascii="Times New Roman" w:hAnsi="Times New Roman" w:cs="Times New Roman"/>
+          <w:sz w:val="24"/>
+          <w:szCs w:val="24"/>
+          <w:lang w:val="en-US"/>
+        </w:rPr>
+        <w:t>day</w:t>
+      </w:r>
+      <w:r>
+        <w:rPr>
+          <w:rFonts w:ascii="Times New Roman" w:hAnsi="Times New Roman" w:cs="Times New Roman"/>
+          <w:sz w:val="24"/>
+          <w:szCs w:val="24"/>
+        </w:rPr>
+        <w:t xml:space="preserve"> }}</w:t>
+      </w:r>
+      <w:r>
+        <w:rPr>
+          <w:rFonts w:ascii="Times New Roman" w:hAnsi="Times New Roman" w:cs="Times New Roman"/>
+          <w:sz w:val="24"/>
+          <w:szCs w:val="24"/>
+        </w:rPr>
+        <w:t xml:space="preserve">" </w:t>
+      </w:r>
+      <w:r>
+        <w:rPr>
+          <w:rFonts w:ascii="Times New Roman" w:hAnsi="Times New Roman" w:cs="Times New Roman"/>
+          <w:sz w:val="24"/>
+          <w:szCs w:val="24"/>
+        </w:rPr>
+        <w:t xml:space="preserve">{{ </w:t>
+      </w:r>
+      <w:r>
+        <w:rPr>
+          <w:rFonts w:ascii="Times New Roman" w:hAnsi="Times New Roman" w:cs="Times New Roman"/>
+          <w:sz w:val="24"/>
+          <w:szCs w:val="24"/>
+          <w:lang w:val="en-US"/>
+        </w:rPr>
+        <w:t>full</w:t>
+      </w:r>
+      <w:r>
+        <w:rPr>
+          <w:rFonts w:ascii="Times New Roman" w:hAnsi="Times New Roman" w:cs="Times New Roman"/>
+          <w:sz w:val="24"/>
+          <w:szCs w:val="24"/>
+        </w:rPr>
+        <w:t>_</w:t>
+      </w:r>
+      <w:r>
+        <w:rPr>
+          <w:rFonts w:ascii="Times New Roman" w:hAnsi="Times New Roman" w:cs="Times New Roman"/>
+          <w:sz w:val="24"/>
+          <w:szCs w:val="24"/>
+          <w:lang w:val="en-US"/>
+        </w:rPr>
+        <w:t>month</w:t>
+      </w:r>
+      <w:r>
+        <w:rPr>
+          <w:rFonts w:ascii="Times New Roman" w:hAnsi="Times New Roman" w:cs="Times New Roman"/>
+          <w:sz w:val="24"/>
+          <w:szCs w:val="24"/>
+        </w:rPr>
+        <w:t xml:space="preserve"> }}</w:t>
+      </w:r>
+      <w:r>
+        <w:rPr>
+          <w:rFonts w:ascii="Times New Roman" w:hAnsi="Times New Roman" w:cs="Times New Roman"/>
+          <w:sz w:val="24"/>
+          <w:szCs w:val="24"/>
+        </w:rPr>
+        <w:t xml:space="preserve"> </w:t>
+      </w:r>
+      <w:r>
+        <w:rPr>
+          <w:rFonts w:ascii="Times New Roman" w:hAnsi="Times New Roman" w:cs="Times New Roman"/>
+          <w:sz w:val="24"/>
+          <w:szCs w:val="24"/>
+        </w:rPr>
+        <w:t xml:space="preserve">{{ </w:t>
+      </w:r>
+      <w:r>
+        <w:rPr>
+          <w:rFonts w:ascii="Times New Roman" w:hAnsi="Times New Roman" w:cs="Times New Roman"/>
+          <w:sz w:val="24"/>
+          <w:szCs w:val="24"/>
+          <w:lang w:val="en-US"/>
+        </w:rPr>
+        <w:t>date</w:t>
+      </w:r>
+      <w:r>
+        <w:rPr>
+          <w:rFonts w:ascii="Times New Roman" w:hAnsi="Times New Roman" w:cs="Times New Roman"/>
+          <w:sz w:val="24"/>
+          <w:szCs w:val="24"/>
+        </w:rPr>
+        <w:t>_</w:t>
+      </w:r>
+      <w:r>
+        <w:rPr>
+          <w:rFonts w:ascii="Times New Roman" w:hAnsi="Times New Roman" w:cs="Times New Roman"/>
+          <w:sz w:val="24"/>
+          <w:szCs w:val="24"/>
+          <w:lang w:val="en-US"/>
+        </w:rPr>
+        <w:t>year</w:t>
+      </w:r>
+      <w:r>
+        <w:rPr>
+          <w:rFonts w:ascii="Times New Roman" w:hAnsi="Times New Roman" w:cs="Times New Roman"/>
+          <w:sz w:val="24"/>
+          <w:szCs w:val="24"/>
+        </w:rPr>
+        <w:t xml:space="preserve"> }}</w:t>
+      </w:r>
+      <w:r>
+        <w:rPr>
+          <w:rFonts w:ascii="Times New Roman" w:hAnsi="Times New Roman" w:cs="Times New Roman"/>
+          <w:sz w:val="24"/>
+          <w:szCs w:val="24"/>
+        </w:rPr>
+        <w:t xml:space="preserve"> </w:t>
       </w:r>
       <w:r>
         <w:rPr>
@@ -100,236 +291,6 @@
           <w:rFonts w:ascii="Times New Roman" w:hAnsi="Times New Roman" w:cs="Times New Roman"/>
           <w:sz w:val="24"/>
           <w:szCs w:val="24"/>
-          <w:lang w:val="en-US"/>
-        </w:rPr>
-        <w:t>.</w:t>
-      </w:r>
-      <w:r>
-        <w:rPr>
-          <w:rFonts w:ascii="Times New Roman" w:hAnsi="Times New Roman" w:cs="Times New Roman"/>
-          <w:sz w:val="24"/>
-          <w:szCs w:val="24"/>
-          <w:lang w:val="en-US"/>
-        </w:rPr>
-        <w:t xml:space="preserve"> </w:t>
-      </w:r>
-      <w:r>
-        <w:rPr>
-          <w:rFonts w:ascii="Times New Roman" w:hAnsi="Times New Roman" w:cs="Times New Roman"/>
-          <w:sz w:val="24"/>
-          <w:szCs w:val="24"/>
-        </w:rPr>
-        <w:t>Воронеж</w:t>
-      </w:r>
-      <w:r>
-        <w:rPr>
-          <w:lang w:val="en-US"/>
-        </w:rPr>
-        <w:t xml:space="preserve">           </w:t>
-      </w:r>
-      <w:r>
-        <w:rPr>
-          <w:lang w:val="en-US"/>
-        </w:rPr>
-        <w:t xml:space="preserve">                          </w:t>
-      </w:r>
-      <w:r>
-        <w:rPr>
-          <w:lang w:val="en-US"/>
-        </w:rPr>
-        <w:tab/>
-      </w:r>
-      <w:r>
-        <w:rPr>
-          <w:lang w:val="en-US"/>
-        </w:rPr>
-        <w:tab/>
-      </w:r>
-      <w:r>
-        <w:rPr>
-          <w:rFonts w:ascii="Times New Roman" w:hAnsi="Times New Roman" w:cs="Times New Roman"/>
-          <w:sz w:val="24"/>
-          <w:szCs w:val="24"/>
-          <w:lang w:val="en-US"/>
-        </w:rPr>
-        <w:t>"</w:t>
-      </w:r>
-      <w:r>
-        <w:rPr>
-          <w:rFonts w:ascii="Times New Roman" w:hAnsi="Times New Roman" w:cs="Times New Roman"/>
-          <w:sz w:val="24"/>
-          <w:szCs w:val="24"/>
-          <w:lang w:val="en-US"/>
-        </w:rPr>
-        <w:t xml:space="preserve">{{ </w:t>
-      </w:r>
-      <w:r>
-        <w:rPr>
-          <w:rFonts w:ascii="Times New Roman" w:hAnsi="Times New Roman" w:cs="Times New Roman"/>
-          <w:sz w:val="24"/>
-          <w:szCs w:val="24"/>
-          <w:lang w:val="en-US"/>
-        </w:rPr>
-        <w:t>date</w:t>
-      </w:r>
-      <w:r>
-        <w:rPr>
-          <w:rFonts w:ascii="Times New Roman" w:hAnsi="Times New Roman" w:cs="Times New Roman"/>
-          <w:sz w:val="24"/>
-          <w:szCs w:val="24"/>
-          <w:lang w:val="en-US"/>
-        </w:rPr>
-        <w:t>_</w:t>
-      </w:r>
-      <w:r>
-        <w:rPr>
-          <w:rFonts w:ascii="Times New Roman" w:hAnsi="Times New Roman" w:cs="Times New Roman"/>
-          <w:sz w:val="24"/>
-          <w:szCs w:val="24"/>
-          <w:lang w:val="en-US"/>
-        </w:rPr>
-        <w:t>day</w:t>
-      </w:r>
-      <w:r>
-        <w:rPr>
-          <w:rFonts w:ascii="Times New Roman" w:hAnsi="Times New Roman" w:cs="Times New Roman"/>
-          <w:sz w:val="24"/>
-          <w:szCs w:val="24"/>
-          <w:lang w:val="en-US"/>
-        </w:rPr>
-        <w:t xml:space="preserve"> }}</w:t>
-      </w:r>
-      <w:r>
-        <w:rPr>
-          <w:rFonts w:ascii="Times New Roman" w:hAnsi="Times New Roman" w:cs="Times New Roman"/>
-          <w:sz w:val="24"/>
-          <w:szCs w:val="24"/>
-          <w:lang w:val="en-US"/>
-        </w:rPr>
-        <w:t xml:space="preserve">" </w:t>
-      </w:r>
-      <w:r>
-        <w:rPr>
-          <w:rFonts w:ascii="Times New Roman" w:hAnsi="Times New Roman" w:cs="Times New Roman"/>
-          <w:sz w:val="24"/>
-          <w:szCs w:val="24"/>
-          <w:lang w:val="en-US"/>
-        </w:rPr>
-        <w:t xml:space="preserve">{{ </w:t>
-      </w:r>
-      <w:r>
-        <w:rPr>
-          <w:rFonts w:ascii="Times New Roman" w:hAnsi="Times New Roman" w:cs="Times New Roman"/>
-          <w:sz w:val="24"/>
-          <w:szCs w:val="24"/>
-          <w:lang w:val="en-US"/>
-        </w:rPr>
-        <w:t>full</w:t>
-      </w:r>
-      <w:r>
-        <w:rPr>
-          <w:rFonts w:ascii="Times New Roman" w:hAnsi="Times New Roman" w:cs="Times New Roman"/>
-          <w:sz w:val="24"/>
-          <w:szCs w:val="24"/>
-          <w:lang w:val="en-US"/>
-        </w:rPr>
-        <w:t>_</w:t>
-      </w:r>
-      <w:r>
-        <w:rPr>
-          <w:rFonts w:ascii="Times New Roman" w:hAnsi="Times New Roman" w:cs="Times New Roman"/>
-          <w:sz w:val="24"/>
-          <w:szCs w:val="24"/>
-          <w:lang w:val="en-US"/>
-        </w:rPr>
-        <w:t>month</w:t>
-      </w:r>
-      <w:r>
-        <w:rPr>
-          <w:rFonts w:ascii="Times New Roman" w:hAnsi="Times New Roman" w:cs="Times New Roman"/>
-          <w:sz w:val="24"/>
-          <w:szCs w:val="24"/>
-          <w:lang w:val="en-US"/>
-        </w:rPr>
-        <w:t xml:space="preserve"> }}</w:t>
-      </w:r>
-      <w:r>
-        <w:rPr>
-          <w:rFonts w:ascii="Times New Roman" w:hAnsi="Times New Roman" w:cs="Times New Roman"/>
-          <w:sz w:val="24"/>
-          <w:szCs w:val="24"/>
-          <w:lang w:val="en-US"/>
-        </w:rPr>
-        <w:t xml:space="preserve"> </w:t>
-      </w:r>
-      <w:r>
-        <w:rPr>
-          <w:rFonts w:ascii="Times New Roman" w:hAnsi="Times New Roman" w:cs="Times New Roman"/>
-          <w:sz w:val="24"/>
-          <w:szCs w:val="24"/>
-          <w:lang w:val="en-US"/>
-        </w:rPr>
-        <w:t xml:space="preserve">{{ </w:t>
-      </w:r>
-      <w:r>
-        <w:rPr>
-          <w:rFonts w:ascii="Times New Roman" w:hAnsi="Times New Roman" w:cs="Times New Roman"/>
-          <w:sz w:val="24"/>
-          <w:szCs w:val="24"/>
-          <w:lang w:val="en-US"/>
-        </w:rPr>
-        <w:t>date</w:t>
-      </w:r>
-      <w:r>
-        <w:rPr>
-          <w:rFonts w:ascii="Times New Roman" w:hAnsi="Times New Roman" w:cs="Times New Roman"/>
-          <w:sz w:val="24"/>
-          <w:szCs w:val="24"/>
-          <w:lang w:val="en-US"/>
-        </w:rPr>
-        <w:t>_</w:t>
-      </w:r>
-      <w:r>
-        <w:rPr>
-          <w:rFonts w:ascii="Times New Roman" w:hAnsi="Times New Roman" w:cs="Times New Roman"/>
-          <w:sz w:val="24"/>
-          <w:szCs w:val="24"/>
-          <w:lang w:val="en-US"/>
-        </w:rPr>
-        <w:t>year</w:t>
-      </w:r>
-      <w:r>
-        <w:rPr>
-          <w:rFonts w:ascii="Times New Roman" w:hAnsi="Times New Roman" w:cs="Times New Roman"/>
-          <w:sz w:val="24"/>
-          <w:szCs w:val="24"/>
-          <w:lang w:val="en-US"/>
-        </w:rPr>
-        <w:t xml:space="preserve"> }}</w:t>
-      </w:r>
-      <w:r>
-        <w:rPr>
-          <w:rFonts w:ascii="Times New Roman" w:hAnsi="Times New Roman" w:cs="Times New Roman"/>
-          <w:sz w:val="24"/>
-          <w:szCs w:val="24"/>
-          <w:lang w:val="en-US"/>
-        </w:rPr>
-        <w:t xml:space="preserve"> </w:t>
-      </w:r>
-      <w:r>
-        <w:rPr>
-          <w:rFonts w:ascii="Times New Roman" w:hAnsi="Times New Roman" w:cs="Times New Roman"/>
-          <w:sz w:val="24"/>
-          <w:szCs w:val="24"/>
-        </w:rPr>
-        <w:t>г</w:t>
-      </w:r>
-      <w:r>
-        <w:rPr>
-          <w:rFonts w:ascii="Times New Roman" w:hAnsi="Times New Roman" w:cs="Times New Roman"/>
-          <w:sz w:val="24"/>
-          <w:szCs w:val="24"/>
-          <w:lang w:val="en-US"/>
         </w:rPr>
         <w:t>.</w:t>
       </w:r>
@@ -338,9 +299,6 @@
       <w:pPr>
         <w:pStyle w:val="ConsPlusNonformat"/>
         <w:jc w:val="both"/>
-        <w:rPr>
-          <w:lang w:val="en-US"/>
-        </w:rPr>
       </w:pPr>
     </w:p>
     <w:p>
@@ -351,15 +309,13 @@
           <w:rFonts w:ascii="Times New Roman" w:hAnsi="Times New Roman" w:cs="Times New Roman"/>
           <w:sz w:val="24"/>
           <w:szCs w:val="24"/>
-          <w:lang w:val="en-US"/>
-        </w:rPr>
-      </w:pPr>
-      <w:r>
-        <w:rPr>
-          <w:rFonts w:ascii="Times New Roman" w:hAnsi="Times New Roman" w:cs="Times New Roman"/>
-          <w:sz w:val="24"/>
-          <w:szCs w:val="24"/>
-          <w:lang w:val="en-US"/>
+        </w:rPr>
+      </w:pPr>
+      <w:r>
+        <w:rPr>
+          <w:rFonts w:ascii="Times New Roman" w:hAnsi="Times New Roman" w:cs="Times New Roman"/>
+          <w:sz w:val="24"/>
+          <w:szCs w:val="24"/>
         </w:rPr>
         <w:tab/>
       </w:r>
@@ -374,33 +330,85 @@
           <w:rFonts w:ascii="Times New Roman" w:hAnsi="Times New Roman" w:cs="Times New Roman"/>
           <w:sz w:val="24"/>
           <w:szCs w:val="24"/>
+        </w:rPr>
+        <w:tab/>
+      </w:r>
+      <w:r>
+        <w:rPr>
+          <w:rFonts w:ascii="Times New Roman" w:hAnsi="Times New Roman" w:cs="Times New Roman"/>
+          <w:sz w:val="24"/>
+          <w:szCs w:val="24"/>
+        </w:rPr>
+        <w:t>Общество с ограниченной ответственностью «</w:t>
+      </w:r>
+      <w:proofErr w:type="spellStart"/>
+      <w:r>
+        <w:rPr>
+          <w:rFonts w:ascii="Times New Roman" w:hAnsi="Times New Roman" w:cs="Times New Roman"/>
+          <w:sz w:val="24"/>
+          <w:szCs w:val="24"/>
+        </w:rPr>
+        <w:t>Хотэй</w:t>
+      </w:r>
+      <w:proofErr w:type="spellEnd"/>
+      <w:r>
+        <w:rPr>
+          <w:rFonts w:ascii="Times New Roman" w:hAnsi="Times New Roman" w:cs="Times New Roman"/>
+          <w:sz w:val="24"/>
+          <w:szCs w:val="24"/>
+        </w:rPr>
+        <w:t xml:space="preserve">», именуемое в дальнейшем Исполнитель, в лице генерального директора </w:t>
+      </w:r>
+      <w:r>
+        <w:rPr>
+          <w:rFonts w:ascii="Times New Roman" w:hAnsi="Times New Roman" w:cs="Times New Roman"/>
+          <w:sz w:val="24"/>
+          <w:szCs w:val="24"/>
+        </w:rPr>
+        <w:t>Дегтярев Сергей Александрович</w:t>
+      </w:r>
+      <w:r>
+        <w:rPr>
+          <w:rFonts w:ascii="Times New Roman" w:hAnsi="Times New Roman" w:cs="Times New Roman"/>
+          <w:sz w:val="24"/>
+          <w:szCs w:val="24"/>
+        </w:rPr>
+        <w:t xml:space="preserve">, действующего на основании Устава, с одной стороны, и </w:t>
+      </w:r>
+      <w:proofErr w:type="gramStart"/>
+      <w:r>
+        <w:rPr>
+          <w:rFonts w:ascii="Times New Roman" w:hAnsi="Times New Roman" w:cs="Times New Roman"/>
+          <w:sz w:val="24"/>
+          <w:szCs w:val="24"/>
+        </w:rPr>
+        <w:t xml:space="preserve">{{ </w:t>
+      </w:r>
+      <w:r>
+        <w:rPr>
+          <w:rFonts w:ascii="Times New Roman" w:hAnsi="Times New Roman" w:cs="Times New Roman"/>
+          <w:sz w:val="24"/>
+          <w:szCs w:val="24"/>
           <w:lang w:val="en-US"/>
         </w:rPr>
-        <w:tab/>
-      </w:r>
-      <w:r>
-        <w:rPr>
-          <w:rFonts w:ascii="Times New Roman" w:hAnsi="Times New Roman" w:cs="Times New Roman"/>
-          <w:sz w:val="24"/>
-          <w:szCs w:val="24"/>
-        </w:rPr>
-        <w:t xml:space="preserve">Общество с ограниченной ответственностью «Хотэй», именуемое в дальнейшем Исполнитель, в лице генерального директора </w:t>
-      </w:r>
-      <w:r>
-        <w:rPr>
-          <w:rFonts w:ascii="Times New Roman" w:hAnsi="Times New Roman" w:cs="Times New Roman"/>
-          <w:sz w:val="24"/>
-          <w:szCs w:val="24"/>
-        </w:rPr>
-        <w:t>Дегтярев Сергей Александрович</w:t>
-      </w:r>
-      <w:r>
-        <w:rPr>
-          <w:rFonts w:ascii="Times New Roman" w:hAnsi="Times New Roman" w:cs="Times New Roman"/>
-          <w:sz w:val="24"/>
-          <w:szCs w:val="24"/>
-        </w:rPr>
-        <w:t xml:space="preserve">, действующего на основании Устава, с одной стороны, и </w:t>
+        <w:t>f</w:t>
+      </w:r>
+      <w:proofErr w:type="gramEnd"/>
+      <w:r>
+        <w:rPr>
+          <w:rFonts w:ascii="Times New Roman" w:hAnsi="Times New Roman" w:cs="Times New Roman"/>
+          <w:sz w:val="24"/>
+          <w:szCs w:val="24"/>
+        </w:rPr>
+        <w:t xml:space="preserve"> }}</w:t>
+      </w:r>
+      <w:r>
+        <w:rPr>
+          <w:rFonts w:ascii="Times New Roman" w:hAnsi="Times New Roman" w:cs="Times New Roman"/>
+          <w:sz w:val="24"/>
+          <w:szCs w:val="24"/>
+        </w:rPr>
+        <w:t xml:space="preserve"> </w:t>
       </w:r>
       <w:r>
         <w:rPr>
@@ -410,6 +418,7 @@
         </w:rPr>
         <w:t xml:space="preserve">{{ </w:t>
       </w:r>
+      <w:proofErr w:type="spellStart"/>
       <w:r>
         <w:rPr>
           <w:rFonts w:ascii="Times New Roman" w:hAnsi="Times New Roman" w:cs="Times New Roman"/>
@@ -417,41 +426,9 @@
           <w:szCs w:val="24"/>
           <w:lang w:val="en-US"/>
         </w:rPr>
-        <w:t>f</w:t>
-      </w:r>
-      <w:r>
-        <w:rPr>
-          <w:rFonts w:ascii="Times New Roman" w:hAnsi="Times New Roman" w:cs="Times New Roman"/>
-          <w:sz w:val="24"/>
-          <w:szCs w:val="24"/>
-        </w:rPr>
-        <w:t xml:space="preserve"> }}</w:t>
-      </w:r>
-      <w:r>
-        <w:rPr>
-          <w:rFonts w:ascii="Times New Roman" w:hAnsi="Times New Roman" w:cs="Times New Roman"/>
-          <w:sz w:val="24"/>
-          <w:szCs w:val="24"/>
-        </w:rPr>
-        <w:t xml:space="preserve"> </w:t>
-      </w:r>
-      <w:r>
-        <w:rPr>
-          <w:rFonts w:ascii="Times New Roman" w:hAnsi="Times New Roman" w:cs="Times New Roman"/>
-          <w:sz w:val="24"/>
-          <w:szCs w:val="24"/>
-        </w:rPr>
-        <w:t xml:space="preserve">{{ </w:t>
-      </w:r>
-      <w:r>
-        <w:rPr>
-          <w:rFonts w:ascii="Times New Roman" w:hAnsi="Times New Roman" w:cs="Times New Roman"/>
-          <w:sz w:val="24"/>
-          <w:szCs w:val="24"/>
-          <w:lang w:val="en-US"/>
-        </w:rPr>
         <w:t>i</w:t>
       </w:r>
+      <w:proofErr w:type="spellEnd"/>
       <w:r>
         <w:rPr>
           <w:rFonts w:ascii="Times New Roman" w:hAnsi="Times New Roman" w:cs="Times New Roman"/>
@@ -536,7 +513,15 @@
         <w:t xml:space="preserve"> </w:t>
       </w:r>
       <w:r>
-        <w:t>{{ full_address }}</w:t>
+        <w:t xml:space="preserve">{{ </w:t>
+      </w:r>
+      <w:proofErr w:type="spellStart"/>
+      <w:r>
+        <w:t>full_address</w:t>
+      </w:r>
+      <w:proofErr w:type="spellEnd"/>
+      <w:r>
+        <w:t xml:space="preserve"> }}</w:t>
       </w:r>
       <w:r>
         <w:t>, (далее - ВКГО, МКД и выполнение работ (оказание услуг) соответственно), в соответствии с условиями настоящего Договора, а Заказчик принимает и оплачивает указанные работы (услуги) в порядке и на условиях, предусмотренных настоящим Договором.</w:t>
@@ -705,6 +690,7 @@
           </w:rPr>
           <w:t>.</w:t>
         </w:r>
+        <w:proofErr w:type="spellStart"/>
         <w:r>
           <w:rPr>
             <w:rStyle w:val="a3"/>
@@ -713,6 +699,7 @@
           </w:rPr>
           <w:t>ru</w:t>
         </w:r>
+        <w:proofErr w:type="spellEnd"/>
       </w:hyperlink>
       <w:r>
         <w:t>,</w:t>
@@ -864,7 +851,15 @@
         <w:t>№</w:t>
       </w:r>
       <w:r>
-        <w:t xml:space="preserve"> 1614/пр (зарегистрирован Министерством юстиции Российской Федерации 28 апреля 2018 г., регистрационный </w:t>
+        <w:t xml:space="preserve"> 1614/</w:t>
+      </w:r>
+      <w:proofErr w:type="spellStart"/>
+      <w:r>
+        <w:t>пр</w:t>
+      </w:r>
+      <w:proofErr w:type="spellEnd"/>
+      <w:r>
+        <w:t xml:space="preserve"> (зарегистрирован Министерством юстиции Российской Федерации 28 апреля 2018 г., регистрационный </w:t>
       </w:r>
       <w:r>
         <w:t>№</w:t>
@@ -1060,15 +1055,19 @@
       <w:r>
         <w:t xml:space="preserve">Стоимость работ (услуг) по техническому обслуживанию ВКГО в год на дату заключения настоящего Договора составляет </w:t>
       </w:r>
+      <w:proofErr w:type="gramStart"/>
       <w:r>
         <w:t xml:space="preserve">{{ </w:t>
       </w:r>
+      <w:proofErr w:type="spellStart"/>
       <w:r>
         <w:rPr>
           <w:lang w:val="en-US"/>
         </w:rPr>
         <w:t>summ</w:t>
       </w:r>
+      <w:proofErr w:type="spellEnd"/>
+      <w:proofErr w:type="gramEnd"/>
       <w:r>
         <w:t xml:space="preserve"> }} </w:t>
       </w:r>
@@ -1079,7 +1078,21 @@
         <w:rPr>
           <w:lang w:val="en-US"/>
         </w:rPr>
-        <w:t>{{ summ_words }}</w:t>
+        <w:t xml:space="preserve">{{ </w:t>
+      </w:r>
+      <w:proofErr w:type="spellStart"/>
+      <w:r>
+        <w:rPr>
+          <w:lang w:val="en-US"/>
+        </w:rPr>
+        <w:t>summ_words</w:t>
+      </w:r>
+      <w:proofErr w:type="spellEnd"/>
+      <w:r>
+        <w:rPr>
+          <w:lang w:val="en-US"/>
+        </w:rPr>
+        <w:t xml:space="preserve"> }}</w:t>
       </w:r>
       <w:r>
         <w:t>) 00 копеек</w:t>
@@ -1099,7 +1112,15 @@
         </w:rPr>
       </w:pPr>
       <w:r>
-        <w:t xml:space="preserve">    12. Оплата работ (услуг) по техническому обслуживанию ВДГО производится Заказчиком  на  основании  счета, представленного Исполнителем, в следующем порядке:</w:t>
+        <w:t xml:space="preserve">    12. Оплата работ (услуг) по техническому обслуживанию ВДГО производится </w:t>
+      </w:r>
+      <w:proofErr w:type="gramStart"/>
+      <w:r>
+        <w:t>Заказчиком  на</w:t>
+      </w:r>
+      <w:proofErr w:type="gramEnd"/>
+      <w:r>
+        <w:t xml:space="preserve">  основании  счета, представленного Исполнителем, в следующем порядке:</w:t>
       </w:r>
     </w:p>
     <w:p>
@@ -1473,7 +1494,43 @@
           <w:sz w:val="24"/>
           <w:szCs w:val="24"/>
         </w:rPr>
-        <w:t>Общество с ограниченной ответственность «Хотэй» (ООО «Хотэй»).</w:t>
+        <w:t>Общество с ограниченной ответственность «</w:t>
+      </w:r>
+      <w:proofErr w:type="spellStart"/>
+      <w:r>
+        <w:rPr>
+          <w:rFonts w:ascii="Times New Roman" w:hAnsi="Times New Roman"/>
+          <w:sz w:val="24"/>
+          <w:szCs w:val="24"/>
+        </w:rPr>
+        <w:t>Хотэй</w:t>
+      </w:r>
+      <w:proofErr w:type="spellEnd"/>
+      <w:r>
+        <w:rPr>
+          <w:rFonts w:ascii="Times New Roman" w:hAnsi="Times New Roman"/>
+          <w:sz w:val="24"/>
+          <w:szCs w:val="24"/>
+        </w:rPr>
+        <w:t>» (ООО «</w:t>
+      </w:r>
+      <w:proofErr w:type="spellStart"/>
+      <w:r>
+        <w:rPr>
+          <w:rFonts w:ascii="Times New Roman" w:hAnsi="Times New Roman"/>
+          <w:sz w:val="24"/>
+          <w:szCs w:val="24"/>
+        </w:rPr>
+        <w:t>Хотэй</w:t>
+      </w:r>
+      <w:proofErr w:type="spellEnd"/>
+      <w:r>
+        <w:rPr>
+          <w:rFonts w:ascii="Times New Roman" w:hAnsi="Times New Roman"/>
+          <w:sz w:val="24"/>
+          <w:szCs w:val="24"/>
+        </w:rPr>
+        <w:t>»).</w:t>
       </w:r>
     </w:p>
     <w:p>
@@ -1485,6 +1542,7 @@
           <w:szCs w:val="24"/>
         </w:rPr>
       </w:pPr>
+      <w:proofErr w:type="gramStart"/>
       <w:r>
         <w:rPr>
           <w:rFonts w:ascii="Times New Roman" w:hAnsi="Times New Roman"/>
@@ -1500,7 +1558,37 @@
           <w:sz w:val="24"/>
           <w:szCs w:val="24"/>
         </w:rPr>
-        <w:t>394038, Воронежская область, г.о.г. Воронеж,</w:t>
+        <w:t>394038</w:t>
+      </w:r>
+      <w:proofErr w:type="gramEnd"/>
+      <w:r>
+        <w:rPr>
+          <w:rFonts w:ascii="Times New Roman" w:hAnsi="Times New Roman"/>
+          <w:color w:val="000000"/>
+          <w:sz w:val="24"/>
+          <w:szCs w:val="24"/>
+        </w:rPr>
+        <w:t xml:space="preserve">, Воронежская область, </w:t>
+      </w:r>
+      <w:proofErr w:type="spellStart"/>
+      <w:r>
+        <w:rPr>
+          <w:rFonts w:ascii="Times New Roman" w:hAnsi="Times New Roman"/>
+          <w:color w:val="000000"/>
+          <w:sz w:val="24"/>
+          <w:szCs w:val="24"/>
+        </w:rPr>
+        <w:t>г.о.г</w:t>
+      </w:r>
+      <w:proofErr w:type="spellEnd"/>
+      <w:r>
+        <w:rPr>
+          <w:rFonts w:ascii="Times New Roman" w:hAnsi="Times New Roman"/>
+          <w:color w:val="000000"/>
+          <w:sz w:val="24"/>
+          <w:szCs w:val="24"/>
+        </w:rPr>
+        <w:t>. Воронеж,</w:t>
       </w:r>
       <w:r>
         <w:rPr>
@@ -1745,6 +1833,7 @@
         </w:rPr>
         <w:t xml:space="preserve"> </w:t>
       </w:r>
+      <w:proofErr w:type="gramStart"/>
       <w:r>
         <w:rPr>
           <w:rFonts w:ascii="Times New Roman" w:hAnsi="Times New Roman" w:cs="Times New Roman"/>
@@ -1752,7 +1841,17 @@
           <w:szCs w:val="24"/>
           <w:u w:val="single"/>
         </w:rPr>
-        <w:t xml:space="preserve">{{ f }} </w:t>
+        <w:t>{{ f</w:t>
+      </w:r>
+      <w:proofErr w:type="gramEnd"/>
+      <w:r>
+        <w:rPr>
+          <w:rFonts w:ascii="Times New Roman" w:hAnsi="Times New Roman" w:cs="Times New Roman"/>
+          <w:sz w:val="24"/>
+          <w:szCs w:val="24"/>
+          <w:u w:val="single"/>
+        </w:rPr>
+        <w:t xml:space="preserve"> }} </w:t>
       </w:r>
       <w:bookmarkEnd w:id="3"/>
       <w:r>
@@ -1764,6 +1863,7 @@
         </w:rPr>
         <w:t xml:space="preserve">{{ </w:t>
       </w:r>
+      <w:proofErr w:type="spellStart"/>
       <w:r>
         <w:rPr>
           <w:rFonts w:ascii="Times New Roman" w:hAnsi="Times New Roman" w:cs="Times New Roman"/>
@@ -1774,6 +1874,7 @@
         </w:rPr>
         <w:t>i</w:t>
       </w:r>
+      <w:proofErr w:type="spellEnd"/>
       <w:r>
         <w:rPr>
           <w:rFonts w:ascii="Times New Roman" w:hAnsi="Times New Roman" w:cs="Times New Roman"/>
@@ -1846,6 +1947,7 @@
         </w:rPr>
         <w:t xml:space="preserve">адрес </w:t>
       </w:r>
+      <w:proofErr w:type="gramStart"/>
       <w:r>
         <w:rPr>
           <w:rFonts w:ascii="Times New Roman" w:hAnsi="Times New Roman" w:cs="Times New Roman"/>
@@ -1853,8 +1955,9 @@
           <w:szCs w:val="24"/>
           <w:u w:val="single"/>
         </w:rPr>
-        <w:t xml:space="preserve">{{ full_address </w:t>
-      </w:r>
+        <w:t xml:space="preserve">{{ </w:t>
+      </w:r>
+      <w:proofErr w:type="spellStart"/>
       <w:r>
         <w:rPr>
           <w:rFonts w:ascii="Times New Roman" w:hAnsi="Times New Roman" w:cs="Times New Roman"/>
@@ -1862,6 +1965,35 @@
           <w:szCs w:val="24"/>
           <w:u w:val="single"/>
         </w:rPr>
+        <w:t>full</w:t>
+      </w:r>
+      <w:proofErr w:type="gramEnd"/>
+      <w:r>
+        <w:rPr>
+          <w:rFonts w:ascii="Times New Roman" w:hAnsi="Times New Roman" w:cs="Times New Roman"/>
+          <w:sz w:val="24"/>
+          <w:szCs w:val="24"/>
+          <w:u w:val="single"/>
+        </w:rPr>
+        <w:t>_address</w:t>
+      </w:r>
+      <w:proofErr w:type="spellEnd"/>
+      <w:r>
+        <w:rPr>
+          <w:rFonts w:ascii="Times New Roman" w:hAnsi="Times New Roman" w:cs="Times New Roman"/>
+          <w:sz w:val="24"/>
+          <w:szCs w:val="24"/>
+          <w:u w:val="single"/>
+        </w:rPr>
+        <w:t xml:space="preserve"> </w:t>
+      </w:r>
+      <w:r>
+        <w:rPr>
+          <w:rFonts w:ascii="Times New Roman" w:hAnsi="Times New Roman" w:cs="Times New Roman"/>
+          <w:sz w:val="24"/>
+          <w:szCs w:val="24"/>
+          <w:u w:val="single"/>
+        </w:rPr>
         <w:t>}</w:t>
       </w:r>
       <w:r>
@@ -1889,7 +2021,16 @@
           <w:sz w:val="24"/>
           <w:szCs w:val="24"/>
         </w:rPr>
-        <w:t xml:space="preserve">паспортные данные  </w:t>
+        <w:t xml:space="preserve">паспортные </w:t>
+      </w:r>
+      <w:proofErr w:type="gramStart"/>
+      <w:r>
+        <w:rPr>
+          <w:rFonts w:ascii="Times New Roman" w:hAnsi="Times New Roman" w:cs="Times New Roman"/>
+          <w:sz w:val="24"/>
+          <w:szCs w:val="24"/>
+        </w:rPr>
+        <w:t xml:space="preserve">данные  </w:t>
       </w:r>
       <w:r>
         <w:rPr>
@@ -1898,7 +2039,17 @@
           <w:szCs w:val="24"/>
           <w:u w:val="single"/>
         </w:rPr>
-        <w:t xml:space="preserve">{{ </w:t>
+        <w:t>{</w:t>
+      </w:r>
+      <w:proofErr w:type="gramEnd"/>
+      <w:r>
+        <w:rPr>
+          <w:rFonts w:ascii="Times New Roman" w:hAnsi="Times New Roman" w:cs="Times New Roman"/>
+          <w:sz w:val="24"/>
+          <w:szCs w:val="24"/>
+          <w:u w:val="single"/>
+        </w:rPr>
+        <w:t xml:space="preserve">{ </w:t>
       </w:r>
       <w:r>
         <w:rPr>
@@ -2096,6 +2247,7 @@
         </w:rPr>
         <w:t>.</w:t>
       </w:r>
+      <w:proofErr w:type="spellStart"/>
       <w:r>
         <w:rPr>
           <w:rFonts w:ascii="Times New Roman" w:hAnsi="Times New Roman" w:cs="Times New Roman"/>
@@ -2106,6 +2258,7 @@
         </w:rPr>
         <w:t>getted</w:t>
       </w:r>
+      <w:proofErr w:type="spellEnd"/>
       <w:r>
         <w:rPr>
           <w:rFonts w:ascii="Times New Roman" w:hAnsi="Times New Roman" w:cs="Times New Roman"/>
@@ -2152,6 +2305,7 @@
         </w:rPr>
         <w:t xml:space="preserve">{{ </w:t>
       </w:r>
+      <w:proofErr w:type="spellStart"/>
       <w:r>
         <w:rPr>
           <w:rFonts w:ascii="Times New Roman" w:hAnsi="Times New Roman" w:cs="Times New Roman"/>
@@ -2162,6 +2316,7 @@
         </w:rPr>
         <w:t>getted</w:t>
       </w:r>
+      <w:proofErr w:type="spellEnd"/>
       <w:r>
         <w:rPr>
           <w:rFonts w:ascii="Times New Roman" w:hAnsi="Times New Roman" w:cs="Times New Roman"/>
@@ -2496,6 +2651,7 @@
         </w:rPr>
         <w:t xml:space="preserve"> </w:t>
       </w:r>
+      <w:proofErr w:type="gramStart"/>
       <w:r>
         <w:rPr>
           <w:rFonts w:ascii="Times New Roman" w:hAnsi="Times New Roman" w:cs="Times New Roman"/>
@@ -2515,6 +2671,7 @@
         </w:rPr>
         <w:t>phone</w:t>
       </w:r>
+      <w:proofErr w:type="gramEnd"/>
       <w:r>
         <w:rPr>
           <w:rFonts w:ascii="Times New Roman" w:hAnsi="Times New Roman" w:cs="Times New Roman"/>
@@ -2644,6 +2801,7 @@
           </w:rPr>
           <w:t>.</w:t>
         </w:r>
+        <w:proofErr w:type="spellStart"/>
         <w:r>
           <w:rPr>
             <w:rStyle w:val="a3"/>
@@ -2655,6 +2813,7 @@
           </w:rPr>
           <w:t>ru</w:t>
         </w:r>
+        <w:proofErr w:type="spellEnd"/>
       </w:hyperlink>
       <w:r>
         <w:rPr>
@@ -2875,9 +3034,11 @@
               <w:pStyle w:val="ConsPlusNormal"/>
               <w:snapToGrid w:val="0"/>
             </w:pPr>
+            <w:proofErr w:type="spellStart"/>
             <w:r>
               <w:t>Ген.Директор</w:t>
             </w:r>
+            <w:proofErr w:type="spellEnd"/>
           </w:p>
         </w:tc>
         <w:tc>
@@ -3062,11 +3223,19 @@
                 <w:lang w:val="en-US"/>
               </w:rPr>
             </w:pPr>
-            <w:r>
-              <w:rPr>
-                <w:lang w:val="en-US"/>
-              </w:rPr>
-              <w:t>{{ initials }}</w:t>
+            <w:proofErr w:type="gramStart"/>
+            <w:r>
+              <w:rPr>
+                <w:lang w:val="en-US"/>
+              </w:rPr>
+              <w:t>{{ initials</w:t>
+            </w:r>
+            <w:proofErr w:type="gramEnd"/>
+            <w:r>
+              <w:rPr>
+                <w:lang w:val="en-US"/>
+              </w:rPr>
+              <w:t xml:space="preserve"> }}</w:t>
             </w:r>
           </w:p>
         </w:tc>
@@ -3354,18 +3523,34 @@
         <w:rPr>
           <w:lang w:val="en-US"/>
         </w:rPr>
-        <w:t xml:space="preserve">№ {{ </w:t>
-      </w:r>
+        <w:t xml:space="preserve">№ </w:t>
+      </w:r>
+      <w:proofErr w:type="gramStart"/>
       <w:r>
         <w:rPr>
           <w:lang w:val="en-US"/>
         </w:rPr>
-        <w:t>contract_number</w:t>
-      </w:r>
+        <w:t xml:space="preserve">{{ </w:t>
+      </w:r>
+      <w:proofErr w:type="spellStart"/>
       <w:r>
         <w:rPr>
           <w:lang w:val="en-US"/>
         </w:rPr>
+        <w:t>contract</w:t>
+      </w:r>
+      <w:proofErr w:type="gramEnd"/>
+      <w:r>
+        <w:rPr>
+          <w:lang w:val="en-US"/>
+        </w:rPr>
+        <w:t>_number</w:t>
+      </w:r>
+      <w:proofErr w:type="spellEnd"/>
+      <w:r>
+        <w:rPr>
+          <w:lang w:val="en-US"/>
+        </w:rPr>
         <w:t xml:space="preserve"> }}</w:t>
       </w:r>
       <w:r>
@@ -3381,12 +3566,27 @@
         <w:rPr>
           <w:lang w:val="en-US"/>
         </w:rPr>
-        <w:t xml:space="preserve"> «{{ date_day }}» {{ </w:t>
-      </w:r>
+        <w:t xml:space="preserve"> «{{ </w:t>
+      </w:r>
+      <w:proofErr w:type="spellStart"/>
       <w:r>
         <w:rPr>
           <w:lang w:val="en-US"/>
         </w:rPr>
+        <w:t>date_day</w:t>
+      </w:r>
+      <w:proofErr w:type="spellEnd"/>
+      <w:r>
+        <w:rPr>
+          <w:lang w:val="en-US"/>
+        </w:rPr>
+        <w:t xml:space="preserve"> }}» {{ </w:t>
+      </w:r>
+      <w:proofErr w:type="spellStart"/>
+      <w:r>
+        <w:rPr>
+          <w:lang w:val="en-US"/>
+        </w:rPr>
         <w:t>full</w:t>
       </w:r>
       <w:r>
@@ -3401,12 +3601,14 @@
         </w:rPr>
         <w:t>month</w:t>
       </w:r>
+      <w:proofErr w:type="spellEnd"/>
       <w:r>
         <w:rPr>
           <w:lang w:val="en-US"/>
         </w:rPr>
         <w:t xml:space="preserve"> }} {{ </w:t>
       </w:r>
+      <w:proofErr w:type="spellStart"/>
       <w:r>
         <w:rPr>
           <w:lang w:val="en-US"/>
@@ -3425,6 +3627,7 @@
         </w:rPr>
         <w:t>year</w:t>
       </w:r>
+      <w:proofErr w:type="spellEnd"/>
       <w:r>
         <w:rPr>
           <w:lang w:val="en-US"/>
@@ -3723,11 +3926,19 @@
               <w:pStyle w:val="ConsPlusNormal"/>
               <w:jc w:val="center"/>
             </w:pPr>
-            <w:r>
-              <w:rPr>
-                <w:lang w:val="en-US"/>
-              </w:rPr>
-              <w:t>{{ loop.index0 + 1 }}</w:t>
+            <w:proofErr w:type="gramStart"/>
+            <w:r>
+              <w:rPr>
+                <w:lang w:val="en-US"/>
+              </w:rPr>
+              <w:t>{{ loop</w:t>
+            </w:r>
+            <w:proofErr w:type="gramEnd"/>
+            <w:r>
+              <w:rPr>
+                <w:lang w:val="en-US"/>
+              </w:rPr>
+              <w:t>.index0 + 1 }}</w:t>
             </w:r>
             <w:r>
               <w:t>.</w:t>
@@ -3753,11 +3964,19 @@
                 <w:lang w:val="en-US"/>
               </w:rPr>
             </w:pPr>
-            <w:r>
-              <w:rPr>
-                <w:lang w:val="en-US"/>
-              </w:rPr>
-              <w:t>{{ device.type.name }}</w:t>
+            <w:proofErr w:type="gramStart"/>
+            <w:r>
+              <w:rPr>
+                <w:lang w:val="en-US"/>
+              </w:rPr>
+              <w:t>{{ device.type.name</w:t>
+            </w:r>
+            <w:proofErr w:type="gramEnd"/>
+            <w:r>
+              <w:rPr>
+                <w:lang w:val="en-US"/>
+              </w:rPr>
+              <w:t xml:space="preserve"> }}</w:t>
             </w:r>
           </w:p>
         </w:tc>
@@ -3778,18 +3997,28 @@
               <w:snapToGrid w:val="0"/>
               <w:jc w:val="center"/>
             </w:pPr>
+            <w:proofErr w:type="gramStart"/>
             <w:r>
               <w:rPr>
                 <w:lang w:val="en-US"/>
               </w:rPr>
               <w:t xml:space="preserve">{{ </w:t>
             </w:r>
-            <w:r>
-              <w:rPr>
-                <w:lang w:val="en-US"/>
-              </w:rPr>
-              <w:t>full_address</w:t>
-            </w:r>
+            <w:proofErr w:type="spellStart"/>
+            <w:r>
+              <w:rPr>
+                <w:lang w:val="en-US"/>
+              </w:rPr>
+              <w:t>full</w:t>
+            </w:r>
+            <w:proofErr w:type="gramEnd"/>
+            <w:r>
+              <w:rPr>
+                <w:lang w:val="en-US"/>
+              </w:rPr>
+              <w:t>_address</w:t>
+            </w:r>
+            <w:proofErr w:type="spellEnd"/>
             <w:r>
               <w:rPr>
                 <w:lang w:val="en-US"/>
@@ -3797,7 +4026,15 @@
               <w:t xml:space="preserve"> }} </w:t>
             </w:r>
             <w:r>
-              <w:t>{% vm %}</w:t>
+              <w:t xml:space="preserve">{% </w:t>
+            </w:r>
+            <w:proofErr w:type="spellStart"/>
+            <w:r>
+              <w:t>vm</w:t>
+            </w:r>
+            <w:proofErr w:type="spellEnd"/>
+            <w:r>
+              <w:t xml:space="preserve"> %}</w:t>
             </w:r>
           </w:p>
         </w:tc>
@@ -3835,6 +4072,7 @@
               <w:snapToGrid w:val="0"/>
               <w:jc w:val="center"/>
             </w:pPr>
+            <w:proofErr w:type="gramStart"/>
             <w:r>
               <w:t xml:space="preserve">{{ </w:t>
             </w:r>
@@ -3844,15 +4082,18 @@
               </w:rPr>
               <w:t>device</w:t>
             </w:r>
+            <w:proofErr w:type="gramEnd"/>
             <w:r>
               <w:t>.</w:t>
             </w:r>
+            <w:proofErr w:type="spellStart"/>
             <w:r>
               <w:rPr>
                 <w:lang w:val="en-US"/>
               </w:rPr>
               <w:t>words_in_contract</w:t>
             </w:r>
+            <w:proofErr w:type="spellEnd"/>
             <w:r>
               <w:t xml:space="preserve"> }} </w:t>
             </w:r>
@@ -3920,7 +4161,23 @@
               <w:jc w:val="center"/>
             </w:pPr>
             <w:r>
-              <w:t>{%tr endfor %}</w:t>
+              <w:t>{%</w:t>
+            </w:r>
+            <w:proofErr w:type="spellStart"/>
+            <w:r>
+              <w:t>tr</w:t>
+            </w:r>
+            <w:proofErr w:type="spellEnd"/>
+            <w:r>
+              <w:t xml:space="preserve"> </w:t>
+            </w:r>
+            <w:proofErr w:type="spellStart"/>
+            <w:r>
+              <w:t>endfor</w:t>
+            </w:r>
+            <w:proofErr w:type="spellEnd"/>
+            <w:r>
+              <w:t xml:space="preserve"> %}</w:t>
             </w:r>
           </w:p>
         </w:tc>
@@ -4033,9 +4290,11 @@
               <w:pStyle w:val="ConsPlusNormal"/>
               <w:snapToGrid w:val="0"/>
             </w:pPr>
+            <w:proofErr w:type="spellStart"/>
             <w:r>
               <w:t>Ген.Директор</w:t>
             </w:r>
+            <w:proofErr w:type="spellEnd"/>
           </w:p>
         </w:tc>
         <w:tc>
@@ -4220,11 +4479,19 @@
                 <w:lang w:val="en-US"/>
               </w:rPr>
             </w:pPr>
-            <w:r>
-              <w:rPr>
-                <w:lang w:val="en-US"/>
-              </w:rPr>
-              <w:t>{{ initials }}</w:t>
+            <w:proofErr w:type="gramStart"/>
+            <w:r>
+              <w:rPr>
+                <w:lang w:val="en-US"/>
+              </w:rPr>
+              <w:t>{{ initials</w:t>
+            </w:r>
+            <w:proofErr w:type="gramEnd"/>
+            <w:r>
+              <w:rPr>
+                <w:lang w:val="en-US"/>
+              </w:rPr>
+              <w:t xml:space="preserve"> }}</w:t>
             </w:r>
           </w:p>
         </w:tc>
@@ -4430,18 +4697,34 @@
         <w:rPr>
           <w:lang w:val="en-US"/>
         </w:rPr>
-        <w:t xml:space="preserve">№ {{ </w:t>
-      </w:r>
+        <w:t xml:space="preserve">№ </w:t>
+      </w:r>
+      <w:proofErr w:type="gramStart"/>
       <w:r>
         <w:rPr>
           <w:lang w:val="en-US"/>
         </w:rPr>
-        <w:t>contract_number</w:t>
-      </w:r>
+        <w:t xml:space="preserve">{{ </w:t>
+      </w:r>
+      <w:proofErr w:type="spellStart"/>
       <w:r>
         <w:rPr>
           <w:lang w:val="en-US"/>
         </w:rPr>
+        <w:t>contract</w:t>
+      </w:r>
+      <w:proofErr w:type="gramEnd"/>
+      <w:r>
+        <w:rPr>
+          <w:lang w:val="en-US"/>
+        </w:rPr>
+        <w:t>_number</w:t>
+      </w:r>
+      <w:proofErr w:type="spellEnd"/>
+      <w:r>
+        <w:rPr>
+          <w:lang w:val="en-US"/>
+        </w:rPr>
         <w:t xml:space="preserve"> }}</w:t>
       </w:r>
       <w:r>
@@ -4457,12 +4740,27 @@
         <w:rPr>
           <w:lang w:val="en-US"/>
         </w:rPr>
-        <w:t xml:space="preserve"> «{{ date_day }}» {{ </w:t>
-      </w:r>
+        <w:t xml:space="preserve"> «{{ </w:t>
+      </w:r>
+      <w:proofErr w:type="spellStart"/>
       <w:r>
         <w:rPr>
           <w:lang w:val="en-US"/>
         </w:rPr>
+        <w:t>date_day</w:t>
+      </w:r>
+      <w:proofErr w:type="spellEnd"/>
+      <w:r>
+        <w:rPr>
+          <w:lang w:val="en-US"/>
+        </w:rPr>
+        <w:t xml:space="preserve"> }}» {{ </w:t>
+      </w:r>
+      <w:proofErr w:type="spellStart"/>
+      <w:r>
+        <w:rPr>
+          <w:lang w:val="en-US"/>
+        </w:rPr>
         <w:t>full</w:t>
       </w:r>
       <w:r>
@@ -4477,12 +4775,14 @@
         </w:rPr>
         <w:t>month</w:t>
       </w:r>
+      <w:proofErr w:type="spellEnd"/>
       <w:r>
         <w:rPr>
           <w:lang w:val="en-US"/>
         </w:rPr>
         <w:t xml:space="preserve"> }} {{ </w:t>
       </w:r>
+      <w:proofErr w:type="spellStart"/>
       <w:r>
         <w:rPr>
           <w:lang w:val="en-US"/>
@@ -4501,6 +4801,7 @@
         </w:rPr>
         <w:t>year</w:t>
       </w:r>
+      <w:proofErr w:type="spellEnd"/>
       <w:r>
         <w:rPr>
           <w:lang w:val="en-US"/>
@@ -4600,10 +4901,10 @@
         <w:gridCol w:w="540"/>
         <w:gridCol w:w="4560"/>
         <w:gridCol w:w="1630"/>
-        <w:gridCol w:w="1760"/>
-        <w:gridCol w:w="1710"/>
-        <w:gridCol w:w="1380"/>
-        <w:gridCol w:w="1600"/>
+        <w:gridCol w:w="1378"/>
+        <w:gridCol w:w="1560"/>
+        <w:gridCol w:w="1275"/>
+        <w:gridCol w:w="2237"/>
         <w:gridCol w:w="1730"/>
       </w:tblGrid>
       <w:tr>
@@ -4669,7 +4970,7 @@
         </w:tc>
         <w:tc>
           <w:tcPr>
-            <w:tcW w:w="1760" w:type="dxa"/>
+            <w:tcW w:w="1378" w:type="dxa"/>
             <w:tcBorders>
               <w:top w:val="single" w:sz="4" w:space="0" w:color="000000"/>
               <w:left w:val="single" w:sz="4" w:space="0" w:color="000000"/>
@@ -4689,7 +4990,7 @@
         </w:tc>
         <w:tc>
           <w:tcPr>
-            <w:tcW w:w="1710" w:type="dxa"/>
+            <w:tcW w:w="1560" w:type="dxa"/>
             <w:tcBorders>
               <w:top w:val="single" w:sz="4" w:space="0" w:color="000000"/>
               <w:left w:val="single" w:sz="4" w:space="0" w:color="000000"/>
@@ -4709,7 +5010,7 @@
         </w:tc>
         <w:tc>
           <w:tcPr>
-            <w:tcW w:w="1380" w:type="dxa"/>
+            <w:tcW w:w="1275" w:type="dxa"/>
             <w:tcBorders>
               <w:top w:val="single" w:sz="4" w:space="0" w:color="000000"/>
               <w:left w:val="single" w:sz="4" w:space="0" w:color="000000"/>
@@ -4729,7 +5030,7 @@
         </w:tc>
         <w:tc>
           <w:tcPr>
-            <w:tcW w:w="1600" w:type="dxa"/>
+            <w:tcW w:w="2237" w:type="dxa"/>
             <w:tcBorders>
               <w:top w:val="single" w:sz="4" w:space="0" w:color="000000"/>
               <w:left w:val="single" w:sz="4" w:space="0" w:color="000000"/>
@@ -4848,7 +5149,7 @@
         </w:tc>
         <w:tc>
           <w:tcPr>
-            <w:tcW w:w="1760" w:type="dxa"/>
+            <w:tcW w:w="1378" w:type="dxa"/>
             <w:tcBorders>
               <w:top w:val="single" w:sz="4" w:space="0" w:color="000000"/>
               <w:left w:val="single" w:sz="4" w:space="0" w:color="000000"/>
@@ -4875,7 +5176,7 @@
         </w:tc>
         <w:tc>
           <w:tcPr>
-            <w:tcW w:w="1710" w:type="dxa"/>
+            <w:tcW w:w="1560" w:type="dxa"/>
             <w:tcBorders>
               <w:top w:val="single" w:sz="4" w:space="0" w:color="000000"/>
               <w:left w:val="single" w:sz="4" w:space="0" w:color="000000"/>
@@ -4902,7 +5203,7 @@
         </w:tc>
         <w:tc>
           <w:tcPr>
-            <w:tcW w:w="1380" w:type="dxa"/>
+            <w:tcW w:w="1275" w:type="dxa"/>
             <w:tcBorders>
               <w:top w:val="single" w:sz="4" w:space="0" w:color="000000"/>
               <w:left w:val="single" w:sz="4" w:space="0" w:color="000000"/>
@@ -4925,1154 +5226,7 @@
         </w:tc>
         <w:tc>
           <w:tcPr>
-            <w:tcW w:w="1600" w:type="dxa"/>
-            <w:tcBorders>
-              <w:top w:val="single" w:sz="4" w:space="0" w:color="000000"/>
-              <w:left w:val="single" w:sz="4" w:space="0" w:color="000000"/>
-              <w:bottom w:val="single" w:sz="4" w:space="0" w:color="000000"/>
-            </w:tcBorders>
-            <w:shd w:val="clear" w:color="auto" w:fill="auto"/>
-          </w:tcPr>
-          <w:p>
-            <w:pPr>
-              <w:pStyle w:val="ConsPlusNormal"/>
-              <w:snapToGrid w:val="0"/>
-            </w:pPr>
-          </w:p>
-        </w:tc>
-        <w:tc>
-          <w:tcPr>
-            <w:tcW w:w="1730" w:type="dxa"/>
-            <w:tcBorders>
-              <w:top w:val="single" w:sz="4" w:space="0" w:color="000000"/>
-              <w:left w:val="single" w:sz="4" w:space="0" w:color="000000"/>
-              <w:bottom w:val="single" w:sz="4" w:space="0" w:color="000000"/>
-              <w:right w:val="single" w:sz="4" w:space="0" w:color="000000"/>
-            </w:tcBorders>
-            <w:shd w:val="clear" w:color="auto" w:fill="auto"/>
-          </w:tcPr>
-          <w:p>
-            <w:pPr>
-              <w:pStyle w:val="ConsPlusNormal"/>
-              <w:snapToGrid w:val="0"/>
-            </w:pPr>
-          </w:p>
-        </w:tc>
-      </w:tr>
-      <w:tr>
-        <w:tc>
-          <w:tcPr>
-            <w:tcW w:w="540" w:type="dxa"/>
-            <w:tcBorders>
-              <w:top w:val="single" w:sz="4" w:space="0" w:color="000000"/>
-              <w:left w:val="single" w:sz="4" w:space="0" w:color="000000"/>
-              <w:bottom w:val="single" w:sz="4" w:space="0" w:color="000000"/>
-            </w:tcBorders>
-            <w:shd w:val="clear" w:color="auto" w:fill="auto"/>
-            <w:vAlign w:val="bottom"/>
-          </w:tcPr>
-          <w:p>
-            <w:pPr>
-              <w:pStyle w:val="ConsPlusNormal"/>
-              <w:rPr>
-                <w:sz w:val="20"/>
-                <w:szCs w:val="20"/>
-              </w:rPr>
-            </w:pPr>
-            <w:r>
-              <w:rPr>
-                <w:sz w:val="20"/>
-                <w:szCs w:val="20"/>
-              </w:rPr>
-              <w:t>2.</w:t>
-            </w:r>
-          </w:p>
-        </w:tc>
-        <w:tc>
-          <w:tcPr>
-            <w:tcW w:w="4560" w:type="dxa"/>
-            <w:tcBorders>
-              <w:top w:val="single" w:sz="4" w:space="0" w:color="000000"/>
-              <w:left w:val="single" w:sz="4" w:space="0" w:color="000000"/>
-              <w:bottom w:val="single" w:sz="4" w:space="0" w:color="000000"/>
-            </w:tcBorders>
-            <w:shd w:val="clear" w:color="auto" w:fill="auto"/>
-          </w:tcPr>
-          <w:p>
-            <w:pPr>
-              <w:snapToGrid w:val="0"/>
-              <w:rPr>
-                <w:sz w:val="20"/>
-                <w:szCs w:val="20"/>
-              </w:rPr>
-            </w:pPr>
-            <w:r>
-              <w:rPr>
-                <w:rFonts w:ascii="Times New Roman" w:hAnsi="Times New Roman"/>
-                <w:sz w:val="20"/>
-                <w:szCs w:val="20"/>
-              </w:rPr>
-              <w:t xml:space="preserve">Визуальная проверка наличия свободного доступа к внутридомовому и (или) внутриквартирному газовому оборудованию. </w:t>
-            </w:r>
-          </w:p>
-        </w:tc>
-        <w:tc>
-          <w:tcPr>
-            <w:tcW w:w="1630" w:type="dxa"/>
-            <w:tcBorders>
-              <w:top w:val="single" w:sz="4" w:space="0" w:color="000000"/>
-              <w:left w:val="single" w:sz="4" w:space="0" w:color="000000"/>
-              <w:bottom w:val="single" w:sz="4" w:space="0" w:color="000000"/>
-            </w:tcBorders>
-            <w:shd w:val="clear" w:color="auto" w:fill="auto"/>
-          </w:tcPr>
-          <w:p>
-            <w:pPr>
-              <w:pStyle w:val="ConsPlusNormal"/>
-              <w:snapToGrid w:val="0"/>
-              <w:rPr>
-                <w:sz w:val="20"/>
-                <w:szCs w:val="20"/>
-              </w:rPr>
-            </w:pPr>
-          </w:p>
-        </w:tc>
-        <w:tc>
-          <w:tcPr>
-            <w:tcW w:w="1760" w:type="dxa"/>
-            <w:tcBorders>
-              <w:top w:val="single" w:sz="4" w:space="0" w:color="000000"/>
-              <w:left w:val="single" w:sz="4" w:space="0" w:color="000000"/>
-              <w:bottom w:val="single" w:sz="4" w:space="0" w:color="000000"/>
-            </w:tcBorders>
-            <w:shd w:val="clear" w:color="auto" w:fill="auto"/>
-          </w:tcPr>
-          <w:p>
-            <w:pPr>
-              <w:pStyle w:val="ConsPlusNormal"/>
-              <w:rPr>
-                <w:sz w:val="20"/>
-                <w:szCs w:val="20"/>
-              </w:rPr>
-            </w:pPr>
-            <w:r>
-              <w:rPr>
-                <w:sz w:val="20"/>
-                <w:szCs w:val="20"/>
-              </w:rPr>
-              <w:t>1 раз в 12 мес.</w:t>
-            </w:r>
-          </w:p>
-        </w:tc>
-        <w:tc>
-          <w:tcPr>
-            <w:tcW w:w="1710" w:type="dxa"/>
-            <w:tcBorders>
-              <w:top w:val="single" w:sz="4" w:space="0" w:color="000000"/>
-              <w:left w:val="single" w:sz="4" w:space="0" w:color="000000"/>
-              <w:bottom w:val="single" w:sz="4" w:space="0" w:color="000000"/>
-            </w:tcBorders>
-            <w:shd w:val="clear" w:color="auto" w:fill="auto"/>
-          </w:tcPr>
-          <w:p>
-            <w:pPr>
-              <w:pStyle w:val="ConsPlusNormal"/>
-              <w:rPr>
-                <w:sz w:val="20"/>
-                <w:szCs w:val="20"/>
-              </w:rPr>
-            </w:pPr>
-            <w:r>
-              <w:rPr>
-                <w:sz w:val="20"/>
-                <w:szCs w:val="20"/>
-              </w:rPr>
-              <w:t>По графику</w:t>
-            </w:r>
-          </w:p>
-        </w:tc>
-        <w:tc>
-          <w:tcPr>
-            <w:tcW w:w="1380" w:type="dxa"/>
-            <w:tcBorders>
-              <w:top w:val="single" w:sz="4" w:space="0" w:color="000000"/>
-              <w:left w:val="single" w:sz="4" w:space="0" w:color="000000"/>
-              <w:bottom w:val="single" w:sz="4" w:space="0" w:color="000000"/>
-            </w:tcBorders>
-            <w:shd w:val="clear" w:color="auto" w:fill="auto"/>
-          </w:tcPr>
-          <w:p>
-            <w:pPr>
-              <w:pStyle w:val="ConsPlusNormal"/>
-            </w:pPr>
-            <w:r>
-              <w:rPr>
-                <w:sz w:val="20"/>
-                <w:szCs w:val="20"/>
-              </w:rPr>
-              <w:t>По графику</w:t>
-            </w:r>
-          </w:p>
-        </w:tc>
-        <w:tc>
-          <w:tcPr>
-            <w:tcW w:w="1600" w:type="dxa"/>
-            <w:tcBorders>
-              <w:top w:val="single" w:sz="4" w:space="0" w:color="000000"/>
-              <w:left w:val="single" w:sz="4" w:space="0" w:color="000000"/>
-              <w:bottom w:val="single" w:sz="4" w:space="0" w:color="000000"/>
-            </w:tcBorders>
-            <w:shd w:val="clear" w:color="auto" w:fill="auto"/>
-          </w:tcPr>
-          <w:p>
-            <w:pPr>
-              <w:pStyle w:val="ConsPlusNormal"/>
-              <w:snapToGrid w:val="0"/>
-            </w:pPr>
-          </w:p>
-        </w:tc>
-        <w:tc>
-          <w:tcPr>
-            <w:tcW w:w="1730" w:type="dxa"/>
-            <w:tcBorders>
-              <w:top w:val="single" w:sz="4" w:space="0" w:color="000000"/>
-              <w:left w:val="single" w:sz="4" w:space="0" w:color="000000"/>
-              <w:bottom w:val="single" w:sz="4" w:space="0" w:color="000000"/>
-              <w:right w:val="single" w:sz="4" w:space="0" w:color="000000"/>
-            </w:tcBorders>
-            <w:shd w:val="clear" w:color="auto" w:fill="auto"/>
-          </w:tcPr>
-          <w:p>
-            <w:pPr>
-              <w:pStyle w:val="ConsPlusNormal"/>
-              <w:snapToGrid w:val="0"/>
-            </w:pPr>
-          </w:p>
-        </w:tc>
-      </w:tr>
-      <w:tr>
-        <w:tc>
-          <w:tcPr>
-            <w:tcW w:w="540" w:type="dxa"/>
-            <w:tcBorders>
-              <w:top w:val="single" w:sz="4" w:space="0" w:color="000000"/>
-              <w:left w:val="single" w:sz="4" w:space="0" w:color="000000"/>
-              <w:bottom w:val="single" w:sz="4" w:space="0" w:color="000000"/>
-            </w:tcBorders>
-            <w:shd w:val="clear" w:color="auto" w:fill="auto"/>
-            <w:vAlign w:val="bottom"/>
-          </w:tcPr>
-          <w:p>
-            <w:pPr>
-              <w:pStyle w:val="ConsPlusNormal"/>
-              <w:rPr>
-                <w:sz w:val="20"/>
-                <w:szCs w:val="20"/>
-              </w:rPr>
-            </w:pPr>
-            <w:r>
-              <w:rPr>
-                <w:sz w:val="20"/>
-                <w:szCs w:val="20"/>
-              </w:rPr>
-              <w:t>3.</w:t>
-            </w:r>
-          </w:p>
-        </w:tc>
-        <w:tc>
-          <w:tcPr>
-            <w:tcW w:w="4560" w:type="dxa"/>
-            <w:tcBorders>
-              <w:top w:val="single" w:sz="4" w:space="0" w:color="000000"/>
-              <w:left w:val="single" w:sz="4" w:space="0" w:color="000000"/>
-              <w:bottom w:val="single" w:sz="4" w:space="0" w:color="000000"/>
-            </w:tcBorders>
-            <w:shd w:val="clear" w:color="auto" w:fill="auto"/>
-          </w:tcPr>
-          <w:p>
-            <w:pPr>
-              <w:snapToGrid w:val="0"/>
-              <w:rPr>
-                <w:sz w:val="20"/>
-                <w:szCs w:val="20"/>
-              </w:rPr>
-            </w:pPr>
-            <w:r>
-              <w:rPr>
-                <w:rFonts w:ascii="Times New Roman" w:hAnsi="Times New Roman"/>
-                <w:sz w:val="20"/>
-                <w:szCs w:val="20"/>
-              </w:rPr>
-              <w:t xml:space="preserve">Визуальная проверка состояния окраски и креплений газопроводов. </w:t>
-            </w:r>
-          </w:p>
-        </w:tc>
-        <w:tc>
-          <w:tcPr>
-            <w:tcW w:w="1630" w:type="dxa"/>
-            <w:tcBorders>
-              <w:top w:val="single" w:sz="4" w:space="0" w:color="000000"/>
-              <w:left w:val="single" w:sz="4" w:space="0" w:color="000000"/>
-              <w:bottom w:val="single" w:sz="4" w:space="0" w:color="000000"/>
-            </w:tcBorders>
-            <w:shd w:val="clear" w:color="auto" w:fill="auto"/>
-          </w:tcPr>
-          <w:p>
-            <w:pPr>
-              <w:pStyle w:val="ConsPlusNormal"/>
-              <w:snapToGrid w:val="0"/>
-              <w:rPr>
-                <w:sz w:val="20"/>
-                <w:szCs w:val="20"/>
-              </w:rPr>
-            </w:pPr>
-          </w:p>
-        </w:tc>
-        <w:tc>
-          <w:tcPr>
-            <w:tcW w:w="1760" w:type="dxa"/>
-            <w:tcBorders>
-              <w:top w:val="single" w:sz="4" w:space="0" w:color="000000"/>
-              <w:left w:val="single" w:sz="4" w:space="0" w:color="000000"/>
-              <w:bottom w:val="single" w:sz="4" w:space="0" w:color="000000"/>
-            </w:tcBorders>
-            <w:shd w:val="clear" w:color="auto" w:fill="auto"/>
-          </w:tcPr>
-          <w:p>
-            <w:pPr>
-              <w:pStyle w:val="ConsPlusNormal"/>
-              <w:rPr>
-                <w:sz w:val="20"/>
-                <w:szCs w:val="20"/>
-              </w:rPr>
-            </w:pPr>
-            <w:r>
-              <w:rPr>
-                <w:sz w:val="20"/>
-                <w:szCs w:val="20"/>
-              </w:rPr>
-              <w:t>1 раз в 12 мес.</w:t>
-            </w:r>
-          </w:p>
-        </w:tc>
-        <w:tc>
-          <w:tcPr>
-            <w:tcW w:w="1710" w:type="dxa"/>
-            <w:tcBorders>
-              <w:top w:val="single" w:sz="4" w:space="0" w:color="000000"/>
-              <w:left w:val="single" w:sz="4" w:space="0" w:color="000000"/>
-              <w:bottom w:val="single" w:sz="4" w:space="0" w:color="000000"/>
-            </w:tcBorders>
-            <w:shd w:val="clear" w:color="auto" w:fill="auto"/>
-          </w:tcPr>
-          <w:p>
-            <w:pPr>
-              <w:pStyle w:val="ConsPlusNormal"/>
-              <w:rPr>
-                <w:sz w:val="20"/>
-                <w:szCs w:val="20"/>
-              </w:rPr>
-            </w:pPr>
-            <w:r>
-              <w:rPr>
-                <w:sz w:val="20"/>
-                <w:szCs w:val="20"/>
-              </w:rPr>
-              <w:t>По графику</w:t>
-            </w:r>
-          </w:p>
-        </w:tc>
-        <w:tc>
-          <w:tcPr>
-            <w:tcW w:w="1380" w:type="dxa"/>
-            <w:tcBorders>
-              <w:top w:val="single" w:sz="4" w:space="0" w:color="000000"/>
-              <w:left w:val="single" w:sz="4" w:space="0" w:color="000000"/>
-              <w:bottom w:val="single" w:sz="4" w:space="0" w:color="000000"/>
-            </w:tcBorders>
-            <w:shd w:val="clear" w:color="auto" w:fill="auto"/>
-          </w:tcPr>
-          <w:p>
-            <w:pPr>
-              <w:pStyle w:val="ConsPlusNormal"/>
-            </w:pPr>
-            <w:r>
-              <w:rPr>
-                <w:sz w:val="20"/>
-                <w:szCs w:val="20"/>
-              </w:rPr>
-              <w:t>По графику</w:t>
-            </w:r>
-          </w:p>
-        </w:tc>
-        <w:tc>
-          <w:tcPr>
-            <w:tcW w:w="1600" w:type="dxa"/>
-            <w:tcBorders>
-              <w:top w:val="single" w:sz="4" w:space="0" w:color="000000"/>
-              <w:left w:val="single" w:sz="4" w:space="0" w:color="000000"/>
-              <w:bottom w:val="single" w:sz="4" w:space="0" w:color="000000"/>
-            </w:tcBorders>
-            <w:shd w:val="clear" w:color="auto" w:fill="auto"/>
-          </w:tcPr>
-          <w:p>
-            <w:pPr>
-              <w:pStyle w:val="ConsPlusNormal"/>
-              <w:snapToGrid w:val="0"/>
-            </w:pPr>
-          </w:p>
-        </w:tc>
-        <w:tc>
-          <w:tcPr>
-            <w:tcW w:w="1730" w:type="dxa"/>
-            <w:tcBorders>
-              <w:top w:val="single" w:sz="4" w:space="0" w:color="000000"/>
-              <w:left w:val="single" w:sz="4" w:space="0" w:color="000000"/>
-              <w:bottom w:val="single" w:sz="4" w:space="0" w:color="000000"/>
-              <w:right w:val="single" w:sz="4" w:space="0" w:color="000000"/>
-            </w:tcBorders>
-            <w:shd w:val="clear" w:color="auto" w:fill="auto"/>
-          </w:tcPr>
-          <w:p>
-            <w:pPr>
-              <w:pStyle w:val="ConsPlusNormal"/>
-              <w:snapToGrid w:val="0"/>
-            </w:pPr>
-          </w:p>
-        </w:tc>
-      </w:tr>
-      <w:tr>
-        <w:tc>
-          <w:tcPr>
-            <w:tcW w:w="540" w:type="dxa"/>
-            <w:tcBorders>
-              <w:top w:val="single" w:sz="4" w:space="0" w:color="000000"/>
-              <w:left w:val="single" w:sz="4" w:space="0" w:color="000000"/>
-              <w:bottom w:val="single" w:sz="4" w:space="0" w:color="000000"/>
-            </w:tcBorders>
-            <w:shd w:val="clear" w:color="auto" w:fill="auto"/>
-            <w:vAlign w:val="bottom"/>
-          </w:tcPr>
-          <w:p>
-            <w:pPr>
-              <w:pStyle w:val="ConsPlusNormal"/>
-              <w:rPr>
-                <w:sz w:val="20"/>
-                <w:szCs w:val="20"/>
-              </w:rPr>
-            </w:pPr>
-            <w:r>
-              <w:rPr>
-                <w:sz w:val="20"/>
-                <w:szCs w:val="20"/>
-              </w:rPr>
-              <w:t>4.</w:t>
-            </w:r>
-          </w:p>
-        </w:tc>
-        <w:tc>
-          <w:tcPr>
-            <w:tcW w:w="4560" w:type="dxa"/>
-            <w:tcBorders>
-              <w:top w:val="single" w:sz="4" w:space="0" w:color="000000"/>
-              <w:left w:val="single" w:sz="4" w:space="0" w:color="000000"/>
-              <w:bottom w:val="single" w:sz="4" w:space="0" w:color="000000"/>
-            </w:tcBorders>
-            <w:shd w:val="clear" w:color="auto" w:fill="auto"/>
-          </w:tcPr>
-          <w:p>
-            <w:pPr>
-              <w:snapToGrid w:val="0"/>
-              <w:rPr>
-                <w:sz w:val="20"/>
-                <w:szCs w:val="20"/>
-              </w:rPr>
-            </w:pPr>
-            <w:r>
-              <w:rPr>
-                <w:rFonts w:ascii="Times New Roman" w:hAnsi="Times New Roman"/>
-                <w:sz w:val="20"/>
-                <w:szCs w:val="20"/>
-              </w:rPr>
-              <w:t xml:space="preserve">Визуальная проверка наличия и целостности футляров, в том числе их уплотнений, в местах прокладки газопроводов через наружные и внутренние конструкции многоквартирных домов и домовладений. </w:t>
-            </w:r>
-          </w:p>
-        </w:tc>
-        <w:tc>
-          <w:tcPr>
-            <w:tcW w:w="1630" w:type="dxa"/>
-            <w:tcBorders>
-              <w:top w:val="single" w:sz="4" w:space="0" w:color="000000"/>
-              <w:left w:val="single" w:sz="4" w:space="0" w:color="000000"/>
-              <w:bottom w:val="single" w:sz="4" w:space="0" w:color="000000"/>
-            </w:tcBorders>
-            <w:shd w:val="clear" w:color="auto" w:fill="auto"/>
-          </w:tcPr>
-          <w:p>
-            <w:pPr>
-              <w:pStyle w:val="ConsPlusNormal"/>
-              <w:snapToGrid w:val="0"/>
-              <w:rPr>
-                <w:sz w:val="20"/>
-                <w:szCs w:val="20"/>
-              </w:rPr>
-            </w:pPr>
-          </w:p>
-        </w:tc>
-        <w:tc>
-          <w:tcPr>
-            <w:tcW w:w="1760" w:type="dxa"/>
-            <w:tcBorders>
-              <w:top w:val="single" w:sz="4" w:space="0" w:color="000000"/>
-              <w:left w:val="single" w:sz="4" w:space="0" w:color="000000"/>
-              <w:bottom w:val="single" w:sz="4" w:space="0" w:color="000000"/>
-            </w:tcBorders>
-            <w:shd w:val="clear" w:color="auto" w:fill="auto"/>
-          </w:tcPr>
-          <w:p>
-            <w:pPr>
-              <w:pStyle w:val="ConsPlusNormal"/>
-              <w:rPr>
-                <w:sz w:val="20"/>
-                <w:szCs w:val="20"/>
-              </w:rPr>
-            </w:pPr>
-            <w:r>
-              <w:rPr>
-                <w:sz w:val="20"/>
-                <w:szCs w:val="20"/>
-              </w:rPr>
-              <w:t>1 раз в 12 мес.</w:t>
-            </w:r>
-          </w:p>
-        </w:tc>
-        <w:tc>
-          <w:tcPr>
-            <w:tcW w:w="1710" w:type="dxa"/>
-            <w:tcBorders>
-              <w:top w:val="single" w:sz="4" w:space="0" w:color="000000"/>
-              <w:left w:val="single" w:sz="4" w:space="0" w:color="000000"/>
-              <w:bottom w:val="single" w:sz="4" w:space="0" w:color="000000"/>
-            </w:tcBorders>
-            <w:shd w:val="clear" w:color="auto" w:fill="auto"/>
-          </w:tcPr>
-          <w:p>
-            <w:pPr>
-              <w:pStyle w:val="ConsPlusNormal"/>
-              <w:rPr>
-                <w:sz w:val="20"/>
-                <w:szCs w:val="20"/>
-              </w:rPr>
-            </w:pPr>
-            <w:r>
-              <w:rPr>
-                <w:sz w:val="20"/>
-                <w:szCs w:val="20"/>
-              </w:rPr>
-              <w:t>По графику</w:t>
-            </w:r>
-          </w:p>
-        </w:tc>
-        <w:tc>
-          <w:tcPr>
-            <w:tcW w:w="1380" w:type="dxa"/>
-            <w:tcBorders>
-              <w:top w:val="single" w:sz="4" w:space="0" w:color="000000"/>
-              <w:left w:val="single" w:sz="4" w:space="0" w:color="000000"/>
-              <w:bottom w:val="single" w:sz="4" w:space="0" w:color="000000"/>
-            </w:tcBorders>
-            <w:shd w:val="clear" w:color="auto" w:fill="auto"/>
-          </w:tcPr>
-          <w:p>
-            <w:pPr>
-              <w:pStyle w:val="ConsPlusNormal"/>
-            </w:pPr>
-            <w:r>
-              <w:rPr>
-                <w:sz w:val="20"/>
-                <w:szCs w:val="20"/>
-              </w:rPr>
-              <w:t>По графику</w:t>
-            </w:r>
-          </w:p>
-        </w:tc>
-        <w:tc>
-          <w:tcPr>
-            <w:tcW w:w="1600" w:type="dxa"/>
-            <w:tcBorders>
-              <w:top w:val="single" w:sz="4" w:space="0" w:color="000000"/>
-              <w:left w:val="single" w:sz="4" w:space="0" w:color="000000"/>
-              <w:bottom w:val="single" w:sz="4" w:space="0" w:color="000000"/>
-            </w:tcBorders>
-            <w:shd w:val="clear" w:color="auto" w:fill="auto"/>
-          </w:tcPr>
-          <w:p>
-            <w:pPr>
-              <w:pStyle w:val="ConsPlusNormal"/>
-              <w:snapToGrid w:val="0"/>
-            </w:pPr>
-          </w:p>
-        </w:tc>
-        <w:tc>
-          <w:tcPr>
-            <w:tcW w:w="1730" w:type="dxa"/>
-            <w:tcBorders>
-              <w:top w:val="single" w:sz="4" w:space="0" w:color="000000"/>
-              <w:left w:val="single" w:sz="4" w:space="0" w:color="000000"/>
-              <w:bottom w:val="single" w:sz="4" w:space="0" w:color="000000"/>
-              <w:right w:val="single" w:sz="4" w:space="0" w:color="000000"/>
-            </w:tcBorders>
-            <w:shd w:val="clear" w:color="auto" w:fill="auto"/>
-          </w:tcPr>
-          <w:p>
-            <w:pPr>
-              <w:pStyle w:val="ConsPlusNormal"/>
-              <w:snapToGrid w:val="0"/>
-            </w:pPr>
-          </w:p>
-        </w:tc>
-      </w:tr>
-      <w:tr>
-        <w:tc>
-          <w:tcPr>
-            <w:tcW w:w="540" w:type="dxa"/>
-            <w:tcBorders>
-              <w:top w:val="single" w:sz="4" w:space="0" w:color="000000"/>
-              <w:left w:val="single" w:sz="4" w:space="0" w:color="000000"/>
-              <w:bottom w:val="single" w:sz="4" w:space="0" w:color="000000"/>
-            </w:tcBorders>
-            <w:shd w:val="clear" w:color="auto" w:fill="auto"/>
-            <w:vAlign w:val="bottom"/>
-          </w:tcPr>
-          <w:p>
-            <w:pPr>
-              <w:pStyle w:val="ConsPlusNormal"/>
-              <w:rPr>
-                <w:sz w:val="20"/>
-                <w:szCs w:val="20"/>
-              </w:rPr>
-            </w:pPr>
-            <w:r>
-              <w:rPr>
-                <w:sz w:val="20"/>
-                <w:szCs w:val="20"/>
-              </w:rPr>
-              <w:lastRenderedPageBreak/>
-              <w:t>5.</w:t>
-            </w:r>
-          </w:p>
-        </w:tc>
-        <w:tc>
-          <w:tcPr>
-            <w:tcW w:w="4560" w:type="dxa"/>
-            <w:tcBorders>
-              <w:top w:val="single" w:sz="4" w:space="0" w:color="000000"/>
-              <w:left w:val="single" w:sz="4" w:space="0" w:color="000000"/>
-              <w:bottom w:val="single" w:sz="4" w:space="0" w:color="000000"/>
-            </w:tcBorders>
-            <w:shd w:val="clear" w:color="auto" w:fill="auto"/>
-          </w:tcPr>
-          <w:p>
-            <w:pPr>
-              <w:snapToGrid w:val="0"/>
-              <w:rPr>
-                <w:sz w:val="20"/>
-                <w:szCs w:val="20"/>
-              </w:rPr>
-            </w:pPr>
-            <w:r>
-              <w:rPr>
-                <w:rFonts w:ascii="Times New Roman" w:hAnsi="Times New Roman"/>
-                <w:sz w:val="20"/>
-                <w:szCs w:val="20"/>
-              </w:rPr>
-              <w:t xml:space="preserve">Проверка герметичности соединений и отключающих устройств (опрессовка, приборный метод, мыльная эмульсия, пенообразующая смесь), принятие мер по устранению выявленной негерметичности. </w:t>
-            </w:r>
-          </w:p>
-        </w:tc>
-        <w:tc>
-          <w:tcPr>
-            <w:tcW w:w="1630" w:type="dxa"/>
-            <w:tcBorders>
-              <w:top w:val="single" w:sz="4" w:space="0" w:color="000000"/>
-              <w:left w:val="single" w:sz="4" w:space="0" w:color="000000"/>
-              <w:bottom w:val="single" w:sz="4" w:space="0" w:color="000000"/>
-            </w:tcBorders>
-            <w:shd w:val="clear" w:color="auto" w:fill="auto"/>
-          </w:tcPr>
-          <w:p>
-            <w:pPr>
-              <w:pStyle w:val="ConsPlusNormal"/>
-              <w:snapToGrid w:val="0"/>
-              <w:rPr>
-                <w:sz w:val="20"/>
-                <w:szCs w:val="20"/>
-              </w:rPr>
-            </w:pPr>
-          </w:p>
-        </w:tc>
-        <w:tc>
-          <w:tcPr>
-            <w:tcW w:w="1760" w:type="dxa"/>
-            <w:tcBorders>
-              <w:top w:val="single" w:sz="4" w:space="0" w:color="000000"/>
-              <w:left w:val="single" w:sz="4" w:space="0" w:color="000000"/>
-              <w:bottom w:val="single" w:sz="4" w:space="0" w:color="000000"/>
-            </w:tcBorders>
-            <w:shd w:val="clear" w:color="auto" w:fill="auto"/>
-          </w:tcPr>
-          <w:p>
-            <w:pPr>
-              <w:pStyle w:val="ConsPlusNormal"/>
-              <w:rPr>
-                <w:sz w:val="20"/>
-                <w:szCs w:val="20"/>
-              </w:rPr>
-            </w:pPr>
-            <w:r>
-              <w:rPr>
-                <w:sz w:val="20"/>
-                <w:szCs w:val="20"/>
-              </w:rPr>
-              <w:t>1 раз в 12 мес.</w:t>
-            </w:r>
-          </w:p>
-        </w:tc>
-        <w:tc>
-          <w:tcPr>
-            <w:tcW w:w="1710" w:type="dxa"/>
-            <w:tcBorders>
-              <w:top w:val="single" w:sz="4" w:space="0" w:color="000000"/>
-              <w:left w:val="single" w:sz="4" w:space="0" w:color="000000"/>
-              <w:bottom w:val="single" w:sz="4" w:space="0" w:color="000000"/>
-            </w:tcBorders>
-            <w:shd w:val="clear" w:color="auto" w:fill="auto"/>
-          </w:tcPr>
-          <w:p>
-            <w:pPr>
-              <w:pStyle w:val="ConsPlusNormal"/>
-              <w:rPr>
-                <w:sz w:val="20"/>
-                <w:szCs w:val="20"/>
-              </w:rPr>
-            </w:pPr>
-            <w:r>
-              <w:rPr>
-                <w:sz w:val="20"/>
-                <w:szCs w:val="20"/>
-              </w:rPr>
-              <w:t>По графику</w:t>
-            </w:r>
-          </w:p>
-        </w:tc>
-        <w:tc>
-          <w:tcPr>
-            <w:tcW w:w="1380" w:type="dxa"/>
-            <w:tcBorders>
-              <w:top w:val="single" w:sz="4" w:space="0" w:color="000000"/>
-              <w:left w:val="single" w:sz="4" w:space="0" w:color="000000"/>
-              <w:bottom w:val="single" w:sz="4" w:space="0" w:color="000000"/>
-            </w:tcBorders>
-            <w:shd w:val="clear" w:color="auto" w:fill="auto"/>
-          </w:tcPr>
-          <w:p>
-            <w:pPr>
-              <w:pStyle w:val="ConsPlusNormal"/>
-            </w:pPr>
-            <w:r>
-              <w:rPr>
-                <w:sz w:val="20"/>
-                <w:szCs w:val="20"/>
-              </w:rPr>
-              <w:t>По графику</w:t>
-            </w:r>
-          </w:p>
-        </w:tc>
-        <w:tc>
-          <w:tcPr>
-            <w:tcW w:w="1600" w:type="dxa"/>
-            <w:tcBorders>
-              <w:top w:val="single" w:sz="4" w:space="0" w:color="000000"/>
-              <w:left w:val="single" w:sz="4" w:space="0" w:color="000000"/>
-              <w:bottom w:val="single" w:sz="4" w:space="0" w:color="000000"/>
-            </w:tcBorders>
-            <w:shd w:val="clear" w:color="auto" w:fill="auto"/>
-          </w:tcPr>
-          <w:p>
-            <w:pPr>
-              <w:pStyle w:val="ConsPlusNormal"/>
-              <w:snapToGrid w:val="0"/>
-            </w:pPr>
-          </w:p>
-        </w:tc>
-        <w:tc>
-          <w:tcPr>
-            <w:tcW w:w="1730" w:type="dxa"/>
-            <w:tcBorders>
-              <w:top w:val="single" w:sz="4" w:space="0" w:color="000000"/>
-              <w:left w:val="single" w:sz="4" w:space="0" w:color="000000"/>
-              <w:bottom w:val="single" w:sz="4" w:space="0" w:color="000000"/>
-              <w:right w:val="single" w:sz="4" w:space="0" w:color="000000"/>
-            </w:tcBorders>
-            <w:shd w:val="clear" w:color="auto" w:fill="auto"/>
-          </w:tcPr>
-          <w:p>
-            <w:pPr>
-              <w:pStyle w:val="ConsPlusNormal"/>
-              <w:snapToGrid w:val="0"/>
-            </w:pPr>
-          </w:p>
-        </w:tc>
-      </w:tr>
-      <w:tr>
-        <w:tc>
-          <w:tcPr>
-            <w:tcW w:w="540" w:type="dxa"/>
-            <w:tcBorders>
-              <w:top w:val="single" w:sz="4" w:space="0" w:color="000000"/>
-              <w:left w:val="single" w:sz="4" w:space="0" w:color="000000"/>
-              <w:bottom w:val="single" w:sz="4" w:space="0" w:color="000000"/>
-            </w:tcBorders>
-            <w:shd w:val="clear" w:color="auto" w:fill="auto"/>
-            <w:vAlign w:val="bottom"/>
-          </w:tcPr>
-          <w:p>
-            <w:pPr>
-              <w:pStyle w:val="ConsPlusNormal"/>
-              <w:rPr>
-                <w:sz w:val="20"/>
-                <w:szCs w:val="20"/>
-              </w:rPr>
-            </w:pPr>
-            <w:r>
-              <w:rPr>
-                <w:sz w:val="20"/>
-                <w:szCs w:val="20"/>
-              </w:rPr>
-              <w:t>6.</w:t>
-            </w:r>
-          </w:p>
-        </w:tc>
-        <w:tc>
-          <w:tcPr>
-            <w:tcW w:w="4560" w:type="dxa"/>
-            <w:tcBorders>
-              <w:top w:val="single" w:sz="4" w:space="0" w:color="000000"/>
-              <w:left w:val="single" w:sz="4" w:space="0" w:color="000000"/>
-              <w:bottom w:val="single" w:sz="4" w:space="0" w:color="000000"/>
-            </w:tcBorders>
-            <w:shd w:val="clear" w:color="auto" w:fill="auto"/>
-          </w:tcPr>
-          <w:p>
-            <w:pPr>
-              <w:snapToGrid w:val="0"/>
-              <w:rPr>
-                <w:sz w:val="20"/>
-                <w:szCs w:val="20"/>
-              </w:rPr>
-            </w:pPr>
-            <w:r>
-              <w:rPr>
-                <w:rFonts w:ascii="Times New Roman" w:hAnsi="Times New Roman"/>
-                <w:sz w:val="20"/>
-                <w:szCs w:val="20"/>
-              </w:rPr>
-              <w:t xml:space="preserve">Проверка работоспособности и смазка отключающих устройств (если это предусмотрено документацией изготовителя), установленных на газопроводах. </w:t>
-            </w:r>
-          </w:p>
-        </w:tc>
-        <w:tc>
-          <w:tcPr>
-            <w:tcW w:w="1630" w:type="dxa"/>
-            <w:tcBorders>
-              <w:top w:val="single" w:sz="4" w:space="0" w:color="000000"/>
-              <w:left w:val="single" w:sz="4" w:space="0" w:color="000000"/>
-              <w:bottom w:val="single" w:sz="4" w:space="0" w:color="000000"/>
-            </w:tcBorders>
-            <w:shd w:val="clear" w:color="auto" w:fill="auto"/>
-          </w:tcPr>
-          <w:p>
-            <w:pPr>
-              <w:pStyle w:val="ConsPlusNormal"/>
-              <w:snapToGrid w:val="0"/>
-              <w:rPr>
-                <w:sz w:val="20"/>
-                <w:szCs w:val="20"/>
-              </w:rPr>
-            </w:pPr>
-          </w:p>
-        </w:tc>
-        <w:tc>
-          <w:tcPr>
-            <w:tcW w:w="1760" w:type="dxa"/>
-            <w:tcBorders>
-              <w:top w:val="single" w:sz="4" w:space="0" w:color="000000"/>
-              <w:left w:val="single" w:sz="4" w:space="0" w:color="000000"/>
-              <w:bottom w:val="single" w:sz="4" w:space="0" w:color="000000"/>
-            </w:tcBorders>
-            <w:shd w:val="clear" w:color="auto" w:fill="auto"/>
-          </w:tcPr>
-          <w:p>
-            <w:pPr>
-              <w:pStyle w:val="ConsPlusNormal"/>
-              <w:rPr>
-                <w:sz w:val="20"/>
-                <w:szCs w:val="20"/>
-              </w:rPr>
-            </w:pPr>
-            <w:r>
-              <w:rPr>
-                <w:sz w:val="20"/>
-                <w:szCs w:val="20"/>
-              </w:rPr>
-              <w:t>1 раз в 12 мес.</w:t>
-            </w:r>
-          </w:p>
-        </w:tc>
-        <w:tc>
-          <w:tcPr>
-            <w:tcW w:w="1710" w:type="dxa"/>
-            <w:tcBorders>
-              <w:top w:val="single" w:sz="4" w:space="0" w:color="000000"/>
-              <w:left w:val="single" w:sz="4" w:space="0" w:color="000000"/>
-              <w:bottom w:val="single" w:sz="4" w:space="0" w:color="000000"/>
-            </w:tcBorders>
-            <w:shd w:val="clear" w:color="auto" w:fill="auto"/>
-          </w:tcPr>
-          <w:p>
-            <w:pPr>
-              <w:pStyle w:val="ConsPlusNormal"/>
-              <w:rPr>
-                <w:sz w:val="20"/>
-                <w:szCs w:val="20"/>
-              </w:rPr>
-            </w:pPr>
-            <w:r>
-              <w:rPr>
-                <w:sz w:val="20"/>
-                <w:szCs w:val="20"/>
-              </w:rPr>
-              <w:t>По графику</w:t>
-            </w:r>
-          </w:p>
-        </w:tc>
-        <w:tc>
-          <w:tcPr>
-            <w:tcW w:w="1380" w:type="dxa"/>
-            <w:tcBorders>
-              <w:top w:val="single" w:sz="4" w:space="0" w:color="000000"/>
-              <w:left w:val="single" w:sz="4" w:space="0" w:color="000000"/>
-              <w:bottom w:val="single" w:sz="4" w:space="0" w:color="000000"/>
-            </w:tcBorders>
-            <w:shd w:val="clear" w:color="auto" w:fill="auto"/>
-          </w:tcPr>
-          <w:p>
-            <w:pPr>
-              <w:pStyle w:val="ConsPlusNormal"/>
-            </w:pPr>
-            <w:r>
-              <w:rPr>
-                <w:sz w:val="20"/>
-                <w:szCs w:val="20"/>
-              </w:rPr>
-              <w:t>По графику</w:t>
-            </w:r>
-          </w:p>
-        </w:tc>
-        <w:tc>
-          <w:tcPr>
-            <w:tcW w:w="1600" w:type="dxa"/>
-            <w:tcBorders>
-              <w:top w:val="single" w:sz="4" w:space="0" w:color="000000"/>
-              <w:left w:val="single" w:sz="4" w:space="0" w:color="000000"/>
-              <w:bottom w:val="single" w:sz="4" w:space="0" w:color="000000"/>
-            </w:tcBorders>
-            <w:shd w:val="clear" w:color="auto" w:fill="auto"/>
-          </w:tcPr>
-          <w:p>
-            <w:pPr>
-              <w:pStyle w:val="ConsPlusNormal"/>
-              <w:snapToGrid w:val="0"/>
-            </w:pPr>
-          </w:p>
-        </w:tc>
-        <w:tc>
-          <w:tcPr>
-            <w:tcW w:w="1730" w:type="dxa"/>
-            <w:tcBorders>
-              <w:top w:val="single" w:sz="4" w:space="0" w:color="000000"/>
-              <w:left w:val="single" w:sz="4" w:space="0" w:color="000000"/>
-              <w:bottom w:val="single" w:sz="4" w:space="0" w:color="000000"/>
-              <w:right w:val="single" w:sz="4" w:space="0" w:color="000000"/>
-            </w:tcBorders>
-            <w:shd w:val="clear" w:color="auto" w:fill="auto"/>
-          </w:tcPr>
-          <w:p>
-            <w:pPr>
-              <w:pStyle w:val="ConsPlusNormal"/>
-              <w:snapToGrid w:val="0"/>
-            </w:pPr>
-          </w:p>
-        </w:tc>
-      </w:tr>
-      <w:tr>
-        <w:tc>
-          <w:tcPr>
-            <w:tcW w:w="540" w:type="dxa"/>
-            <w:tcBorders>
-              <w:top w:val="single" w:sz="4" w:space="0" w:color="000000"/>
-              <w:left w:val="single" w:sz="4" w:space="0" w:color="000000"/>
-              <w:bottom w:val="single" w:sz="4" w:space="0" w:color="000000"/>
-            </w:tcBorders>
-            <w:shd w:val="clear" w:color="auto" w:fill="auto"/>
-            <w:vAlign w:val="bottom"/>
-          </w:tcPr>
-          <w:p>
-            <w:pPr>
-              <w:pStyle w:val="ConsPlusNormal"/>
-              <w:rPr>
-                <w:sz w:val="20"/>
-                <w:szCs w:val="20"/>
-              </w:rPr>
-            </w:pPr>
-            <w:r>
-              <w:rPr>
-                <w:sz w:val="20"/>
-                <w:szCs w:val="20"/>
-              </w:rPr>
-              <w:t>7.</w:t>
-            </w:r>
-          </w:p>
-        </w:tc>
-        <w:tc>
-          <w:tcPr>
-            <w:tcW w:w="4560" w:type="dxa"/>
-            <w:tcBorders>
-              <w:top w:val="single" w:sz="4" w:space="0" w:color="000000"/>
-              <w:left w:val="single" w:sz="4" w:space="0" w:color="000000"/>
-              <w:bottom w:val="single" w:sz="4" w:space="0" w:color="000000"/>
-            </w:tcBorders>
-            <w:shd w:val="clear" w:color="auto" w:fill="auto"/>
-          </w:tcPr>
-          <w:p>
-            <w:pPr>
-              <w:snapToGrid w:val="0"/>
-              <w:rPr>
-                <w:sz w:val="20"/>
-                <w:szCs w:val="20"/>
-              </w:rPr>
-            </w:pPr>
-            <w:r>
-              <w:rPr>
-                <w:rFonts w:ascii="Times New Roman" w:hAnsi="Times New Roman"/>
-                <w:sz w:val="20"/>
-                <w:szCs w:val="20"/>
-              </w:rPr>
-              <w:t xml:space="preserve">Разборка и смазка кранов бытового газоиспользующего оборудования (если это предусмотрено документацией изготовителя). </w:t>
-            </w:r>
-          </w:p>
-        </w:tc>
-        <w:tc>
-          <w:tcPr>
-            <w:tcW w:w="1630" w:type="dxa"/>
-            <w:tcBorders>
-              <w:top w:val="single" w:sz="4" w:space="0" w:color="000000"/>
-              <w:left w:val="single" w:sz="4" w:space="0" w:color="000000"/>
-              <w:bottom w:val="single" w:sz="4" w:space="0" w:color="000000"/>
-            </w:tcBorders>
-            <w:shd w:val="clear" w:color="auto" w:fill="auto"/>
-          </w:tcPr>
-          <w:p>
-            <w:pPr>
-              <w:pStyle w:val="ConsPlusNormal"/>
-              <w:snapToGrid w:val="0"/>
-              <w:rPr>
-                <w:sz w:val="20"/>
-                <w:szCs w:val="20"/>
-              </w:rPr>
-            </w:pPr>
-          </w:p>
-        </w:tc>
-        <w:tc>
-          <w:tcPr>
-            <w:tcW w:w="1760" w:type="dxa"/>
-            <w:tcBorders>
-              <w:top w:val="single" w:sz="4" w:space="0" w:color="000000"/>
-              <w:left w:val="single" w:sz="4" w:space="0" w:color="000000"/>
-              <w:bottom w:val="single" w:sz="4" w:space="0" w:color="000000"/>
-            </w:tcBorders>
-            <w:shd w:val="clear" w:color="auto" w:fill="auto"/>
-          </w:tcPr>
-          <w:p>
-            <w:pPr>
-              <w:pStyle w:val="ConsPlusNormal"/>
-              <w:rPr>
-                <w:sz w:val="20"/>
-                <w:szCs w:val="20"/>
-              </w:rPr>
-            </w:pPr>
-            <w:r>
-              <w:rPr>
-                <w:sz w:val="20"/>
-                <w:szCs w:val="20"/>
-              </w:rPr>
-              <w:t>1 раз в 12 мес.</w:t>
-            </w:r>
-          </w:p>
-        </w:tc>
-        <w:tc>
-          <w:tcPr>
-            <w:tcW w:w="1710" w:type="dxa"/>
-            <w:tcBorders>
-              <w:top w:val="single" w:sz="4" w:space="0" w:color="000000"/>
-              <w:left w:val="single" w:sz="4" w:space="0" w:color="000000"/>
-              <w:bottom w:val="single" w:sz="4" w:space="0" w:color="000000"/>
-            </w:tcBorders>
-            <w:shd w:val="clear" w:color="auto" w:fill="auto"/>
-          </w:tcPr>
-          <w:p>
-            <w:pPr>
-              <w:pStyle w:val="ConsPlusNormal"/>
-              <w:rPr>
-                <w:sz w:val="20"/>
-                <w:szCs w:val="20"/>
-              </w:rPr>
-            </w:pPr>
-            <w:r>
-              <w:rPr>
-                <w:sz w:val="20"/>
-                <w:szCs w:val="20"/>
-              </w:rPr>
-              <w:t>По графику</w:t>
-            </w:r>
-          </w:p>
-        </w:tc>
-        <w:tc>
-          <w:tcPr>
-            <w:tcW w:w="1380" w:type="dxa"/>
-            <w:tcBorders>
-              <w:top w:val="single" w:sz="4" w:space="0" w:color="000000"/>
-              <w:left w:val="single" w:sz="4" w:space="0" w:color="000000"/>
-              <w:bottom w:val="single" w:sz="4" w:space="0" w:color="000000"/>
-            </w:tcBorders>
-            <w:shd w:val="clear" w:color="auto" w:fill="auto"/>
-          </w:tcPr>
-          <w:p>
-            <w:pPr>
-              <w:pStyle w:val="ConsPlusNormal"/>
-            </w:pPr>
-            <w:r>
-              <w:rPr>
-                <w:sz w:val="20"/>
-                <w:szCs w:val="20"/>
-              </w:rPr>
-              <w:t>По графику</w:t>
-            </w:r>
-          </w:p>
-        </w:tc>
-        <w:tc>
-          <w:tcPr>
-            <w:tcW w:w="1600" w:type="dxa"/>
+            <w:tcW w:w="2237" w:type="dxa"/>
             <w:tcBorders>
               <w:top w:val="single" w:sz="4" w:space="0" w:color="000000"/>
               <w:left w:val="single" w:sz="4" w:space="0" w:color="000000"/>
@@ -6108,7 +5262,7 @@
       </w:tr>
       <w:tr>
         <w:trPr>
-          <w:trHeight w:val="2335"/>
+          <w:trHeight w:val="819"/>
         </w:trPr>
         <w:tc>
           <w:tcPr>
@@ -6134,7 +5288,7 @@
                 <w:sz w:val="20"/>
                 <w:szCs w:val="20"/>
               </w:rPr>
-              <w:t>8.</w:t>
+              <w:t>2.</w:t>
             </w:r>
           </w:p>
         </w:tc>
@@ -6162,7 +5316,7 @@
                 <w:sz w:val="20"/>
                 <w:szCs w:val="20"/>
               </w:rPr>
-              <w:t xml:space="preserve">Проверка работоспособности устройств, позволяющих автоматически отключить подачу газа при отклонении контролируемых параметров за допустимые пределы, ее наладка и регулировка (предохранительная арматура, системы контроля загазованности). </w:t>
+              <w:t xml:space="preserve">Визуальная проверка наличия свободного доступа к внутридомовому и (или) внутриквартирному газовому оборудованию. </w:t>
             </w:r>
           </w:p>
         </w:tc>
@@ -6189,7 +5343,7 @@
         </w:tc>
         <w:tc>
           <w:tcPr>
-            <w:tcW w:w="1760" w:type="dxa"/>
+            <w:tcW w:w="1378" w:type="dxa"/>
             <w:tcBorders>
               <w:top w:val="single" w:sz="4" w:space="0" w:color="000000"/>
               <w:left w:val="single" w:sz="4" w:space="0" w:color="000000"/>
@@ -6216,7 +5370,7 @@
         </w:tc>
         <w:tc>
           <w:tcPr>
-            <w:tcW w:w="1710" w:type="dxa"/>
+            <w:tcW w:w="1560" w:type="dxa"/>
             <w:tcBorders>
               <w:top w:val="single" w:sz="4" w:space="0" w:color="000000"/>
               <w:left w:val="single" w:sz="4" w:space="0" w:color="000000"/>
@@ -6243,7 +5397,7 @@
         </w:tc>
         <w:tc>
           <w:tcPr>
-            <w:tcW w:w="1380" w:type="dxa"/>
+            <w:tcW w:w="1275" w:type="dxa"/>
             <w:tcBorders>
               <w:top w:val="single" w:sz="4" w:space="0" w:color="000000"/>
               <w:left w:val="single" w:sz="4" w:space="0" w:color="000000"/>
@@ -6266,7 +5420,7 @@
         </w:tc>
         <w:tc>
           <w:tcPr>
-            <w:tcW w:w="1600" w:type="dxa"/>
+            <w:tcW w:w="2237" w:type="dxa"/>
             <w:tcBorders>
               <w:top w:val="single" w:sz="4" w:space="0" w:color="000000"/>
               <w:left w:val="single" w:sz="4" w:space="0" w:color="000000"/>
@@ -6301,6 +5455,9 @@
         </w:tc>
       </w:tr>
       <w:tr>
+        <w:trPr>
+          <w:trHeight w:val="325"/>
+        </w:trPr>
         <w:tc>
           <w:tcPr>
             <w:tcW w:w="540" w:type="dxa"/>
@@ -6325,7 +5482,7 @@
                 <w:sz w:val="20"/>
                 <w:szCs w:val="20"/>
               </w:rPr>
-              <w:t>9.</w:t>
+              <w:t>3.</w:t>
             </w:r>
           </w:p>
         </w:tc>
@@ -6353,7 +5510,7 @@
                 <w:sz w:val="20"/>
                 <w:szCs w:val="20"/>
               </w:rPr>
-              <w:t xml:space="preserve">Регулировка процесса сжигания газа на всех режимах работы бытового газоиспользующего оборудования, очистка горелок от загрязнений. </w:t>
+              <w:t xml:space="preserve">Визуальная проверка состояния окраски и креплений газопроводов. </w:t>
             </w:r>
           </w:p>
         </w:tc>
@@ -6380,7 +5537,7 @@
         </w:tc>
         <w:tc>
           <w:tcPr>
-            <w:tcW w:w="1760" w:type="dxa"/>
+            <w:tcW w:w="1378" w:type="dxa"/>
             <w:tcBorders>
               <w:top w:val="single" w:sz="4" w:space="0" w:color="000000"/>
               <w:left w:val="single" w:sz="4" w:space="0" w:color="000000"/>
@@ -6407,7 +5564,7 @@
         </w:tc>
         <w:tc>
           <w:tcPr>
-            <w:tcW w:w="1710" w:type="dxa"/>
+            <w:tcW w:w="1560" w:type="dxa"/>
             <w:tcBorders>
               <w:top w:val="single" w:sz="4" w:space="0" w:color="000000"/>
               <w:left w:val="single" w:sz="4" w:space="0" w:color="000000"/>
@@ -6434,7 +5591,7 @@
         </w:tc>
         <w:tc>
           <w:tcPr>
-            <w:tcW w:w="1380" w:type="dxa"/>
+            <w:tcW w:w="1275" w:type="dxa"/>
             <w:tcBorders>
               <w:top w:val="single" w:sz="4" w:space="0" w:color="000000"/>
               <w:left w:val="single" w:sz="4" w:space="0" w:color="000000"/>
@@ -6457,7 +5614,7 @@
         </w:tc>
         <w:tc>
           <w:tcPr>
-            <w:tcW w:w="1600" w:type="dxa"/>
+            <w:tcW w:w="2237" w:type="dxa"/>
             <w:tcBorders>
               <w:top w:val="single" w:sz="4" w:space="0" w:color="000000"/>
               <w:left w:val="single" w:sz="4" w:space="0" w:color="000000"/>
@@ -6516,7 +5673,7 @@
                 <w:sz w:val="20"/>
                 <w:szCs w:val="20"/>
               </w:rPr>
-              <w:t>10.</w:t>
+              <w:t>4.</w:t>
             </w:r>
           </w:p>
         </w:tc>
@@ -6544,16 +5701,7 @@
                 <w:sz w:val="20"/>
                 <w:szCs w:val="20"/>
               </w:rPr>
-              <w:t xml:space="preserve">Проверка наличия тяги в дымовых (при наличии) и вентиляционных каналах помещений с установленным внутридомовым и (или) внутриквартирным газовым оборудованием, </w:t>
-            </w:r>
-            <w:r>
-              <w:rPr>
-                <w:rFonts w:ascii="Times New Roman" w:hAnsi="Times New Roman"/>
-                <w:sz w:val="20"/>
-                <w:szCs w:val="20"/>
-              </w:rPr>
-              <w:lastRenderedPageBreak/>
-              <w:t xml:space="preserve">состояния соединительных труб с дымовым каналом (при наличии). </w:t>
+              <w:t xml:space="preserve">Визуальная проверка наличия и целостности футляров, в том числе их уплотнений, в местах прокладки газопроводов через наружные и внутренние конструкции многоквартирных домов и домовладений. </w:t>
             </w:r>
           </w:p>
         </w:tc>
@@ -6580,7 +5728,7 @@
         </w:tc>
         <w:tc>
           <w:tcPr>
-            <w:tcW w:w="1760" w:type="dxa"/>
+            <w:tcW w:w="1378" w:type="dxa"/>
             <w:tcBorders>
               <w:top w:val="single" w:sz="4" w:space="0" w:color="000000"/>
               <w:left w:val="single" w:sz="4" w:space="0" w:color="000000"/>
@@ -6607,7 +5755,7 @@
         </w:tc>
         <w:tc>
           <w:tcPr>
-            <w:tcW w:w="1710" w:type="dxa"/>
+            <w:tcW w:w="1560" w:type="dxa"/>
             <w:tcBorders>
               <w:top w:val="single" w:sz="4" w:space="0" w:color="000000"/>
               <w:left w:val="single" w:sz="4" w:space="0" w:color="000000"/>
@@ -6634,7 +5782,7 @@
         </w:tc>
         <w:tc>
           <w:tcPr>
-            <w:tcW w:w="1380" w:type="dxa"/>
+            <w:tcW w:w="1275" w:type="dxa"/>
             <w:tcBorders>
               <w:top w:val="single" w:sz="4" w:space="0" w:color="000000"/>
               <w:left w:val="single" w:sz="4" w:space="0" w:color="000000"/>
@@ -6657,7 +5805,7 @@
         </w:tc>
         <w:tc>
           <w:tcPr>
-            <w:tcW w:w="1600" w:type="dxa"/>
+            <w:tcW w:w="2237" w:type="dxa"/>
             <w:tcBorders>
               <w:top w:val="single" w:sz="4" w:space="0" w:color="000000"/>
               <w:left w:val="single" w:sz="4" w:space="0" w:color="000000"/>
@@ -6716,7 +5864,8 @@
                 <w:sz w:val="20"/>
                 <w:szCs w:val="20"/>
               </w:rPr>
-              <w:t>11.</w:t>
+              <w:lastRenderedPageBreak/>
+              <w:t>5.</w:t>
             </w:r>
           </w:p>
         </w:tc>
@@ -6744,7 +5893,7 @@
                 <w:sz w:val="20"/>
                 <w:szCs w:val="20"/>
               </w:rPr>
-              <w:t xml:space="preserve">Выявление неисправностей бытового газоиспользующего оборудования и определение возможности его дальнейшей эксплуатации. </w:t>
+              <w:t xml:space="preserve">Проверка герметичности соединений и отключающих устройств (опрессовка, приборный метод, мыльная эмульсия, пенообразующая смесь), принятие мер по устранению выявленной негерметичности. </w:t>
             </w:r>
           </w:p>
         </w:tc>
@@ -6771,7 +5920,7 @@
         </w:tc>
         <w:tc>
           <w:tcPr>
-            <w:tcW w:w="1760" w:type="dxa"/>
+            <w:tcW w:w="1378" w:type="dxa"/>
             <w:tcBorders>
               <w:top w:val="single" w:sz="4" w:space="0" w:color="000000"/>
               <w:left w:val="single" w:sz="4" w:space="0" w:color="000000"/>
@@ -6798,7 +5947,7 @@
         </w:tc>
         <w:tc>
           <w:tcPr>
-            <w:tcW w:w="1710" w:type="dxa"/>
+            <w:tcW w:w="1560" w:type="dxa"/>
             <w:tcBorders>
               <w:top w:val="single" w:sz="4" w:space="0" w:color="000000"/>
               <w:left w:val="single" w:sz="4" w:space="0" w:color="000000"/>
@@ -6825,7 +5974,7 @@
         </w:tc>
         <w:tc>
           <w:tcPr>
-            <w:tcW w:w="1380" w:type="dxa"/>
+            <w:tcW w:w="1275" w:type="dxa"/>
             <w:tcBorders>
               <w:top w:val="single" w:sz="4" w:space="0" w:color="000000"/>
               <w:left w:val="single" w:sz="4" w:space="0" w:color="000000"/>
@@ -6848,7 +5997,7 @@
         </w:tc>
         <w:tc>
           <w:tcPr>
-            <w:tcW w:w="1600" w:type="dxa"/>
+            <w:tcW w:w="2237" w:type="dxa"/>
             <w:tcBorders>
               <w:top w:val="single" w:sz="4" w:space="0" w:color="000000"/>
               <w:left w:val="single" w:sz="4" w:space="0" w:color="000000"/>
@@ -6883,6 +6032,9 @@
         </w:tc>
       </w:tr>
       <w:tr>
+        <w:trPr>
+          <w:trHeight w:val="989"/>
+        </w:trPr>
         <w:tc>
           <w:tcPr>
             <w:tcW w:w="540" w:type="dxa"/>
@@ -6907,7 +6059,7 @@
                 <w:sz w:val="20"/>
                 <w:szCs w:val="20"/>
               </w:rPr>
-              <w:t>12.</w:t>
+              <w:t>6.</w:t>
             </w:r>
           </w:p>
         </w:tc>
@@ -6935,7 +6087,7 @@
                 <w:sz w:val="20"/>
                 <w:szCs w:val="20"/>
               </w:rPr>
-              <w:t xml:space="preserve">Проверка технического состояния электроизолирующего соединения, установленного на газопроводе (при наличии). </w:t>
+              <w:t xml:space="preserve">Проверка работоспособности и смазка отключающих устройств (если это предусмотрено документацией изготовителя), установленных на газопроводах. </w:t>
             </w:r>
           </w:p>
         </w:tc>
@@ -6962,7 +6114,7 @@
         </w:tc>
         <w:tc>
           <w:tcPr>
-            <w:tcW w:w="1760" w:type="dxa"/>
+            <w:tcW w:w="1378" w:type="dxa"/>
             <w:tcBorders>
               <w:top w:val="single" w:sz="4" w:space="0" w:color="000000"/>
               <w:left w:val="single" w:sz="4" w:space="0" w:color="000000"/>
@@ -6989,7 +6141,7 @@
         </w:tc>
         <w:tc>
           <w:tcPr>
-            <w:tcW w:w="1710" w:type="dxa"/>
+            <w:tcW w:w="1560" w:type="dxa"/>
             <w:tcBorders>
               <w:top w:val="single" w:sz="4" w:space="0" w:color="000000"/>
               <w:left w:val="single" w:sz="4" w:space="0" w:color="000000"/>
@@ -7016,7 +6168,7 @@
         </w:tc>
         <w:tc>
           <w:tcPr>
-            <w:tcW w:w="1380" w:type="dxa"/>
+            <w:tcW w:w="1275" w:type="dxa"/>
             <w:tcBorders>
               <w:top w:val="single" w:sz="4" w:space="0" w:color="000000"/>
               <w:left w:val="single" w:sz="4" w:space="0" w:color="000000"/>
@@ -7039,7 +6191,7 @@
         </w:tc>
         <w:tc>
           <w:tcPr>
-            <w:tcW w:w="1600" w:type="dxa"/>
+            <w:tcW w:w="2237" w:type="dxa"/>
             <w:tcBorders>
               <w:top w:val="single" w:sz="4" w:space="0" w:color="000000"/>
               <w:left w:val="single" w:sz="4" w:space="0" w:color="000000"/>
@@ -7098,7 +6250,7 @@
                 <w:sz w:val="20"/>
                 <w:szCs w:val="20"/>
               </w:rPr>
-              <w:t>13.</w:t>
+              <w:t>7.</w:t>
             </w:r>
           </w:p>
         </w:tc>
@@ -7126,7 +6278,7 @@
                 <w:sz w:val="20"/>
                 <w:szCs w:val="20"/>
               </w:rPr>
-              <w:t xml:space="preserve">Инструктаж потребителей газа по безопасному использованию газа при удовлетворении коммунально-бытовых нужд. </w:t>
+              <w:t xml:space="preserve">Разборка и смазка кранов бытового газоиспользующего оборудования (если это предусмотрено документацией изготовителя). </w:t>
             </w:r>
           </w:p>
         </w:tc>
@@ -7153,70 +6305,84 @@
         </w:tc>
         <w:tc>
           <w:tcPr>
-            <w:tcW w:w="1760" w:type="dxa"/>
-            <w:tcBorders>
-              <w:top w:val="single" w:sz="4" w:space="0" w:color="000000"/>
-              <w:left w:val="single" w:sz="4" w:space="0" w:color="000000"/>
-              <w:bottom w:val="single" w:sz="4" w:space="0" w:color="000000"/>
-            </w:tcBorders>
-            <w:shd w:val="clear" w:color="auto" w:fill="auto"/>
-          </w:tcPr>
-          <w:p>
-            <w:pPr>
-              <w:pStyle w:val="ConsPlusNormal"/>
-              <w:snapToGrid w:val="0"/>
-              <w:rPr>
-                <w:sz w:val="20"/>
-                <w:szCs w:val="20"/>
-              </w:rPr>
-            </w:pPr>
-          </w:p>
-        </w:tc>
-        <w:tc>
-          <w:tcPr>
-            <w:tcW w:w="1710" w:type="dxa"/>
-            <w:tcBorders>
-              <w:top w:val="single" w:sz="4" w:space="0" w:color="000000"/>
-              <w:left w:val="single" w:sz="4" w:space="0" w:color="000000"/>
-              <w:bottom w:val="single" w:sz="4" w:space="0" w:color="000000"/>
-            </w:tcBorders>
-            <w:shd w:val="clear" w:color="auto" w:fill="auto"/>
-          </w:tcPr>
-          <w:p>
-            <w:pPr>
-              <w:pStyle w:val="ConsPlusNormal"/>
-              <w:snapToGrid w:val="0"/>
-              <w:rPr>
-                <w:sz w:val="20"/>
-                <w:szCs w:val="20"/>
-              </w:rPr>
-            </w:pPr>
-          </w:p>
-        </w:tc>
-        <w:tc>
-          <w:tcPr>
-            <w:tcW w:w="1380" w:type="dxa"/>
-            <w:tcBorders>
-              <w:top w:val="single" w:sz="4" w:space="0" w:color="000000"/>
-              <w:left w:val="single" w:sz="4" w:space="0" w:color="000000"/>
-              <w:bottom w:val="single" w:sz="4" w:space="0" w:color="000000"/>
-            </w:tcBorders>
-            <w:shd w:val="clear" w:color="auto" w:fill="auto"/>
-          </w:tcPr>
-          <w:p>
-            <w:pPr>
-              <w:pStyle w:val="ConsPlusNormal"/>
-              <w:snapToGrid w:val="0"/>
-              <w:rPr>
-                <w:sz w:val="20"/>
-                <w:szCs w:val="20"/>
-              </w:rPr>
-            </w:pPr>
-          </w:p>
-        </w:tc>
-        <w:tc>
-          <w:tcPr>
-            <w:tcW w:w="1600" w:type="dxa"/>
+            <w:tcW w:w="1378" w:type="dxa"/>
+            <w:tcBorders>
+              <w:top w:val="single" w:sz="4" w:space="0" w:color="000000"/>
+              <w:left w:val="single" w:sz="4" w:space="0" w:color="000000"/>
+              <w:bottom w:val="single" w:sz="4" w:space="0" w:color="000000"/>
+            </w:tcBorders>
+            <w:shd w:val="clear" w:color="auto" w:fill="auto"/>
+          </w:tcPr>
+          <w:p>
+            <w:pPr>
+              <w:pStyle w:val="ConsPlusNormal"/>
+              <w:rPr>
+                <w:sz w:val="20"/>
+                <w:szCs w:val="20"/>
+              </w:rPr>
+            </w:pPr>
+            <w:r>
+              <w:rPr>
+                <w:sz w:val="20"/>
+                <w:szCs w:val="20"/>
+              </w:rPr>
+              <w:t>1 раз в 12 мес.</w:t>
+            </w:r>
+          </w:p>
+        </w:tc>
+        <w:tc>
+          <w:tcPr>
+            <w:tcW w:w="1560" w:type="dxa"/>
+            <w:tcBorders>
+              <w:top w:val="single" w:sz="4" w:space="0" w:color="000000"/>
+              <w:left w:val="single" w:sz="4" w:space="0" w:color="000000"/>
+              <w:bottom w:val="single" w:sz="4" w:space="0" w:color="000000"/>
+            </w:tcBorders>
+            <w:shd w:val="clear" w:color="auto" w:fill="auto"/>
+          </w:tcPr>
+          <w:p>
+            <w:pPr>
+              <w:pStyle w:val="ConsPlusNormal"/>
+              <w:rPr>
+                <w:sz w:val="20"/>
+                <w:szCs w:val="20"/>
+              </w:rPr>
+            </w:pPr>
+            <w:r>
+              <w:rPr>
+                <w:sz w:val="20"/>
+                <w:szCs w:val="20"/>
+              </w:rPr>
+              <w:t>По графику</w:t>
+            </w:r>
+          </w:p>
+        </w:tc>
+        <w:tc>
+          <w:tcPr>
+            <w:tcW w:w="1275" w:type="dxa"/>
+            <w:tcBorders>
+              <w:top w:val="single" w:sz="4" w:space="0" w:color="000000"/>
+              <w:left w:val="single" w:sz="4" w:space="0" w:color="000000"/>
+              <w:bottom w:val="single" w:sz="4" w:space="0" w:color="000000"/>
+            </w:tcBorders>
+            <w:shd w:val="clear" w:color="auto" w:fill="auto"/>
+          </w:tcPr>
+          <w:p>
+            <w:pPr>
+              <w:pStyle w:val="ConsPlusNormal"/>
+            </w:pPr>
+            <w:r>
+              <w:rPr>
+                <w:sz w:val="20"/>
+                <w:szCs w:val="20"/>
+              </w:rPr>
+              <w:t>По графику</w:t>
+            </w:r>
+          </w:p>
+        </w:tc>
+        <w:tc>
+          <w:tcPr>
+            <w:tcW w:w="2237" w:type="dxa"/>
             <w:tcBorders>
               <w:top w:val="single" w:sz="4" w:space="0" w:color="000000"/>
               <w:left w:val="single" w:sz="4" w:space="0" w:color="000000"/>
@@ -7251,6 +6417,9 @@
         </w:tc>
       </w:tr>
       <w:tr>
+        <w:trPr>
+          <w:trHeight w:val="1707"/>
+        </w:trPr>
         <w:tc>
           <w:tcPr>
             <w:tcW w:w="540" w:type="dxa"/>
@@ -7266,17 +6435,16 @@
             <w:pPr>
               <w:pStyle w:val="ConsPlusNormal"/>
               <w:rPr>
-                <w:color w:val="000000"/>
-                <w:sz w:val="20"/>
-                <w:szCs w:val="20"/>
-              </w:rPr>
-            </w:pPr>
-            <w:r>
-              <w:rPr>
-                <w:sz w:val="20"/>
-                <w:szCs w:val="20"/>
-              </w:rPr>
-              <w:t>14.</w:t>
+                <w:sz w:val="20"/>
+                <w:szCs w:val="20"/>
+              </w:rPr>
+            </w:pPr>
+            <w:r>
+              <w:rPr>
+                <w:sz w:val="20"/>
+                <w:szCs w:val="20"/>
+              </w:rPr>
+              <w:t>8.</w:t>
             </w:r>
           </w:p>
         </w:tc>
@@ -7294,20 +6462,17 @@
             <w:pPr>
               <w:snapToGrid w:val="0"/>
               <w:rPr>
-                <w:color w:val="000000"/>
-                <w:sz w:val="20"/>
-                <w:szCs w:val="20"/>
-                <w:lang w:val="en-US"/>
+                <w:sz w:val="20"/>
+                <w:szCs w:val="20"/>
               </w:rPr>
             </w:pPr>
             <w:r>
               <w:rPr>
                 <w:rFonts w:ascii="Times New Roman" w:hAnsi="Times New Roman"/>
-                <w:color w:val="000000"/>
-                <w:sz w:val="20"/>
-                <w:szCs w:val="20"/>
-              </w:rPr>
-              <w:t>Техническое обслуживание котла</w:t>
+                <w:sz w:val="20"/>
+                <w:szCs w:val="20"/>
+              </w:rPr>
+              <w:t xml:space="preserve">Проверка работоспособности устройств, позволяющих автоматически отключить подачу газа при отклонении контролируемых параметров за допустимые пределы, ее наладка и регулировка (предохранительная арматура, системы контроля загазованности). </w:t>
             </w:r>
           </w:p>
         </w:tc>
@@ -7326,44 +6491,32 @@
               <w:pStyle w:val="ConsPlusNormal"/>
               <w:snapToGrid w:val="0"/>
               <w:rPr>
-                <w:color w:val="000000"/>
-                <w:sz w:val="20"/>
-                <w:szCs w:val="20"/>
-              </w:rPr>
-            </w:pPr>
-            <w:r>
-              <w:rPr>
-                <w:color w:val="000000"/>
-                <w:sz w:val="20"/>
-                <w:szCs w:val="20"/>
-                <w:lang w:val="en-US"/>
-              </w:rPr>
-              <w:t xml:space="preserve"> </w:t>
-            </w:r>
-          </w:p>
-        </w:tc>
-        <w:tc>
-          <w:tcPr>
-            <w:tcW w:w="1760" w:type="dxa"/>
-            <w:tcBorders>
-              <w:top w:val="single" w:sz="4" w:space="0" w:color="000000"/>
-              <w:left w:val="single" w:sz="4" w:space="0" w:color="000000"/>
-              <w:bottom w:val="single" w:sz="4" w:space="0" w:color="000000"/>
-            </w:tcBorders>
-            <w:shd w:val="clear" w:color="auto" w:fill="auto"/>
-          </w:tcPr>
-          <w:p>
-            <w:pPr>
-              <w:pStyle w:val="ConsPlusNormal"/>
-              <w:rPr>
-                <w:color w:val="000000"/>
-                <w:sz w:val="20"/>
-                <w:szCs w:val="20"/>
-              </w:rPr>
-            </w:pPr>
-            <w:r>
-              <w:rPr>
-                <w:color w:val="000000"/>
+                <w:sz w:val="20"/>
+                <w:szCs w:val="20"/>
+              </w:rPr>
+            </w:pPr>
+          </w:p>
+        </w:tc>
+        <w:tc>
+          <w:tcPr>
+            <w:tcW w:w="1378" w:type="dxa"/>
+            <w:tcBorders>
+              <w:top w:val="single" w:sz="4" w:space="0" w:color="000000"/>
+              <w:left w:val="single" w:sz="4" w:space="0" w:color="000000"/>
+              <w:bottom w:val="single" w:sz="4" w:space="0" w:color="000000"/>
+            </w:tcBorders>
+            <w:shd w:val="clear" w:color="auto" w:fill="auto"/>
+          </w:tcPr>
+          <w:p>
+            <w:pPr>
+              <w:pStyle w:val="ConsPlusNormal"/>
+              <w:rPr>
+                <w:sz w:val="20"/>
+                <w:szCs w:val="20"/>
+              </w:rPr>
+            </w:pPr>
+            <w:r>
+              <w:rPr>
                 <w:sz w:val="20"/>
                 <w:szCs w:val="20"/>
               </w:rPr>
@@ -7373,26 +6526,24 @@
         </w:tc>
         <w:tc>
           <w:tcPr>
-            <w:tcW w:w="1710" w:type="dxa"/>
-            <w:tcBorders>
-              <w:top w:val="single" w:sz="4" w:space="0" w:color="000000"/>
-              <w:left w:val="single" w:sz="4" w:space="0" w:color="000000"/>
-              <w:bottom w:val="single" w:sz="4" w:space="0" w:color="000000"/>
-            </w:tcBorders>
-            <w:shd w:val="clear" w:color="auto" w:fill="auto"/>
-          </w:tcPr>
-          <w:p>
-            <w:pPr>
-              <w:pStyle w:val="ConsPlusNormal"/>
-              <w:rPr>
-                <w:color w:val="000000"/>
-                <w:sz w:val="20"/>
-                <w:szCs w:val="20"/>
-              </w:rPr>
-            </w:pPr>
-            <w:r>
-              <w:rPr>
-                <w:color w:val="000000"/>
+            <w:tcW w:w="1560" w:type="dxa"/>
+            <w:tcBorders>
+              <w:top w:val="single" w:sz="4" w:space="0" w:color="000000"/>
+              <w:left w:val="single" w:sz="4" w:space="0" w:color="000000"/>
+              <w:bottom w:val="single" w:sz="4" w:space="0" w:color="000000"/>
+            </w:tcBorders>
+            <w:shd w:val="clear" w:color="auto" w:fill="auto"/>
+          </w:tcPr>
+          <w:p>
+            <w:pPr>
+              <w:pStyle w:val="ConsPlusNormal"/>
+              <w:rPr>
+                <w:sz w:val="20"/>
+                <w:szCs w:val="20"/>
+              </w:rPr>
+            </w:pPr>
+            <w:r>
+              <w:rPr>
                 <w:sz w:val="20"/>
                 <w:szCs w:val="20"/>
               </w:rPr>
@@ -7402,26 +6553,20 @@
         </w:tc>
         <w:tc>
           <w:tcPr>
-            <w:tcW w:w="1380" w:type="dxa"/>
-            <w:tcBorders>
-              <w:top w:val="single" w:sz="4" w:space="0" w:color="000000"/>
-              <w:left w:val="single" w:sz="4" w:space="0" w:color="000000"/>
-              <w:bottom w:val="single" w:sz="4" w:space="0" w:color="000000"/>
-            </w:tcBorders>
-            <w:shd w:val="clear" w:color="auto" w:fill="auto"/>
-          </w:tcPr>
-          <w:p>
-            <w:pPr>
-              <w:pStyle w:val="ConsPlusNormal"/>
-              <w:rPr>
-                <w:color w:val="000000"/>
-                <w:sz w:val="20"/>
-                <w:szCs w:val="20"/>
-              </w:rPr>
-            </w:pPr>
-            <w:r>
-              <w:rPr>
-                <w:color w:val="000000"/>
+            <w:tcW w:w="1275" w:type="dxa"/>
+            <w:tcBorders>
+              <w:top w:val="single" w:sz="4" w:space="0" w:color="000000"/>
+              <w:left w:val="single" w:sz="4" w:space="0" w:color="000000"/>
+              <w:bottom w:val="single" w:sz="4" w:space="0" w:color="000000"/>
+            </w:tcBorders>
+            <w:shd w:val="clear" w:color="auto" w:fill="auto"/>
+          </w:tcPr>
+          <w:p>
+            <w:pPr>
+              <w:pStyle w:val="ConsPlusNormal"/>
+            </w:pPr>
+            <w:r>
+              <w:rPr>
                 <w:sz w:val="20"/>
                 <w:szCs w:val="20"/>
               </w:rPr>
@@ -7431,84 +6576,19 @@
         </w:tc>
         <w:tc>
           <w:tcPr>
-            <w:tcW w:w="1600" w:type="dxa"/>
-            <w:tcBorders>
-              <w:top w:val="single" w:sz="4" w:space="0" w:color="000000"/>
-              <w:left w:val="single" w:sz="4" w:space="0" w:color="000000"/>
-              <w:bottom w:val="single" w:sz="4" w:space="0" w:color="000000"/>
-            </w:tcBorders>
-            <w:shd w:val="clear" w:color="auto" w:fill="auto"/>
-          </w:tcPr>
-          <w:p>
-            <w:pPr>
-              <w:pStyle w:val="ConsPlusNormal"/>
-            </w:pPr>
-            <w:r>
-              <w:rPr>
-                <w:color w:val="000000"/>
-                <w:sz w:val="20"/>
-                <w:szCs w:val="20"/>
-              </w:rPr>
-              <w:t xml:space="preserve">{{ </w:t>
-            </w:r>
-            <w:r>
-              <w:rPr>
-                <w:color w:val="000000"/>
-                <w:sz w:val="20"/>
-                <w:szCs w:val="20"/>
-                <w:lang w:val="en-US"/>
-              </w:rPr>
-              <w:t>prices</w:t>
-            </w:r>
-            <w:r>
-              <w:rPr>
-                <w:color w:val="000000"/>
-                <w:sz w:val="20"/>
-                <w:szCs w:val="20"/>
-              </w:rPr>
-              <w:t>[‘14’]</w:t>
-            </w:r>
-            <w:r>
-              <w:rPr>
-                <w:color w:val="000000"/>
-                <w:sz w:val="20"/>
-                <w:szCs w:val="20"/>
-              </w:rPr>
-              <w:t>[‘</w:t>
-            </w:r>
-            <w:r>
-              <w:rPr>
-                <w:color w:val="000000"/>
-                <w:sz w:val="20"/>
-                <w:szCs w:val="20"/>
-                <w:lang w:val="en-US"/>
-              </w:rPr>
-              <w:t>price</w:t>
-            </w:r>
-            <w:r>
-              <w:rPr>
-                <w:color w:val="000000"/>
-                <w:sz w:val="20"/>
-                <w:szCs w:val="20"/>
-              </w:rPr>
-              <w:t>’]</w:t>
-            </w:r>
-            <w:r>
-              <w:rPr>
-                <w:color w:val="000000"/>
-                <w:sz w:val="20"/>
-                <w:szCs w:val="20"/>
-              </w:rPr>
-              <w:t xml:space="preserve"> }}</w:t>
-            </w:r>
-            <w:r>
-              <w:rPr>
-                <w:color w:val="000000"/>
-                <w:sz w:val="20"/>
-                <w:szCs w:val="20"/>
-              </w:rPr>
-              <w:t xml:space="preserve"> руб. за 1 год обслуживания, далее – по прейскуранту Исполнителя</w:t>
-            </w:r>
+            <w:tcW w:w="2237" w:type="dxa"/>
+            <w:tcBorders>
+              <w:top w:val="single" w:sz="4" w:space="0" w:color="000000"/>
+              <w:left w:val="single" w:sz="4" w:space="0" w:color="000000"/>
+              <w:bottom w:val="single" w:sz="4" w:space="0" w:color="000000"/>
+            </w:tcBorders>
+            <w:shd w:val="clear" w:color="auto" w:fill="auto"/>
+          </w:tcPr>
+          <w:p>
+            <w:pPr>
+              <w:pStyle w:val="ConsPlusNormal"/>
+              <w:snapToGrid w:val="0"/>
+            </w:pPr>
           </w:p>
         </w:tc>
         <w:tc>
@@ -7526,129 +6606,14 @@
             <w:pPr>
               <w:pStyle w:val="ConsPlusNormal"/>
               <w:snapToGrid w:val="0"/>
-              <w:rPr>
-                <w:lang w:val="en-US"/>
-              </w:rPr>
-            </w:pPr>
-            <w:r>
-              <w:rPr>
-                <w:lang w:val="en-US"/>
-              </w:rPr>
-              <w:t xml:space="preserve">{% if </w:t>
-            </w:r>
-            <w:r>
-              <w:rPr>
-                <w:color w:val="000000"/>
-                <w:sz w:val="20"/>
-                <w:szCs w:val="20"/>
-                <w:lang w:val="en-US"/>
-              </w:rPr>
-              <w:t>prices</w:t>
-            </w:r>
-            <w:r>
-              <w:rPr>
-                <w:color w:val="000000"/>
-                <w:sz w:val="20"/>
-                <w:szCs w:val="20"/>
-                <w:lang w:val="en-US"/>
-              </w:rPr>
-              <w:t>[‘14’][‘</w:t>
-            </w:r>
-            <w:r>
-              <w:rPr>
-                <w:color w:val="000000"/>
-                <w:sz w:val="20"/>
-                <w:szCs w:val="20"/>
-                <w:lang w:val="en-US"/>
-              </w:rPr>
-              <w:t>total</w:t>
-            </w:r>
-            <w:r>
-              <w:rPr>
-                <w:color w:val="000000"/>
-                <w:sz w:val="20"/>
-                <w:szCs w:val="20"/>
-                <w:lang w:val="en-US"/>
-              </w:rPr>
-              <w:t>’]</w:t>
-            </w:r>
-            <w:r>
-              <w:rPr>
-                <w:color w:val="000000"/>
-                <w:sz w:val="20"/>
-                <w:szCs w:val="20"/>
-                <w:lang w:val="en-US"/>
-              </w:rPr>
-              <w:t xml:space="preserve"> &gt; 0</w:t>
-            </w:r>
-            <w:r>
-              <w:rPr>
-                <w:color w:val="000000"/>
-                <w:sz w:val="20"/>
-                <w:szCs w:val="20"/>
-                <w:lang w:val="en-US"/>
-              </w:rPr>
-              <w:t xml:space="preserve"> </w:t>
-            </w:r>
-            <w:r>
-              <w:rPr>
-                <w:color w:val="000000"/>
-                <w:sz w:val="20"/>
-                <w:szCs w:val="20"/>
-                <w:lang w:val="en-US"/>
-              </w:rPr>
-              <w:t xml:space="preserve">  </w:t>
-            </w:r>
-            <w:r>
-              <w:rPr>
-                <w:lang w:val="en-US"/>
-              </w:rPr>
-              <w:t>%}</w:t>
-            </w:r>
-          </w:p>
-          <w:p>
-            <w:pPr>
-              <w:pStyle w:val="ConsPlusNormal"/>
-              <w:snapToGrid w:val="0"/>
-              <w:rPr>
-                <w:lang w:val="en-US"/>
-              </w:rPr>
-            </w:pPr>
-            <w:r>
-              <w:rPr>
-                <w:color w:val="000000"/>
-                <w:lang w:val="en-US"/>
-              </w:rPr>
-              <w:t xml:space="preserve">{{ prices[‘14’][‘total’] }} </w:t>
-            </w:r>
-            <w:r>
-              <w:t>руб</w:t>
-            </w:r>
-            <w:r>
-              <w:rPr>
-                <w:lang w:val="en-US"/>
-              </w:rPr>
-              <w:t>.</w:t>
-            </w:r>
-          </w:p>
-          <w:p>
-            <w:pPr>
-              <w:pStyle w:val="ConsPlusNormal"/>
-              <w:snapToGrid w:val="0"/>
-              <w:rPr>
-                <w:lang w:val="en-US"/>
-              </w:rPr>
-            </w:pPr>
-            <w:r>
-              <w:rPr>
-                <w:lang w:val="en-US"/>
-              </w:rPr>
-              <w:t>{% endif %}</w:t>
-            </w:r>
+            </w:pPr>
           </w:p>
         </w:tc>
       </w:tr>
       <w:tr>
+        <w:trPr>
+          <w:trHeight w:val="843"/>
+        </w:trPr>
         <w:tc>
           <w:tcPr>
             <w:tcW w:w="540" w:type="dxa"/>
@@ -7664,17 +6629,16 @@
             <w:pPr>
               <w:pStyle w:val="ConsPlusNormal"/>
               <w:rPr>
-                <w:color w:val="000000"/>
-                <w:sz w:val="20"/>
-                <w:szCs w:val="20"/>
-              </w:rPr>
-            </w:pPr>
-            <w:r>
-              <w:rPr>
-                <w:sz w:val="20"/>
-                <w:szCs w:val="20"/>
-              </w:rPr>
-              <w:t>15.</w:t>
+                <w:sz w:val="20"/>
+                <w:szCs w:val="20"/>
+              </w:rPr>
+            </w:pPr>
+            <w:r>
+              <w:rPr>
+                <w:sz w:val="20"/>
+                <w:szCs w:val="20"/>
+              </w:rPr>
+              <w:t>9.</w:t>
             </w:r>
           </w:p>
         </w:tc>
@@ -7692,7 +6656,6 @@
             <w:pPr>
               <w:snapToGrid w:val="0"/>
               <w:rPr>
-                <w:color w:val="000000"/>
                 <w:sz w:val="20"/>
                 <w:szCs w:val="20"/>
               </w:rPr>
@@ -7700,56 +6663,10 @@
             <w:r>
               <w:rPr>
                 <w:rFonts w:ascii="Times New Roman" w:hAnsi="Times New Roman"/>
-                <w:color w:val="000000"/>
-                <w:sz w:val="20"/>
-                <w:szCs w:val="20"/>
-              </w:rPr>
-              <w:t>Техническое обслуживание плиты газовой</w:t>
-            </w:r>
-            <w:r>
-              <w:rPr>
-                <w:rFonts w:ascii="Times New Roman" w:hAnsi="Times New Roman"/>
-                <w:color w:val="000000"/>
-                <w:sz w:val="20"/>
-                <w:szCs w:val="20"/>
-              </w:rPr>
-              <w:t xml:space="preserve"> </w:t>
-            </w:r>
-            <w:r>
-              <w:rPr>
-                <w:rFonts w:ascii="Times New Roman" w:hAnsi="Times New Roman"/>
-                <w:color w:val="000000"/>
-                <w:sz w:val="20"/>
-                <w:szCs w:val="20"/>
-              </w:rPr>
-              <w:t xml:space="preserve">(ПГ-4, ПГ-3, ПГ-2) </w:t>
-            </w:r>
-            <w:r>
-              <w:rPr>
-                <w:rFonts w:ascii="Times New Roman" w:hAnsi="Times New Roman"/>
-                <w:color w:val="000000"/>
-                <w:sz w:val="20"/>
-                <w:szCs w:val="20"/>
-              </w:rPr>
-              <w:t xml:space="preserve">/ </w:t>
-            </w:r>
-            <w:r>
-              <w:rPr>
-                <w:rFonts w:ascii="Times New Roman" w:hAnsi="Times New Roman"/>
-                <w:color w:val="000000"/>
-                <w:sz w:val="20"/>
-                <w:szCs w:val="20"/>
-              </w:rPr>
-              <w:t>варочной панел</w:t>
-            </w:r>
-            <w:r>
-              <w:rPr>
-                <w:rFonts w:ascii="Times New Roman" w:hAnsi="Times New Roman"/>
-                <w:color w:val="000000"/>
-                <w:sz w:val="20"/>
-                <w:szCs w:val="20"/>
-              </w:rPr>
-              <w:t>и</w:t>
+                <w:sz w:val="20"/>
+                <w:szCs w:val="20"/>
+              </w:rPr>
+              <w:t xml:space="preserve">Регулировка процесса сжигания газа на всех режимах работы бытового газоиспользующего оборудования, очистка горелок от загрязнений. </w:t>
             </w:r>
           </w:p>
         </w:tc>
@@ -7768,35 +6685,32 @@
               <w:pStyle w:val="ConsPlusNormal"/>
               <w:snapToGrid w:val="0"/>
               <w:rPr>
-                <w:color w:val="000000"/>
-                <w:sz w:val="20"/>
-                <w:szCs w:val="20"/>
-              </w:rPr>
-            </w:pPr>
-          </w:p>
-        </w:tc>
-        <w:tc>
-          <w:tcPr>
-            <w:tcW w:w="1760" w:type="dxa"/>
-            <w:tcBorders>
-              <w:top w:val="single" w:sz="4" w:space="0" w:color="000000"/>
-              <w:left w:val="single" w:sz="4" w:space="0" w:color="000000"/>
-              <w:bottom w:val="single" w:sz="4" w:space="0" w:color="000000"/>
-            </w:tcBorders>
-            <w:shd w:val="clear" w:color="auto" w:fill="auto"/>
-          </w:tcPr>
-          <w:p>
-            <w:pPr>
-              <w:pStyle w:val="ConsPlusNormal"/>
-              <w:rPr>
-                <w:color w:val="000000"/>
-                <w:sz w:val="20"/>
-                <w:szCs w:val="20"/>
-              </w:rPr>
-            </w:pPr>
-            <w:r>
-              <w:rPr>
-                <w:color w:val="000000"/>
+                <w:sz w:val="20"/>
+                <w:szCs w:val="20"/>
+              </w:rPr>
+            </w:pPr>
+          </w:p>
+        </w:tc>
+        <w:tc>
+          <w:tcPr>
+            <w:tcW w:w="1378" w:type="dxa"/>
+            <w:tcBorders>
+              <w:top w:val="single" w:sz="4" w:space="0" w:color="000000"/>
+              <w:left w:val="single" w:sz="4" w:space="0" w:color="000000"/>
+              <w:bottom w:val="single" w:sz="4" w:space="0" w:color="000000"/>
+            </w:tcBorders>
+            <w:shd w:val="clear" w:color="auto" w:fill="auto"/>
+          </w:tcPr>
+          <w:p>
+            <w:pPr>
+              <w:pStyle w:val="ConsPlusNormal"/>
+              <w:rPr>
+                <w:sz w:val="20"/>
+                <w:szCs w:val="20"/>
+              </w:rPr>
+            </w:pPr>
+            <w:r>
+              <w:rPr>
                 <w:sz w:val="20"/>
                 <w:szCs w:val="20"/>
               </w:rPr>
@@ -7806,26 +6720,24 @@
         </w:tc>
         <w:tc>
           <w:tcPr>
-            <w:tcW w:w="1710" w:type="dxa"/>
-            <w:tcBorders>
-              <w:top w:val="single" w:sz="4" w:space="0" w:color="000000"/>
-              <w:left w:val="single" w:sz="4" w:space="0" w:color="000000"/>
-              <w:bottom w:val="single" w:sz="4" w:space="0" w:color="000000"/>
-            </w:tcBorders>
-            <w:shd w:val="clear" w:color="auto" w:fill="auto"/>
-          </w:tcPr>
-          <w:p>
-            <w:pPr>
-              <w:pStyle w:val="ConsPlusNormal"/>
-              <w:rPr>
-                <w:color w:val="000000"/>
-                <w:sz w:val="20"/>
-                <w:szCs w:val="20"/>
-              </w:rPr>
-            </w:pPr>
-            <w:r>
-              <w:rPr>
-                <w:color w:val="000000"/>
+            <w:tcW w:w="1560" w:type="dxa"/>
+            <w:tcBorders>
+              <w:top w:val="single" w:sz="4" w:space="0" w:color="000000"/>
+              <w:left w:val="single" w:sz="4" w:space="0" w:color="000000"/>
+              <w:bottom w:val="single" w:sz="4" w:space="0" w:color="000000"/>
+            </w:tcBorders>
+            <w:shd w:val="clear" w:color="auto" w:fill="auto"/>
+          </w:tcPr>
+          <w:p>
+            <w:pPr>
+              <w:pStyle w:val="ConsPlusNormal"/>
+              <w:rPr>
+                <w:sz w:val="20"/>
+                <w:szCs w:val="20"/>
+              </w:rPr>
+            </w:pPr>
+            <w:r>
+              <w:rPr>
                 <w:sz w:val="20"/>
                 <w:szCs w:val="20"/>
               </w:rPr>
@@ -7835,26 +6747,20 @@
         </w:tc>
         <w:tc>
           <w:tcPr>
-            <w:tcW w:w="1380" w:type="dxa"/>
-            <w:tcBorders>
-              <w:top w:val="single" w:sz="4" w:space="0" w:color="000000"/>
-              <w:left w:val="single" w:sz="4" w:space="0" w:color="000000"/>
-              <w:bottom w:val="single" w:sz="4" w:space="0" w:color="000000"/>
-            </w:tcBorders>
-            <w:shd w:val="clear" w:color="auto" w:fill="auto"/>
-          </w:tcPr>
-          <w:p>
-            <w:pPr>
-              <w:pStyle w:val="ConsPlusNormal"/>
-              <w:rPr>
-                <w:color w:val="000000"/>
-                <w:sz w:val="20"/>
-                <w:szCs w:val="20"/>
-              </w:rPr>
-            </w:pPr>
-            <w:r>
-              <w:rPr>
-                <w:color w:val="000000"/>
+            <w:tcW w:w="1275" w:type="dxa"/>
+            <w:tcBorders>
+              <w:top w:val="single" w:sz="4" w:space="0" w:color="000000"/>
+              <w:left w:val="single" w:sz="4" w:space="0" w:color="000000"/>
+              <w:bottom w:val="single" w:sz="4" w:space="0" w:color="000000"/>
+            </w:tcBorders>
+            <w:shd w:val="clear" w:color="auto" w:fill="auto"/>
+          </w:tcPr>
+          <w:p>
+            <w:pPr>
+              <w:pStyle w:val="ConsPlusNormal"/>
+            </w:pPr>
+            <w:r>
+              <w:rPr>
                 <w:sz w:val="20"/>
                 <w:szCs w:val="20"/>
               </w:rPr>
@@ -7864,100 +6770,19 @@
         </w:tc>
         <w:tc>
           <w:tcPr>
-            <w:tcW w:w="1600" w:type="dxa"/>
-            <w:tcBorders>
-              <w:top w:val="single" w:sz="4" w:space="0" w:color="000000"/>
-              <w:left w:val="single" w:sz="4" w:space="0" w:color="000000"/>
-              <w:bottom w:val="single" w:sz="4" w:space="0" w:color="000000"/>
-            </w:tcBorders>
-            <w:shd w:val="clear" w:color="auto" w:fill="auto"/>
-          </w:tcPr>
-          <w:p>
-            <w:pPr>
-              <w:pStyle w:val="ConsPlusNormal"/>
-            </w:pPr>
-            <w:r>
-              <w:rPr>
-                <w:color w:val="000000"/>
-                <w:sz w:val="20"/>
-                <w:szCs w:val="20"/>
-              </w:rPr>
-              <w:t xml:space="preserve">{{ </w:t>
-            </w:r>
-            <w:r>
-              <w:rPr>
-                <w:color w:val="000000"/>
-                <w:sz w:val="20"/>
-                <w:szCs w:val="20"/>
-                <w:lang w:val="en-US"/>
-              </w:rPr>
-              <w:t>prices</w:t>
-            </w:r>
-            <w:r>
-              <w:rPr>
-                <w:color w:val="000000"/>
-                <w:sz w:val="20"/>
-                <w:szCs w:val="20"/>
-              </w:rPr>
-              <w:t>[‘1</w:t>
-            </w:r>
-            <w:r>
-              <w:rPr>
-                <w:color w:val="000000"/>
-                <w:sz w:val="20"/>
-                <w:szCs w:val="20"/>
-              </w:rPr>
-              <w:t>5</w:t>
-            </w:r>
-            <w:r>
-              <w:rPr>
-                <w:color w:val="000000"/>
-                <w:sz w:val="20"/>
-                <w:szCs w:val="20"/>
-              </w:rPr>
-              <w:t>’]</w:t>
-            </w:r>
-            <w:r>
-              <w:rPr>
-                <w:color w:val="000000"/>
-                <w:sz w:val="20"/>
-                <w:szCs w:val="20"/>
-              </w:rPr>
-              <w:t>[‘</w:t>
-            </w:r>
-            <w:r>
-              <w:rPr>
-                <w:color w:val="000000"/>
-                <w:sz w:val="20"/>
-                <w:szCs w:val="20"/>
-                <w:lang w:val="en-US"/>
-              </w:rPr>
-              <w:t>price</w:t>
-            </w:r>
-            <w:r>
-              <w:rPr>
-                <w:color w:val="000000"/>
-                <w:sz w:val="20"/>
-                <w:szCs w:val="20"/>
-              </w:rPr>
-              <w:t>’]</w:t>
-            </w:r>
-            <w:r>
-              <w:rPr>
-                <w:color w:val="000000"/>
-                <w:sz w:val="20"/>
-                <w:szCs w:val="20"/>
-              </w:rPr>
-              <w:t xml:space="preserve"> }}</w:t>
-            </w:r>
-            <w:r>
-              <w:rPr>
-                <w:color w:val="000000"/>
-                <w:sz w:val="20"/>
-                <w:szCs w:val="20"/>
-              </w:rPr>
-              <w:t xml:space="preserve"> руб. за 1 год обслуживания, далее – по прейскуранту Исполнителя</w:t>
-            </w:r>
+            <w:tcW w:w="2237" w:type="dxa"/>
+            <w:tcBorders>
+              <w:top w:val="single" w:sz="4" w:space="0" w:color="000000"/>
+              <w:left w:val="single" w:sz="4" w:space="0" w:color="000000"/>
+              <w:bottom w:val="single" w:sz="4" w:space="0" w:color="000000"/>
+            </w:tcBorders>
+            <w:shd w:val="clear" w:color="auto" w:fill="auto"/>
+          </w:tcPr>
+          <w:p>
+            <w:pPr>
+              <w:pStyle w:val="ConsPlusNormal"/>
+              <w:snapToGrid w:val="0"/>
+            </w:pPr>
           </w:p>
         </w:tc>
         <w:tc>
@@ -7975,140 +6800,7 @@
             <w:pPr>
               <w:pStyle w:val="ConsPlusNormal"/>
               <w:snapToGrid w:val="0"/>
-              <w:rPr>
-                <w:lang w:val="en-US"/>
-              </w:rPr>
-            </w:pPr>
-            <w:r>
-              <w:rPr>
-                <w:lang w:val="en-US"/>
-              </w:rPr>
-              <w:t xml:space="preserve">{% if </w:t>
-            </w:r>
-            <w:r>
-              <w:rPr>
-                <w:color w:val="000000"/>
-                <w:sz w:val="20"/>
-                <w:szCs w:val="20"/>
-                <w:lang w:val="en-US"/>
-              </w:rPr>
-              <w:t>prices</w:t>
-            </w:r>
-            <w:r>
-              <w:rPr>
-                <w:color w:val="000000"/>
-                <w:sz w:val="20"/>
-                <w:szCs w:val="20"/>
-                <w:lang w:val="en-US"/>
-              </w:rPr>
-              <w:t>[‘1</w:t>
-            </w:r>
-            <w:r>
-              <w:rPr>
-                <w:color w:val="000000"/>
-                <w:sz w:val="20"/>
-                <w:szCs w:val="20"/>
-                <w:lang w:val="en-US"/>
-              </w:rPr>
-              <w:t>5</w:t>
-            </w:r>
-            <w:r>
-              <w:rPr>
-                <w:color w:val="000000"/>
-                <w:sz w:val="20"/>
-                <w:szCs w:val="20"/>
-                <w:lang w:val="en-US"/>
-              </w:rPr>
-              <w:t>’][‘</w:t>
-            </w:r>
-            <w:r>
-              <w:rPr>
-                <w:color w:val="000000"/>
-                <w:sz w:val="20"/>
-                <w:szCs w:val="20"/>
-                <w:lang w:val="en-US"/>
-              </w:rPr>
-              <w:t>total</w:t>
-            </w:r>
-            <w:r>
-              <w:rPr>
-                <w:color w:val="000000"/>
-                <w:sz w:val="20"/>
-                <w:szCs w:val="20"/>
-                <w:lang w:val="en-US"/>
-              </w:rPr>
-              <w:t>’]</w:t>
-            </w:r>
-            <w:r>
-              <w:rPr>
-                <w:color w:val="000000"/>
-                <w:sz w:val="20"/>
-                <w:szCs w:val="20"/>
-                <w:lang w:val="en-US"/>
-              </w:rPr>
-              <w:t xml:space="preserve"> &gt; 0</w:t>
-            </w:r>
-            <w:r>
-              <w:rPr>
-                <w:color w:val="000000"/>
-                <w:sz w:val="20"/>
-                <w:szCs w:val="20"/>
-                <w:lang w:val="en-US"/>
-              </w:rPr>
-              <w:t xml:space="preserve"> </w:t>
-            </w:r>
-            <w:r>
-              <w:rPr>
-                <w:color w:val="000000"/>
-                <w:sz w:val="20"/>
-                <w:szCs w:val="20"/>
-                <w:lang w:val="en-US"/>
-              </w:rPr>
-              <w:t xml:space="preserve">  </w:t>
-            </w:r>
-            <w:r>
-              <w:rPr>
-                <w:lang w:val="en-US"/>
-              </w:rPr>
-              <w:t>%}</w:t>
-            </w:r>
-          </w:p>
-          <w:p>
-            <w:pPr>
-              <w:pStyle w:val="ConsPlusNormal"/>
-              <w:snapToGrid w:val="0"/>
-              <w:rPr>
-                <w:lang w:val="en-US"/>
-              </w:rPr>
-            </w:pPr>
-            <w:r>
-              <w:rPr>
-                <w:color w:val="000000"/>
-                <w:lang w:val="en-US"/>
-              </w:rPr>
-              <w:t xml:space="preserve">{{ prices[‘15’][‘total’] }} </w:t>
-            </w:r>
-            <w:r>
-              <w:t>руб</w:t>
-            </w:r>
-            <w:r>
-              <w:rPr>
-                <w:lang w:val="en-US"/>
-              </w:rPr>
-              <w:t>.</w:t>
-            </w:r>
-          </w:p>
-          <w:p>
-            <w:pPr>
-              <w:pStyle w:val="ConsPlusNormal"/>
-              <w:snapToGrid w:val="0"/>
-            </w:pPr>
-            <w:r>
-              <w:rPr>
-                <w:lang w:val="en-US"/>
-              </w:rPr>
-              <w:t>{% endif %}</w:t>
-            </w:r>
+            </w:pPr>
           </w:p>
         </w:tc>
       </w:tr>
@@ -8128,17 +6820,16 @@
             <w:pPr>
               <w:pStyle w:val="ConsPlusNormal"/>
               <w:rPr>
-                <w:color w:val="000000"/>
-                <w:sz w:val="20"/>
-                <w:szCs w:val="20"/>
-              </w:rPr>
-            </w:pPr>
-            <w:r>
-              <w:rPr>
-                <w:sz w:val="20"/>
-                <w:szCs w:val="20"/>
-              </w:rPr>
-              <w:t>16.</w:t>
+                <w:sz w:val="20"/>
+                <w:szCs w:val="20"/>
+              </w:rPr>
+            </w:pPr>
+            <w:r>
+              <w:rPr>
+                <w:sz w:val="20"/>
+                <w:szCs w:val="20"/>
+              </w:rPr>
+              <w:t>10.</w:t>
             </w:r>
           </w:p>
         </w:tc>
@@ -8156,7 +6847,6 @@
             <w:pPr>
               <w:snapToGrid w:val="0"/>
               <w:rPr>
-                <w:color w:val="000000"/>
                 <w:sz w:val="20"/>
                 <w:szCs w:val="20"/>
               </w:rPr>
@@ -8164,11 +6854,10 @@
             <w:r>
               <w:rPr>
                 <w:rFonts w:ascii="Times New Roman" w:hAnsi="Times New Roman"/>
-                <w:color w:val="000000"/>
-                <w:sz w:val="20"/>
-                <w:szCs w:val="20"/>
-              </w:rPr>
-              <w:t>Техническое обслуживание духового шкафа</w:t>
+                <w:sz w:val="20"/>
+                <w:szCs w:val="20"/>
+              </w:rPr>
+              <w:t xml:space="preserve">Проверка наличия тяги в дымовых (при наличии) и вентиляционных каналах помещений с установленным внутридомовым и (или) внутриквартирным газовым оборудованием, состояния соединительных труб с дымовым каналом (при наличии). </w:t>
             </w:r>
           </w:p>
         </w:tc>
@@ -8187,35 +6876,32 @@
               <w:pStyle w:val="ConsPlusNormal"/>
               <w:snapToGrid w:val="0"/>
               <w:rPr>
-                <w:color w:val="000000"/>
-                <w:sz w:val="20"/>
-                <w:szCs w:val="20"/>
-              </w:rPr>
-            </w:pPr>
-          </w:p>
-        </w:tc>
-        <w:tc>
-          <w:tcPr>
-            <w:tcW w:w="1760" w:type="dxa"/>
-            <w:tcBorders>
-              <w:top w:val="single" w:sz="4" w:space="0" w:color="000000"/>
-              <w:left w:val="single" w:sz="4" w:space="0" w:color="000000"/>
-              <w:bottom w:val="single" w:sz="4" w:space="0" w:color="000000"/>
-            </w:tcBorders>
-            <w:shd w:val="clear" w:color="auto" w:fill="auto"/>
-          </w:tcPr>
-          <w:p>
-            <w:pPr>
-              <w:pStyle w:val="ConsPlusNormal"/>
-              <w:rPr>
-                <w:color w:val="000000"/>
-                <w:sz w:val="20"/>
-                <w:szCs w:val="20"/>
-              </w:rPr>
-            </w:pPr>
-            <w:r>
-              <w:rPr>
-                <w:color w:val="000000"/>
+                <w:sz w:val="20"/>
+                <w:szCs w:val="20"/>
+              </w:rPr>
+            </w:pPr>
+          </w:p>
+        </w:tc>
+        <w:tc>
+          <w:tcPr>
+            <w:tcW w:w="1378" w:type="dxa"/>
+            <w:tcBorders>
+              <w:top w:val="single" w:sz="4" w:space="0" w:color="000000"/>
+              <w:left w:val="single" w:sz="4" w:space="0" w:color="000000"/>
+              <w:bottom w:val="single" w:sz="4" w:space="0" w:color="000000"/>
+            </w:tcBorders>
+            <w:shd w:val="clear" w:color="auto" w:fill="auto"/>
+          </w:tcPr>
+          <w:p>
+            <w:pPr>
+              <w:pStyle w:val="ConsPlusNormal"/>
+              <w:rPr>
+                <w:sz w:val="20"/>
+                <w:szCs w:val="20"/>
+              </w:rPr>
+            </w:pPr>
+            <w:r>
+              <w:rPr>
                 <w:sz w:val="20"/>
                 <w:szCs w:val="20"/>
               </w:rPr>
@@ -8225,26 +6911,24 @@
         </w:tc>
         <w:tc>
           <w:tcPr>
-            <w:tcW w:w="1710" w:type="dxa"/>
-            <w:tcBorders>
-              <w:top w:val="single" w:sz="4" w:space="0" w:color="000000"/>
-              <w:left w:val="single" w:sz="4" w:space="0" w:color="000000"/>
-              <w:bottom w:val="single" w:sz="4" w:space="0" w:color="000000"/>
-            </w:tcBorders>
-            <w:shd w:val="clear" w:color="auto" w:fill="auto"/>
-          </w:tcPr>
-          <w:p>
-            <w:pPr>
-              <w:pStyle w:val="ConsPlusNormal"/>
-              <w:rPr>
-                <w:color w:val="000000"/>
-                <w:sz w:val="20"/>
-                <w:szCs w:val="20"/>
-              </w:rPr>
-            </w:pPr>
-            <w:r>
-              <w:rPr>
-                <w:color w:val="000000"/>
+            <w:tcW w:w="1560" w:type="dxa"/>
+            <w:tcBorders>
+              <w:top w:val="single" w:sz="4" w:space="0" w:color="000000"/>
+              <w:left w:val="single" w:sz="4" w:space="0" w:color="000000"/>
+              <w:bottom w:val="single" w:sz="4" w:space="0" w:color="000000"/>
+            </w:tcBorders>
+            <w:shd w:val="clear" w:color="auto" w:fill="auto"/>
+          </w:tcPr>
+          <w:p>
+            <w:pPr>
+              <w:pStyle w:val="ConsPlusNormal"/>
+              <w:rPr>
+                <w:sz w:val="20"/>
+                <w:szCs w:val="20"/>
+              </w:rPr>
+            </w:pPr>
+            <w:r>
+              <w:rPr>
                 <w:sz w:val="20"/>
                 <w:szCs w:val="20"/>
               </w:rPr>
@@ -8254,26 +6938,20 @@
         </w:tc>
         <w:tc>
           <w:tcPr>
-            <w:tcW w:w="1380" w:type="dxa"/>
-            <w:tcBorders>
-              <w:top w:val="single" w:sz="4" w:space="0" w:color="000000"/>
-              <w:left w:val="single" w:sz="4" w:space="0" w:color="000000"/>
-              <w:bottom w:val="single" w:sz="4" w:space="0" w:color="000000"/>
-            </w:tcBorders>
-            <w:shd w:val="clear" w:color="auto" w:fill="auto"/>
-          </w:tcPr>
-          <w:p>
-            <w:pPr>
-              <w:pStyle w:val="ConsPlusNormal"/>
-              <w:rPr>
-                <w:color w:val="000000"/>
-                <w:sz w:val="20"/>
-                <w:szCs w:val="20"/>
-              </w:rPr>
-            </w:pPr>
-            <w:r>
-              <w:rPr>
-                <w:color w:val="000000"/>
+            <w:tcW w:w="1275" w:type="dxa"/>
+            <w:tcBorders>
+              <w:top w:val="single" w:sz="4" w:space="0" w:color="000000"/>
+              <w:left w:val="single" w:sz="4" w:space="0" w:color="000000"/>
+              <w:bottom w:val="single" w:sz="4" w:space="0" w:color="000000"/>
+            </w:tcBorders>
+            <w:shd w:val="clear" w:color="auto" w:fill="auto"/>
+          </w:tcPr>
+          <w:p>
+            <w:pPr>
+              <w:pStyle w:val="ConsPlusNormal"/>
+            </w:pPr>
+            <w:r>
+              <w:rPr>
                 <w:sz w:val="20"/>
                 <w:szCs w:val="20"/>
               </w:rPr>
@@ -8283,110 +6961,19 @@
         </w:tc>
         <w:tc>
           <w:tcPr>
-            <w:tcW w:w="1600" w:type="dxa"/>
-            <w:tcBorders>
-              <w:top w:val="single" w:sz="4" w:space="0" w:color="000000"/>
-              <w:left w:val="single" w:sz="4" w:space="0" w:color="000000"/>
-              <w:bottom w:val="single" w:sz="4" w:space="0" w:color="000000"/>
-            </w:tcBorders>
-            <w:shd w:val="clear" w:color="auto" w:fill="auto"/>
-          </w:tcPr>
-          <w:p>
-            <w:pPr>
-              <w:pStyle w:val="ConsPlusNormal"/>
-            </w:pPr>
-            <w:r>
-              <w:rPr>
-                <w:color w:val="000000"/>
-                <w:sz w:val="20"/>
-                <w:szCs w:val="20"/>
-              </w:rPr>
-              <w:t xml:space="preserve">{{ </w:t>
-            </w:r>
-            <w:r>
-              <w:rPr>
-                <w:color w:val="000000"/>
-                <w:sz w:val="20"/>
-                <w:szCs w:val="20"/>
-                <w:lang w:val="en-US"/>
-              </w:rPr>
-              <w:t>prices</w:t>
-            </w:r>
-            <w:r>
-              <w:rPr>
-                <w:color w:val="000000"/>
-                <w:sz w:val="20"/>
-                <w:szCs w:val="20"/>
-              </w:rPr>
-              <w:t>[‘1</w:t>
-            </w:r>
-            <w:r>
-              <w:rPr>
-                <w:color w:val="000000"/>
-                <w:sz w:val="20"/>
-                <w:szCs w:val="20"/>
-              </w:rPr>
-              <w:t>6</w:t>
-            </w:r>
-            <w:r>
-              <w:rPr>
-                <w:color w:val="000000"/>
-                <w:sz w:val="20"/>
-                <w:szCs w:val="20"/>
-              </w:rPr>
-              <w:t>’]</w:t>
-            </w:r>
-            <w:r>
-              <w:rPr>
-                <w:color w:val="000000"/>
-                <w:sz w:val="20"/>
-                <w:szCs w:val="20"/>
-              </w:rPr>
-              <w:t>[‘</w:t>
-            </w:r>
-            <w:r>
-              <w:rPr>
-                <w:color w:val="000000"/>
-                <w:sz w:val="20"/>
-                <w:szCs w:val="20"/>
-                <w:lang w:val="en-US"/>
-              </w:rPr>
-              <w:t>pric</w:t>
-            </w:r>
-            <w:r>
-              <w:rPr>
-                <w:color w:val="000000"/>
-                <w:sz w:val="20"/>
-                <w:szCs w:val="20"/>
-                <w:lang w:val="en-US"/>
-              </w:rPr>
-              <w:lastRenderedPageBreak/>
-              <w:t>e</w:t>
-            </w:r>
-            <w:r>
-              <w:rPr>
-                <w:color w:val="000000"/>
-                <w:sz w:val="20"/>
-                <w:szCs w:val="20"/>
-              </w:rPr>
-              <w:t>’]</w:t>
-            </w:r>
-            <w:r>
-              <w:rPr>
-                <w:color w:val="000000"/>
-                <w:sz w:val="20"/>
-                <w:szCs w:val="20"/>
-              </w:rPr>
-              <w:t xml:space="preserve"> }}</w:t>
-            </w:r>
-            <w:r>
-              <w:rPr>
-                <w:color w:val="000000"/>
-                <w:sz w:val="20"/>
-                <w:szCs w:val="20"/>
-              </w:rPr>
-              <w:t xml:space="preserve"> руб. за первый год обслуживания, далее – по прейскуранту Исполнителя</w:t>
-            </w:r>
+            <w:tcW w:w="2237" w:type="dxa"/>
+            <w:tcBorders>
+              <w:top w:val="single" w:sz="4" w:space="0" w:color="000000"/>
+              <w:left w:val="single" w:sz="4" w:space="0" w:color="000000"/>
+              <w:bottom w:val="single" w:sz="4" w:space="0" w:color="000000"/>
+            </w:tcBorders>
+            <w:shd w:val="clear" w:color="auto" w:fill="auto"/>
+          </w:tcPr>
+          <w:p>
+            <w:pPr>
+              <w:pStyle w:val="ConsPlusNormal"/>
+              <w:snapToGrid w:val="0"/>
+            </w:pPr>
           </w:p>
         </w:tc>
         <w:tc>
@@ -8404,154 +6991,7 @@
             <w:pPr>
               <w:pStyle w:val="ConsPlusNormal"/>
               <w:snapToGrid w:val="0"/>
-              <w:rPr>
-                <w:lang w:val="en-US"/>
-              </w:rPr>
-            </w:pPr>
-            <w:r>
-              <w:rPr>
-                <w:lang w:val="en-US"/>
-              </w:rPr>
-              <w:lastRenderedPageBreak/>
-              <w:t xml:space="preserve">{% if </w:t>
-            </w:r>
-            <w:r>
-              <w:rPr>
-                <w:color w:val="000000"/>
-                <w:sz w:val="20"/>
-                <w:szCs w:val="20"/>
-                <w:lang w:val="en-US"/>
-              </w:rPr>
-              <w:t>prices</w:t>
-            </w:r>
-            <w:r>
-              <w:rPr>
-                <w:color w:val="000000"/>
-                <w:sz w:val="20"/>
-                <w:szCs w:val="20"/>
-                <w:lang w:val="en-US"/>
-              </w:rPr>
-              <w:t>[‘1</w:t>
-            </w:r>
-            <w:r>
-              <w:rPr>
-                <w:color w:val="000000"/>
-                <w:sz w:val="20"/>
-                <w:szCs w:val="20"/>
-                <w:lang w:val="en-US"/>
-              </w:rPr>
-              <w:t>6</w:t>
-            </w:r>
-            <w:r>
-              <w:rPr>
-                <w:color w:val="000000"/>
-                <w:sz w:val="20"/>
-                <w:szCs w:val="20"/>
-                <w:lang w:val="en-US"/>
-              </w:rPr>
-              <w:t>’][‘</w:t>
-            </w:r>
-            <w:r>
-              <w:rPr>
-                <w:color w:val="000000"/>
-                <w:sz w:val="20"/>
-                <w:szCs w:val="20"/>
-                <w:lang w:val="en-US"/>
-              </w:rPr>
-              <w:t>total</w:t>
-            </w:r>
-            <w:r>
-              <w:rPr>
-                <w:color w:val="000000"/>
-                <w:sz w:val="20"/>
-                <w:szCs w:val="20"/>
-                <w:lang w:val="en-US"/>
-              </w:rPr>
-              <w:t>’]</w:t>
-            </w:r>
-            <w:r>
-              <w:rPr>
-                <w:color w:val="000000"/>
-                <w:sz w:val="20"/>
-                <w:szCs w:val="20"/>
-                <w:lang w:val="en-US"/>
-              </w:rPr>
-              <w:t xml:space="preserve"> </w:t>
-            </w:r>
-            <w:r>
-              <w:rPr>
-                <w:color w:val="000000"/>
-                <w:sz w:val="20"/>
-                <w:szCs w:val="20"/>
-                <w:lang w:val="en-US"/>
-              </w:rPr>
-              <w:lastRenderedPageBreak/>
-              <w:t>&gt; 0</w:t>
-            </w:r>
-            <w:r>
-              <w:rPr>
-                <w:color w:val="000000"/>
-                <w:sz w:val="20"/>
-                <w:szCs w:val="20"/>
-                <w:lang w:val="en-US"/>
-              </w:rPr>
-              <w:t xml:space="preserve"> </w:t>
-            </w:r>
-            <w:r>
-              <w:rPr>
-                <w:color w:val="000000"/>
-                <w:sz w:val="20"/>
-                <w:szCs w:val="20"/>
-                <w:lang w:val="en-US"/>
-              </w:rPr>
-              <w:t xml:space="preserve">  </w:t>
-            </w:r>
-            <w:r>
-              <w:rPr>
-                <w:lang w:val="en-US"/>
-              </w:rPr>
-              <w:t>%}</w:t>
-            </w:r>
-          </w:p>
-          <w:p>
-            <w:pPr>
-              <w:pStyle w:val="ConsPlusNormal"/>
-              <w:snapToGrid w:val="0"/>
-              <w:rPr>
-                <w:lang w:val="en-US"/>
-              </w:rPr>
-            </w:pPr>
-            <w:r>
-              <w:rPr>
-                <w:color w:val="000000"/>
-                <w:lang w:val="en-US"/>
-              </w:rPr>
-              <w:t xml:space="preserve">{{ prices[‘16’][‘total’] }} </w:t>
-            </w:r>
-            <w:r>
-              <w:t>руб</w:t>
-            </w:r>
-            <w:r>
-              <w:rPr>
-                <w:lang w:val="en-US"/>
-              </w:rPr>
-              <w:t>.</w:t>
-            </w:r>
-          </w:p>
-          <w:p>
-            <w:pPr>
-              <w:pStyle w:val="ConsPlusNormal"/>
-              <w:snapToGrid w:val="0"/>
-              <w:rPr>
-                <w:lang w:val="en-US"/>
-              </w:rPr>
-            </w:pPr>
-            <w:r>
-              <w:rPr>
-                <w:lang w:val="en-US"/>
-              </w:rPr>
-              <w:t>{% endif %}</w:t>
-            </w:r>
+            </w:pPr>
           </w:p>
         </w:tc>
       </w:tr>
@@ -8571,6 +7011,1939 @@
             <w:pPr>
               <w:pStyle w:val="ConsPlusNormal"/>
               <w:rPr>
+                <w:sz w:val="20"/>
+                <w:szCs w:val="20"/>
+              </w:rPr>
+            </w:pPr>
+            <w:r>
+              <w:rPr>
+                <w:sz w:val="20"/>
+                <w:szCs w:val="20"/>
+              </w:rPr>
+              <w:lastRenderedPageBreak/>
+              <w:t>11.</w:t>
+            </w:r>
+          </w:p>
+        </w:tc>
+        <w:tc>
+          <w:tcPr>
+            <w:tcW w:w="4560" w:type="dxa"/>
+            <w:tcBorders>
+              <w:top w:val="single" w:sz="4" w:space="0" w:color="000000"/>
+              <w:left w:val="single" w:sz="4" w:space="0" w:color="000000"/>
+              <w:bottom w:val="single" w:sz="4" w:space="0" w:color="000000"/>
+            </w:tcBorders>
+            <w:shd w:val="clear" w:color="auto" w:fill="auto"/>
+          </w:tcPr>
+          <w:p>
+            <w:pPr>
+              <w:snapToGrid w:val="0"/>
+              <w:rPr>
+                <w:sz w:val="20"/>
+                <w:szCs w:val="20"/>
+              </w:rPr>
+            </w:pPr>
+            <w:r>
+              <w:rPr>
+                <w:rFonts w:ascii="Times New Roman" w:hAnsi="Times New Roman"/>
+                <w:sz w:val="20"/>
+                <w:szCs w:val="20"/>
+              </w:rPr>
+              <w:t xml:space="preserve">Выявление неисправностей бытового газоиспользующего оборудования и определение возможности его дальнейшей эксплуатации. </w:t>
+            </w:r>
+          </w:p>
+        </w:tc>
+        <w:tc>
+          <w:tcPr>
+            <w:tcW w:w="1630" w:type="dxa"/>
+            <w:tcBorders>
+              <w:top w:val="single" w:sz="4" w:space="0" w:color="000000"/>
+              <w:left w:val="single" w:sz="4" w:space="0" w:color="000000"/>
+              <w:bottom w:val="single" w:sz="4" w:space="0" w:color="000000"/>
+            </w:tcBorders>
+            <w:shd w:val="clear" w:color="auto" w:fill="auto"/>
+          </w:tcPr>
+          <w:p>
+            <w:pPr>
+              <w:pStyle w:val="ConsPlusNormal"/>
+              <w:snapToGrid w:val="0"/>
+              <w:rPr>
+                <w:sz w:val="20"/>
+                <w:szCs w:val="20"/>
+              </w:rPr>
+            </w:pPr>
+          </w:p>
+        </w:tc>
+        <w:tc>
+          <w:tcPr>
+            <w:tcW w:w="1378" w:type="dxa"/>
+            <w:tcBorders>
+              <w:top w:val="single" w:sz="4" w:space="0" w:color="000000"/>
+              <w:left w:val="single" w:sz="4" w:space="0" w:color="000000"/>
+              <w:bottom w:val="single" w:sz="4" w:space="0" w:color="000000"/>
+            </w:tcBorders>
+            <w:shd w:val="clear" w:color="auto" w:fill="auto"/>
+          </w:tcPr>
+          <w:p>
+            <w:pPr>
+              <w:pStyle w:val="ConsPlusNormal"/>
+              <w:rPr>
+                <w:sz w:val="20"/>
+                <w:szCs w:val="20"/>
+              </w:rPr>
+            </w:pPr>
+            <w:r>
+              <w:rPr>
+                <w:sz w:val="20"/>
+                <w:szCs w:val="20"/>
+              </w:rPr>
+              <w:t>1 раз в 12 мес.</w:t>
+            </w:r>
+          </w:p>
+        </w:tc>
+        <w:tc>
+          <w:tcPr>
+            <w:tcW w:w="1560" w:type="dxa"/>
+            <w:tcBorders>
+              <w:top w:val="single" w:sz="4" w:space="0" w:color="000000"/>
+              <w:left w:val="single" w:sz="4" w:space="0" w:color="000000"/>
+              <w:bottom w:val="single" w:sz="4" w:space="0" w:color="000000"/>
+            </w:tcBorders>
+            <w:shd w:val="clear" w:color="auto" w:fill="auto"/>
+          </w:tcPr>
+          <w:p>
+            <w:pPr>
+              <w:pStyle w:val="ConsPlusNormal"/>
+              <w:rPr>
+                <w:sz w:val="20"/>
+                <w:szCs w:val="20"/>
+              </w:rPr>
+            </w:pPr>
+            <w:r>
+              <w:rPr>
+                <w:sz w:val="20"/>
+                <w:szCs w:val="20"/>
+              </w:rPr>
+              <w:t>По графику</w:t>
+            </w:r>
+          </w:p>
+        </w:tc>
+        <w:tc>
+          <w:tcPr>
+            <w:tcW w:w="1275" w:type="dxa"/>
+            <w:tcBorders>
+              <w:top w:val="single" w:sz="4" w:space="0" w:color="000000"/>
+              <w:left w:val="single" w:sz="4" w:space="0" w:color="000000"/>
+              <w:bottom w:val="single" w:sz="4" w:space="0" w:color="000000"/>
+            </w:tcBorders>
+            <w:shd w:val="clear" w:color="auto" w:fill="auto"/>
+          </w:tcPr>
+          <w:p>
+            <w:pPr>
+              <w:pStyle w:val="ConsPlusNormal"/>
+            </w:pPr>
+            <w:r>
+              <w:rPr>
+                <w:sz w:val="20"/>
+                <w:szCs w:val="20"/>
+              </w:rPr>
+              <w:t>По графику</w:t>
+            </w:r>
+          </w:p>
+        </w:tc>
+        <w:tc>
+          <w:tcPr>
+            <w:tcW w:w="2237" w:type="dxa"/>
+            <w:tcBorders>
+              <w:top w:val="single" w:sz="4" w:space="0" w:color="000000"/>
+              <w:left w:val="single" w:sz="4" w:space="0" w:color="000000"/>
+              <w:bottom w:val="single" w:sz="4" w:space="0" w:color="000000"/>
+            </w:tcBorders>
+            <w:shd w:val="clear" w:color="auto" w:fill="auto"/>
+          </w:tcPr>
+          <w:p>
+            <w:pPr>
+              <w:pStyle w:val="ConsPlusNormal"/>
+              <w:snapToGrid w:val="0"/>
+            </w:pPr>
+          </w:p>
+        </w:tc>
+        <w:tc>
+          <w:tcPr>
+            <w:tcW w:w="1730" w:type="dxa"/>
+            <w:tcBorders>
+              <w:top w:val="single" w:sz="4" w:space="0" w:color="000000"/>
+              <w:left w:val="single" w:sz="4" w:space="0" w:color="000000"/>
+              <w:bottom w:val="single" w:sz="4" w:space="0" w:color="000000"/>
+              <w:right w:val="single" w:sz="4" w:space="0" w:color="000000"/>
+            </w:tcBorders>
+            <w:shd w:val="clear" w:color="auto" w:fill="auto"/>
+          </w:tcPr>
+          <w:p>
+            <w:pPr>
+              <w:pStyle w:val="ConsPlusNormal"/>
+              <w:snapToGrid w:val="0"/>
+            </w:pPr>
+          </w:p>
+        </w:tc>
+      </w:tr>
+      <w:tr>
+        <w:tc>
+          <w:tcPr>
+            <w:tcW w:w="540" w:type="dxa"/>
+            <w:tcBorders>
+              <w:top w:val="single" w:sz="4" w:space="0" w:color="000000"/>
+              <w:left w:val="single" w:sz="4" w:space="0" w:color="000000"/>
+              <w:bottom w:val="single" w:sz="4" w:space="0" w:color="000000"/>
+            </w:tcBorders>
+            <w:shd w:val="clear" w:color="auto" w:fill="auto"/>
+            <w:vAlign w:val="bottom"/>
+          </w:tcPr>
+          <w:p>
+            <w:pPr>
+              <w:pStyle w:val="ConsPlusNormal"/>
+              <w:rPr>
+                <w:sz w:val="20"/>
+                <w:szCs w:val="20"/>
+              </w:rPr>
+            </w:pPr>
+            <w:r>
+              <w:rPr>
+                <w:sz w:val="20"/>
+                <w:szCs w:val="20"/>
+              </w:rPr>
+              <w:t>12.</w:t>
+            </w:r>
+          </w:p>
+        </w:tc>
+        <w:tc>
+          <w:tcPr>
+            <w:tcW w:w="4560" w:type="dxa"/>
+            <w:tcBorders>
+              <w:top w:val="single" w:sz="4" w:space="0" w:color="000000"/>
+              <w:left w:val="single" w:sz="4" w:space="0" w:color="000000"/>
+              <w:bottom w:val="single" w:sz="4" w:space="0" w:color="000000"/>
+            </w:tcBorders>
+            <w:shd w:val="clear" w:color="auto" w:fill="auto"/>
+          </w:tcPr>
+          <w:p>
+            <w:pPr>
+              <w:snapToGrid w:val="0"/>
+              <w:rPr>
+                <w:sz w:val="20"/>
+                <w:szCs w:val="20"/>
+              </w:rPr>
+            </w:pPr>
+            <w:r>
+              <w:rPr>
+                <w:rFonts w:ascii="Times New Roman" w:hAnsi="Times New Roman"/>
+                <w:sz w:val="20"/>
+                <w:szCs w:val="20"/>
+              </w:rPr>
+              <w:t xml:space="preserve">Проверка технического состояния электроизолирующего соединения, установленного на газопроводе (при наличии). </w:t>
+            </w:r>
+          </w:p>
+        </w:tc>
+        <w:tc>
+          <w:tcPr>
+            <w:tcW w:w="1630" w:type="dxa"/>
+            <w:tcBorders>
+              <w:top w:val="single" w:sz="4" w:space="0" w:color="000000"/>
+              <w:left w:val="single" w:sz="4" w:space="0" w:color="000000"/>
+              <w:bottom w:val="single" w:sz="4" w:space="0" w:color="000000"/>
+            </w:tcBorders>
+            <w:shd w:val="clear" w:color="auto" w:fill="auto"/>
+          </w:tcPr>
+          <w:p>
+            <w:pPr>
+              <w:pStyle w:val="ConsPlusNormal"/>
+              <w:snapToGrid w:val="0"/>
+              <w:rPr>
+                <w:sz w:val="20"/>
+                <w:szCs w:val="20"/>
+              </w:rPr>
+            </w:pPr>
+          </w:p>
+        </w:tc>
+        <w:tc>
+          <w:tcPr>
+            <w:tcW w:w="1378" w:type="dxa"/>
+            <w:tcBorders>
+              <w:top w:val="single" w:sz="4" w:space="0" w:color="000000"/>
+              <w:left w:val="single" w:sz="4" w:space="0" w:color="000000"/>
+              <w:bottom w:val="single" w:sz="4" w:space="0" w:color="000000"/>
+            </w:tcBorders>
+            <w:shd w:val="clear" w:color="auto" w:fill="auto"/>
+          </w:tcPr>
+          <w:p>
+            <w:pPr>
+              <w:pStyle w:val="ConsPlusNormal"/>
+              <w:rPr>
+                <w:sz w:val="20"/>
+                <w:szCs w:val="20"/>
+              </w:rPr>
+            </w:pPr>
+            <w:r>
+              <w:rPr>
+                <w:sz w:val="20"/>
+                <w:szCs w:val="20"/>
+              </w:rPr>
+              <w:t>1 раз в 12 мес.</w:t>
+            </w:r>
+          </w:p>
+        </w:tc>
+        <w:tc>
+          <w:tcPr>
+            <w:tcW w:w="1560" w:type="dxa"/>
+            <w:tcBorders>
+              <w:top w:val="single" w:sz="4" w:space="0" w:color="000000"/>
+              <w:left w:val="single" w:sz="4" w:space="0" w:color="000000"/>
+              <w:bottom w:val="single" w:sz="4" w:space="0" w:color="000000"/>
+            </w:tcBorders>
+            <w:shd w:val="clear" w:color="auto" w:fill="auto"/>
+          </w:tcPr>
+          <w:p>
+            <w:pPr>
+              <w:pStyle w:val="ConsPlusNormal"/>
+              <w:rPr>
+                <w:sz w:val="20"/>
+                <w:szCs w:val="20"/>
+              </w:rPr>
+            </w:pPr>
+            <w:r>
+              <w:rPr>
+                <w:sz w:val="20"/>
+                <w:szCs w:val="20"/>
+              </w:rPr>
+              <w:t>По графику</w:t>
+            </w:r>
+          </w:p>
+        </w:tc>
+        <w:tc>
+          <w:tcPr>
+            <w:tcW w:w="1275" w:type="dxa"/>
+            <w:tcBorders>
+              <w:top w:val="single" w:sz="4" w:space="0" w:color="000000"/>
+              <w:left w:val="single" w:sz="4" w:space="0" w:color="000000"/>
+              <w:bottom w:val="single" w:sz="4" w:space="0" w:color="000000"/>
+            </w:tcBorders>
+            <w:shd w:val="clear" w:color="auto" w:fill="auto"/>
+          </w:tcPr>
+          <w:p>
+            <w:pPr>
+              <w:pStyle w:val="ConsPlusNormal"/>
+            </w:pPr>
+            <w:r>
+              <w:rPr>
+                <w:sz w:val="20"/>
+                <w:szCs w:val="20"/>
+              </w:rPr>
+              <w:t>По графику</w:t>
+            </w:r>
+          </w:p>
+        </w:tc>
+        <w:tc>
+          <w:tcPr>
+            <w:tcW w:w="2237" w:type="dxa"/>
+            <w:tcBorders>
+              <w:top w:val="single" w:sz="4" w:space="0" w:color="000000"/>
+              <w:left w:val="single" w:sz="4" w:space="0" w:color="000000"/>
+              <w:bottom w:val="single" w:sz="4" w:space="0" w:color="000000"/>
+            </w:tcBorders>
+            <w:shd w:val="clear" w:color="auto" w:fill="auto"/>
+          </w:tcPr>
+          <w:p>
+            <w:pPr>
+              <w:pStyle w:val="ConsPlusNormal"/>
+              <w:snapToGrid w:val="0"/>
+            </w:pPr>
+          </w:p>
+        </w:tc>
+        <w:tc>
+          <w:tcPr>
+            <w:tcW w:w="1730" w:type="dxa"/>
+            <w:tcBorders>
+              <w:top w:val="single" w:sz="4" w:space="0" w:color="000000"/>
+              <w:left w:val="single" w:sz="4" w:space="0" w:color="000000"/>
+              <w:bottom w:val="single" w:sz="4" w:space="0" w:color="000000"/>
+              <w:right w:val="single" w:sz="4" w:space="0" w:color="000000"/>
+            </w:tcBorders>
+            <w:shd w:val="clear" w:color="auto" w:fill="auto"/>
+          </w:tcPr>
+          <w:p>
+            <w:pPr>
+              <w:pStyle w:val="ConsPlusNormal"/>
+              <w:snapToGrid w:val="0"/>
+            </w:pPr>
+          </w:p>
+        </w:tc>
+      </w:tr>
+      <w:tr>
+        <w:tc>
+          <w:tcPr>
+            <w:tcW w:w="540" w:type="dxa"/>
+            <w:tcBorders>
+              <w:top w:val="single" w:sz="4" w:space="0" w:color="000000"/>
+              <w:left w:val="single" w:sz="4" w:space="0" w:color="000000"/>
+              <w:bottom w:val="single" w:sz="4" w:space="0" w:color="000000"/>
+            </w:tcBorders>
+            <w:shd w:val="clear" w:color="auto" w:fill="auto"/>
+            <w:vAlign w:val="bottom"/>
+          </w:tcPr>
+          <w:p>
+            <w:pPr>
+              <w:pStyle w:val="ConsPlusNormal"/>
+              <w:rPr>
+                <w:sz w:val="20"/>
+                <w:szCs w:val="20"/>
+              </w:rPr>
+            </w:pPr>
+            <w:r>
+              <w:rPr>
+                <w:sz w:val="20"/>
+                <w:szCs w:val="20"/>
+              </w:rPr>
+              <w:t>13.</w:t>
+            </w:r>
+          </w:p>
+        </w:tc>
+        <w:tc>
+          <w:tcPr>
+            <w:tcW w:w="4560" w:type="dxa"/>
+            <w:tcBorders>
+              <w:top w:val="single" w:sz="4" w:space="0" w:color="000000"/>
+              <w:left w:val="single" w:sz="4" w:space="0" w:color="000000"/>
+              <w:bottom w:val="single" w:sz="4" w:space="0" w:color="000000"/>
+            </w:tcBorders>
+            <w:shd w:val="clear" w:color="auto" w:fill="auto"/>
+          </w:tcPr>
+          <w:p>
+            <w:pPr>
+              <w:snapToGrid w:val="0"/>
+              <w:rPr>
+                <w:sz w:val="20"/>
+                <w:szCs w:val="20"/>
+              </w:rPr>
+            </w:pPr>
+            <w:r>
+              <w:rPr>
+                <w:rFonts w:ascii="Times New Roman" w:hAnsi="Times New Roman"/>
+                <w:sz w:val="20"/>
+                <w:szCs w:val="20"/>
+              </w:rPr>
+              <w:t xml:space="preserve">Инструктаж потребителей газа по безопасному использованию газа при удовлетворении коммунально-бытовых нужд. </w:t>
+            </w:r>
+          </w:p>
+        </w:tc>
+        <w:tc>
+          <w:tcPr>
+            <w:tcW w:w="1630" w:type="dxa"/>
+            <w:tcBorders>
+              <w:top w:val="single" w:sz="4" w:space="0" w:color="000000"/>
+              <w:left w:val="single" w:sz="4" w:space="0" w:color="000000"/>
+              <w:bottom w:val="single" w:sz="4" w:space="0" w:color="000000"/>
+            </w:tcBorders>
+            <w:shd w:val="clear" w:color="auto" w:fill="auto"/>
+          </w:tcPr>
+          <w:p>
+            <w:pPr>
+              <w:pStyle w:val="ConsPlusNormal"/>
+              <w:snapToGrid w:val="0"/>
+              <w:rPr>
+                <w:sz w:val="20"/>
+                <w:szCs w:val="20"/>
+              </w:rPr>
+            </w:pPr>
+          </w:p>
+        </w:tc>
+        <w:tc>
+          <w:tcPr>
+            <w:tcW w:w="1378" w:type="dxa"/>
+            <w:tcBorders>
+              <w:top w:val="single" w:sz="4" w:space="0" w:color="000000"/>
+              <w:left w:val="single" w:sz="4" w:space="0" w:color="000000"/>
+              <w:bottom w:val="single" w:sz="4" w:space="0" w:color="000000"/>
+            </w:tcBorders>
+            <w:shd w:val="clear" w:color="auto" w:fill="auto"/>
+          </w:tcPr>
+          <w:p>
+            <w:pPr>
+              <w:pStyle w:val="ConsPlusNormal"/>
+              <w:snapToGrid w:val="0"/>
+              <w:rPr>
+                <w:sz w:val="20"/>
+                <w:szCs w:val="20"/>
+              </w:rPr>
+            </w:pPr>
+          </w:p>
+        </w:tc>
+        <w:tc>
+          <w:tcPr>
+            <w:tcW w:w="1560" w:type="dxa"/>
+            <w:tcBorders>
+              <w:top w:val="single" w:sz="4" w:space="0" w:color="000000"/>
+              <w:left w:val="single" w:sz="4" w:space="0" w:color="000000"/>
+              <w:bottom w:val="single" w:sz="4" w:space="0" w:color="000000"/>
+            </w:tcBorders>
+            <w:shd w:val="clear" w:color="auto" w:fill="auto"/>
+          </w:tcPr>
+          <w:p>
+            <w:pPr>
+              <w:pStyle w:val="ConsPlusNormal"/>
+              <w:snapToGrid w:val="0"/>
+              <w:rPr>
+                <w:sz w:val="20"/>
+                <w:szCs w:val="20"/>
+              </w:rPr>
+            </w:pPr>
+          </w:p>
+        </w:tc>
+        <w:tc>
+          <w:tcPr>
+            <w:tcW w:w="1275" w:type="dxa"/>
+            <w:tcBorders>
+              <w:top w:val="single" w:sz="4" w:space="0" w:color="000000"/>
+              <w:left w:val="single" w:sz="4" w:space="0" w:color="000000"/>
+              <w:bottom w:val="single" w:sz="4" w:space="0" w:color="000000"/>
+            </w:tcBorders>
+            <w:shd w:val="clear" w:color="auto" w:fill="auto"/>
+          </w:tcPr>
+          <w:p>
+            <w:pPr>
+              <w:pStyle w:val="ConsPlusNormal"/>
+              <w:snapToGrid w:val="0"/>
+              <w:rPr>
+                <w:sz w:val="20"/>
+                <w:szCs w:val="20"/>
+              </w:rPr>
+            </w:pPr>
+          </w:p>
+        </w:tc>
+        <w:tc>
+          <w:tcPr>
+            <w:tcW w:w="2237" w:type="dxa"/>
+            <w:tcBorders>
+              <w:top w:val="single" w:sz="4" w:space="0" w:color="000000"/>
+              <w:left w:val="single" w:sz="4" w:space="0" w:color="000000"/>
+              <w:bottom w:val="single" w:sz="4" w:space="0" w:color="000000"/>
+            </w:tcBorders>
+            <w:shd w:val="clear" w:color="auto" w:fill="auto"/>
+          </w:tcPr>
+          <w:p>
+            <w:pPr>
+              <w:pStyle w:val="ConsPlusNormal"/>
+              <w:snapToGrid w:val="0"/>
+            </w:pPr>
+          </w:p>
+        </w:tc>
+        <w:tc>
+          <w:tcPr>
+            <w:tcW w:w="1730" w:type="dxa"/>
+            <w:tcBorders>
+              <w:top w:val="single" w:sz="4" w:space="0" w:color="000000"/>
+              <w:left w:val="single" w:sz="4" w:space="0" w:color="000000"/>
+              <w:bottom w:val="single" w:sz="4" w:space="0" w:color="000000"/>
+              <w:right w:val="single" w:sz="4" w:space="0" w:color="000000"/>
+            </w:tcBorders>
+            <w:shd w:val="clear" w:color="auto" w:fill="auto"/>
+          </w:tcPr>
+          <w:p>
+            <w:pPr>
+              <w:pStyle w:val="ConsPlusNormal"/>
+              <w:snapToGrid w:val="0"/>
+            </w:pPr>
+          </w:p>
+        </w:tc>
+      </w:tr>
+      <w:tr>
+        <w:tc>
+          <w:tcPr>
+            <w:tcW w:w="540" w:type="dxa"/>
+            <w:tcBorders>
+              <w:top w:val="single" w:sz="4" w:space="0" w:color="000000"/>
+              <w:left w:val="single" w:sz="4" w:space="0" w:color="000000"/>
+              <w:bottom w:val="single" w:sz="4" w:space="0" w:color="000000"/>
+            </w:tcBorders>
+            <w:shd w:val="clear" w:color="auto" w:fill="auto"/>
+            <w:vAlign w:val="bottom"/>
+          </w:tcPr>
+          <w:p>
+            <w:pPr>
+              <w:pStyle w:val="ConsPlusNormal"/>
+              <w:rPr>
+                <w:color w:val="000000"/>
+                <w:sz w:val="20"/>
+                <w:szCs w:val="20"/>
+              </w:rPr>
+            </w:pPr>
+            <w:r>
+              <w:rPr>
+                <w:sz w:val="20"/>
+                <w:szCs w:val="20"/>
+              </w:rPr>
+              <w:t>14.</w:t>
+            </w:r>
+          </w:p>
+        </w:tc>
+        <w:tc>
+          <w:tcPr>
+            <w:tcW w:w="4560" w:type="dxa"/>
+            <w:tcBorders>
+              <w:top w:val="single" w:sz="4" w:space="0" w:color="000000"/>
+              <w:left w:val="single" w:sz="4" w:space="0" w:color="000000"/>
+              <w:bottom w:val="single" w:sz="4" w:space="0" w:color="000000"/>
+            </w:tcBorders>
+            <w:shd w:val="clear" w:color="auto" w:fill="auto"/>
+          </w:tcPr>
+          <w:p>
+            <w:pPr>
+              <w:snapToGrid w:val="0"/>
+              <w:rPr>
+                <w:color w:val="000000"/>
+                <w:sz w:val="20"/>
+                <w:szCs w:val="20"/>
+                <w:lang w:val="en-US"/>
+              </w:rPr>
+            </w:pPr>
+            <w:r>
+              <w:rPr>
+                <w:rFonts w:ascii="Times New Roman" w:hAnsi="Times New Roman"/>
+                <w:color w:val="000000"/>
+                <w:sz w:val="20"/>
+                <w:szCs w:val="20"/>
+              </w:rPr>
+              <w:t>Техническое обслуживание котла</w:t>
+            </w:r>
+          </w:p>
+        </w:tc>
+        <w:tc>
+          <w:tcPr>
+            <w:tcW w:w="1630" w:type="dxa"/>
+            <w:tcBorders>
+              <w:top w:val="single" w:sz="4" w:space="0" w:color="000000"/>
+              <w:left w:val="single" w:sz="4" w:space="0" w:color="000000"/>
+              <w:bottom w:val="single" w:sz="4" w:space="0" w:color="000000"/>
+            </w:tcBorders>
+            <w:shd w:val="clear" w:color="auto" w:fill="auto"/>
+          </w:tcPr>
+          <w:p>
+            <w:pPr>
+              <w:pStyle w:val="ConsPlusNormal"/>
+              <w:snapToGrid w:val="0"/>
+              <w:rPr>
+                <w:color w:val="000000"/>
+                <w:sz w:val="20"/>
+                <w:szCs w:val="20"/>
+              </w:rPr>
+            </w:pPr>
+            <w:r>
+              <w:rPr>
+                <w:color w:val="000000"/>
+                <w:sz w:val="20"/>
+                <w:szCs w:val="20"/>
+                <w:lang w:val="en-US"/>
+              </w:rPr>
+              <w:t xml:space="preserve"> </w:t>
+            </w:r>
+          </w:p>
+        </w:tc>
+        <w:tc>
+          <w:tcPr>
+            <w:tcW w:w="1378" w:type="dxa"/>
+            <w:tcBorders>
+              <w:top w:val="single" w:sz="4" w:space="0" w:color="000000"/>
+              <w:left w:val="single" w:sz="4" w:space="0" w:color="000000"/>
+              <w:bottom w:val="single" w:sz="4" w:space="0" w:color="000000"/>
+            </w:tcBorders>
+            <w:shd w:val="clear" w:color="auto" w:fill="auto"/>
+          </w:tcPr>
+          <w:p>
+            <w:pPr>
+              <w:pStyle w:val="ConsPlusNormal"/>
+              <w:rPr>
+                <w:color w:val="000000"/>
+                <w:sz w:val="20"/>
+                <w:szCs w:val="20"/>
+              </w:rPr>
+            </w:pPr>
+            <w:r>
+              <w:rPr>
+                <w:color w:val="000000"/>
+                <w:sz w:val="20"/>
+                <w:szCs w:val="20"/>
+              </w:rPr>
+              <w:t>1 раз в 12 мес.</w:t>
+            </w:r>
+          </w:p>
+        </w:tc>
+        <w:tc>
+          <w:tcPr>
+            <w:tcW w:w="1560" w:type="dxa"/>
+            <w:tcBorders>
+              <w:top w:val="single" w:sz="4" w:space="0" w:color="000000"/>
+              <w:left w:val="single" w:sz="4" w:space="0" w:color="000000"/>
+              <w:bottom w:val="single" w:sz="4" w:space="0" w:color="000000"/>
+            </w:tcBorders>
+            <w:shd w:val="clear" w:color="auto" w:fill="auto"/>
+          </w:tcPr>
+          <w:p>
+            <w:pPr>
+              <w:pStyle w:val="ConsPlusNormal"/>
+              <w:rPr>
+                <w:color w:val="000000"/>
+                <w:sz w:val="20"/>
+                <w:szCs w:val="20"/>
+              </w:rPr>
+            </w:pPr>
+            <w:r>
+              <w:rPr>
+                <w:color w:val="000000"/>
+                <w:sz w:val="20"/>
+                <w:szCs w:val="20"/>
+              </w:rPr>
+              <w:t>По графику</w:t>
+            </w:r>
+          </w:p>
+        </w:tc>
+        <w:tc>
+          <w:tcPr>
+            <w:tcW w:w="1275" w:type="dxa"/>
+            <w:tcBorders>
+              <w:top w:val="single" w:sz="4" w:space="0" w:color="000000"/>
+              <w:left w:val="single" w:sz="4" w:space="0" w:color="000000"/>
+              <w:bottom w:val="single" w:sz="4" w:space="0" w:color="000000"/>
+            </w:tcBorders>
+            <w:shd w:val="clear" w:color="auto" w:fill="auto"/>
+          </w:tcPr>
+          <w:p>
+            <w:pPr>
+              <w:pStyle w:val="ConsPlusNormal"/>
+              <w:rPr>
+                <w:color w:val="000000"/>
+                <w:sz w:val="20"/>
+                <w:szCs w:val="20"/>
+              </w:rPr>
+            </w:pPr>
+            <w:r>
+              <w:rPr>
+                <w:color w:val="000000"/>
+                <w:sz w:val="20"/>
+                <w:szCs w:val="20"/>
+              </w:rPr>
+              <w:t>По графику</w:t>
+            </w:r>
+          </w:p>
+        </w:tc>
+        <w:tc>
+          <w:tcPr>
+            <w:tcW w:w="2237" w:type="dxa"/>
+            <w:tcBorders>
+              <w:top w:val="single" w:sz="4" w:space="0" w:color="000000"/>
+              <w:left w:val="single" w:sz="4" w:space="0" w:color="000000"/>
+              <w:bottom w:val="single" w:sz="4" w:space="0" w:color="000000"/>
+            </w:tcBorders>
+            <w:shd w:val="clear" w:color="auto" w:fill="auto"/>
+          </w:tcPr>
+          <w:p>
+            <w:pPr>
+              <w:pStyle w:val="ConsPlusNormal"/>
+            </w:pPr>
+            <w:proofErr w:type="gramStart"/>
+            <w:r>
+              <w:rPr>
+                <w:color w:val="000000"/>
+                <w:sz w:val="20"/>
+                <w:szCs w:val="20"/>
+              </w:rPr>
+              <w:t xml:space="preserve">{{ </w:t>
+            </w:r>
+            <w:r>
+              <w:rPr>
+                <w:color w:val="000000"/>
+                <w:sz w:val="20"/>
+                <w:szCs w:val="20"/>
+                <w:lang w:val="en-US"/>
+              </w:rPr>
+              <w:t>prices</w:t>
+            </w:r>
+            <w:proofErr w:type="gramEnd"/>
+            <w:r>
+              <w:rPr>
+                <w:color w:val="000000"/>
+                <w:sz w:val="20"/>
+                <w:szCs w:val="20"/>
+              </w:rPr>
+              <w:t>[‘14’]</w:t>
+            </w:r>
+            <w:r>
+              <w:rPr>
+                <w:color w:val="000000"/>
+                <w:sz w:val="20"/>
+                <w:szCs w:val="20"/>
+              </w:rPr>
+              <w:t>[‘</w:t>
+            </w:r>
+            <w:r>
+              <w:rPr>
+                <w:color w:val="000000"/>
+                <w:sz w:val="20"/>
+                <w:szCs w:val="20"/>
+                <w:lang w:val="en-US"/>
+              </w:rPr>
+              <w:t>price</w:t>
+            </w:r>
+            <w:r>
+              <w:rPr>
+                <w:color w:val="000000"/>
+                <w:sz w:val="20"/>
+                <w:szCs w:val="20"/>
+              </w:rPr>
+              <w:t>’]</w:t>
+            </w:r>
+            <w:r>
+              <w:rPr>
+                <w:color w:val="000000"/>
+                <w:sz w:val="20"/>
+                <w:szCs w:val="20"/>
+              </w:rPr>
+              <w:t xml:space="preserve"> }}</w:t>
+            </w:r>
+            <w:r>
+              <w:rPr>
+                <w:color w:val="000000"/>
+                <w:sz w:val="20"/>
+                <w:szCs w:val="20"/>
+              </w:rPr>
+              <w:t xml:space="preserve"> руб. за 1 год обслуживания, далее – по прейскуранту Исполнителя</w:t>
+            </w:r>
+          </w:p>
+        </w:tc>
+        <w:tc>
+          <w:tcPr>
+            <w:tcW w:w="1730" w:type="dxa"/>
+            <w:tcBorders>
+              <w:top w:val="single" w:sz="4" w:space="0" w:color="000000"/>
+              <w:left w:val="single" w:sz="4" w:space="0" w:color="000000"/>
+              <w:bottom w:val="single" w:sz="4" w:space="0" w:color="000000"/>
+              <w:right w:val="single" w:sz="4" w:space="0" w:color="000000"/>
+            </w:tcBorders>
+            <w:shd w:val="clear" w:color="auto" w:fill="auto"/>
+          </w:tcPr>
+          <w:p>
+            <w:pPr>
+              <w:pStyle w:val="ConsPlusNormal"/>
+              <w:snapToGrid w:val="0"/>
+              <w:rPr>
+                <w:lang w:val="en-US"/>
+              </w:rPr>
+            </w:pPr>
+            <w:r>
+              <w:rPr>
+                <w:lang w:val="en-US"/>
+              </w:rPr>
+              <w:t xml:space="preserve">{% if </w:t>
+            </w:r>
+            <w:r>
+              <w:rPr>
+                <w:color w:val="000000"/>
+                <w:sz w:val="20"/>
+                <w:szCs w:val="20"/>
+                <w:lang w:val="en-US"/>
+              </w:rPr>
+              <w:t>prices</w:t>
+            </w:r>
+            <w:r>
+              <w:rPr>
+                <w:color w:val="000000"/>
+                <w:sz w:val="20"/>
+                <w:szCs w:val="20"/>
+                <w:lang w:val="en-US"/>
+              </w:rPr>
+              <w:t>[‘14</w:t>
+            </w:r>
+            <w:proofErr w:type="gramStart"/>
+            <w:r>
+              <w:rPr>
+                <w:color w:val="000000"/>
+                <w:sz w:val="20"/>
+                <w:szCs w:val="20"/>
+                <w:lang w:val="en-US"/>
+              </w:rPr>
+              <w:t>’][</w:t>
+            </w:r>
+            <w:proofErr w:type="gramEnd"/>
+            <w:r>
+              <w:rPr>
+                <w:color w:val="000000"/>
+                <w:sz w:val="20"/>
+                <w:szCs w:val="20"/>
+                <w:lang w:val="en-US"/>
+              </w:rPr>
+              <w:t>‘</w:t>
+            </w:r>
+            <w:r>
+              <w:rPr>
+                <w:color w:val="000000"/>
+                <w:sz w:val="20"/>
+                <w:szCs w:val="20"/>
+                <w:lang w:val="en-US"/>
+              </w:rPr>
+              <w:t>total</w:t>
+            </w:r>
+            <w:r>
+              <w:rPr>
+                <w:color w:val="000000"/>
+                <w:sz w:val="20"/>
+                <w:szCs w:val="20"/>
+                <w:lang w:val="en-US"/>
+              </w:rPr>
+              <w:t>’]</w:t>
+            </w:r>
+            <w:r>
+              <w:rPr>
+                <w:color w:val="000000"/>
+                <w:sz w:val="20"/>
+                <w:szCs w:val="20"/>
+                <w:lang w:val="en-US"/>
+              </w:rPr>
+              <w:t xml:space="preserve"> &gt; 0</w:t>
+            </w:r>
+            <w:r>
+              <w:rPr>
+                <w:color w:val="000000"/>
+                <w:sz w:val="20"/>
+                <w:szCs w:val="20"/>
+                <w:lang w:val="en-US"/>
+              </w:rPr>
+              <w:t xml:space="preserve"> </w:t>
+            </w:r>
+            <w:r>
+              <w:rPr>
+                <w:color w:val="000000"/>
+                <w:sz w:val="20"/>
+                <w:szCs w:val="20"/>
+                <w:lang w:val="en-US"/>
+              </w:rPr>
+              <w:t xml:space="preserve">  </w:t>
+            </w:r>
+            <w:r>
+              <w:rPr>
+                <w:lang w:val="en-US"/>
+              </w:rPr>
+              <w:t>%}</w:t>
+            </w:r>
+          </w:p>
+          <w:p>
+            <w:pPr>
+              <w:pStyle w:val="ConsPlusNormal"/>
+              <w:snapToGrid w:val="0"/>
+              <w:rPr>
+                <w:lang w:val="en-US"/>
+              </w:rPr>
+            </w:pPr>
+            <w:proofErr w:type="gramStart"/>
+            <w:r>
+              <w:rPr>
+                <w:color w:val="000000"/>
+                <w:lang w:val="en-US"/>
+              </w:rPr>
+              <w:t>{{ prices</w:t>
+            </w:r>
+            <w:proofErr w:type="gramEnd"/>
+            <w:r>
+              <w:rPr>
+                <w:color w:val="000000"/>
+                <w:lang w:val="en-US"/>
+              </w:rPr>
+              <w:t xml:space="preserve">[‘14’][‘total’] }} </w:t>
+            </w:r>
+            <w:proofErr w:type="spellStart"/>
+            <w:r>
+              <w:t>руб</w:t>
+            </w:r>
+            <w:proofErr w:type="spellEnd"/>
+            <w:r>
+              <w:rPr>
+                <w:lang w:val="en-US"/>
+              </w:rPr>
+              <w:t>.</w:t>
+            </w:r>
+          </w:p>
+          <w:p>
+            <w:pPr>
+              <w:pStyle w:val="ConsPlusNormal"/>
+              <w:snapToGrid w:val="0"/>
+              <w:rPr>
+                <w:lang w:val="en-US"/>
+              </w:rPr>
+            </w:pPr>
+            <w:r>
+              <w:rPr>
+                <w:lang w:val="en-US"/>
+              </w:rPr>
+              <w:t>{% endif %}</w:t>
+            </w:r>
+          </w:p>
+        </w:tc>
+      </w:tr>
+      <w:tr>
+        <w:tc>
+          <w:tcPr>
+            <w:tcW w:w="540" w:type="dxa"/>
+            <w:tcBorders>
+              <w:top w:val="single" w:sz="4" w:space="0" w:color="000000"/>
+              <w:left w:val="single" w:sz="4" w:space="0" w:color="000000"/>
+              <w:bottom w:val="single" w:sz="4" w:space="0" w:color="000000"/>
+            </w:tcBorders>
+            <w:shd w:val="clear" w:color="auto" w:fill="auto"/>
+            <w:vAlign w:val="bottom"/>
+          </w:tcPr>
+          <w:p>
+            <w:pPr>
+              <w:pStyle w:val="ConsPlusNormal"/>
+              <w:rPr>
+                <w:color w:val="000000"/>
+                <w:sz w:val="20"/>
+                <w:szCs w:val="20"/>
+              </w:rPr>
+            </w:pPr>
+            <w:r>
+              <w:rPr>
+                <w:sz w:val="20"/>
+                <w:szCs w:val="20"/>
+              </w:rPr>
+              <w:t>15.</w:t>
+            </w:r>
+          </w:p>
+        </w:tc>
+        <w:tc>
+          <w:tcPr>
+            <w:tcW w:w="4560" w:type="dxa"/>
+            <w:tcBorders>
+              <w:top w:val="single" w:sz="4" w:space="0" w:color="000000"/>
+              <w:left w:val="single" w:sz="4" w:space="0" w:color="000000"/>
+              <w:bottom w:val="single" w:sz="4" w:space="0" w:color="000000"/>
+            </w:tcBorders>
+            <w:shd w:val="clear" w:color="auto" w:fill="auto"/>
+          </w:tcPr>
+          <w:p>
+            <w:pPr>
+              <w:snapToGrid w:val="0"/>
+              <w:rPr>
+                <w:color w:val="000000"/>
+                <w:sz w:val="20"/>
+                <w:szCs w:val="20"/>
+              </w:rPr>
+            </w:pPr>
+            <w:r>
+              <w:rPr>
+                <w:rFonts w:ascii="Times New Roman" w:hAnsi="Times New Roman"/>
+                <w:color w:val="000000"/>
+                <w:sz w:val="20"/>
+                <w:szCs w:val="20"/>
+              </w:rPr>
+              <w:t>Техническое обслуживание плиты газовой</w:t>
+            </w:r>
+            <w:r>
+              <w:rPr>
+                <w:rFonts w:ascii="Times New Roman" w:hAnsi="Times New Roman"/>
+                <w:color w:val="000000"/>
+                <w:sz w:val="20"/>
+                <w:szCs w:val="20"/>
+              </w:rPr>
+              <w:t xml:space="preserve"> </w:t>
+            </w:r>
+            <w:r>
+              <w:rPr>
+                <w:rFonts w:ascii="Times New Roman" w:hAnsi="Times New Roman"/>
+                <w:color w:val="000000"/>
+                <w:sz w:val="20"/>
+                <w:szCs w:val="20"/>
+              </w:rPr>
+              <w:t xml:space="preserve">(ПГ-4, ПГ-3, ПГ-2) </w:t>
+            </w:r>
+            <w:r>
+              <w:rPr>
+                <w:rFonts w:ascii="Times New Roman" w:hAnsi="Times New Roman"/>
+                <w:color w:val="000000"/>
+                <w:sz w:val="20"/>
+                <w:szCs w:val="20"/>
+              </w:rPr>
+              <w:t xml:space="preserve">/ </w:t>
+            </w:r>
+            <w:r>
+              <w:rPr>
+                <w:rFonts w:ascii="Times New Roman" w:hAnsi="Times New Roman"/>
+                <w:color w:val="000000"/>
+                <w:sz w:val="20"/>
+                <w:szCs w:val="20"/>
+              </w:rPr>
+              <w:t>варочной панел</w:t>
+            </w:r>
+            <w:r>
+              <w:rPr>
+                <w:rFonts w:ascii="Times New Roman" w:hAnsi="Times New Roman"/>
+                <w:color w:val="000000"/>
+                <w:sz w:val="20"/>
+                <w:szCs w:val="20"/>
+              </w:rPr>
+              <w:t>и</w:t>
+            </w:r>
+          </w:p>
+        </w:tc>
+        <w:tc>
+          <w:tcPr>
+            <w:tcW w:w="1630" w:type="dxa"/>
+            <w:tcBorders>
+              <w:top w:val="single" w:sz="4" w:space="0" w:color="000000"/>
+              <w:left w:val="single" w:sz="4" w:space="0" w:color="000000"/>
+              <w:bottom w:val="single" w:sz="4" w:space="0" w:color="000000"/>
+            </w:tcBorders>
+            <w:shd w:val="clear" w:color="auto" w:fill="auto"/>
+          </w:tcPr>
+          <w:p>
+            <w:pPr>
+              <w:pStyle w:val="ConsPlusNormal"/>
+              <w:snapToGrid w:val="0"/>
+              <w:rPr>
+                <w:color w:val="000000"/>
+                <w:sz w:val="20"/>
+                <w:szCs w:val="20"/>
+              </w:rPr>
+            </w:pPr>
+          </w:p>
+        </w:tc>
+        <w:tc>
+          <w:tcPr>
+            <w:tcW w:w="1378" w:type="dxa"/>
+            <w:tcBorders>
+              <w:top w:val="single" w:sz="4" w:space="0" w:color="000000"/>
+              <w:left w:val="single" w:sz="4" w:space="0" w:color="000000"/>
+              <w:bottom w:val="single" w:sz="4" w:space="0" w:color="000000"/>
+            </w:tcBorders>
+            <w:shd w:val="clear" w:color="auto" w:fill="auto"/>
+          </w:tcPr>
+          <w:p>
+            <w:pPr>
+              <w:pStyle w:val="ConsPlusNormal"/>
+              <w:rPr>
+                <w:color w:val="000000"/>
+                <w:sz w:val="20"/>
+                <w:szCs w:val="20"/>
+              </w:rPr>
+            </w:pPr>
+            <w:r>
+              <w:rPr>
+                <w:color w:val="000000"/>
+                <w:sz w:val="20"/>
+                <w:szCs w:val="20"/>
+              </w:rPr>
+              <w:t>1 раз в 12 мес.</w:t>
+            </w:r>
+          </w:p>
+        </w:tc>
+        <w:tc>
+          <w:tcPr>
+            <w:tcW w:w="1560" w:type="dxa"/>
+            <w:tcBorders>
+              <w:top w:val="single" w:sz="4" w:space="0" w:color="000000"/>
+              <w:left w:val="single" w:sz="4" w:space="0" w:color="000000"/>
+              <w:bottom w:val="single" w:sz="4" w:space="0" w:color="000000"/>
+            </w:tcBorders>
+            <w:shd w:val="clear" w:color="auto" w:fill="auto"/>
+          </w:tcPr>
+          <w:p>
+            <w:pPr>
+              <w:pStyle w:val="ConsPlusNormal"/>
+              <w:rPr>
+                <w:color w:val="000000"/>
+                <w:sz w:val="20"/>
+                <w:szCs w:val="20"/>
+              </w:rPr>
+            </w:pPr>
+            <w:r>
+              <w:rPr>
+                <w:color w:val="000000"/>
+                <w:sz w:val="20"/>
+                <w:szCs w:val="20"/>
+              </w:rPr>
+              <w:t>По графику</w:t>
+            </w:r>
+          </w:p>
+        </w:tc>
+        <w:tc>
+          <w:tcPr>
+            <w:tcW w:w="1275" w:type="dxa"/>
+            <w:tcBorders>
+              <w:top w:val="single" w:sz="4" w:space="0" w:color="000000"/>
+              <w:left w:val="single" w:sz="4" w:space="0" w:color="000000"/>
+              <w:bottom w:val="single" w:sz="4" w:space="0" w:color="000000"/>
+            </w:tcBorders>
+            <w:shd w:val="clear" w:color="auto" w:fill="auto"/>
+          </w:tcPr>
+          <w:p>
+            <w:pPr>
+              <w:pStyle w:val="ConsPlusNormal"/>
+              <w:rPr>
+                <w:color w:val="000000"/>
+                <w:sz w:val="20"/>
+                <w:szCs w:val="20"/>
+              </w:rPr>
+            </w:pPr>
+            <w:r>
+              <w:rPr>
+                <w:color w:val="000000"/>
+                <w:sz w:val="20"/>
+                <w:szCs w:val="20"/>
+              </w:rPr>
+              <w:t>По графику</w:t>
+            </w:r>
+          </w:p>
+        </w:tc>
+        <w:tc>
+          <w:tcPr>
+            <w:tcW w:w="2237" w:type="dxa"/>
+            <w:tcBorders>
+              <w:top w:val="single" w:sz="4" w:space="0" w:color="000000"/>
+              <w:left w:val="single" w:sz="4" w:space="0" w:color="000000"/>
+              <w:bottom w:val="single" w:sz="4" w:space="0" w:color="000000"/>
+            </w:tcBorders>
+            <w:shd w:val="clear" w:color="auto" w:fill="auto"/>
+          </w:tcPr>
+          <w:p>
+            <w:pPr>
+              <w:pStyle w:val="ConsPlusNormal"/>
+            </w:pPr>
+            <w:proofErr w:type="gramStart"/>
+            <w:r>
+              <w:rPr>
+                <w:color w:val="000000"/>
+                <w:sz w:val="20"/>
+                <w:szCs w:val="20"/>
+              </w:rPr>
+              <w:t xml:space="preserve">{{ </w:t>
+            </w:r>
+            <w:r>
+              <w:rPr>
+                <w:color w:val="000000"/>
+                <w:sz w:val="20"/>
+                <w:szCs w:val="20"/>
+                <w:lang w:val="en-US"/>
+              </w:rPr>
+              <w:t>prices</w:t>
+            </w:r>
+            <w:proofErr w:type="gramEnd"/>
+            <w:r>
+              <w:rPr>
+                <w:color w:val="000000"/>
+                <w:sz w:val="20"/>
+                <w:szCs w:val="20"/>
+              </w:rPr>
+              <w:t>[‘1</w:t>
+            </w:r>
+            <w:r>
+              <w:rPr>
+                <w:color w:val="000000"/>
+                <w:sz w:val="20"/>
+                <w:szCs w:val="20"/>
+              </w:rPr>
+              <w:t>5</w:t>
+            </w:r>
+            <w:r>
+              <w:rPr>
+                <w:color w:val="000000"/>
+                <w:sz w:val="20"/>
+                <w:szCs w:val="20"/>
+              </w:rPr>
+              <w:t>’]</w:t>
+            </w:r>
+            <w:r>
+              <w:rPr>
+                <w:color w:val="000000"/>
+                <w:sz w:val="20"/>
+                <w:szCs w:val="20"/>
+              </w:rPr>
+              <w:t>[‘</w:t>
+            </w:r>
+            <w:r>
+              <w:rPr>
+                <w:color w:val="000000"/>
+                <w:sz w:val="20"/>
+                <w:szCs w:val="20"/>
+                <w:lang w:val="en-US"/>
+              </w:rPr>
+              <w:t>price</w:t>
+            </w:r>
+            <w:r>
+              <w:rPr>
+                <w:color w:val="000000"/>
+                <w:sz w:val="20"/>
+                <w:szCs w:val="20"/>
+              </w:rPr>
+              <w:t>’]</w:t>
+            </w:r>
+            <w:r>
+              <w:rPr>
+                <w:color w:val="000000"/>
+                <w:sz w:val="20"/>
+                <w:szCs w:val="20"/>
+              </w:rPr>
+              <w:t xml:space="preserve"> }}</w:t>
+            </w:r>
+            <w:r>
+              <w:rPr>
+                <w:color w:val="000000"/>
+                <w:sz w:val="20"/>
+                <w:szCs w:val="20"/>
+              </w:rPr>
+              <w:t xml:space="preserve"> руб. за 1 год обслуживания, далее – по прейскуранту Исполнителя</w:t>
+            </w:r>
+          </w:p>
+        </w:tc>
+        <w:tc>
+          <w:tcPr>
+            <w:tcW w:w="1730" w:type="dxa"/>
+            <w:tcBorders>
+              <w:top w:val="single" w:sz="4" w:space="0" w:color="000000"/>
+              <w:left w:val="single" w:sz="4" w:space="0" w:color="000000"/>
+              <w:bottom w:val="single" w:sz="4" w:space="0" w:color="000000"/>
+              <w:right w:val="single" w:sz="4" w:space="0" w:color="000000"/>
+            </w:tcBorders>
+            <w:shd w:val="clear" w:color="auto" w:fill="auto"/>
+          </w:tcPr>
+          <w:p>
+            <w:pPr>
+              <w:pStyle w:val="ConsPlusNormal"/>
+              <w:snapToGrid w:val="0"/>
+              <w:rPr>
+                <w:lang w:val="en-US"/>
+              </w:rPr>
+            </w:pPr>
+            <w:r>
+              <w:rPr>
+                <w:lang w:val="en-US"/>
+              </w:rPr>
+              <w:t xml:space="preserve">{% if </w:t>
+            </w:r>
+            <w:r>
+              <w:rPr>
+                <w:color w:val="000000"/>
+                <w:sz w:val="20"/>
+                <w:szCs w:val="20"/>
+                <w:lang w:val="en-US"/>
+              </w:rPr>
+              <w:t>prices</w:t>
+            </w:r>
+            <w:r>
+              <w:rPr>
+                <w:color w:val="000000"/>
+                <w:sz w:val="20"/>
+                <w:szCs w:val="20"/>
+                <w:lang w:val="en-US"/>
+              </w:rPr>
+              <w:t>[‘1</w:t>
+            </w:r>
+            <w:r>
+              <w:rPr>
+                <w:color w:val="000000"/>
+                <w:sz w:val="20"/>
+                <w:szCs w:val="20"/>
+                <w:lang w:val="en-US"/>
+              </w:rPr>
+              <w:t>5</w:t>
+            </w:r>
+            <w:proofErr w:type="gramStart"/>
+            <w:r>
+              <w:rPr>
+                <w:color w:val="000000"/>
+                <w:sz w:val="20"/>
+                <w:szCs w:val="20"/>
+                <w:lang w:val="en-US"/>
+              </w:rPr>
+              <w:t>’][</w:t>
+            </w:r>
+            <w:proofErr w:type="gramEnd"/>
+            <w:r>
+              <w:rPr>
+                <w:color w:val="000000"/>
+                <w:sz w:val="20"/>
+                <w:szCs w:val="20"/>
+                <w:lang w:val="en-US"/>
+              </w:rPr>
+              <w:t>‘</w:t>
+            </w:r>
+            <w:r>
+              <w:rPr>
+                <w:color w:val="000000"/>
+                <w:sz w:val="20"/>
+                <w:szCs w:val="20"/>
+                <w:lang w:val="en-US"/>
+              </w:rPr>
+              <w:t>total</w:t>
+            </w:r>
+            <w:r>
+              <w:rPr>
+                <w:color w:val="000000"/>
+                <w:sz w:val="20"/>
+                <w:szCs w:val="20"/>
+                <w:lang w:val="en-US"/>
+              </w:rPr>
+              <w:t>’]</w:t>
+            </w:r>
+            <w:r>
+              <w:rPr>
+                <w:color w:val="000000"/>
+                <w:sz w:val="20"/>
+                <w:szCs w:val="20"/>
+                <w:lang w:val="en-US"/>
+              </w:rPr>
+              <w:t xml:space="preserve"> &gt; 0</w:t>
+            </w:r>
+            <w:r>
+              <w:rPr>
+                <w:color w:val="000000"/>
+                <w:sz w:val="20"/>
+                <w:szCs w:val="20"/>
+                <w:lang w:val="en-US"/>
+              </w:rPr>
+              <w:t xml:space="preserve"> </w:t>
+            </w:r>
+            <w:r>
+              <w:rPr>
+                <w:color w:val="000000"/>
+                <w:sz w:val="20"/>
+                <w:szCs w:val="20"/>
+                <w:lang w:val="en-US"/>
+              </w:rPr>
+              <w:t xml:space="preserve">  </w:t>
+            </w:r>
+            <w:r>
+              <w:rPr>
+                <w:lang w:val="en-US"/>
+              </w:rPr>
+              <w:t>%}</w:t>
+            </w:r>
+          </w:p>
+          <w:p>
+            <w:pPr>
+              <w:pStyle w:val="ConsPlusNormal"/>
+              <w:snapToGrid w:val="0"/>
+              <w:rPr>
+                <w:lang w:val="en-US"/>
+              </w:rPr>
+            </w:pPr>
+            <w:proofErr w:type="gramStart"/>
+            <w:r>
+              <w:rPr>
+                <w:color w:val="000000"/>
+                <w:lang w:val="en-US"/>
+              </w:rPr>
+              <w:t>{{ prices</w:t>
+            </w:r>
+            <w:proofErr w:type="gramEnd"/>
+            <w:r>
+              <w:rPr>
+                <w:color w:val="000000"/>
+                <w:lang w:val="en-US"/>
+              </w:rPr>
+              <w:t xml:space="preserve">[‘15’][‘total’] }} </w:t>
+            </w:r>
+            <w:proofErr w:type="spellStart"/>
+            <w:r>
+              <w:t>руб</w:t>
+            </w:r>
+            <w:proofErr w:type="spellEnd"/>
+            <w:r>
+              <w:rPr>
+                <w:lang w:val="en-US"/>
+              </w:rPr>
+              <w:t>.</w:t>
+            </w:r>
+          </w:p>
+          <w:p>
+            <w:pPr>
+              <w:pStyle w:val="ConsPlusNormal"/>
+              <w:snapToGrid w:val="0"/>
+            </w:pPr>
+            <w:r>
+              <w:rPr>
+                <w:lang w:val="en-US"/>
+              </w:rPr>
+              <w:t>{% endif %}</w:t>
+            </w:r>
+          </w:p>
+        </w:tc>
+      </w:tr>
+      <w:tr>
+        <w:tc>
+          <w:tcPr>
+            <w:tcW w:w="540" w:type="dxa"/>
+            <w:tcBorders>
+              <w:top w:val="single" w:sz="4" w:space="0" w:color="000000"/>
+              <w:left w:val="single" w:sz="4" w:space="0" w:color="000000"/>
+              <w:bottom w:val="single" w:sz="4" w:space="0" w:color="000000"/>
+            </w:tcBorders>
+            <w:shd w:val="clear" w:color="auto" w:fill="auto"/>
+            <w:vAlign w:val="bottom"/>
+          </w:tcPr>
+          <w:p>
+            <w:pPr>
+              <w:pStyle w:val="ConsPlusNormal"/>
+              <w:rPr>
+                <w:color w:val="000000"/>
+                <w:sz w:val="20"/>
+                <w:szCs w:val="20"/>
+              </w:rPr>
+            </w:pPr>
+            <w:r>
+              <w:rPr>
+                <w:sz w:val="20"/>
+                <w:szCs w:val="20"/>
+              </w:rPr>
+              <w:t>16.</w:t>
+            </w:r>
+          </w:p>
+        </w:tc>
+        <w:tc>
+          <w:tcPr>
+            <w:tcW w:w="4560" w:type="dxa"/>
+            <w:tcBorders>
+              <w:top w:val="single" w:sz="4" w:space="0" w:color="000000"/>
+              <w:left w:val="single" w:sz="4" w:space="0" w:color="000000"/>
+              <w:bottom w:val="single" w:sz="4" w:space="0" w:color="000000"/>
+            </w:tcBorders>
+            <w:shd w:val="clear" w:color="auto" w:fill="auto"/>
+          </w:tcPr>
+          <w:p>
+            <w:pPr>
+              <w:snapToGrid w:val="0"/>
+              <w:rPr>
+                <w:color w:val="000000"/>
+                <w:sz w:val="20"/>
+                <w:szCs w:val="20"/>
+              </w:rPr>
+            </w:pPr>
+            <w:r>
+              <w:rPr>
+                <w:rFonts w:ascii="Times New Roman" w:hAnsi="Times New Roman"/>
+                <w:color w:val="000000"/>
+                <w:sz w:val="20"/>
+                <w:szCs w:val="20"/>
+              </w:rPr>
+              <w:t>Техническое обслуживание духового шкафа</w:t>
+            </w:r>
+          </w:p>
+        </w:tc>
+        <w:tc>
+          <w:tcPr>
+            <w:tcW w:w="1630" w:type="dxa"/>
+            <w:tcBorders>
+              <w:top w:val="single" w:sz="4" w:space="0" w:color="000000"/>
+              <w:left w:val="single" w:sz="4" w:space="0" w:color="000000"/>
+              <w:bottom w:val="single" w:sz="4" w:space="0" w:color="000000"/>
+            </w:tcBorders>
+            <w:shd w:val="clear" w:color="auto" w:fill="auto"/>
+          </w:tcPr>
+          <w:p>
+            <w:pPr>
+              <w:pStyle w:val="ConsPlusNormal"/>
+              <w:snapToGrid w:val="0"/>
+              <w:rPr>
+                <w:color w:val="000000"/>
+                <w:sz w:val="20"/>
+                <w:szCs w:val="20"/>
+              </w:rPr>
+            </w:pPr>
+          </w:p>
+        </w:tc>
+        <w:tc>
+          <w:tcPr>
+            <w:tcW w:w="1378" w:type="dxa"/>
+            <w:tcBorders>
+              <w:top w:val="single" w:sz="4" w:space="0" w:color="000000"/>
+              <w:left w:val="single" w:sz="4" w:space="0" w:color="000000"/>
+              <w:bottom w:val="single" w:sz="4" w:space="0" w:color="000000"/>
+            </w:tcBorders>
+            <w:shd w:val="clear" w:color="auto" w:fill="auto"/>
+          </w:tcPr>
+          <w:p>
+            <w:pPr>
+              <w:pStyle w:val="ConsPlusNormal"/>
+              <w:rPr>
+                <w:color w:val="000000"/>
+                <w:sz w:val="20"/>
+                <w:szCs w:val="20"/>
+              </w:rPr>
+            </w:pPr>
+            <w:r>
+              <w:rPr>
+                <w:color w:val="000000"/>
+                <w:sz w:val="20"/>
+                <w:szCs w:val="20"/>
+              </w:rPr>
+              <w:t>1 раз в 12 мес.</w:t>
+            </w:r>
+          </w:p>
+        </w:tc>
+        <w:tc>
+          <w:tcPr>
+            <w:tcW w:w="1560" w:type="dxa"/>
+            <w:tcBorders>
+              <w:top w:val="single" w:sz="4" w:space="0" w:color="000000"/>
+              <w:left w:val="single" w:sz="4" w:space="0" w:color="000000"/>
+              <w:bottom w:val="single" w:sz="4" w:space="0" w:color="000000"/>
+            </w:tcBorders>
+            <w:shd w:val="clear" w:color="auto" w:fill="auto"/>
+          </w:tcPr>
+          <w:p>
+            <w:pPr>
+              <w:pStyle w:val="ConsPlusNormal"/>
+              <w:rPr>
+                <w:color w:val="000000"/>
+                <w:sz w:val="20"/>
+                <w:szCs w:val="20"/>
+              </w:rPr>
+            </w:pPr>
+            <w:r>
+              <w:rPr>
+                <w:color w:val="000000"/>
+                <w:sz w:val="20"/>
+                <w:szCs w:val="20"/>
+              </w:rPr>
+              <w:t>По графику</w:t>
+            </w:r>
+          </w:p>
+        </w:tc>
+        <w:tc>
+          <w:tcPr>
+            <w:tcW w:w="1275" w:type="dxa"/>
+            <w:tcBorders>
+              <w:top w:val="single" w:sz="4" w:space="0" w:color="000000"/>
+              <w:left w:val="single" w:sz="4" w:space="0" w:color="000000"/>
+              <w:bottom w:val="single" w:sz="4" w:space="0" w:color="000000"/>
+            </w:tcBorders>
+            <w:shd w:val="clear" w:color="auto" w:fill="auto"/>
+          </w:tcPr>
+          <w:p>
+            <w:pPr>
+              <w:pStyle w:val="ConsPlusNormal"/>
+              <w:rPr>
+                <w:color w:val="000000"/>
+                <w:sz w:val="20"/>
+                <w:szCs w:val="20"/>
+              </w:rPr>
+            </w:pPr>
+            <w:r>
+              <w:rPr>
+                <w:color w:val="000000"/>
+                <w:sz w:val="20"/>
+                <w:szCs w:val="20"/>
+              </w:rPr>
+              <w:t>По графику</w:t>
+            </w:r>
+          </w:p>
+        </w:tc>
+        <w:tc>
+          <w:tcPr>
+            <w:tcW w:w="2237" w:type="dxa"/>
+            <w:tcBorders>
+              <w:top w:val="single" w:sz="4" w:space="0" w:color="000000"/>
+              <w:left w:val="single" w:sz="4" w:space="0" w:color="000000"/>
+              <w:bottom w:val="single" w:sz="4" w:space="0" w:color="000000"/>
+            </w:tcBorders>
+            <w:shd w:val="clear" w:color="auto" w:fill="auto"/>
+          </w:tcPr>
+          <w:p>
+            <w:pPr>
+              <w:pStyle w:val="ConsPlusNormal"/>
+            </w:pPr>
+            <w:proofErr w:type="gramStart"/>
+            <w:r>
+              <w:rPr>
+                <w:color w:val="000000"/>
+                <w:sz w:val="20"/>
+                <w:szCs w:val="20"/>
+              </w:rPr>
+              <w:t xml:space="preserve">{{ </w:t>
+            </w:r>
+            <w:r>
+              <w:rPr>
+                <w:color w:val="000000"/>
+                <w:sz w:val="20"/>
+                <w:szCs w:val="20"/>
+                <w:lang w:val="en-US"/>
+              </w:rPr>
+              <w:t>prices</w:t>
+            </w:r>
+            <w:proofErr w:type="gramEnd"/>
+            <w:r>
+              <w:rPr>
+                <w:color w:val="000000"/>
+                <w:sz w:val="20"/>
+                <w:szCs w:val="20"/>
+              </w:rPr>
+              <w:t>[‘1</w:t>
+            </w:r>
+            <w:r>
+              <w:rPr>
+                <w:color w:val="000000"/>
+                <w:sz w:val="20"/>
+                <w:szCs w:val="20"/>
+              </w:rPr>
+              <w:t>6</w:t>
+            </w:r>
+            <w:r>
+              <w:rPr>
+                <w:color w:val="000000"/>
+                <w:sz w:val="20"/>
+                <w:szCs w:val="20"/>
+              </w:rPr>
+              <w:t>’]</w:t>
+            </w:r>
+            <w:r>
+              <w:rPr>
+                <w:color w:val="000000"/>
+                <w:sz w:val="20"/>
+                <w:szCs w:val="20"/>
+              </w:rPr>
+              <w:t>[‘</w:t>
+            </w:r>
+            <w:r>
+              <w:rPr>
+                <w:color w:val="000000"/>
+                <w:sz w:val="20"/>
+                <w:szCs w:val="20"/>
+                <w:lang w:val="en-US"/>
+              </w:rPr>
+              <w:t>price</w:t>
+            </w:r>
+            <w:r>
+              <w:rPr>
+                <w:color w:val="000000"/>
+                <w:sz w:val="20"/>
+                <w:szCs w:val="20"/>
+              </w:rPr>
+              <w:t>’]</w:t>
+            </w:r>
+            <w:r>
+              <w:rPr>
+                <w:color w:val="000000"/>
+                <w:sz w:val="20"/>
+                <w:szCs w:val="20"/>
+              </w:rPr>
+              <w:t xml:space="preserve"> }}</w:t>
+            </w:r>
+            <w:r>
+              <w:rPr>
+                <w:color w:val="000000"/>
+                <w:sz w:val="20"/>
+                <w:szCs w:val="20"/>
+              </w:rPr>
+              <w:t xml:space="preserve"> руб. за первый год обслуживания, далее – по прейскуранту Исполнителя</w:t>
+            </w:r>
+          </w:p>
+        </w:tc>
+        <w:tc>
+          <w:tcPr>
+            <w:tcW w:w="1730" w:type="dxa"/>
+            <w:tcBorders>
+              <w:top w:val="single" w:sz="4" w:space="0" w:color="000000"/>
+              <w:left w:val="single" w:sz="4" w:space="0" w:color="000000"/>
+              <w:bottom w:val="single" w:sz="4" w:space="0" w:color="000000"/>
+              <w:right w:val="single" w:sz="4" w:space="0" w:color="000000"/>
+            </w:tcBorders>
+            <w:shd w:val="clear" w:color="auto" w:fill="auto"/>
+          </w:tcPr>
+          <w:p>
+            <w:pPr>
+              <w:pStyle w:val="ConsPlusNormal"/>
+              <w:snapToGrid w:val="0"/>
+              <w:rPr>
+                <w:lang w:val="en-US"/>
+              </w:rPr>
+            </w:pPr>
+            <w:r>
+              <w:rPr>
+                <w:lang w:val="en-US"/>
+              </w:rPr>
+              <w:t xml:space="preserve">{% if </w:t>
+            </w:r>
+            <w:r>
+              <w:rPr>
+                <w:color w:val="000000"/>
+                <w:sz w:val="20"/>
+                <w:szCs w:val="20"/>
+                <w:lang w:val="en-US"/>
+              </w:rPr>
+              <w:t>prices</w:t>
+            </w:r>
+            <w:r>
+              <w:rPr>
+                <w:color w:val="000000"/>
+                <w:sz w:val="20"/>
+                <w:szCs w:val="20"/>
+                <w:lang w:val="en-US"/>
+              </w:rPr>
+              <w:t>[‘1</w:t>
+            </w:r>
+            <w:r>
+              <w:rPr>
+                <w:color w:val="000000"/>
+                <w:sz w:val="20"/>
+                <w:szCs w:val="20"/>
+                <w:lang w:val="en-US"/>
+              </w:rPr>
+              <w:t>6</w:t>
+            </w:r>
+            <w:proofErr w:type="gramStart"/>
+            <w:r>
+              <w:rPr>
+                <w:color w:val="000000"/>
+                <w:sz w:val="20"/>
+                <w:szCs w:val="20"/>
+                <w:lang w:val="en-US"/>
+              </w:rPr>
+              <w:t>’][</w:t>
+            </w:r>
+            <w:proofErr w:type="gramEnd"/>
+            <w:r>
+              <w:rPr>
+                <w:color w:val="000000"/>
+                <w:sz w:val="20"/>
+                <w:szCs w:val="20"/>
+                <w:lang w:val="en-US"/>
+              </w:rPr>
+              <w:t>‘</w:t>
+            </w:r>
+            <w:r>
+              <w:rPr>
+                <w:color w:val="000000"/>
+                <w:sz w:val="20"/>
+                <w:szCs w:val="20"/>
+                <w:lang w:val="en-US"/>
+              </w:rPr>
+              <w:t>total</w:t>
+            </w:r>
+            <w:r>
+              <w:rPr>
+                <w:color w:val="000000"/>
+                <w:sz w:val="20"/>
+                <w:szCs w:val="20"/>
+                <w:lang w:val="en-US"/>
+              </w:rPr>
+              <w:t>’]</w:t>
+            </w:r>
+            <w:r>
+              <w:rPr>
+                <w:color w:val="000000"/>
+                <w:sz w:val="20"/>
+                <w:szCs w:val="20"/>
+                <w:lang w:val="en-US"/>
+              </w:rPr>
+              <w:t xml:space="preserve"> &gt; 0</w:t>
+            </w:r>
+            <w:r>
+              <w:rPr>
+                <w:color w:val="000000"/>
+                <w:sz w:val="20"/>
+                <w:szCs w:val="20"/>
+                <w:lang w:val="en-US"/>
+              </w:rPr>
+              <w:t xml:space="preserve"> </w:t>
+            </w:r>
+            <w:r>
+              <w:rPr>
+                <w:color w:val="000000"/>
+                <w:sz w:val="20"/>
+                <w:szCs w:val="20"/>
+                <w:lang w:val="en-US"/>
+              </w:rPr>
+              <w:t xml:space="preserve">  </w:t>
+            </w:r>
+            <w:r>
+              <w:rPr>
+                <w:lang w:val="en-US"/>
+              </w:rPr>
+              <w:t>%}</w:t>
+            </w:r>
+          </w:p>
+          <w:p>
+            <w:pPr>
+              <w:pStyle w:val="ConsPlusNormal"/>
+              <w:snapToGrid w:val="0"/>
+              <w:rPr>
+                <w:lang w:val="en-US"/>
+              </w:rPr>
+            </w:pPr>
+            <w:proofErr w:type="gramStart"/>
+            <w:r>
+              <w:rPr>
+                <w:color w:val="000000"/>
+                <w:lang w:val="en-US"/>
+              </w:rPr>
+              <w:t>{{ prices</w:t>
+            </w:r>
+            <w:proofErr w:type="gramEnd"/>
+            <w:r>
+              <w:rPr>
+                <w:color w:val="000000"/>
+                <w:lang w:val="en-US"/>
+              </w:rPr>
+              <w:t>[‘16’][‘tot</w:t>
+            </w:r>
+            <w:r>
+              <w:rPr>
+                <w:color w:val="000000"/>
+                <w:lang w:val="en-US"/>
+              </w:rPr>
+              <w:lastRenderedPageBreak/>
+              <w:t xml:space="preserve">al’] }} </w:t>
+            </w:r>
+            <w:proofErr w:type="spellStart"/>
+            <w:r>
+              <w:t>руб</w:t>
+            </w:r>
+            <w:proofErr w:type="spellEnd"/>
+            <w:r>
+              <w:rPr>
+                <w:lang w:val="en-US"/>
+              </w:rPr>
+              <w:t>.</w:t>
+            </w:r>
+          </w:p>
+          <w:p>
+            <w:pPr>
+              <w:pStyle w:val="ConsPlusNormal"/>
+              <w:snapToGrid w:val="0"/>
+              <w:rPr>
+                <w:lang w:val="en-US"/>
+              </w:rPr>
+            </w:pPr>
+            <w:r>
+              <w:rPr>
+                <w:lang w:val="en-US"/>
+              </w:rPr>
+              <w:t>{% endif %}</w:t>
+            </w:r>
+          </w:p>
+        </w:tc>
+      </w:tr>
+      <w:tr>
+        <w:tc>
+          <w:tcPr>
+            <w:tcW w:w="540" w:type="dxa"/>
+            <w:tcBorders>
+              <w:top w:val="single" w:sz="4" w:space="0" w:color="000000"/>
+              <w:left w:val="single" w:sz="4" w:space="0" w:color="000000"/>
+              <w:bottom w:val="single" w:sz="4" w:space="0" w:color="000000"/>
+            </w:tcBorders>
+            <w:shd w:val="clear" w:color="auto" w:fill="auto"/>
+            <w:vAlign w:val="bottom"/>
+          </w:tcPr>
+          <w:p>
+            <w:pPr>
+              <w:pStyle w:val="ConsPlusNormal"/>
+              <w:rPr>
                 <w:color w:val="000000"/>
                 <w:sz w:val="20"/>
                 <w:szCs w:val="20"/>
@@ -8649,7 +9022,7 @@
         </w:tc>
         <w:tc>
           <w:tcPr>
-            <w:tcW w:w="1760" w:type="dxa"/>
+            <w:tcW w:w="1378" w:type="dxa"/>
             <w:tcBorders>
               <w:top w:val="single" w:sz="4" w:space="0" w:color="000000"/>
               <w:left w:val="single" w:sz="4" w:space="0" w:color="000000"/>
@@ -8678,7 +9051,7 @@
         </w:tc>
         <w:tc>
           <w:tcPr>
-            <w:tcW w:w="1710" w:type="dxa"/>
+            <w:tcW w:w="1560" w:type="dxa"/>
             <w:tcBorders>
               <w:top w:val="single" w:sz="4" w:space="0" w:color="000000"/>
               <w:left w:val="single" w:sz="4" w:space="0" w:color="000000"/>
@@ -8707,7 +9080,7 @@
         </w:tc>
         <w:tc>
           <w:tcPr>
-            <w:tcW w:w="1380" w:type="dxa"/>
+            <w:tcW w:w="1275" w:type="dxa"/>
             <w:tcBorders>
               <w:top w:val="single" w:sz="4" w:space="0" w:color="000000"/>
               <w:left w:val="single" w:sz="4" w:space="0" w:color="000000"/>
@@ -8736,18 +9109,19 @@
         </w:tc>
         <w:tc>
           <w:tcPr>
-            <w:tcW w:w="1600" w:type="dxa"/>
-            <w:tcBorders>
-              <w:top w:val="single" w:sz="4" w:space="0" w:color="000000"/>
-              <w:left w:val="single" w:sz="4" w:space="0" w:color="000000"/>
-              <w:bottom w:val="single" w:sz="4" w:space="0" w:color="000000"/>
-            </w:tcBorders>
-            <w:shd w:val="clear" w:color="auto" w:fill="auto"/>
-          </w:tcPr>
-          <w:p>
-            <w:pPr>
-              <w:pStyle w:val="ConsPlusNormal"/>
-            </w:pPr>
+            <w:tcW w:w="2237" w:type="dxa"/>
+            <w:tcBorders>
+              <w:top w:val="single" w:sz="4" w:space="0" w:color="000000"/>
+              <w:left w:val="single" w:sz="4" w:space="0" w:color="000000"/>
+              <w:bottom w:val="single" w:sz="4" w:space="0" w:color="000000"/>
+            </w:tcBorders>
+            <w:shd w:val="clear" w:color="auto" w:fill="auto"/>
+          </w:tcPr>
+          <w:p>
+            <w:pPr>
+              <w:pStyle w:val="ConsPlusNormal"/>
+            </w:pPr>
+            <w:proofErr w:type="gramStart"/>
             <w:r>
               <w:rPr>
                 <w:color w:val="000000"/>
@@ -8765,6 +9139,7 @@
               </w:rPr>
               <w:t>prices</w:t>
             </w:r>
+            <w:proofErr w:type="gramEnd"/>
             <w:r>
               <w:rPr>
                 <w:color w:val="000000"/>
@@ -8884,14 +9259,25 @@
               </w:rPr>
               <w:t>7</w:t>
             </w:r>
-            <w:r>
-              <w:rPr>
-                <w:color w:val="000000"/>
-                <w:sz w:val="20"/>
-                <w:szCs w:val="20"/>
-                <w:lang w:val="en-US"/>
-              </w:rPr>
-              <w:t>’][‘</w:t>
+            <w:proofErr w:type="gramStart"/>
+            <w:r>
+              <w:rPr>
+                <w:color w:val="000000"/>
+                <w:sz w:val="20"/>
+                <w:szCs w:val="20"/>
+                <w:lang w:val="en-US"/>
+              </w:rPr>
+              <w:t>’][</w:t>
+            </w:r>
+            <w:proofErr w:type="gramEnd"/>
+            <w:r>
+              <w:rPr>
+                <w:color w:val="000000"/>
+                <w:sz w:val="20"/>
+                <w:szCs w:val="20"/>
+                <w:lang w:val="en-US"/>
+              </w:rPr>
+              <w:t>‘</w:t>
             </w:r>
             <w:r>
               <w:rPr>
@@ -8953,16 +9339,27 @@
                 <w:lang w:val="en-US"/>
               </w:rPr>
             </w:pPr>
-            <w:r>
-              <w:rPr>
-                <w:color w:val="000000"/>
-                <w:lang w:val="en-US"/>
-              </w:rPr>
-              <w:t xml:space="preserve">{{ prices[‘17’][‘total’] }} </w:t>
-            </w:r>
+            <w:proofErr w:type="gramStart"/>
+            <w:r>
+              <w:rPr>
+                <w:color w:val="000000"/>
+                <w:lang w:val="en-US"/>
+              </w:rPr>
+              <w:t>{{ prices</w:t>
+            </w:r>
+            <w:proofErr w:type="gramEnd"/>
+            <w:r>
+              <w:rPr>
+                <w:color w:val="000000"/>
+                <w:lang w:val="en-US"/>
+              </w:rPr>
+              <w:t xml:space="preserve">[‘17’][‘total’] }} </w:t>
+            </w:r>
+            <w:proofErr w:type="spellStart"/>
             <w:r>
               <w:t>руб</w:t>
             </w:r>
+            <w:proofErr w:type="spellEnd"/>
             <w:r>
               <w:rPr>
                 <w:lang w:val="en-US"/>
@@ -9098,7 +9495,7 @@
         </w:tc>
         <w:tc>
           <w:tcPr>
-            <w:tcW w:w="1760" w:type="dxa"/>
+            <w:tcW w:w="1378" w:type="dxa"/>
             <w:tcBorders>
               <w:top w:val="single" w:sz="4" w:space="0" w:color="000000"/>
               <w:left w:val="single" w:sz="4" w:space="0" w:color="000000"/>
@@ -9127,7 +9524,7 @@
         </w:tc>
         <w:tc>
           <w:tcPr>
-            <w:tcW w:w="1710" w:type="dxa"/>
+            <w:tcW w:w="1560" w:type="dxa"/>
             <w:tcBorders>
               <w:top w:val="single" w:sz="4" w:space="0" w:color="000000"/>
               <w:left w:val="single" w:sz="4" w:space="0" w:color="000000"/>
@@ -9156,7 +9553,7 @@
         </w:tc>
         <w:tc>
           <w:tcPr>
-            <w:tcW w:w="1380" w:type="dxa"/>
+            <w:tcW w:w="1275" w:type="dxa"/>
             <w:tcBorders>
               <w:top w:val="single" w:sz="4" w:space="0" w:color="000000"/>
               <w:left w:val="single" w:sz="4" w:space="0" w:color="000000"/>
@@ -9185,18 +9582,19 @@
         </w:tc>
         <w:tc>
           <w:tcPr>
-            <w:tcW w:w="1600" w:type="dxa"/>
-            <w:tcBorders>
-              <w:top w:val="single" w:sz="4" w:space="0" w:color="000000"/>
-              <w:left w:val="single" w:sz="4" w:space="0" w:color="000000"/>
-              <w:bottom w:val="single" w:sz="4" w:space="0" w:color="000000"/>
-            </w:tcBorders>
-            <w:shd w:val="clear" w:color="auto" w:fill="auto"/>
-          </w:tcPr>
-          <w:p>
-            <w:pPr>
-              <w:pStyle w:val="ConsPlusNormal"/>
-            </w:pPr>
+            <w:tcW w:w="2237" w:type="dxa"/>
+            <w:tcBorders>
+              <w:top w:val="single" w:sz="4" w:space="0" w:color="000000"/>
+              <w:left w:val="single" w:sz="4" w:space="0" w:color="000000"/>
+              <w:bottom w:val="single" w:sz="4" w:space="0" w:color="000000"/>
+            </w:tcBorders>
+            <w:shd w:val="clear" w:color="auto" w:fill="auto"/>
+          </w:tcPr>
+          <w:p>
+            <w:pPr>
+              <w:pStyle w:val="ConsPlusNormal"/>
+            </w:pPr>
+            <w:proofErr w:type="gramStart"/>
             <w:r>
               <w:rPr>
                 <w:color w:val="000000"/>
@@ -9214,6 +9612,7 @@
               </w:rPr>
               <w:t>prices</w:t>
             </w:r>
+            <w:proofErr w:type="gramEnd"/>
             <w:r>
               <w:rPr>
                 <w:color w:val="000000"/>
@@ -9333,14 +9732,25 @@
               </w:rPr>
               <w:t>8</w:t>
             </w:r>
-            <w:r>
-              <w:rPr>
-                <w:color w:val="000000"/>
-                <w:sz w:val="20"/>
-                <w:szCs w:val="20"/>
-                <w:lang w:val="en-US"/>
-              </w:rPr>
-              <w:t>’][‘</w:t>
+            <w:proofErr w:type="gramStart"/>
+            <w:r>
+              <w:rPr>
+                <w:color w:val="000000"/>
+                <w:sz w:val="20"/>
+                <w:szCs w:val="20"/>
+                <w:lang w:val="en-US"/>
+              </w:rPr>
+              <w:t>’][</w:t>
+            </w:r>
+            <w:proofErr w:type="gramEnd"/>
+            <w:r>
+              <w:rPr>
+                <w:color w:val="000000"/>
+                <w:sz w:val="20"/>
+                <w:szCs w:val="20"/>
+                <w:lang w:val="en-US"/>
+              </w:rPr>
+              <w:t>‘</w:t>
             </w:r>
             <w:r>
               <w:rPr>
@@ -9402,16 +9812,27 @@
                 <w:lang w:val="en-US"/>
               </w:rPr>
             </w:pPr>
-            <w:r>
-              <w:rPr>
-                <w:color w:val="000000"/>
-                <w:lang w:val="en-US"/>
-              </w:rPr>
-              <w:t xml:space="preserve">{{ prices[‘18’][‘total’] }} </w:t>
-            </w:r>
+            <w:proofErr w:type="gramStart"/>
+            <w:r>
+              <w:rPr>
+                <w:color w:val="000000"/>
+                <w:lang w:val="en-US"/>
+              </w:rPr>
+              <w:t>{{ prices</w:t>
+            </w:r>
+            <w:proofErr w:type="gramEnd"/>
+            <w:r>
+              <w:rPr>
+                <w:color w:val="000000"/>
+                <w:lang w:val="en-US"/>
+              </w:rPr>
+              <w:t xml:space="preserve">[‘18’][‘total’] }} </w:t>
+            </w:r>
+            <w:proofErr w:type="spellStart"/>
             <w:r>
               <w:t>руб</w:t>
             </w:r>
+            <w:proofErr w:type="spellEnd"/>
             <w:r>
               <w:rPr>
                 <w:lang w:val="en-US"/>
@@ -9535,7 +9956,7 @@
         </w:tc>
         <w:tc>
           <w:tcPr>
-            <w:tcW w:w="1760" w:type="dxa"/>
+            <w:tcW w:w="1378" w:type="dxa"/>
             <w:tcBorders>
               <w:top w:val="single" w:sz="4" w:space="0" w:color="000000"/>
               <w:left w:val="single" w:sz="4" w:space="0" w:color="000000"/>
@@ -9564,7 +9985,7 @@
         </w:tc>
         <w:tc>
           <w:tcPr>
-            <w:tcW w:w="1710" w:type="dxa"/>
+            <w:tcW w:w="1560" w:type="dxa"/>
             <w:tcBorders>
               <w:top w:val="single" w:sz="4" w:space="0" w:color="000000"/>
               <w:left w:val="single" w:sz="4" w:space="0" w:color="000000"/>
@@ -9593,7 +10014,7 @@
         </w:tc>
         <w:tc>
           <w:tcPr>
-            <w:tcW w:w="1380" w:type="dxa"/>
+            <w:tcW w:w="1275" w:type="dxa"/>
             <w:tcBorders>
               <w:top w:val="single" w:sz="4" w:space="0" w:color="000000"/>
               <w:left w:val="single" w:sz="4" w:space="0" w:color="000000"/>
@@ -9622,23 +10043,24 @@
         </w:tc>
         <w:tc>
           <w:tcPr>
-            <w:tcW w:w="1600" w:type="dxa"/>
-            <w:tcBorders>
-              <w:top w:val="single" w:sz="4" w:space="0" w:color="000000"/>
-              <w:left w:val="single" w:sz="4" w:space="0" w:color="000000"/>
-              <w:bottom w:val="single" w:sz="4" w:space="0" w:color="000000"/>
-            </w:tcBorders>
-            <w:shd w:val="clear" w:color="auto" w:fill="auto"/>
-          </w:tcPr>
-          <w:p>
-            <w:pPr>
-              <w:pStyle w:val="ConsPlusNormal"/>
-              <w:rPr>
-                <w:color w:val="000000"/>
-                <w:sz w:val="20"/>
-                <w:szCs w:val="20"/>
-              </w:rPr>
-            </w:pPr>
+            <w:tcW w:w="2237" w:type="dxa"/>
+            <w:tcBorders>
+              <w:top w:val="single" w:sz="4" w:space="0" w:color="000000"/>
+              <w:left w:val="single" w:sz="4" w:space="0" w:color="000000"/>
+              <w:bottom w:val="single" w:sz="4" w:space="0" w:color="000000"/>
+            </w:tcBorders>
+            <w:shd w:val="clear" w:color="auto" w:fill="auto"/>
+          </w:tcPr>
+          <w:p>
+            <w:pPr>
+              <w:pStyle w:val="ConsPlusNormal"/>
+              <w:rPr>
+                <w:color w:val="000000"/>
+                <w:sz w:val="20"/>
+                <w:szCs w:val="20"/>
+              </w:rPr>
+            </w:pPr>
+            <w:proofErr w:type="gramStart"/>
             <w:r>
               <w:rPr>
                 <w:color w:val="000000"/>
@@ -9656,6 +10078,7 @@
               </w:rPr>
               <w:t>prices</w:t>
             </w:r>
+            <w:proofErr w:type="gramEnd"/>
             <w:r>
               <w:rPr>
                 <w:color w:val="000000"/>
@@ -9775,14 +10198,25 @@
               </w:rPr>
               <w:t>9</w:t>
             </w:r>
-            <w:r>
-              <w:rPr>
-                <w:color w:val="000000"/>
-                <w:sz w:val="20"/>
-                <w:szCs w:val="20"/>
-                <w:lang w:val="en-US"/>
-              </w:rPr>
-              <w:t>’][‘</w:t>
+            <w:proofErr w:type="gramStart"/>
+            <w:r>
+              <w:rPr>
+                <w:color w:val="000000"/>
+                <w:sz w:val="20"/>
+                <w:szCs w:val="20"/>
+                <w:lang w:val="en-US"/>
+              </w:rPr>
+              <w:t>’][</w:t>
+            </w:r>
+            <w:proofErr w:type="gramEnd"/>
+            <w:r>
+              <w:rPr>
+                <w:color w:val="000000"/>
+                <w:sz w:val="20"/>
+                <w:szCs w:val="20"/>
+                <w:lang w:val="en-US"/>
+              </w:rPr>
+              <w:t>‘</w:t>
             </w:r>
             <w:r>
               <w:rPr>
@@ -9844,12 +10278,21 @@
                 <w:lang w:val="en-US"/>
               </w:rPr>
             </w:pPr>
-            <w:r>
-              <w:rPr>
-                <w:color w:val="000000"/>
-                <w:lang w:val="en-US"/>
-              </w:rPr>
-              <w:t>{{ prices[‘</w:t>
+            <w:proofErr w:type="gramStart"/>
+            <w:r>
+              <w:rPr>
+                <w:color w:val="000000"/>
+                <w:lang w:val="en-US"/>
+              </w:rPr>
+              <w:t>{{ prices</w:t>
+            </w:r>
+            <w:proofErr w:type="gramEnd"/>
+            <w:r>
+              <w:rPr>
+                <w:color w:val="000000"/>
+                <w:lang w:val="en-US"/>
+              </w:rPr>
+              <w:t>[‘</w:t>
             </w:r>
             <w:r>
               <w:rPr>
@@ -9865,9 +10308,11 @@
               </w:rPr>
               <w:t xml:space="preserve">’][‘total’] }} </w:t>
             </w:r>
+            <w:proofErr w:type="spellStart"/>
             <w:r>
               <w:t>руб</w:t>
             </w:r>
+            <w:proofErr w:type="spellEnd"/>
             <w:r>
               <w:rPr>
                 <w:lang w:val="en-US"/>
@@ -9976,7 +10421,7 @@
         </w:tc>
         <w:tc>
           <w:tcPr>
-            <w:tcW w:w="1760" w:type="dxa"/>
+            <w:tcW w:w="1378" w:type="dxa"/>
             <w:tcBorders>
               <w:top w:val="single" w:sz="4" w:space="0" w:color="000000"/>
               <w:left w:val="single" w:sz="4" w:space="0" w:color="000000"/>
@@ -10005,7 +10450,7 @@
         </w:tc>
         <w:tc>
           <w:tcPr>
-            <w:tcW w:w="1710" w:type="dxa"/>
+            <w:tcW w:w="1560" w:type="dxa"/>
             <w:tcBorders>
               <w:top w:val="single" w:sz="4" w:space="0" w:color="000000"/>
               <w:left w:val="single" w:sz="4" w:space="0" w:color="000000"/>
@@ -10034,7 +10479,7 @@
         </w:tc>
         <w:tc>
           <w:tcPr>
-            <w:tcW w:w="1380" w:type="dxa"/>
+            <w:tcW w:w="1275" w:type="dxa"/>
             <w:tcBorders>
               <w:top w:val="single" w:sz="4" w:space="0" w:color="000000"/>
               <w:left w:val="single" w:sz="4" w:space="0" w:color="000000"/>
@@ -10063,23 +10508,24 @@
         </w:tc>
         <w:tc>
           <w:tcPr>
-            <w:tcW w:w="1600" w:type="dxa"/>
-            <w:tcBorders>
-              <w:top w:val="single" w:sz="4" w:space="0" w:color="000000"/>
-              <w:left w:val="single" w:sz="4" w:space="0" w:color="000000"/>
-              <w:bottom w:val="single" w:sz="4" w:space="0" w:color="000000"/>
-            </w:tcBorders>
-            <w:shd w:val="clear" w:color="auto" w:fill="auto"/>
-          </w:tcPr>
-          <w:p>
-            <w:pPr>
-              <w:pStyle w:val="ConsPlusNormal"/>
-              <w:rPr>
-                <w:color w:val="000000"/>
-                <w:sz w:val="20"/>
-                <w:szCs w:val="20"/>
-              </w:rPr>
-            </w:pPr>
+            <w:tcW w:w="2237" w:type="dxa"/>
+            <w:tcBorders>
+              <w:top w:val="single" w:sz="4" w:space="0" w:color="000000"/>
+              <w:left w:val="single" w:sz="4" w:space="0" w:color="000000"/>
+              <w:bottom w:val="single" w:sz="4" w:space="0" w:color="000000"/>
+            </w:tcBorders>
+            <w:shd w:val="clear" w:color="auto" w:fill="auto"/>
+          </w:tcPr>
+          <w:p>
+            <w:pPr>
+              <w:pStyle w:val="ConsPlusNormal"/>
+              <w:rPr>
+                <w:color w:val="000000"/>
+                <w:sz w:val="20"/>
+                <w:szCs w:val="20"/>
+              </w:rPr>
+            </w:pPr>
+            <w:proofErr w:type="gramStart"/>
             <w:r>
               <w:rPr>
                 <w:color w:val="000000"/>
@@ -10097,6 +10543,7 @@
               </w:rPr>
               <w:t>prices</w:t>
             </w:r>
+            <w:proofErr w:type="gramEnd"/>
             <w:r>
               <w:rPr>
                 <w:color w:val="000000"/>
@@ -10160,16 +10607,7 @@
                 <w:sz w:val="20"/>
                 <w:szCs w:val="20"/>
               </w:rPr>
-              <w:t xml:space="preserve"> руб. за первый год обслуживания, далее – по </w:t>
-            </w:r>
-            <w:r>
-              <w:rPr>
-                <w:color w:val="000000"/>
-                <w:sz w:val="20"/>
-                <w:szCs w:val="20"/>
-              </w:rPr>
-              <w:lastRenderedPageBreak/>
-              <w:t>прейскуранту Исполнителя</w:t>
+              <w:t xml:space="preserve"> руб. за первый год обслуживания, далее – по прейскуранту Исполнителя</w:t>
             </w:r>
           </w:p>
         </w:tc>
@@ -10196,7 +10634,6 @@
               <w:rPr>
                 <w:lang w:val="en-US"/>
               </w:rPr>
-              <w:lastRenderedPageBreak/>
               <w:t xml:space="preserve">{% if </w:t>
             </w:r>
             <w:r>
@@ -10226,14 +10663,25 @@
               </w:rPr>
               <w:t>20</w:t>
             </w:r>
-            <w:r>
-              <w:rPr>
-                <w:color w:val="000000"/>
-                <w:sz w:val="20"/>
-                <w:szCs w:val="20"/>
-                <w:lang w:val="en-US"/>
-              </w:rPr>
-              <w:t>’][‘</w:t>
+            <w:proofErr w:type="gramStart"/>
+            <w:r>
+              <w:rPr>
+                <w:color w:val="000000"/>
+                <w:sz w:val="20"/>
+                <w:szCs w:val="20"/>
+                <w:lang w:val="en-US"/>
+              </w:rPr>
+              <w:t>’][</w:t>
+            </w:r>
+            <w:proofErr w:type="gramEnd"/>
+            <w:r>
+              <w:rPr>
+                <w:color w:val="000000"/>
+                <w:sz w:val="20"/>
+                <w:szCs w:val="20"/>
+                <w:lang w:val="en-US"/>
+              </w:rPr>
+              <w:t>‘</w:t>
             </w:r>
             <w:r>
               <w:rPr>
@@ -10295,12 +10743,21 @@
                 <w:lang w:val="en-US"/>
               </w:rPr>
             </w:pPr>
-            <w:r>
-              <w:rPr>
-                <w:color w:val="000000"/>
-                <w:lang w:val="en-US"/>
-              </w:rPr>
-              <w:t>{{ prices[‘</w:t>
+            <w:proofErr w:type="gramStart"/>
+            <w:r>
+              <w:rPr>
+                <w:color w:val="000000"/>
+                <w:lang w:val="en-US"/>
+              </w:rPr>
+              <w:t>{{ prices</w:t>
+            </w:r>
+            <w:proofErr w:type="gramEnd"/>
+            <w:r>
+              <w:rPr>
+                <w:color w:val="000000"/>
+                <w:lang w:val="en-US"/>
+              </w:rPr>
+              <w:t>[‘</w:t>
             </w:r>
             <w:r>
               <w:rPr>
@@ -10314,19 +10771,13 @@
                 <w:color w:val="000000"/>
                 <w:lang w:val="en-US"/>
               </w:rPr>
-              <w:t>’][‘tot</w:t>
-            </w:r>
-            <w:r>
-              <w:rPr>
-                <w:color w:val="000000"/>
-                <w:lang w:val="en-US"/>
-              </w:rPr>
-              <w:lastRenderedPageBreak/>
-              <w:t xml:space="preserve">al’] }} </w:t>
-            </w:r>
+              <w:t xml:space="preserve">’][‘total’] }} </w:t>
+            </w:r>
+            <w:proofErr w:type="spellStart"/>
             <w:r>
               <w:t>руб</w:t>
             </w:r>
+            <w:proofErr w:type="spellEnd"/>
             <w:r>
               <w:rPr>
                 <w:lang w:val="en-US"/>
@@ -10395,7 +10846,25 @@
                 <w:sz w:val="20"/>
                 <w:szCs w:val="20"/>
               </w:rPr>
-              <w:t xml:space="preserve">ИТОГО (за первый год обслуживания, далее – по прейскуранту Исполнителя):       </w:t>
+              <w:t>ИТОГО (за первый год обслуживания, далее – по прейскуранту Исполнителя</w:t>
+            </w:r>
+            <w:proofErr w:type="gramStart"/>
+            <w:r>
+              <w:rPr>
+                <w:color w:val="000000"/>
+                <w:sz w:val="20"/>
+                <w:szCs w:val="20"/>
+              </w:rPr>
+              <w:t xml:space="preserve">):   </w:t>
+            </w:r>
+            <w:proofErr w:type="gramEnd"/>
+            <w:r>
+              <w:rPr>
+                <w:color w:val="000000"/>
+                <w:sz w:val="20"/>
+                <w:szCs w:val="20"/>
+              </w:rPr>
+              <w:t xml:space="preserve">    </w:t>
             </w:r>
           </w:p>
         </w:tc>
@@ -10414,11 +10883,27 @@
               <w:pStyle w:val="ConsPlusNormal"/>
               <w:snapToGrid w:val="0"/>
             </w:pPr>
-            <w:r>
-              <w:rPr>
-                <w:lang w:val="en-US"/>
-              </w:rPr>
-              <w:t xml:space="preserve">{{ summ }} </w:t>
+            <w:proofErr w:type="gramStart"/>
+            <w:r>
+              <w:rPr>
+                <w:lang w:val="en-US"/>
+              </w:rPr>
+              <w:t xml:space="preserve">{{ </w:t>
+            </w:r>
+            <w:proofErr w:type="spellStart"/>
+            <w:r>
+              <w:rPr>
+                <w:lang w:val="en-US"/>
+              </w:rPr>
+              <w:t>summ</w:t>
+            </w:r>
+            <w:proofErr w:type="spellEnd"/>
+            <w:proofErr w:type="gramEnd"/>
+            <w:r>
+              <w:rPr>
+                <w:lang w:val="en-US"/>
+              </w:rPr>
+              <w:t xml:space="preserve"> }} </w:t>
             </w:r>
             <w:r>
               <w:t>руб.</w:t>
@@ -10720,11 +11205,19 @@
                 <w:lang w:val="en-US"/>
               </w:rPr>
             </w:pPr>
-            <w:r>
-              <w:rPr>
-                <w:lang w:val="en-US"/>
-              </w:rPr>
-              <w:t>{{ initials }}</w:t>
+            <w:proofErr w:type="gramStart"/>
+            <w:r>
+              <w:rPr>
+                <w:lang w:val="en-US"/>
+              </w:rPr>
+              <w:t>{{ initials</w:t>
+            </w:r>
+            <w:proofErr w:type="gramEnd"/>
+            <w:r>
+              <w:rPr>
+                <w:lang w:val="en-US"/>
+              </w:rPr>
+              <w:t xml:space="preserve"> }}</w:t>
             </w:r>
           </w:p>
         </w:tc>

--- a/docx/contract.docx
+++ b/docx/contract.docx
@@ -17,7 +17,6 @@
         <w:t xml:space="preserve"> </w:t>
       </w:r>
       <w:bookmarkStart w:id="0" w:name="_Hlk170040604"/>
-      <w:proofErr w:type="gramStart"/>
       <w:r>
         <w:t xml:space="preserve">{{ </w:t>
       </w:r>
@@ -27,7 +26,6 @@
         </w:rPr>
         <w:t>contract</w:t>
       </w:r>
-      <w:proofErr w:type="gramEnd"/>
       <w:r>
         <w:t>_</w:t>
       </w:r>
@@ -126,7 +124,6 @@
         </w:rPr>
         <w:t>"</w:t>
       </w:r>
-      <w:proofErr w:type="gramStart"/>
       <w:r>
         <w:rPr>
           <w:rFonts w:ascii="Times New Roman" w:hAnsi="Times New Roman" w:cs="Times New Roman"/>
@@ -144,7 +141,6 @@
         </w:rPr>
         <w:t>date</w:t>
       </w:r>
-      <w:proofErr w:type="gramEnd"/>
       <w:r>
         <w:rPr>
           <w:rFonts w:ascii="Times New Roman" w:hAnsi="Times New Roman" w:cs="Times New Roman"/>
@@ -339,25 +335,7 @@
           <w:sz w:val="24"/>
           <w:szCs w:val="24"/>
         </w:rPr>
-        <w:t>Общество с ограниченной ответственностью «</w:t>
-      </w:r>
-      <w:proofErr w:type="spellStart"/>
-      <w:r>
-        <w:rPr>
-          <w:rFonts w:ascii="Times New Roman" w:hAnsi="Times New Roman" w:cs="Times New Roman"/>
-          <w:sz w:val="24"/>
-          <w:szCs w:val="24"/>
-        </w:rPr>
-        <w:t>Хотэй</w:t>
-      </w:r>
-      <w:proofErr w:type="spellEnd"/>
-      <w:r>
-        <w:rPr>
-          <w:rFonts w:ascii="Times New Roman" w:hAnsi="Times New Roman" w:cs="Times New Roman"/>
-          <w:sz w:val="24"/>
-          <w:szCs w:val="24"/>
-        </w:rPr>
-        <w:t xml:space="preserve">», именуемое в дальнейшем Исполнитель, в лице генерального директора </w:t>
+        <w:t xml:space="preserve">Общество с ограниченной ответственностью «Хотэй», именуемое в дальнейшем Исполнитель, в лице генерального директора </w:t>
       </w:r>
       <w:r>
         <w:rPr>
@@ -375,7 +353,6 @@
         </w:rPr>
         <w:t xml:space="preserve">, действующего на основании Устава, с одной стороны, и </w:t>
       </w:r>
-      <w:proofErr w:type="gramStart"/>
       <w:r>
         <w:rPr>
           <w:rFonts w:ascii="Times New Roman" w:hAnsi="Times New Roman" w:cs="Times New Roman"/>
@@ -393,7 +370,6 @@
         </w:rPr>
         <w:t>f</w:t>
       </w:r>
-      <w:proofErr w:type="gramEnd"/>
       <w:r>
         <w:rPr>
           <w:rFonts w:ascii="Times New Roman" w:hAnsi="Times New Roman" w:cs="Times New Roman"/>
@@ -418,7 +394,6 @@
         </w:rPr>
         <w:t xml:space="preserve">{{ </w:t>
       </w:r>
-      <w:proofErr w:type="spellStart"/>
       <w:r>
         <w:rPr>
           <w:rFonts w:ascii="Times New Roman" w:hAnsi="Times New Roman" w:cs="Times New Roman"/>
@@ -428,7 +403,6 @@
         </w:rPr>
         <w:t>i</w:t>
       </w:r>
-      <w:proofErr w:type="spellEnd"/>
       <w:r>
         <w:rPr>
           <w:rFonts w:ascii="Times New Roman" w:hAnsi="Times New Roman" w:cs="Times New Roman"/>
@@ -513,15 +487,7 @@
         <w:t xml:space="preserve"> </w:t>
       </w:r>
       <w:r>
-        <w:t xml:space="preserve">{{ </w:t>
-      </w:r>
-      <w:proofErr w:type="spellStart"/>
-      <w:r>
-        <w:t>full_address</w:t>
-      </w:r>
-      <w:proofErr w:type="spellEnd"/>
-      <w:r>
-        <w:t xml:space="preserve"> }}</w:t>
+        <w:t>{{ full_address }}</w:t>
       </w:r>
       <w:r>
         <w:t>, (далее - ВКГО, МКД и выполнение работ (оказание услуг) соответственно), в соответствии с условиями настоящего Договора, а Заказчик принимает и оплачивает указанные работы (услуги) в порядке и на условиях, предусмотренных настоящим Договором.</w:t>
@@ -690,7 +656,6 @@
           </w:rPr>
           <w:t>.</w:t>
         </w:r>
-        <w:proofErr w:type="spellStart"/>
         <w:r>
           <w:rPr>
             <w:rStyle w:val="a3"/>
@@ -699,7 +664,6 @@
           </w:rPr>
           <w:t>ru</w:t>
         </w:r>
-        <w:proofErr w:type="spellEnd"/>
       </w:hyperlink>
       <w:r>
         <w:t>,</w:t>
@@ -851,15 +815,7 @@
         <w:t>№</w:t>
       </w:r>
       <w:r>
-        <w:t xml:space="preserve"> 1614/</w:t>
-      </w:r>
-      <w:proofErr w:type="spellStart"/>
-      <w:r>
-        <w:t>пр</w:t>
-      </w:r>
-      <w:proofErr w:type="spellEnd"/>
-      <w:r>
-        <w:t xml:space="preserve"> (зарегистрирован Министерством юстиции Российской Федерации 28 апреля 2018 г., регистрационный </w:t>
+        <w:t xml:space="preserve"> 1614/пр (зарегистрирован Министерством юстиции Российской Федерации 28 апреля 2018 г., регистрационный </w:t>
       </w:r>
       <w:r>
         <w:t>№</w:t>
@@ -1055,19 +1011,15 @@
       <w:r>
         <w:t xml:space="preserve">Стоимость работ (услуг) по техническому обслуживанию ВКГО в год на дату заключения настоящего Договора составляет </w:t>
       </w:r>
-      <w:proofErr w:type="gramStart"/>
       <w:r>
         <w:t xml:space="preserve">{{ </w:t>
       </w:r>
-      <w:proofErr w:type="spellStart"/>
       <w:r>
         <w:rPr>
           <w:lang w:val="en-US"/>
         </w:rPr>
         <w:t>summ</w:t>
       </w:r>
-      <w:proofErr w:type="spellEnd"/>
-      <w:proofErr w:type="gramEnd"/>
       <w:r>
         <w:t xml:space="preserve"> }} </w:t>
       </w:r>
@@ -1078,21 +1030,7 @@
         <w:rPr>
           <w:lang w:val="en-US"/>
         </w:rPr>
-        <w:t xml:space="preserve">{{ </w:t>
-      </w:r>
-      <w:proofErr w:type="spellStart"/>
-      <w:r>
-        <w:rPr>
-          <w:lang w:val="en-US"/>
-        </w:rPr>
-        <w:t>summ_words</w:t>
-      </w:r>
-      <w:proofErr w:type="spellEnd"/>
-      <w:r>
-        <w:rPr>
-          <w:lang w:val="en-US"/>
-        </w:rPr>
-        <w:t xml:space="preserve"> }}</w:t>
+        <w:t>{{ summ_words }}</w:t>
       </w:r>
       <w:r>
         <w:t>) 00 копеек</w:t>
@@ -1112,15 +1050,7 @@
         </w:rPr>
       </w:pPr>
       <w:r>
-        <w:t xml:space="preserve">    12. Оплата работ (услуг) по техническому обслуживанию ВДГО производится </w:t>
-      </w:r>
-      <w:proofErr w:type="gramStart"/>
-      <w:r>
-        <w:t>Заказчиком  на</w:t>
-      </w:r>
-      <w:proofErr w:type="gramEnd"/>
-      <w:r>
-        <w:t xml:space="preserve">  основании  счета, представленного Исполнителем, в следующем порядке:</w:t>
+        <w:t xml:space="preserve">    12. Оплата работ (услуг) по техническому обслуживанию ВДГО производится Заказчиком  на  основании  счета, представленного Исполнителем, в следующем порядке:</w:t>
       </w:r>
     </w:p>
     <w:p>
@@ -1494,55 +1424,18 @@
           <w:sz w:val="24"/>
           <w:szCs w:val="24"/>
         </w:rPr>
-        <w:t>Общество с ограниченной ответственность «</w:t>
-      </w:r>
-      <w:proofErr w:type="spellStart"/>
-      <w:r>
+        <w:t>Общество с ограниченной ответственность «Хотэй» (ООО «Хотэй»).</w:t>
+      </w:r>
+    </w:p>
+    <w:p>
+      <w:pPr>
+        <w:pStyle w:val="a8"/>
         <w:rPr>
           <w:rFonts w:ascii="Times New Roman" w:hAnsi="Times New Roman"/>
           <w:sz w:val="24"/>
           <w:szCs w:val="24"/>
         </w:rPr>
-        <w:t>Хотэй</w:t>
-      </w:r>
-      <w:proofErr w:type="spellEnd"/>
-      <w:r>
-        <w:rPr>
-          <w:rFonts w:ascii="Times New Roman" w:hAnsi="Times New Roman"/>
-          <w:sz w:val="24"/>
-          <w:szCs w:val="24"/>
-        </w:rPr>
-        <w:t>» (ООО «</w:t>
-      </w:r>
-      <w:proofErr w:type="spellStart"/>
-      <w:r>
-        <w:rPr>
-          <w:rFonts w:ascii="Times New Roman" w:hAnsi="Times New Roman"/>
-          <w:sz w:val="24"/>
-          <w:szCs w:val="24"/>
-        </w:rPr>
-        <w:t>Хотэй</w:t>
-      </w:r>
-      <w:proofErr w:type="spellEnd"/>
-      <w:r>
-        <w:rPr>
-          <w:rFonts w:ascii="Times New Roman" w:hAnsi="Times New Roman"/>
-          <w:sz w:val="24"/>
-          <w:szCs w:val="24"/>
-        </w:rPr>
-        <w:t>»).</w:t>
-      </w:r>
-    </w:p>
-    <w:p>
-      <w:pPr>
-        <w:pStyle w:val="a8"/>
-        <w:rPr>
-          <w:rFonts w:ascii="Times New Roman" w:hAnsi="Times New Roman"/>
-          <w:sz w:val="24"/>
-          <w:szCs w:val="24"/>
-        </w:rPr>
-      </w:pPr>
-      <w:proofErr w:type="gramStart"/>
+      </w:pPr>
       <w:r>
         <w:rPr>
           <w:rFonts w:ascii="Times New Roman" w:hAnsi="Times New Roman"/>
@@ -1558,37 +1451,7 @@
           <w:sz w:val="24"/>
           <w:szCs w:val="24"/>
         </w:rPr>
-        <w:t>394038</w:t>
-      </w:r>
-      <w:proofErr w:type="gramEnd"/>
-      <w:r>
-        <w:rPr>
-          <w:rFonts w:ascii="Times New Roman" w:hAnsi="Times New Roman"/>
-          <w:color w:val="000000"/>
-          <w:sz w:val="24"/>
-          <w:szCs w:val="24"/>
-        </w:rPr>
-        <w:t xml:space="preserve">, Воронежская область, </w:t>
-      </w:r>
-      <w:proofErr w:type="spellStart"/>
-      <w:r>
-        <w:rPr>
-          <w:rFonts w:ascii="Times New Roman" w:hAnsi="Times New Roman"/>
-          <w:color w:val="000000"/>
-          <w:sz w:val="24"/>
-          <w:szCs w:val="24"/>
-        </w:rPr>
-        <w:t>г.о.г</w:t>
-      </w:r>
-      <w:proofErr w:type="spellEnd"/>
-      <w:r>
-        <w:rPr>
-          <w:rFonts w:ascii="Times New Roman" w:hAnsi="Times New Roman"/>
-          <w:color w:val="000000"/>
-          <w:sz w:val="24"/>
-          <w:szCs w:val="24"/>
-        </w:rPr>
-        <w:t>. Воронеж,</w:t>
+        <w:t>394038, Воронежская область, г.о.г. Воронеж,</w:t>
       </w:r>
       <w:r>
         <w:rPr>
@@ -1833,7 +1696,6 @@
         </w:rPr>
         <w:t xml:space="preserve"> </w:t>
       </w:r>
-      <w:proofErr w:type="gramStart"/>
       <w:r>
         <w:rPr>
           <w:rFonts w:ascii="Times New Roman" w:hAnsi="Times New Roman" w:cs="Times New Roman"/>
@@ -1841,9 +1703,9 @@
           <w:szCs w:val="24"/>
           <w:u w:val="single"/>
         </w:rPr>
-        <w:t>{{ f</w:t>
-      </w:r>
-      <w:proofErr w:type="gramEnd"/>
+        <w:t xml:space="preserve">{{ f }} </w:t>
+      </w:r>
+      <w:bookmarkEnd w:id="3"/>
       <w:r>
         <w:rPr>
           <w:rFonts w:ascii="Times New Roman" w:hAnsi="Times New Roman" w:cs="Times New Roman"/>
@@ -1851,19 +1713,8 @@
           <w:szCs w:val="24"/>
           <w:u w:val="single"/>
         </w:rPr>
-        <w:t xml:space="preserve"> }} </w:t>
-      </w:r>
-      <w:bookmarkEnd w:id="3"/>
-      <w:r>
-        <w:rPr>
-          <w:rFonts w:ascii="Times New Roman" w:hAnsi="Times New Roman" w:cs="Times New Roman"/>
-          <w:sz w:val="24"/>
-          <w:szCs w:val="24"/>
-          <w:u w:val="single"/>
-        </w:rPr>
         <w:t xml:space="preserve">{{ </w:t>
       </w:r>
-      <w:proofErr w:type="spellStart"/>
       <w:r>
         <w:rPr>
           <w:rFonts w:ascii="Times New Roman" w:hAnsi="Times New Roman" w:cs="Times New Roman"/>
@@ -1874,7 +1725,6 @@
         </w:rPr>
         <w:t>i</w:t>
       </w:r>
-      <w:proofErr w:type="spellEnd"/>
       <w:r>
         <w:rPr>
           <w:rFonts w:ascii="Times New Roman" w:hAnsi="Times New Roman" w:cs="Times New Roman"/>
@@ -1939,15 +1789,48 @@
           <w:szCs w:val="24"/>
         </w:rPr>
       </w:pPr>
-      <w:r>
-        <w:rPr>
-          <w:rFonts w:ascii="Times New Roman" w:hAnsi="Times New Roman" w:cs="Times New Roman"/>
-          <w:sz w:val="24"/>
-          <w:szCs w:val="24"/>
-        </w:rPr>
-        <w:t xml:space="preserve">адрес </w:t>
-      </w:r>
-      <w:proofErr w:type="gramStart"/>
+    </w:p>
+    <w:p>
+      <w:pPr>
+        <w:pStyle w:val="ConsPlusNonformat"/>
+        <w:rPr>
+          <w:rFonts w:ascii="Times New Roman" w:hAnsi="Times New Roman" w:cs="Times New Roman"/>
+          <w:sz w:val="24"/>
+          <w:szCs w:val="24"/>
+        </w:rPr>
+      </w:pPr>
+      <w:r>
+        <w:rPr>
+          <w:rFonts w:ascii="Times New Roman" w:hAnsi="Times New Roman" w:cs="Times New Roman"/>
+          <w:sz w:val="24"/>
+          <w:szCs w:val="24"/>
+        </w:rPr>
+        <w:t>А</w:t>
+      </w:r>
+      <w:r>
+        <w:rPr>
+          <w:rFonts w:ascii="Times New Roman" w:hAnsi="Times New Roman" w:cs="Times New Roman"/>
+          <w:sz w:val="24"/>
+          <w:szCs w:val="24"/>
+        </w:rPr>
+        <w:t>дрес</w:t>
+      </w:r>
+      <w:r>
+        <w:rPr>
+          <w:rFonts w:ascii="Times New Roman" w:hAnsi="Times New Roman" w:cs="Times New Roman"/>
+          <w:sz w:val="24"/>
+          <w:szCs w:val="24"/>
+        </w:rPr>
+        <w:t>:</w:t>
+      </w:r>
+      <w:r>
+        <w:rPr>
+          <w:rFonts w:ascii="Times New Roman" w:hAnsi="Times New Roman" w:cs="Times New Roman"/>
+          <w:sz w:val="24"/>
+          <w:szCs w:val="24"/>
+        </w:rPr>
+        <w:t xml:space="preserve"> </w:t>
+      </w:r>
       <w:r>
         <w:rPr>
           <w:rFonts w:ascii="Times New Roman" w:hAnsi="Times New Roman" w:cs="Times New Roman"/>
@@ -1955,101 +1838,77 @@
           <w:szCs w:val="24"/>
           <w:u w:val="single"/>
         </w:rPr>
+        <w:t xml:space="preserve">{{ full_address </w:t>
+      </w:r>
+      <w:r>
+        <w:rPr>
+          <w:rFonts w:ascii="Times New Roman" w:hAnsi="Times New Roman" w:cs="Times New Roman"/>
+          <w:sz w:val="24"/>
+          <w:szCs w:val="24"/>
+          <w:u w:val="single"/>
+        </w:rPr>
+        <w:t>}</w:t>
+      </w:r>
+      <w:r>
+        <w:rPr>
+          <w:rFonts w:ascii="Times New Roman" w:hAnsi="Times New Roman" w:cs="Times New Roman"/>
+          <w:sz w:val="24"/>
+          <w:szCs w:val="24"/>
+          <w:u w:val="single"/>
+        </w:rPr>
+        <w:t>}</w:t>
+      </w:r>
+    </w:p>
+    <w:p>
+      <w:pPr>
+        <w:pStyle w:val="ConsPlusNonformat"/>
+        <w:rPr>
+          <w:rFonts w:ascii="Times New Roman" w:hAnsi="Times New Roman" w:cs="Times New Roman"/>
+          <w:sz w:val="24"/>
+          <w:szCs w:val="24"/>
+          <w:u w:val="single"/>
+        </w:rPr>
+      </w:pPr>
+      <w:r>
+        <w:rPr>
+          <w:rFonts w:ascii="Times New Roman" w:hAnsi="Times New Roman" w:cs="Times New Roman"/>
+          <w:sz w:val="24"/>
+          <w:szCs w:val="24"/>
+        </w:rPr>
+        <w:t>П</w:t>
+      </w:r>
+      <w:r>
+        <w:rPr>
+          <w:rFonts w:ascii="Times New Roman" w:hAnsi="Times New Roman" w:cs="Times New Roman"/>
+          <w:sz w:val="24"/>
+          <w:szCs w:val="24"/>
+        </w:rPr>
+        <w:t xml:space="preserve">аспортные данные </w:t>
+      </w:r>
+      <w:r>
+        <w:rPr>
+          <w:rFonts w:ascii="Times New Roman" w:hAnsi="Times New Roman" w:cs="Times New Roman"/>
+          <w:sz w:val="24"/>
+          <w:szCs w:val="24"/>
+        </w:rPr>
+        <w:t>:</w:t>
+      </w:r>
+      <w:r>
+        <w:rPr>
+          <w:rFonts w:ascii="Times New Roman" w:hAnsi="Times New Roman" w:cs="Times New Roman"/>
+          <w:sz w:val="24"/>
+          <w:szCs w:val="24"/>
+        </w:rPr>
+        <w:t xml:space="preserve"> </w:t>
+      </w:r>
+      <w:r>
+        <w:rPr>
+          <w:rFonts w:ascii="Times New Roman" w:hAnsi="Times New Roman" w:cs="Times New Roman"/>
+          <w:sz w:val="24"/>
+          <w:szCs w:val="24"/>
+          <w:u w:val="single"/>
+        </w:rPr>
         <w:t xml:space="preserve">{{ </w:t>
-      </w:r>
-      <w:proofErr w:type="spellStart"/>
-      <w:r>
-        <w:rPr>
-          <w:rFonts w:ascii="Times New Roman" w:hAnsi="Times New Roman" w:cs="Times New Roman"/>
-          <w:sz w:val="24"/>
-          <w:szCs w:val="24"/>
-          <w:u w:val="single"/>
-        </w:rPr>
-        <w:t>full</w:t>
-      </w:r>
-      <w:proofErr w:type="gramEnd"/>
-      <w:r>
-        <w:rPr>
-          <w:rFonts w:ascii="Times New Roman" w:hAnsi="Times New Roman" w:cs="Times New Roman"/>
-          <w:sz w:val="24"/>
-          <w:szCs w:val="24"/>
-          <w:u w:val="single"/>
-        </w:rPr>
-        <w:t>_address</w:t>
-      </w:r>
-      <w:proofErr w:type="spellEnd"/>
-      <w:r>
-        <w:rPr>
-          <w:rFonts w:ascii="Times New Roman" w:hAnsi="Times New Roman" w:cs="Times New Roman"/>
-          <w:sz w:val="24"/>
-          <w:szCs w:val="24"/>
-          <w:u w:val="single"/>
-        </w:rPr>
-        <w:t xml:space="preserve"> </w:t>
-      </w:r>
-      <w:r>
-        <w:rPr>
-          <w:rFonts w:ascii="Times New Roman" w:hAnsi="Times New Roman" w:cs="Times New Roman"/>
-          <w:sz w:val="24"/>
-          <w:szCs w:val="24"/>
-          <w:u w:val="single"/>
-        </w:rPr>
-        <w:t>}</w:t>
-      </w:r>
-      <w:r>
-        <w:rPr>
-          <w:rFonts w:ascii="Times New Roman" w:hAnsi="Times New Roman" w:cs="Times New Roman"/>
-          <w:sz w:val="24"/>
-          <w:szCs w:val="24"/>
-          <w:u w:val="single"/>
-        </w:rPr>
-        <w:t>}</w:t>
-      </w:r>
-    </w:p>
-    <w:p>
-      <w:pPr>
-        <w:pStyle w:val="ConsPlusNonformat"/>
-        <w:rPr>
-          <w:rFonts w:ascii="Times New Roman" w:hAnsi="Times New Roman" w:cs="Times New Roman"/>
-          <w:sz w:val="24"/>
-          <w:szCs w:val="24"/>
-        </w:rPr>
-      </w:pPr>
-      <w:r>
-        <w:rPr>
-          <w:rFonts w:ascii="Times New Roman" w:hAnsi="Times New Roman" w:cs="Times New Roman"/>
-          <w:sz w:val="24"/>
-          <w:szCs w:val="24"/>
-        </w:rPr>
-        <w:t xml:space="preserve">паспортные </w:t>
-      </w:r>
-      <w:proofErr w:type="gramStart"/>
-      <w:r>
-        <w:rPr>
-          <w:rFonts w:ascii="Times New Roman" w:hAnsi="Times New Roman" w:cs="Times New Roman"/>
-          <w:sz w:val="24"/>
-          <w:szCs w:val="24"/>
-        </w:rPr>
-        <w:t xml:space="preserve">данные  </w:t>
-      </w:r>
-      <w:r>
-        <w:rPr>
-          <w:rFonts w:ascii="Times New Roman" w:hAnsi="Times New Roman" w:cs="Times New Roman"/>
-          <w:sz w:val="24"/>
-          <w:szCs w:val="24"/>
-          <w:u w:val="single"/>
-        </w:rPr>
-        <w:t>{</w:t>
-      </w:r>
-      <w:proofErr w:type="gramEnd"/>
-      <w:r>
-        <w:rPr>
-          <w:rFonts w:ascii="Times New Roman" w:hAnsi="Times New Roman" w:cs="Times New Roman"/>
-          <w:sz w:val="24"/>
-          <w:szCs w:val="24"/>
-          <w:u w:val="single"/>
-        </w:rPr>
-        <w:t xml:space="preserve">{ </w:t>
       </w:r>
       <w:r>
         <w:rPr>
@@ -2247,7 +2106,6 @@
         </w:rPr>
         <w:t>.</w:t>
       </w:r>
-      <w:proofErr w:type="spellStart"/>
       <w:r>
         <w:rPr>
           <w:rFonts w:ascii="Times New Roman" w:hAnsi="Times New Roman" w:cs="Times New Roman"/>
@@ -2258,7 +2116,6 @@
         </w:rPr>
         <w:t>getted</w:t>
       </w:r>
-      <w:proofErr w:type="spellEnd"/>
       <w:r>
         <w:rPr>
           <w:rFonts w:ascii="Times New Roman" w:hAnsi="Times New Roman" w:cs="Times New Roman"/>
@@ -2305,7 +2162,6 @@
         </w:rPr>
         <w:t xml:space="preserve">{{ </w:t>
       </w:r>
-      <w:proofErr w:type="spellStart"/>
       <w:r>
         <w:rPr>
           <w:rFonts w:ascii="Times New Roman" w:hAnsi="Times New Roman" w:cs="Times New Roman"/>
@@ -2316,7 +2172,6 @@
         </w:rPr>
         <w:t>getted</w:t>
       </w:r>
-      <w:proofErr w:type="spellEnd"/>
       <w:r>
         <w:rPr>
           <w:rFonts w:ascii="Times New Roman" w:hAnsi="Times New Roman" w:cs="Times New Roman"/>
@@ -2354,32 +2209,24 @@
         </w:rPr>
         <w:t>}}</w:t>
       </w:r>
-      <w:r>
-        <w:rPr>
-          <w:rFonts w:ascii="Times New Roman" w:hAnsi="Times New Roman" w:cs="Times New Roman"/>
+    </w:p>
+    <w:p>
+      <w:pPr>
+        <w:pStyle w:val="ConsPlusNonformat"/>
+        <w:rPr>
+          <w:rFonts w:ascii="Times New Roman" w:hAnsi="Times New Roman" w:cs="Times New Roman"/>
+          <w:sz w:val="24"/>
+          <w:szCs w:val="24"/>
+        </w:rPr>
+      </w:pPr>
+      <w:r>
+        <w:rPr>
+          <w:rFonts w:ascii="Times New Roman" w:hAnsi="Times New Roman"/>
           <w:sz w:val="24"/>
           <w:szCs w:val="24"/>
           <w:u w:val="single"/>
         </w:rPr>
-        <w:t>,</w:t>
-      </w:r>
-      <w:r>
-        <w:rPr>
-          <w:rFonts w:ascii="Times New Roman" w:hAnsi="Times New Roman" w:cs="Times New Roman"/>
-          <w:sz w:val="24"/>
-          <w:szCs w:val="24"/>
-          <w:u w:val="single"/>
-        </w:rPr>
-        <w:t xml:space="preserve"> </w:t>
-      </w:r>
-      <w:r>
-        <w:rPr>
-          <w:rFonts w:ascii="Times New Roman" w:hAnsi="Times New Roman"/>
-          <w:sz w:val="24"/>
-          <w:szCs w:val="24"/>
-          <w:u w:val="single"/>
-        </w:rPr>
-        <w:t>к</w:t>
+        <w:t>К</w:t>
       </w:r>
       <w:r>
         <w:rPr>
@@ -2544,19 +2391,39 @@
     <w:p>
       <w:pPr>
         <w:pStyle w:val="ConsPlusNonformat"/>
-        <w:rPr>
-          <w:rFonts w:ascii="Times New Roman" w:hAnsi="Times New Roman" w:cs="Times New Roman"/>
-          <w:sz w:val="24"/>
-          <w:szCs w:val="24"/>
-        </w:rPr>
-      </w:pPr>
-      <w:r>
-        <w:rPr>
-          <w:rFonts w:ascii="Times New Roman" w:hAnsi="Times New Roman" w:cs="Times New Roman"/>
-          <w:sz w:val="24"/>
-          <w:szCs w:val="24"/>
-        </w:rPr>
-        <w:t>(указываются в случае заключения настоящего Договора</w:t>
+        <w:jc w:val="center"/>
+        <w:rPr>
+          <w:rFonts w:ascii="Times New Roman" w:hAnsi="Times New Roman" w:cs="Times New Roman"/>
+          <w:sz w:val="24"/>
+          <w:szCs w:val="24"/>
+        </w:rPr>
+      </w:pPr>
+      <w:r>
+        <w:rPr>
+          <w:rFonts w:ascii="Times New Roman" w:hAnsi="Times New Roman" w:cs="Times New Roman"/>
+          <w:sz w:val="24"/>
+          <w:szCs w:val="24"/>
+        </w:rPr>
+        <w:t>(указываются в случае заключения настоящего</w:t>
+      </w:r>
+    </w:p>
+    <w:p>
+      <w:pPr>
+        <w:pStyle w:val="ConsPlusNonformat"/>
+        <w:jc w:val="center"/>
+        <w:rPr>
+          <w:rFonts w:ascii="Times New Roman" w:hAnsi="Times New Roman" w:cs="Times New Roman"/>
+          <w:sz w:val="24"/>
+          <w:szCs w:val="24"/>
+        </w:rPr>
+      </w:pPr>
+      <w:r>
+        <w:rPr>
+          <w:rFonts w:ascii="Times New Roman" w:hAnsi="Times New Roman" w:cs="Times New Roman"/>
+          <w:sz w:val="24"/>
+          <w:szCs w:val="24"/>
+        </w:rPr>
+        <w:t>Договора</w:t>
       </w:r>
       <w:r>
         <w:rPr>
@@ -2590,7 +2457,15 @@
           <w:sz w:val="24"/>
           <w:szCs w:val="24"/>
         </w:rPr>
-        <w:t xml:space="preserve">банковские реквизиты </w:t>
+        <w:t>Б</w:t>
+      </w:r>
+      <w:r>
+        <w:rPr>
+          <w:rFonts w:ascii="Times New Roman" w:hAnsi="Times New Roman" w:cs="Times New Roman"/>
+          <w:sz w:val="24"/>
+          <w:szCs w:val="24"/>
+        </w:rPr>
+        <w:t xml:space="preserve">анковские реквизиты </w:t>
       </w:r>
       <w:r>
         <w:rPr>
@@ -2617,7 +2492,15 @@
           <w:sz w:val="24"/>
           <w:szCs w:val="24"/>
         </w:rPr>
-        <w:t xml:space="preserve">адрес электронной почты (при наличии) </w:t>
+        <w:t>А</w:t>
+      </w:r>
+      <w:r>
+        <w:rPr>
+          <w:rFonts w:ascii="Times New Roman" w:hAnsi="Times New Roman" w:cs="Times New Roman"/>
+          <w:sz w:val="24"/>
+          <w:szCs w:val="24"/>
+        </w:rPr>
+        <w:t xml:space="preserve">дрес электронной почты (при наличии) </w:t>
       </w:r>
       <w:r>
         <w:rPr>
@@ -2642,7 +2525,15 @@
           <w:sz w:val="24"/>
           <w:szCs w:val="24"/>
         </w:rPr>
-        <w:t>номер телефона</w:t>
+        <w:t>Н</w:t>
+      </w:r>
+      <w:r>
+        <w:rPr>
+          <w:rFonts w:ascii="Times New Roman" w:hAnsi="Times New Roman" w:cs="Times New Roman"/>
+          <w:sz w:val="24"/>
+          <w:szCs w:val="24"/>
+        </w:rPr>
+        <w:t>омер телефона</w:t>
       </w:r>
       <w:r>
         <w:rPr>
@@ -2651,7 +2542,6 @@
         </w:rPr>
         <w:t xml:space="preserve"> </w:t>
       </w:r>
-      <w:proofErr w:type="gramStart"/>
       <w:r>
         <w:rPr>
           <w:rFonts w:ascii="Times New Roman" w:hAnsi="Times New Roman" w:cs="Times New Roman"/>
@@ -2671,7 +2561,6 @@
         </w:rPr>
         <w:t>phone</w:t>
       </w:r>
-      <w:proofErr w:type="gramEnd"/>
       <w:r>
         <w:rPr>
           <w:rFonts w:ascii="Times New Roman" w:hAnsi="Times New Roman" w:cs="Times New Roman"/>
@@ -2746,7 +2635,15 @@
           <w:sz w:val="24"/>
           <w:szCs w:val="24"/>
         </w:rPr>
-        <w:t xml:space="preserve">адрес электронной почты (при наличии)  </w:t>
+        <w:t>А</w:t>
+      </w:r>
+      <w:r>
+        <w:rPr>
+          <w:rFonts w:ascii="Times New Roman" w:hAnsi="Times New Roman" w:cs="Times New Roman"/>
+          <w:sz w:val="24"/>
+          <w:szCs w:val="24"/>
+        </w:rPr>
+        <w:t xml:space="preserve">дрес электронной почты (при наличии)  </w:t>
       </w:r>
       <w:hyperlink r:id="rId5" w:history="1">
         <w:r>
@@ -2801,7 +2698,6 @@
           </w:rPr>
           <w:t>.</w:t>
         </w:r>
-        <w:proofErr w:type="spellStart"/>
         <w:r>
           <w:rPr>
             <w:rStyle w:val="a3"/>
@@ -2813,7 +2709,6 @@
           </w:rPr>
           <w:t>ru</w:t>
         </w:r>
-        <w:proofErr w:type="spellEnd"/>
       </w:hyperlink>
       <w:r>
         <w:rPr>
@@ -2842,7 +2737,15 @@
           <w:sz w:val="24"/>
           <w:szCs w:val="24"/>
         </w:rPr>
-        <w:t xml:space="preserve">номер телефона </w:t>
+        <w:t>Н</w:t>
+      </w:r>
+      <w:r>
+        <w:rPr>
+          <w:rFonts w:ascii="Times New Roman" w:hAnsi="Times New Roman" w:cs="Times New Roman"/>
+          <w:sz w:val="24"/>
+          <w:szCs w:val="24"/>
+        </w:rPr>
+        <w:t xml:space="preserve">омер телефона </w:t>
       </w:r>
       <w:r>
         <w:rPr>
@@ -3034,11 +2937,9 @@
               <w:pStyle w:val="ConsPlusNormal"/>
               <w:snapToGrid w:val="0"/>
             </w:pPr>
-            <w:proofErr w:type="spellStart"/>
             <w:r>
               <w:t>Ген.Директор</w:t>
             </w:r>
-            <w:proofErr w:type="spellEnd"/>
           </w:p>
         </w:tc>
         <w:tc>
@@ -3223,19 +3124,11 @@
                 <w:lang w:val="en-US"/>
               </w:rPr>
             </w:pPr>
-            <w:proofErr w:type="gramStart"/>
-            <w:r>
-              <w:rPr>
-                <w:lang w:val="en-US"/>
-              </w:rPr>
-              <w:t>{{ initials</w:t>
-            </w:r>
-            <w:proofErr w:type="gramEnd"/>
-            <w:r>
-              <w:rPr>
-                <w:lang w:val="en-US"/>
-              </w:rPr>
-              <w:t xml:space="preserve"> }}</w:t>
+            <w:r>
+              <w:rPr>
+                <w:lang w:val="en-US"/>
+              </w:rPr>
+              <w:t>{{ initials }}</w:t>
             </w:r>
           </w:p>
         </w:tc>
@@ -3523,71 +3416,64 @@
         <w:rPr>
           <w:lang w:val="en-US"/>
         </w:rPr>
-        <w:t xml:space="preserve">№ </w:t>
-      </w:r>
-      <w:proofErr w:type="gramStart"/>
+        <w:t xml:space="preserve">№ {{ </w:t>
+      </w:r>
       <w:r>
         <w:rPr>
           <w:lang w:val="en-US"/>
         </w:rPr>
-        <w:t xml:space="preserve">{{ </w:t>
-      </w:r>
-      <w:proofErr w:type="spellStart"/>
+        <w:t>contract_number</w:t>
+      </w:r>
       <w:r>
         <w:rPr>
           <w:lang w:val="en-US"/>
         </w:rPr>
-        <w:t>contract</w:t>
-      </w:r>
-      <w:proofErr w:type="gramEnd"/>
+        <w:t xml:space="preserve"> }}</w:t>
+      </w:r>
       <w:r>
         <w:rPr>
           <w:lang w:val="en-US"/>
         </w:rPr>
-        <w:t>_number</w:t>
-      </w:r>
-      <w:proofErr w:type="spellEnd"/>
+        <w:t xml:space="preserve"> </w:t>
+      </w:r>
+      <w:r>
+        <w:t>от</w:t>
+      </w:r>
       <w:r>
         <w:rPr>
           <w:lang w:val="en-US"/>
         </w:rPr>
-        <w:t xml:space="preserve"> }}</w:t>
+        <w:t xml:space="preserve"> «{{ date_day }}» {{ </w:t>
       </w:r>
       <w:r>
         <w:rPr>
           <w:lang w:val="en-US"/>
         </w:rPr>
-        <w:t xml:space="preserve"> </w:t>
-      </w:r>
-      <w:r>
-        <w:t>от</w:t>
+        <w:t>full</w:t>
       </w:r>
       <w:r>
         <w:rPr>
           <w:lang w:val="en-US"/>
         </w:rPr>
-        <w:t xml:space="preserve"> «{{ </w:t>
-      </w:r>
-      <w:proofErr w:type="spellStart"/>
+        <w:t>_</w:t>
+      </w:r>
       <w:r>
         <w:rPr>
           <w:lang w:val="en-US"/>
         </w:rPr>
-        <w:t>date_day</w:t>
-      </w:r>
-      <w:proofErr w:type="spellEnd"/>
+        <w:t>month</w:t>
+      </w:r>
       <w:r>
         <w:rPr>
           <w:lang w:val="en-US"/>
         </w:rPr>
-        <w:t xml:space="preserve"> }}» {{ </w:t>
-      </w:r>
-      <w:proofErr w:type="spellStart"/>
+        <w:t xml:space="preserve"> }} {{ </w:t>
+      </w:r>
       <w:r>
         <w:rPr>
           <w:lang w:val="en-US"/>
         </w:rPr>
-        <w:t>full</w:t>
+        <w:t>date</w:t>
       </w:r>
       <w:r>
         <w:rPr>
@@ -3599,35 +3485,8 @@
         <w:rPr>
           <w:lang w:val="en-US"/>
         </w:rPr>
-        <w:t>month</w:t>
-      </w:r>
-      <w:proofErr w:type="spellEnd"/>
-      <w:r>
-        <w:rPr>
-          <w:lang w:val="en-US"/>
-        </w:rPr>
-        <w:t xml:space="preserve"> }} {{ </w:t>
-      </w:r>
-      <w:proofErr w:type="spellStart"/>
-      <w:r>
-        <w:rPr>
-          <w:lang w:val="en-US"/>
-        </w:rPr>
-        <w:t>date</w:t>
-      </w:r>
-      <w:r>
-        <w:rPr>
-          <w:lang w:val="en-US"/>
-        </w:rPr>
-        <w:t>_</w:t>
-      </w:r>
-      <w:r>
-        <w:rPr>
-          <w:lang w:val="en-US"/>
-        </w:rPr>
         <w:t>year</w:t>
       </w:r>
-      <w:proofErr w:type="spellEnd"/>
       <w:r>
         <w:rPr>
           <w:lang w:val="en-US"/>
@@ -3926,19 +3785,11 @@
               <w:pStyle w:val="ConsPlusNormal"/>
               <w:jc w:val="center"/>
             </w:pPr>
-            <w:proofErr w:type="gramStart"/>
-            <w:r>
-              <w:rPr>
-                <w:lang w:val="en-US"/>
-              </w:rPr>
-              <w:t>{{ loop</w:t>
-            </w:r>
-            <w:proofErr w:type="gramEnd"/>
-            <w:r>
-              <w:rPr>
-                <w:lang w:val="en-US"/>
-              </w:rPr>
-              <w:t>.index0 + 1 }}</w:t>
+            <w:r>
+              <w:rPr>
+                <w:lang w:val="en-US"/>
+              </w:rPr>
+              <w:t>{{ loop.index0 + 1 }}</w:t>
             </w:r>
             <w:r>
               <w:t>.</w:t>
@@ -3964,19 +3815,11 @@
                 <w:lang w:val="en-US"/>
               </w:rPr>
             </w:pPr>
-            <w:proofErr w:type="gramStart"/>
-            <w:r>
-              <w:rPr>
-                <w:lang w:val="en-US"/>
-              </w:rPr>
-              <w:t>{{ device.type.name</w:t>
-            </w:r>
-            <w:proofErr w:type="gramEnd"/>
-            <w:r>
-              <w:rPr>
-                <w:lang w:val="en-US"/>
-              </w:rPr>
-              <w:t xml:space="preserve"> }}</w:t>
+            <w:r>
+              <w:rPr>
+                <w:lang w:val="en-US"/>
+              </w:rPr>
+              <w:t>{{ device.type.name }}</w:t>
             </w:r>
           </w:p>
         </w:tc>
@@ -3997,28 +3840,18 @@
               <w:snapToGrid w:val="0"/>
               <w:jc w:val="center"/>
             </w:pPr>
-            <w:proofErr w:type="gramStart"/>
             <w:r>
               <w:rPr>
                 <w:lang w:val="en-US"/>
               </w:rPr>
               <w:t xml:space="preserve">{{ </w:t>
             </w:r>
-            <w:proofErr w:type="spellStart"/>
-            <w:r>
-              <w:rPr>
-                <w:lang w:val="en-US"/>
-              </w:rPr>
-              <w:t>full</w:t>
-            </w:r>
-            <w:proofErr w:type="gramEnd"/>
-            <w:r>
-              <w:rPr>
-                <w:lang w:val="en-US"/>
-              </w:rPr>
-              <w:t>_address</w:t>
-            </w:r>
-            <w:proofErr w:type="spellEnd"/>
+            <w:r>
+              <w:rPr>
+                <w:lang w:val="en-US"/>
+              </w:rPr>
+              <w:t>full_address</w:t>
+            </w:r>
             <w:r>
               <w:rPr>
                 <w:lang w:val="en-US"/>
@@ -4026,15 +3859,7 @@
               <w:t xml:space="preserve"> }} </w:t>
             </w:r>
             <w:r>
-              <w:t xml:space="preserve">{% </w:t>
-            </w:r>
-            <w:proofErr w:type="spellStart"/>
-            <w:r>
-              <w:t>vm</w:t>
-            </w:r>
-            <w:proofErr w:type="spellEnd"/>
-            <w:r>
-              <w:t xml:space="preserve"> %}</w:t>
+              <w:t>{% vm %}</w:t>
             </w:r>
           </w:p>
         </w:tc>
@@ -4072,7 +3897,6 @@
               <w:snapToGrid w:val="0"/>
               <w:jc w:val="center"/>
             </w:pPr>
-            <w:proofErr w:type="gramStart"/>
             <w:r>
               <w:t xml:space="preserve">{{ </w:t>
             </w:r>
@@ -4082,18 +3906,15 @@
               </w:rPr>
               <w:t>device</w:t>
             </w:r>
-            <w:proofErr w:type="gramEnd"/>
             <w:r>
               <w:t>.</w:t>
             </w:r>
-            <w:proofErr w:type="spellStart"/>
             <w:r>
               <w:rPr>
                 <w:lang w:val="en-US"/>
               </w:rPr>
               <w:t>words_in_contract</w:t>
             </w:r>
-            <w:proofErr w:type="spellEnd"/>
             <w:r>
               <w:t xml:space="preserve"> }} </w:t>
             </w:r>
@@ -4161,23 +3982,7 @@
               <w:jc w:val="center"/>
             </w:pPr>
             <w:r>
-              <w:t>{%</w:t>
-            </w:r>
-            <w:proofErr w:type="spellStart"/>
-            <w:r>
-              <w:t>tr</w:t>
-            </w:r>
-            <w:proofErr w:type="spellEnd"/>
-            <w:r>
-              <w:t xml:space="preserve"> </w:t>
-            </w:r>
-            <w:proofErr w:type="spellStart"/>
-            <w:r>
-              <w:t>endfor</w:t>
-            </w:r>
-            <w:proofErr w:type="spellEnd"/>
-            <w:r>
-              <w:t xml:space="preserve"> %}</w:t>
+              <w:t>{%tr endfor %}</w:t>
             </w:r>
           </w:p>
         </w:tc>
@@ -4290,11 +4095,9 @@
               <w:pStyle w:val="ConsPlusNormal"/>
               <w:snapToGrid w:val="0"/>
             </w:pPr>
-            <w:proofErr w:type="spellStart"/>
             <w:r>
               <w:t>Ген.Директор</w:t>
             </w:r>
-            <w:proofErr w:type="spellEnd"/>
           </w:p>
         </w:tc>
         <w:tc>
@@ -4479,19 +4282,11 @@
                 <w:lang w:val="en-US"/>
               </w:rPr>
             </w:pPr>
-            <w:proofErr w:type="gramStart"/>
-            <w:r>
-              <w:rPr>
-                <w:lang w:val="en-US"/>
-              </w:rPr>
-              <w:t>{{ initials</w:t>
-            </w:r>
-            <w:proofErr w:type="gramEnd"/>
-            <w:r>
-              <w:rPr>
-                <w:lang w:val="en-US"/>
-              </w:rPr>
-              <w:t xml:space="preserve"> }}</w:t>
+            <w:r>
+              <w:rPr>
+                <w:lang w:val="en-US"/>
+              </w:rPr>
+              <w:t>{{ initials }}</w:t>
             </w:r>
           </w:p>
         </w:tc>
@@ -4697,71 +4492,64 @@
         <w:rPr>
           <w:lang w:val="en-US"/>
         </w:rPr>
-        <w:t xml:space="preserve">№ </w:t>
-      </w:r>
-      <w:proofErr w:type="gramStart"/>
+        <w:t xml:space="preserve">№ {{ </w:t>
+      </w:r>
       <w:r>
         <w:rPr>
           <w:lang w:val="en-US"/>
         </w:rPr>
-        <w:t xml:space="preserve">{{ </w:t>
-      </w:r>
-      <w:proofErr w:type="spellStart"/>
+        <w:t>contract_number</w:t>
+      </w:r>
       <w:r>
         <w:rPr>
           <w:lang w:val="en-US"/>
         </w:rPr>
-        <w:t>contract</w:t>
-      </w:r>
-      <w:proofErr w:type="gramEnd"/>
+        <w:t xml:space="preserve"> }}</w:t>
+      </w:r>
       <w:r>
         <w:rPr>
           <w:lang w:val="en-US"/>
         </w:rPr>
-        <w:t>_number</w:t>
-      </w:r>
-      <w:proofErr w:type="spellEnd"/>
+        <w:t xml:space="preserve"> </w:t>
+      </w:r>
+      <w:r>
+        <w:t>от</w:t>
+      </w:r>
       <w:r>
         <w:rPr>
           <w:lang w:val="en-US"/>
         </w:rPr>
-        <w:t xml:space="preserve"> }}</w:t>
+        <w:t xml:space="preserve"> «{{ date_day }}» {{ </w:t>
       </w:r>
       <w:r>
         <w:rPr>
           <w:lang w:val="en-US"/>
         </w:rPr>
-        <w:t xml:space="preserve"> </w:t>
-      </w:r>
-      <w:r>
-        <w:t>от</w:t>
+        <w:t>full</w:t>
       </w:r>
       <w:r>
         <w:rPr>
           <w:lang w:val="en-US"/>
         </w:rPr>
-        <w:t xml:space="preserve"> «{{ </w:t>
-      </w:r>
-      <w:proofErr w:type="spellStart"/>
+        <w:t>_</w:t>
+      </w:r>
       <w:r>
         <w:rPr>
           <w:lang w:val="en-US"/>
         </w:rPr>
-        <w:t>date_day</w:t>
-      </w:r>
-      <w:proofErr w:type="spellEnd"/>
+        <w:t>month</w:t>
+      </w:r>
       <w:r>
         <w:rPr>
           <w:lang w:val="en-US"/>
         </w:rPr>
-        <w:t xml:space="preserve"> }}» {{ </w:t>
-      </w:r>
-      <w:proofErr w:type="spellStart"/>
+        <w:t xml:space="preserve"> }} {{ </w:t>
+      </w:r>
       <w:r>
         <w:rPr>
           <w:lang w:val="en-US"/>
         </w:rPr>
-        <w:t>full</w:t>
+        <w:t>date</w:t>
       </w:r>
       <w:r>
         <w:rPr>
@@ -4773,35 +4561,8 @@
         <w:rPr>
           <w:lang w:val="en-US"/>
         </w:rPr>
-        <w:t>month</w:t>
-      </w:r>
-      <w:proofErr w:type="spellEnd"/>
-      <w:r>
-        <w:rPr>
-          <w:lang w:val="en-US"/>
-        </w:rPr>
-        <w:t xml:space="preserve"> }} {{ </w:t>
-      </w:r>
-      <w:proofErr w:type="spellStart"/>
-      <w:r>
-        <w:rPr>
-          <w:lang w:val="en-US"/>
-        </w:rPr>
-        <w:t>date</w:t>
-      </w:r>
-      <w:r>
-        <w:rPr>
-          <w:lang w:val="en-US"/>
-        </w:rPr>
-        <w:t>_</w:t>
-      </w:r>
-      <w:r>
-        <w:rPr>
-          <w:lang w:val="en-US"/>
-        </w:rPr>
         <w:t>year</w:t>
       </w:r>
-      <w:proofErr w:type="spellEnd"/>
       <w:r>
         <w:rPr>
           <w:lang w:val="en-US"/>
@@ -7748,7 +7509,6 @@
             <w:pPr>
               <w:pStyle w:val="ConsPlusNormal"/>
             </w:pPr>
-            <w:proofErr w:type="gramStart"/>
             <w:r>
               <w:rPr>
                 <w:color w:val="000000"/>
@@ -7766,7 +7526,6 @@
               </w:rPr>
               <w:t>prices</w:t>
             </w:r>
-            <w:proofErr w:type="gramEnd"/>
             <w:r>
               <w:rPr>
                 <w:color w:val="000000"/>
@@ -7859,27 +7618,7 @@
                 <w:szCs w:val="20"/>
                 <w:lang w:val="en-US"/>
               </w:rPr>
-              <w:t>[‘14</w:t>
-            </w:r>
-            <w:proofErr w:type="gramStart"/>
-            <w:r>
-              <w:rPr>
-                <w:color w:val="000000"/>
-                <w:sz w:val="20"/>
-                <w:szCs w:val="20"/>
-                <w:lang w:val="en-US"/>
-              </w:rPr>
-              <w:t>’][</w:t>
-            </w:r>
-            <w:proofErr w:type="gramEnd"/>
-            <w:r>
-              <w:rPr>
-                <w:color w:val="000000"/>
-                <w:sz w:val="20"/>
-                <w:szCs w:val="20"/>
-                <w:lang w:val="en-US"/>
-              </w:rPr>
-              <w:t>‘</w:t>
+              <w:t>[‘14’][‘</w:t>
             </w:r>
             <w:r>
               <w:rPr>
@@ -7941,27 +7680,16 @@
                 <w:lang w:val="en-US"/>
               </w:rPr>
             </w:pPr>
-            <w:proofErr w:type="gramStart"/>
-            <w:r>
-              <w:rPr>
-                <w:color w:val="000000"/>
-                <w:lang w:val="en-US"/>
-              </w:rPr>
-              <w:t>{{ prices</w:t>
-            </w:r>
-            <w:proofErr w:type="gramEnd"/>
-            <w:r>
-              <w:rPr>
-                <w:color w:val="000000"/>
-                <w:lang w:val="en-US"/>
-              </w:rPr>
-              <w:t xml:space="preserve">[‘14’][‘total’] }} </w:t>
-            </w:r>
-            <w:proofErr w:type="spellStart"/>
+            <w:r>
+              <w:rPr>
+                <w:color w:val="000000"/>
+                <w:lang w:val="en-US"/>
+              </w:rPr>
+              <w:t xml:space="preserve">{{ prices[‘14’][‘total’] }} </w:t>
+            </w:r>
             <w:r>
               <w:t>руб</w:t>
             </w:r>
-            <w:proofErr w:type="spellEnd"/>
             <w:r>
               <w:rPr>
                 <w:lang w:val="en-US"/>
@@ -8214,7 +7942,6 @@
             <w:pPr>
               <w:pStyle w:val="ConsPlusNormal"/>
             </w:pPr>
-            <w:proofErr w:type="gramStart"/>
             <w:r>
               <w:rPr>
                 <w:color w:val="000000"/>
@@ -8232,7 +7959,6 @@
               </w:rPr>
               <w:t>prices</w:t>
             </w:r>
-            <w:proofErr w:type="gramEnd"/>
             <w:r>
               <w:rPr>
                 <w:color w:val="000000"/>
@@ -8352,25 +8078,14 @@
               </w:rPr>
               <w:t>5</w:t>
             </w:r>
-            <w:proofErr w:type="gramStart"/>
-            <w:r>
-              <w:rPr>
-                <w:color w:val="000000"/>
-                <w:sz w:val="20"/>
-                <w:szCs w:val="20"/>
-                <w:lang w:val="en-US"/>
-              </w:rPr>
-              <w:t>’][</w:t>
-            </w:r>
-            <w:proofErr w:type="gramEnd"/>
-            <w:r>
-              <w:rPr>
-                <w:color w:val="000000"/>
-                <w:sz w:val="20"/>
-                <w:szCs w:val="20"/>
-                <w:lang w:val="en-US"/>
-              </w:rPr>
-              <w:t>‘</w:t>
+            <w:r>
+              <w:rPr>
+                <w:color w:val="000000"/>
+                <w:sz w:val="20"/>
+                <w:szCs w:val="20"/>
+                <w:lang w:val="en-US"/>
+              </w:rPr>
+              <w:t>’][‘</w:t>
             </w:r>
             <w:r>
               <w:rPr>
@@ -8432,27 +8147,16 @@
                 <w:lang w:val="en-US"/>
               </w:rPr>
             </w:pPr>
-            <w:proofErr w:type="gramStart"/>
-            <w:r>
-              <w:rPr>
-                <w:color w:val="000000"/>
-                <w:lang w:val="en-US"/>
-              </w:rPr>
-              <w:t>{{ prices</w:t>
-            </w:r>
-            <w:proofErr w:type="gramEnd"/>
-            <w:r>
-              <w:rPr>
-                <w:color w:val="000000"/>
-                <w:lang w:val="en-US"/>
-              </w:rPr>
-              <w:t xml:space="preserve">[‘15’][‘total’] }} </w:t>
-            </w:r>
-            <w:proofErr w:type="spellStart"/>
+            <w:r>
+              <w:rPr>
+                <w:color w:val="000000"/>
+                <w:lang w:val="en-US"/>
+              </w:rPr>
+              <w:t xml:space="preserve">{{ prices[‘15’][‘total’] }} </w:t>
+            </w:r>
             <w:r>
               <w:t>руб</w:t>
             </w:r>
-            <w:proofErr w:type="spellEnd"/>
             <w:r>
               <w:rPr>
                 <w:lang w:val="en-US"/>
@@ -8657,7 +8361,6 @@
             <w:pPr>
               <w:pStyle w:val="ConsPlusNormal"/>
             </w:pPr>
-            <w:proofErr w:type="gramStart"/>
             <w:r>
               <w:rPr>
                 <w:color w:val="000000"/>
@@ -8675,7 +8378,6 @@
               </w:rPr>
               <w:t>prices</w:t>
             </w:r>
-            <w:proofErr w:type="gramEnd"/>
             <w:r>
               <w:rPr>
                 <w:color w:val="000000"/>
@@ -8795,25 +8497,14 @@
               </w:rPr>
               <w:t>6</w:t>
             </w:r>
-            <w:proofErr w:type="gramStart"/>
-            <w:r>
-              <w:rPr>
-                <w:color w:val="000000"/>
-                <w:sz w:val="20"/>
-                <w:szCs w:val="20"/>
-                <w:lang w:val="en-US"/>
-              </w:rPr>
-              <w:t>’][</w:t>
-            </w:r>
-            <w:proofErr w:type="gramEnd"/>
-            <w:r>
-              <w:rPr>
-                <w:color w:val="000000"/>
-                <w:sz w:val="20"/>
-                <w:szCs w:val="20"/>
-                <w:lang w:val="en-US"/>
-              </w:rPr>
-              <w:t>‘</w:t>
+            <w:r>
+              <w:rPr>
+                <w:color w:val="000000"/>
+                <w:sz w:val="20"/>
+                <w:szCs w:val="20"/>
+                <w:lang w:val="en-US"/>
+              </w:rPr>
+              <w:t>’][‘</w:t>
             </w:r>
             <w:r>
               <w:rPr>
@@ -8875,21 +8566,12 @@
                 <w:lang w:val="en-US"/>
               </w:rPr>
             </w:pPr>
-            <w:proofErr w:type="gramStart"/>
-            <w:r>
-              <w:rPr>
-                <w:color w:val="000000"/>
-                <w:lang w:val="en-US"/>
-              </w:rPr>
-              <w:t>{{ prices</w:t>
-            </w:r>
-            <w:proofErr w:type="gramEnd"/>
-            <w:r>
-              <w:rPr>
-                <w:color w:val="000000"/>
-                <w:lang w:val="en-US"/>
-              </w:rPr>
-              <w:t>[‘16’][‘tot</w:t>
+            <w:r>
+              <w:rPr>
+                <w:color w:val="000000"/>
+                <w:lang w:val="en-US"/>
+              </w:rPr>
+              <w:t>{{ prices[‘16’][‘tot</w:t>
             </w:r>
             <w:r>
               <w:rPr>
@@ -8899,11 +8581,9 @@
               <w:lastRenderedPageBreak/>
               <w:t xml:space="preserve">al’] }} </w:t>
             </w:r>
-            <w:proofErr w:type="spellStart"/>
             <w:r>
               <w:t>руб</w:t>
             </w:r>
-            <w:proofErr w:type="spellEnd"/>
             <w:r>
               <w:rPr>
                 <w:lang w:val="en-US"/>
@@ -9121,7 +8801,6 @@
             <w:pPr>
               <w:pStyle w:val="ConsPlusNormal"/>
             </w:pPr>
-            <w:proofErr w:type="gramStart"/>
             <w:r>
               <w:rPr>
                 <w:color w:val="000000"/>
@@ -9139,7 +8818,6 @@
               </w:rPr>
               <w:t>prices</w:t>
             </w:r>
-            <w:proofErr w:type="gramEnd"/>
             <w:r>
               <w:rPr>
                 <w:color w:val="000000"/>
@@ -9259,25 +8937,14 @@
               </w:rPr>
               <w:t>7</w:t>
             </w:r>
-            <w:proofErr w:type="gramStart"/>
-            <w:r>
-              <w:rPr>
-                <w:color w:val="000000"/>
-                <w:sz w:val="20"/>
-                <w:szCs w:val="20"/>
-                <w:lang w:val="en-US"/>
-              </w:rPr>
-              <w:t>’][</w:t>
-            </w:r>
-            <w:proofErr w:type="gramEnd"/>
-            <w:r>
-              <w:rPr>
-                <w:color w:val="000000"/>
-                <w:sz w:val="20"/>
-                <w:szCs w:val="20"/>
-                <w:lang w:val="en-US"/>
-              </w:rPr>
-              <w:t>‘</w:t>
+            <w:r>
+              <w:rPr>
+                <w:color w:val="000000"/>
+                <w:sz w:val="20"/>
+                <w:szCs w:val="20"/>
+                <w:lang w:val="en-US"/>
+              </w:rPr>
+              <w:t>’][‘</w:t>
             </w:r>
             <w:r>
               <w:rPr>
@@ -9339,27 +9006,16 @@
                 <w:lang w:val="en-US"/>
               </w:rPr>
             </w:pPr>
-            <w:proofErr w:type="gramStart"/>
-            <w:r>
-              <w:rPr>
-                <w:color w:val="000000"/>
-                <w:lang w:val="en-US"/>
-              </w:rPr>
-              <w:t>{{ prices</w:t>
-            </w:r>
-            <w:proofErr w:type="gramEnd"/>
-            <w:r>
-              <w:rPr>
-                <w:color w:val="000000"/>
-                <w:lang w:val="en-US"/>
-              </w:rPr>
-              <w:t xml:space="preserve">[‘17’][‘total’] }} </w:t>
-            </w:r>
-            <w:proofErr w:type="spellStart"/>
+            <w:r>
+              <w:rPr>
+                <w:color w:val="000000"/>
+                <w:lang w:val="en-US"/>
+              </w:rPr>
+              <w:t xml:space="preserve">{{ prices[‘17’][‘total’] }} </w:t>
+            </w:r>
             <w:r>
               <w:t>руб</w:t>
             </w:r>
-            <w:proofErr w:type="spellEnd"/>
             <w:r>
               <w:rPr>
                 <w:lang w:val="en-US"/>
@@ -9594,7 +9250,6 @@
             <w:pPr>
               <w:pStyle w:val="ConsPlusNormal"/>
             </w:pPr>
-            <w:proofErr w:type="gramStart"/>
             <w:r>
               <w:rPr>
                 <w:color w:val="000000"/>
@@ -9612,7 +9267,6 @@
               </w:rPr>
               <w:t>prices</w:t>
             </w:r>
-            <w:proofErr w:type="gramEnd"/>
             <w:r>
               <w:rPr>
                 <w:color w:val="000000"/>
@@ -9732,25 +9386,14 @@
               </w:rPr>
               <w:t>8</w:t>
             </w:r>
-            <w:proofErr w:type="gramStart"/>
-            <w:r>
-              <w:rPr>
-                <w:color w:val="000000"/>
-                <w:sz w:val="20"/>
-                <w:szCs w:val="20"/>
-                <w:lang w:val="en-US"/>
-              </w:rPr>
-              <w:t>’][</w:t>
-            </w:r>
-            <w:proofErr w:type="gramEnd"/>
-            <w:r>
-              <w:rPr>
-                <w:color w:val="000000"/>
-                <w:sz w:val="20"/>
-                <w:szCs w:val="20"/>
-                <w:lang w:val="en-US"/>
-              </w:rPr>
-              <w:t>‘</w:t>
+            <w:r>
+              <w:rPr>
+                <w:color w:val="000000"/>
+                <w:sz w:val="20"/>
+                <w:szCs w:val="20"/>
+                <w:lang w:val="en-US"/>
+              </w:rPr>
+              <w:t>’][‘</w:t>
             </w:r>
             <w:r>
               <w:rPr>
@@ -9812,27 +9455,16 @@
                 <w:lang w:val="en-US"/>
               </w:rPr>
             </w:pPr>
-            <w:proofErr w:type="gramStart"/>
-            <w:r>
-              <w:rPr>
-                <w:color w:val="000000"/>
-                <w:lang w:val="en-US"/>
-              </w:rPr>
-              <w:t>{{ prices</w:t>
-            </w:r>
-            <w:proofErr w:type="gramEnd"/>
-            <w:r>
-              <w:rPr>
-                <w:color w:val="000000"/>
-                <w:lang w:val="en-US"/>
-              </w:rPr>
-              <w:t xml:space="preserve">[‘18’][‘total’] }} </w:t>
-            </w:r>
-            <w:proofErr w:type="spellStart"/>
+            <w:r>
+              <w:rPr>
+                <w:color w:val="000000"/>
+                <w:lang w:val="en-US"/>
+              </w:rPr>
+              <w:t xml:space="preserve">{{ prices[‘18’][‘total’] }} </w:t>
+            </w:r>
             <w:r>
               <w:t>руб</w:t>
             </w:r>
-            <w:proofErr w:type="spellEnd"/>
             <w:r>
               <w:rPr>
                 <w:lang w:val="en-US"/>
@@ -10060,7 +9692,6 @@
                 <w:szCs w:val="20"/>
               </w:rPr>
             </w:pPr>
-            <w:proofErr w:type="gramStart"/>
             <w:r>
               <w:rPr>
                 <w:color w:val="000000"/>
@@ -10078,7 +9709,6 @@
               </w:rPr>
               <w:t>prices</w:t>
             </w:r>
-            <w:proofErr w:type="gramEnd"/>
             <w:r>
               <w:rPr>
                 <w:color w:val="000000"/>
@@ -10198,25 +9828,14 @@
               </w:rPr>
               <w:t>9</w:t>
             </w:r>
-            <w:proofErr w:type="gramStart"/>
-            <w:r>
-              <w:rPr>
-                <w:color w:val="000000"/>
-                <w:sz w:val="20"/>
-                <w:szCs w:val="20"/>
-                <w:lang w:val="en-US"/>
-              </w:rPr>
-              <w:t>’][</w:t>
-            </w:r>
-            <w:proofErr w:type="gramEnd"/>
-            <w:r>
-              <w:rPr>
-                <w:color w:val="000000"/>
-                <w:sz w:val="20"/>
-                <w:szCs w:val="20"/>
-                <w:lang w:val="en-US"/>
-              </w:rPr>
-              <w:t>‘</w:t>
+            <w:r>
+              <w:rPr>
+                <w:color w:val="000000"/>
+                <w:sz w:val="20"/>
+                <w:szCs w:val="20"/>
+                <w:lang w:val="en-US"/>
+              </w:rPr>
+              <w:t>’][‘</w:t>
             </w:r>
             <w:r>
               <w:rPr>
@@ -10278,21 +9897,12 @@
                 <w:lang w:val="en-US"/>
               </w:rPr>
             </w:pPr>
-            <w:proofErr w:type="gramStart"/>
-            <w:r>
-              <w:rPr>
-                <w:color w:val="000000"/>
-                <w:lang w:val="en-US"/>
-              </w:rPr>
-              <w:t>{{ prices</w:t>
-            </w:r>
-            <w:proofErr w:type="gramEnd"/>
-            <w:r>
-              <w:rPr>
-                <w:color w:val="000000"/>
-                <w:lang w:val="en-US"/>
-              </w:rPr>
-              <w:t>[‘</w:t>
+            <w:r>
+              <w:rPr>
+                <w:color w:val="000000"/>
+                <w:lang w:val="en-US"/>
+              </w:rPr>
+              <w:t>{{ prices[‘</w:t>
             </w:r>
             <w:r>
               <w:rPr>
@@ -10308,11 +9918,9 @@
               </w:rPr>
               <w:t xml:space="preserve">’][‘total’] }} </w:t>
             </w:r>
-            <w:proofErr w:type="spellStart"/>
             <w:r>
               <w:t>руб</w:t>
             </w:r>
-            <w:proofErr w:type="spellEnd"/>
             <w:r>
               <w:rPr>
                 <w:lang w:val="en-US"/>
@@ -10525,7 +10133,6 @@
                 <w:szCs w:val="20"/>
               </w:rPr>
             </w:pPr>
-            <w:proofErr w:type="gramStart"/>
             <w:r>
               <w:rPr>
                 <w:color w:val="000000"/>
@@ -10543,7 +10150,6 @@
               </w:rPr>
               <w:t>prices</w:t>
             </w:r>
-            <w:proofErr w:type="gramEnd"/>
             <w:r>
               <w:rPr>
                 <w:color w:val="000000"/>
@@ -10663,25 +10269,14 @@
               </w:rPr>
               <w:t>20</w:t>
             </w:r>
-            <w:proofErr w:type="gramStart"/>
-            <w:r>
-              <w:rPr>
-                <w:color w:val="000000"/>
-                <w:sz w:val="20"/>
-                <w:szCs w:val="20"/>
-                <w:lang w:val="en-US"/>
-              </w:rPr>
-              <w:t>’][</w:t>
-            </w:r>
-            <w:proofErr w:type="gramEnd"/>
-            <w:r>
-              <w:rPr>
-                <w:color w:val="000000"/>
-                <w:sz w:val="20"/>
-                <w:szCs w:val="20"/>
-                <w:lang w:val="en-US"/>
-              </w:rPr>
-              <w:t>‘</w:t>
+            <w:r>
+              <w:rPr>
+                <w:color w:val="000000"/>
+                <w:sz w:val="20"/>
+                <w:szCs w:val="20"/>
+                <w:lang w:val="en-US"/>
+              </w:rPr>
+              <w:t>’][‘</w:t>
             </w:r>
             <w:r>
               <w:rPr>
@@ -10743,21 +10338,12 @@
                 <w:lang w:val="en-US"/>
               </w:rPr>
             </w:pPr>
-            <w:proofErr w:type="gramStart"/>
-            <w:r>
-              <w:rPr>
-                <w:color w:val="000000"/>
-                <w:lang w:val="en-US"/>
-              </w:rPr>
-              <w:t>{{ prices</w:t>
-            </w:r>
-            <w:proofErr w:type="gramEnd"/>
-            <w:r>
-              <w:rPr>
-                <w:color w:val="000000"/>
-                <w:lang w:val="en-US"/>
-              </w:rPr>
-              <w:t>[‘</w:t>
+            <w:r>
+              <w:rPr>
+                <w:color w:val="000000"/>
+                <w:lang w:val="en-US"/>
+              </w:rPr>
+              <w:t>{{ prices[‘</w:t>
             </w:r>
             <w:r>
               <w:rPr>
@@ -10773,11 +10359,9 @@
               </w:rPr>
               <w:t xml:space="preserve">’][‘total’] }} </w:t>
             </w:r>
-            <w:proofErr w:type="spellStart"/>
             <w:r>
               <w:t>руб</w:t>
             </w:r>
-            <w:proofErr w:type="spellEnd"/>
             <w:r>
               <w:rPr>
                 <w:lang w:val="en-US"/>
@@ -10846,25 +10430,7 @@
                 <w:sz w:val="20"/>
                 <w:szCs w:val="20"/>
               </w:rPr>
-              <w:t>ИТОГО (за первый год обслуживания, далее – по прейскуранту Исполнителя</w:t>
-            </w:r>
-            <w:proofErr w:type="gramStart"/>
-            <w:r>
-              <w:rPr>
-                <w:color w:val="000000"/>
-                <w:sz w:val="20"/>
-                <w:szCs w:val="20"/>
-              </w:rPr>
-              <w:t xml:space="preserve">):   </w:t>
-            </w:r>
-            <w:proofErr w:type="gramEnd"/>
-            <w:r>
-              <w:rPr>
-                <w:color w:val="000000"/>
-                <w:sz w:val="20"/>
-                <w:szCs w:val="20"/>
-              </w:rPr>
-              <w:t xml:space="preserve">    </w:t>
+              <w:t xml:space="preserve">ИТОГО (за первый год обслуживания, далее – по прейскуранту Исполнителя):       </w:t>
             </w:r>
           </w:p>
         </w:tc>
@@ -10883,27 +10449,11 @@
               <w:pStyle w:val="ConsPlusNormal"/>
               <w:snapToGrid w:val="0"/>
             </w:pPr>
-            <w:proofErr w:type="gramStart"/>
-            <w:r>
-              <w:rPr>
-                <w:lang w:val="en-US"/>
-              </w:rPr>
-              <w:t xml:space="preserve">{{ </w:t>
-            </w:r>
-            <w:proofErr w:type="spellStart"/>
-            <w:r>
-              <w:rPr>
-                <w:lang w:val="en-US"/>
-              </w:rPr>
-              <w:t>summ</w:t>
-            </w:r>
-            <w:proofErr w:type="spellEnd"/>
-            <w:proofErr w:type="gramEnd"/>
-            <w:r>
-              <w:rPr>
-                <w:lang w:val="en-US"/>
-              </w:rPr>
-              <w:t xml:space="preserve"> }} </w:t>
+            <w:r>
+              <w:rPr>
+                <w:lang w:val="en-US"/>
+              </w:rPr>
+              <w:t xml:space="preserve">{{ summ }} </w:t>
             </w:r>
             <w:r>
               <w:t>руб.</w:t>
@@ -11205,19 +10755,11 @@
                 <w:lang w:val="en-US"/>
               </w:rPr>
             </w:pPr>
-            <w:proofErr w:type="gramStart"/>
-            <w:r>
-              <w:rPr>
-                <w:lang w:val="en-US"/>
-              </w:rPr>
-              <w:t>{{ initials</w:t>
-            </w:r>
-            <w:proofErr w:type="gramEnd"/>
-            <w:r>
-              <w:rPr>
-                <w:lang w:val="en-US"/>
-              </w:rPr>
-              <w:t xml:space="preserve"> }}</w:t>
+            <w:r>
+              <w:rPr>
+                <w:lang w:val="en-US"/>
+              </w:rPr>
+              <w:t>{{ initials }}</w:t>
             </w:r>
           </w:p>
         </w:tc>

--- a/docx/contract.docx
+++ b/docx/contract.docx
@@ -17,6 +17,7 @@
         <w:t xml:space="preserve"> </w:t>
       </w:r>
       <w:bookmarkStart w:id="0" w:name="_Hlk170040604"/>
+      <w:proofErr w:type="gramStart"/>
       <w:r>
         <w:t xml:space="preserve">{{ </w:t>
       </w:r>
@@ -26,6 +27,7 @@
         </w:rPr>
         <w:t>contract</w:t>
       </w:r>
+      <w:proofErr w:type="gramEnd"/>
       <w:r>
         <w:t>_</w:t>
       </w:r>
@@ -124,6 +126,7 @@
         </w:rPr>
         <w:t>"</w:t>
       </w:r>
+      <w:proofErr w:type="gramStart"/>
       <w:r>
         <w:rPr>
           <w:rFonts w:ascii="Times New Roman" w:hAnsi="Times New Roman" w:cs="Times New Roman"/>
@@ -141,6 +144,7 @@
         </w:rPr>
         <w:t>date</w:t>
       </w:r>
+      <w:proofErr w:type="gramEnd"/>
       <w:r>
         <w:rPr>
           <w:rFonts w:ascii="Times New Roman" w:hAnsi="Times New Roman" w:cs="Times New Roman"/>
@@ -335,7 +339,25 @@
           <w:sz w:val="24"/>
           <w:szCs w:val="24"/>
         </w:rPr>
-        <w:t xml:space="preserve">Общество с ограниченной ответственностью «Хотэй», именуемое в дальнейшем Исполнитель, в лице генерального директора </w:t>
+        <w:t>Общество с ограниченной ответственностью «</w:t>
+      </w:r>
+      <w:proofErr w:type="spellStart"/>
+      <w:r>
+        <w:rPr>
+          <w:rFonts w:ascii="Times New Roman" w:hAnsi="Times New Roman" w:cs="Times New Roman"/>
+          <w:sz w:val="24"/>
+          <w:szCs w:val="24"/>
+        </w:rPr>
+        <w:t>Хотэй</w:t>
+      </w:r>
+      <w:proofErr w:type="spellEnd"/>
+      <w:r>
+        <w:rPr>
+          <w:rFonts w:ascii="Times New Roman" w:hAnsi="Times New Roman" w:cs="Times New Roman"/>
+          <w:sz w:val="24"/>
+          <w:szCs w:val="24"/>
+        </w:rPr>
+        <w:t xml:space="preserve">», именуемое в дальнейшем Исполнитель, в лице генерального директора </w:t>
       </w:r>
       <w:r>
         <w:rPr>
@@ -353,6 +375,7 @@
         </w:rPr>
         <w:t xml:space="preserve">, действующего на основании Устава, с одной стороны, и </w:t>
       </w:r>
+      <w:proofErr w:type="gramStart"/>
       <w:r>
         <w:rPr>
           <w:rFonts w:ascii="Times New Roman" w:hAnsi="Times New Roman" w:cs="Times New Roman"/>
@@ -370,6 +393,7 @@
         </w:rPr>
         <w:t>f</w:t>
       </w:r>
+      <w:proofErr w:type="gramEnd"/>
       <w:r>
         <w:rPr>
           <w:rFonts w:ascii="Times New Roman" w:hAnsi="Times New Roman" w:cs="Times New Roman"/>
@@ -394,6 +418,7 @@
         </w:rPr>
         <w:t xml:space="preserve">{{ </w:t>
       </w:r>
+      <w:proofErr w:type="spellStart"/>
       <w:r>
         <w:rPr>
           <w:rFonts w:ascii="Times New Roman" w:hAnsi="Times New Roman" w:cs="Times New Roman"/>
@@ -403,6 +428,7 @@
         </w:rPr>
         <w:t>i</w:t>
       </w:r>
+      <w:proofErr w:type="spellEnd"/>
       <w:r>
         <w:rPr>
           <w:rFonts w:ascii="Times New Roman" w:hAnsi="Times New Roman" w:cs="Times New Roman"/>
@@ -487,7 +513,15 @@
         <w:t xml:space="preserve"> </w:t>
       </w:r>
       <w:r>
-        <w:t>{{ full_address }}</w:t>
+        <w:t xml:space="preserve">{{ </w:t>
+      </w:r>
+      <w:proofErr w:type="spellStart"/>
+      <w:r>
+        <w:t>full_address</w:t>
+      </w:r>
+      <w:proofErr w:type="spellEnd"/>
+      <w:r>
+        <w:t xml:space="preserve"> }}</w:t>
       </w:r>
       <w:r>
         <w:t>, (далее - ВКГО, МКД и выполнение работ (оказание услуг) соответственно), в соответствии с условиями настоящего Договора, а Заказчик принимает и оплачивает указанные работы (услуги) в порядке и на условиях, предусмотренных настоящим Договором.</w:t>
@@ -656,6 +690,7 @@
           </w:rPr>
           <w:t>.</w:t>
         </w:r>
+        <w:proofErr w:type="spellStart"/>
         <w:r>
           <w:rPr>
             <w:rStyle w:val="a3"/>
@@ -664,6 +699,7 @@
           </w:rPr>
           <w:t>ru</w:t>
         </w:r>
+        <w:proofErr w:type="spellEnd"/>
       </w:hyperlink>
       <w:r>
         <w:t>,</w:t>
@@ -815,7 +851,15 @@
         <w:t>№</w:t>
       </w:r>
       <w:r>
-        <w:t xml:space="preserve"> 1614/пр (зарегистрирован Министерством юстиции Российской Федерации 28 апреля 2018 г., регистрационный </w:t>
+        <w:t xml:space="preserve"> 1614/</w:t>
+      </w:r>
+      <w:proofErr w:type="spellStart"/>
+      <w:r>
+        <w:t>пр</w:t>
+      </w:r>
+      <w:proofErr w:type="spellEnd"/>
+      <w:r>
+        <w:t xml:space="preserve"> (зарегистрирован Министерством юстиции Российской Федерации 28 апреля 2018 г., регистрационный </w:t>
       </w:r>
       <w:r>
         <w:t>№</w:t>
@@ -1011,15 +1055,19 @@
       <w:r>
         <w:t xml:space="preserve">Стоимость работ (услуг) по техническому обслуживанию ВКГО в год на дату заключения настоящего Договора составляет </w:t>
       </w:r>
+      <w:proofErr w:type="gramStart"/>
       <w:r>
         <w:t xml:space="preserve">{{ </w:t>
       </w:r>
+      <w:proofErr w:type="spellStart"/>
       <w:r>
         <w:rPr>
           <w:lang w:val="en-US"/>
         </w:rPr>
         <w:t>summ</w:t>
       </w:r>
+      <w:proofErr w:type="spellEnd"/>
+      <w:proofErr w:type="gramEnd"/>
       <w:r>
         <w:t xml:space="preserve"> }} </w:t>
       </w:r>
@@ -1030,7 +1078,21 @@
         <w:rPr>
           <w:lang w:val="en-US"/>
         </w:rPr>
-        <w:t>{{ summ_words }}</w:t>
+        <w:t xml:space="preserve">{{ </w:t>
+      </w:r>
+      <w:proofErr w:type="spellStart"/>
+      <w:r>
+        <w:rPr>
+          <w:lang w:val="en-US"/>
+        </w:rPr>
+        <w:t>summ_words</w:t>
+      </w:r>
+      <w:proofErr w:type="spellEnd"/>
+      <w:r>
+        <w:rPr>
+          <w:lang w:val="en-US"/>
+        </w:rPr>
+        <w:t xml:space="preserve"> }}</w:t>
       </w:r>
       <w:r>
         <w:t>) 00 копеек</w:t>
@@ -1050,7 +1112,15 @@
         </w:rPr>
       </w:pPr>
       <w:r>
-        <w:t xml:space="preserve">    12. Оплата работ (услуг) по техническому обслуживанию ВДГО производится Заказчиком  на  основании  счета, представленного Исполнителем, в следующем порядке:</w:t>
+        <w:t xml:space="preserve">    12. Оплата работ (услуг) по техническому обслуживанию ВДГО производится </w:t>
+      </w:r>
+      <w:proofErr w:type="gramStart"/>
+      <w:r>
+        <w:t>Заказчиком  на</w:t>
+      </w:r>
+      <w:proofErr w:type="gramEnd"/>
+      <w:r>
+        <w:t xml:space="preserve">  основании  счета, представленного Исполнителем, в следующем порядке:</w:t>
       </w:r>
     </w:p>
     <w:p>
@@ -1424,7 +1494,43 @@
           <w:sz w:val="24"/>
           <w:szCs w:val="24"/>
         </w:rPr>
-        <w:t>Общество с ограниченной ответственность «Хотэй» (ООО «Хотэй»).</w:t>
+        <w:t>Общество с ограниченной ответственность «</w:t>
+      </w:r>
+      <w:proofErr w:type="spellStart"/>
+      <w:r>
+        <w:rPr>
+          <w:rFonts w:ascii="Times New Roman" w:hAnsi="Times New Roman"/>
+          <w:sz w:val="24"/>
+          <w:szCs w:val="24"/>
+        </w:rPr>
+        <w:t>Хотэй</w:t>
+      </w:r>
+      <w:proofErr w:type="spellEnd"/>
+      <w:r>
+        <w:rPr>
+          <w:rFonts w:ascii="Times New Roman" w:hAnsi="Times New Roman"/>
+          <w:sz w:val="24"/>
+          <w:szCs w:val="24"/>
+        </w:rPr>
+        <w:t>» (ООО «</w:t>
+      </w:r>
+      <w:proofErr w:type="spellStart"/>
+      <w:r>
+        <w:rPr>
+          <w:rFonts w:ascii="Times New Roman" w:hAnsi="Times New Roman"/>
+          <w:sz w:val="24"/>
+          <w:szCs w:val="24"/>
+        </w:rPr>
+        <w:t>Хотэй</w:t>
+      </w:r>
+      <w:proofErr w:type="spellEnd"/>
+      <w:r>
+        <w:rPr>
+          <w:rFonts w:ascii="Times New Roman" w:hAnsi="Times New Roman"/>
+          <w:sz w:val="24"/>
+          <w:szCs w:val="24"/>
+        </w:rPr>
+        <w:t>»).</w:t>
       </w:r>
     </w:p>
     <w:p>
@@ -1436,6 +1542,7 @@
           <w:szCs w:val="24"/>
         </w:rPr>
       </w:pPr>
+      <w:proofErr w:type="gramStart"/>
       <w:r>
         <w:rPr>
           <w:rFonts w:ascii="Times New Roman" w:hAnsi="Times New Roman"/>
@@ -1451,7 +1558,37 @@
           <w:sz w:val="24"/>
           <w:szCs w:val="24"/>
         </w:rPr>
-        <w:t>394038, Воронежская область, г.о.г. Воронеж,</w:t>
+        <w:t>394038</w:t>
+      </w:r>
+      <w:proofErr w:type="gramEnd"/>
+      <w:r>
+        <w:rPr>
+          <w:rFonts w:ascii="Times New Roman" w:hAnsi="Times New Roman"/>
+          <w:color w:val="000000"/>
+          <w:sz w:val="24"/>
+          <w:szCs w:val="24"/>
+        </w:rPr>
+        <w:t xml:space="preserve">, Воронежская область, </w:t>
+      </w:r>
+      <w:proofErr w:type="spellStart"/>
+      <w:r>
+        <w:rPr>
+          <w:rFonts w:ascii="Times New Roman" w:hAnsi="Times New Roman"/>
+          <w:color w:val="000000"/>
+          <w:sz w:val="24"/>
+          <w:szCs w:val="24"/>
+        </w:rPr>
+        <w:t>г.о.г</w:t>
+      </w:r>
+      <w:proofErr w:type="spellEnd"/>
+      <w:r>
+        <w:rPr>
+          <w:rFonts w:ascii="Times New Roman" w:hAnsi="Times New Roman"/>
+          <w:color w:val="000000"/>
+          <w:sz w:val="24"/>
+          <w:szCs w:val="24"/>
+        </w:rPr>
+        <w:t>. Воронеж,</w:t>
       </w:r>
       <w:r>
         <w:rPr>
@@ -1696,6 +1833,7 @@
         </w:rPr>
         <w:t xml:space="preserve"> </w:t>
       </w:r>
+      <w:proofErr w:type="gramStart"/>
       <w:r>
         <w:rPr>
           <w:rFonts w:ascii="Times New Roman" w:hAnsi="Times New Roman" w:cs="Times New Roman"/>
@@ -1703,7 +1841,17 @@
           <w:szCs w:val="24"/>
           <w:u w:val="single"/>
         </w:rPr>
-        <w:t xml:space="preserve">{{ f }} </w:t>
+        <w:t>{{ f</w:t>
+      </w:r>
+      <w:proofErr w:type="gramEnd"/>
+      <w:r>
+        <w:rPr>
+          <w:rFonts w:ascii="Times New Roman" w:hAnsi="Times New Roman" w:cs="Times New Roman"/>
+          <w:sz w:val="24"/>
+          <w:szCs w:val="24"/>
+          <w:u w:val="single"/>
+        </w:rPr>
+        <w:t xml:space="preserve"> }} </w:t>
       </w:r>
       <w:bookmarkEnd w:id="3"/>
       <w:r>
@@ -1715,6 +1863,7 @@
         </w:rPr>
         <w:t xml:space="preserve">{{ </w:t>
       </w:r>
+      <w:proofErr w:type="spellStart"/>
       <w:r>
         <w:rPr>
           <w:rFonts w:ascii="Times New Roman" w:hAnsi="Times New Roman" w:cs="Times New Roman"/>
@@ -1725,6 +1874,7 @@
         </w:rPr>
         <w:t>i</w:t>
       </w:r>
+      <w:proofErr w:type="spellEnd"/>
       <w:r>
         <w:rPr>
           <w:rFonts w:ascii="Times New Roman" w:hAnsi="Times New Roman" w:cs="Times New Roman"/>
@@ -1831,6 +1981,7 @@
         </w:rPr>
         <w:t xml:space="preserve"> </w:t>
       </w:r>
+      <w:proofErr w:type="gramStart"/>
       <w:r>
         <w:rPr>
           <w:rFonts w:ascii="Times New Roman" w:hAnsi="Times New Roman" w:cs="Times New Roman"/>
@@ -1838,8 +1989,9 @@
           <w:szCs w:val="24"/>
           <w:u w:val="single"/>
         </w:rPr>
-        <w:t xml:space="preserve">{{ full_address </w:t>
-      </w:r>
+        <w:t xml:space="preserve">{{ </w:t>
+      </w:r>
+      <w:proofErr w:type="spellStart"/>
       <w:r>
         <w:rPr>
           <w:rFonts w:ascii="Times New Roman" w:hAnsi="Times New Roman" w:cs="Times New Roman"/>
@@ -1847,6 +1999,35 @@
           <w:szCs w:val="24"/>
           <w:u w:val="single"/>
         </w:rPr>
+        <w:t>full</w:t>
+      </w:r>
+      <w:proofErr w:type="gramEnd"/>
+      <w:r>
+        <w:rPr>
+          <w:rFonts w:ascii="Times New Roman" w:hAnsi="Times New Roman" w:cs="Times New Roman"/>
+          <w:sz w:val="24"/>
+          <w:szCs w:val="24"/>
+          <w:u w:val="single"/>
+        </w:rPr>
+        <w:t>_address</w:t>
+      </w:r>
+      <w:proofErr w:type="spellEnd"/>
+      <w:r>
+        <w:rPr>
+          <w:rFonts w:ascii="Times New Roman" w:hAnsi="Times New Roman" w:cs="Times New Roman"/>
+          <w:sz w:val="24"/>
+          <w:szCs w:val="24"/>
+          <w:u w:val="single"/>
+        </w:rPr>
+        <w:t xml:space="preserve"> </w:t>
+      </w:r>
+      <w:r>
+        <w:rPr>
+          <w:rFonts w:ascii="Times New Roman" w:hAnsi="Times New Roman" w:cs="Times New Roman"/>
+          <w:sz w:val="24"/>
+          <w:szCs w:val="24"/>
+          <w:u w:val="single"/>
+        </w:rPr>
         <w:t>}</w:t>
       </w:r>
       <w:r>
@@ -1883,7 +2064,16 @@
           <w:sz w:val="24"/>
           <w:szCs w:val="24"/>
         </w:rPr>
-        <w:t xml:space="preserve">аспортные данные </w:t>
+        <w:t xml:space="preserve">аспортные </w:t>
+      </w:r>
+      <w:proofErr w:type="gramStart"/>
+      <w:r>
+        <w:rPr>
+          <w:rFonts w:ascii="Times New Roman" w:hAnsi="Times New Roman" w:cs="Times New Roman"/>
+          <w:sz w:val="24"/>
+          <w:szCs w:val="24"/>
+        </w:rPr>
+        <w:t xml:space="preserve">данные </w:t>
       </w:r>
       <w:r>
         <w:rPr>
@@ -1893,6 +2083,7 @@
         </w:rPr>
         <w:t>:</w:t>
       </w:r>
+      <w:proofErr w:type="gramEnd"/>
       <w:r>
         <w:rPr>
           <w:rFonts w:ascii="Times New Roman" w:hAnsi="Times New Roman" w:cs="Times New Roman"/>
@@ -2106,6 +2297,7 @@
         </w:rPr>
         <w:t>.</w:t>
       </w:r>
+      <w:proofErr w:type="spellStart"/>
       <w:r>
         <w:rPr>
           <w:rFonts w:ascii="Times New Roman" w:hAnsi="Times New Roman" w:cs="Times New Roman"/>
@@ -2116,6 +2308,7 @@
         </w:rPr>
         <w:t>getted</w:t>
       </w:r>
+      <w:proofErr w:type="spellEnd"/>
       <w:r>
         <w:rPr>
           <w:rFonts w:ascii="Times New Roman" w:hAnsi="Times New Roman" w:cs="Times New Roman"/>
@@ -2162,6 +2355,7 @@
         </w:rPr>
         <w:t xml:space="preserve">{{ </w:t>
       </w:r>
+      <w:proofErr w:type="spellStart"/>
       <w:r>
         <w:rPr>
           <w:rFonts w:ascii="Times New Roman" w:hAnsi="Times New Roman" w:cs="Times New Roman"/>
@@ -2172,6 +2366,7 @@
         </w:rPr>
         <w:t>getted</w:t>
       </w:r>
+      <w:proofErr w:type="spellEnd"/>
       <w:r>
         <w:rPr>
           <w:rFonts w:ascii="Times New Roman" w:hAnsi="Times New Roman" w:cs="Times New Roman"/>
@@ -2265,6 +2460,7 @@
         </w:rPr>
         <w:t xml:space="preserve"> </w:t>
       </w:r>
+      <w:proofErr w:type="gramStart"/>
       <w:r>
         <w:rPr>
           <w:rFonts w:ascii="Times New Roman" w:hAnsi="Times New Roman"/>
@@ -2294,6 +2490,7 @@
         </w:rPr>
         <w:t>division</w:t>
       </w:r>
+      <w:proofErr w:type="gramEnd"/>
       <w:r>
         <w:rPr>
           <w:rFonts w:ascii="Times New Roman" w:hAnsi="Times New Roman"/>
@@ -2542,6 +2739,7 @@
         </w:rPr>
         <w:t xml:space="preserve"> </w:t>
       </w:r>
+      <w:proofErr w:type="gramStart"/>
       <w:r>
         <w:rPr>
           <w:rFonts w:ascii="Times New Roman" w:hAnsi="Times New Roman" w:cs="Times New Roman"/>
@@ -2561,6 +2759,7 @@
         </w:rPr>
         <w:t>phone</w:t>
       </w:r>
+      <w:proofErr w:type="gramEnd"/>
       <w:r>
         <w:rPr>
           <w:rFonts w:ascii="Times New Roman" w:hAnsi="Times New Roman" w:cs="Times New Roman"/>
@@ -2607,6 +2806,13 @@
       </w:pPr>
       <w:bookmarkStart w:id="4" w:name="Par536"/>
       <w:bookmarkEnd w:id="4"/>
+    </w:p>
+    <w:p>
+      <w:pPr>
+        <w:pStyle w:val="ConsPlusNormal"/>
+        <w:ind w:firstLine="540"/>
+        <w:jc w:val="both"/>
+      </w:pPr>
     </w:p>
     <w:p>
       <w:pPr>
@@ -2698,6 +2904,7 @@
           </w:rPr>
           <w:t>.</w:t>
         </w:r>
+        <w:proofErr w:type="spellStart"/>
         <w:r>
           <w:rPr>
             <w:rStyle w:val="a3"/>
@@ -2709,6 +2916,7 @@
           </w:rPr>
           <w:t>ru</w:t>
         </w:r>
+        <w:proofErr w:type="spellEnd"/>
       </w:hyperlink>
       <w:r>
         <w:rPr>
@@ -2844,6 +3052,16 @@
         </w:rPr>
         <w:t xml:space="preserve">         </w:t>
       </w:r>
+    </w:p>
+    <w:p>
+      <w:pPr>
+        <w:pStyle w:val="ConsPlusNormal"/>
+        <w:ind w:firstLine="540"/>
+        <w:jc w:val="both"/>
+        <w:rPr>
+          <w:u w:val="single"/>
+        </w:rPr>
+      </w:pPr>
     </w:p>
     <w:p>
       <w:pPr>
@@ -2937,9 +3155,11 @@
               <w:pStyle w:val="ConsPlusNormal"/>
               <w:snapToGrid w:val="0"/>
             </w:pPr>
+            <w:proofErr w:type="spellStart"/>
             <w:r>
               <w:t>Ген.Директор</w:t>
             </w:r>
+            <w:proofErr w:type="spellEnd"/>
           </w:p>
         </w:tc>
         <w:tc>
@@ -3124,11 +3344,19 @@
                 <w:lang w:val="en-US"/>
               </w:rPr>
             </w:pPr>
-            <w:r>
-              <w:rPr>
-                <w:lang w:val="en-US"/>
-              </w:rPr>
-              <w:t>{{ initials }}</w:t>
+            <w:proofErr w:type="gramStart"/>
+            <w:r>
+              <w:rPr>
+                <w:lang w:val="en-US"/>
+              </w:rPr>
+              <w:t>{{ initials</w:t>
+            </w:r>
+            <w:proofErr w:type="gramEnd"/>
+            <w:r>
+              <w:rPr>
+                <w:lang w:val="en-US"/>
+              </w:rPr>
+              <w:t xml:space="preserve"> }}</w:t>
             </w:r>
           </w:p>
         </w:tc>
@@ -3416,18 +3644,34 @@
         <w:rPr>
           <w:lang w:val="en-US"/>
         </w:rPr>
-        <w:t xml:space="preserve">№ {{ </w:t>
-      </w:r>
+        <w:t xml:space="preserve">№ </w:t>
+      </w:r>
+      <w:proofErr w:type="gramStart"/>
       <w:r>
         <w:rPr>
           <w:lang w:val="en-US"/>
         </w:rPr>
-        <w:t>contract_number</w:t>
-      </w:r>
+        <w:t xml:space="preserve">{{ </w:t>
+      </w:r>
+      <w:proofErr w:type="spellStart"/>
       <w:r>
         <w:rPr>
           <w:lang w:val="en-US"/>
         </w:rPr>
+        <w:t>contract</w:t>
+      </w:r>
+      <w:proofErr w:type="gramEnd"/>
+      <w:r>
+        <w:rPr>
+          <w:lang w:val="en-US"/>
+        </w:rPr>
+        <w:t>_number</w:t>
+      </w:r>
+      <w:proofErr w:type="spellEnd"/>
+      <w:r>
+        <w:rPr>
+          <w:lang w:val="en-US"/>
+        </w:rPr>
         <w:t xml:space="preserve"> }}</w:t>
       </w:r>
       <w:r>
@@ -3443,12 +3687,27 @@
         <w:rPr>
           <w:lang w:val="en-US"/>
         </w:rPr>
-        <w:t xml:space="preserve"> «{{ date_day }}» {{ </w:t>
-      </w:r>
+        <w:t xml:space="preserve"> «{{ </w:t>
+      </w:r>
+      <w:proofErr w:type="spellStart"/>
       <w:r>
         <w:rPr>
           <w:lang w:val="en-US"/>
         </w:rPr>
+        <w:t>date_day</w:t>
+      </w:r>
+      <w:proofErr w:type="spellEnd"/>
+      <w:r>
+        <w:rPr>
+          <w:lang w:val="en-US"/>
+        </w:rPr>
+        <w:t xml:space="preserve"> }}» {{ </w:t>
+      </w:r>
+      <w:proofErr w:type="spellStart"/>
+      <w:r>
+        <w:rPr>
+          <w:lang w:val="en-US"/>
+        </w:rPr>
         <w:t>full</w:t>
       </w:r>
       <w:r>
@@ -3463,12 +3722,14 @@
         </w:rPr>
         <w:t>month</w:t>
       </w:r>
+      <w:proofErr w:type="spellEnd"/>
       <w:r>
         <w:rPr>
           <w:lang w:val="en-US"/>
         </w:rPr>
         <w:t xml:space="preserve"> }} {{ </w:t>
       </w:r>
+      <w:proofErr w:type="spellStart"/>
       <w:r>
         <w:rPr>
           <w:lang w:val="en-US"/>
@@ -3487,6 +3748,7 @@
         </w:rPr>
         <w:t>year</w:t>
       </w:r>
+      <w:proofErr w:type="spellEnd"/>
       <w:r>
         <w:rPr>
           <w:lang w:val="en-US"/>
@@ -3785,11 +4047,19 @@
               <w:pStyle w:val="ConsPlusNormal"/>
               <w:jc w:val="center"/>
             </w:pPr>
-            <w:r>
-              <w:rPr>
-                <w:lang w:val="en-US"/>
-              </w:rPr>
-              <w:t>{{ loop.index0 + 1 }}</w:t>
+            <w:proofErr w:type="gramStart"/>
+            <w:r>
+              <w:rPr>
+                <w:lang w:val="en-US"/>
+              </w:rPr>
+              <w:t>{{ loop</w:t>
+            </w:r>
+            <w:proofErr w:type="gramEnd"/>
+            <w:r>
+              <w:rPr>
+                <w:lang w:val="en-US"/>
+              </w:rPr>
+              <w:t>.index0 + 1 }}</w:t>
             </w:r>
             <w:r>
               <w:t>.</w:t>
@@ -3815,11 +4085,19 @@
                 <w:lang w:val="en-US"/>
               </w:rPr>
             </w:pPr>
-            <w:r>
-              <w:rPr>
-                <w:lang w:val="en-US"/>
-              </w:rPr>
-              <w:t>{{ device.type.name }}</w:t>
+            <w:proofErr w:type="gramStart"/>
+            <w:r>
+              <w:rPr>
+                <w:lang w:val="en-US"/>
+              </w:rPr>
+              <w:t>{{ device.type.name</w:t>
+            </w:r>
+            <w:proofErr w:type="gramEnd"/>
+            <w:r>
+              <w:rPr>
+                <w:lang w:val="en-US"/>
+              </w:rPr>
+              <w:t xml:space="preserve"> }}</w:t>
             </w:r>
           </w:p>
         </w:tc>
@@ -3840,18 +4118,28 @@
               <w:snapToGrid w:val="0"/>
               <w:jc w:val="center"/>
             </w:pPr>
+            <w:proofErr w:type="gramStart"/>
             <w:r>
               <w:rPr>
                 <w:lang w:val="en-US"/>
               </w:rPr>
               <w:t xml:space="preserve">{{ </w:t>
             </w:r>
-            <w:r>
-              <w:rPr>
-                <w:lang w:val="en-US"/>
-              </w:rPr>
-              <w:t>full_address</w:t>
-            </w:r>
+            <w:proofErr w:type="spellStart"/>
+            <w:r>
+              <w:rPr>
+                <w:lang w:val="en-US"/>
+              </w:rPr>
+              <w:t>full</w:t>
+            </w:r>
+            <w:proofErr w:type="gramEnd"/>
+            <w:r>
+              <w:rPr>
+                <w:lang w:val="en-US"/>
+              </w:rPr>
+              <w:t>_address</w:t>
+            </w:r>
+            <w:proofErr w:type="spellEnd"/>
             <w:r>
               <w:rPr>
                 <w:lang w:val="en-US"/>
@@ -3859,7 +4147,15 @@
               <w:t xml:space="preserve"> }} </w:t>
             </w:r>
             <w:r>
-              <w:t>{% vm %}</w:t>
+              <w:t xml:space="preserve">{% </w:t>
+            </w:r>
+            <w:proofErr w:type="spellStart"/>
+            <w:r>
+              <w:t>vm</w:t>
+            </w:r>
+            <w:proofErr w:type="spellEnd"/>
+            <w:r>
+              <w:t xml:space="preserve"> %}</w:t>
             </w:r>
           </w:p>
         </w:tc>
@@ -3897,6 +4193,7 @@
               <w:snapToGrid w:val="0"/>
               <w:jc w:val="center"/>
             </w:pPr>
+            <w:proofErr w:type="gramStart"/>
             <w:r>
               <w:t xml:space="preserve">{{ </w:t>
             </w:r>
@@ -3906,15 +4203,18 @@
               </w:rPr>
               <w:t>device</w:t>
             </w:r>
+            <w:proofErr w:type="gramEnd"/>
             <w:r>
               <w:t>.</w:t>
             </w:r>
+            <w:proofErr w:type="spellStart"/>
             <w:r>
               <w:rPr>
                 <w:lang w:val="en-US"/>
               </w:rPr>
               <w:t>words_in_contract</w:t>
             </w:r>
+            <w:proofErr w:type="spellEnd"/>
             <w:r>
               <w:t xml:space="preserve"> }} </w:t>
             </w:r>
@@ -3982,7 +4282,23 @@
               <w:jc w:val="center"/>
             </w:pPr>
             <w:r>
-              <w:t>{%tr endfor %}</w:t>
+              <w:t>{%</w:t>
+            </w:r>
+            <w:proofErr w:type="spellStart"/>
+            <w:r>
+              <w:t>tr</w:t>
+            </w:r>
+            <w:proofErr w:type="spellEnd"/>
+            <w:r>
+              <w:t xml:space="preserve"> </w:t>
+            </w:r>
+            <w:proofErr w:type="spellStart"/>
+            <w:r>
+              <w:t>endfor</w:t>
+            </w:r>
+            <w:proofErr w:type="spellEnd"/>
+            <w:r>
+              <w:t xml:space="preserve"> %}</w:t>
             </w:r>
           </w:p>
         </w:tc>
@@ -4095,9 +4411,11 @@
               <w:pStyle w:val="ConsPlusNormal"/>
               <w:snapToGrid w:val="0"/>
             </w:pPr>
+            <w:proofErr w:type="spellStart"/>
             <w:r>
               <w:t>Ген.Директор</w:t>
             </w:r>
+            <w:proofErr w:type="spellEnd"/>
           </w:p>
         </w:tc>
         <w:tc>
@@ -4282,11 +4600,19 @@
                 <w:lang w:val="en-US"/>
               </w:rPr>
             </w:pPr>
-            <w:r>
-              <w:rPr>
-                <w:lang w:val="en-US"/>
-              </w:rPr>
-              <w:t>{{ initials }}</w:t>
+            <w:proofErr w:type="gramStart"/>
+            <w:r>
+              <w:rPr>
+                <w:lang w:val="en-US"/>
+              </w:rPr>
+              <w:t>{{ initials</w:t>
+            </w:r>
+            <w:proofErr w:type="gramEnd"/>
+            <w:r>
+              <w:rPr>
+                <w:lang w:val="en-US"/>
+              </w:rPr>
+              <w:t xml:space="preserve"> }}</w:t>
             </w:r>
           </w:p>
         </w:tc>
@@ -4492,18 +4818,34 @@
         <w:rPr>
           <w:lang w:val="en-US"/>
         </w:rPr>
-        <w:t xml:space="preserve">№ {{ </w:t>
-      </w:r>
+        <w:t xml:space="preserve">№ </w:t>
+      </w:r>
+      <w:proofErr w:type="gramStart"/>
       <w:r>
         <w:rPr>
           <w:lang w:val="en-US"/>
         </w:rPr>
-        <w:t>contract_number</w:t>
-      </w:r>
+        <w:t xml:space="preserve">{{ </w:t>
+      </w:r>
+      <w:proofErr w:type="spellStart"/>
       <w:r>
         <w:rPr>
           <w:lang w:val="en-US"/>
         </w:rPr>
+        <w:t>contract</w:t>
+      </w:r>
+      <w:proofErr w:type="gramEnd"/>
+      <w:r>
+        <w:rPr>
+          <w:lang w:val="en-US"/>
+        </w:rPr>
+        <w:t>_number</w:t>
+      </w:r>
+      <w:proofErr w:type="spellEnd"/>
+      <w:r>
+        <w:rPr>
+          <w:lang w:val="en-US"/>
+        </w:rPr>
         <w:t xml:space="preserve"> }}</w:t>
       </w:r>
       <w:r>
@@ -4519,12 +4861,27 @@
         <w:rPr>
           <w:lang w:val="en-US"/>
         </w:rPr>
-        <w:t xml:space="preserve"> «{{ date_day }}» {{ </w:t>
-      </w:r>
+        <w:t xml:space="preserve"> «{{ </w:t>
+      </w:r>
+      <w:proofErr w:type="spellStart"/>
       <w:r>
         <w:rPr>
           <w:lang w:val="en-US"/>
         </w:rPr>
+        <w:t>date_day</w:t>
+      </w:r>
+      <w:proofErr w:type="spellEnd"/>
+      <w:r>
+        <w:rPr>
+          <w:lang w:val="en-US"/>
+        </w:rPr>
+        <w:t xml:space="preserve"> }}» {{ </w:t>
+      </w:r>
+      <w:proofErr w:type="spellStart"/>
+      <w:r>
+        <w:rPr>
+          <w:lang w:val="en-US"/>
+        </w:rPr>
         <w:t>full</w:t>
       </w:r>
       <w:r>
@@ -4539,12 +4896,14 @@
         </w:rPr>
         <w:t>month</w:t>
       </w:r>
+      <w:proofErr w:type="spellEnd"/>
       <w:r>
         <w:rPr>
           <w:lang w:val="en-US"/>
         </w:rPr>
         <w:t xml:space="preserve"> }} {{ </w:t>
       </w:r>
+      <w:proofErr w:type="spellStart"/>
       <w:r>
         <w:rPr>
           <w:lang w:val="en-US"/>
@@ -4563,6 +4922,7 @@
         </w:rPr>
         <w:t>year</w:t>
       </w:r>
+      <w:proofErr w:type="spellEnd"/>
       <w:r>
         <w:rPr>
           <w:lang w:val="en-US"/>
@@ -7509,6 +7869,7 @@
             <w:pPr>
               <w:pStyle w:val="ConsPlusNormal"/>
             </w:pPr>
+            <w:proofErr w:type="gramStart"/>
             <w:r>
               <w:rPr>
                 <w:color w:val="000000"/>
@@ -7526,6 +7887,7 @@
               </w:rPr>
               <w:t>prices</w:t>
             </w:r>
+            <w:proofErr w:type="gramEnd"/>
             <w:r>
               <w:rPr>
                 <w:color w:val="000000"/>
@@ -7618,7 +7980,27 @@
                 <w:szCs w:val="20"/>
                 <w:lang w:val="en-US"/>
               </w:rPr>
-              <w:t>[‘14’][‘</w:t>
+              <w:t>[‘14</w:t>
+            </w:r>
+            <w:proofErr w:type="gramStart"/>
+            <w:r>
+              <w:rPr>
+                <w:color w:val="000000"/>
+                <w:sz w:val="20"/>
+                <w:szCs w:val="20"/>
+                <w:lang w:val="en-US"/>
+              </w:rPr>
+              <w:t>’][</w:t>
+            </w:r>
+            <w:proofErr w:type="gramEnd"/>
+            <w:r>
+              <w:rPr>
+                <w:color w:val="000000"/>
+                <w:sz w:val="20"/>
+                <w:szCs w:val="20"/>
+                <w:lang w:val="en-US"/>
+              </w:rPr>
+              <w:t>‘</w:t>
             </w:r>
             <w:r>
               <w:rPr>
@@ -7680,16 +8062,27 @@
                 <w:lang w:val="en-US"/>
               </w:rPr>
             </w:pPr>
-            <w:r>
-              <w:rPr>
-                <w:color w:val="000000"/>
-                <w:lang w:val="en-US"/>
-              </w:rPr>
-              <w:t xml:space="preserve">{{ prices[‘14’][‘total’] }} </w:t>
-            </w:r>
+            <w:proofErr w:type="gramStart"/>
+            <w:r>
+              <w:rPr>
+                <w:color w:val="000000"/>
+                <w:lang w:val="en-US"/>
+              </w:rPr>
+              <w:t>{{ prices</w:t>
+            </w:r>
+            <w:proofErr w:type="gramEnd"/>
+            <w:r>
+              <w:rPr>
+                <w:color w:val="000000"/>
+                <w:lang w:val="en-US"/>
+              </w:rPr>
+              <w:t xml:space="preserve">[‘14’][‘total’] }} </w:t>
+            </w:r>
+            <w:proofErr w:type="spellStart"/>
             <w:r>
               <w:t>руб</w:t>
             </w:r>
+            <w:proofErr w:type="spellEnd"/>
             <w:r>
               <w:rPr>
                 <w:lang w:val="en-US"/>
@@ -7942,6 +8335,7 @@
             <w:pPr>
               <w:pStyle w:val="ConsPlusNormal"/>
             </w:pPr>
+            <w:proofErr w:type="gramStart"/>
             <w:r>
               <w:rPr>
                 <w:color w:val="000000"/>
@@ -7959,6 +8353,7 @@
               </w:rPr>
               <w:t>prices</w:t>
             </w:r>
+            <w:proofErr w:type="gramEnd"/>
             <w:r>
               <w:rPr>
                 <w:color w:val="000000"/>
@@ -8078,14 +8473,25 @@
               </w:rPr>
               <w:t>5</w:t>
             </w:r>
-            <w:r>
-              <w:rPr>
-                <w:color w:val="000000"/>
-                <w:sz w:val="20"/>
-                <w:szCs w:val="20"/>
-                <w:lang w:val="en-US"/>
-              </w:rPr>
-              <w:t>’][‘</w:t>
+            <w:proofErr w:type="gramStart"/>
+            <w:r>
+              <w:rPr>
+                <w:color w:val="000000"/>
+                <w:sz w:val="20"/>
+                <w:szCs w:val="20"/>
+                <w:lang w:val="en-US"/>
+              </w:rPr>
+              <w:t>’][</w:t>
+            </w:r>
+            <w:proofErr w:type="gramEnd"/>
+            <w:r>
+              <w:rPr>
+                <w:color w:val="000000"/>
+                <w:sz w:val="20"/>
+                <w:szCs w:val="20"/>
+                <w:lang w:val="en-US"/>
+              </w:rPr>
+              <w:t>‘</w:t>
             </w:r>
             <w:r>
               <w:rPr>
@@ -8147,16 +8553,27 @@
                 <w:lang w:val="en-US"/>
               </w:rPr>
             </w:pPr>
-            <w:r>
-              <w:rPr>
-                <w:color w:val="000000"/>
-                <w:lang w:val="en-US"/>
-              </w:rPr>
-              <w:t xml:space="preserve">{{ prices[‘15’][‘total’] }} </w:t>
-            </w:r>
+            <w:proofErr w:type="gramStart"/>
+            <w:r>
+              <w:rPr>
+                <w:color w:val="000000"/>
+                <w:lang w:val="en-US"/>
+              </w:rPr>
+              <w:t>{{ prices</w:t>
+            </w:r>
+            <w:proofErr w:type="gramEnd"/>
+            <w:r>
+              <w:rPr>
+                <w:color w:val="000000"/>
+                <w:lang w:val="en-US"/>
+              </w:rPr>
+              <w:t xml:space="preserve">[‘15’][‘total’] }} </w:t>
+            </w:r>
+            <w:proofErr w:type="spellStart"/>
             <w:r>
               <w:t>руб</w:t>
             </w:r>
+            <w:proofErr w:type="spellEnd"/>
             <w:r>
               <w:rPr>
                 <w:lang w:val="en-US"/>
@@ -8361,6 +8778,7 @@
             <w:pPr>
               <w:pStyle w:val="ConsPlusNormal"/>
             </w:pPr>
+            <w:proofErr w:type="gramStart"/>
             <w:r>
               <w:rPr>
                 <w:color w:val="000000"/>
@@ -8378,6 +8796,7 @@
               </w:rPr>
               <w:t>prices</w:t>
             </w:r>
+            <w:proofErr w:type="gramEnd"/>
             <w:r>
               <w:rPr>
                 <w:color w:val="000000"/>
@@ -8497,14 +8916,25 @@
               </w:rPr>
               <w:t>6</w:t>
             </w:r>
-            <w:r>
-              <w:rPr>
-                <w:color w:val="000000"/>
-                <w:sz w:val="20"/>
-                <w:szCs w:val="20"/>
-                <w:lang w:val="en-US"/>
-              </w:rPr>
-              <w:t>’][‘</w:t>
+            <w:proofErr w:type="gramStart"/>
+            <w:r>
+              <w:rPr>
+                <w:color w:val="000000"/>
+                <w:sz w:val="20"/>
+                <w:szCs w:val="20"/>
+                <w:lang w:val="en-US"/>
+              </w:rPr>
+              <w:t>’][</w:t>
+            </w:r>
+            <w:proofErr w:type="gramEnd"/>
+            <w:r>
+              <w:rPr>
+                <w:color w:val="000000"/>
+                <w:sz w:val="20"/>
+                <w:szCs w:val="20"/>
+                <w:lang w:val="en-US"/>
+              </w:rPr>
+              <w:t>‘</w:t>
             </w:r>
             <w:r>
               <w:rPr>
@@ -8566,12 +8996,21 @@
                 <w:lang w:val="en-US"/>
               </w:rPr>
             </w:pPr>
-            <w:r>
-              <w:rPr>
-                <w:color w:val="000000"/>
-                <w:lang w:val="en-US"/>
-              </w:rPr>
-              <w:t>{{ prices[‘16’][‘tot</w:t>
+            <w:proofErr w:type="gramStart"/>
+            <w:r>
+              <w:rPr>
+                <w:color w:val="000000"/>
+                <w:lang w:val="en-US"/>
+              </w:rPr>
+              <w:t>{{ prices</w:t>
+            </w:r>
+            <w:proofErr w:type="gramEnd"/>
+            <w:r>
+              <w:rPr>
+                <w:color w:val="000000"/>
+                <w:lang w:val="en-US"/>
+              </w:rPr>
+              <w:t>[‘16’][‘tot</w:t>
             </w:r>
             <w:r>
               <w:rPr>
@@ -8581,9 +9020,11 @@
               <w:lastRenderedPageBreak/>
               <w:t xml:space="preserve">al’] }} </w:t>
             </w:r>
+            <w:proofErr w:type="spellStart"/>
             <w:r>
               <w:t>руб</w:t>
             </w:r>
+            <w:proofErr w:type="spellEnd"/>
             <w:r>
               <w:rPr>
                 <w:lang w:val="en-US"/>
@@ -8801,6 +9242,7 @@
             <w:pPr>
               <w:pStyle w:val="ConsPlusNormal"/>
             </w:pPr>
+            <w:proofErr w:type="gramStart"/>
             <w:r>
               <w:rPr>
                 <w:color w:val="000000"/>
@@ -8818,6 +9260,7 @@
               </w:rPr>
               <w:t>prices</w:t>
             </w:r>
+            <w:proofErr w:type="gramEnd"/>
             <w:r>
               <w:rPr>
                 <w:color w:val="000000"/>
@@ -8937,14 +9380,25 @@
               </w:rPr>
               <w:t>7</w:t>
             </w:r>
-            <w:r>
-              <w:rPr>
-                <w:color w:val="000000"/>
-                <w:sz w:val="20"/>
-                <w:szCs w:val="20"/>
-                <w:lang w:val="en-US"/>
-              </w:rPr>
-              <w:t>’][‘</w:t>
+            <w:proofErr w:type="gramStart"/>
+            <w:r>
+              <w:rPr>
+                <w:color w:val="000000"/>
+                <w:sz w:val="20"/>
+                <w:szCs w:val="20"/>
+                <w:lang w:val="en-US"/>
+              </w:rPr>
+              <w:t>’][</w:t>
+            </w:r>
+            <w:proofErr w:type="gramEnd"/>
+            <w:r>
+              <w:rPr>
+                <w:color w:val="000000"/>
+                <w:sz w:val="20"/>
+                <w:szCs w:val="20"/>
+                <w:lang w:val="en-US"/>
+              </w:rPr>
+              <w:t>‘</w:t>
             </w:r>
             <w:r>
               <w:rPr>
@@ -9006,16 +9460,27 @@
                 <w:lang w:val="en-US"/>
               </w:rPr>
             </w:pPr>
-            <w:r>
-              <w:rPr>
-                <w:color w:val="000000"/>
-                <w:lang w:val="en-US"/>
-              </w:rPr>
-              <w:t xml:space="preserve">{{ prices[‘17’][‘total’] }} </w:t>
-            </w:r>
+            <w:proofErr w:type="gramStart"/>
+            <w:r>
+              <w:rPr>
+                <w:color w:val="000000"/>
+                <w:lang w:val="en-US"/>
+              </w:rPr>
+              <w:t>{{ prices</w:t>
+            </w:r>
+            <w:proofErr w:type="gramEnd"/>
+            <w:r>
+              <w:rPr>
+                <w:color w:val="000000"/>
+                <w:lang w:val="en-US"/>
+              </w:rPr>
+              <w:t xml:space="preserve">[‘17’][‘total’] }} </w:t>
+            </w:r>
+            <w:proofErr w:type="spellStart"/>
             <w:r>
               <w:t>руб</w:t>
             </w:r>
+            <w:proofErr w:type="spellEnd"/>
             <w:r>
               <w:rPr>
                 <w:lang w:val="en-US"/>
@@ -9250,6 +9715,7 @@
             <w:pPr>
               <w:pStyle w:val="ConsPlusNormal"/>
             </w:pPr>
+            <w:proofErr w:type="gramStart"/>
             <w:r>
               <w:rPr>
                 <w:color w:val="000000"/>
@@ -9267,6 +9733,7 @@
               </w:rPr>
               <w:t>prices</w:t>
             </w:r>
+            <w:proofErr w:type="gramEnd"/>
             <w:r>
               <w:rPr>
                 <w:color w:val="000000"/>
@@ -9386,14 +9853,25 @@
               </w:rPr>
               <w:t>8</w:t>
             </w:r>
-            <w:r>
-              <w:rPr>
-                <w:color w:val="000000"/>
-                <w:sz w:val="20"/>
-                <w:szCs w:val="20"/>
-                <w:lang w:val="en-US"/>
-              </w:rPr>
-              <w:t>’][‘</w:t>
+            <w:proofErr w:type="gramStart"/>
+            <w:r>
+              <w:rPr>
+                <w:color w:val="000000"/>
+                <w:sz w:val="20"/>
+                <w:szCs w:val="20"/>
+                <w:lang w:val="en-US"/>
+              </w:rPr>
+              <w:t>’][</w:t>
+            </w:r>
+            <w:proofErr w:type="gramEnd"/>
+            <w:r>
+              <w:rPr>
+                <w:color w:val="000000"/>
+                <w:sz w:val="20"/>
+                <w:szCs w:val="20"/>
+                <w:lang w:val="en-US"/>
+              </w:rPr>
+              <w:t>‘</w:t>
             </w:r>
             <w:r>
               <w:rPr>
@@ -9455,16 +9933,27 @@
                 <w:lang w:val="en-US"/>
               </w:rPr>
             </w:pPr>
-            <w:r>
-              <w:rPr>
-                <w:color w:val="000000"/>
-                <w:lang w:val="en-US"/>
-              </w:rPr>
-              <w:t xml:space="preserve">{{ prices[‘18’][‘total’] }} </w:t>
-            </w:r>
+            <w:proofErr w:type="gramStart"/>
+            <w:r>
+              <w:rPr>
+                <w:color w:val="000000"/>
+                <w:lang w:val="en-US"/>
+              </w:rPr>
+              <w:t>{{ prices</w:t>
+            </w:r>
+            <w:proofErr w:type="gramEnd"/>
+            <w:r>
+              <w:rPr>
+                <w:color w:val="000000"/>
+                <w:lang w:val="en-US"/>
+              </w:rPr>
+              <w:t xml:space="preserve">[‘18’][‘total’] }} </w:t>
+            </w:r>
+            <w:proofErr w:type="spellStart"/>
             <w:r>
               <w:t>руб</w:t>
             </w:r>
+            <w:proofErr w:type="spellEnd"/>
             <w:r>
               <w:rPr>
                 <w:lang w:val="en-US"/>
@@ -9692,6 +10181,7 @@
                 <w:szCs w:val="20"/>
               </w:rPr>
             </w:pPr>
+            <w:proofErr w:type="gramStart"/>
             <w:r>
               <w:rPr>
                 <w:color w:val="000000"/>
@@ -9709,6 +10199,7 @@
               </w:rPr>
               <w:t>prices</w:t>
             </w:r>
+            <w:proofErr w:type="gramEnd"/>
             <w:r>
               <w:rPr>
                 <w:color w:val="000000"/>
@@ -9828,14 +10319,25 @@
               </w:rPr>
               <w:t>9</w:t>
             </w:r>
-            <w:r>
-              <w:rPr>
-                <w:color w:val="000000"/>
-                <w:sz w:val="20"/>
-                <w:szCs w:val="20"/>
-                <w:lang w:val="en-US"/>
-              </w:rPr>
-              <w:t>’][‘</w:t>
+            <w:proofErr w:type="gramStart"/>
+            <w:r>
+              <w:rPr>
+                <w:color w:val="000000"/>
+                <w:sz w:val="20"/>
+                <w:szCs w:val="20"/>
+                <w:lang w:val="en-US"/>
+              </w:rPr>
+              <w:t>’][</w:t>
+            </w:r>
+            <w:proofErr w:type="gramEnd"/>
+            <w:r>
+              <w:rPr>
+                <w:color w:val="000000"/>
+                <w:sz w:val="20"/>
+                <w:szCs w:val="20"/>
+                <w:lang w:val="en-US"/>
+              </w:rPr>
+              <w:t>‘</w:t>
             </w:r>
             <w:r>
               <w:rPr>
@@ -9897,12 +10399,21 @@
                 <w:lang w:val="en-US"/>
               </w:rPr>
             </w:pPr>
-            <w:r>
-              <w:rPr>
-                <w:color w:val="000000"/>
-                <w:lang w:val="en-US"/>
-              </w:rPr>
-              <w:t>{{ prices[‘</w:t>
+            <w:proofErr w:type="gramStart"/>
+            <w:r>
+              <w:rPr>
+                <w:color w:val="000000"/>
+                <w:lang w:val="en-US"/>
+              </w:rPr>
+              <w:t>{{ prices</w:t>
+            </w:r>
+            <w:proofErr w:type="gramEnd"/>
+            <w:r>
+              <w:rPr>
+                <w:color w:val="000000"/>
+                <w:lang w:val="en-US"/>
+              </w:rPr>
+              <w:t>[‘</w:t>
             </w:r>
             <w:r>
               <w:rPr>
@@ -9918,9 +10429,11 @@
               </w:rPr>
               <w:t xml:space="preserve">’][‘total’] }} </w:t>
             </w:r>
+            <w:proofErr w:type="spellStart"/>
             <w:r>
               <w:t>руб</w:t>
             </w:r>
+            <w:proofErr w:type="spellEnd"/>
             <w:r>
               <w:rPr>
                 <w:lang w:val="en-US"/>
@@ -10133,6 +10646,7 @@
                 <w:szCs w:val="20"/>
               </w:rPr>
             </w:pPr>
+            <w:proofErr w:type="gramStart"/>
             <w:r>
               <w:rPr>
                 <w:color w:val="000000"/>
@@ -10150,6 +10664,7 @@
               </w:rPr>
               <w:t>prices</w:t>
             </w:r>
+            <w:proofErr w:type="gramEnd"/>
             <w:r>
               <w:rPr>
                 <w:color w:val="000000"/>
@@ -10269,14 +10784,25 @@
               </w:rPr>
               <w:t>20</w:t>
             </w:r>
-            <w:r>
-              <w:rPr>
-                <w:color w:val="000000"/>
-                <w:sz w:val="20"/>
-                <w:szCs w:val="20"/>
-                <w:lang w:val="en-US"/>
-              </w:rPr>
-              <w:t>’][‘</w:t>
+            <w:proofErr w:type="gramStart"/>
+            <w:r>
+              <w:rPr>
+                <w:color w:val="000000"/>
+                <w:sz w:val="20"/>
+                <w:szCs w:val="20"/>
+                <w:lang w:val="en-US"/>
+              </w:rPr>
+              <w:t>’][</w:t>
+            </w:r>
+            <w:proofErr w:type="gramEnd"/>
+            <w:r>
+              <w:rPr>
+                <w:color w:val="000000"/>
+                <w:sz w:val="20"/>
+                <w:szCs w:val="20"/>
+                <w:lang w:val="en-US"/>
+              </w:rPr>
+              <w:t>‘</w:t>
             </w:r>
             <w:r>
               <w:rPr>
@@ -10338,12 +10864,21 @@
                 <w:lang w:val="en-US"/>
               </w:rPr>
             </w:pPr>
-            <w:r>
-              <w:rPr>
-                <w:color w:val="000000"/>
-                <w:lang w:val="en-US"/>
-              </w:rPr>
-              <w:t>{{ prices[‘</w:t>
+            <w:proofErr w:type="gramStart"/>
+            <w:r>
+              <w:rPr>
+                <w:color w:val="000000"/>
+                <w:lang w:val="en-US"/>
+              </w:rPr>
+              <w:t>{{ prices</w:t>
+            </w:r>
+            <w:proofErr w:type="gramEnd"/>
+            <w:r>
+              <w:rPr>
+                <w:color w:val="000000"/>
+                <w:lang w:val="en-US"/>
+              </w:rPr>
+              <w:t>[‘</w:t>
             </w:r>
             <w:r>
               <w:rPr>
@@ -10359,9 +10894,11 @@
               </w:rPr>
               <w:t xml:space="preserve">’][‘total’] }} </w:t>
             </w:r>
+            <w:proofErr w:type="spellStart"/>
             <w:r>
               <w:t>руб</w:t>
             </w:r>
+            <w:proofErr w:type="spellEnd"/>
             <w:r>
               <w:rPr>
                 <w:lang w:val="en-US"/>
@@ -10430,7 +10967,25 @@
                 <w:sz w:val="20"/>
                 <w:szCs w:val="20"/>
               </w:rPr>
-              <w:t xml:space="preserve">ИТОГО (за первый год обслуживания, далее – по прейскуранту Исполнителя):       </w:t>
+              <w:t>ИТОГО (за первый год обслуживания, далее – по прейскуранту Исполнителя</w:t>
+            </w:r>
+            <w:proofErr w:type="gramStart"/>
+            <w:r>
+              <w:rPr>
+                <w:color w:val="000000"/>
+                <w:sz w:val="20"/>
+                <w:szCs w:val="20"/>
+              </w:rPr>
+              <w:t xml:space="preserve">):   </w:t>
+            </w:r>
+            <w:proofErr w:type="gramEnd"/>
+            <w:r>
+              <w:rPr>
+                <w:color w:val="000000"/>
+                <w:sz w:val="20"/>
+                <w:szCs w:val="20"/>
+              </w:rPr>
+              <w:t xml:space="preserve">    </w:t>
             </w:r>
           </w:p>
         </w:tc>
@@ -10449,11 +11004,27 @@
               <w:pStyle w:val="ConsPlusNormal"/>
               <w:snapToGrid w:val="0"/>
             </w:pPr>
-            <w:r>
-              <w:rPr>
-                <w:lang w:val="en-US"/>
-              </w:rPr>
-              <w:t xml:space="preserve">{{ summ }} </w:t>
+            <w:proofErr w:type="gramStart"/>
+            <w:r>
+              <w:rPr>
+                <w:lang w:val="en-US"/>
+              </w:rPr>
+              <w:t xml:space="preserve">{{ </w:t>
+            </w:r>
+            <w:proofErr w:type="spellStart"/>
+            <w:r>
+              <w:rPr>
+                <w:lang w:val="en-US"/>
+              </w:rPr>
+              <w:t>summ</w:t>
+            </w:r>
+            <w:proofErr w:type="spellEnd"/>
+            <w:proofErr w:type="gramEnd"/>
+            <w:r>
+              <w:rPr>
+                <w:lang w:val="en-US"/>
+              </w:rPr>
+              <w:t xml:space="preserve"> }} </w:t>
             </w:r>
             <w:r>
               <w:t>руб.</w:t>
@@ -10755,11 +11326,19 @@
                 <w:lang w:val="en-US"/>
               </w:rPr>
             </w:pPr>
-            <w:r>
-              <w:rPr>
-                <w:lang w:val="en-US"/>
-              </w:rPr>
-              <w:t>{{ initials }}</w:t>
+            <w:proofErr w:type="gramStart"/>
+            <w:r>
+              <w:rPr>
+                <w:lang w:val="en-US"/>
+              </w:rPr>
+              <w:t>{{ initials</w:t>
+            </w:r>
+            <w:proofErr w:type="gramEnd"/>
+            <w:r>
+              <w:rPr>
+                <w:lang w:val="en-US"/>
+              </w:rPr>
+              <w:t xml:space="preserve"> }}</w:t>
             </w:r>
           </w:p>
         </w:tc>

--- a/docx/contract.docx
+++ b/docx/contract.docx
@@ -2638,6 +2638,17 @@
         </w:rPr>
         <w:t>физическим лицом)</w:t>
       </w:r>
+    </w:p>
+    <w:p>
+      <w:pPr>
+        <w:pStyle w:val="ConsPlusNonformat"/>
+        <w:jc w:val="center"/>
+        <w:rPr>
+          <w:rFonts w:ascii="Times New Roman" w:hAnsi="Times New Roman" w:cs="Times New Roman"/>
+          <w:sz w:val="24"/>
+          <w:szCs w:val="24"/>
+        </w:rPr>
+      </w:pPr>
     </w:p>
     <w:p>
       <w:pPr>
@@ -3564,18 +3575,6 @@
     </w:p>
     <w:p>
       <w:pPr>
-        <w:pStyle w:val="ConsPlusNonformat"/>
-        <w:jc w:val="both"/>
-        <w:rPr>
-          <w:rFonts w:ascii="Times New Roman" w:hAnsi="Times New Roman" w:cs="Times New Roman"/>
-          <w:sz w:val="24"/>
-          <w:szCs w:val="24"/>
-          <w:u w:val="single"/>
-        </w:rPr>
-      </w:pPr>
-    </w:p>
-    <w:p>
-      <w:pPr>
         <w:suppressAutoHyphens w:val="0"/>
         <w:spacing w:after="0" w:line="240" w:lineRule="auto"/>
         <w:rPr>
@@ -3585,15 +3584,6 @@
           <w:u w:val="single"/>
         </w:rPr>
       </w:pPr>
-      <w:r>
-        <w:rPr>
-          <w:rFonts w:ascii="Times New Roman" w:hAnsi="Times New Roman"/>
-          <w:sz w:val="24"/>
-          <w:szCs w:val="24"/>
-          <w:u w:val="single"/>
-        </w:rPr>
-        <w:br w:type="page"/>
-      </w:r>
     </w:p>
     <w:p>
       <w:pPr>
@@ -9075,7 +9065,6 @@
                 <w:sz w:val="20"/>
                 <w:szCs w:val="20"/>
               </w:rPr>
-              <w:lastRenderedPageBreak/>
               <w:t>17.</w:t>
             </w:r>
           </w:p>

--- a/docx/contract.docx
+++ b/docx/contract.docx
@@ -17,7 +17,6 @@
         <w:t xml:space="preserve"> </w:t>
       </w:r>
       <w:bookmarkStart w:id="0" w:name="_Hlk170040604"/>
-      <w:proofErr w:type="gramStart"/>
       <w:r>
         <w:t xml:space="preserve">{{ </w:t>
       </w:r>
@@ -27,7 +26,6 @@
         </w:rPr>
         <w:t>contract</w:t>
       </w:r>
-      <w:proofErr w:type="gramEnd"/>
       <w:r>
         <w:t>_</w:t>
       </w:r>
@@ -70,6 +68,9 @@
       <w:pPr>
         <w:pStyle w:val="ConsPlusNonformat"/>
         <w:jc w:val="both"/>
+        <w:rPr>
+          <w:lang w:val="en-US"/>
+        </w:rPr>
       </w:pPr>
       <w:r>
         <w:t xml:space="preserve">    </w:t>
@@ -87,6 +88,7 @@
           <w:rFonts w:ascii="Times New Roman" w:hAnsi="Times New Roman" w:cs="Times New Roman"/>
           <w:sz w:val="24"/>
           <w:szCs w:val="24"/>
+          <w:lang w:val="en-US"/>
         </w:rPr>
         <w:t>.</w:t>
       </w:r>
@@ -95,6 +97,7 @@
           <w:rFonts w:ascii="Times New Roman" w:hAnsi="Times New Roman" w:cs="Times New Roman"/>
           <w:sz w:val="24"/>
           <w:szCs w:val="24"/>
+          <w:lang w:val="en-US"/>
         </w:rPr>
         <w:t xml:space="preserve"> </w:t>
       </w:r>
@@ -107,15 +110,27 @@
         <w:t>Воронеж</w:t>
       </w:r>
       <w:r>
+        <w:rPr>
+          <w:lang w:val="en-US"/>
+        </w:rPr>
         <w:t xml:space="preserve">           </w:t>
       </w:r>
       <w:r>
+        <w:rPr>
+          <w:lang w:val="en-US"/>
+        </w:rPr>
         <w:t xml:space="preserve">                          </w:t>
       </w:r>
       <w:r>
+        <w:rPr>
+          <w:lang w:val="en-US"/>
+        </w:rPr>
         <w:tab/>
       </w:r>
       <w:r>
+        <w:rPr>
+          <w:lang w:val="en-US"/>
+        </w:rPr>
         <w:tab/>
       </w:r>
       <w:r>
@@ -123,18 +138,20 @@
           <w:rFonts w:ascii="Times New Roman" w:hAnsi="Times New Roman" w:cs="Times New Roman"/>
           <w:sz w:val="24"/>
           <w:szCs w:val="24"/>
+          <w:lang w:val="en-US"/>
         </w:rPr>
         <w:t>"</w:t>
       </w:r>
-      <w:proofErr w:type="gramStart"/>
-      <w:r>
-        <w:rPr>
-          <w:rFonts w:ascii="Times New Roman" w:hAnsi="Times New Roman" w:cs="Times New Roman"/>
-          <w:sz w:val="24"/>
-          <w:szCs w:val="24"/>
+      <w:r>
+        <w:rPr>
+          <w:rFonts w:ascii="Times New Roman" w:hAnsi="Times New Roman" w:cs="Times New Roman"/>
+          <w:sz w:val="24"/>
+          <w:szCs w:val="24"/>
+          <w:lang w:val="en-US"/>
         </w:rPr>
         <w:t xml:space="preserve">{{ </w:t>
       </w:r>
+      <w:proofErr w:type="spellStart"/>
       <w:r>
         <w:rPr>
           <w:rFonts w:ascii="Times New Roman" w:hAnsi="Times New Roman" w:cs="Times New Roman"/>
@@ -144,12 +161,12 @@
         </w:rPr>
         <w:t>date</w:t>
       </w:r>
-      <w:proofErr w:type="gramEnd"/>
-      <w:r>
-        <w:rPr>
-          <w:rFonts w:ascii="Times New Roman" w:hAnsi="Times New Roman" w:cs="Times New Roman"/>
-          <w:sz w:val="24"/>
-          <w:szCs w:val="24"/>
+      <w:r>
+        <w:rPr>
+          <w:rFonts w:ascii="Times New Roman" w:hAnsi="Times New Roman" w:cs="Times New Roman"/>
+          <w:sz w:val="24"/>
+          <w:szCs w:val="24"/>
+          <w:lang w:val="en-US"/>
         </w:rPr>
         <w:t>_</w:t>
       </w:r>
@@ -162,11 +179,13 @@
         </w:rPr>
         <w:t>day</w:t>
       </w:r>
-      <w:r>
-        <w:rPr>
-          <w:rFonts w:ascii="Times New Roman" w:hAnsi="Times New Roman" w:cs="Times New Roman"/>
-          <w:sz w:val="24"/>
-          <w:szCs w:val="24"/>
+      <w:proofErr w:type="spellEnd"/>
+      <w:r>
+        <w:rPr>
+          <w:rFonts w:ascii="Times New Roman" w:hAnsi="Times New Roman" w:cs="Times New Roman"/>
+          <w:sz w:val="24"/>
+          <w:szCs w:val="24"/>
+          <w:lang w:val="en-US"/>
         </w:rPr>
         <w:t xml:space="preserve"> }}</w:t>
       </w:r>
@@ -175,6 +194,7 @@
           <w:rFonts w:ascii="Times New Roman" w:hAnsi="Times New Roman" w:cs="Times New Roman"/>
           <w:sz w:val="24"/>
           <w:szCs w:val="24"/>
+          <w:lang w:val="en-US"/>
         </w:rPr>
         <w:t xml:space="preserve">" </w:t>
       </w:r>
@@ -183,9 +203,11 @@
           <w:rFonts w:ascii="Times New Roman" w:hAnsi="Times New Roman" w:cs="Times New Roman"/>
           <w:sz w:val="24"/>
           <w:szCs w:val="24"/>
+          <w:lang w:val="en-US"/>
         </w:rPr>
         <w:t xml:space="preserve">{{ </w:t>
       </w:r>
+      <w:proofErr w:type="spellStart"/>
       <w:r>
         <w:rPr>
           <w:rFonts w:ascii="Times New Roman" w:hAnsi="Times New Roman" w:cs="Times New Roman"/>
@@ -200,6 +222,7 @@
           <w:rFonts w:ascii="Times New Roman" w:hAnsi="Times New Roman" w:cs="Times New Roman"/>
           <w:sz w:val="24"/>
           <w:szCs w:val="24"/>
+          <w:lang w:val="en-US"/>
         </w:rPr>
         <w:t>_</w:t>
       </w:r>
@@ -212,11 +235,13 @@
         </w:rPr>
         <w:t>month</w:t>
       </w:r>
-      <w:r>
-        <w:rPr>
-          <w:rFonts w:ascii="Times New Roman" w:hAnsi="Times New Roman" w:cs="Times New Roman"/>
-          <w:sz w:val="24"/>
-          <w:szCs w:val="24"/>
+      <w:proofErr w:type="spellEnd"/>
+      <w:r>
+        <w:rPr>
+          <w:rFonts w:ascii="Times New Roman" w:hAnsi="Times New Roman" w:cs="Times New Roman"/>
+          <w:sz w:val="24"/>
+          <w:szCs w:val="24"/>
+          <w:lang w:val="en-US"/>
         </w:rPr>
         <w:t xml:space="preserve"> }}</w:t>
       </w:r>
@@ -225,6 +250,7 @@
           <w:rFonts w:ascii="Times New Roman" w:hAnsi="Times New Roman" w:cs="Times New Roman"/>
           <w:sz w:val="24"/>
           <w:szCs w:val="24"/>
+          <w:lang w:val="en-US"/>
         </w:rPr>
         <w:t xml:space="preserve"> </w:t>
       </w:r>
@@ -233,9 +259,11 @@
           <w:rFonts w:ascii="Times New Roman" w:hAnsi="Times New Roman" w:cs="Times New Roman"/>
           <w:sz w:val="24"/>
           <w:szCs w:val="24"/>
+          <w:lang w:val="en-US"/>
         </w:rPr>
         <w:t xml:space="preserve">{{ </w:t>
       </w:r>
+      <w:proofErr w:type="spellStart"/>
       <w:r>
         <w:rPr>
           <w:rFonts w:ascii="Times New Roman" w:hAnsi="Times New Roman" w:cs="Times New Roman"/>
@@ -250,6 +278,7 @@
           <w:rFonts w:ascii="Times New Roman" w:hAnsi="Times New Roman" w:cs="Times New Roman"/>
           <w:sz w:val="24"/>
           <w:szCs w:val="24"/>
+          <w:lang w:val="en-US"/>
         </w:rPr>
         <w:t>_</w:t>
       </w:r>
@@ -262,11 +291,13 @@
         </w:rPr>
         <w:t>year</w:t>
       </w:r>
-      <w:r>
-        <w:rPr>
-          <w:rFonts w:ascii="Times New Roman" w:hAnsi="Times New Roman" w:cs="Times New Roman"/>
-          <w:sz w:val="24"/>
-          <w:szCs w:val="24"/>
+      <w:proofErr w:type="spellEnd"/>
+      <w:r>
+        <w:rPr>
+          <w:rFonts w:ascii="Times New Roman" w:hAnsi="Times New Roman" w:cs="Times New Roman"/>
+          <w:sz w:val="24"/>
+          <w:szCs w:val="24"/>
+          <w:lang w:val="en-US"/>
         </w:rPr>
         <w:t xml:space="preserve"> }}</w:t>
       </w:r>
@@ -275,6 +306,7 @@
           <w:rFonts w:ascii="Times New Roman" w:hAnsi="Times New Roman" w:cs="Times New Roman"/>
           <w:sz w:val="24"/>
           <w:szCs w:val="24"/>
+          <w:lang w:val="en-US"/>
         </w:rPr>
         <w:t xml:space="preserve"> </w:t>
       </w:r>
@@ -291,6 +323,7 @@
           <w:rFonts w:ascii="Times New Roman" w:hAnsi="Times New Roman" w:cs="Times New Roman"/>
           <w:sz w:val="24"/>
           <w:szCs w:val="24"/>
+          <w:lang w:val="en-US"/>
         </w:rPr>
         <w:t>.</w:t>
       </w:r>
@@ -299,6 +332,9 @@
       <w:pPr>
         <w:pStyle w:val="ConsPlusNonformat"/>
         <w:jc w:val="both"/>
+        <w:rPr>
+          <w:lang w:val="en-US"/>
+        </w:rPr>
       </w:pPr>
     </w:p>
     <w:p>
@@ -309,13 +345,15 @@
           <w:rFonts w:ascii="Times New Roman" w:hAnsi="Times New Roman" w:cs="Times New Roman"/>
           <w:sz w:val="24"/>
           <w:szCs w:val="24"/>
-        </w:rPr>
-      </w:pPr>
-      <w:r>
-        <w:rPr>
-          <w:rFonts w:ascii="Times New Roman" w:hAnsi="Times New Roman" w:cs="Times New Roman"/>
-          <w:sz w:val="24"/>
-          <w:szCs w:val="24"/>
+          <w:lang w:val="en-US"/>
+        </w:rPr>
+      </w:pPr>
+      <w:r>
+        <w:rPr>
+          <w:rFonts w:ascii="Times New Roman" w:hAnsi="Times New Roman" w:cs="Times New Roman"/>
+          <w:sz w:val="24"/>
+          <w:szCs w:val="24"/>
+          <w:lang w:val="en-US"/>
         </w:rPr>
         <w:tab/>
       </w:r>
@@ -330,6 +368,7 @@
           <w:rFonts w:ascii="Times New Roman" w:hAnsi="Times New Roman" w:cs="Times New Roman"/>
           <w:sz w:val="24"/>
           <w:szCs w:val="24"/>
+          <w:lang w:val="en-US"/>
         </w:rPr>
         <w:tab/>
       </w:r>
@@ -375,7 +414,6 @@
         </w:rPr>
         <w:t xml:space="preserve">, действующего на основании Устава, с одной стороны, и </w:t>
       </w:r>
-      <w:proofErr w:type="gramStart"/>
       <w:r>
         <w:rPr>
           <w:rFonts w:ascii="Times New Roman" w:hAnsi="Times New Roman" w:cs="Times New Roman"/>
@@ -393,7 +431,6 @@
         </w:rPr>
         <w:t>f</w:t>
       </w:r>
-      <w:proofErr w:type="gramEnd"/>
       <w:r>
         <w:rPr>
           <w:rFonts w:ascii="Times New Roman" w:hAnsi="Times New Roman" w:cs="Times New Roman"/>
@@ -1055,7 +1092,6 @@
       <w:r>
         <w:t xml:space="preserve">Стоимость работ (услуг) по техническому обслуживанию ВКГО в год на дату заключения настоящего Договора составляет </w:t>
       </w:r>
-      <w:proofErr w:type="gramStart"/>
       <w:r>
         <w:t xml:space="preserve">{{ </w:t>
       </w:r>
@@ -1067,7 +1103,6 @@
         <w:t>summ</w:t>
       </w:r>
       <w:proofErr w:type="spellEnd"/>
-      <w:proofErr w:type="gramEnd"/>
       <w:r>
         <w:t xml:space="preserve"> }} </w:t>
       </w:r>
@@ -1112,15 +1147,7 @@
         </w:rPr>
       </w:pPr>
       <w:r>
-        <w:t xml:space="preserve">    12. Оплата работ (услуг) по техническому обслуживанию ВДГО производится </w:t>
-      </w:r>
-      <w:proofErr w:type="gramStart"/>
-      <w:r>
-        <w:t>Заказчиком  на</w:t>
-      </w:r>
-      <w:proofErr w:type="gramEnd"/>
-      <w:r>
-        <w:t xml:space="preserve">  основании  счета, представленного Исполнителем, в следующем порядке:</w:t>
+        <w:t xml:space="preserve">    12. Оплата работ (услуг) по техническому обслуживанию ВДГО производится Заказчиком  на  основании  счета, представленного Исполнителем, в следующем порядке:</w:t>
       </w:r>
     </w:p>
     <w:p>
@@ -1542,7 +1569,6 @@
           <w:szCs w:val="24"/>
         </w:rPr>
       </w:pPr>
-      <w:proofErr w:type="gramStart"/>
       <w:r>
         <w:rPr>
           <w:rFonts w:ascii="Times New Roman" w:hAnsi="Times New Roman"/>
@@ -1558,17 +1584,7 @@
           <w:sz w:val="24"/>
           <w:szCs w:val="24"/>
         </w:rPr>
-        <w:t>394038</w:t>
-      </w:r>
-      <w:proofErr w:type="gramEnd"/>
-      <w:r>
-        <w:rPr>
-          <w:rFonts w:ascii="Times New Roman" w:hAnsi="Times New Roman"/>
-          <w:color w:val="000000"/>
-          <w:sz w:val="24"/>
-          <w:szCs w:val="24"/>
-        </w:rPr>
-        <w:t xml:space="preserve">, Воронежская область, </w:t>
+        <w:t xml:space="preserve">394038, Воронежская область, </w:t>
       </w:r>
       <w:proofErr w:type="spellStart"/>
       <w:r>
@@ -1833,7 +1849,6 @@
         </w:rPr>
         <w:t xml:space="preserve"> </w:t>
       </w:r>
-      <w:proofErr w:type="gramStart"/>
       <w:r>
         <w:rPr>
           <w:rFonts w:ascii="Times New Roman" w:hAnsi="Times New Roman" w:cs="Times New Roman"/>
@@ -1841,17 +1856,7 @@
           <w:szCs w:val="24"/>
           <w:u w:val="single"/>
         </w:rPr>
-        <w:t>{{ f</w:t>
-      </w:r>
-      <w:proofErr w:type="gramEnd"/>
-      <w:r>
-        <w:rPr>
-          <w:rFonts w:ascii="Times New Roman" w:hAnsi="Times New Roman" w:cs="Times New Roman"/>
-          <w:sz w:val="24"/>
-          <w:szCs w:val="24"/>
-          <w:u w:val="single"/>
-        </w:rPr>
-        <w:t xml:space="preserve"> }} </w:t>
+        <w:t xml:space="preserve">{{ f }} </w:t>
       </w:r>
       <w:bookmarkEnd w:id="3"/>
       <w:r>
@@ -1981,7 +1986,6 @@
         </w:rPr>
         <w:t xml:space="preserve"> </w:t>
       </w:r>
-      <w:proofErr w:type="gramStart"/>
       <w:r>
         <w:rPr>
           <w:rFonts w:ascii="Times New Roman" w:hAnsi="Times New Roman" w:cs="Times New Roman"/>
@@ -1992,115 +1996,6 @@
         <w:t xml:space="preserve">{{ </w:t>
       </w:r>
       <w:proofErr w:type="spellStart"/>
-      <w:r>
-        <w:rPr>
-          <w:rFonts w:ascii="Times New Roman" w:hAnsi="Times New Roman" w:cs="Times New Roman"/>
-          <w:sz w:val="24"/>
-          <w:szCs w:val="24"/>
-          <w:u w:val="single"/>
-        </w:rPr>
-        <w:t>full</w:t>
-      </w:r>
-      <w:proofErr w:type="gramEnd"/>
-      <w:r>
-        <w:rPr>
-          <w:rFonts w:ascii="Times New Roman" w:hAnsi="Times New Roman" w:cs="Times New Roman"/>
-          <w:sz w:val="24"/>
-          <w:szCs w:val="24"/>
-          <w:u w:val="single"/>
-        </w:rPr>
-        <w:t>_address</w:t>
-      </w:r>
-      <w:proofErr w:type="spellEnd"/>
-      <w:r>
-        <w:rPr>
-          <w:rFonts w:ascii="Times New Roman" w:hAnsi="Times New Roman" w:cs="Times New Roman"/>
-          <w:sz w:val="24"/>
-          <w:szCs w:val="24"/>
-          <w:u w:val="single"/>
-        </w:rPr>
-        <w:t xml:space="preserve"> </w:t>
-      </w:r>
-      <w:r>
-        <w:rPr>
-          <w:rFonts w:ascii="Times New Roman" w:hAnsi="Times New Roman" w:cs="Times New Roman"/>
-          <w:sz w:val="24"/>
-          <w:szCs w:val="24"/>
-          <w:u w:val="single"/>
-        </w:rPr>
-        <w:t>}</w:t>
-      </w:r>
-      <w:r>
-        <w:rPr>
-          <w:rFonts w:ascii="Times New Roman" w:hAnsi="Times New Roman" w:cs="Times New Roman"/>
-          <w:sz w:val="24"/>
-          <w:szCs w:val="24"/>
-          <w:u w:val="single"/>
-        </w:rPr>
-        <w:t>}</w:t>
-      </w:r>
-    </w:p>
-    <w:p>
-      <w:pPr>
-        <w:pStyle w:val="ConsPlusNonformat"/>
-        <w:rPr>
-          <w:rFonts w:ascii="Times New Roman" w:hAnsi="Times New Roman" w:cs="Times New Roman"/>
-          <w:sz w:val="24"/>
-          <w:szCs w:val="24"/>
-          <w:u w:val="single"/>
-        </w:rPr>
-      </w:pPr>
-      <w:r>
-        <w:rPr>
-          <w:rFonts w:ascii="Times New Roman" w:hAnsi="Times New Roman" w:cs="Times New Roman"/>
-          <w:sz w:val="24"/>
-          <w:szCs w:val="24"/>
-        </w:rPr>
-        <w:t>П</w:t>
-      </w:r>
-      <w:r>
-        <w:rPr>
-          <w:rFonts w:ascii="Times New Roman" w:hAnsi="Times New Roman" w:cs="Times New Roman"/>
-          <w:sz w:val="24"/>
-          <w:szCs w:val="24"/>
-        </w:rPr>
-        <w:t xml:space="preserve">аспортные </w:t>
-      </w:r>
-      <w:proofErr w:type="gramStart"/>
-      <w:r>
-        <w:rPr>
-          <w:rFonts w:ascii="Times New Roman" w:hAnsi="Times New Roman" w:cs="Times New Roman"/>
-          <w:sz w:val="24"/>
-          <w:szCs w:val="24"/>
-        </w:rPr>
-        <w:t xml:space="preserve">данные </w:t>
-      </w:r>
-      <w:r>
-        <w:rPr>
-          <w:rFonts w:ascii="Times New Roman" w:hAnsi="Times New Roman" w:cs="Times New Roman"/>
-          <w:sz w:val="24"/>
-          <w:szCs w:val="24"/>
-        </w:rPr>
-        <w:t>:</w:t>
-      </w:r>
-      <w:proofErr w:type="gramEnd"/>
-      <w:r>
-        <w:rPr>
-          <w:rFonts w:ascii="Times New Roman" w:hAnsi="Times New Roman" w:cs="Times New Roman"/>
-          <w:sz w:val="24"/>
-          <w:szCs w:val="24"/>
-        </w:rPr>
-        <w:t xml:space="preserve"> </w:t>
-      </w:r>
-      <w:r>
-        <w:rPr>
-          <w:rFonts w:ascii="Times New Roman" w:hAnsi="Times New Roman" w:cs="Times New Roman"/>
-          <w:sz w:val="24"/>
-          <w:szCs w:val="24"/>
-          <w:u w:val="single"/>
-        </w:rPr>
-        <w:t xml:space="preserve">{{ </w:t>
-      </w:r>
       <w:r>
         <w:rPr>
           <w:rFonts w:ascii="Times New Roman" w:hAnsi="Times New Roman" w:cs="Times New Roman"/>
@@ -2109,16 +2004,7 @@
           <w:u w:val="single"/>
           <w:lang w:val="en-US"/>
         </w:rPr>
-        <w:t>passport</w:t>
-      </w:r>
-      <w:r>
-        <w:rPr>
-          <w:rFonts w:ascii="Times New Roman" w:hAnsi="Times New Roman" w:cs="Times New Roman"/>
-          <w:sz w:val="24"/>
-          <w:szCs w:val="24"/>
-          <w:u w:val="single"/>
-        </w:rPr>
-        <w:t>.</w:t>
+        <w:t>passport.</w:t>
       </w:r>
       <w:r>
         <w:rPr>
@@ -2128,53 +2014,9 @@
           <w:u w:val="single"/>
           <w:lang w:val="en-US"/>
         </w:rPr>
-        <w:t>serial</w:t>
-      </w:r>
-      <w:r>
-        <w:rPr>
-          <w:rFonts w:ascii="Times New Roman" w:hAnsi="Times New Roman" w:cs="Times New Roman"/>
-          <w:sz w:val="24"/>
-          <w:szCs w:val="24"/>
-          <w:u w:val="single"/>
-        </w:rPr>
-        <w:t xml:space="preserve"> }}</w:t>
-      </w:r>
-      <w:r>
-        <w:rPr>
-          <w:rFonts w:ascii="Times New Roman" w:hAnsi="Times New Roman" w:cs="Times New Roman"/>
-          <w:sz w:val="24"/>
-          <w:szCs w:val="24"/>
-          <w:u w:val="single"/>
-        </w:rPr>
-        <w:t xml:space="preserve"> </w:t>
-      </w:r>
-      <w:r>
-        <w:rPr>
-          <w:rFonts w:ascii="Times New Roman" w:hAnsi="Times New Roman" w:cs="Times New Roman"/>
-          <w:sz w:val="24"/>
-          <w:szCs w:val="24"/>
-          <w:u w:val="single"/>
-        </w:rPr>
-        <w:t>№</w:t>
-      </w:r>
-      <w:r>
-        <w:rPr>
-          <w:rFonts w:ascii="Times New Roman" w:hAnsi="Times New Roman" w:cs="Times New Roman"/>
-          <w:sz w:val="24"/>
-          <w:szCs w:val="24"/>
-          <w:u w:val="single"/>
-        </w:rPr>
-        <w:t xml:space="preserve"> </w:t>
-      </w:r>
-      <w:r>
-        <w:rPr>
-          <w:rFonts w:ascii="Times New Roman" w:hAnsi="Times New Roman" w:cs="Times New Roman"/>
-          <w:sz w:val="24"/>
-          <w:szCs w:val="24"/>
-          <w:u w:val="single"/>
-        </w:rPr>
-        <w:t xml:space="preserve">{{ </w:t>
-      </w:r>
+        <w:t>registration_adress</w:t>
+      </w:r>
+      <w:proofErr w:type="spellEnd"/>
       <w:r>
         <w:rPr>
           <w:rFonts w:ascii="Times New Roman" w:hAnsi="Times New Roman" w:cs="Times New Roman"/>
@@ -2183,7 +2025,7 @@
           <w:u w:val="single"/>
           <w:lang w:val="en-US"/>
         </w:rPr>
-        <w:t>passport</w:t>
+        <w:t xml:space="preserve"> </w:t>
       </w:r>
       <w:r>
         <w:rPr>
@@ -2192,7 +2034,7 @@
           <w:szCs w:val="24"/>
           <w:u w:val="single"/>
         </w:rPr>
-        <w:t>.</w:t>
+        <w:t>}</w:t>
       </w:r>
       <w:r>
         <w:rPr>
@@ -2201,7 +2043,59 @@
           <w:szCs w:val="24"/>
           <w:u w:val="single"/>
         </w:rPr>
+        <w:t>}</w:t>
+      </w:r>
+    </w:p>
+    <w:p>
+      <w:pPr>
+        <w:pStyle w:val="ConsPlusNonformat"/>
+        <w:rPr>
+          <w:rFonts w:ascii="Times New Roman" w:hAnsi="Times New Roman" w:cs="Times New Roman"/>
+          <w:sz w:val="24"/>
+          <w:szCs w:val="24"/>
+          <w:u w:val="single"/>
+        </w:rPr>
+      </w:pPr>
+      <w:r>
+        <w:rPr>
+          <w:rFonts w:ascii="Times New Roman" w:hAnsi="Times New Roman" w:cs="Times New Roman"/>
+          <w:sz w:val="24"/>
+          <w:szCs w:val="24"/>
+        </w:rPr>
+        <w:t>П</w:t>
+      </w:r>
+      <w:r>
+        <w:rPr>
+          <w:rFonts w:ascii="Times New Roman" w:hAnsi="Times New Roman" w:cs="Times New Roman"/>
+          <w:sz w:val="24"/>
+          <w:szCs w:val="24"/>
+        </w:rPr>
+        <w:t xml:space="preserve">аспортные данные </w:t>
+      </w:r>
+      <w:r>
+        <w:rPr>
+          <w:rFonts w:ascii="Times New Roman" w:hAnsi="Times New Roman" w:cs="Times New Roman"/>
+          <w:sz w:val="24"/>
+          <w:szCs w:val="24"/>
+        </w:rPr>
+        <w:t>:</w:t>
+      </w:r>
+      <w:r>
+        <w:rPr>
+          <w:rFonts w:ascii="Times New Roman" w:hAnsi="Times New Roman" w:cs="Times New Roman"/>
+          <w:sz w:val="24"/>
+          <w:szCs w:val="24"/>
+        </w:rPr>
         <w:t xml:space="preserve"> </w:t>
+      </w:r>
+      <w:r>
+        <w:rPr>
+          <w:rFonts w:ascii="Times New Roman" w:hAnsi="Times New Roman" w:cs="Times New Roman"/>
+          <w:sz w:val="24"/>
+          <w:szCs w:val="24"/>
+          <w:u w:val="single"/>
+        </w:rPr>
+        <w:t xml:space="preserve">{{ </w:t>
       </w:r>
       <w:r>
         <w:rPr>
@@ -2220,7 +2114,7 @@
           <w:szCs w:val="24"/>
           <w:u w:val="single"/>
         </w:rPr>
-        <w:t>_</w:t>
+        <w:t>.</w:t>
       </w:r>
       <w:r>
         <w:rPr>
@@ -2230,7 +2124,52 @@
           <w:u w:val="single"/>
           <w:lang w:val="en-US"/>
         </w:rPr>
-        <w:t>n</w:t>
+        <w:t>serial</w:t>
+      </w:r>
+      <w:r>
+        <w:rPr>
+          <w:rFonts w:ascii="Times New Roman" w:hAnsi="Times New Roman" w:cs="Times New Roman"/>
+          <w:sz w:val="24"/>
+          <w:szCs w:val="24"/>
+          <w:u w:val="single"/>
+        </w:rPr>
+        <w:t xml:space="preserve"> }}</w:t>
+      </w:r>
+      <w:r>
+        <w:rPr>
+          <w:rFonts w:ascii="Times New Roman" w:hAnsi="Times New Roman" w:cs="Times New Roman"/>
+          <w:sz w:val="24"/>
+          <w:szCs w:val="24"/>
+          <w:u w:val="single"/>
+        </w:rPr>
+        <w:t xml:space="preserve"> </w:t>
+      </w:r>
+      <w:r>
+        <w:rPr>
+          <w:rFonts w:ascii="Times New Roman" w:hAnsi="Times New Roman" w:cs="Times New Roman"/>
+          <w:sz w:val="24"/>
+          <w:szCs w:val="24"/>
+          <w:u w:val="single"/>
+        </w:rPr>
+        <w:t>№</w:t>
+      </w:r>
+      <w:r>
+        <w:rPr>
+          <w:rFonts w:ascii="Times New Roman" w:hAnsi="Times New Roman" w:cs="Times New Roman"/>
+          <w:sz w:val="24"/>
+          <w:szCs w:val="24"/>
+          <w:u w:val="single"/>
+        </w:rPr>
+        <w:t xml:space="preserve"> </w:t>
+      </w:r>
+      <w:r>
+        <w:rPr>
+          <w:rFonts w:ascii="Times New Roman" w:hAnsi="Times New Roman" w:cs="Times New Roman"/>
+          <w:sz w:val="24"/>
+          <w:szCs w:val="24"/>
+          <w:u w:val="single"/>
+        </w:rPr>
+        <w:t xml:space="preserve">{{ </w:t>
       </w:r>
       <w:r>
         <w:rPr>
@@ -2240,7 +2179,7 @@
           <w:u w:val="single"/>
           <w:lang w:val="en-US"/>
         </w:rPr>
-        <w:t>umber</w:t>
+        <w:t>passport</w:t>
       </w:r>
       <w:r>
         <w:rPr>
@@ -2249,34 +2188,16 @@
           <w:szCs w:val="24"/>
           <w:u w:val="single"/>
         </w:rPr>
+        <w:t>.</w:t>
+      </w:r>
+      <w:r>
+        <w:rPr>
+          <w:rFonts w:ascii="Times New Roman" w:hAnsi="Times New Roman" w:cs="Times New Roman"/>
+          <w:sz w:val="24"/>
+          <w:szCs w:val="24"/>
+          <w:u w:val="single"/>
+        </w:rPr>
         <w:t xml:space="preserve"> </w:t>
-      </w:r>
-      <w:r>
-        <w:rPr>
-          <w:rFonts w:ascii="Times New Roman" w:hAnsi="Times New Roman" w:cs="Times New Roman"/>
-          <w:sz w:val="24"/>
-          <w:szCs w:val="24"/>
-          <w:u w:val="single"/>
-        </w:rPr>
-        <w:t xml:space="preserve">}} </w:t>
-      </w:r>
-      <w:r>
-        <w:rPr>
-          <w:rFonts w:ascii="Times New Roman" w:hAnsi="Times New Roman" w:cs="Times New Roman"/>
-          <w:sz w:val="24"/>
-          <w:szCs w:val="24"/>
-          <w:u w:val="single"/>
-        </w:rPr>
-        <w:t xml:space="preserve">выдан: </w:t>
-      </w:r>
-      <w:r>
-        <w:rPr>
-          <w:rFonts w:ascii="Times New Roman" w:hAnsi="Times New Roman" w:cs="Times New Roman"/>
-          <w:sz w:val="24"/>
-          <w:szCs w:val="24"/>
-          <w:u w:val="single"/>
-        </w:rPr>
-        <w:t xml:space="preserve">{{ </w:t>
       </w:r>
       <w:r>
         <w:rPr>
@@ -2295,9 +2216,8 @@
           <w:szCs w:val="24"/>
           <w:u w:val="single"/>
         </w:rPr>
-        <w:t>.</w:t>
-      </w:r>
-      <w:proofErr w:type="spellStart"/>
+        <w:t>_</w:t>
+      </w:r>
       <w:r>
         <w:rPr>
           <w:rFonts w:ascii="Times New Roman" w:hAnsi="Times New Roman" w:cs="Times New Roman"/>
@@ -2306,17 +2226,7 @@
           <w:u w:val="single"/>
           <w:lang w:val="en-US"/>
         </w:rPr>
-        <w:t>getted</w:t>
-      </w:r>
-      <w:proofErr w:type="spellEnd"/>
-      <w:r>
-        <w:rPr>
-          <w:rFonts w:ascii="Times New Roman" w:hAnsi="Times New Roman" w:cs="Times New Roman"/>
-          <w:sz w:val="24"/>
-          <w:szCs w:val="24"/>
-          <w:u w:val="single"/>
-        </w:rPr>
-        <w:t>_</w:t>
+        <w:t>n</w:t>
       </w:r>
       <w:r>
         <w:rPr>
@@ -2326,7 +2236,7 @@
           <w:u w:val="single"/>
           <w:lang w:val="en-US"/>
         </w:rPr>
-        <w:t>by</w:t>
+        <w:t>umber</w:t>
       </w:r>
       <w:r>
         <w:rPr>
@@ -2335,7 +2245,7 @@
           <w:szCs w:val="24"/>
           <w:u w:val="single"/>
         </w:rPr>
-        <w:t xml:space="preserve"> }}</w:t>
+        <w:t xml:space="preserve"> </w:t>
       </w:r>
       <w:r>
         <w:rPr>
@@ -2344,7 +2254,7 @@
           <w:szCs w:val="24"/>
           <w:u w:val="single"/>
         </w:rPr>
-        <w:t xml:space="preserve"> </w:t>
+        <w:t xml:space="preserve">}} </w:t>
       </w:r>
       <w:r>
         <w:rPr>
@@ -2353,9 +2263,17 @@
           <w:szCs w:val="24"/>
           <w:u w:val="single"/>
         </w:rPr>
+        <w:t xml:space="preserve">выдан: </w:t>
+      </w:r>
+      <w:r>
+        <w:rPr>
+          <w:rFonts w:ascii="Times New Roman" w:hAnsi="Times New Roman" w:cs="Times New Roman"/>
+          <w:sz w:val="24"/>
+          <w:szCs w:val="24"/>
+          <w:u w:val="single"/>
+        </w:rPr>
         <w:t xml:space="preserve">{{ </w:t>
       </w:r>
-      <w:proofErr w:type="spellStart"/>
       <w:r>
         <w:rPr>
           <w:rFonts w:ascii="Times New Roman" w:hAnsi="Times New Roman" w:cs="Times New Roman"/>
@@ -2364,9 +2282,8 @@
           <w:u w:val="single"/>
           <w:lang w:val="en-US"/>
         </w:rPr>
-        <w:t>getted</w:t>
-      </w:r>
-      <w:proofErr w:type="spellEnd"/>
+        <w:t>passport</w:t>
+      </w:r>
       <w:r>
         <w:rPr>
           <w:rFonts w:ascii="Times New Roman" w:hAnsi="Times New Roman" w:cs="Times New Roman"/>
@@ -2374,8 +2291,9 @@
           <w:szCs w:val="24"/>
           <w:u w:val="single"/>
         </w:rPr>
-        <w:t>_</w:t>
-      </w:r>
+        <w:t>.</w:t>
+      </w:r>
+      <w:proofErr w:type="spellStart"/>
       <w:r>
         <w:rPr>
           <w:rFonts w:ascii="Times New Roman" w:hAnsi="Times New Roman" w:cs="Times New Roman"/>
@@ -2384,8 +2302,9 @@
           <w:u w:val="single"/>
           <w:lang w:val="en-US"/>
         </w:rPr>
-        <w:t>date</w:t>
-      </w:r>
+        <w:t>getted</w:t>
+      </w:r>
+      <w:proofErr w:type="spellEnd"/>
       <w:r>
         <w:rPr>
           <w:rFonts w:ascii="Times New Roman" w:hAnsi="Times New Roman" w:cs="Times New Roman"/>
@@ -2393,104 +2312,104 @@
           <w:szCs w:val="24"/>
           <w:u w:val="single"/>
         </w:rPr>
-        <w:t xml:space="preserve"> </w:t>
-      </w:r>
-      <w:r>
-        <w:rPr>
-          <w:rFonts w:ascii="Times New Roman" w:hAnsi="Times New Roman" w:cs="Times New Roman"/>
-          <w:sz w:val="24"/>
-          <w:szCs w:val="24"/>
-          <w:u w:val="single"/>
-        </w:rPr>
-        <w:t>}}</w:t>
-      </w:r>
-    </w:p>
-    <w:p>
-      <w:pPr>
-        <w:pStyle w:val="ConsPlusNonformat"/>
-        <w:rPr>
-          <w:rFonts w:ascii="Times New Roman" w:hAnsi="Times New Roman" w:cs="Times New Roman"/>
-          <w:sz w:val="24"/>
-          <w:szCs w:val="24"/>
-        </w:rPr>
-      </w:pPr>
-      <w:r>
-        <w:rPr>
-          <w:rFonts w:ascii="Times New Roman" w:hAnsi="Times New Roman"/>
-          <w:sz w:val="24"/>
-          <w:szCs w:val="24"/>
-          <w:u w:val="single"/>
-        </w:rPr>
-        <w:t>К</w:t>
-      </w:r>
-      <w:r>
-        <w:rPr>
-          <w:rFonts w:ascii="Times New Roman" w:hAnsi="Times New Roman"/>
-          <w:sz w:val="24"/>
-          <w:szCs w:val="24"/>
-          <w:u w:val="single"/>
-        </w:rPr>
-        <w:t xml:space="preserve">од подразделения: </w:t>
-      </w:r>
-      <w:r>
-        <w:rPr>
-          <w:rFonts w:ascii="Times New Roman" w:hAnsi="Times New Roman"/>
-          <w:sz w:val="24"/>
-          <w:szCs w:val="24"/>
-          <w:u w:val="single"/>
-        </w:rPr>
-        <w:t xml:space="preserve">{% </w:t>
-      </w:r>
-      <w:r>
-        <w:rPr>
-          <w:rFonts w:ascii="Times New Roman" w:hAnsi="Times New Roman"/>
+        <w:t>_</w:t>
+      </w:r>
+      <w:r>
+        <w:rPr>
+          <w:rFonts w:ascii="Times New Roman" w:hAnsi="Times New Roman" w:cs="Times New Roman"/>
           <w:sz w:val="24"/>
           <w:szCs w:val="24"/>
           <w:u w:val="single"/>
           <w:lang w:val="en-US"/>
         </w:rPr>
-        <w:t>if</w:t>
-      </w:r>
-      <w:r>
-        <w:rPr>
-          <w:rFonts w:ascii="Times New Roman" w:hAnsi="Times New Roman"/>
+        <w:t>by</w:t>
+      </w:r>
+      <w:r>
+        <w:rPr>
+          <w:rFonts w:ascii="Times New Roman" w:hAnsi="Times New Roman" w:cs="Times New Roman"/>
           <w:sz w:val="24"/>
           <w:szCs w:val="24"/>
           <w:u w:val="single"/>
         </w:rPr>
+        <w:t xml:space="preserve"> }}</w:t>
+      </w:r>
+      <w:r>
+        <w:rPr>
+          <w:rFonts w:ascii="Times New Roman" w:hAnsi="Times New Roman" w:cs="Times New Roman"/>
+          <w:sz w:val="24"/>
+          <w:szCs w:val="24"/>
+          <w:u w:val="single"/>
+        </w:rPr>
         <w:t xml:space="preserve"> </w:t>
       </w:r>
-      <w:proofErr w:type="gramStart"/>
-      <w:r>
-        <w:rPr>
-          <w:rFonts w:ascii="Times New Roman" w:hAnsi="Times New Roman"/>
+      <w:r>
+        <w:rPr>
+          <w:rFonts w:ascii="Times New Roman" w:hAnsi="Times New Roman" w:cs="Times New Roman"/>
+          <w:sz w:val="24"/>
+          <w:szCs w:val="24"/>
+          <w:u w:val="single"/>
+        </w:rPr>
+        <w:t xml:space="preserve">{{ </w:t>
+      </w:r>
+      <w:proofErr w:type="spellStart"/>
+      <w:r>
+        <w:rPr>
+          <w:rFonts w:ascii="Times New Roman" w:hAnsi="Times New Roman" w:cs="Times New Roman"/>
           <w:sz w:val="24"/>
           <w:szCs w:val="24"/>
           <w:u w:val="single"/>
           <w:lang w:val="en-US"/>
         </w:rPr>
-        <w:t>passport</w:t>
-      </w:r>
-      <w:r>
-        <w:rPr>
-          <w:rFonts w:ascii="Times New Roman" w:hAnsi="Times New Roman"/>
+        <w:t>getted</w:t>
+      </w:r>
+      <w:proofErr w:type="spellEnd"/>
+      <w:r>
+        <w:rPr>
+          <w:rFonts w:ascii="Times New Roman" w:hAnsi="Times New Roman" w:cs="Times New Roman"/>
           <w:sz w:val="24"/>
           <w:szCs w:val="24"/>
           <w:u w:val="single"/>
         </w:rPr>
-        <w:t>.</w:t>
-      </w:r>
-      <w:r>
-        <w:rPr>
-          <w:rFonts w:ascii="Times New Roman" w:hAnsi="Times New Roman"/>
+        <w:t>_</w:t>
+      </w:r>
+      <w:r>
+        <w:rPr>
+          <w:rFonts w:ascii="Times New Roman" w:hAnsi="Times New Roman" w:cs="Times New Roman"/>
           <w:sz w:val="24"/>
           <w:szCs w:val="24"/>
           <w:u w:val="single"/>
           <w:lang w:val="en-US"/>
         </w:rPr>
-        <w:t>division</w:t>
-      </w:r>
-      <w:proofErr w:type="gramEnd"/>
+        <w:t>date</w:t>
+      </w:r>
+      <w:r>
+        <w:rPr>
+          <w:rFonts w:ascii="Times New Roman" w:hAnsi="Times New Roman" w:cs="Times New Roman"/>
+          <w:sz w:val="24"/>
+          <w:szCs w:val="24"/>
+          <w:u w:val="single"/>
+        </w:rPr>
+        <w:t xml:space="preserve"> </w:t>
+      </w:r>
+      <w:r>
+        <w:rPr>
+          <w:rFonts w:ascii="Times New Roman" w:hAnsi="Times New Roman" w:cs="Times New Roman"/>
+          <w:sz w:val="24"/>
+          <w:szCs w:val="24"/>
+          <w:u w:val="single"/>
+        </w:rPr>
+        <w:t>}}</w:t>
+      </w:r>
+    </w:p>
+    <w:p>
+      <w:pPr>
+        <w:pStyle w:val="ConsPlusNonformat"/>
+        <w:rPr>
+          <w:rFonts w:ascii="Times New Roman" w:hAnsi="Times New Roman" w:cs="Times New Roman"/>
+          <w:sz w:val="24"/>
+          <w:szCs w:val="24"/>
+        </w:rPr>
+      </w:pPr>
       <w:r>
         <w:rPr>
           <w:rFonts w:ascii="Times New Roman" w:hAnsi="Times New Roman"/>
@@ -2498,7 +2417,7 @@
           <w:szCs w:val="24"/>
           <w:u w:val="single"/>
         </w:rPr>
-        <w:t xml:space="preserve"> %} </w:t>
+        <w:t>К</w:t>
       </w:r>
       <w:r>
         <w:rPr>
@@ -2507,7 +2426,16 @@
           <w:szCs w:val="24"/>
           <w:u w:val="single"/>
         </w:rPr>
-        <w:t xml:space="preserve">{{ </w:t>
+        <w:t xml:space="preserve">од подразделения: </w:t>
+      </w:r>
+      <w:r>
+        <w:rPr>
+          <w:rFonts w:ascii="Times New Roman" w:hAnsi="Times New Roman"/>
+          <w:sz w:val="24"/>
+          <w:szCs w:val="24"/>
+          <w:u w:val="single"/>
+        </w:rPr>
+        <w:t xml:space="preserve">{% </w:t>
       </w:r>
       <w:r>
         <w:rPr>
@@ -2517,7 +2445,7 @@
           <w:u w:val="single"/>
           <w:lang w:val="en-US"/>
         </w:rPr>
-        <w:t>passport</w:t>
+        <w:t>if</w:t>
       </w:r>
       <w:r>
         <w:rPr>
@@ -2526,7 +2454,7 @@
           <w:szCs w:val="24"/>
           <w:u w:val="single"/>
         </w:rPr>
-        <w:t>.</w:t>
+        <w:t xml:space="preserve"> </w:t>
       </w:r>
       <w:r>
         <w:rPr>
@@ -2536,7 +2464,7 @@
           <w:u w:val="single"/>
           <w:lang w:val="en-US"/>
         </w:rPr>
-        <w:t>division</w:t>
+        <w:t>passport</w:t>
       </w:r>
       <w:r>
         <w:rPr>
@@ -2545,34 +2473,100 @@
           <w:szCs w:val="24"/>
           <w:u w:val="single"/>
         </w:rPr>
-        <w:t xml:space="preserve"> }}</w:t>
-      </w:r>
-      <w:r>
-        <w:rPr>
-          <w:rFonts w:ascii="Times New Roman" w:hAnsi="Times New Roman" w:cs="Times New Roman"/>
-          <w:sz w:val="24"/>
-          <w:szCs w:val="24"/>
-          <w:u w:val="single"/>
-        </w:rPr>
-        <w:t xml:space="preserve"> </w:t>
-      </w:r>
-      <w:r>
-        <w:rPr>
-          <w:rFonts w:ascii="Times New Roman" w:hAnsi="Times New Roman" w:cs="Times New Roman"/>
-          <w:sz w:val="24"/>
-          <w:szCs w:val="24"/>
-          <w:u w:val="single"/>
-        </w:rPr>
-        <w:t xml:space="preserve"> {% </w:t>
-      </w:r>
-      <w:r>
-        <w:rPr>
-          <w:rFonts w:ascii="Times New Roman" w:hAnsi="Times New Roman" w:cs="Times New Roman"/>
+        <w:t>.</w:t>
+      </w:r>
+      <w:r>
+        <w:rPr>
+          <w:rFonts w:ascii="Times New Roman" w:hAnsi="Times New Roman"/>
           <w:sz w:val="24"/>
           <w:szCs w:val="24"/>
           <w:u w:val="single"/>
           <w:lang w:val="en-US"/>
         </w:rPr>
+        <w:t>division</w:t>
+      </w:r>
+      <w:r>
+        <w:rPr>
+          <w:rFonts w:ascii="Times New Roman" w:hAnsi="Times New Roman"/>
+          <w:sz w:val="24"/>
+          <w:szCs w:val="24"/>
+          <w:u w:val="single"/>
+        </w:rPr>
+        <w:t xml:space="preserve"> %} </w:t>
+      </w:r>
+      <w:r>
+        <w:rPr>
+          <w:rFonts w:ascii="Times New Roman" w:hAnsi="Times New Roman"/>
+          <w:sz w:val="24"/>
+          <w:szCs w:val="24"/>
+          <w:u w:val="single"/>
+        </w:rPr>
+        <w:t xml:space="preserve">{{ </w:t>
+      </w:r>
+      <w:r>
+        <w:rPr>
+          <w:rFonts w:ascii="Times New Roman" w:hAnsi="Times New Roman"/>
+          <w:sz w:val="24"/>
+          <w:szCs w:val="24"/>
+          <w:u w:val="single"/>
+          <w:lang w:val="en-US"/>
+        </w:rPr>
+        <w:t>passport</w:t>
+      </w:r>
+      <w:r>
+        <w:rPr>
+          <w:rFonts w:ascii="Times New Roman" w:hAnsi="Times New Roman"/>
+          <w:sz w:val="24"/>
+          <w:szCs w:val="24"/>
+          <w:u w:val="single"/>
+        </w:rPr>
+        <w:t>.</w:t>
+      </w:r>
+      <w:r>
+        <w:rPr>
+          <w:rFonts w:ascii="Times New Roman" w:hAnsi="Times New Roman"/>
+          <w:sz w:val="24"/>
+          <w:szCs w:val="24"/>
+          <w:u w:val="single"/>
+          <w:lang w:val="en-US"/>
+        </w:rPr>
+        <w:t>division</w:t>
+      </w:r>
+      <w:r>
+        <w:rPr>
+          <w:rFonts w:ascii="Times New Roman" w:hAnsi="Times New Roman"/>
+          <w:sz w:val="24"/>
+          <w:szCs w:val="24"/>
+          <w:u w:val="single"/>
+        </w:rPr>
+        <w:t xml:space="preserve"> }}</w:t>
+      </w:r>
+      <w:r>
+        <w:rPr>
+          <w:rFonts w:ascii="Times New Roman" w:hAnsi="Times New Roman" w:cs="Times New Roman"/>
+          <w:sz w:val="24"/>
+          <w:szCs w:val="24"/>
+          <w:u w:val="single"/>
+        </w:rPr>
+        <w:t xml:space="preserve"> </w:t>
+      </w:r>
+      <w:r>
+        <w:rPr>
+          <w:rFonts w:ascii="Times New Roman" w:hAnsi="Times New Roman" w:cs="Times New Roman"/>
+          <w:sz w:val="24"/>
+          <w:szCs w:val="24"/>
+          <w:u w:val="single"/>
+        </w:rPr>
+        <w:t xml:space="preserve"> {% </w:t>
+      </w:r>
+      <w:r>
+        <w:rPr>
+          <w:rFonts w:ascii="Times New Roman" w:hAnsi="Times New Roman" w:cs="Times New Roman"/>
+          <w:sz w:val="24"/>
+          <w:szCs w:val="24"/>
+          <w:u w:val="single"/>
+          <w:lang w:val="en-US"/>
+        </w:rPr>
         <w:t>endif</w:t>
       </w:r>
       <w:r>
@@ -2750,7 +2744,6 @@
         </w:rPr>
         <w:t xml:space="preserve"> </w:t>
       </w:r>
-      <w:proofErr w:type="gramStart"/>
       <w:r>
         <w:rPr>
           <w:rFonts w:ascii="Times New Roman" w:hAnsi="Times New Roman" w:cs="Times New Roman"/>
@@ -2770,7 +2763,6 @@
         </w:rPr>
         <w:t>phone</w:t>
       </w:r>
-      <w:proofErr w:type="gramEnd"/>
       <w:r>
         <w:rPr>
           <w:rFonts w:ascii="Times New Roman" w:hAnsi="Times New Roman" w:cs="Times New Roman"/>
@@ -3355,19 +3347,11 @@
                 <w:lang w:val="en-US"/>
               </w:rPr>
             </w:pPr>
-            <w:proofErr w:type="gramStart"/>
-            <w:r>
-              <w:rPr>
-                <w:lang w:val="en-US"/>
-              </w:rPr>
-              <w:t>{{ initials</w:t>
-            </w:r>
-            <w:proofErr w:type="gramEnd"/>
-            <w:r>
-              <w:rPr>
-                <w:lang w:val="en-US"/>
-              </w:rPr>
-              <w:t xml:space="preserve"> }}</w:t>
+            <w:r>
+              <w:rPr>
+                <w:lang w:val="en-US"/>
+              </w:rPr>
+              <w:t>{{ initials }}</w:t>
             </w:r>
           </w:p>
         </w:tc>
@@ -3634,28 +3618,14 @@
         <w:rPr>
           <w:lang w:val="en-US"/>
         </w:rPr>
-        <w:t xml:space="preserve">№ </w:t>
-      </w:r>
-      <w:proofErr w:type="gramStart"/>
+        <w:t xml:space="preserve">№ {{ </w:t>
+      </w:r>
+      <w:proofErr w:type="spellStart"/>
       <w:r>
         <w:rPr>
           <w:lang w:val="en-US"/>
         </w:rPr>
-        <w:t xml:space="preserve">{{ </w:t>
-      </w:r>
-      <w:proofErr w:type="spellStart"/>
-      <w:r>
-        <w:rPr>
-          <w:lang w:val="en-US"/>
-        </w:rPr>
-        <w:t>contract</w:t>
-      </w:r>
-      <w:proofErr w:type="gramEnd"/>
-      <w:r>
-        <w:rPr>
-          <w:lang w:val="en-US"/>
-        </w:rPr>
-        <w:t>_number</w:t>
+        <w:t>contract_number</w:t>
       </w:r>
       <w:proofErr w:type="spellEnd"/>
       <w:r>
@@ -4037,19 +4007,11 @@
               <w:pStyle w:val="ConsPlusNormal"/>
               <w:jc w:val="center"/>
             </w:pPr>
-            <w:proofErr w:type="gramStart"/>
-            <w:r>
-              <w:rPr>
-                <w:lang w:val="en-US"/>
-              </w:rPr>
-              <w:t>{{ loop</w:t>
-            </w:r>
-            <w:proofErr w:type="gramEnd"/>
-            <w:r>
-              <w:rPr>
-                <w:lang w:val="en-US"/>
-              </w:rPr>
-              <w:t>.index0 + 1 }}</w:t>
+            <w:r>
+              <w:rPr>
+                <w:lang w:val="en-US"/>
+              </w:rPr>
+              <w:t>{{ loop.index0 + 1 }}</w:t>
             </w:r>
             <w:r>
               <w:t>.</w:t>
@@ -4075,19 +4037,11 @@
                 <w:lang w:val="en-US"/>
               </w:rPr>
             </w:pPr>
-            <w:proofErr w:type="gramStart"/>
-            <w:r>
-              <w:rPr>
-                <w:lang w:val="en-US"/>
-              </w:rPr>
-              <w:t>{{ device.type.name</w:t>
-            </w:r>
-            <w:proofErr w:type="gramEnd"/>
-            <w:r>
-              <w:rPr>
-                <w:lang w:val="en-US"/>
-              </w:rPr>
-              <w:t xml:space="preserve"> }}</w:t>
+            <w:r>
+              <w:rPr>
+                <w:lang w:val="en-US"/>
+              </w:rPr>
+              <w:t>{{ device.type.name }}</w:t>
             </w:r>
           </w:p>
         </w:tc>
@@ -4108,7 +4062,6 @@
               <w:snapToGrid w:val="0"/>
               <w:jc w:val="center"/>
             </w:pPr>
-            <w:proofErr w:type="gramStart"/>
             <w:r>
               <w:rPr>
                 <w:lang w:val="en-US"/>
@@ -4120,14 +4073,7 @@
               <w:rPr>
                 <w:lang w:val="en-US"/>
               </w:rPr>
-              <w:t>full</w:t>
-            </w:r>
-            <w:proofErr w:type="gramEnd"/>
-            <w:r>
-              <w:rPr>
-                <w:lang w:val="en-US"/>
-              </w:rPr>
-              <w:t>_address</w:t>
+              <w:t>full_address</w:t>
             </w:r>
             <w:proofErr w:type="spellEnd"/>
             <w:r>
@@ -4183,7 +4129,6 @@
               <w:snapToGrid w:val="0"/>
               <w:jc w:val="center"/>
             </w:pPr>
-            <w:proofErr w:type="gramStart"/>
             <w:r>
               <w:t xml:space="preserve">{{ </w:t>
             </w:r>
@@ -4193,7 +4138,6 @@
               </w:rPr>
               <w:t>device</w:t>
             </w:r>
-            <w:proofErr w:type="gramEnd"/>
             <w:r>
               <w:t>.</w:t>
             </w:r>
@@ -4590,19 +4534,11 @@
                 <w:lang w:val="en-US"/>
               </w:rPr>
             </w:pPr>
-            <w:proofErr w:type="gramStart"/>
-            <w:r>
-              <w:rPr>
-                <w:lang w:val="en-US"/>
-              </w:rPr>
-              <w:t>{{ initials</w:t>
-            </w:r>
-            <w:proofErr w:type="gramEnd"/>
-            <w:r>
-              <w:rPr>
-                <w:lang w:val="en-US"/>
-              </w:rPr>
-              <w:t xml:space="preserve"> }}</w:t>
+            <w:r>
+              <w:rPr>
+                <w:lang w:val="en-US"/>
+              </w:rPr>
+              <w:t>{{ initials }}</w:t>
             </w:r>
           </w:p>
         </w:tc>
@@ -4808,28 +4744,14 @@
         <w:rPr>
           <w:lang w:val="en-US"/>
         </w:rPr>
-        <w:t xml:space="preserve">№ </w:t>
-      </w:r>
-      <w:proofErr w:type="gramStart"/>
+        <w:t xml:space="preserve">№ {{ </w:t>
+      </w:r>
+      <w:proofErr w:type="spellStart"/>
       <w:r>
         <w:rPr>
           <w:lang w:val="en-US"/>
         </w:rPr>
-        <w:t xml:space="preserve">{{ </w:t>
-      </w:r>
-      <w:proofErr w:type="spellStart"/>
-      <w:r>
-        <w:rPr>
-          <w:lang w:val="en-US"/>
-        </w:rPr>
-        <w:t>contract</w:t>
-      </w:r>
-      <w:proofErr w:type="gramEnd"/>
-      <w:r>
-        <w:rPr>
-          <w:lang w:val="en-US"/>
-        </w:rPr>
-        <w:t>_number</w:t>
+        <w:t>contract_number</w:t>
       </w:r>
       <w:proofErr w:type="spellEnd"/>
       <w:r>
@@ -7859,7 +7781,6 @@
             <w:pPr>
               <w:pStyle w:val="ConsPlusNormal"/>
             </w:pPr>
-            <w:proofErr w:type="gramStart"/>
             <w:r>
               <w:rPr>
                 <w:color w:val="000000"/>
@@ -7877,7 +7798,6 @@
               </w:rPr>
               <w:t>prices</w:t>
             </w:r>
-            <w:proofErr w:type="gramEnd"/>
             <w:r>
               <w:rPr>
                 <w:color w:val="000000"/>
@@ -7970,27 +7890,7 @@
                 <w:szCs w:val="20"/>
                 <w:lang w:val="en-US"/>
               </w:rPr>
-              <w:t>[‘14</w:t>
-            </w:r>
-            <w:proofErr w:type="gramStart"/>
-            <w:r>
-              <w:rPr>
-                <w:color w:val="000000"/>
-                <w:sz w:val="20"/>
-                <w:szCs w:val="20"/>
-                <w:lang w:val="en-US"/>
-              </w:rPr>
-              <w:t>’][</w:t>
-            </w:r>
-            <w:proofErr w:type="gramEnd"/>
-            <w:r>
-              <w:rPr>
-                <w:color w:val="000000"/>
-                <w:sz w:val="20"/>
-                <w:szCs w:val="20"/>
-                <w:lang w:val="en-US"/>
-              </w:rPr>
-              <w:t>‘</w:t>
+              <w:t>[‘14’][‘</w:t>
             </w:r>
             <w:r>
               <w:rPr>
@@ -8052,21 +7952,12 @@
                 <w:lang w:val="en-US"/>
               </w:rPr>
             </w:pPr>
-            <w:proofErr w:type="gramStart"/>
-            <w:r>
-              <w:rPr>
-                <w:color w:val="000000"/>
-                <w:lang w:val="en-US"/>
-              </w:rPr>
-              <w:t>{{ prices</w:t>
-            </w:r>
-            <w:proofErr w:type="gramEnd"/>
-            <w:r>
-              <w:rPr>
-                <w:color w:val="000000"/>
-                <w:lang w:val="en-US"/>
-              </w:rPr>
-              <w:t xml:space="preserve">[‘14’][‘total’] }} </w:t>
+            <w:r>
+              <w:rPr>
+                <w:color w:val="000000"/>
+                <w:lang w:val="en-US"/>
+              </w:rPr>
+              <w:t xml:space="preserve">{{ prices[‘14’][‘total’] }} </w:t>
             </w:r>
             <w:proofErr w:type="spellStart"/>
             <w:r>
@@ -8325,7 +8216,6 @@
             <w:pPr>
               <w:pStyle w:val="ConsPlusNormal"/>
             </w:pPr>
-            <w:proofErr w:type="gramStart"/>
             <w:r>
               <w:rPr>
                 <w:color w:val="000000"/>
@@ -8343,7 +8233,6 @@
               </w:rPr>
               <w:t>prices</w:t>
             </w:r>
-            <w:proofErr w:type="gramEnd"/>
             <w:r>
               <w:rPr>
                 <w:color w:val="000000"/>
@@ -8463,25 +8352,14 @@
               </w:rPr>
               <w:t>5</w:t>
             </w:r>
-            <w:proofErr w:type="gramStart"/>
-            <w:r>
-              <w:rPr>
-                <w:color w:val="000000"/>
-                <w:sz w:val="20"/>
-                <w:szCs w:val="20"/>
-                <w:lang w:val="en-US"/>
-              </w:rPr>
-              <w:t>’][</w:t>
-            </w:r>
-            <w:proofErr w:type="gramEnd"/>
-            <w:r>
-              <w:rPr>
-                <w:color w:val="000000"/>
-                <w:sz w:val="20"/>
-                <w:szCs w:val="20"/>
-                <w:lang w:val="en-US"/>
-              </w:rPr>
-              <w:t>‘</w:t>
+            <w:r>
+              <w:rPr>
+                <w:color w:val="000000"/>
+                <w:sz w:val="20"/>
+                <w:szCs w:val="20"/>
+                <w:lang w:val="en-US"/>
+              </w:rPr>
+              <w:t>’][‘</w:t>
             </w:r>
             <w:r>
               <w:rPr>
@@ -8543,21 +8421,12 @@
                 <w:lang w:val="en-US"/>
               </w:rPr>
             </w:pPr>
-            <w:proofErr w:type="gramStart"/>
-            <w:r>
-              <w:rPr>
-                <w:color w:val="000000"/>
-                <w:lang w:val="en-US"/>
-              </w:rPr>
-              <w:t>{{ prices</w:t>
-            </w:r>
-            <w:proofErr w:type="gramEnd"/>
-            <w:r>
-              <w:rPr>
-                <w:color w:val="000000"/>
-                <w:lang w:val="en-US"/>
-              </w:rPr>
-              <w:t xml:space="preserve">[‘15’][‘total’] }} </w:t>
+            <w:r>
+              <w:rPr>
+                <w:color w:val="000000"/>
+                <w:lang w:val="en-US"/>
+              </w:rPr>
+              <w:t xml:space="preserve">{{ prices[‘15’][‘total’] }} </w:t>
             </w:r>
             <w:proofErr w:type="spellStart"/>
             <w:r>
@@ -8768,7 +8637,6 @@
             <w:pPr>
               <w:pStyle w:val="ConsPlusNormal"/>
             </w:pPr>
-            <w:proofErr w:type="gramStart"/>
             <w:r>
               <w:rPr>
                 <w:color w:val="000000"/>
@@ -8786,7 +8654,6 @@
               </w:rPr>
               <w:t>prices</w:t>
             </w:r>
-            <w:proofErr w:type="gramEnd"/>
             <w:r>
               <w:rPr>
                 <w:color w:val="000000"/>
@@ -8906,25 +8773,14 @@
               </w:rPr>
               <w:t>6</w:t>
             </w:r>
-            <w:proofErr w:type="gramStart"/>
-            <w:r>
-              <w:rPr>
-                <w:color w:val="000000"/>
-                <w:sz w:val="20"/>
-                <w:szCs w:val="20"/>
-                <w:lang w:val="en-US"/>
-              </w:rPr>
-              <w:t>’][</w:t>
-            </w:r>
-            <w:proofErr w:type="gramEnd"/>
-            <w:r>
-              <w:rPr>
-                <w:color w:val="000000"/>
-                <w:sz w:val="20"/>
-                <w:szCs w:val="20"/>
-                <w:lang w:val="en-US"/>
-              </w:rPr>
-              <w:t>‘</w:t>
+            <w:r>
+              <w:rPr>
+                <w:color w:val="000000"/>
+                <w:sz w:val="20"/>
+                <w:szCs w:val="20"/>
+                <w:lang w:val="en-US"/>
+              </w:rPr>
+              <w:t>’][‘</w:t>
             </w:r>
             <w:r>
               <w:rPr>
@@ -8986,21 +8842,12 @@
                 <w:lang w:val="en-US"/>
               </w:rPr>
             </w:pPr>
-            <w:proofErr w:type="gramStart"/>
-            <w:r>
-              <w:rPr>
-                <w:color w:val="000000"/>
-                <w:lang w:val="en-US"/>
-              </w:rPr>
-              <w:t>{{ prices</w:t>
-            </w:r>
-            <w:proofErr w:type="gramEnd"/>
-            <w:r>
-              <w:rPr>
-                <w:color w:val="000000"/>
-                <w:lang w:val="en-US"/>
-              </w:rPr>
-              <w:t>[‘16’][‘tot</w:t>
+            <w:r>
+              <w:rPr>
+                <w:color w:val="000000"/>
+                <w:lang w:val="en-US"/>
+              </w:rPr>
+              <w:t>{{ prices[‘16’][‘tot</w:t>
             </w:r>
             <w:r>
               <w:rPr>
@@ -9065,6 +8912,7 @@
                 <w:sz w:val="20"/>
                 <w:szCs w:val="20"/>
               </w:rPr>
+              <w:lastRenderedPageBreak/>
               <w:t>17.</w:t>
             </w:r>
           </w:p>
@@ -9231,7 +9079,6 @@
             <w:pPr>
               <w:pStyle w:val="ConsPlusNormal"/>
             </w:pPr>
-            <w:proofErr w:type="gramStart"/>
             <w:r>
               <w:rPr>
                 <w:color w:val="000000"/>
@@ -9249,7 +9096,6 @@
               </w:rPr>
               <w:t>prices</w:t>
             </w:r>
-            <w:proofErr w:type="gramEnd"/>
             <w:r>
               <w:rPr>
                 <w:color w:val="000000"/>
@@ -9369,25 +9215,14 @@
               </w:rPr>
               <w:t>7</w:t>
             </w:r>
-            <w:proofErr w:type="gramStart"/>
-            <w:r>
-              <w:rPr>
-                <w:color w:val="000000"/>
-                <w:sz w:val="20"/>
-                <w:szCs w:val="20"/>
-                <w:lang w:val="en-US"/>
-              </w:rPr>
-              <w:t>’][</w:t>
-            </w:r>
-            <w:proofErr w:type="gramEnd"/>
-            <w:r>
-              <w:rPr>
-                <w:color w:val="000000"/>
-                <w:sz w:val="20"/>
-                <w:szCs w:val="20"/>
-                <w:lang w:val="en-US"/>
-              </w:rPr>
-              <w:t>‘</w:t>
+            <w:r>
+              <w:rPr>
+                <w:color w:val="000000"/>
+                <w:sz w:val="20"/>
+                <w:szCs w:val="20"/>
+                <w:lang w:val="en-US"/>
+              </w:rPr>
+              <w:t>’][‘</w:t>
             </w:r>
             <w:r>
               <w:rPr>
@@ -9449,21 +9284,12 @@
                 <w:lang w:val="en-US"/>
               </w:rPr>
             </w:pPr>
-            <w:proofErr w:type="gramStart"/>
-            <w:r>
-              <w:rPr>
-                <w:color w:val="000000"/>
-                <w:lang w:val="en-US"/>
-              </w:rPr>
-              <w:t>{{ prices</w:t>
-            </w:r>
-            <w:proofErr w:type="gramEnd"/>
-            <w:r>
-              <w:rPr>
-                <w:color w:val="000000"/>
-                <w:lang w:val="en-US"/>
-              </w:rPr>
-              <w:t xml:space="preserve">[‘17’][‘total’] }} </w:t>
+            <w:r>
+              <w:rPr>
+                <w:color w:val="000000"/>
+                <w:lang w:val="en-US"/>
+              </w:rPr>
+              <w:t xml:space="preserve">{{ prices[‘17’][‘total’] }} </w:t>
             </w:r>
             <w:proofErr w:type="spellStart"/>
             <w:r>
@@ -9704,7 +9530,6 @@
             <w:pPr>
               <w:pStyle w:val="ConsPlusNormal"/>
             </w:pPr>
-            <w:proofErr w:type="gramStart"/>
             <w:r>
               <w:rPr>
                 <w:color w:val="000000"/>
@@ -9722,7 +9547,6 @@
               </w:rPr>
               <w:t>prices</w:t>
             </w:r>
-            <w:proofErr w:type="gramEnd"/>
             <w:r>
               <w:rPr>
                 <w:color w:val="000000"/>
@@ -9842,25 +9666,14 @@
               </w:rPr>
               <w:t>8</w:t>
             </w:r>
-            <w:proofErr w:type="gramStart"/>
-            <w:r>
-              <w:rPr>
-                <w:color w:val="000000"/>
-                <w:sz w:val="20"/>
-                <w:szCs w:val="20"/>
-                <w:lang w:val="en-US"/>
-              </w:rPr>
-              <w:t>’][</w:t>
-            </w:r>
-            <w:proofErr w:type="gramEnd"/>
-            <w:r>
-              <w:rPr>
-                <w:color w:val="000000"/>
-                <w:sz w:val="20"/>
-                <w:szCs w:val="20"/>
-                <w:lang w:val="en-US"/>
-              </w:rPr>
-              <w:t>‘</w:t>
+            <w:r>
+              <w:rPr>
+                <w:color w:val="000000"/>
+                <w:sz w:val="20"/>
+                <w:szCs w:val="20"/>
+                <w:lang w:val="en-US"/>
+              </w:rPr>
+              <w:t>’][‘</w:t>
             </w:r>
             <w:r>
               <w:rPr>
@@ -9922,21 +9735,12 @@
                 <w:lang w:val="en-US"/>
               </w:rPr>
             </w:pPr>
-            <w:proofErr w:type="gramStart"/>
-            <w:r>
-              <w:rPr>
-                <w:color w:val="000000"/>
-                <w:lang w:val="en-US"/>
-              </w:rPr>
-              <w:t>{{ prices</w:t>
-            </w:r>
-            <w:proofErr w:type="gramEnd"/>
-            <w:r>
-              <w:rPr>
-                <w:color w:val="000000"/>
-                <w:lang w:val="en-US"/>
-              </w:rPr>
-              <w:t xml:space="preserve">[‘18’][‘total’] }} </w:t>
+            <w:r>
+              <w:rPr>
+                <w:color w:val="000000"/>
+                <w:lang w:val="en-US"/>
+              </w:rPr>
+              <w:t xml:space="preserve">{{ prices[‘18’][‘total’] }} </w:t>
             </w:r>
             <w:proofErr w:type="spellStart"/>
             <w:r>
@@ -10170,7 +9974,6 @@
                 <w:szCs w:val="20"/>
               </w:rPr>
             </w:pPr>
-            <w:proofErr w:type="gramStart"/>
             <w:r>
               <w:rPr>
                 <w:color w:val="000000"/>
@@ -10188,7 +9991,6 @@
               </w:rPr>
               <w:t>prices</w:t>
             </w:r>
-            <w:proofErr w:type="gramEnd"/>
             <w:r>
               <w:rPr>
                 <w:color w:val="000000"/>
@@ -10308,25 +10110,14 @@
               </w:rPr>
               <w:t>9</w:t>
             </w:r>
-            <w:proofErr w:type="gramStart"/>
-            <w:r>
-              <w:rPr>
-                <w:color w:val="000000"/>
-                <w:sz w:val="20"/>
-                <w:szCs w:val="20"/>
-                <w:lang w:val="en-US"/>
-              </w:rPr>
-              <w:t>’][</w:t>
-            </w:r>
-            <w:proofErr w:type="gramEnd"/>
-            <w:r>
-              <w:rPr>
-                <w:color w:val="000000"/>
-                <w:sz w:val="20"/>
-                <w:szCs w:val="20"/>
-                <w:lang w:val="en-US"/>
-              </w:rPr>
-              <w:t>‘</w:t>
+            <w:r>
+              <w:rPr>
+                <w:color w:val="000000"/>
+                <w:sz w:val="20"/>
+                <w:szCs w:val="20"/>
+                <w:lang w:val="en-US"/>
+              </w:rPr>
+              <w:t>’][‘</w:t>
             </w:r>
             <w:r>
               <w:rPr>
@@ -10388,21 +10179,12 @@
                 <w:lang w:val="en-US"/>
               </w:rPr>
             </w:pPr>
-            <w:proofErr w:type="gramStart"/>
-            <w:r>
-              <w:rPr>
-                <w:color w:val="000000"/>
-                <w:lang w:val="en-US"/>
-              </w:rPr>
-              <w:t>{{ prices</w:t>
-            </w:r>
-            <w:proofErr w:type="gramEnd"/>
-            <w:r>
-              <w:rPr>
-                <w:color w:val="000000"/>
-                <w:lang w:val="en-US"/>
-              </w:rPr>
-              <w:t>[‘</w:t>
+            <w:r>
+              <w:rPr>
+                <w:color w:val="000000"/>
+                <w:lang w:val="en-US"/>
+              </w:rPr>
+              <w:t>{{ prices[‘</w:t>
             </w:r>
             <w:r>
               <w:rPr>
@@ -10635,7 +10417,6 @@
                 <w:szCs w:val="20"/>
               </w:rPr>
             </w:pPr>
-            <w:proofErr w:type="gramStart"/>
             <w:r>
               <w:rPr>
                 <w:color w:val="000000"/>
@@ -10653,7 +10434,6 @@
               </w:rPr>
               <w:t>prices</w:t>
             </w:r>
-            <w:proofErr w:type="gramEnd"/>
             <w:r>
               <w:rPr>
                 <w:color w:val="000000"/>
@@ -10773,25 +10553,14 @@
               </w:rPr>
               <w:t>20</w:t>
             </w:r>
-            <w:proofErr w:type="gramStart"/>
-            <w:r>
-              <w:rPr>
-                <w:color w:val="000000"/>
-                <w:sz w:val="20"/>
-                <w:szCs w:val="20"/>
-                <w:lang w:val="en-US"/>
-              </w:rPr>
-              <w:t>’][</w:t>
-            </w:r>
-            <w:proofErr w:type="gramEnd"/>
-            <w:r>
-              <w:rPr>
-                <w:color w:val="000000"/>
-                <w:sz w:val="20"/>
-                <w:szCs w:val="20"/>
-                <w:lang w:val="en-US"/>
-              </w:rPr>
-              <w:t>‘</w:t>
+            <w:r>
+              <w:rPr>
+                <w:color w:val="000000"/>
+                <w:sz w:val="20"/>
+                <w:szCs w:val="20"/>
+                <w:lang w:val="en-US"/>
+              </w:rPr>
+              <w:t>’][‘</w:t>
             </w:r>
             <w:r>
               <w:rPr>
@@ -10853,21 +10622,12 @@
                 <w:lang w:val="en-US"/>
               </w:rPr>
             </w:pPr>
-            <w:proofErr w:type="gramStart"/>
-            <w:r>
-              <w:rPr>
-                <w:color w:val="000000"/>
-                <w:lang w:val="en-US"/>
-              </w:rPr>
-              <w:t>{{ prices</w:t>
-            </w:r>
-            <w:proofErr w:type="gramEnd"/>
-            <w:r>
-              <w:rPr>
-                <w:color w:val="000000"/>
-                <w:lang w:val="en-US"/>
-              </w:rPr>
-              <w:t>[‘</w:t>
+            <w:r>
+              <w:rPr>
+                <w:color w:val="000000"/>
+                <w:lang w:val="en-US"/>
+              </w:rPr>
+              <w:t>{{ prices[‘</w:t>
             </w:r>
             <w:r>
               <w:rPr>
@@ -10956,25 +10716,7 @@
                 <w:sz w:val="20"/>
                 <w:szCs w:val="20"/>
               </w:rPr>
-              <w:t>ИТОГО (за первый год обслуживания, далее – по прейскуранту Исполнителя</w:t>
-            </w:r>
-            <w:proofErr w:type="gramStart"/>
-            <w:r>
-              <w:rPr>
-                <w:color w:val="000000"/>
-                <w:sz w:val="20"/>
-                <w:szCs w:val="20"/>
-              </w:rPr>
-              <w:t xml:space="preserve">):   </w:t>
-            </w:r>
-            <w:proofErr w:type="gramEnd"/>
-            <w:r>
-              <w:rPr>
-                <w:color w:val="000000"/>
-                <w:sz w:val="20"/>
-                <w:szCs w:val="20"/>
-              </w:rPr>
-              <w:t xml:space="preserve">    </w:t>
+              <w:t xml:space="preserve">ИТОГО (за первый год обслуживания, далее – по прейскуранту Исполнителя):       </w:t>
             </w:r>
           </w:p>
         </w:tc>
@@ -10993,7 +10735,6 @@
               <w:pStyle w:val="ConsPlusNormal"/>
               <w:snapToGrid w:val="0"/>
             </w:pPr>
-            <w:proofErr w:type="gramStart"/>
             <w:r>
               <w:rPr>
                 <w:lang w:val="en-US"/>
@@ -11008,7 +10749,6 @@
               <w:t>summ</w:t>
             </w:r>
             <w:proofErr w:type="spellEnd"/>
-            <w:proofErr w:type="gramEnd"/>
             <w:r>
               <w:rPr>
                 <w:lang w:val="en-US"/>
@@ -11315,19 +11055,11 @@
                 <w:lang w:val="en-US"/>
               </w:rPr>
             </w:pPr>
-            <w:proofErr w:type="gramStart"/>
-            <w:r>
-              <w:rPr>
-                <w:lang w:val="en-US"/>
-              </w:rPr>
-              <w:t>{{ initials</w:t>
-            </w:r>
-            <w:proofErr w:type="gramEnd"/>
-            <w:r>
-              <w:rPr>
-                <w:lang w:val="en-US"/>
-              </w:rPr>
-              <w:t xml:space="preserve"> }}</w:t>
+            <w:r>
+              <w:rPr>
+                <w:lang w:val="en-US"/>
+              </w:rPr>
+              <w:t>{{ initials }}</w:t>
             </w:r>
           </w:p>
         </w:tc>

--- a/docx/contract.docx
+++ b/docx/contract.docx
@@ -151,7 +151,6 @@
         </w:rPr>
         <w:t xml:space="preserve">{{ </w:t>
       </w:r>
-      <w:proofErr w:type="spellStart"/>
       <w:r>
         <w:rPr>
           <w:rFonts w:ascii="Times New Roman" w:hAnsi="Times New Roman" w:cs="Times New Roman"/>
@@ -179,7 +178,6 @@
         </w:rPr>
         <w:t>day</w:t>
       </w:r>
-      <w:proofErr w:type="spellEnd"/>
       <w:r>
         <w:rPr>
           <w:rFonts w:ascii="Times New Roman" w:hAnsi="Times New Roman" w:cs="Times New Roman"/>
@@ -207,7 +205,6 @@
         </w:rPr>
         <w:t xml:space="preserve">{{ </w:t>
       </w:r>
-      <w:proofErr w:type="spellStart"/>
       <w:r>
         <w:rPr>
           <w:rFonts w:ascii="Times New Roman" w:hAnsi="Times New Roman" w:cs="Times New Roman"/>
@@ -235,7 +232,6 @@
         </w:rPr>
         <w:t>month</w:t>
       </w:r>
-      <w:proofErr w:type="spellEnd"/>
       <w:r>
         <w:rPr>
           <w:rFonts w:ascii="Times New Roman" w:hAnsi="Times New Roman" w:cs="Times New Roman"/>
@@ -263,7 +259,6 @@
         </w:rPr>
         <w:t xml:space="preserve">{{ </w:t>
       </w:r>
-      <w:proofErr w:type="spellStart"/>
       <w:r>
         <w:rPr>
           <w:rFonts w:ascii="Times New Roman" w:hAnsi="Times New Roman" w:cs="Times New Roman"/>
@@ -291,7 +286,6 @@
         </w:rPr>
         <w:t>year</w:t>
       </w:r>
-      <w:proofErr w:type="spellEnd"/>
       <w:r>
         <w:rPr>
           <w:rFonts w:ascii="Times New Roman" w:hAnsi="Times New Roman" w:cs="Times New Roman"/>
@@ -378,25 +372,7 @@
           <w:sz w:val="24"/>
           <w:szCs w:val="24"/>
         </w:rPr>
-        <w:t>Общество с ограниченной ответственностью «</w:t>
-      </w:r>
-      <w:proofErr w:type="spellStart"/>
-      <w:r>
-        <w:rPr>
-          <w:rFonts w:ascii="Times New Roman" w:hAnsi="Times New Roman" w:cs="Times New Roman"/>
-          <w:sz w:val="24"/>
-          <w:szCs w:val="24"/>
-        </w:rPr>
-        <w:t>Хотэй</w:t>
-      </w:r>
-      <w:proofErr w:type="spellEnd"/>
-      <w:r>
-        <w:rPr>
-          <w:rFonts w:ascii="Times New Roman" w:hAnsi="Times New Roman" w:cs="Times New Roman"/>
-          <w:sz w:val="24"/>
-          <w:szCs w:val="24"/>
-        </w:rPr>
-        <w:t xml:space="preserve">», именуемое в дальнейшем Исполнитель, в лице генерального директора </w:t>
+        <w:t xml:space="preserve">Общество с ограниченной ответственностью «Хотэй», именуемое в дальнейшем Исполнитель, в лице генерального директора </w:t>
       </w:r>
       <w:r>
         <w:rPr>
@@ -455,7 +431,6 @@
         </w:rPr>
         <w:t xml:space="preserve">{{ </w:t>
       </w:r>
-      <w:proofErr w:type="spellStart"/>
       <w:r>
         <w:rPr>
           <w:rFonts w:ascii="Times New Roman" w:hAnsi="Times New Roman" w:cs="Times New Roman"/>
@@ -465,7 +440,6 @@
         </w:rPr>
         <w:t>i</w:t>
       </w:r>
-      <w:proofErr w:type="spellEnd"/>
       <w:r>
         <w:rPr>
           <w:rFonts w:ascii="Times New Roman" w:hAnsi="Times New Roman" w:cs="Times New Roman"/>
@@ -550,15 +524,7 @@
         <w:t xml:space="preserve"> </w:t>
       </w:r>
       <w:r>
-        <w:t xml:space="preserve">{{ </w:t>
-      </w:r>
-      <w:proofErr w:type="spellStart"/>
-      <w:r>
-        <w:t>full_address</w:t>
-      </w:r>
-      <w:proofErr w:type="spellEnd"/>
-      <w:r>
-        <w:t xml:space="preserve"> }}</w:t>
+        <w:t>{{ full_address }}</w:t>
       </w:r>
       <w:r>
         <w:t>, (далее - ВКГО, МКД и выполнение работ (оказание услуг) соответственно), в соответствии с условиями настоящего Договора, а Заказчик принимает и оплачивает указанные работы (услуги) в порядке и на условиях, предусмотренных настоящим Договором.</w:t>
@@ -727,7 +693,6 @@
           </w:rPr>
           <w:t>.</w:t>
         </w:r>
-        <w:proofErr w:type="spellStart"/>
         <w:r>
           <w:rPr>
             <w:rStyle w:val="a3"/>
@@ -736,7 +701,6 @@
           </w:rPr>
           <w:t>ru</w:t>
         </w:r>
-        <w:proofErr w:type="spellEnd"/>
       </w:hyperlink>
       <w:r>
         <w:t>,</w:t>
@@ -888,15 +852,7 @@
         <w:t>№</w:t>
       </w:r>
       <w:r>
-        <w:t xml:space="preserve"> 1614/</w:t>
-      </w:r>
-      <w:proofErr w:type="spellStart"/>
-      <w:r>
-        <w:t>пр</w:t>
-      </w:r>
-      <w:proofErr w:type="spellEnd"/>
-      <w:r>
-        <w:t xml:space="preserve"> (зарегистрирован Министерством юстиции Российской Федерации 28 апреля 2018 г., регистрационный </w:t>
+        <w:t xml:space="preserve"> 1614/пр (зарегистрирован Министерством юстиции Российской Федерации 28 апреля 2018 г., регистрационный </w:t>
       </w:r>
       <w:r>
         <w:t>№</w:t>
@@ -1095,14 +1051,12 @@
       <w:r>
         <w:t xml:space="preserve">{{ </w:t>
       </w:r>
-      <w:proofErr w:type="spellStart"/>
       <w:r>
         <w:rPr>
           <w:lang w:val="en-US"/>
         </w:rPr>
         <w:t>summ</w:t>
       </w:r>
-      <w:proofErr w:type="spellEnd"/>
       <w:r>
         <w:t xml:space="preserve"> }} </w:t>
       </w:r>
@@ -1113,21 +1067,7 @@
         <w:rPr>
           <w:lang w:val="en-US"/>
         </w:rPr>
-        <w:t xml:space="preserve">{{ </w:t>
-      </w:r>
-      <w:proofErr w:type="spellStart"/>
-      <w:r>
-        <w:rPr>
-          <w:lang w:val="en-US"/>
-        </w:rPr>
-        <w:t>summ_words</w:t>
-      </w:r>
-      <w:proofErr w:type="spellEnd"/>
-      <w:r>
-        <w:rPr>
-          <w:lang w:val="en-US"/>
-        </w:rPr>
-        <w:t xml:space="preserve"> }}</w:t>
+        <w:t>{{ summ_words }}</w:t>
       </w:r>
       <w:r>
         <w:t>) 00 копеек</w:t>
@@ -1521,43 +1461,7 @@
           <w:sz w:val="24"/>
           <w:szCs w:val="24"/>
         </w:rPr>
-        <w:t>Общество с ограниченной ответственность «</w:t>
-      </w:r>
-      <w:proofErr w:type="spellStart"/>
-      <w:r>
-        <w:rPr>
-          <w:rFonts w:ascii="Times New Roman" w:hAnsi="Times New Roman"/>
-          <w:sz w:val="24"/>
-          <w:szCs w:val="24"/>
-        </w:rPr>
-        <w:t>Хотэй</w:t>
-      </w:r>
-      <w:proofErr w:type="spellEnd"/>
-      <w:r>
-        <w:rPr>
-          <w:rFonts w:ascii="Times New Roman" w:hAnsi="Times New Roman"/>
-          <w:sz w:val="24"/>
-          <w:szCs w:val="24"/>
-        </w:rPr>
-        <w:t>» (ООО «</w:t>
-      </w:r>
-      <w:proofErr w:type="spellStart"/>
-      <w:r>
-        <w:rPr>
-          <w:rFonts w:ascii="Times New Roman" w:hAnsi="Times New Roman"/>
-          <w:sz w:val="24"/>
-          <w:szCs w:val="24"/>
-        </w:rPr>
-        <w:t>Хотэй</w:t>
-      </w:r>
-      <w:proofErr w:type="spellEnd"/>
-      <w:r>
-        <w:rPr>
-          <w:rFonts w:ascii="Times New Roman" w:hAnsi="Times New Roman"/>
-          <w:sz w:val="24"/>
-          <w:szCs w:val="24"/>
-        </w:rPr>
-        <w:t>»).</w:t>
+        <w:t>Общество с ограниченной ответственность «Хотэй» (ООО «Хотэй»).</w:t>
       </w:r>
     </w:p>
     <w:p>
@@ -1584,27 +1488,7 @@
           <w:sz w:val="24"/>
           <w:szCs w:val="24"/>
         </w:rPr>
-        <w:t xml:space="preserve">394038, Воронежская область, </w:t>
-      </w:r>
-      <w:proofErr w:type="spellStart"/>
-      <w:r>
-        <w:rPr>
-          <w:rFonts w:ascii="Times New Roman" w:hAnsi="Times New Roman"/>
-          <w:color w:val="000000"/>
-          <w:sz w:val="24"/>
-          <w:szCs w:val="24"/>
-        </w:rPr>
-        <w:t>г.о.г</w:t>
-      </w:r>
-      <w:proofErr w:type="spellEnd"/>
-      <w:r>
-        <w:rPr>
-          <w:rFonts w:ascii="Times New Roman" w:hAnsi="Times New Roman"/>
-          <w:color w:val="000000"/>
-          <w:sz w:val="24"/>
-          <w:szCs w:val="24"/>
-        </w:rPr>
-        <w:t>. Воронеж,</w:t>
+        <w:t>394038, Воронежская область, г.о.г. Воронеж,</w:t>
       </w:r>
       <w:r>
         <w:rPr>
@@ -1868,7 +1752,6 @@
         </w:rPr>
         <w:t xml:space="preserve">{{ </w:t>
       </w:r>
-      <w:proofErr w:type="spellStart"/>
       <w:r>
         <w:rPr>
           <w:rFonts w:ascii="Times New Roman" w:hAnsi="Times New Roman" w:cs="Times New Roman"/>
@@ -1879,7 +1762,6 @@
         </w:rPr>
         <w:t>i</w:t>
       </w:r>
-      <w:proofErr w:type="spellEnd"/>
       <w:r>
         <w:rPr>
           <w:rFonts w:ascii="Times New Roman" w:hAnsi="Times New Roman" w:cs="Times New Roman"/>
@@ -1952,6 +1834,7 @@
           <w:rFonts w:ascii="Times New Roman" w:hAnsi="Times New Roman" w:cs="Times New Roman"/>
           <w:sz w:val="24"/>
           <w:szCs w:val="24"/>
+          <w:lang w:val="en-US"/>
         </w:rPr>
       </w:pPr>
       <w:r>
@@ -1995,7 +1878,6 @@
         </w:rPr>
         <w:t xml:space="preserve">{{ </w:t>
       </w:r>
-      <w:proofErr w:type="spellStart"/>
       <w:r>
         <w:rPr>
           <w:rFonts w:ascii="Times New Roman" w:hAnsi="Times New Roman" w:cs="Times New Roman"/>
@@ -2016,7 +1898,6 @@
         </w:rPr>
         <w:t>registration_adress</w:t>
       </w:r>
-      <w:proofErr w:type="spellEnd"/>
       <w:r>
         <w:rPr>
           <w:rFonts w:ascii="Times New Roman" w:hAnsi="Times New Roman" w:cs="Times New Roman"/>
@@ -2045,58 +1926,6 @@
         </w:rPr>
         <w:t>}</w:t>
       </w:r>
-    </w:p>
-    <w:p>
-      <w:pPr>
-        <w:pStyle w:val="ConsPlusNonformat"/>
-        <w:rPr>
-          <w:rFonts w:ascii="Times New Roman" w:hAnsi="Times New Roman" w:cs="Times New Roman"/>
-          <w:sz w:val="24"/>
-          <w:szCs w:val="24"/>
-          <w:u w:val="single"/>
-        </w:rPr>
-      </w:pPr>
-      <w:r>
-        <w:rPr>
-          <w:rFonts w:ascii="Times New Roman" w:hAnsi="Times New Roman" w:cs="Times New Roman"/>
-          <w:sz w:val="24"/>
-          <w:szCs w:val="24"/>
-        </w:rPr>
-        <w:t>П</w:t>
-      </w:r>
-      <w:r>
-        <w:rPr>
-          <w:rFonts w:ascii="Times New Roman" w:hAnsi="Times New Roman" w:cs="Times New Roman"/>
-          <w:sz w:val="24"/>
-          <w:szCs w:val="24"/>
-        </w:rPr>
-        <w:t xml:space="preserve">аспортные данные </w:t>
-      </w:r>
-      <w:r>
-        <w:rPr>
-          <w:rFonts w:ascii="Times New Roman" w:hAnsi="Times New Roman" w:cs="Times New Roman"/>
-          <w:sz w:val="24"/>
-          <w:szCs w:val="24"/>
-        </w:rPr>
-        <w:t>:</w:t>
-      </w:r>
-      <w:r>
-        <w:rPr>
-          <w:rFonts w:ascii="Times New Roman" w:hAnsi="Times New Roman" w:cs="Times New Roman"/>
-          <w:sz w:val="24"/>
-          <w:szCs w:val="24"/>
-        </w:rPr>
-        <w:t xml:space="preserve"> </w:t>
-      </w:r>
-      <w:r>
-        <w:rPr>
-          <w:rFonts w:ascii="Times New Roman" w:hAnsi="Times New Roman" w:cs="Times New Roman"/>
-          <w:sz w:val="24"/>
-          <w:szCs w:val="24"/>
-          <w:u w:val="single"/>
-        </w:rPr>
-        <w:t xml:space="preserve">{{ </w:t>
-      </w:r>
       <w:r>
         <w:rPr>
           <w:rFonts w:ascii="Times New Roman" w:hAnsi="Times New Roman" w:cs="Times New Roman"/>
@@ -2105,16 +1934,7 @@
           <w:u w:val="single"/>
           <w:lang w:val="en-US"/>
         </w:rPr>
-        <w:t>passport</w:t>
-      </w:r>
-      <w:r>
-        <w:rPr>
-          <w:rFonts w:ascii="Times New Roman" w:hAnsi="Times New Roman" w:cs="Times New Roman"/>
-          <w:sz w:val="24"/>
-          <w:szCs w:val="24"/>
-          <w:u w:val="single"/>
-        </w:rPr>
-        <w:t>.</w:t>
+        <w:t xml:space="preserve"> _____________</w:t>
       </w:r>
       <w:r>
         <w:rPr>
@@ -2124,52 +1944,7 @@
           <w:u w:val="single"/>
           <w:lang w:val="en-US"/>
         </w:rPr>
-        <w:t>serial</w:t>
-      </w:r>
-      <w:r>
-        <w:rPr>
-          <w:rFonts w:ascii="Times New Roman" w:hAnsi="Times New Roman" w:cs="Times New Roman"/>
-          <w:sz w:val="24"/>
-          <w:szCs w:val="24"/>
-          <w:u w:val="single"/>
-        </w:rPr>
-        <w:t xml:space="preserve"> }}</w:t>
-      </w:r>
-      <w:r>
-        <w:rPr>
-          <w:rFonts w:ascii="Times New Roman" w:hAnsi="Times New Roman" w:cs="Times New Roman"/>
-          <w:sz w:val="24"/>
-          <w:szCs w:val="24"/>
-          <w:u w:val="single"/>
-        </w:rPr>
-        <w:t xml:space="preserve"> </w:t>
-      </w:r>
-      <w:r>
-        <w:rPr>
-          <w:rFonts w:ascii="Times New Roman" w:hAnsi="Times New Roman" w:cs="Times New Roman"/>
-          <w:sz w:val="24"/>
-          <w:szCs w:val="24"/>
-          <w:u w:val="single"/>
-        </w:rPr>
-        <w:t>№</w:t>
-      </w:r>
-      <w:r>
-        <w:rPr>
-          <w:rFonts w:ascii="Times New Roman" w:hAnsi="Times New Roman" w:cs="Times New Roman"/>
-          <w:sz w:val="24"/>
-          <w:szCs w:val="24"/>
-          <w:u w:val="single"/>
-        </w:rPr>
-        <w:t xml:space="preserve"> </w:t>
-      </w:r>
-      <w:r>
-        <w:rPr>
-          <w:rFonts w:ascii="Times New Roman" w:hAnsi="Times New Roman" w:cs="Times New Roman"/>
-          <w:sz w:val="24"/>
-          <w:szCs w:val="24"/>
-          <w:u w:val="single"/>
-        </w:rPr>
-        <w:t xml:space="preserve">{{ </w:t>
+        <w:t>__________</w:t>
       </w:r>
       <w:r>
         <w:rPr>
@@ -2179,16 +1954,50 @@
           <w:u w:val="single"/>
           <w:lang w:val="en-US"/>
         </w:rPr>
-        <w:t>passport</w:t>
-      </w:r>
-      <w:r>
+        <w:t>___</w:t>
+      </w:r>
+    </w:p>
+    <w:p>
+      <w:pPr>
+        <w:pStyle w:val="ConsPlusNonformat"/>
         <w:rPr>
           <w:rFonts w:ascii="Times New Roman" w:hAnsi="Times New Roman" w:cs="Times New Roman"/>
           <w:sz w:val="24"/>
           <w:szCs w:val="24"/>
           <w:u w:val="single"/>
         </w:rPr>
-        <w:t>.</w:t>
+      </w:pPr>
+      <w:r>
+        <w:rPr>
+          <w:rFonts w:ascii="Times New Roman" w:hAnsi="Times New Roman" w:cs="Times New Roman"/>
+          <w:sz w:val="24"/>
+          <w:szCs w:val="24"/>
+        </w:rPr>
+        <w:t>П</w:t>
+      </w:r>
+      <w:r>
+        <w:rPr>
+          <w:rFonts w:ascii="Times New Roman" w:hAnsi="Times New Roman" w:cs="Times New Roman"/>
+          <w:sz w:val="24"/>
+          <w:szCs w:val="24"/>
+        </w:rPr>
+        <w:t xml:space="preserve">аспортные данные </w:t>
+      </w:r>
+      <w:r>
+        <w:rPr>
+          <w:rFonts w:ascii="Times New Roman" w:hAnsi="Times New Roman" w:cs="Times New Roman"/>
+          <w:sz w:val="24"/>
+          <w:szCs w:val="24"/>
+        </w:rPr>
+        <w:t>:</w:t>
+      </w:r>
+      <w:r>
+        <w:rPr>
+          <w:rFonts w:ascii="Times New Roman" w:hAnsi="Times New Roman" w:cs="Times New Roman"/>
+          <w:sz w:val="24"/>
+          <w:szCs w:val="24"/>
+        </w:rPr>
+        <w:t xml:space="preserve"> </w:t>
       </w:r>
       <w:r>
         <w:rPr>
@@ -2197,7 +2006,7 @@
           <w:szCs w:val="24"/>
           <w:u w:val="single"/>
         </w:rPr>
-        <w:t xml:space="preserve"> </w:t>
+        <w:t xml:space="preserve">{{ </w:t>
       </w:r>
       <w:r>
         <w:rPr>
@@ -2216,7 +2025,7 @@
           <w:szCs w:val="24"/>
           <w:u w:val="single"/>
         </w:rPr>
-        <w:t>_</w:t>
+        <w:t>.</w:t>
       </w:r>
       <w:r>
         <w:rPr>
@@ -2226,7 +2035,52 @@
           <w:u w:val="single"/>
           <w:lang w:val="en-US"/>
         </w:rPr>
-        <w:t>n</w:t>
+        <w:t>serial</w:t>
+      </w:r>
+      <w:r>
+        <w:rPr>
+          <w:rFonts w:ascii="Times New Roman" w:hAnsi="Times New Roman" w:cs="Times New Roman"/>
+          <w:sz w:val="24"/>
+          <w:szCs w:val="24"/>
+          <w:u w:val="single"/>
+        </w:rPr>
+        <w:t xml:space="preserve"> }}</w:t>
+      </w:r>
+      <w:r>
+        <w:rPr>
+          <w:rFonts w:ascii="Times New Roman" w:hAnsi="Times New Roman" w:cs="Times New Roman"/>
+          <w:sz w:val="24"/>
+          <w:szCs w:val="24"/>
+          <w:u w:val="single"/>
+        </w:rPr>
+        <w:t xml:space="preserve"> </w:t>
+      </w:r>
+      <w:r>
+        <w:rPr>
+          <w:rFonts w:ascii="Times New Roman" w:hAnsi="Times New Roman" w:cs="Times New Roman"/>
+          <w:sz w:val="24"/>
+          <w:szCs w:val="24"/>
+          <w:u w:val="single"/>
+        </w:rPr>
+        <w:t>№</w:t>
+      </w:r>
+      <w:r>
+        <w:rPr>
+          <w:rFonts w:ascii="Times New Roman" w:hAnsi="Times New Roman" w:cs="Times New Roman"/>
+          <w:sz w:val="24"/>
+          <w:szCs w:val="24"/>
+          <w:u w:val="single"/>
+        </w:rPr>
+        <w:t xml:space="preserve"> </w:t>
+      </w:r>
+      <w:r>
+        <w:rPr>
+          <w:rFonts w:ascii="Times New Roman" w:hAnsi="Times New Roman" w:cs="Times New Roman"/>
+          <w:sz w:val="24"/>
+          <w:szCs w:val="24"/>
+          <w:u w:val="single"/>
+        </w:rPr>
+        <w:t xml:space="preserve">{{ </w:t>
       </w:r>
       <w:r>
         <w:rPr>
@@ -2236,7 +2090,7 @@
           <w:u w:val="single"/>
           <w:lang w:val="en-US"/>
         </w:rPr>
-        <w:t>umber</w:t>
+        <w:t>passport</w:t>
       </w:r>
       <w:r>
         <w:rPr>
@@ -2245,34 +2099,16 @@
           <w:szCs w:val="24"/>
           <w:u w:val="single"/>
         </w:rPr>
+        <w:t>.</w:t>
+      </w:r>
+      <w:r>
+        <w:rPr>
+          <w:rFonts w:ascii="Times New Roman" w:hAnsi="Times New Roman" w:cs="Times New Roman"/>
+          <w:sz w:val="24"/>
+          <w:szCs w:val="24"/>
+          <w:u w:val="single"/>
+        </w:rPr>
         <w:t xml:space="preserve"> </w:t>
-      </w:r>
-      <w:r>
-        <w:rPr>
-          <w:rFonts w:ascii="Times New Roman" w:hAnsi="Times New Roman" w:cs="Times New Roman"/>
-          <w:sz w:val="24"/>
-          <w:szCs w:val="24"/>
-          <w:u w:val="single"/>
-        </w:rPr>
-        <w:t xml:space="preserve">}} </w:t>
-      </w:r>
-      <w:r>
-        <w:rPr>
-          <w:rFonts w:ascii="Times New Roman" w:hAnsi="Times New Roman" w:cs="Times New Roman"/>
-          <w:sz w:val="24"/>
-          <w:szCs w:val="24"/>
-          <w:u w:val="single"/>
-        </w:rPr>
-        <w:t xml:space="preserve">выдан: </w:t>
-      </w:r>
-      <w:r>
-        <w:rPr>
-          <w:rFonts w:ascii="Times New Roman" w:hAnsi="Times New Roman" w:cs="Times New Roman"/>
-          <w:sz w:val="24"/>
-          <w:szCs w:val="24"/>
-          <w:u w:val="single"/>
-        </w:rPr>
-        <w:t xml:space="preserve">{{ </w:t>
       </w:r>
       <w:r>
         <w:rPr>
@@ -2291,9 +2127,8 @@
           <w:szCs w:val="24"/>
           <w:u w:val="single"/>
         </w:rPr>
-        <w:t>.</w:t>
-      </w:r>
-      <w:proofErr w:type="spellStart"/>
+        <w:t>_</w:t>
+      </w:r>
       <w:r>
         <w:rPr>
           <w:rFonts w:ascii="Times New Roman" w:hAnsi="Times New Roman" w:cs="Times New Roman"/>
@@ -2302,17 +2137,7 @@
           <w:u w:val="single"/>
           <w:lang w:val="en-US"/>
         </w:rPr>
-        <w:t>getted</w:t>
-      </w:r>
-      <w:proofErr w:type="spellEnd"/>
-      <w:r>
-        <w:rPr>
-          <w:rFonts w:ascii="Times New Roman" w:hAnsi="Times New Roman" w:cs="Times New Roman"/>
-          <w:sz w:val="24"/>
-          <w:szCs w:val="24"/>
-          <w:u w:val="single"/>
-        </w:rPr>
-        <w:t>_</w:t>
+        <w:t>n</w:t>
       </w:r>
       <w:r>
         <w:rPr>
@@ -2322,7 +2147,7 @@
           <w:u w:val="single"/>
           <w:lang w:val="en-US"/>
         </w:rPr>
-        <w:t>by</w:t>
+        <w:t>umber</w:t>
       </w:r>
       <w:r>
         <w:rPr>
@@ -2331,7 +2156,7 @@
           <w:szCs w:val="24"/>
           <w:u w:val="single"/>
         </w:rPr>
-        <w:t xml:space="preserve"> }}</w:t>
+        <w:t xml:space="preserve"> </w:t>
       </w:r>
       <w:r>
         <w:rPr>
@@ -2340,7 +2165,7 @@
           <w:szCs w:val="24"/>
           <w:u w:val="single"/>
         </w:rPr>
-        <w:t xml:space="preserve"> </w:t>
+        <w:t xml:space="preserve">}} </w:t>
       </w:r>
       <w:r>
         <w:rPr>
@@ -2349,9 +2174,17 @@
           <w:szCs w:val="24"/>
           <w:u w:val="single"/>
         </w:rPr>
+        <w:t xml:space="preserve">выдан: </w:t>
+      </w:r>
+      <w:r>
+        <w:rPr>
+          <w:rFonts w:ascii="Times New Roman" w:hAnsi="Times New Roman" w:cs="Times New Roman"/>
+          <w:sz w:val="24"/>
+          <w:szCs w:val="24"/>
+          <w:u w:val="single"/>
+        </w:rPr>
         <w:t xml:space="preserve">{{ </w:t>
       </w:r>
-      <w:proofErr w:type="spellStart"/>
       <w:r>
         <w:rPr>
           <w:rFonts w:ascii="Times New Roman" w:hAnsi="Times New Roman" w:cs="Times New Roman"/>
@@ -2360,9 +2193,83 @@
           <w:u w:val="single"/>
           <w:lang w:val="en-US"/>
         </w:rPr>
+        <w:t>passport</w:t>
+      </w:r>
+      <w:r>
+        <w:rPr>
+          <w:rFonts w:ascii="Times New Roman" w:hAnsi="Times New Roman" w:cs="Times New Roman"/>
+          <w:sz w:val="24"/>
+          <w:szCs w:val="24"/>
+          <w:u w:val="single"/>
+        </w:rPr>
+        <w:t>.</w:t>
+      </w:r>
+      <w:r>
+        <w:rPr>
+          <w:rFonts w:ascii="Times New Roman" w:hAnsi="Times New Roman" w:cs="Times New Roman"/>
+          <w:sz w:val="24"/>
+          <w:szCs w:val="24"/>
+          <w:u w:val="single"/>
+          <w:lang w:val="en-US"/>
+        </w:rPr>
         <w:t>getted</w:t>
       </w:r>
-      <w:proofErr w:type="spellEnd"/>
+      <w:r>
+        <w:rPr>
+          <w:rFonts w:ascii="Times New Roman" w:hAnsi="Times New Roman" w:cs="Times New Roman"/>
+          <w:sz w:val="24"/>
+          <w:szCs w:val="24"/>
+          <w:u w:val="single"/>
+        </w:rPr>
+        <w:t>_</w:t>
+      </w:r>
+      <w:r>
+        <w:rPr>
+          <w:rFonts w:ascii="Times New Roman" w:hAnsi="Times New Roman" w:cs="Times New Roman"/>
+          <w:sz w:val="24"/>
+          <w:szCs w:val="24"/>
+          <w:u w:val="single"/>
+          <w:lang w:val="en-US"/>
+        </w:rPr>
+        <w:t>by</w:t>
+      </w:r>
+      <w:r>
+        <w:rPr>
+          <w:rFonts w:ascii="Times New Roman" w:hAnsi="Times New Roman" w:cs="Times New Roman"/>
+          <w:sz w:val="24"/>
+          <w:szCs w:val="24"/>
+          <w:u w:val="single"/>
+        </w:rPr>
+        <w:t xml:space="preserve"> }}</w:t>
+      </w:r>
+      <w:r>
+        <w:rPr>
+          <w:rFonts w:ascii="Times New Roman" w:hAnsi="Times New Roman" w:cs="Times New Roman"/>
+          <w:sz w:val="24"/>
+          <w:szCs w:val="24"/>
+          <w:u w:val="single"/>
+        </w:rPr>
+        <w:t xml:space="preserve"> </w:t>
+      </w:r>
+      <w:r>
+        <w:rPr>
+          <w:rFonts w:ascii="Times New Roman" w:hAnsi="Times New Roman" w:cs="Times New Roman"/>
+          <w:sz w:val="24"/>
+          <w:szCs w:val="24"/>
+          <w:u w:val="single"/>
+        </w:rPr>
+        <w:t xml:space="preserve">{{ </w:t>
+      </w:r>
+      <w:r>
+        <w:rPr>
+          <w:rFonts w:ascii="Times New Roman" w:hAnsi="Times New Roman" w:cs="Times New Roman"/>
+          <w:sz w:val="24"/>
+          <w:szCs w:val="24"/>
+          <w:u w:val="single"/>
+          <w:lang w:val="en-US"/>
+        </w:rPr>
+        <w:t>getted</w:t>
+      </w:r>
       <w:r>
         <w:rPr>
           <w:rFonts w:ascii="Times New Roman" w:hAnsi="Times New Roman" w:cs="Times New Roman"/>
@@ -2907,7 +2814,6 @@
           </w:rPr>
           <w:t>.</w:t>
         </w:r>
-        <w:proofErr w:type="spellStart"/>
         <w:r>
           <w:rPr>
             <w:rStyle w:val="a3"/>
@@ -2919,7 +2825,6 @@
           </w:rPr>
           <w:t>ru</w:t>
         </w:r>
-        <w:proofErr w:type="spellEnd"/>
       </w:hyperlink>
       <w:r>
         <w:rPr>
@@ -3158,11 +3063,9 @@
               <w:pStyle w:val="ConsPlusNormal"/>
               <w:snapToGrid w:val="0"/>
             </w:pPr>
-            <w:proofErr w:type="spellStart"/>
             <w:r>
               <w:t>Ген.Директор</w:t>
             </w:r>
-            <w:proofErr w:type="spellEnd"/>
           </w:p>
         </w:tc>
         <w:tc>
@@ -3620,14 +3523,12 @@
         </w:rPr>
         <w:t xml:space="preserve">№ {{ </w:t>
       </w:r>
-      <w:proofErr w:type="spellStart"/>
       <w:r>
         <w:rPr>
           <w:lang w:val="en-US"/>
         </w:rPr>
         <w:t>contract_number</w:t>
       </w:r>
-      <w:proofErr w:type="spellEnd"/>
       <w:r>
         <w:rPr>
           <w:lang w:val="en-US"/>
@@ -3647,68 +3548,50 @@
         <w:rPr>
           <w:lang w:val="en-US"/>
         </w:rPr>
-        <w:t xml:space="preserve"> «{{ </w:t>
-      </w:r>
-      <w:proofErr w:type="spellStart"/>
+        <w:t xml:space="preserve"> «{{ date_day }}» {{ </w:t>
+      </w:r>
       <w:r>
         <w:rPr>
           <w:lang w:val="en-US"/>
         </w:rPr>
-        <w:t>date_day</w:t>
-      </w:r>
-      <w:proofErr w:type="spellEnd"/>
+        <w:t>full</w:t>
+      </w:r>
       <w:r>
         <w:rPr>
           <w:lang w:val="en-US"/>
         </w:rPr>
-        <w:t xml:space="preserve"> }}» {{ </w:t>
-      </w:r>
-      <w:proofErr w:type="spellStart"/>
+        <w:t>_</w:t>
+      </w:r>
       <w:r>
         <w:rPr>
           <w:lang w:val="en-US"/>
         </w:rPr>
-        <w:t>full</w:t>
+        <w:t>month</w:t>
       </w:r>
       <w:r>
         <w:rPr>
           <w:lang w:val="en-US"/>
         </w:rPr>
+        <w:t xml:space="preserve"> }} {{ </w:t>
+      </w:r>
+      <w:r>
+        <w:rPr>
+          <w:lang w:val="en-US"/>
+        </w:rPr>
+        <w:t>date</w:t>
+      </w:r>
+      <w:r>
+        <w:rPr>
+          <w:lang w:val="en-US"/>
+        </w:rPr>
         <w:t>_</w:t>
       </w:r>
       <w:r>
         <w:rPr>
           <w:lang w:val="en-US"/>
         </w:rPr>
-        <w:t>month</w:t>
-      </w:r>
-      <w:proofErr w:type="spellEnd"/>
-      <w:r>
-        <w:rPr>
-          <w:lang w:val="en-US"/>
-        </w:rPr>
-        <w:t xml:space="preserve"> }} {{ </w:t>
-      </w:r>
-      <w:proofErr w:type="spellStart"/>
-      <w:r>
-        <w:rPr>
-          <w:lang w:val="en-US"/>
-        </w:rPr>
-        <w:t>date</w:t>
-      </w:r>
-      <w:r>
-        <w:rPr>
-          <w:lang w:val="en-US"/>
-        </w:rPr>
-        <w:t>_</w:t>
-      </w:r>
-      <w:r>
-        <w:rPr>
-          <w:lang w:val="en-US"/>
-        </w:rPr>
         <w:t>year</w:t>
       </w:r>
-      <w:proofErr w:type="spellEnd"/>
       <w:r>
         <w:rPr>
           <w:lang w:val="en-US"/>
@@ -4068,14 +3951,12 @@
               </w:rPr>
               <w:t xml:space="preserve">{{ </w:t>
             </w:r>
-            <w:proofErr w:type="spellStart"/>
             <w:r>
               <w:rPr>
                 <w:lang w:val="en-US"/>
               </w:rPr>
               <w:t>full_address</w:t>
             </w:r>
-            <w:proofErr w:type="spellEnd"/>
             <w:r>
               <w:rPr>
                 <w:lang w:val="en-US"/>
@@ -4083,15 +3964,7 @@
               <w:t xml:space="preserve"> }} </w:t>
             </w:r>
             <w:r>
-              <w:t xml:space="preserve">{% </w:t>
-            </w:r>
-            <w:proofErr w:type="spellStart"/>
-            <w:r>
-              <w:t>vm</w:t>
-            </w:r>
-            <w:proofErr w:type="spellEnd"/>
-            <w:r>
-              <w:t xml:space="preserve"> %}</w:t>
+              <w:t>{% vm %}</w:t>
             </w:r>
           </w:p>
         </w:tc>
@@ -4141,14 +4014,12 @@
             <w:r>
               <w:t>.</w:t>
             </w:r>
-            <w:proofErr w:type="spellStart"/>
             <w:r>
               <w:rPr>
                 <w:lang w:val="en-US"/>
               </w:rPr>
               <w:t>words_in_contract</w:t>
             </w:r>
-            <w:proofErr w:type="spellEnd"/>
             <w:r>
               <w:t xml:space="preserve"> }} </w:t>
             </w:r>
@@ -4216,23 +4087,7 @@
               <w:jc w:val="center"/>
             </w:pPr>
             <w:r>
-              <w:t>{%</w:t>
-            </w:r>
-            <w:proofErr w:type="spellStart"/>
-            <w:r>
-              <w:t>tr</w:t>
-            </w:r>
-            <w:proofErr w:type="spellEnd"/>
-            <w:r>
-              <w:t xml:space="preserve"> </w:t>
-            </w:r>
-            <w:proofErr w:type="spellStart"/>
-            <w:r>
-              <w:t>endfor</w:t>
-            </w:r>
-            <w:proofErr w:type="spellEnd"/>
-            <w:r>
-              <w:t xml:space="preserve"> %}</w:t>
+              <w:t>{%tr endfor %}</w:t>
             </w:r>
           </w:p>
         </w:tc>
@@ -4345,11 +4200,9 @@
               <w:pStyle w:val="ConsPlusNormal"/>
               <w:snapToGrid w:val="0"/>
             </w:pPr>
-            <w:proofErr w:type="spellStart"/>
             <w:r>
               <w:t>Ген.Директор</w:t>
             </w:r>
-            <w:proofErr w:type="spellEnd"/>
           </w:p>
         </w:tc>
         <w:tc>
@@ -4746,14 +4599,12 @@
         </w:rPr>
         <w:t xml:space="preserve">№ {{ </w:t>
       </w:r>
-      <w:proofErr w:type="spellStart"/>
       <w:r>
         <w:rPr>
           <w:lang w:val="en-US"/>
         </w:rPr>
         <w:t>contract_number</w:t>
       </w:r>
-      <w:proofErr w:type="spellEnd"/>
       <w:r>
         <w:rPr>
           <w:lang w:val="en-US"/>
@@ -4773,68 +4624,50 @@
         <w:rPr>
           <w:lang w:val="en-US"/>
         </w:rPr>
-        <w:t xml:space="preserve"> «{{ </w:t>
-      </w:r>
-      <w:proofErr w:type="spellStart"/>
+        <w:t xml:space="preserve"> «{{ date_day }}» {{ </w:t>
+      </w:r>
       <w:r>
         <w:rPr>
           <w:lang w:val="en-US"/>
         </w:rPr>
-        <w:t>date_day</w:t>
-      </w:r>
-      <w:proofErr w:type="spellEnd"/>
+        <w:t>full</w:t>
+      </w:r>
       <w:r>
         <w:rPr>
           <w:lang w:val="en-US"/>
         </w:rPr>
-        <w:t xml:space="preserve"> }}» {{ </w:t>
-      </w:r>
-      <w:proofErr w:type="spellStart"/>
+        <w:t>_</w:t>
+      </w:r>
       <w:r>
         <w:rPr>
           <w:lang w:val="en-US"/>
         </w:rPr>
-        <w:t>full</w:t>
+        <w:t>month</w:t>
       </w:r>
       <w:r>
         <w:rPr>
           <w:lang w:val="en-US"/>
         </w:rPr>
+        <w:t xml:space="preserve"> }} {{ </w:t>
+      </w:r>
+      <w:r>
+        <w:rPr>
+          <w:lang w:val="en-US"/>
+        </w:rPr>
+        <w:t>date</w:t>
+      </w:r>
+      <w:r>
+        <w:rPr>
+          <w:lang w:val="en-US"/>
+        </w:rPr>
         <w:t>_</w:t>
       </w:r>
       <w:r>
         <w:rPr>
           <w:lang w:val="en-US"/>
         </w:rPr>
-        <w:t>month</w:t>
-      </w:r>
-      <w:proofErr w:type="spellEnd"/>
-      <w:r>
-        <w:rPr>
-          <w:lang w:val="en-US"/>
-        </w:rPr>
-        <w:t xml:space="preserve"> }} {{ </w:t>
-      </w:r>
-      <w:proofErr w:type="spellStart"/>
-      <w:r>
-        <w:rPr>
-          <w:lang w:val="en-US"/>
-        </w:rPr>
-        <w:t>date</w:t>
-      </w:r>
-      <w:r>
-        <w:rPr>
-          <w:lang w:val="en-US"/>
-        </w:rPr>
-        <w:t>_</w:t>
-      </w:r>
-      <w:r>
-        <w:rPr>
-          <w:lang w:val="en-US"/>
-        </w:rPr>
         <w:t>year</w:t>
       </w:r>
-      <w:proofErr w:type="spellEnd"/>
       <w:r>
         <w:rPr>
           <w:lang w:val="en-US"/>
@@ -7959,11 +7792,9 @@
               </w:rPr>
               <w:t xml:space="preserve">{{ prices[‘14’][‘total’] }} </w:t>
             </w:r>
-            <w:proofErr w:type="spellStart"/>
             <w:r>
               <w:t>руб</w:t>
             </w:r>
-            <w:proofErr w:type="spellEnd"/>
             <w:r>
               <w:rPr>
                 <w:lang w:val="en-US"/>
@@ -8428,11 +8259,9 @@
               </w:rPr>
               <w:t xml:space="preserve">{{ prices[‘15’][‘total’] }} </w:t>
             </w:r>
-            <w:proofErr w:type="spellStart"/>
             <w:r>
               <w:t>руб</w:t>
             </w:r>
-            <w:proofErr w:type="spellEnd"/>
             <w:r>
               <w:rPr>
                 <w:lang w:val="en-US"/>
@@ -8857,11 +8686,9 @@
               <w:lastRenderedPageBreak/>
               <w:t xml:space="preserve">al’] }} </w:t>
             </w:r>
-            <w:proofErr w:type="spellStart"/>
             <w:r>
               <w:t>руб</w:t>
             </w:r>
-            <w:proofErr w:type="spellEnd"/>
             <w:r>
               <w:rPr>
                 <w:lang w:val="en-US"/>
@@ -9291,11 +9118,9 @@
               </w:rPr>
               <w:t xml:space="preserve">{{ prices[‘17’][‘total’] }} </w:t>
             </w:r>
-            <w:proofErr w:type="spellStart"/>
             <w:r>
               <w:t>руб</w:t>
             </w:r>
-            <w:proofErr w:type="spellEnd"/>
             <w:r>
               <w:rPr>
                 <w:lang w:val="en-US"/>
@@ -9742,11 +9567,9 @@
               </w:rPr>
               <w:t xml:space="preserve">{{ prices[‘18’][‘total’] }} </w:t>
             </w:r>
-            <w:proofErr w:type="spellStart"/>
             <w:r>
               <w:t>руб</w:t>
             </w:r>
-            <w:proofErr w:type="spellEnd"/>
             <w:r>
               <w:rPr>
                 <w:lang w:val="en-US"/>
@@ -10200,11 +10023,9 @@
               </w:rPr>
               <w:t xml:space="preserve">’][‘total’] }} </w:t>
             </w:r>
-            <w:proofErr w:type="spellStart"/>
             <w:r>
               <w:t>руб</w:t>
             </w:r>
-            <w:proofErr w:type="spellEnd"/>
             <w:r>
               <w:rPr>
                 <w:lang w:val="en-US"/>
@@ -10643,11 +10464,9 @@
               </w:rPr>
               <w:t xml:space="preserve">’][‘total’] }} </w:t>
             </w:r>
-            <w:proofErr w:type="spellStart"/>
             <w:r>
               <w:t>руб</w:t>
             </w:r>
-            <w:proofErr w:type="spellEnd"/>
             <w:r>
               <w:rPr>
                 <w:lang w:val="en-US"/>
@@ -10739,21 +10558,7 @@
               <w:rPr>
                 <w:lang w:val="en-US"/>
               </w:rPr>
-              <w:t xml:space="preserve">{{ </w:t>
-            </w:r>
-            <w:proofErr w:type="spellStart"/>
-            <w:r>
-              <w:rPr>
-                <w:lang w:val="en-US"/>
-              </w:rPr>
-              <w:t>summ</w:t>
-            </w:r>
-            <w:proofErr w:type="spellEnd"/>
-            <w:r>
-              <w:rPr>
-                <w:lang w:val="en-US"/>
-              </w:rPr>
-              <w:t xml:space="preserve"> }} </w:t>
+              <w:t xml:space="preserve">{{ summ }} </w:t>
             </w:r>
             <w:r>
               <w:t>руб.</w:t>

--- a/docx/contract.docx
+++ b/docx/contract.docx
@@ -68,12 +68,211 @@
       <w:pPr>
         <w:pStyle w:val="ConsPlusNonformat"/>
         <w:jc w:val="both"/>
-        <w:rPr>
+      </w:pPr>
+      <w:r>
+        <w:t xml:space="preserve">    </w:t>
+      </w:r>
+      <w:r>
+        <w:rPr>
+          <w:rFonts w:ascii="Times New Roman" w:hAnsi="Times New Roman" w:cs="Times New Roman"/>
+          <w:sz w:val="24"/>
+          <w:szCs w:val="24"/>
+        </w:rPr>
+        <w:t>г</w:t>
+      </w:r>
+      <w:r>
+        <w:rPr>
+          <w:rFonts w:ascii="Times New Roman" w:hAnsi="Times New Roman" w:cs="Times New Roman"/>
+          <w:sz w:val="24"/>
+          <w:szCs w:val="24"/>
+        </w:rPr>
+        <w:t>.</w:t>
+      </w:r>
+      <w:r>
+        <w:rPr>
+          <w:rFonts w:ascii="Times New Roman" w:hAnsi="Times New Roman" w:cs="Times New Roman"/>
+          <w:sz w:val="24"/>
+          <w:szCs w:val="24"/>
+        </w:rPr>
+        <w:t xml:space="preserve"> </w:t>
+      </w:r>
+      <w:r>
+        <w:rPr>
+          <w:rFonts w:ascii="Times New Roman" w:hAnsi="Times New Roman" w:cs="Times New Roman"/>
+          <w:sz w:val="24"/>
+          <w:szCs w:val="24"/>
+        </w:rPr>
+        <w:t>Воронеж</w:t>
+      </w:r>
+      <w:r>
+        <w:t xml:space="preserve">           </w:t>
+      </w:r>
+      <w:r>
+        <w:t xml:space="preserve">                          </w:t>
+      </w:r>
+      <w:r>
+        <w:tab/>
+      </w:r>
+      <w:r>
+        <w:tab/>
+      </w:r>
+      <w:r>
+        <w:rPr>
+          <w:rFonts w:ascii="Times New Roman" w:hAnsi="Times New Roman" w:cs="Times New Roman"/>
+          <w:sz w:val="24"/>
+          <w:szCs w:val="24"/>
+        </w:rPr>
+        <w:t>"</w:t>
+      </w:r>
+      <w:r>
+        <w:rPr>
+          <w:rFonts w:ascii="Times New Roman" w:hAnsi="Times New Roman" w:cs="Times New Roman"/>
+          <w:sz w:val="24"/>
+          <w:szCs w:val="24"/>
+        </w:rPr>
+        <w:t xml:space="preserve">{{ </w:t>
+      </w:r>
+      <w:r>
+        <w:rPr>
+          <w:rFonts w:ascii="Times New Roman" w:hAnsi="Times New Roman" w:cs="Times New Roman"/>
+          <w:sz w:val="24"/>
+          <w:szCs w:val="24"/>
           <w:lang w:val="en-US"/>
         </w:rPr>
-      </w:pPr>
-      <w:r>
-        <w:t xml:space="preserve">    </w:t>
+        <w:t>date</w:t>
+      </w:r>
+      <w:r>
+        <w:rPr>
+          <w:rFonts w:ascii="Times New Roman" w:hAnsi="Times New Roman" w:cs="Times New Roman"/>
+          <w:sz w:val="24"/>
+          <w:szCs w:val="24"/>
+        </w:rPr>
+        <w:t>_</w:t>
+      </w:r>
+      <w:r>
+        <w:rPr>
+          <w:rFonts w:ascii="Times New Roman" w:hAnsi="Times New Roman" w:cs="Times New Roman"/>
+          <w:sz w:val="24"/>
+          <w:szCs w:val="24"/>
+          <w:lang w:val="en-US"/>
+        </w:rPr>
+        <w:t>day</w:t>
+      </w:r>
+      <w:r>
+        <w:rPr>
+          <w:rFonts w:ascii="Times New Roman" w:hAnsi="Times New Roman" w:cs="Times New Roman"/>
+          <w:sz w:val="24"/>
+          <w:szCs w:val="24"/>
+        </w:rPr>
+        <w:t xml:space="preserve"> }}</w:t>
+      </w:r>
+      <w:r>
+        <w:rPr>
+          <w:rFonts w:ascii="Times New Roman" w:hAnsi="Times New Roman" w:cs="Times New Roman"/>
+          <w:sz w:val="24"/>
+          <w:szCs w:val="24"/>
+        </w:rPr>
+        <w:t xml:space="preserve">" </w:t>
+      </w:r>
+      <w:r>
+        <w:rPr>
+          <w:rFonts w:ascii="Times New Roman" w:hAnsi="Times New Roman" w:cs="Times New Roman"/>
+          <w:sz w:val="24"/>
+          <w:szCs w:val="24"/>
+        </w:rPr>
+        <w:t xml:space="preserve">{{ </w:t>
+      </w:r>
+      <w:r>
+        <w:rPr>
+          <w:rFonts w:ascii="Times New Roman" w:hAnsi="Times New Roman" w:cs="Times New Roman"/>
+          <w:sz w:val="24"/>
+          <w:szCs w:val="24"/>
+          <w:lang w:val="en-US"/>
+        </w:rPr>
+        <w:t>full</w:t>
+      </w:r>
+      <w:r>
+        <w:rPr>
+          <w:rFonts w:ascii="Times New Roman" w:hAnsi="Times New Roman" w:cs="Times New Roman"/>
+          <w:sz w:val="24"/>
+          <w:szCs w:val="24"/>
+        </w:rPr>
+        <w:t>_</w:t>
+      </w:r>
+      <w:r>
+        <w:rPr>
+          <w:rFonts w:ascii="Times New Roman" w:hAnsi="Times New Roman" w:cs="Times New Roman"/>
+          <w:sz w:val="24"/>
+          <w:szCs w:val="24"/>
+          <w:lang w:val="en-US"/>
+        </w:rPr>
+        <w:t>month</w:t>
+      </w:r>
+      <w:r>
+        <w:rPr>
+          <w:rFonts w:ascii="Times New Roman" w:hAnsi="Times New Roman" w:cs="Times New Roman"/>
+          <w:sz w:val="24"/>
+          <w:szCs w:val="24"/>
+        </w:rPr>
+        <w:t xml:space="preserve"> }}</w:t>
+      </w:r>
+      <w:r>
+        <w:rPr>
+          <w:rFonts w:ascii="Times New Roman" w:hAnsi="Times New Roman" w:cs="Times New Roman"/>
+          <w:sz w:val="24"/>
+          <w:szCs w:val="24"/>
+        </w:rPr>
+        <w:t xml:space="preserve"> </w:t>
+      </w:r>
+      <w:r>
+        <w:rPr>
+          <w:rFonts w:ascii="Times New Roman" w:hAnsi="Times New Roman" w:cs="Times New Roman"/>
+          <w:sz w:val="24"/>
+          <w:szCs w:val="24"/>
+        </w:rPr>
+        <w:t xml:space="preserve">{{ </w:t>
+      </w:r>
+      <w:r>
+        <w:rPr>
+          <w:rFonts w:ascii="Times New Roman" w:hAnsi="Times New Roman" w:cs="Times New Roman"/>
+          <w:sz w:val="24"/>
+          <w:szCs w:val="24"/>
+          <w:lang w:val="en-US"/>
+        </w:rPr>
+        <w:t>date</w:t>
+      </w:r>
+      <w:r>
+        <w:rPr>
+          <w:rFonts w:ascii="Times New Roman" w:hAnsi="Times New Roman" w:cs="Times New Roman"/>
+          <w:sz w:val="24"/>
+          <w:szCs w:val="24"/>
+        </w:rPr>
+        <w:t>_</w:t>
+      </w:r>
+      <w:r>
+        <w:rPr>
+          <w:rFonts w:ascii="Times New Roman" w:hAnsi="Times New Roman" w:cs="Times New Roman"/>
+          <w:sz w:val="24"/>
+          <w:szCs w:val="24"/>
+          <w:lang w:val="en-US"/>
+        </w:rPr>
+        <w:t>year</w:t>
+      </w:r>
+      <w:r>
+        <w:rPr>
+          <w:rFonts w:ascii="Times New Roman" w:hAnsi="Times New Roman" w:cs="Times New Roman"/>
+          <w:sz w:val="24"/>
+          <w:szCs w:val="24"/>
+        </w:rPr>
+        <w:t xml:space="preserve"> }}</w:t>
+      </w:r>
+      <w:r>
+        <w:rPr>
+          <w:rFonts w:ascii="Times New Roman" w:hAnsi="Times New Roman" w:cs="Times New Roman"/>
+          <w:sz w:val="24"/>
+          <w:szCs w:val="24"/>
+        </w:rPr>
+        <w:t xml:space="preserve"> </w:t>
       </w:r>
       <w:r>
         <w:rPr>
@@ -88,236 +287,6 @@
           <w:rFonts w:ascii="Times New Roman" w:hAnsi="Times New Roman" w:cs="Times New Roman"/>
           <w:sz w:val="24"/>
           <w:szCs w:val="24"/>
-          <w:lang w:val="en-US"/>
-        </w:rPr>
-        <w:t>.</w:t>
-      </w:r>
-      <w:r>
-        <w:rPr>
-          <w:rFonts w:ascii="Times New Roman" w:hAnsi="Times New Roman" w:cs="Times New Roman"/>
-          <w:sz w:val="24"/>
-          <w:szCs w:val="24"/>
-          <w:lang w:val="en-US"/>
-        </w:rPr>
-        <w:t xml:space="preserve"> </w:t>
-      </w:r>
-      <w:r>
-        <w:rPr>
-          <w:rFonts w:ascii="Times New Roman" w:hAnsi="Times New Roman" w:cs="Times New Roman"/>
-          <w:sz w:val="24"/>
-          <w:szCs w:val="24"/>
-        </w:rPr>
-        <w:t>Воронеж</w:t>
-      </w:r>
-      <w:r>
-        <w:rPr>
-          <w:lang w:val="en-US"/>
-        </w:rPr>
-        <w:t xml:space="preserve">           </w:t>
-      </w:r>
-      <w:r>
-        <w:rPr>
-          <w:lang w:val="en-US"/>
-        </w:rPr>
-        <w:t xml:space="preserve">                          </w:t>
-      </w:r>
-      <w:r>
-        <w:rPr>
-          <w:lang w:val="en-US"/>
-        </w:rPr>
-        <w:tab/>
-      </w:r>
-      <w:r>
-        <w:rPr>
-          <w:lang w:val="en-US"/>
-        </w:rPr>
-        <w:tab/>
-      </w:r>
-      <w:r>
-        <w:rPr>
-          <w:rFonts w:ascii="Times New Roman" w:hAnsi="Times New Roman" w:cs="Times New Roman"/>
-          <w:sz w:val="24"/>
-          <w:szCs w:val="24"/>
-          <w:lang w:val="en-US"/>
-        </w:rPr>
-        <w:t>"</w:t>
-      </w:r>
-      <w:r>
-        <w:rPr>
-          <w:rFonts w:ascii="Times New Roman" w:hAnsi="Times New Roman" w:cs="Times New Roman"/>
-          <w:sz w:val="24"/>
-          <w:szCs w:val="24"/>
-          <w:lang w:val="en-US"/>
-        </w:rPr>
-        <w:t xml:space="preserve">{{ </w:t>
-      </w:r>
-      <w:r>
-        <w:rPr>
-          <w:rFonts w:ascii="Times New Roman" w:hAnsi="Times New Roman" w:cs="Times New Roman"/>
-          <w:sz w:val="24"/>
-          <w:szCs w:val="24"/>
-          <w:lang w:val="en-US"/>
-        </w:rPr>
-        <w:t>date</w:t>
-      </w:r>
-      <w:r>
-        <w:rPr>
-          <w:rFonts w:ascii="Times New Roman" w:hAnsi="Times New Roman" w:cs="Times New Roman"/>
-          <w:sz w:val="24"/>
-          <w:szCs w:val="24"/>
-          <w:lang w:val="en-US"/>
-        </w:rPr>
-        <w:t>_</w:t>
-      </w:r>
-      <w:r>
-        <w:rPr>
-          <w:rFonts w:ascii="Times New Roman" w:hAnsi="Times New Roman" w:cs="Times New Roman"/>
-          <w:sz w:val="24"/>
-          <w:szCs w:val="24"/>
-          <w:lang w:val="en-US"/>
-        </w:rPr>
-        <w:t>day</w:t>
-      </w:r>
-      <w:r>
-        <w:rPr>
-          <w:rFonts w:ascii="Times New Roman" w:hAnsi="Times New Roman" w:cs="Times New Roman"/>
-          <w:sz w:val="24"/>
-          <w:szCs w:val="24"/>
-          <w:lang w:val="en-US"/>
-        </w:rPr>
-        <w:t xml:space="preserve"> }}</w:t>
-      </w:r>
-      <w:r>
-        <w:rPr>
-          <w:rFonts w:ascii="Times New Roman" w:hAnsi="Times New Roman" w:cs="Times New Roman"/>
-          <w:sz w:val="24"/>
-          <w:szCs w:val="24"/>
-          <w:lang w:val="en-US"/>
-        </w:rPr>
-        <w:t xml:space="preserve">" </w:t>
-      </w:r>
-      <w:r>
-        <w:rPr>
-          <w:rFonts w:ascii="Times New Roman" w:hAnsi="Times New Roman" w:cs="Times New Roman"/>
-          <w:sz w:val="24"/>
-          <w:szCs w:val="24"/>
-          <w:lang w:val="en-US"/>
-        </w:rPr>
-        <w:t xml:space="preserve">{{ </w:t>
-      </w:r>
-      <w:r>
-        <w:rPr>
-          <w:rFonts w:ascii="Times New Roman" w:hAnsi="Times New Roman" w:cs="Times New Roman"/>
-          <w:sz w:val="24"/>
-          <w:szCs w:val="24"/>
-          <w:lang w:val="en-US"/>
-        </w:rPr>
-        <w:t>full</w:t>
-      </w:r>
-      <w:r>
-        <w:rPr>
-          <w:rFonts w:ascii="Times New Roman" w:hAnsi="Times New Roman" w:cs="Times New Roman"/>
-          <w:sz w:val="24"/>
-          <w:szCs w:val="24"/>
-          <w:lang w:val="en-US"/>
-        </w:rPr>
-        <w:t>_</w:t>
-      </w:r>
-      <w:r>
-        <w:rPr>
-          <w:rFonts w:ascii="Times New Roman" w:hAnsi="Times New Roman" w:cs="Times New Roman"/>
-          <w:sz w:val="24"/>
-          <w:szCs w:val="24"/>
-          <w:lang w:val="en-US"/>
-        </w:rPr>
-        <w:t>month</w:t>
-      </w:r>
-      <w:r>
-        <w:rPr>
-          <w:rFonts w:ascii="Times New Roman" w:hAnsi="Times New Roman" w:cs="Times New Roman"/>
-          <w:sz w:val="24"/>
-          <w:szCs w:val="24"/>
-          <w:lang w:val="en-US"/>
-        </w:rPr>
-        <w:t xml:space="preserve"> }}</w:t>
-      </w:r>
-      <w:r>
-        <w:rPr>
-          <w:rFonts w:ascii="Times New Roman" w:hAnsi="Times New Roman" w:cs="Times New Roman"/>
-          <w:sz w:val="24"/>
-          <w:szCs w:val="24"/>
-          <w:lang w:val="en-US"/>
-        </w:rPr>
-        <w:t xml:space="preserve"> </w:t>
-      </w:r>
-      <w:r>
-        <w:rPr>
-          <w:rFonts w:ascii="Times New Roman" w:hAnsi="Times New Roman" w:cs="Times New Roman"/>
-          <w:sz w:val="24"/>
-          <w:szCs w:val="24"/>
-          <w:lang w:val="en-US"/>
-        </w:rPr>
-        <w:t xml:space="preserve">{{ </w:t>
-      </w:r>
-      <w:r>
-        <w:rPr>
-          <w:rFonts w:ascii="Times New Roman" w:hAnsi="Times New Roman" w:cs="Times New Roman"/>
-          <w:sz w:val="24"/>
-          <w:szCs w:val="24"/>
-          <w:lang w:val="en-US"/>
-        </w:rPr>
-        <w:t>date</w:t>
-      </w:r>
-      <w:r>
-        <w:rPr>
-          <w:rFonts w:ascii="Times New Roman" w:hAnsi="Times New Roman" w:cs="Times New Roman"/>
-          <w:sz w:val="24"/>
-          <w:szCs w:val="24"/>
-          <w:lang w:val="en-US"/>
-        </w:rPr>
-        <w:t>_</w:t>
-      </w:r>
-      <w:r>
-        <w:rPr>
-          <w:rFonts w:ascii="Times New Roman" w:hAnsi="Times New Roman" w:cs="Times New Roman"/>
-          <w:sz w:val="24"/>
-          <w:szCs w:val="24"/>
-          <w:lang w:val="en-US"/>
-        </w:rPr>
-        <w:t>year</w:t>
-      </w:r>
-      <w:r>
-        <w:rPr>
-          <w:rFonts w:ascii="Times New Roman" w:hAnsi="Times New Roman" w:cs="Times New Roman"/>
-          <w:sz w:val="24"/>
-          <w:szCs w:val="24"/>
-          <w:lang w:val="en-US"/>
-        </w:rPr>
-        <w:t xml:space="preserve"> }}</w:t>
-      </w:r>
-      <w:r>
-        <w:rPr>
-          <w:rFonts w:ascii="Times New Roman" w:hAnsi="Times New Roman" w:cs="Times New Roman"/>
-          <w:sz w:val="24"/>
-          <w:szCs w:val="24"/>
-          <w:lang w:val="en-US"/>
-        </w:rPr>
-        <w:t xml:space="preserve"> </w:t>
-      </w:r>
-      <w:r>
-        <w:rPr>
-          <w:rFonts w:ascii="Times New Roman" w:hAnsi="Times New Roman" w:cs="Times New Roman"/>
-          <w:sz w:val="24"/>
-          <w:szCs w:val="24"/>
-        </w:rPr>
-        <w:t>г</w:t>
-      </w:r>
-      <w:r>
-        <w:rPr>
-          <w:rFonts w:ascii="Times New Roman" w:hAnsi="Times New Roman" w:cs="Times New Roman"/>
-          <w:sz w:val="24"/>
-          <w:szCs w:val="24"/>
-          <w:lang w:val="en-US"/>
         </w:rPr>
         <w:t>.</w:t>
       </w:r>
@@ -326,9 +295,6 @@
       <w:pPr>
         <w:pStyle w:val="ConsPlusNonformat"/>
         <w:jc w:val="both"/>
-        <w:rPr>
-          <w:lang w:val="en-US"/>
-        </w:rPr>
       </w:pPr>
     </w:p>
     <w:p>
@@ -339,15 +305,13 @@
           <w:rFonts w:ascii="Times New Roman" w:hAnsi="Times New Roman" w:cs="Times New Roman"/>
           <w:sz w:val="24"/>
           <w:szCs w:val="24"/>
-          <w:lang w:val="en-US"/>
-        </w:rPr>
-      </w:pPr>
-      <w:r>
-        <w:rPr>
-          <w:rFonts w:ascii="Times New Roman" w:hAnsi="Times New Roman" w:cs="Times New Roman"/>
-          <w:sz w:val="24"/>
-          <w:szCs w:val="24"/>
-          <w:lang w:val="en-US"/>
+        </w:rPr>
+      </w:pPr>
+      <w:r>
+        <w:rPr>
+          <w:rFonts w:ascii="Times New Roman" w:hAnsi="Times New Roman" w:cs="Times New Roman"/>
+          <w:sz w:val="24"/>
+          <w:szCs w:val="24"/>
         </w:rPr>
         <w:tab/>
       </w:r>
@@ -362,33 +326,83 @@
           <w:rFonts w:ascii="Times New Roman" w:hAnsi="Times New Roman" w:cs="Times New Roman"/>
           <w:sz w:val="24"/>
           <w:szCs w:val="24"/>
+        </w:rPr>
+        <w:tab/>
+      </w:r>
+      <w:r>
+        <w:rPr>
+          <w:rFonts w:ascii="Times New Roman" w:hAnsi="Times New Roman" w:cs="Times New Roman"/>
+          <w:sz w:val="24"/>
+          <w:szCs w:val="24"/>
+        </w:rPr>
+        <w:t>Общество с ограниченной ответственностью «</w:t>
+      </w:r>
+      <w:proofErr w:type="spellStart"/>
+      <w:r>
+        <w:rPr>
+          <w:rFonts w:ascii="Times New Roman" w:hAnsi="Times New Roman" w:cs="Times New Roman"/>
+          <w:sz w:val="24"/>
+          <w:szCs w:val="24"/>
+        </w:rPr>
+        <w:t>Хотэй</w:t>
+      </w:r>
+      <w:proofErr w:type="spellEnd"/>
+      <w:r>
+        <w:rPr>
+          <w:rFonts w:ascii="Times New Roman" w:hAnsi="Times New Roman" w:cs="Times New Roman"/>
+          <w:sz w:val="24"/>
+          <w:szCs w:val="24"/>
+        </w:rPr>
+        <w:t xml:space="preserve">», именуемое в дальнейшем Исполнитель, в лице генерального директора </w:t>
+      </w:r>
+      <w:r>
+        <w:rPr>
+          <w:rFonts w:ascii="Times New Roman" w:hAnsi="Times New Roman" w:cs="Times New Roman"/>
+          <w:sz w:val="24"/>
+          <w:szCs w:val="24"/>
+        </w:rPr>
+        <w:t>Дегтярев Сергей Александрович</w:t>
+      </w:r>
+      <w:r>
+        <w:rPr>
+          <w:rFonts w:ascii="Times New Roman" w:hAnsi="Times New Roman" w:cs="Times New Roman"/>
+          <w:sz w:val="24"/>
+          <w:szCs w:val="24"/>
+        </w:rPr>
+        <w:t xml:space="preserve">, действующего на основании Устава, с одной стороны, и </w:t>
+      </w:r>
+      <w:r>
+        <w:rPr>
+          <w:rFonts w:ascii="Times New Roman" w:hAnsi="Times New Roman" w:cs="Times New Roman"/>
+          <w:sz w:val="24"/>
+          <w:szCs w:val="24"/>
+        </w:rPr>
+        <w:t xml:space="preserve">{{ </w:t>
+      </w:r>
+      <w:r>
+        <w:rPr>
+          <w:rFonts w:ascii="Times New Roman" w:hAnsi="Times New Roman" w:cs="Times New Roman"/>
+          <w:sz w:val="24"/>
+          <w:szCs w:val="24"/>
           <w:lang w:val="en-US"/>
         </w:rPr>
-        <w:tab/>
-      </w:r>
-      <w:r>
-        <w:rPr>
-          <w:rFonts w:ascii="Times New Roman" w:hAnsi="Times New Roman" w:cs="Times New Roman"/>
-          <w:sz w:val="24"/>
-          <w:szCs w:val="24"/>
-        </w:rPr>
-        <w:t xml:space="preserve">Общество с ограниченной ответственностью «Хотэй», именуемое в дальнейшем Исполнитель, в лице генерального директора </w:t>
-      </w:r>
-      <w:r>
-        <w:rPr>
-          <w:rFonts w:ascii="Times New Roman" w:hAnsi="Times New Roman" w:cs="Times New Roman"/>
-          <w:sz w:val="24"/>
-          <w:szCs w:val="24"/>
-        </w:rPr>
-        <w:t>Дегтярев Сергей Александрович</w:t>
-      </w:r>
-      <w:r>
-        <w:rPr>
-          <w:rFonts w:ascii="Times New Roman" w:hAnsi="Times New Roman" w:cs="Times New Roman"/>
-          <w:sz w:val="24"/>
-          <w:szCs w:val="24"/>
-        </w:rPr>
-        <w:t xml:space="preserve">, действующего на основании Устава, с одной стороны, и </w:t>
+        <w:t>f</w:t>
+      </w:r>
+      <w:r>
+        <w:rPr>
+          <w:rFonts w:ascii="Times New Roman" w:hAnsi="Times New Roman" w:cs="Times New Roman"/>
+          <w:sz w:val="24"/>
+          <w:szCs w:val="24"/>
+        </w:rPr>
+        <w:t xml:space="preserve"> }}</w:t>
+      </w:r>
+      <w:r>
+        <w:rPr>
+          <w:rFonts w:ascii="Times New Roman" w:hAnsi="Times New Roman" w:cs="Times New Roman"/>
+          <w:sz w:val="24"/>
+          <w:szCs w:val="24"/>
+        </w:rPr>
+        <w:t xml:space="preserve"> </w:t>
       </w:r>
       <w:r>
         <w:rPr>
@@ -398,6 +412,7 @@
         </w:rPr>
         <w:t xml:space="preserve">{{ </w:t>
       </w:r>
+      <w:proofErr w:type="spellStart"/>
       <w:r>
         <w:rPr>
           <w:rFonts w:ascii="Times New Roman" w:hAnsi="Times New Roman" w:cs="Times New Roman"/>
@@ -405,41 +420,9 @@
           <w:szCs w:val="24"/>
           <w:lang w:val="en-US"/>
         </w:rPr>
-        <w:t>f</w:t>
-      </w:r>
-      <w:r>
-        <w:rPr>
-          <w:rFonts w:ascii="Times New Roman" w:hAnsi="Times New Roman" w:cs="Times New Roman"/>
-          <w:sz w:val="24"/>
-          <w:szCs w:val="24"/>
-        </w:rPr>
-        <w:t xml:space="preserve"> }}</w:t>
-      </w:r>
-      <w:r>
-        <w:rPr>
-          <w:rFonts w:ascii="Times New Roman" w:hAnsi="Times New Roman" w:cs="Times New Roman"/>
-          <w:sz w:val="24"/>
-          <w:szCs w:val="24"/>
-        </w:rPr>
-        <w:t xml:space="preserve"> </w:t>
-      </w:r>
-      <w:r>
-        <w:rPr>
-          <w:rFonts w:ascii="Times New Roman" w:hAnsi="Times New Roman" w:cs="Times New Roman"/>
-          <w:sz w:val="24"/>
-          <w:szCs w:val="24"/>
-        </w:rPr>
-        <w:t xml:space="preserve">{{ </w:t>
-      </w:r>
-      <w:r>
-        <w:rPr>
-          <w:rFonts w:ascii="Times New Roman" w:hAnsi="Times New Roman" w:cs="Times New Roman"/>
-          <w:sz w:val="24"/>
-          <w:szCs w:val="24"/>
-          <w:lang w:val="en-US"/>
-        </w:rPr>
         <w:t>i</w:t>
       </w:r>
+      <w:proofErr w:type="spellEnd"/>
       <w:r>
         <w:rPr>
           <w:rFonts w:ascii="Times New Roman" w:hAnsi="Times New Roman" w:cs="Times New Roman"/>
@@ -524,7 +507,15 @@
         <w:t xml:space="preserve"> </w:t>
       </w:r>
       <w:r>
-        <w:t>{{ full_address }}</w:t>
+        <w:t xml:space="preserve">{{ </w:t>
+      </w:r>
+      <w:proofErr w:type="spellStart"/>
+      <w:r>
+        <w:t>full_address</w:t>
+      </w:r>
+      <w:proofErr w:type="spellEnd"/>
+      <w:r>
+        <w:t xml:space="preserve"> }}</w:t>
       </w:r>
       <w:r>
         <w:t>, (далее - ВКГО, МКД и выполнение работ (оказание услуг) соответственно), в соответствии с условиями настоящего Договора, а Заказчик принимает и оплачивает указанные работы (услуги) в порядке и на условиях, предусмотренных настоящим Договором.</w:t>
@@ -693,6 +684,7 @@
           </w:rPr>
           <w:t>.</w:t>
         </w:r>
+        <w:proofErr w:type="spellStart"/>
         <w:r>
           <w:rPr>
             <w:rStyle w:val="a3"/>
@@ -701,6 +693,7 @@
           </w:rPr>
           <w:t>ru</w:t>
         </w:r>
+        <w:proofErr w:type="spellEnd"/>
       </w:hyperlink>
       <w:r>
         <w:t>,</w:t>
@@ -852,7 +845,15 @@
         <w:t>№</w:t>
       </w:r>
       <w:r>
-        <w:t xml:space="preserve"> 1614/пр (зарегистрирован Министерством юстиции Российской Федерации 28 апреля 2018 г., регистрационный </w:t>
+        <w:t xml:space="preserve"> 1614/</w:t>
+      </w:r>
+      <w:proofErr w:type="spellStart"/>
+      <w:r>
+        <w:t>пр</w:t>
+      </w:r>
+      <w:proofErr w:type="spellEnd"/>
+      <w:r>
+        <w:t xml:space="preserve"> (зарегистрирован Министерством юстиции Российской Федерации 28 апреля 2018 г., регистрационный </w:t>
       </w:r>
       <w:r>
         <w:t>№</w:t>
@@ -1051,12 +1052,14 @@
       <w:r>
         <w:t xml:space="preserve">{{ </w:t>
       </w:r>
+      <w:proofErr w:type="spellStart"/>
       <w:r>
         <w:rPr>
           <w:lang w:val="en-US"/>
         </w:rPr>
         <w:t>summ</w:t>
       </w:r>
+      <w:proofErr w:type="spellEnd"/>
       <w:r>
         <w:t xml:space="preserve"> }} </w:t>
       </w:r>
@@ -1067,7 +1070,21 @@
         <w:rPr>
           <w:lang w:val="en-US"/>
         </w:rPr>
-        <w:t>{{ summ_words }}</w:t>
+        <w:t xml:space="preserve">{{ </w:t>
+      </w:r>
+      <w:proofErr w:type="spellStart"/>
+      <w:r>
+        <w:rPr>
+          <w:lang w:val="en-US"/>
+        </w:rPr>
+        <w:t>summ_words</w:t>
+      </w:r>
+      <w:proofErr w:type="spellEnd"/>
+      <w:r>
+        <w:rPr>
+          <w:lang w:val="en-US"/>
+        </w:rPr>
+        <w:t xml:space="preserve"> }}</w:t>
       </w:r>
       <w:r>
         <w:t>) 00 копеек</w:t>
@@ -1461,7 +1478,43 @@
           <w:sz w:val="24"/>
           <w:szCs w:val="24"/>
         </w:rPr>
-        <w:t>Общество с ограниченной ответственность «Хотэй» (ООО «Хотэй»).</w:t>
+        <w:t>Общество с ограниченной ответственность «</w:t>
+      </w:r>
+      <w:proofErr w:type="spellStart"/>
+      <w:r>
+        <w:rPr>
+          <w:rFonts w:ascii="Times New Roman" w:hAnsi="Times New Roman"/>
+          <w:sz w:val="24"/>
+          <w:szCs w:val="24"/>
+        </w:rPr>
+        <w:t>Хотэй</w:t>
+      </w:r>
+      <w:proofErr w:type="spellEnd"/>
+      <w:r>
+        <w:rPr>
+          <w:rFonts w:ascii="Times New Roman" w:hAnsi="Times New Roman"/>
+          <w:sz w:val="24"/>
+          <w:szCs w:val="24"/>
+        </w:rPr>
+        <w:t>» (ООО «</w:t>
+      </w:r>
+      <w:proofErr w:type="spellStart"/>
+      <w:r>
+        <w:rPr>
+          <w:rFonts w:ascii="Times New Roman" w:hAnsi="Times New Roman"/>
+          <w:sz w:val="24"/>
+          <w:szCs w:val="24"/>
+        </w:rPr>
+        <w:t>Хотэй</w:t>
+      </w:r>
+      <w:proofErr w:type="spellEnd"/>
+      <w:r>
+        <w:rPr>
+          <w:rFonts w:ascii="Times New Roman" w:hAnsi="Times New Roman"/>
+          <w:sz w:val="24"/>
+          <w:szCs w:val="24"/>
+        </w:rPr>
+        <w:t>»).</w:t>
       </w:r>
     </w:p>
     <w:p>
@@ -1488,7 +1541,27 @@
           <w:sz w:val="24"/>
           <w:szCs w:val="24"/>
         </w:rPr>
-        <w:t>394038, Воронежская область, г.о.г. Воронеж,</w:t>
+        <w:t xml:space="preserve">394038, Воронежская область, </w:t>
+      </w:r>
+      <w:proofErr w:type="spellStart"/>
+      <w:r>
+        <w:rPr>
+          <w:rFonts w:ascii="Times New Roman" w:hAnsi="Times New Roman"/>
+          <w:color w:val="000000"/>
+          <w:sz w:val="24"/>
+          <w:szCs w:val="24"/>
+        </w:rPr>
+        <w:t>г.о.г</w:t>
+      </w:r>
+      <w:proofErr w:type="spellEnd"/>
+      <w:r>
+        <w:rPr>
+          <w:rFonts w:ascii="Times New Roman" w:hAnsi="Times New Roman"/>
+          <w:color w:val="000000"/>
+          <w:sz w:val="24"/>
+          <w:szCs w:val="24"/>
+        </w:rPr>
+        <w:t>. Воронеж,</w:t>
       </w:r>
       <w:r>
         <w:rPr>
@@ -1752,6 +1825,7 @@
         </w:rPr>
         <w:t xml:space="preserve">{{ </w:t>
       </w:r>
+      <w:proofErr w:type="spellStart"/>
       <w:r>
         <w:rPr>
           <w:rFonts w:ascii="Times New Roman" w:hAnsi="Times New Roman" w:cs="Times New Roman"/>
@@ -1762,6 +1836,7 @@
         </w:rPr>
         <w:t>i</w:t>
       </w:r>
+      <w:proofErr w:type="spellEnd"/>
       <w:r>
         <w:rPr>
           <w:rFonts w:ascii="Times New Roman" w:hAnsi="Times New Roman" w:cs="Times New Roman"/>
@@ -1834,7 +1909,6 @@
           <w:rFonts w:ascii="Times New Roman" w:hAnsi="Times New Roman" w:cs="Times New Roman"/>
           <w:sz w:val="24"/>
           <w:szCs w:val="24"/>
-          <w:lang w:val="en-US"/>
         </w:rPr>
       </w:pPr>
       <w:r>
@@ -1886,7 +1960,16 @@
           <w:u w:val="single"/>
           <w:lang w:val="en-US"/>
         </w:rPr>
-        <w:t>passport.</w:t>
+        <w:t>passport</w:t>
+      </w:r>
+      <w:r>
+        <w:rPr>
+          <w:rFonts w:ascii="Times New Roman" w:hAnsi="Times New Roman" w:cs="Times New Roman"/>
+          <w:sz w:val="24"/>
+          <w:szCs w:val="24"/>
+          <w:u w:val="single"/>
+        </w:rPr>
+        <w:t>.</w:t>
       </w:r>
       <w:r>
         <w:rPr>
@@ -1896,8 +1979,18 @@
           <w:u w:val="single"/>
           <w:lang w:val="en-US"/>
         </w:rPr>
-        <w:t>registration_adress</w:t>
-      </w:r>
+        <w:t>registration</w:t>
+      </w:r>
+      <w:r>
+        <w:rPr>
+          <w:rFonts w:ascii="Times New Roman" w:hAnsi="Times New Roman" w:cs="Times New Roman"/>
+          <w:sz w:val="24"/>
+          <w:szCs w:val="24"/>
+          <w:u w:val="single"/>
+        </w:rPr>
+        <w:t>_</w:t>
+      </w:r>
+      <w:proofErr w:type="spellStart"/>
       <w:r>
         <w:rPr>
           <w:rFonts w:ascii="Times New Roman" w:hAnsi="Times New Roman" w:cs="Times New Roman"/>
@@ -1906,6 +1999,16 @@
           <w:u w:val="single"/>
           <w:lang w:val="en-US"/>
         </w:rPr>
+        <w:t>adress</w:t>
+      </w:r>
+      <w:proofErr w:type="spellEnd"/>
+      <w:r>
+        <w:rPr>
+          <w:rFonts w:ascii="Times New Roman" w:hAnsi="Times New Roman" w:cs="Times New Roman"/>
+          <w:sz w:val="24"/>
+          <w:szCs w:val="24"/>
+          <w:u w:val="single"/>
+        </w:rPr>
         <w:t xml:space="preserve"> </w:t>
       </w:r>
       <w:r>
@@ -1925,6 +2028,67 @@
           <w:u w:val="single"/>
         </w:rPr>
         <w:t>}</w:t>
+      </w:r>
+      <w:r>
+        <w:rPr>
+          <w:rFonts w:ascii="Times New Roman" w:hAnsi="Times New Roman" w:cs="Times New Roman"/>
+          <w:sz w:val="24"/>
+          <w:szCs w:val="24"/>
+          <w:u w:val="single"/>
+        </w:rPr>
+        <w:t xml:space="preserve"> </w:t>
+      </w:r>
+    </w:p>
+    <w:p>
+      <w:pPr>
+        <w:pStyle w:val="ConsPlusNonformat"/>
+        <w:rPr>
+          <w:rFonts w:ascii="Times New Roman" w:hAnsi="Times New Roman" w:cs="Times New Roman"/>
+          <w:sz w:val="24"/>
+          <w:szCs w:val="24"/>
+          <w:u w:val="single"/>
+        </w:rPr>
+      </w:pPr>
+      <w:r>
+        <w:rPr>
+          <w:rFonts w:ascii="Times New Roman" w:hAnsi="Times New Roman" w:cs="Times New Roman"/>
+          <w:sz w:val="24"/>
+          <w:szCs w:val="24"/>
+        </w:rPr>
+        <w:t>П</w:t>
+      </w:r>
+      <w:r>
+        <w:rPr>
+          <w:rFonts w:ascii="Times New Roman" w:hAnsi="Times New Roman" w:cs="Times New Roman"/>
+          <w:sz w:val="24"/>
+          <w:szCs w:val="24"/>
+        </w:rPr>
+        <w:t xml:space="preserve">аспортные данные </w:t>
+      </w:r>
+      <w:r>
+        <w:rPr>
+          <w:rFonts w:ascii="Times New Roman" w:hAnsi="Times New Roman" w:cs="Times New Roman"/>
+          <w:sz w:val="24"/>
+          <w:szCs w:val="24"/>
+        </w:rPr>
+        <w:t>:</w:t>
+      </w:r>
+      <w:r>
+        <w:rPr>
+          <w:rFonts w:ascii="Times New Roman" w:hAnsi="Times New Roman" w:cs="Times New Roman"/>
+          <w:sz w:val="24"/>
+          <w:szCs w:val="24"/>
+        </w:rPr>
+        <w:t xml:space="preserve"> </w:t>
+      </w:r>
+      <w:r>
+        <w:rPr>
+          <w:rFonts w:ascii="Times New Roman" w:hAnsi="Times New Roman" w:cs="Times New Roman"/>
+          <w:sz w:val="24"/>
+          <w:szCs w:val="24"/>
+          <w:u w:val="single"/>
+        </w:rPr>
+        <w:t xml:space="preserve">{{ </w:t>
       </w:r>
       <w:r>
         <w:rPr>
@@ -1934,7 +2098,16 @@
           <w:u w:val="single"/>
           <w:lang w:val="en-US"/>
         </w:rPr>
-        <w:t xml:space="preserve"> _____________</w:t>
+        <w:t>passport</w:t>
+      </w:r>
+      <w:r>
+        <w:rPr>
+          <w:rFonts w:ascii="Times New Roman" w:hAnsi="Times New Roman" w:cs="Times New Roman"/>
+          <w:sz w:val="24"/>
+          <w:szCs w:val="24"/>
+          <w:u w:val="single"/>
+        </w:rPr>
+        <w:t>.</w:t>
       </w:r>
       <w:r>
         <w:rPr>
@@ -1944,7 +2117,52 @@
           <w:u w:val="single"/>
           <w:lang w:val="en-US"/>
         </w:rPr>
-        <w:t>__________</w:t>
+        <w:t>serial</w:t>
+      </w:r>
+      <w:r>
+        <w:rPr>
+          <w:rFonts w:ascii="Times New Roman" w:hAnsi="Times New Roman" w:cs="Times New Roman"/>
+          <w:sz w:val="24"/>
+          <w:szCs w:val="24"/>
+          <w:u w:val="single"/>
+        </w:rPr>
+        <w:t xml:space="preserve"> }}</w:t>
+      </w:r>
+      <w:r>
+        <w:rPr>
+          <w:rFonts w:ascii="Times New Roman" w:hAnsi="Times New Roman" w:cs="Times New Roman"/>
+          <w:sz w:val="24"/>
+          <w:szCs w:val="24"/>
+          <w:u w:val="single"/>
+        </w:rPr>
+        <w:t xml:space="preserve"> </w:t>
+      </w:r>
+      <w:r>
+        <w:rPr>
+          <w:rFonts w:ascii="Times New Roman" w:hAnsi="Times New Roman" w:cs="Times New Roman"/>
+          <w:sz w:val="24"/>
+          <w:szCs w:val="24"/>
+          <w:u w:val="single"/>
+        </w:rPr>
+        <w:t>№</w:t>
+      </w:r>
+      <w:r>
+        <w:rPr>
+          <w:rFonts w:ascii="Times New Roman" w:hAnsi="Times New Roman" w:cs="Times New Roman"/>
+          <w:sz w:val="24"/>
+          <w:szCs w:val="24"/>
+          <w:u w:val="single"/>
+        </w:rPr>
+        <w:t xml:space="preserve"> </w:t>
+      </w:r>
+      <w:r>
+        <w:rPr>
+          <w:rFonts w:ascii="Times New Roman" w:hAnsi="Times New Roman" w:cs="Times New Roman"/>
+          <w:sz w:val="24"/>
+          <w:szCs w:val="24"/>
+          <w:u w:val="single"/>
+        </w:rPr>
+        <w:t xml:space="preserve">{{ </w:t>
       </w:r>
       <w:r>
         <w:rPr>
@@ -1954,59 +2172,25 @@
           <w:u w:val="single"/>
           <w:lang w:val="en-US"/>
         </w:rPr>
-        <w:t>___</w:t>
-      </w:r>
-    </w:p>
-    <w:p>
-      <w:pPr>
-        <w:pStyle w:val="ConsPlusNonformat"/>
+        <w:t>passport</w:t>
+      </w:r>
+      <w:r>
         <w:rPr>
           <w:rFonts w:ascii="Times New Roman" w:hAnsi="Times New Roman" w:cs="Times New Roman"/>
           <w:sz w:val="24"/>
           <w:szCs w:val="24"/>
           <w:u w:val="single"/>
         </w:rPr>
-      </w:pPr>
-      <w:r>
-        <w:rPr>
-          <w:rFonts w:ascii="Times New Roman" w:hAnsi="Times New Roman" w:cs="Times New Roman"/>
-          <w:sz w:val="24"/>
-          <w:szCs w:val="24"/>
-        </w:rPr>
-        <w:t>П</w:t>
-      </w:r>
-      <w:r>
-        <w:rPr>
-          <w:rFonts w:ascii="Times New Roman" w:hAnsi="Times New Roman" w:cs="Times New Roman"/>
-          <w:sz w:val="24"/>
-          <w:szCs w:val="24"/>
-        </w:rPr>
-        <w:t xml:space="preserve">аспортные данные </w:t>
-      </w:r>
-      <w:r>
-        <w:rPr>
-          <w:rFonts w:ascii="Times New Roman" w:hAnsi="Times New Roman" w:cs="Times New Roman"/>
-          <w:sz w:val="24"/>
-          <w:szCs w:val="24"/>
-        </w:rPr>
-        <w:t>:</w:t>
-      </w:r>
-      <w:r>
-        <w:rPr>
-          <w:rFonts w:ascii="Times New Roman" w:hAnsi="Times New Roman" w:cs="Times New Roman"/>
-          <w:sz w:val="24"/>
-          <w:szCs w:val="24"/>
+        <w:t>.</w:t>
+      </w:r>
+      <w:r>
+        <w:rPr>
+          <w:rFonts w:ascii="Times New Roman" w:hAnsi="Times New Roman" w:cs="Times New Roman"/>
+          <w:sz w:val="24"/>
+          <w:szCs w:val="24"/>
+          <w:u w:val="single"/>
         </w:rPr>
         <w:t xml:space="preserve"> </w:t>
-      </w:r>
-      <w:r>
-        <w:rPr>
-          <w:rFonts w:ascii="Times New Roman" w:hAnsi="Times New Roman" w:cs="Times New Roman"/>
-          <w:sz w:val="24"/>
-          <w:szCs w:val="24"/>
-          <w:u w:val="single"/>
-        </w:rPr>
-        <w:t xml:space="preserve">{{ </w:t>
       </w:r>
       <w:r>
         <w:rPr>
@@ -2025,7 +2209,7 @@
           <w:szCs w:val="24"/>
           <w:u w:val="single"/>
         </w:rPr>
-        <w:t>.</w:t>
+        <w:t>_</w:t>
       </w:r>
       <w:r>
         <w:rPr>
@@ -2035,52 +2219,7 @@
           <w:u w:val="single"/>
           <w:lang w:val="en-US"/>
         </w:rPr>
-        <w:t>serial</w:t>
-      </w:r>
-      <w:r>
-        <w:rPr>
-          <w:rFonts w:ascii="Times New Roman" w:hAnsi="Times New Roman" w:cs="Times New Roman"/>
-          <w:sz w:val="24"/>
-          <w:szCs w:val="24"/>
-          <w:u w:val="single"/>
-        </w:rPr>
-        <w:t xml:space="preserve"> }}</w:t>
-      </w:r>
-      <w:r>
-        <w:rPr>
-          <w:rFonts w:ascii="Times New Roman" w:hAnsi="Times New Roman" w:cs="Times New Roman"/>
-          <w:sz w:val="24"/>
-          <w:szCs w:val="24"/>
-          <w:u w:val="single"/>
-        </w:rPr>
-        <w:t xml:space="preserve"> </w:t>
-      </w:r>
-      <w:r>
-        <w:rPr>
-          <w:rFonts w:ascii="Times New Roman" w:hAnsi="Times New Roman" w:cs="Times New Roman"/>
-          <w:sz w:val="24"/>
-          <w:szCs w:val="24"/>
-          <w:u w:val="single"/>
-        </w:rPr>
-        <w:t>№</w:t>
-      </w:r>
-      <w:r>
-        <w:rPr>
-          <w:rFonts w:ascii="Times New Roman" w:hAnsi="Times New Roman" w:cs="Times New Roman"/>
-          <w:sz w:val="24"/>
-          <w:szCs w:val="24"/>
-          <w:u w:val="single"/>
-        </w:rPr>
-        <w:t xml:space="preserve"> </w:t>
-      </w:r>
-      <w:r>
-        <w:rPr>
-          <w:rFonts w:ascii="Times New Roman" w:hAnsi="Times New Roman" w:cs="Times New Roman"/>
-          <w:sz w:val="24"/>
-          <w:szCs w:val="24"/>
-          <w:u w:val="single"/>
-        </w:rPr>
-        <w:t xml:space="preserve">{{ </w:t>
+        <w:t>n</w:t>
       </w:r>
       <w:r>
         <w:rPr>
@@ -2090,7 +2229,7 @@
           <w:u w:val="single"/>
           <w:lang w:val="en-US"/>
         </w:rPr>
-        <w:t>passport</w:t>
+        <w:t>umber</w:t>
       </w:r>
       <w:r>
         <w:rPr>
@@ -2099,7 +2238,7 @@
           <w:szCs w:val="24"/>
           <w:u w:val="single"/>
         </w:rPr>
-        <w:t>.</w:t>
+        <w:t xml:space="preserve"> </w:t>
       </w:r>
       <w:r>
         <w:rPr>
@@ -2108,7 +2247,25 @@
           <w:szCs w:val="24"/>
           <w:u w:val="single"/>
         </w:rPr>
-        <w:t xml:space="preserve"> </w:t>
+        <w:t xml:space="preserve">}} </w:t>
+      </w:r>
+      <w:r>
+        <w:rPr>
+          <w:rFonts w:ascii="Times New Roman" w:hAnsi="Times New Roman" w:cs="Times New Roman"/>
+          <w:sz w:val="24"/>
+          <w:szCs w:val="24"/>
+          <w:u w:val="single"/>
+        </w:rPr>
+        <w:t xml:space="preserve">выдан: </w:t>
+      </w:r>
+      <w:r>
+        <w:rPr>
+          <w:rFonts w:ascii="Times New Roman" w:hAnsi="Times New Roman" w:cs="Times New Roman"/>
+          <w:sz w:val="24"/>
+          <w:szCs w:val="24"/>
+          <w:u w:val="single"/>
+        </w:rPr>
+        <w:t xml:space="preserve">{{ </w:t>
       </w:r>
       <w:r>
         <w:rPr>
@@ -2127,8 +2284,9 @@
           <w:szCs w:val="24"/>
           <w:u w:val="single"/>
         </w:rPr>
-        <w:t>_</w:t>
-      </w:r>
+        <w:t>.</w:t>
+      </w:r>
+      <w:proofErr w:type="spellStart"/>
       <w:r>
         <w:rPr>
           <w:rFonts w:ascii="Times New Roman" w:hAnsi="Times New Roman" w:cs="Times New Roman"/>
@@ -2137,7 +2295,17 @@
           <w:u w:val="single"/>
           <w:lang w:val="en-US"/>
         </w:rPr>
-        <w:t>n</w:t>
+        <w:t>getted</w:t>
+      </w:r>
+      <w:proofErr w:type="spellEnd"/>
+      <w:r>
+        <w:rPr>
+          <w:rFonts w:ascii="Times New Roman" w:hAnsi="Times New Roman" w:cs="Times New Roman"/>
+          <w:sz w:val="24"/>
+          <w:szCs w:val="24"/>
+          <w:u w:val="single"/>
+        </w:rPr>
+        <w:t>_</w:t>
       </w:r>
       <w:r>
         <w:rPr>
@@ -2147,7 +2315,7 @@
           <w:u w:val="single"/>
           <w:lang w:val="en-US"/>
         </w:rPr>
-        <w:t>umber</w:t>
+        <w:t>by</w:t>
       </w:r>
       <w:r>
         <w:rPr>
@@ -2156,6 +2324,15 @@
           <w:szCs w:val="24"/>
           <w:u w:val="single"/>
         </w:rPr>
+        <w:t xml:space="preserve"> }}</w:t>
+      </w:r>
+      <w:r>
+        <w:rPr>
+          <w:rFonts w:ascii="Times New Roman" w:hAnsi="Times New Roman" w:cs="Times New Roman"/>
+          <w:sz w:val="24"/>
+          <w:szCs w:val="24"/>
+          <w:u w:val="single"/>
+        </w:rPr>
         <w:t xml:space="preserve"> </w:t>
       </w:r>
       <w:r>
@@ -2165,26 +2342,9 @@
           <w:szCs w:val="24"/>
           <w:u w:val="single"/>
         </w:rPr>
-        <w:t xml:space="preserve">}} </w:t>
-      </w:r>
-      <w:r>
-        <w:rPr>
-          <w:rFonts w:ascii="Times New Roman" w:hAnsi="Times New Roman" w:cs="Times New Roman"/>
-          <w:sz w:val="24"/>
-          <w:szCs w:val="24"/>
-          <w:u w:val="single"/>
-        </w:rPr>
-        <w:t xml:space="preserve">выдан: </w:t>
-      </w:r>
-      <w:r>
-        <w:rPr>
-          <w:rFonts w:ascii="Times New Roman" w:hAnsi="Times New Roman" w:cs="Times New Roman"/>
-          <w:sz w:val="24"/>
-          <w:szCs w:val="24"/>
-          <w:u w:val="single"/>
-        </w:rPr>
         <w:t xml:space="preserve">{{ </w:t>
       </w:r>
+      <w:proofErr w:type="spellStart"/>
       <w:r>
         <w:rPr>
           <w:rFonts w:ascii="Times New Roman" w:hAnsi="Times New Roman" w:cs="Times New Roman"/>
@@ -2193,83 +2353,9 @@
           <w:u w:val="single"/>
           <w:lang w:val="en-US"/>
         </w:rPr>
-        <w:t>passport</w:t>
-      </w:r>
-      <w:r>
-        <w:rPr>
-          <w:rFonts w:ascii="Times New Roman" w:hAnsi="Times New Roman" w:cs="Times New Roman"/>
-          <w:sz w:val="24"/>
-          <w:szCs w:val="24"/>
-          <w:u w:val="single"/>
-        </w:rPr>
-        <w:t>.</w:t>
-      </w:r>
-      <w:r>
-        <w:rPr>
-          <w:rFonts w:ascii="Times New Roman" w:hAnsi="Times New Roman" w:cs="Times New Roman"/>
-          <w:sz w:val="24"/>
-          <w:szCs w:val="24"/>
-          <w:u w:val="single"/>
-          <w:lang w:val="en-US"/>
-        </w:rPr>
         <w:t>getted</w:t>
       </w:r>
-      <w:r>
-        <w:rPr>
-          <w:rFonts w:ascii="Times New Roman" w:hAnsi="Times New Roman" w:cs="Times New Roman"/>
-          <w:sz w:val="24"/>
-          <w:szCs w:val="24"/>
-          <w:u w:val="single"/>
-        </w:rPr>
-        <w:t>_</w:t>
-      </w:r>
-      <w:r>
-        <w:rPr>
-          <w:rFonts w:ascii="Times New Roman" w:hAnsi="Times New Roman" w:cs="Times New Roman"/>
-          <w:sz w:val="24"/>
-          <w:szCs w:val="24"/>
-          <w:u w:val="single"/>
-          <w:lang w:val="en-US"/>
-        </w:rPr>
-        <w:t>by</w:t>
-      </w:r>
-      <w:r>
-        <w:rPr>
-          <w:rFonts w:ascii="Times New Roman" w:hAnsi="Times New Roman" w:cs="Times New Roman"/>
-          <w:sz w:val="24"/>
-          <w:szCs w:val="24"/>
-          <w:u w:val="single"/>
-        </w:rPr>
-        <w:t xml:space="preserve"> }}</w:t>
-      </w:r>
-      <w:r>
-        <w:rPr>
-          <w:rFonts w:ascii="Times New Roman" w:hAnsi="Times New Roman" w:cs="Times New Roman"/>
-          <w:sz w:val="24"/>
-          <w:szCs w:val="24"/>
-          <w:u w:val="single"/>
-        </w:rPr>
-        <w:t xml:space="preserve"> </w:t>
-      </w:r>
-      <w:r>
-        <w:rPr>
-          <w:rFonts w:ascii="Times New Roman" w:hAnsi="Times New Roman" w:cs="Times New Roman"/>
-          <w:sz w:val="24"/>
-          <w:szCs w:val="24"/>
-          <w:u w:val="single"/>
-        </w:rPr>
-        <w:t xml:space="preserve">{{ </w:t>
-      </w:r>
-      <w:r>
-        <w:rPr>
-          <w:rFonts w:ascii="Times New Roman" w:hAnsi="Times New Roman" w:cs="Times New Roman"/>
-          <w:sz w:val="24"/>
-          <w:szCs w:val="24"/>
-          <w:u w:val="single"/>
-          <w:lang w:val="en-US"/>
-        </w:rPr>
-        <w:t>getted</w:t>
-      </w:r>
+      <w:proofErr w:type="spellEnd"/>
       <w:r>
         <w:rPr>
           <w:rFonts w:ascii="Times New Roman" w:hAnsi="Times New Roman" w:cs="Times New Roman"/>
@@ -2814,6 +2900,7 @@
           </w:rPr>
           <w:t>.</w:t>
         </w:r>
+        <w:proofErr w:type="spellStart"/>
         <w:r>
           <w:rPr>
             <w:rStyle w:val="a3"/>
@@ -2825,6 +2912,7 @@
           </w:rPr>
           <w:t>ru</w:t>
         </w:r>
+        <w:proofErr w:type="spellEnd"/>
       </w:hyperlink>
       <w:r>
         <w:rPr>
@@ -3063,9 +3151,11 @@
               <w:pStyle w:val="ConsPlusNormal"/>
               <w:snapToGrid w:val="0"/>
             </w:pPr>
+            <w:proofErr w:type="spellStart"/>
             <w:r>
               <w:t>Ген.Директор</w:t>
             </w:r>
+            <w:proofErr w:type="spellEnd"/>
           </w:p>
         </w:tc>
         <w:tc>
@@ -3523,12 +3613,14 @@
         </w:rPr>
         <w:t xml:space="preserve">№ {{ </w:t>
       </w:r>
+      <w:proofErr w:type="spellStart"/>
       <w:r>
         <w:rPr>
           <w:lang w:val="en-US"/>
         </w:rPr>
         <w:t>contract_number</w:t>
       </w:r>
+      <w:proofErr w:type="spellEnd"/>
       <w:r>
         <w:rPr>
           <w:lang w:val="en-US"/>
@@ -3548,12 +3640,27 @@
         <w:rPr>
           <w:lang w:val="en-US"/>
         </w:rPr>
-        <w:t xml:space="preserve"> «{{ date_day }}» {{ </w:t>
-      </w:r>
+        <w:t xml:space="preserve"> «{{ </w:t>
+      </w:r>
+      <w:proofErr w:type="spellStart"/>
       <w:r>
         <w:rPr>
           <w:lang w:val="en-US"/>
         </w:rPr>
+        <w:t>date_day</w:t>
+      </w:r>
+      <w:proofErr w:type="spellEnd"/>
+      <w:r>
+        <w:rPr>
+          <w:lang w:val="en-US"/>
+        </w:rPr>
+        <w:t xml:space="preserve"> }}» {{ </w:t>
+      </w:r>
+      <w:proofErr w:type="spellStart"/>
+      <w:r>
+        <w:rPr>
+          <w:lang w:val="en-US"/>
+        </w:rPr>
         <w:t>full</w:t>
       </w:r>
       <w:r>
@@ -3568,12 +3675,14 @@
         </w:rPr>
         <w:t>month</w:t>
       </w:r>
+      <w:proofErr w:type="spellEnd"/>
       <w:r>
         <w:rPr>
           <w:lang w:val="en-US"/>
         </w:rPr>
         <w:t xml:space="preserve"> }} {{ </w:t>
       </w:r>
+      <w:proofErr w:type="spellStart"/>
       <w:r>
         <w:rPr>
           <w:lang w:val="en-US"/>
@@ -3592,6 +3701,7 @@
         </w:rPr>
         <w:t>year</w:t>
       </w:r>
+      <w:proofErr w:type="spellEnd"/>
       <w:r>
         <w:rPr>
           <w:lang w:val="en-US"/>
@@ -3951,12 +4061,14 @@
               </w:rPr>
               <w:t xml:space="preserve">{{ </w:t>
             </w:r>
+            <w:proofErr w:type="spellStart"/>
             <w:r>
               <w:rPr>
                 <w:lang w:val="en-US"/>
               </w:rPr>
               <w:t>full_address</w:t>
             </w:r>
+            <w:proofErr w:type="spellEnd"/>
             <w:r>
               <w:rPr>
                 <w:lang w:val="en-US"/>
@@ -3964,7 +4076,15 @@
               <w:t xml:space="preserve"> }} </w:t>
             </w:r>
             <w:r>
-              <w:t>{% vm %}</w:t>
+              <w:t xml:space="preserve">{% </w:t>
+            </w:r>
+            <w:proofErr w:type="spellStart"/>
+            <w:r>
+              <w:t>vm</w:t>
+            </w:r>
+            <w:proofErr w:type="spellEnd"/>
+            <w:r>
+              <w:t xml:space="preserve"> %}</w:t>
             </w:r>
           </w:p>
         </w:tc>
@@ -4014,12 +4134,14 @@
             <w:r>
               <w:t>.</w:t>
             </w:r>
+            <w:proofErr w:type="spellStart"/>
             <w:r>
               <w:rPr>
                 <w:lang w:val="en-US"/>
               </w:rPr>
               <w:t>words_in_contract</w:t>
             </w:r>
+            <w:proofErr w:type="spellEnd"/>
             <w:r>
               <w:t xml:space="preserve"> }} </w:t>
             </w:r>
@@ -4087,7 +4209,23 @@
               <w:jc w:val="center"/>
             </w:pPr>
             <w:r>
-              <w:t>{%tr endfor %}</w:t>
+              <w:t>{%</w:t>
+            </w:r>
+            <w:proofErr w:type="spellStart"/>
+            <w:r>
+              <w:t>tr</w:t>
+            </w:r>
+            <w:proofErr w:type="spellEnd"/>
+            <w:r>
+              <w:t xml:space="preserve"> </w:t>
+            </w:r>
+            <w:proofErr w:type="spellStart"/>
+            <w:r>
+              <w:t>endfor</w:t>
+            </w:r>
+            <w:proofErr w:type="spellEnd"/>
+            <w:r>
+              <w:t xml:space="preserve"> %}</w:t>
             </w:r>
           </w:p>
         </w:tc>
@@ -4200,9 +4338,11 @@
               <w:pStyle w:val="ConsPlusNormal"/>
               <w:snapToGrid w:val="0"/>
             </w:pPr>
+            <w:proofErr w:type="spellStart"/>
             <w:r>
               <w:t>Ген.Директор</w:t>
             </w:r>
+            <w:proofErr w:type="spellEnd"/>
           </w:p>
         </w:tc>
         <w:tc>
@@ -4599,12 +4739,14 @@
         </w:rPr>
         <w:t xml:space="preserve">№ {{ </w:t>
       </w:r>
+      <w:proofErr w:type="spellStart"/>
       <w:r>
         <w:rPr>
           <w:lang w:val="en-US"/>
         </w:rPr>
         <w:t>contract_number</w:t>
       </w:r>
+      <w:proofErr w:type="spellEnd"/>
       <w:r>
         <w:rPr>
           <w:lang w:val="en-US"/>
@@ -4624,12 +4766,27 @@
         <w:rPr>
           <w:lang w:val="en-US"/>
         </w:rPr>
-        <w:t xml:space="preserve"> «{{ date_day }}» {{ </w:t>
-      </w:r>
+        <w:t xml:space="preserve"> «{{ </w:t>
+      </w:r>
+      <w:proofErr w:type="spellStart"/>
       <w:r>
         <w:rPr>
           <w:lang w:val="en-US"/>
         </w:rPr>
+        <w:t>date_day</w:t>
+      </w:r>
+      <w:proofErr w:type="spellEnd"/>
+      <w:r>
+        <w:rPr>
+          <w:lang w:val="en-US"/>
+        </w:rPr>
+        <w:t xml:space="preserve"> }}» {{ </w:t>
+      </w:r>
+      <w:proofErr w:type="spellStart"/>
+      <w:r>
+        <w:rPr>
+          <w:lang w:val="en-US"/>
+        </w:rPr>
         <w:t>full</w:t>
       </w:r>
       <w:r>
@@ -4644,12 +4801,14 @@
         </w:rPr>
         <w:t>month</w:t>
       </w:r>
+      <w:proofErr w:type="spellEnd"/>
       <w:r>
         <w:rPr>
           <w:lang w:val="en-US"/>
         </w:rPr>
         <w:t xml:space="preserve"> }} {{ </w:t>
       </w:r>
+      <w:proofErr w:type="spellStart"/>
       <w:r>
         <w:rPr>
           <w:lang w:val="en-US"/>
@@ -4668,6 +4827,7 @@
         </w:rPr>
         <w:t>year</w:t>
       </w:r>
+      <w:proofErr w:type="spellEnd"/>
       <w:r>
         <w:rPr>
           <w:lang w:val="en-US"/>
@@ -7792,9 +7952,11 @@
               </w:rPr>
               <w:t xml:space="preserve">{{ prices[‘14’][‘total’] }} </w:t>
             </w:r>
+            <w:proofErr w:type="spellStart"/>
             <w:r>
               <w:t>руб</w:t>
             </w:r>
+            <w:proofErr w:type="spellEnd"/>
             <w:r>
               <w:rPr>
                 <w:lang w:val="en-US"/>
@@ -8259,9 +8421,11 @@
               </w:rPr>
               <w:t xml:space="preserve">{{ prices[‘15’][‘total’] }} </w:t>
             </w:r>
+            <w:proofErr w:type="spellStart"/>
             <w:r>
               <w:t>руб</w:t>
             </w:r>
+            <w:proofErr w:type="spellEnd"/>
             <w:r>
               <w:rPr>
                 <w:lang w:val="en-US"/>
@@ -8686,9 +8850,11 @@
               <w:lastRenderedPageBreak/>
               <w:t xml:space="preserve">al’] }} </w:t>
             </w:r>
+            <w:proofErr w:type="spellStart"/>
             <w:r>
               <w:t>руб</w:t>
             </w:r>
+            <w:proofErr w:type="spellEnd"/>
             <w:r>
               <w:rPr>
                 <w:lang w:val="en-US"/>
@@ -9118,9 +9284,11 @@
               </w:rPr>
               <w:t xml:space="preserve">{{ prices[‘17’][‘total’] }} </w:t>
             </w:r>
+            <w:proofErr w:type="spellStart"/>
             <w:r>
               <w:t>руб</w:t>
             </w:r>
+            <w:proofErr w:type="spellEnd"/>
             <w:r>
               <w:rPr>
                 <w:lang w:val="en-US"/>
@@ -9567,9 +9735,11 @@
               </w:rPr>
               <w:t xml:space="preserve">{{ prices[‘18’][‘total’] }} </w:t>
             </w:r>
+            <w:proofErr w:type="spellStart"/>
             <w:r>
               <w:t>руб</w:t>
             </w:r>
+            <w:proofErr w:type="spellEnd"/>
             <w:r>
               <w:rPr>
                 <w:lang w:val="en-US"/>
@@ -10023,9 +10193,11 @@
               </w:rPr>
               <w:t xml:space="preserve">’][‘total’] }} </w:t>
             </w:r>
+            <w:proofErr w:type="spellStart"/>
             <w:r>
               <w:t>руб</w:t>
             </w:r>
+            <w:proofErr w:type="spellEnd"/>
             <w:r>
               <w:rPr>
                 <w:lang w:val="en-US"/>
@@ -10464,9 +10636,11 @@
               </w:rPr>
               <w:t xml:space="preserve">’][‘total’] }} </w:t>
             </w:r>
+            <w:proofErr w:type="spellStart"/>
             <w:r>
               <w:t>руб</w:t>
             </w:r>
+            <w:proofErr w:type="spellEnd"/>
             <w:r>
               <w:rPr>
                 <w:lang w:val="en-US"/>
@@ -10558,7 +10732,21 @@
               <w:rPr>
                 <w:lang w:val="en-US"/>
               </w:rPr>
-              <w:t xml:space="preserve">{{ summ }} </w:t>
+              <w:t xml:space="preserve">{{ </w:t>
+            </w:r>
+            <w:proofErr w:type="spellStart"/>
+            <w:r>
+              <w:rPr>
+                <w:lang w:val="en-US"/>
+              </w:rPr>
+              <w:t>summ</w:t>
+            </w:r>
+            <w:proofErr w:type="spellEnd"/>
+            <w:r>
+              <w:rPr>
+                <w:lang w:val="en-US"/>
+              </w:rPr>
+              <w:t xml:space="preserve"> }} </w:t>
             </w:r>
             <w:r>
               <w:t>руб.</w:t>

--- a/docx/contract.docx
+++ b/docx/contract.docx
@@ -17,6 +17,7 @@
         <w:t xml:space="preserve"> </w:t>
       </w:r>
       <w:bookmarkStart w:id="0" w:name="_Hlk170040604"/>
+      <w:proofErr w:type="gramStart"/>
       <w:r>
         <w:t xml:space="preserve">{{ </w:t>
       </w:r>
@@ -26,6 +27,7 @@
         </w:rPr>
         <w:t>contract</w:t>
       </w:r>
+      <w:proofErr w:type="gramEnd"/>
       <w:r>
         <w:t>_</w:t>
       </w:r>
@@ -124,6 +126,7 @@
         </w:rPr>
         <w:t>"</w:t>
       </w:r>
+      <w:proofErr w:type="gramStart"/>
       <w:r>
         <w:rPr>
           <w:rFonts w:ascii="Times New Roman" w:hAnsi="Times New Roman" w:cs="Times New Roman"/>
@@ -141,6 +144,7 @@
         </w:rPr>
         <w:t>date</w:t>
       </w:r>
+      <w:proofErr w:type="gramEnd"/>
       <w:r>
         <w:rPr>
           <w:rFonts w:ascii="Times New Roman" w:hAnsi="Times New Roman" w:cs="Times New Roman"/>
@@ -371,6 +375,7 @@
         </w:rPr>
         <w:t xml:space="preserve">, действующего на основании Устава, с одной стороны, и </w:t>
       </w:r>
+      <w:proofErr w:type="gramStart"/>
       <w:r>
         <w:rPr>
           <w:rFonts w:ascii="Times New Roman" w:hAnsi="Times New Roman" w:cs="Times New Roman"/>
@@ -388,6 +393,7 @@
         </w:rPr>
         <w:t>f</w:t>
       </w:r>
+      <w:proofErr w:type="gramEnd"/>
       <w:r>
         <w:rPr>
           <w:rFonts w:ascii="Times New Roman" w:hAnsi="Times New Roman" w:cs="Times New Roman"/>
@@ -1049,6 +1055,7 @@
       <w:r>
         <w:t xml:space="preserve">Стоимость работ (услуг) по техническому обслуживанию ВКГО в год на дату заключения настоящего Договора составляет </w:t>
       </w:r>
+      <w:proofErr w:type="gramStart"/>
       <w:r>
         <w:t xml:space="preserve">{{ </w:t>
       </w:r>
@@ -1060,6 +1067,7 @@
         <w:t>summ</w:t>
       </w:r>
       <w:proofErr w:type="spellEnd"/>
+      <w:proofErr w:type="gramEnd"/>
       <w:r>
         <w:t xml:space="preserve"> }} </w:t>
       </w:r>
@@ -1067,23 +1075,26 @@
         <w:t>руб. (</w:t>
       </w:r>
       <w:r>
+        <w:t xml:space="preserve">{{ </w:t>
+      </w:r>
+      <w:proofErr w:type="spellStart"/>
+      <w:r>
         <w:rPr>
           <w:lang w:val="en-US"/>
         </w:rPr>
-        <w:t xml:space="preserve">{{ </w:t>
-      </w:r>
-      <w:proofErr w:type="spellStart"/>
+        <w:t>summ</w:t>
+      </w:r>
+      <w:proofErr w:type="spellEnd"/>
+      <w:r>
+        <w:t>_</w:t>
+      </w:r>
       <w:r>
         <w:rPr>
           <w:lang w:val="en-US"/>
         </w:rPr>
-        <w:t>summ_words</w:t>
-      </w:r>
-      <w:proofErr w:type="spellEnd"/>
-      <w:r>
-        <w:rPr>
-          <w:lang w:val="en-US"/>
-        </w:rPr>
+        <w:t>words</w:t>
+      </w:r>
+      <w:r>
         <w:t xml:space="preserve"> }}</w:t>
       </w:r>
       <w:r>
@@ -1104,7 +1115,15 @@
         </w:rPr>
       </w:pPr>
       <w:r>
-        <w:t xml:space="preserve">    12. Оплата работ (услуг) по техническому обслуживанию ВДГО производится Заказчиком  на  основании  счета, представленного Исполнителем, в следующем порядке:</w:t>
+        <w:t xml:space="preserve">    12. Оплата работ (услуг) по техническому обслуживанию ВДГО производится </w:t>
+      </w:r>
+      <w:proofErr w:type="gramStart"/>
+      <w:r>
+        <w:t>Заказчиком  на</w:t>
+      </w:r>
+      <w:proofErr w:type="gramEnd"/>
+      <w:r>
+        <w:t xml:space="preserve">  основании  счета, представленного Исполнителем, в следующем порядке:</w:t>
       </w:r>
     </w:p>
     <w:p>
@@ -1526,6 +1545,7 @@
           <w:szCs w:val="24"/>
         </w:rPr>
       </w:pPr>
+      <w:proofErr w:type="gramStart"/>
       <w:r>
         <w:rPr>
           <w:rFonts w:ascii="Times New Roman" w:hAnsi="Times New Roman"/>
@@ -1541,7 +1561,17 @@
           <w:sz w:val="24"/>
           <w:szCs w:val="24"/>
         </w:rPr>
-        <w:t xml:space="preserve">394038, Воронежская область, </w:t>
+        <w:t>394038</w:t>
+      </w:r>
+      <w:proofErr w:type="gramEnd"/>
+      <w:r>
+        <w:rPr>
+          <w:rFonts w:ascii="Times New Roman" w:hAnsi="Times New Roman"/>
+          <w:color w:val="000000"/>
+          <w:sz w:val="24"/>
+          <w:szCs w:val="24"/>
+        </w:rPr>
+        <w:t xml:space="preserve">, Воронежская область, </w:t>
       </w:r>
       <w:proofErr w:type="spellStart"/>
       <w:r>
@@ -1806,6 +1836,7 @@
         </w:rPr>
         <w:t xml:space="preserve"> </w:t>
       </w:r>
+      <w:proofErr w:type="gramStart"/>
       <w:r>
         <w:rPr>
           <w:rFonts w:ascii="Times New Roman" w:hAnsi="Times New Roman" w:cs="Times New Roman"/>
@@ -1813,7 +1844,17 @@
           <w:szCs w:val="24"/>
           <w:u w:val="single"/>
         </w:rPr>
-        <w:t xml:space="preserve">{{ f }} </w:t>
+        <w:t>{{ f</w:t>
+      </w:r>
+      <w:proofErr w:type="gramEnd"/>
+      <w:r>
+        <w:rPr>
+          <w:rFonts w:ascii="Times New Roman" w:hAnsi="Times New Roman" w:cs="Times New Roman"/>
+          <w:sz w:val="24"/>
+          <w:szCs w:val="24"/>
+          <w:u w:val="single"/>
+        </w:rPr>
+        <w:t xml:space="preserve"> }} </w:t>
       </w:r>
       <w:bookmarkEnd w:id="3"/>
       <w:r>
@@ -1943,6 +1984,7 @@
         </w:rPr>
         <w:t xml:space="preserve"> </w:t>
       </w:r>
+      <w:proofErr w:type="gramStart"/>
       <w:r>
         <w:rPr>
           <w:rFonts w:ascii="Times New Roman" w:hAnsi="Times New Roman" w:cs="Times New Roman"/>
@@ -1962,6 +2004,7 @@
         </w:rPr>
         <w:t>passport</w:t>
       </w:r>
+      <w:proofErr w:type="gramEnd"/>
       <w:r>
         <w:rPr>
           <w:rFonts w:ascii="Times New Roman" w:hAnsi="Times New Roman" w:cs="Times New Roman"/>
@@ -2063,7 +2106,16 @@
           <w:sz w:val="24"/>
           <w:szCs w:val="24"/>
         </w:rPr>
-        <w:t xml:space="preserve">аспортные данные </w:t>
+        <w:t xml:space="preserve">аспортные </w:t>
+      </w:r>
+      <w:proofErr w:type="gramStart"/>
+      <w:r>
+        <w:rPr>
+          <w:rFonts w:ascii="Times New Roman" w:hAnsi="Times New Roman" w:cs="Times New Roman"/>
+          <w:sz w:val="24"/>
+          <w:szCs w:val="24"/>
+        </w:rPr>
+        <w:t xml:space="preserve">данные </w:t>
       </w:r>
       <w:r>
         <w:rPr>
@@ -2073,6 +2125,7 @@
         </w:rPr>
         <w:t>:</w:t>
       </w:r>
+      <w:proofErr w:type="gramEnd"/>
       <w:r>
         <w:rPr>
           <w:rFonts w:ascii="Times New Roman" w:hAnsi="Times New Roman" w:cs="Times New Roman"/>
@@ -2449,6 +2502,7 @@
         </w:rPr>
         <w:t xml:space="preserve"> </w:t>
       </w:r>
+      <w:proofErr w:type="gramStart"/>
       <w:r>
         <w:rPr>
           <w:rFonts w:ascii="Times New Roman" w:hAnsi="Times New Roman"/>
@@ -2478,6 +2532,7 @@
         </w:rPr>
         <w:t>division</w:t>
       </w:r>
+      <w:proofErr w:type="gramEnd"/>
       <w:r>
         <w:rPr>
           <w:rFonts w:ascii="Times New Roman" w:hAnsi="Times New Roman"/>
@@ -2737,6 +2792,7 @@
         </w:rPr>
         <w:t xml:space="preserve"> </w:t>
       </w:r>
+      <w:proofErr w:type="gramStart"/>
       <w:r>
         <w:rPr>
           <w:rFonts w:ascii="Times New Roman" w:hAnsi="Times New Roman" w:cs="Times New Roman"/>
@@ -2756,6 +2812,7 @@
         </w:rPr>
         <w:t>phone</w:t>
       </w:r>
+      <w:proofErr w:type="gramEnd"/>
       <w:r>
         <w:rPr>
           <w:rFonts w:ascii="Times New Roman" w:hAnsi="Times New Roman" w:cs="Times New Roman"/>
@@ -3340,11 +3397,19 @@
                 <w:lang w:val="en-US"/>
               </w:rPr>
             </w:pPr>
-            <w:r>
-              <w:rPr>
-                <w:lang w:val="en-US"/>
-              </w:rPr>
-              <w:t>{{ initials }}</w:t>
+            <w:proofErr w:type="gramStart"/>
+            <w:r>
+              <w:rPr>
+                <w:lang w:val="en-US"/>
+              </w:rPr>
+              <w:t>{{ initials</w:t>
+            </w:r>
+            <w:proofErr w:type="gramEnd"/>
+            <w:r>
+              <w:rPr>
+                <w:lang w:val="en-US"/>
+              </w:rPr>
+              <w:t xml:space="preserve"> }}</w:t>
             </w:r>
           </w:p>
         </w:tc>
@@ -3611,14 +3676,28 @@
         <w:rPr>
           <w:lang w:val="en-US"/>
         </w:rPr>
-        <w:t xml:space="preserve">№ {{ </w:t>
+        <w:t xml:space="preserve">№ </w:t>
+      </w:r>
+      <w:proofErr w:type="gramStart"/>
+      <w:r>
+        <w:rPr>
+          <w:lang w:val="en-US"/>
+        </w:rPr>
+        <w:t xml:space="preserve">{{ </w:t>
       </w:r>
       <w:proofErr w:type="spellStart"/>
       <w:r>
         <w:rPr>
           <w:lang w:val="en-US"/>
         </w:rPr>
-        <w:t>contract_number</w:t>
+        <w:t>contract</w:t>
+      </w:r>
+      <w:proofErr w:type="gramEnd"/>
+      <w:r>
+        <w:rPr>
+          <w:lang w:val="en-US"/>
+        </w:rPr>
+        <w:t>_number</w:t>
       </w:r>
       <w:proofErr w:type="spellEnd"/>
       <w:r>
@@ -4000,11 +4079,19 @@
               <w:pStyle w:val="ConsPlusNormal"/>
               <w:jc w:val="center"/>
             </w:pPr>
-            <w:r>
-              <w:rPr>
-                <w:lang w:val="en-US"/>
-              </w:rPr>
-              <w:t>{{ loop.index0 + 1 }}</w:t>
+            <w:proofErr w:type="gramStart"/>
+            <w:r>
+              <w:rPr>
+                <w:lang w:val="en-US"/>
+              </w:rPr>
+              <w:t>{{ loop</w:t>
+            </w:r>
+            <w:proofErr w:type="gramEnd"/>
+            <w:r>
+              <w:rPr>
+                <w:lang w:val="en-US"/>
+              </w:rPr>
+              <w:t>.index0 + 1 }}</w:t>
             </w:r>
             <w:r>
               <w:t>.</w:t>
@@ -4030,11 +4117,19 @@
                 <w:lang w:val="en-US"/>
               </w:rPr>
             </w:pPr>
-            <w:r>
-              <w:rPr>
-                <w:lang w:val="en-US"/>
-              </w:rPr>
-              <w:t>{{ device.type.name }}</w:t>
+            <w:proofErr w:type="gramStart"/>
+            <w:r>
+              <w:rPr>
+                <w:lang w:val="en-US"/>
+              </w:rPr>
+              <w:t>{{ device.type.name</w:t>
+            </w:r>
+            <w:proofErr w:type="gramEnd"/>
+            <w:r>
+              <w:rPr>
+                <w:lang w:val="en-US"/>
+              </w:rPr>
+              <w:t xml:space="preserve"> }}</w:t>
             </w:r>
           </w:p>
         </w:tc>
@@ -4055,6 +4150,7 @@
               <w:snapToGrid w:val="0"/>
               <w:jc w:val="center"/>
             </w:pPr>
+            <w:proofErr w:type="gramStart"/>
             <w:r>
               <w:rPr>
                 <w:lang w:val="en-US"/>
@@ -4066,7 +4162,14 @@
               <w:rPr>
                 <w:lang w:val="en-US"/>
               </w:rPr>
-              <w:t>full_address</w:t>
+              <w:t>full</w:t>
+            </w:r>
+            <w:proofErr w:type="gramEnd"/>
+            <w:r>
+              <w:rPr>
+                <w:lang w:val="en-US"/>
+              </w:rPr>
+              <w:t>_address</w:t>
             </w:r>
             <w:proofErr w:type="spellEnd"/>
             <w:r>
@@ -4122,6 +4225,7 @@
               <w:snapToGrid w:val="0"/>
               <w:jc w:val="center"/>
             </w:pPr>
+            <w:proofErr w:type="gramStart"/>
             <w:r>
               <w:t xml:space="preserve">{{ </w:t>
             </w:r>
@@ -4131,6 +4235,7 @@
               </w:rPr>
               <w:t>device</w:t>
             </w:r>
+            <w:proofErr w:type="gramEnd"/>
             <w:r>
               <w:t>.</w:t>
             </w:r>
@@ -4527,11 +4632,19 @@
                 <w:lang w:val="en-US"/>
               </w:rPr>
             </w:pPr>
-            <w:r>
-              <w:rPr>
-                <w:lang w:val="en-US"/>
-              </w:rPr>
-              <w:t>{{ initials }}</w:t>
+            <w:proofErr w:type="gramStart"/>
+            <w:r>
+              <w:rPr>
+                <w:lang w:val="en-US"/>
+              </w:rPr>
+              <w:t>{{ initials</w:t>
+            </w:r>
+            <w:proofErr w:type="gramEnd"/>
+            <w:r>
+              <w:rPr>
+                <w:lang w:val="en-US"/>
+              </w:rPr>
+              <w:t xml:space="preserve"> }}</w:t>
             </w:r>
           </w:p>
         </w:tc>
@@ -4737,14 +4850,28 @@
         <w:rPr>
           <w:lang w:val="en-US"/>
         </w:rPr>
-        <w:t xml:space="preserve">№ {{ </w:t>
+        <w:t xml:space="preserve">№ </w:t>
+      </w:r>
+      <w:proofErr w:type="gramStart"/>
+      <w:r>
+        <w:rPr>
+          <w:lang w:val="en-US"/>
+        </w:rPr>
+        <w:t xml:space="preserve">{{ </w:t>
       </w:r>
       <w:proofErr w:type="spellStart"/>
       <w:r>
         <w:rPr>
           <w:lang w:val="en-US"/>
         </w:rPr>
-        <w:t>contract_number</w:t>
+        <w:t>contract</w:t>
+      </w:r>
+      <w:proofErr w:type="gramEnd"/>
+      <w:r>
+        <w:rPr>
+          <w:lang w:val="en-US"/>
+        </w:rPr>
+        <w:t>_number</w:t>
       </w:r>
       <w:proofErr w:type="spellEnd"/>
       <w:r>
@@ -4912,7 +5039,7 @@
     </w:p>
     <w:tbl>
       <w:tblPr>
-        <w:tblW w:w="14910" w:type="dxa"/>
+        <w:tblW w:w="14768" w:type="dxa"/>
         <w:tblInd w:w="-175" w:type="dxa"/>
         <w:tblLayout w:type="fixed"/>
         <w:tblCellMar>
@@ -4930,8 +5057,8 @@
         <w:gridCol w:w="1378"/>
         <w:gridCol w:w="1560"/>
         <w:gridCol w:w="1275"/>
-        <w:gridCol w:w="2237"/>
-        <w:gridCol w:w="1730"/>
+        <w:gridCol w:w="1843"/>
+        <w:gridCol w:w="1982"/>
       </w:tblGrid>
       <w:tr>
         <w:tc>
@@ -5056,7 +5183,7 @@
         </w:tc>
         <w:tc>
           <w:tcPr>
-            <w:tcW w:w="2237" w:type="dxa"/>
+            <w:tcW w:w="1843" w:type="dxa"/>
             <w:tcBorders>
               <w:top w:val="single" w:sz="4" w:space="0" w:color="000000"/>
               <w:left w:val="single" w:sz="4" w:space="0" w:color="000000"/>
@@ -5076,7 +5203,7 @@
         </w:tc>
         <w:tc>
           <w:tcPr>
-            <w:tcW w:w="1730" w:type="dxa"/>
+            <w:tcW w:w="1982" w:type="dxa"/>
             <w:tcBorders>
               <w:top w:val="single" w:sz="4" w:space="0" w:color="000000"/>
               <w:left w:val="single" w:sz="4" w:space="0" w:color="000000"/>
@@ -5252,24 +5379,24 @@
         </w:tc>
         <w:tc>
           <w:tcPr>
-            <w:tcW w:w="2237" w:type="dxa"/>
-            <w:tcBorders>
-              <w:top w:val="single" w:sz="4" w:space="0" w:color="000000"/>
-              <w:left w:val="single" w:sz="4" w:space="0" w:color="000000"/>
-              <w:bottom w:val="single" w:sz="4" w:space="0" w:color="000000"/>
-            </w:tcBorders>
-            <w:shd w:val="clear" w:color="auto" w:fill="auto"/>
-          </w:tcPr>
-          <w:p>
-            <w:pPr>
-              <w:pStyle w:val="ConsPlusNormal"/>
-              <w:snapToGrid w:val="0"/>
-            </w:pPr>
-          </w:p>
-        </w:tc>
-        <w:tc>
-          <w:tcPr>
-            <w:tcW w:w="1730" w:type="dxa"/>
+            <w:tcW w:w="1843" w:type="dxa"/>
+            <w:tcBorders>
+              <w:top w:val="single" w:sz="4" w:space="0" w:color="000000"/>
+              <w:left w:val="single" w:sz="4" w:space="0" w:color="000000"/>
+              <w:bottom w:val="single" w:sz="4" w:space="0" w:color="000000"/>
+            </w:tcBorders>
+            <w:shd w:val="clear" w:color="auto" w:fill="auto"/>
+          </w:tcPr>
+          <w:p>
+            <w:pPr>
+              <w:pStyle w:val="ConsPlusNormal"/>
+              <w:snapToGrid w:val="0"/>
+            </w:pPr>
+          </w:p>
+        </w:tc>
+        <w:tc>
+          <w:tcPr>
+            <w:tcW w:w="1982" w:type="dxa"/>
             <w:tcBorders>
               <w:top w:val="single" w:sz="4" w:space="0" w:color="000000"/>
               <w:left w:val="single" w:sz="4" w:space="0" w:color="000000"/>
@@ -5446,24 +5573,24 @@
         </w:tc>
         <w:tc>
           <w:tcPr>
-            <w:tcW w:w="2237" w:type="dxa"/>
-            <w:tcBorders>
-              <w:top w:val="single" w:sz="4" w:space="0" w:color="000000"/>
-              <w:left w:val="single" w:sz="4" w:space="0" w:color="000000"/>
-              <w:bottom w:val="single" w:sz="4" w:space="0" w:color="000000"/>
-            </w:tcBorders>
-            <w:shd w:val="clear" w:color="auto" w:fill="auto"/>
-          </w:tcPr>
-          <w:p>
-            <w:pPr>
-              <w:pStyle w:val="ConsPlusNormal"/>
-              <w:snapToGrid w:val="0"/>
-            </w:pPr>
-          </w:p>
-        </w:tc>
-        <w:tc>
-          <w:tcPr>
-            <w:tcW w:w="1730" w:type="dxa"/>
+            <w:tcW w:w="1843" w:type="dxa"/>
+            <w:tcBorders>
+              <w:top w:val="single" w:sz="4" w:space="0" w:color="000000"/>
+              <w:left w:val="single" w:sz="4" w:space="0" w:color="000000"/>
+              <w:bottom w:val="single" w:sz="4" w:space="0" w:color="000000"/>
+            </w:tcBorders>
+            <w:shd w:val="clear" w:color="auto" w:fill="auto"/>
+          </w:tcPr>
+          <w:p>
+            <w:pPr>
+              <w:pStyle w:val="ConsPlusNormal"/>
+              <w:snapToGrid w:val="0"/>
+            </w:pPr>
+          </w:p>
+        </w:tc>
+        <w:tc>
+          <w:tcPr>
+            <w:tcW w:w="1982" w:type="dxa"/>
             <w:tcBorders>
               <w:top w:val="single" w:sz="4" w:space="0" w:color="000000"/>
               <w:left w:val="single" w:sz="4" w:space="0" w:color="000000"/>
@@ -5640,24 +5767,24 @@
         </w:tc>
         <w:tc>
           <w:tcPr>
-            <w:tcW w:w="2237" w:type="dxa"/>
-            <w:tcBorders>
-              <w:top w:val="single" w:sz="4" w:space="0" w:color="000000"/>
-              <w:left w:val="single" w:sz="4" w:space="0" w:color="000000"/>
-              <w:bottom w:val="single" w:sz="4" w:space="0" w:color="000000"/>
-            </w:tcBorders>
-            <w:shd w:val="clear" w:color="auto" w:fill="auto"/>
-          </w:tcPr>
-          <w:p>
-            <w:pPr>
-              <w:pStyle w:val="ConsPlusNormal"/>
-              <w:snapToGrid w:val="0"/>
-            </w:pPr>
-          </w:p>
-        </w:tc>
-        <w:tc>
-          <w:tcPr>
-            <w:tcW w:w="1730" w:type="dxa"/>
+            <w:tcW w:w="1843" w:type="dxa"/>
+            <w:tcBorders>
+              <w:top w:val="single" w:sz="4" w:space="0" w:color="000000"/>
+              <w:left w:val="single" w:sz="4" w:space="0" w:color="000000"/>
+              <w:bottom w:val="single" w:sz="4" w:space="0" w:color="000000"/>
+            </w:tcBorders>
+            <w:shd w:val="clear" w:color="auto" w:fill="auto"/>
+          </w:tcPr>
+          <w:p>
+            <w:pPr>
+              <w:pStyle w:val="ConsPlusNormal"/>
+              <w:snapToGrid w:val="0"/>
+            </w:pPr>
+          </w:p>
+        </w:tc>
+        <w:tc>
+          <w:tcPr>
+            <w:tcW w:w="1982" w:type="dxa"/>
             <w:tcBorders>
               <w:top w:val="single" w:sz="4" w:space="0" w:color="000000"/>
               <w:left w:val="single" w:sz="4" w:space="0" w:color="000000"/>
@@ -5831,24 +5958,24 @@
         </w:tc>
         <w:tc>
           <w:tcPr>
-            <w:tcW w:w="2237" w:type="dxa"/>
-            <w:tcBorders>
-              <w:top w:val="single" w:sz="4" w:space="0" w:color="000000"/>
-              <w:left w:val="single" w:sz="4" w:space="0" w:color="000000"/>
-              <w:bottom w:val="single" w:sz="4" w:space="0" w:color="000000"/>
-            </w:tcBorders>
-            <w:shd w:val="clear" w:color="auto" w:fill="auto"/>
-          </w:tcPr>
-          <w:p>
-            <w:pPr>
-              <w:pStyle w:val="ConsPlusNormal"/>
-              <w:snapToGrid w:val="0"/>
-            </w:pPr>
-          </w:p>
-        </w:tc>
-        <w:tc>
-          <w:tcPr>
-            <w:tcW w:w="1730" w:type="dxa"/>
+            <w:tcW w:w="1843" w:type="dxa"/>
+            <w:tcBorders>
+              <w:top w:val="single" w:sz="4" w:space="0" w:color="000000"/>
+              <w:left w:val="single" w:sz="4" w:space="0" w:color="000000"/>
+              <w:bottom w:val="single" w:sz="4" w:space="0" w:color="000000"/>
+            </w:tcBorders>
+            <w:shd w:val="clear" w:color="auto" w:fill="auto"/>
+          </w:tcPr>
+          <w:p>
+            <w:pPr>
+              <w:pStyle w:val="ConsPlusNormal"/>
+              <w:snapToGrid w:val="0"/>
+            </w:pPr>
+          </w:p>
+        </w:tc>
+        <w:tc>
+          <w:tcPr>
+            <w:tcW w:w="1982" w:type="dxa"/>
             <w:tcBorders>
               <w:top w:val="single" w:sz="4" w:space="0" w:color="000000"/>
               <w:left w:val="single" w:sz="4" w:space="0" w:color="000000"/>
@@ -6023,24 +6150,24 @@
         </w:tc>
         <w:tc>
           <w:tcPr>
-            <w:tcW w:w="2237" w:type="dxa"/>
-            <w:tcBorders>
-              <w:top w:val="single" w:sz="4" w:space="0" w:color="000000"/>
-              <w:left w:val="single" w:sz="4" w:space="0" w:color="000000"/>
-              <w:bottom w:val="single" w:sz="4" w:space="0" w:color="000000"/>
-            </w:tcBorders>
-            <w:shd w:val="clear" w:color="auto" w:fill="auto"/>
-          </w:tcPr>
-          <w:p>
-            <w:pPr>
-              <w:pStyle w:val="ConsPlusNormal"/>
-              <w:snapToGrid w:val="0"/>
-            </w:pPr>
-          </w:p>
-        </w:tc>
-        <w:tc>
-          <w:tcPr>
-            <w:tcW w:w="1730" w:type="dxa"/>
+            <w:tcW w:w="1843" w:type="dxa"/>
+            <w:tcBorders>
+              <w:top w:val="single" w:sz="4" w:space="0" w:color="000000"/>
+              <w:left w:val="single" w:sz="4" w:space="0" w:color="000000"/>
+              <w:bottom w:val="single" w:sz="4" w:space="0" w:color="000000"/>
+            </w:tcBorders>
+            <w:shd w:val="clear" w:color="auto" w:fill="auto"/>
+          </w:tcPr>
+          <w:p>
+            <w:pPr>
+              <w:pStyle w:val="ConsPlusNormal"/>
+              <w:snapToGrid w:val="0"/>
+            </w:pPr>
+          </w:p>
+        </w:tc>
+        <w:tc>
+          <w:tcPr>
+            <w:tcW w:w="1982" w:type="dxa"/>
             <w:tcBorders>
               <w:top w:val="single" w:sz="4" w:space="0" w:color="000000"/>
               <w:left w:val="single" w:sz="4" w:space="0" w:color="000000"/>
@@ -6217,24 +6344,24 @@
         </w:tc>
         <w:tc>
           <w:tcPr>
-            <w:tcW w:w="2237" w:type="dxa"/>
-            <w:tcBorders>
-              <w:top w:val="single" w:sz="4" w:space="0" w:color="000000"/>
-              <w:left w:val="single" w:sz="4" w:space="0" w:color="000000"/>
-              <w:bottom w:val="single" w:sz="4" w:space="0" w:color="000000"/>
-            </w:tcBorders>
-            <w:shd w:val="clear" w:color="auto" w:fill="auto"/>
-          </w:tcPr>
-          <w:p>
-            <w:pPr>
-              <w:pStyle w:val="ConsPlusNormal"/>
-              <w:snapToGrid w:val="0"/>
-            </w:pPr>
-          </w:p>
-        </w:tc>
-        <w:tc>
-          <w:tcPr>
-            <w:tcW w:w="1730" w:type="dxa"/>
+            <w:tcW w:w="1843" w:type="dxa"/>
+            <w:tcBorders>
+              <w:top w:val="single" w:sz="4" w:space="0" w:color="000000"/>
+              <w:left w:val="single" w:sz="4" w:space="0" w:color="000000"/>
+              <w:bottom w:val="single" w:sz="4" w:space="0" w:color="000000"/>
+            </w:tcBorders>
+            <w:shd w:val="clear" w:color="auto" w:fill="auto"/>
+          </w:tcPr>
+          <w:p>
+            <w:pPr>
+              <w:pStyle w:val="ConsPlusNormal"/>
+              <w:snapToGrid w:val="0"/>
+            </w:pPr>
+          </w:p>
+        </w:tc>
+        <w:tc>
+          <w:tcPr>
+            <w:tcW w:w="1982" w:type="dxa"/>
             <w:tcBorders>
               <w:top w:val="single" w:sz="4" w:space="0" w:color="000000"/>
               <w:left w:val="single" w:sz="4" w:space="0" w:color="000000"/>
@@ -6408,24 +6535,24 @@
         </w:tc>
         <w:tc>
           <w:tcPr>
-            <w:tcW w:w="2237" w:type="dxa"/>
-            <w:tcBorders>
-              <w:top w:val="single" w:sz="4" w:space="0" w:color="000000"/>
-              <w:left w:val="single" w:sz="4" w:space="0" w:color="000000"/>
-              <w:bottom w:val="single" w:sz="4" w:space="0" w:color="000000"/>
-            </w:tcBorders>
-            <w:shd w:val="clear" w:color="auto" w:fill="auto"/>
-          </w:tcPr>
-          <w:p>
-            <w:pPr>
-              <w:pStyle w:val="ConsPlusNormal"/>
-              <w:snapToGrid w:val="0"/>
-            </w:pPr>
-          </w:p>
-        </w:tc>
-        <w:tc>
-          <w:tcPr>
-            <w:tcW w:w="1730" w:type="dxa"/>
+            <w:tcW w:w="1843" w:type="dxa"/>
+            <w:tcBorders>
+              <w:top w:val="single" w:sz="4" w:space="0" w:color="000000"/>
+              <w:left w:val="single" w:sz="4" w:space="0" w:color="000000"/>
+              <w:bottom w:val="single" w:sz="4" w:space="0" w:color="000000"/>
+            </w:tcBorders>
+            <w:shd w:val="clear" w:color="auto" w:fill="auto"/>
+          </w:tcPr>
+          <w:p>
+            <w:pPr>
+              <w:pStyle w:val="ConsPlusNormal"/>
+              <w:snapToGrid w:val="0"/>
+            </w:pPr>
+          </w:p>
+        </w:tc>
+        <w:tc>
+          <w:tcPr>
+            <w:tcW w:w="1982" w:type="dxa"/>
             <w:tcBorders>
               <w:top w:val="single" w:sz="4" w:space="0" w:color="000000"/>
               <w:left w:val="single" w:sz="4" w:space="0" w:color="000000"/>
@@ -6602,24 +6729,24 @@
         </w:tc>
         <w:tc>
           <w:tcPr>
-            <w:tcW w:w="2237" w:type="dxa"/>
-            <w:tcBorders>
-              <w:top w:val="single" w:sz="4" w:space="0" w:color="000000"/>
-              <w:left w:val="single" w:sz="4" w:space="0" w:color="000000"/>
-              <w:bottom w:val="single" w:sz="4" w:space="0" w:color="000000"/>
-            </w:tcBorders>
-            <w:shd w:val="clear" w:color="auto" w:fill="auto"/>
-          </w:tcPr>
-          <w:p>
-            <w:pPr>
-              <w:pStyle w:val="ConsPlusNormal"/>
-              <w:snapToGrid w:val="0"/>
-            </w:pPr>
-          </w:p>
-        </w:tc>
-        <w:tc>
-          <w:tcPr>
-            <w:tcW w:w="1730" w:type="dxa"/>
+            <w:tcW w:w="1843" w:type="dxa"/>
+            <w:tcBorders>
+              <w:top w:val="single" w:sz="4" w:space="0" w:color="000000"/>
+              <w:left w:val="single" w:sz="4" w:space="0" w:color="000000"/>
+              <w:bottom w:val="single" w:sz="4" w:space="0" w:color="000000"/>
+            </w:tcBorders>
+            <w:shd w:val="clear" w:color="auto" w:fill="auto"/>
+          </w:tcPr>
+          <w:p>
+            <w:pPr>
+              <w:pStyle w:val="ConsPlusNormal"/>
+              <w:snapToGrid w:val="0"/>
+            </w:pPr>
+          </w:p>
+        </w:tc>
+        <w:tc>
+          <w:tcPr>
+            <w:tcW w:w="1982" w:type="dxa"/>
             <w:tcBorders>
               <w:top w:val="single" w:sz="4" w:space="0" w:color="000000"/>
               <w:left w:val="single" w:sz="4" w:space="0" w:color="000000"/>
@@ -6796,24 +6923,24 @@
         </w:tc>
         <w:tc>
           <w:tcPr>
-            <w:tcW w:w="2237" w:type="dxa"/>
-            <w:tcBorders>
-              <w:top w:val="single" w:sz="4" w:space="0" w:color="000000"/>
-              <w:left w:val="single" w:sz="4" w:space="0" w:color="000000"/>
-              <w:bottom w:val="single" w:sz="4" w:space="0" w:color="000000"/>
-            </w:tcBorders>
-            <w:shd w:val="clear" w:color="auto" w:fill="auto"/>
-          </w:tcPr>
-          <w:p>
-            <w:pPr>
-              <w:pStyle w:val="ConsPlusNormal"/>
-              <w:snapToGrid w:val="0"/>
-            </w:pPr>
-          </w:p>
-        </w:tc>
-        <w:tc>
-          <w:tcPr>
-            <w:tcW w:w="1730" w:type="dxa"/>
+            <w:tcW w:w="1843" w:type="dxa"/>
+            <w:tcBorders>
+              <w:top w:val="single" w:sz="4" w:space="0" w:color="000000"/>
+              <w:left w:val="single" w:sz="4" w:space="0" w:color="000000"/>
+              <w:bottom w:val="single" w:sz="4" w:space="0" w:color="000000"/>
+            </w:tcBorders>
+            <w:shd w:val="clear" w:color="auto" w:fill="auto"/>
+          </w:tcPr>
+          <w:p>
+            <w:pPr>
+              <w:pStyle w:val="ConsPlusNormal"/>
+              <w:snapToGrid w:val="0"/>
+            </w:pPr>
+          </w:p>
+        </w:tc>
+        <w:tc>
+          <w:tcPr>
+            <w:tcW w:w="1982" w:type="dxa"/>
             <w:tcBorders>
               <w:top w:val="single" w:sz="4" w:space="0" w:color="000000"/>
               <w:left w:val="single" w:sz="4" w:space="0" w:color="000000"/>
@@ -6987,24 +7114,24 @@
         </w:tc>
         <w:tc>
           <w:tcPr>
-            <w:tcW w:w="2237" w:type="dxa"/>
-            <w:tcBorders>
-              <w:top w:val="single" w:sz="4" w:space="0" w:color="000000"/>
-              <w:left w:val="single" w:sz="4" w:space="0" w:color="000000"/>
-              <w:bottom w:val="single" w:sz="4" w:space="0" w:color="000000"/>
-            </w:tcBorders>
-            <w:shd w:val="clear" w:color="auto" w:fill="auto"/>
-          </w:tcPr>
-          <w:p>
-            <w:pPr>
-              <w:pStyle w:val="ConsPlusNormal"/>
-              <w:snapToGrid w:val="0"/>
-            </w:pPr>
-          </w:p>
-        </w:tc>
-        <w:tc>
-          <w:tcPr>
-            <w:tcW w:w="1730" w:type="dxa"/>
+            <w:tcW w:w="1843" w:type="dxa"/>
+            <w:tcBorders>
+              <w:top w:val="single" w:sz="4" w:space="0" w:color="000000"/>
+              <w:left w:val="single" w:sz="4" w:space="0" w:color="000000"/>
+              <w:bottom w:val="single" w:sz="4" w:space="0" w:color="000000"/>
+            </w:tcBorders>
+            <w:shd w:val="clear" w:color="auto" w:fill="auto"/>
+          </w:tcPr>
+          <w:p>
+            <w:pPr>
+              <w:pStyle w:val="ConsPlusNormal"/>
+              <w:snapToGrid w:val="0"/>
+            </w:pPr>
+          </w:p>
+        </w:tc>
+        <w:tc>
+          <w:tcPr>
+            <w:tcW w:w="1982" w:type="dxa"/>
             <w:tcBorders>
               <w:top w:val="single" w:sz="4" w:space="0" w:color="000000"/>
               <w:left w:val="single" w:sz="4" w:space="0" w:color="000000"/>
@@ -7179,24 +7306,24 @@
         </w:tc>
         <w:tc>
           <w:tcPr>
-            <w:tcW w:w="2237" w:type="dxa"/>
-            <w:tcBorders>
-              <w:top w:val="single" w:sz="4" w:space="0" w:color="000000"/>
-              <w:left w:val="single" w:sz="4" w:space="0" w:color="000000"/>
-              <w:bottom w:val="single" w:sz="4" w:space="0" w:color="000000"/>
-            </w:tcBorders>
-            <w:shd w:val="clear" w:color="auto" w:fill="auto"/>
-          </w:tcPr>
-          <w:p>
-            <w:pPr>
-              <w:pStyle w:val="ConsPlusNormal"/>
-              <w:snapToGrid w:val="0"/>
-            </w:pPr>
-          </w:p>
-        </w:tc>
-        <w:tc>
-          <w:tcPr>
-            <w:tcW w:w="1730" w:type="dxa"/>
+            <w:tcW w:w="1843" w:type="dxa"/>
+            <w:tcBorders>
+              <w:top w:val="single" w:sz="4" w:space="0" w:color="000000"/>
+              <w:left w:val="single" w:sz="4" w:space="0" w:color="000000"/>
+              <w:bottom w:val="single" w:sz="4" w:space="0" w:color="000000"/>
+            </w:tcBorders>
+            <w:shd w:val="clear" w:color="auto" w:fill="auto"/>
+          </w:tcPr>
+          <w:p>
+            <w:pPr>
+              <w:pStyle w:val="ConsPlusNormal"/>
+              <w:snapToGrid w:val="0"/>
+            </w:pPr>
+          </w:p>
+        </w:tc>
+        <w:tc>
+          <w:tcPr>
+            <w:tcW w:w="1982" w:type="dxa"/>
             <w:tcBorders>
               <w:top w:val="single" w:sz="4" w:space="0" w:color="000000"/>
               <w:left w:val="single" w:sz="4" w:space="0" w:color="000000"/>
@@ -7370,24 +7497,24 @@
         </w:tc>
         <w:tc>
           <w:tcPr>
-            <w:tcW w:w="2237" w:type="dxa"/>
-            <w:tcBorders>
-              <w:top w:val="single" w:sz="4" w:space="0" w:color="000000"/>
-              <w:left w:val="single" w:sz="4" w:space="0" w:color="000000"/>
-              <w:bottom w:val="single" w:sz="4" w:space="0" w:color="000000"/>
-            </w:tcBorders>
-            <w:shd w:val="clear" w:color="auto" w:fill="auto"/>
-          </w:tcPr>
-          <w:p>
-            <w:pPr>
-              <w:pStyle w:val="ConsPlusNormal"/>
-              <w:snapToGrid w:val="0"/>
-            </w:pPr>
-          </w:p>
-        </w:tc>
-        <w:tc>
-          <w:tcPr>
-            <w:tcW w:w="1730" w:type="dxa"/>
+            <w:tcW w:w="1843" w:type="dxa"/>
+            <w:tcBorders>
+              <w:top w:val="single" w:sz="4" w:space="0" w:color="000000"/>
+              <w:left w:val="single" w:sz="4" w:space="0" w:color="000000"/>
+              <w:bottom w:val="single" w:sz="4" w:space="0" w:color="000000"/>
+            </w:tcBorders>
+            <w:shd w:val="clear" w:color="auto" w:fill="auto"/>
+          </w:tcPr>
+          <w:p>
+            <w:pPr>
+              <w:pStyle w:val="ConsPlusNormal"/>
+              <w:snapToGrid w:val="0"/>
+            </w:pPr>
+          </w:p>
+        </w:tc>
+        <w:tc>
+          <w:tcPr>
+            <w:tcW w:w="1982" w:type="dxa"/>
             <w:tcBorders>
               <w:top w:val="single" w:sz="4" w:space="0" w:color="000000"/>
               <w:left w:val="single" w:sz="4" w:space="0" w:color="000000"/>
@@ -7420,16 +7547,31 @@
             <w:pPr>
               <w:pStyle w:val="ConsPlusNormal"/>
               <w:rPr>
-                <w:sz w:val="20"/>
-                <w:szCs w:val="20"/>
-              </w:rPr>
-            </w:pPr>
-            <w:r>
-              <w:rPr>
-                <w:sz w:val="20"/>
-                <w:szCs w:val="20"/>
-              </w:rPr>
-              <w:t>13.</w:t>
+                <w:color w:val="000000"/>
+                <w:sz w:val="20"/>
+                <w:szCs w:val="20"/>
+              </w:rPr>
+            </w:pPr>
+            <w:r>
+              <w:rPr>
+                <w:sz w:val="20"/>
+                <w:szCs w:val="20"/>
+              </w:rPr>
+              <w:t>1</w:t>
+            </w:r>
+            <w:r>
+              <w:rPr>
+                <w:sz w:val="20"/>
+                <w:szCs w:val="20"/>
+              </w:rPr>
+              <w:t>3</w:t>
+            </w:r>
+            <w:r>
+              <w:rPr>
+                <w:sz w:val="20"/>
+                <w:szCs w:val="20"/>
+              </w:rPr>
+              <w:t>.</w:t>
             </w:r>
           </w:p>
         </w:tc>
@@ -7447,17 +7589,20 @@
             <w:pPr>
               <w:snapToGrid w:val="0"/>
               <w:rPr>
-                <w:sz w:val="20"/>
-                <w:szCs w:val="20"/>
+                <w:color w:val="000000"/>
+                <w:sz w:val="20"/>
+                <w:szCs w:val="20"/>
+                <w:lang w:val="en-US"/>
               </w:rPr>
             </w:pPr>
             <w:r>
               <w:rPr>
                 <w:rFonts w:ascii="Times New Roman" w:hAnsi="Times New Roman"/>
-                <w:sz w:val="20"/>
-                <w:szCs w:val="20"/>
-              </w:rPr>
-              <w:t xml:space="preserve">Инструктаж потребителей газа по безопасному использованию газа при удовлетворении коммунально-бытовых нужд. </w:t>
+                <w:color w:val="000000"/>
+                <w:sz w:val="20"/>
+                <w:szCs w:val="20"/>
+              </w:rPr>
+              <w:t>Техническое обслуживание котла</w:t>
             </w:r>
           </w:p>
         </w:tc>
@@ -7476,10 +7621,20 @@
               <w:pStyle w:val="ConsPlusNormal"/>
               <w:snapToGrid w:val="0"/>
               <w:rPr>
-                <w:sz w:val="20"/>
-                <w:szCs w:val="20"/>
-              </w:rPr>
-            </w:pPr>
+                <w:color w:val="000000"/>
+                <w:sz w:val="20"/>
+                <w:szCs w:val="20"/>
+              </w:rPr>
+            </w:pPr>
+            <w:r>
+              <w:rPr>
+                <w:color w:val="000000"/>
+                <w:sz w:val="20"/>
+                <w:szCs w:val="20"/>
+                <w:lang w:val="en-US"/>
+              </w:rPr>
+              <w:t xml:space="preserve"> </w:t>
+            </w:r>
           </w:p>
         </w:tc>
         <w:tc>
@@ -7495,12 +7650,20 @@
           <w:p>
             <w:pPr>
               <w:pStyle w:val="ConsPlusNormal"/>
-              <w:snapToGrid w:val="0"/>
-              <w:rPr>
-                <w:sz w:val="20"/>
-                <w:szCs w:val="20"/>
-              </w:rPr>
-            </w:pPr>
+              <w:rPr>
+                <w:color w:val="000000"/>
+                <w:sz w:val="20"/>
+                <w:szCs w:val="20"/>
+              </w:rPr>
+            </w:pPr>
+            <w:r>
+              <w:rPr>
+                <w:color w:val="000000"/>
+                <w:sz w:val="20"/>
+                <w:szCs w:val="20"/>
+              </w:rPr>
+              <w:t>1 раз в 12 мес.</w:t>
+            </w:r>
           </w:p>
         </w:tc>
         <w:tc>
@@ -7516,12 +7679,20 @@
           <w:p>
             <w:pPr>
               <w:pStyle w:val="ConsPlusNormal"/>
-              <w:snapToGrid w:val="0"/>
-              <w:rPr>
-                <w:sz w:val="20"/>
-                <w:szCs w:val="20"/>
-              </w:rPr>
-            </w:pPr>
+              <w:rPr>
+                <w:color w:val="000000"/>
+                <w:sz w:val="20"/>
+                <w:szCs w:val="20"/>
+              </w:rPr>
+            </w:pPr>
+            <w:r>
+              <w:rPr>
+                <w:color w:val="000000"/>
+                <w:sz w:val="20"/>
+                <w:szCs w:val="20"/>
+              </w:rPr>
+              <w:t>По графику</w:t>
+            </w:r>
           </w:p>
         </w:tc>
         <w:tc>
@@ -7537,34 +7708,109 @@
           <w:p>
             <w:pPr>
               <w:pStyle w:val="ConsPlusNormal"/>
-              <w:snapToGrid w:val="0"/>
-              <w:rPr>
-                <w:sz w:val="20"/>
-                <w:szCs w:val="20"/>
-              </w:rPr>
-            </w:pPr>
-          </w:p>
-        </w:tc>
-        <w:tc>
-          <w:tcPr>
-            <w:tcW w:w="2237" w:type="dxa"/>
-            <w:tcBorders>
-              <w:top w:val="single" w:sz="4" w:space="0" w:color="000000"/>
-              <w:left w:val="single" w:sz="4" w:space="0" w:color="000000"/>
-              <w:bottom w:val="single" w:sz="4" w:space="0" w:color="000000"/>
-            </w:tcBorders>
-            <w:shd w:val="clear" w:color="auto" w:fill="auto"/>
-          </w:tcPr>
-          <w:p>
-            <w:pPr>
-              <w:pStyle w:val="ConsPlusNormal"/>
-              <w:snapToGrid w:val="0"/>
-            </w:pPr>
-          </w:p>
-        </w:tc>
-        <w:tc>
-          <w:tcPr>
-            <w:tcW w:w="1730" w:type="dxa"/>
+              <w:rPr>
+                <w:color w:val="000000"/>
+                <w:sz w:val="20"/>
+                <w:szCs w:val="20"/>
+              </w:rPr>
+            </w:pPr>
+            <w:r>
+              <w:rPr>
+                <w:color w:val="000000"/>
+                <w:sz w:val="20"/>
+                <w:szCs w:val="20"/>
+              </w:rPr>
+              <w:t>По графику</w:t>
+            </w:r>
+          </w:p>
+        </w:tc>
+        <w:tc>
+          <w:tcPr>
+            <w:tcW w:w="1843" w:type="dxa"/>
+            <w:tcBorders>
+              <w:top w:val="single" w:sz="4" w:space="0" w:color="000000"/>
+              <w:left w:val="single" w:sz="4" w:space="0" w:color="000000"/>
+              <w:bottom w:val="single" w:sz="4" w:space="0" w:color="000000"/>
+            </w:tcBorders>
+            <w:shd w:val="clear" w:color="auto" w:fill="auto"/>
+          </w:tcPr>
+          <w:p>
+            <w:pPr>
+              <w:pStyle w:val="ConsPlusNormal"/>
+            </w:pPr>
+            <w:proofErr w:type="gramStart"/>
+            <w:r>
+              <w:rPr>
+                <w:color w:val="000000"/>
+                <w:sz w:val="20"/>
+                <w:szCs w:val="20"/>
+              </w:rPr>
+              <w:t xml:space="preserve">{{ </w:t>
+            </w:r>
+            <w:r>
+              <w:rPr>
+                <w:color w:val="000000"/>
+                <w:sz w:val="20"/>
+                <w:szCs w:val="20"/>
+                <w:lang w:val="en-US"/>
+              </w:rPr>
+              <w:t>prices</w:t>
+            </w:r>
+            <w:proofErr w:type="gramEnd"/>
+            <w:r>
+              <w:rPr>
+                <w:color w:val="000000"/>
+                <w:sz w:val="20"/>
+                <w:szCs w:val="20"/>
+              </w:rPr>
+              <w:t>[‘14’]</w:t>
+            </w:r>
+            <w:r>
+              <w:rPr>
+                <w:color w:val="000000"/>
+                <w:sz w:val="20"/>
+                <w:szCs w:val="20"/>
+              </w:rPr>
+              <w:t>[‘</w:t>
+            </w:r>
+            <w:r>
+              <w:rPr>
+                <w:color w:val="000000"/>
+                <w:sz w:val="20"/>
+                <w:szCs w:val="20"/>
+                <w:lang w:val="en-US"/>
+              </w:rPr>
+              <w:t>price</w:t>
+            </w:r>
+            <w:r>
+              <w:rPr>
+                <w:color w:val="000000"/>
+                <w:sz w:val="20"/>
+                <w:szCs w:val="20"/>
+              </w:rPr>
+              <w:t>’]</w:t>
+            </w:r>
+            <w:r>
+              <w:rPr>
+                <w:color w:val="000000"/>
+                <w:sz w:val="20"/>
+                <w:szCs w:val="20"/>
+              </w:rPr>
+              <w:t xml:space="preserve"> }}</w:t>
+            </w:r>
+            <w:r>
+              <w:rPr>
+                <w:color w:val="000000"/>
+                <w:sz w:val="20"/>
+                <w:szCs w:val="20"/>
+              </w:rPr>
+              <w:t xml:space="preserve"> руб. за 1 год обслуживания, далее – по прейскуранту Исполнителя</w:t>
+            </w:r>
+          </w:p>
+        </w:tc>
+        <w:tc>
+          <w:tcPr>
+            <w:tcW w:w="1982" w:type="dxa"/>
             <w:tcBorders>
               <w:top w:val="single" w:sz="4" w:space="0" w:color="000000"/>
               <w:left w:val="single" w:sz="4" w:space="0" w:color="000000"/>
@@ -7577,7 +7823,156 @@
             <w:pPr>
               <w:pStyle w:val="ConsPlusNormal"/>
               <w:snapToGrid w:val="0"/>
-            </w:pPr>
+              <w:rPr>
+                <w:lang w:val="en-US"/>
+              </w:rPr>
+            </w:pPr>
+            <w:r>
+              <w:rPr>
+                <w:lang w:val="en-US"/>
+              </w:rPr>
+              <w:t xml:space="preserve">{% if </w:t>
+            </w:r>
+            <w:r>
+              <w:rPr>
+                <w:color w:val="000000"/>
+                <w:sz w:val="20"/>
+                <w:szCs w:val="20"/>
+                <w:lang w:val="en-US"/>
+              </w:rPr>
+              <w:t>prices</w:t>
+            </w:r>
+            <w:r>
+              <w:rPr>
+                <w:color w:val="000000"/>
+                <w:sz w:val="20"/>
+                <w:szCs w:val="20"/>
+                <w:lang w:val="en-US"/>
+              </w:rPr>
+              <w:t>[‘14</w:t>
+            </w:r>
+            <w:proofErr w:type="gramStart"/>
+            <w:r>
+              <w:rPr>
+                <w:color w:val="000000"/>
+                <w:sz w:val="20"/>
+                <w:szCs w:val="20"/>
+                <w:lang w:val="en-US"/>
+              </w:rPr>
+              <w:t>’][</w:t>
+            </w:r>
+            <w:proofErr w:type="gramEnd"/>
+            <w:r>
+              <w:rPr>
+                <w:color w:val="000000"/>
+                <w:sz w:val="20"/>
+                <w:szCs w:val="20"/>
+                <w:lang w:val="en-US"/>
+              </w:rPr>
+              <w:t>‘</w:t>
+            </w:r>
+            <w:r>
+              <w:rPr>
+                <w:color w:val="000000"/>
+                <w:sz w:val="20"/>
+                <w:szCs w:val="20"/>
+                <w:lang w:val="en-US"/>
+              </w:rPr>
+              <w:t>total</w:t>
+            </w:r>
+            <w:r>
+              <w:rPr>
+                <w:color w:val="000000"/>
+                <w:sz w:val="20"/>
+                <w:szCs w:val="20"/>
+                <w:lang w:val="en-US"/>
+              </w:rPr>
+              <w:t>’]</w:t>
+            </w:r>
+            <w:r>
+              <w:rPr>
+                <w:color w:val="000000"/>
+                <w:sz w:val="20"/>
+                <w:szCs w:val="20"/>
+                <w:lang w:val="en-US"/>
+              </w:rPr>
+              <w:t xml:space="preserve"> &gt; 0</w:t>
+            </w:r>
+            <w:r>
+              <w:rPr>
+                <w:color w:val="000000"/>
+                <w:sz w:val="20"/>
+                <w:szCs w:val="20"/>
+                <w:lang w:val="en-US"/>
+              </w:rPr>
+              <w:t xml:space="preserve"> </w:t>
+            </w:r>
+            <w:r>
+              <w:rPr>
+                <w:color w:val="000000"/>
+                <w:sz w:val="20"/>
+                <w:szCs w:val="20"/>
+                <w:lang w:val="en-US"/>
+              </w:rPr>
+              <w:t xml:space="preserve">  </w:t>
+            </w:r>
+            <w:r>
+              <w:rPr>
+                <w:lang w:val="en-US"/>
+              </w:rPr>
+              <w:t>%}</w:t>
+            </w:r>
+          </w:p>
+          <w:p>
+            <w:pPr>
+              <w:pStyle w:val="ConsPlusNormal"/>
+              <w:snapToGrid w:val="0"/>
+              <w:rPr>
+                <w:lang w:val="en-US"/>
+              </w:rPr>
+            </w:pPr>
+            <w:proofErr w:type="gramStart"/>
+            <w:r>
+              <w:rPr>
+                <w:color w:val="000000"/>
+                <w:lang w:val="en-US"/>
+              </w:rPr>
+              <w:t>{{ prices</w:t>
+            </w:r>
+            <w:proofErr w:type="gramEnd"/>
+            <w:r>
+              <w:rPr>
+                <w:color w:val="000000"/>
+                <w:lang w:val="en-US"/>
+              </w:rPr>
+              <w:t xml:space="preserve">[‘14’][‘total’] }} </w:t>
+            </w:r>
+            <w:proofErr w:type="spellStart"/>
+            <w:r>
+              <w:t>руб</w:t>
+            </w:r>
+            <w:proofErr w:type="spellEnd"/>
+            <w:r>
+              <w:rPr>
+                <w:lang w:val="en-US"/>
+              </w:rPr>
+              <w:t>.</w:t>
+            </w:r>
+          </w:p>
+          <w:p>
+            <w:pPr>
+              <w:pStyle w:val="ConsPlusNormal"/>
+              <w:snapToGrid w:val="0"/>
+              <w:rPr>
+                <w:lang w:val="en-US"/>
+              </w:rPr>
+            </w:pPr>
+            <w:r>
+              <w:rPr>
+                <w:lang w:val="en-US"/>
+              </w:rPr>
+              <w:t>{% endif %}</w:t>
+            </w:r>
           </w:p>
         </w:tc>
       </w:tr>
@@ -7607,7 +8002,21 @@
                 <w:sz w:val="20"/>
                 <w:szCs w:val="20"/>
               </w:rPr>
-              <w:t>14.</w:t>
+              <w:t>1</w:t>
+            </w:r>
+            <w:r>
+              <w:rPr>
+                <w:sz w:val="20"/>
+                <w:szCs w:val="20"/>
+              </w:rPr>
+              <w:t>4</w:t>
+            </w:r>
+            <w:r>
+              <w:rPr>
+                <w:sz w:val="20"/>
+                <w:szCs w:val="20"/>
+              </w:rPr>
+              <w:t>.</w:t>
             </w:r>
           </w:p>
         </w:tc>
@@ -7628,7 +8037,6 @@
                 <w:color w:val="000000"/>
                 <w:sz w:val="20"/>
                 <w:szCs w:val="20"/>
-                <w:lang w:val="en-US"/>
               </w:rPr>
             </w:pPr>
             <w:r>
@@ -7638,7 +8046,52 @@
                 <w:sz w:val="20"/>
                 <w:szCs w:val="20"/>
               </w:rPr>
-              <w:t>Техническое обслуживание котла</w:t>
+              <w:t>Техническое обслуживание плиты газовой</w:t>
+            </w:r>
+            <w:r>
+              <w:rPr>
+                <w:rFonts w:ascii="Times New Roman" w:hAnsi="Times New Roman"/>
+                <w:color w:val="000000"/>
+                <w:sz w:val="20"/>
+                <w:szCs w:val="20"/>
+              </w:rPr>
+              <w:t xml:space="preserve"> </w:t>
+            </w:r>
+            <w:r>
+              <w:rPr>
+                <w:rFonts w:ascii="Times New Roman" w:hAnsi="Times New Roman"/>
+                <w:color w:val="000000"/>
+                <w:sz w:val="20"/>
+                <w:szCs w:val="20"/>
+              </w:rPr>
+              <w:t xml:space="preserve">(ПГ-4, ПГ-3, ПГ-2) </w:t>
+            </w:r>
+            <w:r>
+              <w:rPr>
+                <w:rFonts w:ascii="Times New Roman" w:hAnsi="Times New Roman"/>
+                <w:color w:val="000000"/>
+                <w:sz w:val="20"/>
+                <w:szCs w:val="20"/>
+              </w:rPr>
+              <w:t xml:space="preserve">/ </w:t>
+            </w:r>
+            <w:r>
+              <w:rPr>
+                <w:rFonts w:ascii="Times New Roman" w:hAnsi="Times New Roman"/>
+                <w:color w:val="000000"/>
+                <w:sz w:val="20"/>
+                <w:szCs w:val="20"/>
+              </w:rPr>
+              <w:t>варочной панел</w:t>
+            </w:r>
+            <w:r>
+              <w:rPr>
+                <w:rFonts w:ascii="Times New Roman" w:hAnsi="Times New Roman"/>
+                <w:color w:val="000000"/>
+                <w:sz w:val="20"/>
+                <w:szCs w:val="20"/>
+              </w:rPr>
+              <w:t>и</w:t>
             </w:r>
           </w:p>
         </w:tc>
@@ -7662,6 +8115,294 @@
                 <w:szCs w:val="20"/>
               </w:rPr>
             </w:pPr>
+          </w:p>
+        </w:tc>
+        <w:tc>
+          <w:tcPr>
+            <w:tcW w:w="1378" w:type="dxa"/>
+            <w:tcBorders>
+              <w:top w:val="single" w:sz="4" w:space="0" w:color="000000"/>
+              <w:left w:val="single" w:sz="4" w:space="0" w:color="000000"/>
+              <w:bottom w:val="single" w:sz="4" w:space="0" w:color="000000"/>
+            </w:tcBorders>
+            <w:shd w:val="clear" w:color="auto" w:fill="auto"/>
+          </w:tcPr>
+          <w:p>
+            <w:pPr>
+              <w:pStyle w:val="ConsPlusNormal"/>
+              <w:rPr>
+                <w:color w:val="000000"/>
+                <w:sz w:val="20"/>
+                <w:szCs w:val="20"/>
+              </w:rPr>
+            </w:pPr>
+            <w:r>
+              <w:rPr>
+                <w:color w:val="000000"/>
+                <w:sz w:val="20"/>
+                <w:szCs w:val="20"/>
+              </w:rPr>
+              <w:t>1 раз в 12 мес.</w:t>
+            </w:r>
+          </w:p>
+        </w:tc>
+        <w:tc>
+          <w:tcPr>
+            <w:tcW w:w="1560" w:type="dxa"/>
+            <w:tcBorders>
+              <w:top w:val="single" w:sz="4" w:space="0" w:color="000000"/>
+              <w:left w:val="single" w:sz="4" w:space="0" w:color="000000"/>
+              <w:bottom w:val="single" w:sz="4" w:space="0" w:color="000000"/>
+            </w:tcBorders>
+            <w:shd w:val="clear" w:color="auto" w:fill="auto"/>
+          </w:tcPr>
+          <w:p>
+            <w:pPr>
+              <w:pStyle w:val="ConsPlusNormal"/>
+              <w:rPr>
+                <w:color w:val="000000"/>
+                <w:sz w:val="20"/>
+                <w:szCs w:val="20"/>
+              </w:rPr>
+            </w:pPr>
+            <w:r>
+              <w:rPr>
+                <w:color w:val="000000"/>
+                <w:sz w:val="20"/>
+                <w:szCs w:val="20"/>
+              </w:rPr>
+              <w:t>По графику</w:t>
+            </w:r>
+          </w:p>
+        </w:tc>
+        <w:tc>
+          <w:tcPr>
+            <w:tcW w:w="1275" w:type="dxa"/>
+            <w:tcBorders>
+              <w:top w:val="single" w:sz="4" w:space="0" w:color="000000"/>
+              <w:left w:val="single" w:sz="4" w:space="0" w:color="000000"/>
+              <w:bottom w:val="single" w:sz="4" w:space="0" w:color="000000"/>
+            </w:tcBorders>
+            <w:shd w:val="clear" w:color="auto" w:fill="auto"/>
+          </w:tcPr>
+          <w:p>
+            <w:pPr>
+              <w:pStyle w:val="ConsPlusNormal"/>
+              <w:rPr>
+                <w:color w:val="000000"/>
+                <w:sz w:val="20"/>
+                <w:szCs w:val="20"/>
+              </w:rPr>
+            </w:pPr>
+            <w:r>
+              <w:rPr>
+                <w:color w:val="000000"/>
+                <w:sz w:val="20"/>
+                <w:szCs w:val="20"/>
+              </w:rPr>
+              <w:t>По графику</w:t>
+            </w:r>
+          </w:p>
+        </w:tc>
+        <w:tc>
+          <w:tcPr>
+            <w:tcW w:w="1843" w:type="dxa"/>
+            <w:tcBorders>
+              <w:top w:val="single" w:sz="4" w:space="0" w:color="000000"/>
+              <w:left w:val="single" w:sz="4" w:space="0" w:color="000000"/>
+              <w:bottom w:val="single" w:sz="4" w:space="0" w:color="000000"/>
+            </w:tcBorders>
+            <w:shd w:val="clear" w:color="auto" w:fill="auto"/>
+          </w:tcPr>
+          <w:p>
+            <w:pPr>
+              <w:pStyle w:val="ConsPlusNormal"/>
+            </w:pPr>
+            <w:proofErr w:type="gramStart"/>
+            <w:r>
+              <w:rPr>
+                <w:color w:val="000000"/>
+                <w:sz w:val="20"/>
+                <w:szCs w:val="20"/>
+              </w:rPr>
+              <w:t xml:space="preserve">{{ </w:t>
+            </w:r>
+            <w:r>
+              <w:rPr>
+                <w:color w:val="000000"/>
+                <w:sz w:val="20"/>
+                <w:szCs w:val="20"/>
+                <w:lang w:val="en-US"/>
+              </w:rPr>
+              <w:t>prices</w:t>
+            </w:r>
+            <w:proofErr w:type="gramEnd"/>
+            <w:r>
+              <w:rPr>
+                <w:color w:val="000000"/>
+                <w:sz w:val="20"/>
+                <w:szCs w:val="20"/>
+              </w:rPr>
+              <w:t>[‘1</w:t>
+            </w:r>
+            <w:r>
+              <w:rPr>
+                <w:color w:val="000000"/>
+                <w:sz w:val="20"/>
+                <w:szCs w:val="20"/>
+              </w:rPr>
+              <w:t>5</w:t>
+            </w:r>
+            <w:r>
+              <w:rPr>
+                <w:color w:val="000000"/>
+                <w:sz w:val="20"/>
+                <w:szCs w:val="20"/>
+              </w:rPr>
+              <w:t>’]</w:t>
+            </w:r>
+            <w:r>
+              <w:rPr>
+                <w:color w:val="000000"/>
+                <w:sz w:val="20"/>
+                <w:szCs w:val="20"/>
+              </w:rPr>
+              <w:t>[‘</w:t>
+            </w:r>
+            <w:r>
+              <w:rPr>
+                <w:color w:val="000000"/>
+                <w:sz w:val="20"/>
+                <w:szCs w:val="20"/>
+                <w:lang w:val="en-US"/>
+              </w:rPr>
+              <w:t>price</w:t>
+            </w:r>
+            <w:r>
+              <w:rPr>
+                <w:color w:val="000000"/>
+                <w:sz w:val="20"/>
+                <w:szCs w:val="20"/>
+              </w:rPr>
+              <w:t>’]</w:t>
+            </w:r>
+            <w:r>
+              <w:rPr>
+                <w:color w:val="000000"/>
+                <w:sz w:val="20"/>
+                <w:szCs w:val="20"/>
+              </w:rPr>
+              <w:t xml:space="preserve"> }}</w:t>
+            </w:r>
+            <w:r>
+              <w:rPr>
+                <w:color w:val="000000"/>
+                <w:sz w:val="20"/>
+                <w:szCs w:val="20"/>
+              </w:rPr>
+              <w:t xml:space="preserve"> руб. за 1 год обслуживания, далее – по прейскуранту Исполнителя</w:t>
+            </w:r>
+          </w:p>
+        </w:tc>
+        <w:tc>
+          <w:tcPr>
+            <w:tcW w:w="1982" w:type="dxa"/>
+            <w:tcBorders>
+              <w:top w:val="single" w:sz="4" w:space="0" w:color="000000"/>
+              <w:left w:val="single" w:sz="4" w:space="0" w:color="000000"/>
+              <w:bottom w:val="single" w:sz="4" w:space="0" w:color="000000"/>
+              <w:right w:val="single" w:sz="4" w:space="0" w:color="000000"/>
+            </w:tcBorders>
+            <w:shd w:val="clear" w:color="auto" w:fill="auto"/>
+          </w:tcPr>
+          <w:p>
+            <w:pPr>
+              <w:pStyle w:val="ConsPlusNormal"/>
+              <w:snapToGrid w:val="0"/>
+              <w:rPr>
+                <w:lang w:val="en-US"/>
+              </w:rPr>
+            </w:pPr>
+            <w:r>
+              <w:rPr>
+                <w:lang w:val="en-US"/>
+              </w:rPr>
+              <w:t xml:space="preserve">{% if </w:t>
+            </w:r>
+            <w:r>
+              <w:rPr>
+                <w:color w:val="000000"/>
+                <w:sz w:val="20"/>
+                <w:szCs w:val="20"/>
+                <w:lang w:val="en-US"/>
+              </w:rPr>
+              <w:t>prices</w:t>
+            </w:r>
+            <w:r>
+              <w:rPr>
+                <w:color w:val="000000"/>
+                <w:sz w:val="20"/>
+                <w:szCs w:val="20"/>
+                <w:lang w:val="en-US"/>
+              </w:rPr>
+              <w:t>[‘1</w:t>
+            </w:r>
+            <w:r>
+              <w:rPr>
+                <w:color w:val="000000"/>
+                <w:sz w:val="20"/>
+                <w:szCs w:val="20"/>
+                <w:lang w:val="en-US"/>
+              </w:rPr>
+              <w:t>5</w:t>
+            </w:r>
+            <w:proofErr w:type="gramStart"/>
+            <w:r>
+              <w:rPr>
+                <w:color w:val="000000"/>
+                <w:sz w:val="20"/>
+                <w:szCs w:val="20"/>
+                <w:lang w:val="en-US"/>
+              </w:rPr>
+              <w:t>’][</w:t>
+            </w:r>
+            <w:proofErr w:type="gramEnd"/>
+            <w:r>
+              <w:rPr>
+                <w:color w:val="000000"/>
+                <w:sz w:val="20"/>
+                <w:szCs w:val="20"/>
+                <w:lang w:val="en-US"/>
+              </w:rPr>
+              <w:t>‘</w:t>
+            </w:r>
+            <w:r>
+              <w:rPr>
+                <w:color w:val="000000"/>
+                <w:sz w:val="20"/>
+                <w:szCs w:val="20"/>
+                <w:lang w:val="en-US"/>
+              </w:rPr>
+              <w:t>total</w:t>
+            </w:r>
+            <w:r>
+              <w:rPr>
+                <w:color w:val="000000"/>
+                <w:sz w:val="20"/>
+                <w:szCs w:val="20"/>
+                <w:lang w:val="en-US"/>
+              </w:rPr>
+              <w:t>’]</w:t>
+            </w:r>
+            <w:r>
+              <w:rPr>
+                <w:color w:val="000000"/>
+                <w:sz w:val="20"/>
+                <w:szCs w:val="20"/>
+                <w:lang w:val="en-US"/>
+              </w:rPr>
+              <w:t xml:space="preserve"> &gt; 0</w:t>
+            </w:r>
             <w:r>
               <w:rPr>
                 <w:color w:val="000000"/>
@@ -7671,256 +8412,6 @@
               </w:rPr>
               <w:t xml:space="preserve"> </w:t>
             </w:r>
-          </w:p>
-        </w:tc>
-        <w:tc>
-          <w:tcPr>
-            <w:tcW w:w="1378" w:type="dxa"/>
-            <w:tcBorders>
-              <w:top w:val="single" w:sz="4" w:space="0" w:color="000000"/>
-              <w:left w:val="single" w:sz="4" w:space="0" w:color="000000"/>
-              <w:bottom w:val="single" w:sz="4" w:space="0" w:color="000000"/>
-            </w:tcBorders>
-            <w:shd w:val="clear" w:color="auto" w:fill="auto"/>
-          </w:tcPr>
-          <w:p>
-            <w:pPr>
-              <w:pStyle w:val="ConsPlusNormal"/>
-              <w:rPr>
-                <w:color w:val="000000"/>
-                <w:sz w:val="20"/>
-                <w:szCs w:val="20"/>
-              </w:rPr>
-            </w:pPr>
-            <w:r>
-              <w:rPr>
-                <w:color w:val="000000"/>
-                <w:sz w:val="20"/>
-                <w:szCs w:val="20"/>
-              </w:rPr>
-              <w:t>1 раз в 12 мес.</w:t>
-            </w:r>
-          </w:p>
-        </w:tc>
-        <w:tc>
-          <w:tcPr>
-            <w:tcW w:w="1560" w:type="dxa"/>
-            <w:tcBorders>
-              <w:top w:val="single" w:sz="4" w:space="0" w:color="000000"/>
-              <w:left w:val="single" w:sz="4" w:space="0" w:color="000000"/>
-              <w:bottom w:val="single" w:sz="4" w:space="0" w:color="000000"/>
-            </w:tcBorders>
-            <w:shd w:val="clear" w:color="auto" w:fill="auto"/>
-          </w:tcPr>
-          <w:p>
-            <w:pPr>
-              <w:pStyle w:val="ConsPlusNormal"/>
-              <w:rPr>
-                <w:color w:val="000000"/>
-                <w:sz w:val="20"/>
-                <w:szCs w:val="20"/>
-              </w:rPr>
-            </w:pPr>
-            <w:r>
-              <w:rPr>
-                <w:color w:val="000000"/>
-                <w:sz w:val="20"/>
-                <w:szCs w:val="20"/>
-              </w:rPr>
-              <w:t>По графику</w:t>
-            </w:r>
-          </w:p>
-        </w:tc>
-        <w:tc>
-          <w:tcPr>
-            <w:tcW w:w="1275" w:type="dxa"/>
-            <w:tcBorders>
-              <w:top w:val="single" w:sz="4" w:space="0" w:color="000000"/>
-              <w:left w:val="single" w:sz="4" w:space="0" w:color="000000"/>
-              <w:bottom w:val="single" w:sz="4" w:space="0" w:color="000000"/>
-            </w:tcBorders>
-            <w:shd w:val="clear" w:color="auto" w:fill="auto"/>
-          </w:tcPr>
-          <w:p>
-            <w:pPr>
-              <w:pStyle w:val="ConsPlusNormal"/>
-              <w:rPr>
-                <w:color w:val="000000"/>
-                <w:sz w:val="20"/>
-                <w:szCs w:val="20"/>
-              </w:rPr>
-            </w:pPr>
-            <w:r>
-              <w:rPr>
-                <w:color w:val="000000"/>
-                <w:sz w:val="20"/>
-                <w:szCs w:val="20"/>
-              </w:rPr>
-              <w:t>По графику</w:t>
-            </w:r>
-          </w:p>
-        </w:tc>
-        <w:tc>
-          <w:tcPr>
-            <w:tcW w:w="2237" w:type="dxa"/>
-            <w:tcBorders>
-              <w:top w:val="single" w:sz="4" w:space="0" w:color="000000"/>
-              <w:left w:val="single" w:sz="4" w:space="0" w:color="000000"/>
-              <w:bottom w:val="single" w:sz="4" w:space="0" w:color="000000"/>
-            </w:tcBorders>
-            <w:shd w:val="clear" w:color="auto" w:fill="auto"/>
-          </w:tcPr>
-          <w:p>
-            <w:pPr>
-              <w:pStyle w:val="ConsPlusNormal"/>
-            </w:pPr>
-            <w:r>
-              <w:rPr>
-                <w:color w:val="000000"/>
-                <w:sz w:val="20"/>
-                <w:szCs w:val="20"/>
-              </w:rPr>
-              <w:t xml:space="preserve">{{ </w:t>
-            </w:r>
-            <w:r>
-              <w:rPr>
-                <w:color w:val="000000"/>
-                <w:sz w:val="20"/>
-                <w:szCs w:val="20"/>
-                <w:lang w:val="en-US"/>
-              </w:rPr>
-              <w:t>prices</w:t>
-            </w:r>
-            <w:r>
-              <w:rPr>
-                <w:color w:val="000000"/>
-                <w:sz w:val="20"/>
-                <w:szCs w:val="20"/>
-              </w:rPr>
-              <w:t>[‘14’]</w:t>
-            </w:r>
-            <w:r>
-              <w:rPr>
-                <w:color w:val="000000"/>
-                <w:sz w:val="20"/>
-                <w:szCs w:val="20"/>
-              </w:rPr>
-              <w:t>[‘</w:t>
-            </w:r>
-            <w:r>
-              <w:rPr>
-                <w:color w:val="000000"/>
-                <w:sz w:val="20"/>
-                <w:szCs w:val="20"/>
-                <w:lang w:val="en-US"/>
-              </w:rPr>
-              <w:t>price</w:t>
-            </w:r>
-            <w:r>
-              <w:rPr>
-                <w:color w:val="000000"/>
-                <w:sz w:val="20"/>
-                <w:szCs w:val="20"/>
-              </w:rPr>
-              <w:t>’]</w:t>
-            </w:r>
-            <w:r>
-              <w:rPr>
-                <w:color w:val="000000"/>
-                <w:sz w:val="20"/>
-                <w:szCs w:val="20"/>
-              </w:rPr>
-              <w:t xml:space="preserve"> }}</w:t>
-            </w:r>
-            <w:r>
-              <w:rPr>
-                <w:color w:val="000000"/>
-                <w:sz w:val="20"/>
-                <w:szCs w:val="20"/>
-              </w:rPr>
-              <w:t xml:space="preserve"> руб. за 1 год обслуживания, далее – по прейскуранту Исполнителя</w:t>
-            </w:r>
-          </w:p>
-        </w:tc>
-        <w:tc>
-          <w:tcPr>
-            <w:tcW w:w="1730" w:type="dxa"/>
-            <w:tcBorders>
-              <w:top w:val="single" w:sz="4" w:space="0" w:color="000000"/>
-              <w:left w:val="single" w:sz="4" w:space="0" w:color="000000"/>
-              <w:bottom w:val="single" w:sz="4" w:space="0" w:color="000000"/>
-              <w:right w:val="single" w:sz="4" w:space="0" w:color="000000"/>
-            </w:tcBorders>
-            <w:shd w:val="clear" w:color="auto" w:fill="auto"/>
-          </w:tcPr>
-          <w:p>
-            <w:pPr>
-              <w:pStyle w:val="ConsPlusNormal"/>
-              <w:snapToGrid w:val="0"/>
-              <w:rPr>
-                <w:lang w:val="en-US"/>
-              </w:rPr>
-            </w:pPr>
-            <w:r>
-              <w:rPr>
-                <w:lang w:val="en-US"/>
-              </w:rPr>
-              <w:t xml:space="preserve">{% if </w:t>
-            </w:r>
-            <w:r>
-              <w:rPr>
-                <w:color w:val="000000"/>
-                <w:sz w:val="20"/>
-                <w:szCs w:val="20"/>
-                <w:lang w:val="en-US"/>
-              </w:rPr>
-              <w:t>prices</w:t>
-            </w:r>
-            <w:r>
-              <w:rPr>
-                <w:color w:val="000000"/>
-                <w:sz w:val="20"/>
-                <w:szCs w:val="20"/>
-                <w:lang w:val="en-US"/>
-              </w:rPr>
-              <w:t>[‘14’][‘</w:t>
-            </w:r>
-            <w:r>
-              <w:rPr>
-                <w:color w:val="000000"/>
-                <w:sz w:val="20"/>
-                <w:szCs w:val="20"/>
-                <w:lang w:val="en-US"/>
-              </w:rPr>
-              <w:t>total</w:t>
-            </w:r>
-            <w:r>
-              <w:rPr>
-                <w:color w:val="000000"/>
-                <w:sz w:val="20"/>
-                <w:szCs w:val="20"/>
-                <w:lang w:val="en-US"/>
-              </w:rPr>
-              <w:t>’]</w:t>
-            </w:r>
-            <w:r>
-              <w:rPr>
-                <w:color w:val="000000"/>
-                <w:sz w:val="20"/>
-                <w:szCs w:val="20"/>
-                <w:lang w:val="en-US"/>
-              </w:rPr>
-              <w:t xml:space="preserve"> &gt; 0</w:t>
-            </w:r>
-            <w:r>
-              <w:rPr>
-                <w:color w:val="000000"/>
-                <w:sz w:val="20"/>
-                <w:szCs w:val="20"/>
-                <w:lang w:val="en-US"/>
-              </w:rPr>
-              <w:t xml:space="preserve"> </w:t>
-            </w:r>
             <w:r>
               <w:rPr>
                 <w:color w:val="000000"/>
@@ -7945,12 +8436,21 @@
                 <w:lang w:val="en-US"/>
               </w:rPr>
             </w:pPr>
-            <w:r>
-              <w:rPr>
-                <w:color w:val="000000"/>
-                <w:lang w:val="en-US"/>
-              </w:rPr>
-              <w:t xml:space="preserve">{{ prices[‘14’][‘total’] }} </w:t>
+            <w:proofErr w:type="gramStart"/>
+            <w:r>
+              <w:rPr>
+                <w:color w:val="000000"/>
+                <w:lang w:val="en-US"/>
+              </w:rPr>
+              <w:t>{{ prices</w:t>
+            </w:r>
+            <w:proofErr w:type="gramEnd"/>
+            <w:r>
+              <w:rPr>
+                <w:color w:val="000000"/>
+                <w:lang w:val="en-US"/>
+              </w:rPr>
+              <w:t xml:space="preserve">[‘15’][‘total’] }} </w:t>
             </w:r>
             <w:proofErr w:type="spellStart"/>
             <w:r>
@@ -7968,9 +8468,6 @@
             <w:pPr>
               <w:pStyle w:val="ConsPlusNormal"/>
               <w:snapToGrid w:val="0"/>
-              <w:rPr>
-                <w:lang w:val="en-US"/>
-              </w:rPr>
             </w:pPr>
             <w:r>
               <w:rPr>
@@ -8007,7 +8504,21 @@
                 <w:sz w:val="20"/>
                 <w:szCs w:val="20"/>
               </w:rPr>
-              <w:t>15.</w:t>
+              <w:t>1</w:t>
+            </w:r>
+            <w:r>
+              <w:rPr>
+                <w:sz w:val="20"/>
+                <w:szCs w:val="20"/>
+              </w:rPr>
+              <w:t>5</w:t>
+            </w:r>
+            <w:r>
+              <w:rPr>
+                <w:sz w:val="20"/>
+                <w:szCs w:val="20"/>
+              </w:rPr>
+              <w:t>.</w:t>
             </w:r>
           </w:p>
         </w:tc>
@@ -8037,361 +8548,329 @@
                 <w:sz w:val="20"/>
                 <w:szCs w:val="20"/>
               </w:rPr>
-              <w:t>Техническое обслуживание плиты газовой</w:t>
-            </w:r>
-            <w:r>
-              <w:rPr>
-                <w:rFonts w:ascii="Times New Roman" w:hAnsi="Times New Roman"/>
-                <w:color w:val="000000"/>
-                <w:sz w:val="20"/>
-                <w:szCs w:val="20"/>
+              <w:t>Техническое обслуживание духового шкафа</w:t>
+            </w:r>
+          </w:p>
+        </w:tc>
+        <w:tc>
+          <w:tcPr>
+            <w:tcW w:w="1630" w:type="dxa"/>
+            <w:tcBorders>
+              <w:top w:val="single" w:sz="4" w:space="0" w:color="000000"/>
+              <w:left w:val="single" w:sz="4" w:space="0" w:color="000000"/>
+              <w:bottom w:val="single" w:sz="4" w:space="0" w:color="000000"/>
+            </w:tcBorders>
+            <w:shd w:val="clear" w:color="auto" w:fill="auto"/>
+          </w:tcPr>
+          <w:p>
+            <w:pPr>
+              <w:pStyle w:val="ConsPlusNormal"/>
+              <w:snapToGrid w:val="0"/>
+              <w:rPr>
+                <w:color w:val="000000"/>
+                <w:sz w:val="20"/>
+                <w:szCs w:val="20"/>
+              </w:rPr>
+            </w:pPr>
+          </w:p>
+        </w:tc>
+        <w:tc>
+          <w:tcPr>
+            <w:tcW w:w="1378" w:type="dxa"/>
+            <w:tcBorders>
+              <w:top w:val="single" w:sz="4" w:space="0" w:color="000000"/>
+              <w:left w:val="single" w:sz="4" w:space="0" w:color="000000"/>
+              <w:bottom w:val="single" w:sz="4" w:space="0" w:color="000000"/>
+            </w:tcBorders>
+            <w:shd w:val="clear" w:color="auto" w:fill="auto"/>
+          </w:tcPr>
+          <w:p>
+            <w:pPr>
+              <w:pStyle w:val="ConsPlusNormal"/>
+              <w:rPr>
+                <w:color w:val="000000"/>
+                <w:sz w:val="20"/>
+                <w:szCs w:val="20"/>
+              </w:rPr>
+            </w:pPr>
+            <w:r>
+              <w:rPr>
+                <w:color w:val="000000"/>
+                <w:sz w:val="20"/>
+                <w:szCs w:val="20"/>
+              </w:rPr>
+              <w:t>1 раз в 12 мес.</w:t>
+            </w:r>
+          </w:p>
+        </w:tc>
+        <w:tc>
+          <w:tcPr>
+            <w:tcW w:w="1560" w:type="dxa"/>
+            <w:tcBorders>
+              <w:top w:val="single" w:sz="4" w:space="0" w:color="000000"/>
+              <w:left w:val="single" w:sz="4" w:space="0" w:color="000000"/>
+              <w:bottom w:val="single" w:sz="4" w:space="0" w:color="000000"/>
+            </w:tcBorders>
+            <w:shd w:val="clear" w:color="auto" w:fill="auto"/>
+          </w:tcPr>
+          <w:p>
+            <w:pPr>
+              <w:pStyle w:val="ConsPlusNormal"/>
+              <w:rPr>
+                <w:color w:val="000000"/>
+                <w:sz w:val="20"/>
+                <w:szCs w:val="20"/>
+              </w:rPr>
+            </w:pPr>
+            <w:r>
+              <w:rPr>
+                <w:color w:val="000000"/>
+                <w:sz w:val="20"/>
+                <w:szCs w:val="20"/>
+              </w:rPr>
+              <w:t>По графику</w:t>
+            </w:r>
+          </w:p>
+        </w:tc>
+        <w:tc>
+          <w:tcPr>
+            <w:tcW w:w="1275" w:type="dxa"/>
+            <w:tcBorders>
+              <w:top w:val="single" w:sz="4" w:space="0" w:color="000000"/>
+              <w:left w:val="single" w:sz="4" w:space="0" w:color="000000"/>
+              <w:bottom w:val="single" w:sz="4" w:space="0" w:color="000000"/>
+            </w:tcBorders>
+            <w:shd w:val="clear" w:color="auto" w:fill="auto"/>
+          </w:tcPr>
+          <w:p>
+            <w:pPr>
+              <w:pStyle w:val="ConsPlusNormal"/>
+              <w:rPr>
+                <w:color w:val="000000"/>
+                <w:sz w:val="20"/>
+                <w:szCs w:val="20"/>
+              </w:rPr>
+            </w:pPr>
+            <w:r>
+              <w:rPr>
+                <w:color w:val="000000"/>
+                <w:sz w:val="20"/>
+                <w:szCs w:val="20"/>
+              </w:rPr>
+              <w:t>По графику</w:t>
+            </w:r>
+          </w:p>
+        </w:tc>
+        <w:tc>
+          <w:tcPr>
+            <w:tcW w:w="1843" w:type="dxa"/>
+            <w:tcBorders>
+              <w:top w:val="single" w:sz="4" w:space="0" w:color="000000"/>
+              <w:left w:val="single" w:sz="4" w:space="0" w:color="000000"/>
+              <w:bottom w:val="single" w:sz="4" w:space="0" w:color="000000"/>
+            </w:tcBorders>
+            <w:shd w:val="clear" w:color="auto" w:fill="auto"/>
+          </w:tcPr>
+          <w:p>
+            <w:pPr>
+              <w:pStyle w:val="ConsPlusNormal"/>
+            </w:pPr>
+            <w:proofErr w:type="gramStart"/>
+            <w:r>
+              <w:rPr>
+                <w:color w:val="000000"/>
+                <w:sz w:val="20"/>
+                <w:szCs w:val="20"/>
+              </w:rPr>
+              <w:t xml:space="preserve">{{ </w:t>
+            </w:r>
+            <w:r>
+              <w:rPr>
+                <w:color w:val="000000"/>
+                <w:sz w:val="20"/>
+                <w:szCs w:val="20"/>
+                <w:lang w:val="en-US"/>
+              </w:rPr>
+              <w:t>prices</w:t>
+            </w:r>
+            <w:proofErr w:type="gramEnd"/>
+            <w:r>
+              <w:rPr>
+                <w:color w:val="000000"/>
+                <w:sz w:val="20"/>
+                <w:szCs w:val="20"/>
+              </w:rPr>
+              <w:t>[‘1</w:t>
+            </w:r>
+            <w:r>
+              <w:rPr>
+                <w:color w:val="000000"/>
+                <w:sz w:val="20"/>
+                <w:szCs w:val="20"/>
+              </w:rPr>
+              <w:t>6</w:t>
+            </w:r>
+            <w:r>
+              <w:rPr>
+                <w:color w:val="000000"/>
+                <w:sz w:val="20"/>
+                <w:szCs w:val="20"/>
+              </w:rPr>
+              <w:t>’]</w:t>
+            </w:r>
+            <w:r>
+              <w:rPr>
+                <w:color w:val="000000"/>
+                <w:sz w:val="20"/>
+                <w:szCs w:val="20"/>
+              </w:rPr>
+              <w:t>[‘</w:t>
+            </w:r>
+            <w:r>
+              <w:rPr>
+                <w:color w:val="000000"/>
+                <w:sz w:val="20"/>
+                <w:szCs w:val="20"/>
+                <w:lang w:val="en-US"/>
+              </w:rPr>
+              <w:t>price</w:t>
+            </w:r>
+            <w:r>
+              <w:rPr>
+                <w:color w:val="000000"/>
+                <w:sz w:val="20"/>
+                <w:szCs w:val="20"/>
+              </w:rPr>
+              <w:t>’]</w:t>
+            </w:r>
+            <w:r>
+              <w:rPr>
+                <w:color w:val="000000"/>
+                <w:sz w:val="20"/>
+                <w:szCs w:val="20"/>
+              </w:rPr>
+              <w:t xml:space="preserve"> }}</w:t>
+            </w:r>
+            <w:r>
+              <w:rPr>
+                <w:color w:val="000000"/>
+                <w:sz w:val="20"/>
+                <w:szCs w:val="20"/>
+              </w:rPr>
+              <w:t xml:space="preserve"> руб. за первый год обслуживания, далее – по прейскуранту Исполнителя</w:t>
+            </w:r>
+          </w:p>
+        </w:tc>
+        <w:tc>
+          <w:tcPr>
+            <w:tcW w:w="1982" w:type="dxa"/>
+            <w:tcBorders>
+              <w:top w:val="single" w:sz="4" w:space="0" w:color="000000"/>
+              <w:left w:val="single" w:sz="4" w:space="0" w:color="000000"/>
+              <w:bottom w:val="single" w:sz="4" w:space="0" w:color="000000"/>
+              <w:right w:val="single" w:sz="4" w:space="0" w:color="000000"/>
+            </w:tcBorders>
+            <w:shd w:val="clear" w:color="auto" w:fill="auto"/>
+          </w:tcPr>
+          <w:p>
+            <w:pPr>
+              <w:pStyle w:val="ConsPlusNormal"/>
+              <w:snapToGrid w:val="0"/>
+              <w:rPr>
+                <w:lang w:val="en-US"/>
+              </w:rPr>
+            </w:pPr>
+            <w:r>
+              <w:rPr>
+                <w:lang w:val="en-US"/>
+              </w:rPr>
+              <w:t xml:space="preserve">{% if </w:t>
+            </w:r>
+            <w:r>
+              <w:rPr>
+                <w:color w:val="000000"/>
+                <w:sz w:val="20"/>
+                <w:szCs w:val="20"/>
+                <w:lang w:val="en-US"/>
+              </w:rPr>
+              <w:t>prices</w:t>
+            </w:r>
+            <w:r>
+              <w:rPr>
+                <w:color w:val="000000"/>
+                <w:sz w:val="20"/>
+                <w:szCs w:val="20"/>
+                <w:lang w:val="en-US"/>
+              </w:rPr>
+              <w:t>[‘1</w:t>
+            </w:r>
+            <w:r>
+              <w:rPr>
+                <w:color w:val="000000"/>
+                <w:sz w:val="20"/>
+                <w:szCs w:val="20"/>
+                <w:lang w:val="en-US"/>
+              </w:rPr>
+              <w:t>6</w:t>
+            </w:r>
+            <w:proofErr w:type="gramStart"/>
+            <w:r>
+              <w:rPr>
+                <w:color w:val="000000"/>
+                <w:sz w:val="20"/>
+                <w:szCs w:val="20"/>
+                <w:lang w:val="en-US"/>
+              </w:rPr>
+              <w:t>’][</w:t>
+            </w:r>
+            <w:proofErr w:type="gramEnd"/>
+            <w:r>
+              <w:rPr>
+                <w:color w:val="000000"/>
+                <w:sz w:val="20"/>
+                <w:szCs w:val="20"/>
+                <w:lang w:val="en-US"/>
+              </w:rPr>
+              <w:t>‘</w:t>
+            </w:r>
+            <w:r>
+              <w:rPr>
+                <w:color w:val="000000"/>
+                <w:sz w:val="20"/>
+                <w:szCs w:val="20"/>
+                <w:lang w:val="en-US"/>
+              </w:rPr>
+              <w:t>total</w:t>
+            </w:r>
+            <w:r>
+              <w:rPr>
+                <w:color w:val="000000"/>
+                <w:sz w:val="20"/>
+                <w:szCs w:val="20"/>
+                <w:lang w:val="en-US"/>
+              </w:rPr>
+              <w:t>’]</w:t>
+            </w:r>
+            <w:r>
+              <w:rPr>
+                <w:color w:val="000000"/>
+                <w:sz w:val="20"/>
+                <w:szCs w:val="20"/>
+                <w:lang w:val="en-US"/>
+              </w:rPr>
+              <w:t xml:space="preserve"> &gt; 0</w:t>
+            </w:r>
+            <w:r>
+              <w:rPr>
+                <w:color w:val="000000"/>
+                <w:sz w:val="20"/>
+                <w:szCs w:val="20"/>
+                <w:lang w:val="en-US"/>
               </w:rPr>
               <w:t xml:space="preserve"> </w:t>
             </w:r>
             <w:r>
               <w:rPr>
-                <w:rFonts w:ascii="Times New Roman" w:hAnsi="Times New Roman"/>
-                <w:color w:val="000000"/>
-                <w:sz w:val="20"/>
-                <w:szCs w:val="20"/>
-              </w:rPr>
-              <w:t xml:space="preserve">(ПГ-4, ПГ-3, ПГ-2) </w:t>
-            </w:r>
-            <w:r>
-              <w:rPr>
-                <w:rFonts w:ascii="Times New Roman" w:hAnsi="Times New Roman"/>
-                <w:color w:val="000000"/>
-                <w:sz w:val="20"/>
-                <w:szCs w:val="20"/>
-              </w:rPr>
-              <w:t xml:space="preserve">/ </w:t>
-            </w:r>
-            <w:r>
-              <w:rPr>
-                <w:rFonts w:ascii="Times New Roman" w:hAnsi="Times New Roman"/>
-                <w:color w:val="000000"/>
-                <w:sz w:val="20"/>
-                <w:szCs w:val="20"/>
-              </w:rPr>
-              <w:t>варочной панел</w:t>
-            </w:r>
-            <w:r>
-              <w:rPr>
-                <w:rFonts w:ascii="Times New Roman" w:hAnsi="Times New Roman"/>
-                <w:color w:val="000000"/>
-                <w:sz w:val="20"/>
-                <w:szCs w:val="20"/>
-              </w:rPr>
-              <w:t>и</w:t>
-            </w:r>
-          </w:p>
-        </w:tc>
-        <w:tc>
-          <w:tcPr>
-            <w:tcW w:w="1630" w:type="dxa"/>
-            <w:tcBorders>
-              <w:top w:val="single" w:sz="4" w:space="0" w:color="000000"/>
-              <w:left w:val="single" w:sz="4" w:space="0" w:color="000000"/>
-              <w:bottom w:val="single" w:sz="4" w:space="0" w:color="000000"/>
-            </w:tcBorders>
-            <w:shd w:val="clear" w:color="auto" w:fill="auto"/>
-          </w:tcPr>
-          <w:p>
-            <w:pPr>
-              <w:pStyle w:val="ConsPlusNormal"/>
-              <w:snapToGrid w:val="0"/>
-              <w:rPr>
-                <w:color w:val="000000"/>
-                <w:sz w:val="20"/>
-                <w:szCs w:val="20"/>
-              </w:rPr>
-            </w:pPr>
-          </w:p>
-        </w:tc>
-        <w:tc>
-          <w:tcPr>
-            <w:tcW w:w="1378" w:type="dxa"/>
-            <w:tcBorders>
-              <w:top w:val="single" w:sz="4" w:space="0" w:color="000000"/>
-              <w:left w:val="single" w:sz="4" w:space="0" w:color="000000"/>
-              <w:bottom w:val="single" w:sz="4" w:space="0" w:color="000000"/>
-            </w:tcBorders>
-            <w:shd w:val="clear" w:color="auto" w:fill="auto"/>
-          </w:tcPr>
-          <w:p>
-            <w:pPr>
-              <w:pStyle w:val="ConsPlusNormal"/>
-              <w:rPr>
-                <w:color w:val="000000"/>
-                <w:sz w:val="20"/>
-                <w:szCs w:val="20"/>
-              </w:rPr>
-            </w:pPr>
-            <w:r>
-              <w:rPr>
-                <w:color w:val="000000"/>
-                <w:sz w:val="20"/>
-                <w:szCs w:val="20"/>
-              </w:rPr>
-              <w:t>1 раз в 12 мес.</w:t>
-            </w:r>
-          </w:p>
-        </w:tc>
-        <w:tc>
-          <w:tcPr>
-            <w:tcW w:w="1560" w:type="dxa"/>
-            <w:tcBorders>
-              <w:top w:val="single" w:sz="4" w:space="0" w:color="000000"/>
-              <w:left w:val="single" w:sz="4" w:space="0" w:color="000000"/>
-              <w:bottom w:val="single" w:sz="4" w:space="0" w:color="000000"/>
-            </w:tcBorders>
-            <w:shd w:val="clear" w:color="auto" w:fill="auto"/>
-          </w:tcPr>
-          <w:p>
-            <w:pPr>
-              <w:pStyle w:val="ConsPlusNormal"/>
-              <w:rPr>
-                <w:color w:val="000000"/>
-                <w:sz w:val="20"/>
-                <w:szCs w:val="20"/>
-              </w:rPr>
-            </w:pPr>
-            <w:r>
-              <w:rPr>
-                <w:color w:val="000000"/>
-                <w:sz w:val="20"/>
-                <w:szCs w:val="20"/>
-              </w:rPr>
-              <w:t>По графику</w:t>
-            </w:r>
-          </w:p>
-        </w:tc>
-        <w:tc>
-          <w:tcPr>
-            <w:tcW w:w="1275" w:type="dxa"/>
-            <w:tcBorders>
-              <w:top w:val="single" w:sz="4" w:space="0" w:color="000000"/>
-              <w:left w:val="single" w:sz="4" w:space="0" w:color="000000"/>
-              <w:bottom w:val="single" w:sz="4" w:space="0" w:color="000000"/>
-            </w:tcBorders>
-            <w:shd w:val="clear" w:color="auto" w:fill="auto"/>
-          </w:tcPr>
-          <w:p>
-            <w:pPr>
-              <w:pStyle w:val="ConsPlusNormal"/>
-              <w:rPr>
-                <w:color w:val="000000"/>
-                <w:sz w:val="20"/>
-                <w:szCs w:val="20"/>
-              </w:rPr>
-            </w:pPr>
-            <w:r>
-              <w:rPr>
-                <w:color w:val="000000"/>
-                <w:sz w:val="20"/>
-                <w:szCs w:val="20"/>
-              </w:rPr>
-              <w:t>По графику</w:t>
-            </w:r>
-          </w:p>
-        </w:tc>
-        <w:tc>
-          <w:tcPr>
-            <w:tcW w:w="2237" w:type="dxa"/>
-            <w:tcBorders>
-              <w:top w:val="single" w:sz="4" w:space="0" w:color="000000"/>
-              <w:left w:val="single" w:sz="4" w:space="0" w:color="000000"/>
-              <w:bottom w:val="single" w:sz="4" w:space="0" w:color="000000"/>
-            </w:tcBorders>
-            <w:shd w:val="clear" w:color="auto" w:fill="auto"/>
-          </w:tcPr>
-          <w:p>
-            <w:pPr>
-              <w:pStyle w:val="ConsPlusNormal"/>
-            </w:pPr>
-            <w:r>
-              <w:rPr>
-                <w:color w:val="000000"/>
-                <w:sz w:val="20"/>
-                <w:szCs w:val="20"/>
-              </w:rPr>
-              <w:t xml:space="preserve">{{ </w:t>
-            </w:r>
-            <w:r>
-              <w:rPr>
-                <w:color w:val="000000"/>
-                <w:sz w:val="20"/>
-                <w:szCs w:val="20"/>
-                <w:lang w:val="en-US"/>
-              </w:rPr>
-              <w:t>prices</w:t>
-            </w:r>
-            <w:r>
-              <w:rPr>
-                <w:color w:val="000000"/>
-                <w:sz w:val="20"/>
-                <w:szCs w:val="20"/>
-              </w:rPr>
-              <w:t>[‘1</w:t>
-            </w:r>
-            <w:r>
-              <w:rPr>
-                <w:color w:val="000000"/>
-                <w:sz w:val="20"/>
-                <w:szCs w:val="20"/>
-              </w:rPr>
-              <w:t>5</w:t>
-            </w:r>
-            <w:r>
-              <w:rPr>
-                <w:color w:val="000000"/>
-                <w:sz w:val="20"/>
-                <w:szCs w:val="20"/>
-              </w:rPr>
-              <w:t>’]</w:t>
-            </w:r>
-            <w:r>
-              <w:rPr>
-                <w:color w:val="000000"/>
-                <w:sz w:val="20"/>
-                <w:szCs w:val="20"/>
-              </w:rPr>
-              <w:t>[‘</w:t>
-            </w:r>
-            <w:r>
-              <w:rPr>
-                <w:color w:val="000000"/>
-                <w:sz w:val="20"/>
-                <w:szCs w:val="20"/>
-                <w:lang w:val="en-US"/>
-              </w:rPr>
-              <w:t>price</w:t>
-            </w:r>
-            <w:r>
-              <w:rPr>
-                <w:color w:val="000000"/>
-                <w:sz w:val="20"/>
-                <w:szCs w:val="20"/>
-              </w:rPr>
-              <w:t>’]</w:t>
-            </w:r>
-            <w:r>
-              <w:rPr>
-                <w:color w:val="000000"/>
-                <w:sz w:val="20"/>
-                <w:szCs w:val="20"/>
-              </w:rPr>
-              <w:t xml:space="preserve"> }}</w:t>
-            </w:r>
-            <w:r>
-              <w:rPr>
-                <w:color w:val="000000"/>
-                <w:sz w:val="20"/>
-                <w:szCs w:val="20"/>
-              </w:rPr>
-              <w:t xml:space="preserve"> руб. за 1 год обслуживания, далее – по прейскуранту Исполнителя</w:t>
-            </w:r>
-          </w:p>
-        </w:tc>
-        <w:tc>
-          <w:tcPr>
-            <w:tcW w:w="1730" w:type="dxa"/>
-            <w:tcBorders>
-              <w:top w:val="single" w:sz="4" w:space="0" w:color="000000"/>
-              <w:left w:val="single" w:sz="4" w:space="0" w:color="000000"/>
-              <w:bottom w:val="single" w:sz="4" w:space="0" w:color="000000"/>
-              <w:right w:val="single" w:sz="4" w:space="0" w:color="000000"/>
-            </w:tcBorders>
-            <w:shd w:val="clear" w:color="auto" w:fill="auto"/>
-          </w:tcPr>
-          <w:p>
-            <w:pPr>
-              <w:pStyle w:val="ConsPlusNormal"/>
-              <w:snapToGrid w:val="0"/>
-              <w:rPr>
-                <w:lang w:val="en-US"/>
-              </w:rPr>
-            </w:pPr>
-            <w:r>
-              <w:rPr>
-                <w:lang w:val="en-US"/>
-              </w:rPr>
-              <w:t xml:space="preserve">{% if </w:t>
-            </w:r>
-            <w:r>
-              <w:rPr>
-                <w:color w:val="000000"/>
-                <w:sz w:val="20"/>
-                <w:szCs w:val="20"/>
-                <w:lang w:val="en-US"/>
-              </w:rPr>
-              <w:t>prices</w:t>
-            </w:r>
-            <w:r>
-              <w:rPr>
-                <w:color w:val="000000"/>
-                <w:sz w:val="20"/>
-                <w:szCs w:val="20"/>
-                <w:lang w:val="en-US"/>
-              </w:rPr>
-              <w:t>[‘1</w:t>
-            </w:r>
-            <w:r>
-              <w:rPr>
-                <w:color w:val="000000"/>
-                <w:sz w:val="20"/>
-                <w:szCs w:val="20"/>
-                <w:lang w:val="en-US"/>
-              </w:rPr>
-              <w:t>5</w:t>
-            </w:r>
-            <w:r>
-              <w:rPr>
-                <w:color w:val="000000"/>
-                <w:sz w:val="20"/>
-                <w:szCs w:val="20"/>
-                <w:lang w:val="en-US"/>
-              </w:rPr>
-              <w:t>’][‘</w:t>
-            </w:r>
-            <w:r>
-              <w:rPr>
-                <w:color w:val="000000"/>
-                <w:sz w:val="20"/>
-                <w:szCs w:val="20"/>
-                <w:lang w:val="en-US"/>
-              </w:rPr>
-              <w:t>total</w:t>
-            </w:r>
-            <w:r>
-              <w:rPr>
-                <w:color w:val="000000"/>
-                <w:sz w:val="20"/>
-                <w:szCs w:val="20"/>
-                <w:lang w:val="en-US"/>
-              </w:rPr>
-              <w:t>’]</w:t>
-            </w:r>
-            <w:r>
-              <w:rPr>
-                <w:color w:val="000000"/>
-                <w:sz w:val="20"/>
-                <w:szCs w:val="20"/>
-                <w:lang w:val="en-US"/>
-              </w:rPr>
-              <w:t xml:space="preserve"> &gt; 0</w:t>
-            </w:r>
-            <w:r>
-              <w:rPr>
-                <w:color w:val="000000"/>
-                <w:sz w:val="20"/>
-                <w:szCs w:val="20"/>
-                <w:lang w:val="en-US"/>
-              </w:rPr>
-              <w:t xml:space="preserve"> </w:t>
-            </w:r>
-            <w:r>
-              <w:rPr>
                 <w:color w:val="000000"/>
                 <w:sz w:val="20"/>
                 <w:szCs w:val="20"/>
@@ -8414,12 +8893,21 @@
                 <w:lang w:val="en-US"/>
               </w:rPr>
             </w:pPr>
-            <w:r>
-              <w:rPr>
-                <w:color w:val="000000"/>
-                <w:lang w:val="en-US"/>
-              </w:rPr>
-              <w:t xml:space="preserve">{{ prices[‘15’][‘total’] }} </w:t>
+            <w:proofErr w:type="gramStart"/>
+            <w:r>
+              <w:rPr>
+                <w:color w:val="000000"/>
+                <w:lang w:val="en-US"/>
+              </w:rPr>
+              <w:t>{{ prices</w:t>
+            </w:r>
+            <w:proofErr w:type="gramEnd"/>
+            <w:r>
+              <w:rPr>
+                <w:color w:val="000000"/>
+                <w:lang w:val="en-US"/>
+              </w:rPr>
+              <w:t xml:space="preserve">[‘16’][‘total’] }} </w:t>
             </w:r>
             <w:proofErr w:type="spellStart"/>
             <w:r>
@@ -8437,6 +8925,9 @@
             <w:pPr>
               <w:pStyle w:val="ConsPlusNormal"/>
               <w:snapToGrid w:val="0"/>
+              <w:rPr>
+                <w:lang w:val="en-US"/>
+              </w:rPr>
             </w:pPr>
             <w:r>
               <w:rPr>
@@ -8473,7 +8964,22 @@
                 <w:sz w:val="20"/>
                 <w:szCs w:val="20"/>
               </w:rPr>
-              <w:t>16.</w:t>
+              <w:lastRenderedPageBreak/>
+              <w:t>1</w:t>
+            </w:r>
+            <w:r>
+              <w:rPr>
+                <w:sz w:val="20"/>
+                <w:szCs w:val="20"/>
+              </w:rPr>
+              <w:t>6</w:t>
+            </w:r>
+            <w:r>
+              <w:rPr>
+                <w:sz w:val="20"/>
+                <w:szCs w:val="20"/>
+              </w:rPr>
+              <w:t>.</w:t>
             </w:r>
           </w:p>
         </w:tc>
@@ -8503,7 +9009,16 @@
                 <w:sz w:val="20"/>
                 <w:szCs w:val="20"/>
               </w:rPr>
-              <w:t>Техническое обслуживание духового шкафа</w:t>
+              <w:t>Техническое обслуживание внутриквартирно</w:t>
+            </w:r>
+            <w:r>
+              <w:rPr>
+                <w:rFonts w:ascii="Times New Roman" w:hAnsi="Times New Roman"/>
+                <w:color w:val="000000"/>
+                <w:sz w:val="20"/>
+                <w:szCs w:val="20"/>
+              </w:rPr>
+              <w:t>го и внутридомового газопровода в жилом доме</w:t>
             </w:r>
           </w:p>
         </w:tc>
@@ -8618,18 +9133,19 @@
         </w:tc>
         <w:tc>
           <w:tcPr>
-            <w:tcW w:w="2237" w:type="dxa"/>
-            <w:tcBorders>
-              <w:top w:val="single" w:sz="4" w:space="0" w:color="000000"/>
-              <w:left w:val="single" w:sz="4" w:space="0" w:color="000000"/>
-              <w:bottom w:val="single" w:sz="4" w:space="0" w:color="000000"/>
-            </w:tcBorders>
-            <w:shd w:val="clear" w:color="auto" w:fill="auto"/>
-          </w:tcPr>
-          <w:p>
-            <w:pPr>
-              <w:pStyle w:val="ConsPlusNormal"/>
-            </w:pPr>
+            <w:tcW w:w="1843" w:type="dxa"/>
+            <w:tcBorders>
+              <w:top w:val="single" w:sz="4" w:space="0" w:color="000000"/>
+              <w:left w:val="single" w:sz="4" w:space="0" w:color="000000"/>
+              <w:bottom w:val="single" w:sz="4" w:space="0" w:color="000000"/>
+            </w:tcBorders>
+            <w:shd w:val="clear" w:color="auto" w:fill="auto"/>
+          </w:tcPr>
+          <w:p>
+            <w:pPr>
+              <w:pStyle w:val="ConsPlusNormal"/>
+            </w:pPr>
+            <w:proofErr w:type="gramStart"/>
             <w:r>
               <w:rPr>
                 <w:color w:val="000000"/>
@@ -8647,6 +9163,7 @@
               </w:rPr>
               <w:t>prices</w:t>
             </w:r>
+            <w:proofErr w:type="gramEnd"/>
             <w:r>
               <w:rPr>
                 <w:color w:val="000000"/>
@@ -8661,7 +9178,7 @@
                 <w:sz w:val="20"/>
                 <w:szCs w:val="20"/>
               </w:rPr>
-              <w:t>6</w:t>
+              <w:t>7</w:t>
             </w:r>
             <w:r>
               <w:rPr>
@@ -8716,7 +9233,7 @@
         </w:tc>
         <w:tc>
           <w:tcPr>
-            <w:tcW w:w="1730" w:type="dxa"/>
+            <w:tcW w:w="1982" w:type="dxa"/>
             <w:tcBorders>
               <w:top w:val="single" w:sz="4" w:space="0" w:color="000000"/>
               <w:left w:val="single" w:sz="4" w:space="0" w:color="000000"/>
@@ -8764,16 +9281,27 @@
                 <w:szCs w:val="20"/>
                 <w:lang w:val="en-US"/>
               </w:rPr>
-              <w:t>6</w:t>
-            </w:r>
-            <w:r>
-              <w:rPr>
-                <w:color w:val="000000"/>
-                <w:sz w:val="20"/>
-                <w:szCs w:val="20"/>
-                <w:lang w:val="en-US"/>
-              </w:rPr>
-              <w:t>’][‘</w:t>
+              <w:t>7</w:t>
+            </w:r>
+            <w:proofErr w:type="gramStart"/>
+            <w:r>
+              <w:rPr>
+                <w:color w:val="000000"/>
+                <w:sz w:val="20"/>
+                <w:szCs w:val="20"/>
+                <w:lang w:val="en-US"/>
+              </w:rPr>
+              <w:t>’][</w:t>
+            </w:r>
+            <w:proofErr w:type="gramEnd"/>
+            <w:r>
+              <w:rPr>
+                <w:color w:val="000000"/>
+                <w:sz w:val="20"/>
+                <w:szCs w:val="20"/>
+                <w:lang w:val="en-US"/>
+              </w:rPr>
+              <w:t>‘</w:t>
             </w:r>
             <w:r>
               <w:rPr>
@@ -8835,20 +9363,21 @@
                 <w:lang w:val="en-US"/>
               </w:rPr>
             </w:pPr>
-            <w:r>
-              <w:rPr>
-                <w:color w:val="000000"/>
-                <w:lang w:val="en-US"/>
-              </w:rPr>
-              <w:t>{{ prices[‘16’][‘tot</w:t>
-            </w:r>
-            <w:r>
-              <w:rPr>
-                <w:color w:val="000000"/>
-                <w:lang w:val="en-US"/>
-              </w:rPr>
-              <w:lastRenderedPageBreak/>
-              <w:t xml:space="preserve">al’] }} </w:t>
+            <w:proofErr w:type="gramStart"/>
+            <w:r>
+              <w:rPr>
+                <w:color w:val="000000"/>
+                <w:lang w:val="en-US"/>
+              </w:rPr>
+              <w:t>{{ prices</w:t>
+            </w:r>
+            <w:proofErr w:type="gramEnd"/>
+            <w:r>
+              <w:rPr>
+                <w:color w:val="000000"/>
+                <w:lang w:val="en-US"/>
+              </w:rPr>
+              <w:t xml:space="preserve">[‘17’][‘total’] }} </w:t>
             </w:r>
             <w:proofErr w:type="spellStart"/>
             <w:r>
@@ -8905,8 +9434,21 @@
                 <w:sz w:val="20"/>
                 <w:szCs w:val="20"/>
               </w:rPr>
-              <w:lastRenderedPageBreak/>
-              <w:t>17.</w:t>
+              <w:t>1</w:t>
+            </w:r>
+            <w:r>
+              <w:rPr>
+                <w:sz w:val="20"/>
+                <w:szCs w:val="20"/>
+              </w:rPr>
+              <w:t>7</w:t>
+            </w:r>
+            <w:r>
+              <w:rPr>
+                <w:sz w:val="20"/>
+                <w:szCs w:val="20"/>
+              </w:rPr>
+              <w:t>.</w:t>
             </w:r>
           </w:p>
         </w:tc>
@@ -8936,7 +9478,7 @@
                 <w:sz w:val="20"/>
                 <w:szCs w:val="20"/>
               </w:rPr>
-              <w:t>Техническое обслуживание внутриквартирно</w:t>
+              <w:t>Техническое обслуживание сигнализатора загазованности</w:t>
             </w:r>
             <w:r>
               <w:rPr>
@@ -8945,7 +9487,25 @@
                 <w:sz w:val="20"/>
                 <w:szCs w:val="20"/>
               </w:rPr>
-              <w:t>го и внутридомового газопровода в жилом доме</w:t>
+              <w:t>/</w:t>
+            </w:r>
+            <w:r>
+              <w:rPr>
+                <w:rFonts w:ascii="Times New Roman" w:hAnsi="Times New Roman"/>
+                <w:color w:val="000000"/>
+                <w:sz w:val="20"/>
+                <w:szCs w:val="20"/>
+              </w:rPr>
+              <w:t>электромагнитного клапана</w:t>
+            </w:r>
+            <w:r>
+              <w:rPr>
+                <w:rFonts w:ascii="Times New Roman" w:hAnsi="Times New Roman"/>
+                <w:color w:val="000000"/>
+                <w:sz w:val="20"/>
+                <w:szCs w:val="20"/>
+              </w:rPr>
+              <w:t xml:space="preserve"> (кроме проверки контрольными смесями) (при наличии)</w:t>
             </w:r>
           </w:p>
         </w:tc>
@@ -9060,18 +9620,19 @@
         </w:tc>
         <w:tc>
           <w:tcPr>
-            <w:tcW w:w="2237" w:type="dxa"/>
-            <w:tcBorders>
-              <w:top w:val="single" w:sz="4" w:space="0" w:color="000000"/>
-              <w:left w:val="single" w:sz="4" w:space="0" w:color="000000"/>
-              <w:bottom w:val="single" w:sz="4" w:space="0" w:color="000000"/>
-            </w:tcBorders>
-            <w:shd w:val="clear" w:color="auto" w:fill="auto"/>
-          </w:tcPr>
-          <w:p>
-            <w:pPr>
-              <w:pStyle w:val="ConsPlusNormal"/>
-            </w:pPr>
+            <w:tcW w:w="1843" w:type="dxa"/>
+            <w:tcBorders>
+              <w:top w:val="single" w:sz="4" w:space="0" w:color="000000"/>
+              <w:left w:val="single" w:sz="4" w:space="0" w:color="000000"/>
+              <w:bottom w:val="single" w:sz="4" w:space="0" w:color="000000"/>
+            </w:tcBorders>
+            <w:shd w:val="clear" w:color="auto" w:fill="auto"/>
+          </w:tcPr>
+          <w:p>
+            <w:pPr>
+              <w:pStyle w:val="ConsPlusNormal"/>
+            </w:pPr>
+            <w:proofErr w:type="gramStart"/>
             <w:r>
               <w:rPr>
                 <w:color w:val="000000"/>
@@ -9089,6 +9650,7 @@
               </w:rPr>
               <w:t>prices</w:t>
             </w:r>
+            <w:proofErr w:type="gramEnd"/>
             <w:r>
               <w:rPr>
                 <w:color w:val="000000"/>
@@ -9103,7 +9665,7 @@
                 <w:sz w:val="20"/>
                 <w:szCs w:val="20"/>
               </w:rPr>
-              <w:t>7</w:t>
+              <w:t>8</w:t>
             </w:r>
             <w:r>
               <w:rPr>
@@ -9158,7 +9720,7 @@
         </w:tc>
         <w:tc>
           <w:tcPr>
-            <w:tcW w:w="1730" w:type="dxa"/>
+            <w:tcW w:w="1982" w:type="dxa"/>
             <w:tcBorders>
               <w:top w:val="single" w:sz="4" w:space="0" w:color="000000"/>
               <w:left w:val="single" w:sz="4" w:space="0" w:color="000000"/>
@@ -9206,16 +9768,27 @@
                 <w:szCs w:val="20"/>
                 <w:lang w:val="en-US"/>
               </w:rPr>
-              <w:t>7</w:t>
-            </w:r>
-            <w:r>
-              <w:rPr>
-                <w:color w:val="000000"/>
-                <w:sz w:val="20"/>
-                <w:szCs w:val="20"/>
-                <w:lang w:val="en-US"/>
-              </w:rPr>
-              <w:t>’][‘</w:t>
+              <w:t>8</w:t>
+            </w:r>
+            <w:proofErr w:type="gramStart"/>
+            <w:r>
+              <w:rPr>
+                <w:color w:val="000000"/>
+                <w:sz w:val="20"/>
+                <w:szCs w:val="20"/>
+                <w:lang w:val="en-US"/>
+              </w:rPr>
+              <w:t>’][</w:t>
+            </w:r>
+            <w:proofErr w:type="gramEnd"/>
+            <w:r>
+              <w:rPr>
+                <w:color w:val="000000"/>
+                <w:sz w:val="20"/>
+                <w:szCs w:val="20"/>
+                <w:lang w:val="en-US"/>
+              </w:rPr>
+              <w:t>‘</w:t>
             </w:r>
             <w:r>
               <w:rPr>
@@ -9277,12 +9850,21 @@
                 <w:lang w:val="en-US"/>
               </w:rPr>
             </w:pPr>
-            <w:r>
-              <w:rPr>
-                <w:color w:val="000000"/>
-                <w:lang w:val="en-US"/>
-              </w:rPr>
-              <w:t xml:space="preserve">{{ prices[‘17’][‘total’] }} </w:t>
+            <w:proofErr w:type="gramStart"/>
+            <w:r>
+              <w:rPr>
+                <w:color w:val="000000"/>
+                <w:lang w:val="en-US"/>
+              </w:rPr>
+              <w:t>{{ prices</w:t>
+            </w:r>
+            <w:proofErr w:type="gramEnd"/>
+            <w:r>
+              <w:rPr>
+                <w:color w:val="000000"/>
+                <w:lang w:val="en-US"/>
+              </w:rPr>
+              <w:t xml:space="preserve">[‘18’][‘total’] }} </w:t>
             </w:r>
             <w:proofErr w:type="spellStart"/>
             <w:r>
@@ -9300,9 +9882,6 @@
             <w:pPr>
               <w:pStyle w:val="ConsPlusNormal"/>
               <w:snapToGrid w:val="0"/>
-              <w:rPr>
-                <w:lang w:val="en-US"/>
-              </w:rPr>
             </w:pPr>
             <w:r>
               <w:rPr>
@@ -9329,17 +9908,30 @@
             <w:pPr>
               <w:pStyle w:val="ConsPlusNormal"/>
               <w:rPr>
-                <w:color w:val="000000"/>
-                <w:sz w:val="20"/>
-                <w:szCs w:val="20"/>
-              </w:rPr>
-            </w:pPr>
-            <w:r>
-              <w:rPr>
-                <w:sz w:val="20"/>
-                <w:szCs w:val="20"/>
-              </w:rPr>
-              <w:t>18.</w:t>
+                <w:sz w:val="20"/>
+                <w:szCs w:val="20"/>
+              </w:rPr>
+            </w:pPr>
+            <w:r>
+              <w:rPr>
+                <w:sz w:val="20"/>
+                <w:szCs w:val="20"/>
+              </w:rPr>
+              <w:t>1</w:t>
+            </w:r>
+            <w:r>
+              <w:rPr>
+                <w:sz w:val="20"/>
+                <w:szCs w:val="20"/>
+              </w:rPr>
+              <w:t>8</w:t>
+            </w:r>
+            <w:r>
+              <w:rPr>
+                <w:sz w:val="20"/>
+                <w:szCs w:val="20"/>
+              </w:rPr>
+              <w:t>.</w:t>
             </w:r>
           </w:p>
         </w:tc>
@@ -9357,20 +9949,12 @@
             <w:pPr>
               <w:snapToGrid w:val="0"/>
               <w:rPr>
-                <w:color w:val="000000"/>
-                <w:sz w:val="20"/>
-                <w:szCs w:val="20"/>
-              </w:rPr>
-            </w:pPr>
-            <w:r>
-              <w:rPr>
                 <w:rFonts w:ascii="Times New Roman" w:hAnsi="Times New Roman"/>
                 <w:color w:val="000000"/>
                 <w:sz w:val="20"/>
                 <w:szCs w:val="20"/>
               </w:rPr>
-              <w:t>Техническое обслуживание сигнализатора загазованности</w:t>
-            </w:r>
+            </w:pPr>
             <w:r>
               <w:rPr>
                 <w:rFonts w:ascii="Times New Roman" w:hAnsi="Times New Roman"/>
@@ -9378,6 +9962,15 @@
                 <w:sz w:val="20"/>
                 <w:szCs w:val="20"/>
               </w:rPr>
+              <w:t>Техническое обслуживание газовой колонки</w:t>
+            </w:r>
+            <w:r>
+              <w:rPr>
+                <w:rFonts w:ascii="Times New Roman" w:hAnsi="Times New Roman"/>
+                <w:color w:val="000000"/>
+                <w:sz w:val="20"/>
+                <w:szCs w:val="20"/>
+              </w:rPr>
               <w:t>/</w:t>
             </w:r>
             <w:r>
@@ -9387,16 +9980,7 @@
                 <w:sz w:val="20"/>
                 <w:szCs w:val="20"/>
               </w:rPr>
-              <w:t>электромагнитного клапана</w:t>
-            </w:r>
-            <w:r>
-              <w:rPr>
-                <w:rFonts w:ascii="Times New Roman" w:hAnsi="Times New Roman"/>
-                <w:color w:val="000000"/>
-                <w:sz w:val="20"/>
-                <w:szCs w:val="20"/>
-              </w:rPr>
-              <w:t xml:space="preserve"> (кроме проверки контрольными смесями) (при наличии)</w:t>
+              <w:t>бойлера</w:t>
             </w:r>
           </w:p>
         </w:tc>
@@ -9511,18 +10095,24 @@
         </w:tc>
         <w:tc>
           <w:tcPr>
-            <w:tcW w:w="2237" w:type="dxa"/>
-            <w:tcBorders>
-              <w:top w:val="single" w:sz="4" w:space="0" w:color="000000"/>
-              <w:left w:val="single" w:sz="4" w:space="0" w:color="000000"/>
-              <w:bottom w:val="single" w:sz="4" w:space="0" w:color="000000"/>
-            </w:tcBorders>
-            <w:shd w:val="clear" w:color="auto" w:fill="auto"/>
-          </w:tcPr>
-          <w:p>
-            <w:pPr>
-              <w:pStyle w:val="ConsPlusNormal"/>
-            </w:pPr>
+            <w:tcW w:w="1843" w:type="dxa"/>
+            <w:tcBorders>
+              <w:top w:val="single" w:sz="4" w:space="0" w:color="000000"/>
+              <w:left w:val="single" w:sz="4" w:space="0" w:color="000000"/>
+              <w:bottom w:val="single" w:sz="4" w:space="0" w:color="000000"/>
+            </w:tcBorders>
+            <w:shd w:val="clear" w:color="auto" w:fill="auto"/>
+          </w:tcPr>
+          <w:p>
+            <w:pPr>
+              <w:pStyle w:val="ConsPlusNormal"/>
+              <w:rPr>
+                <w:color w:val="000000"/>
+                <w:sz w:val="20"/>
+                <w:szCs w:val="20"/>
+              </w:rPr>
+            </w:pPr>
+            <w:proofErr w:type="gramStart"/>
             <w:r>
               <w:rPr>
                 <w:color w:val="000000"/>
@@ -9540,11 +10130,114 @@
               </w:rPr>
               <w:t>prices</w:t>
             </w:r>
-            <w:r>
-              <w:rPr>
-                <w:color w:val="000000"/>
-                <w:sz w:val="20"/>
-                <w:szCs w:val="20"/>
+            <w:proofErr w:type="gramEnd"/>
+            <w:r>
+              <w:rPr>
+                <w:color w:val="000000"/>
+                <w:sz w:val="20"/>
+                <w:szCs w:val="20"/>
+              </w:rPr>
+              <w:t>[‘</w:t>
+            </w:r>
+            <w:r>
+              <w:rPr>
+                <w:color w:val="000000"/>
+                <w:sz w:val="20"/>
+                <w:szCs w:val="20"/>
+              </w:rPr>
+              <w:t>19</w:t>
+            </w:r>
+            <w:r>
+              <w:rPr>
+                <w:color w:val="000000"/>
+                <w:sz w:val="20"/>
+                <w:szCs w:val="20"/>
+              </w:rPr>
+              <w:t>’]</w:t>
+            </w:r>
+            <w:r>
+              <w:rPr>
+                <w:color w:val="000000"/>
+                <w:sz w:val="20"/>
+                <w:szCs w:val="20"/>
+              </w:rPr>
+              <w:t>[‘</w:t>
+            </w:r>
+            <w:r>
+              <w:rPr>
+                <w:color w:val="000000"/>
+                <w:sz w:val="20"/>
+                <w:szCs w:val="20"/>
+                <w:lang w:val="en-US"/>
+              </w:rPr>
+              <w:t>price</w:t>
+            </w:r>
+            <w:r>
+              <w:rPr>
+                <w:color w:val="000000"/>
+                <w:sz w:val="20"/>
+                <w:szCs w:val="20"/>
+              </w:rPr>
+              <w:t>’]</w:t>
+            </w:r>
+            <w:r>
+              <w:rPr>
+                <w:color w:val="000000"/>
+                <w:sz w:val="20"/>
+                <w:szCs w:val="20"/>
+              </w:rPr>
+              <w:t xml:space="preserve"> }}</w:t>
+            </w:r>
+            <w:r>
+              <w:rPr>
+                <w:color w:val="000000"/>
+                <w:sz w:val="20"/>
+                <w:szCs w:val="20"/>
+              </w:rPr>
+              <w:t xml:space="preserve"> руб. за первый год обслуживания, далее – по прейскуранту Исполнителя</w:t>
+            </w:r>
+          </w:p>
+        </w:tc>
+        <w:tc>
+          <w:tcPr>
+            <w:tcW w:w="1982" w:type="dxa"/>
+            <w:tcBorders>
+              <w:top w:val="single" w:sz="4" w:space="0" w:color="000000"/>
+              <w:left w:val="single" w:sz="4" w:space="0" w:color="000000"/>
+              <w:bottom w:val="single" w:sz="4" w:space="0" w:color="000000"/>
+              <w:right w:val="single" w:sz="4" w:space="0" w:color="000000"/>
+            </w:tcBorders>
+            <w:shd w:val="clear" w:color="auto" w:fill="auto"/>
+          </w:tcPr>
+          <w:p>
+            <w:pPr>
+              <w:pStyle w:val="ConsPlusNormal"/>
+              <w:snapToGrid w:val="0"/>
+              <w:rPr>
+                <w:lang w:val="en-US"/>
+              </w:rPr>
+            </w:pPr>
+            <w:r>
+              <w:rPr>
+                <w:lang w:val="en-US"/>
+              </w:rPr>
+              <w:t xml:space="preserve">{% if </w:t>
+            </w:r>
+            <w:r>
+              <w:rPr>
+                <w:color w:val="000000"/>
+                <w:sz w:val="20"/>
+                <w:szCs w:val="20"/>
+                <w:lang w:val="en-US"/>
+              </w:rPr>
+              <w:t>prices</w:t>
+            </w:r>
+            <w:r>
+              <w:rPr>
+                <w:color w:val="000000"/>
+                <w:sz w:val="20"/>
+                <w:szCs w:val="20"/>
+                <w:lang w:val="en-US"/>
               </w:rPr>
               <w:t>[‘1</w:t>
             </w:r>
@@ -9553,14 +10246,45 @@
                 <w:color w:val="000000"/>
                 <w:sz w:val="20"/>
                 <w:szCs w:val="20"/>
-              </w:rPr>
-              <w:t>8</w:t>
-            </w:r>
-            <w:r>
-              <w:rPr>
-                <w:color w:val="000000"/>
-                <w:sz w:val="20"/>
-                <w:szCs w:val="20"/>
+                <w:lang w:val="en-US"/>
+              </w:rPr>
+              <w:t>9</w:t>
+            </w:r>
+            <w:proofErr w:type="gramStart"/>
+            <w:r>
+              <w:rPr>
+                <w:color w:val="000000"/>
+                <w:sz w:val="20"/>
+                <w:szCs w:val="20"/>
+                <w:lang w:val="en-US"/>
+              </w:rPr>
+              <w:t>’][</w:t>
+            </w:r>
+            <w:proofErr w:type="gramEnd"/>
+            <w:r>
+              <w:rPr>
+                <w:color w:val="000000"/>
+                <w:sz w:val="20"/>
+                <w:szCs w:val="20"/>
+                <w:lang w:val="en-US"/>
+              </w:rPr>
+              <w:t>‘</w:t>
+            </w:r>
+            <w:r>
+              <w:rPr>
+                <w:color w:val="000000"/>
+                <w:sz w:val="20"/>
+                <w:szCs w:val="20"/>
+                <w:lang w:val="en-US"/>
+              </w:rPr>
+              <w:t>total</w:t>
+            </w:r>
+            <w:r>
+              <w:rPr>
+                <w:color w:val="000000"/>
+                <w:sz w:val="20"/>
+                <w:szCs w:val="20"/>
+                <w:lang w:val="en-US"/>
               </w:rPr>
               <w:t>’]</w:t>
             </w:r>
@@ -9569,171 +10293,72 @@
                 <w:color w:val="000000"/>
                 <w:sz w:val="20"/>
                 <w:szCs w:val="20"/>
+                <w:lang w:val="en-US"/>
+              </w:rPr>
+              <w:t xml:space="preserve"> &gt; 0</w:t>
+            </w:r>
+            <w:r>
+              <w:rPr>
+                <w:color w:val="000000"/>
+                <w:sz w:val="20"/>
+                <w:szCs w:val="20"/>
+                <w:lang w:val="en-US"/>
+              </w:rPr>
+              <w:t xml:space="preserve"> </w:t>
+            </w:r>
+            <w:r>
+              <w:rPr>
+                <w:color w:val="000000"/>
+                <w:sz w:val="20"/>
+                <w:szCs w:val="20"/>
+                <w:lang w:val="en-US"/>
+              </w:rPr>
+              <w:t xml:space="preserve">  </w:t>
+            </w:r>
+            <w:r>
+              <w:rPr>
+                <w:lang w:val="en-US"/>
+              </w:rPr>
+              <w:t>%}</w:t>
+            </w:r>
+          </w:p>
+          <w:p>
+            <w:pPr>
+              <w:pStyle w:val="ConsPlusNormal"/>
+              <w:snapToGrid w:val="0"/>
+              <w:rPr>
+                <w:lang w:val="en-US"/>
+              </w:rPr>
+            </w:pPr>
+            <w:proofErr w:type="gramStart"/>
+            <w:r>
+              <w:rPr>
+                <w:color w:val="000000"/>
+                <w:lang w:val="en-US"/>
+              </w:rPr>
+              <w:t>{{ prices</w:t>
+            </w:r>
+            <w:proofErr w:type="gramEnd"/>
+            <w:r>
+              <w:rPr>
+                <w:color w:val="000000"/>
+                <w:lang w:val="en-US"/>
               </w:rPr>
               <w:t>[‘</w:t>
             </w:r>
             <w:r>
               <w:rPr>
                 <w:color w:val="000000"/>
-                <w:sz w:val="20"/>
-                <w:szCs w:val="20"/>
-                <w:lang w:val="en-US"/>
-              </w:rPr>
-              <w:t>price</w:t>
-            </w:r>
-            <w:r>
-              <w:rPr>
-                <w:color w:val="000000"/>
-                <w:sz w:val="20"/>
-                <w:szCs w:val="20"/>
-              </w:rPr>
-              <w:t>’]</w:t>
-            </w:r>
-            <w:r>
-              <w:rPr>
-                <w:color w:val="000000"/>
-                <w:sz w:val="20"/>
-                <w:szCs w:val="20"/>
-              </w:rPr>
-              <w:t xml:space="preserve"> }}</w:t>
-            </w:r>
-            <w:r>
-              <w:rPr>
-                <w:color w:val="000000"/>
-                <w:sz w:val="20"/>
-                <w:szCs w:val="20"/>
-              </w:rPr>
-              <w:t xml:space="preserve"> руб. за первый год обслуживания, далее – по прейскуранту Исполнителя</w:t>
-            </w:r>
-          </w:p>
-        </w:tc>
-        <w:tc>
-          <w:tcPr>
-            <w:tcW w:w="1730" w:type="dxa"/>
-            <w:tcBorders>
-              <w:top w:val="single" w:sz="4" w:space="0" w:color="000000"/>
-              <w:left w:val="single" w:sz="4" w:space="0" w:color="000000"/>
-              <w:bottom w:val="single" w:sz="4" w:space="0" w:color="000000"/>
-              <w:right w:val="single" w:sz="4" w:space="0" w:color="000000"/>
-            </w:tcBorders>
-            <w:shd w:val="clear" w:color="auto" w:fill="auto"/>
-          </w:tcPr>
-          <w:p>
-            <w:pPr>
-              <w:pStyle w:val="ConsPlusNormal"/>
-              <w:snapToGrid w:val="0"/>
-              <w:rPr>
-                <w:lang w:val="en-US"/>
-              </w:rPr>
-            </w:pPr>
-            <w:r>
-              <w:rPr>
-                <w:lang w:val="en-US"/>
-              </w:rPr>
-              <w:t xml:space="preserve">{% if </w:t>
-            </w:r>
-            <w:r>
-              <w:rPr>
-                <w:color w:val="000000"/>
-                <w:sz w:val="20"/>
-                <w:szCs w:val="20"/>
-                <w:lang w:val="en-US"/>
-              </w:rPr>
-              <w:t>prices</w:t>
-            </w:r>
-            <w:r>
-              <w:rPr>
-                <w:color w:val="000000"/>
-                <w:sz w:val="20"/>
-                <w:szCs w:val="20"/>
-                <w:lang w:val="en-US"/>
-              </w:rPr>
-              <w:t>[‘1</w:t>
-            </w:r>
-            <w:r>
-              <w:rPr>
-                <w:color w:val="000000"/>
-                <w:sz w:val="20"/>
-                <w:szCs w:val="20"/>
-                <w:lang w:val="en-US"/>
-              </w:rPr>
-              <w:t>8</w:t>
-            </w:r>
-            <w:r>
-              <w:rPr>
-                <w:color w:val="000000"/>
-                <w:sz w:val="20"/>
-                <w:szCs w:val="20"/>
-                <w:lang w:val="en-US"/>
-              </w:rPr>
-              <w:t>’][‘</w:t>
-            </w:r>
-            <w:r>
-              <w:rPr>
-                <w:color w:val="000000"/>
-                <w:sz w:val="20"/>
-                <w:szCs w:val="20"/>
-                <w:lang w:val="en-US"/>
-              </w:rPr>
-              <w:t>total</w:t>
-            </w:r>
-            <w:r>
-              <w:rPr>
-                <w:color w:val="000000"/>
-                <w:sz w:val="20"/>
-                <w:szCs w:val="20"/>
-                <w:lang w:val="en-US"/>
-              </w:rPr>
-              <w:t>’]</w:t>
-            </w:r>
-            <w:r>
-              <w:rPr>
-                <w:color w:val="000000"/>
-                <w:sz w:val="20"/>
-                <w:szCs w:val="20"/>
-                <w:lang w:val="en-US"/>
-              </w:rPr>
-              <w:t xml:space="preserve"> &gt; 0</w:t>
-            </w:r>
-            <w:r>
-              <w:rPr>
-                <w:color w:val="000000"/>
-                <w:sz w:val="20"/>
-                <w:szCs w:val="20"/>
-                <w:lang w:val="en-US"/>
-              </w:rPr>
-              <w:t xml:space="preserve"> </w:t>
-            </w:r>
-            <w:r>
-              <w:rPr>
-                <w:color w:val="000000"/>
-                <w:sz w:val="20"/>
-                <w:szCs w:val="20"/>
-                <w:lang w:val="en-US"/>
-              </w:rPr>
-              <w:t xml:space="preserve">  </w:t>
-            </w:r>
-            <w:r>
-              <w:rPr>
-                <w:lang w:val="en-US"/>
-              </w:rPr>
-              <w:t>%}</w:t>
-            </w:r>
-          </w:p>
-          <w:p>
-            <w:pPr>
-              <w:pStyle w:val="ConsPlusNormal"/>
-              <w:snapToGrid w:val="0"/>
-              <w:rPr>
-                <w:lang w:val="en-US"/>
-              </w:rPr>
-            </w:pPr>
-            <w:r>
-              <w:rPr>
-                <w:color w:val="000000"/>
-                <w:lang w:val="en-US"/>
-              </w:rPr>
-              <w:t xml:space="preserve">{{ prices[‘18’][‘total’] }} </w:t>
+                <w:lang w:val="en-US"/>
+              </w:rPr>
+              <w:t>19</w:t>
+            </w:r>
+            <w:r>
+              <w:rPr>
+                <w:color w:val="000000"/>
+                <w:lang w:val="en-US"/>
+              </w:rPr>
+              <w:t xml:space="preserve">’][‘total’] }} </w:t>
             </w:r>
             <w:proofErr w:type="spellStart"/>
             <w:r>
@@ -9751,6 +10376,9 @@
             <w:pPr>
               <w:pStyle w:val="ConsPlusNormal"/>
               <w:snapToGrid w:val="0"/>
+              <w:rPr>
+                <w:lang w:val="en-US"/>
+              </w:rPr>
             </w:pPr>
             <w:r>
               <w:rPr>
@@ -9786,7 +10414,14 @@
                 <w:sz w:val="20"/>
                 <w:szCs w:val="20"/>
               </w:rPr>
-              <w:t>19.</w:t>
+              <w:t>19</w:t>
+            </w:r>
+            <w:r>
+              <w:rPr>
+                <w:sz w:val="20"/>
+                <w:szCs w:val="20"/>
+              </w:rPr>
+              <w:t>.</w:t>
             </w:r>
           </w:p>
         </w:tc>
@@ -9817,25 +10452,7 @@
                 <w:sz w:val="20"/>
                 <w:szCs w:val="20"/>
               </w:rPr>
-              <w:t>Техническое обслуживание газовой колонки</w:t>
-            </w:r>
-            <w:r>
-              <w:rPr>
-                <w:rFonts w:ascii="Times New Roman" w:hAnsi="Times New Roman"/>
-                <w:color w:val="000000"/>
-                <w:sz w:val="20"/>
-                <w:szCs w:val="20"/>
-              </w:rPr>
-              <w:t>/</w:t>
-            </w:r>
-            <w:r>
-              <w:rPr>
-                <w:rFonts w:ascii="Times New Roman" w:hAnsi="Times New Roman"/>
-                <w:color w:val="000000"/>
-                <w:sz w:val="20"/>
-                <w:szCs w:val="20"/>
-              </w:rPr>
-              <w:t>бойлера</w:t>
+              <w:t>Инструктаж потребителя газа</w:t>
             </w:r>
           </w:p>
         </w:tc>
@@ -9950,23 +10567,24 @@
         </w:tc>
         <w:tc>
           <w:tcPr>
-            <w:tcW w:w="2237" w:type="dxa"/>
-            <w:tcBorders>
-              <w:top w:val="single" w:sz="4" w:space="0" w:color="000000"/>
-              <w:left w:val="single" w:sz="4" w:space="0" w:color="000000"/>
-              <w:bottom w:val="single" w:sz="4" w:space="0" w:color="000000"/>
-            </w:tcBorders>
-            <w:shd w:val="clear" w:color="auto" w:fill="auto"/>
-          </w:tcPr>
-          <w:p>
-            <w:pPr>
-              <w:pStyle w:val="ConsPlusNormal"/>
-              <w:rPr>
-                <w:color w:val="000000"/>
-                <w:sz w:val="20"/>
-                <w:szCs w:val="20"/>
-              </w:rPr>
-            </w:pPr>
+            <w:tcW w:w="1843" w:type="dxa"/>
+            <w:tcBorders>
+              <w:top w:val="single" w:sz="4" w:space="0" w:color="000000"/>
+              <w:left w:val="single" w:sz="4" w:space="0" w:color="000000"/>
+              <w:bottom w:val="single" w:sz="4" w:space="0" w:color="000000"/>
+            </w:tcBorders>
+            <w:shd w:val="clear" w:color="auto" w:fill="auto"/>
+          </w:tcPr>
+          <w:p>
+            <w:pPr>
+              <w:pStyle w:val="ConsPlusNormal"/>
+              <w:rPr>
+                <w:color w:val="000000"/>
+                <w:sz w:val="20"/>
+                <w:szCs w:val="20"/>
+              </w:rPr>
+            </w:pPr>
+            <w:proofErr w:type="gramStart"/>
             <w:r>
               <w:rPr>
                 <w:color w:val="000000"/>
@@ -9984,6 +10602,7 @@
               </w:rPr>
               <w:t>prices</w:t>
             </w:r>
+            <w:proofErr w:type="gramEnd"/>
             <w:r>
               <w:rPr>
                 <w:color w:val="000000"/>
@@ -9998,7 +10617,7 @@
                 <w:sz w:val="20"/>
                 <w:szCs w:val="20"/>
               </w:rPr>
-              <w:t>19</w:t>
+              <w:t>20</w:t>
             </w:r>
             <w:r>
               <w:rPr>
@@ -10053,7 +10672,7 @@
         </w:tc>
         <w:tc>
           <w:tcPr>
-            <w:tcW w:w="1730" w:type="dxa"/>
+            <w:tcW w:w="1982" w:type="dxa"/>
             <w:tcBorders>
               <w:top w:val="single" w:sz="4" w:space="0" w:color="000000"/>
               <w:left w:val="single" w:sz="4" w:space="0" w:color="000000"/>
@@ -10092,25 +10711,36 @@
                 <w:szCs w:val="20"/>
                 <w:lang w:val="en-US"/>
               </w:rPr>
-              <w:t>[‘1</w:t>
-            </w:r>
-            <w:r>
-              <w:rPr>
-                <w:color w:val="000000"/>
-                <w:sz w:val="20"/>
-                <w:szCs w:val="20"/>
-                <w:lang w:val="en-US"/>
-              </w:rPr>
-              <w:t>9</w:t>
-            </w:r>
-            <w:r>
-              <w:rPr>
-                <w:color w:val="000000"/>
-                <w:sz w:val="20"/>
-                <w:szCs w:val="20"/>
-                <w:lang w:val="en-US"/>
-              </w:rPr>
-              <w:t>’][‘</w:t>
+              <w:t>[‘</w:t>
+            </w:r>
+            <w:r>
+              <w:rPr>
+                <w:color w:val="000000"/>
+                <w:sz w:val="20"/>
+                <w:szCs w:val="20"/>
+                <w:lang w:val="en-US"/>
+              </w:rPr>
+              <w:t>20</w:t>
+            </w:r>
+            <w:proofErr w:type="gramStart"/>
+            <w:r>
+              <w:rPr>
+                <w:color w:val="000000"/>
+                <w:sz w:val="20"/>
+                <w:szCs w:val="20"/>
+                <w:lang w:val="en-US"/>
+              </w:rPr>
+              <w:t>’][</w:t>
+            </w:r>
+            <w:proofErr w:type="gramEnd"/>
+            <w:r>
+              <w:rPr>
+                <w:color w:val="000000"/>
+                <w:sz w:val="20"/>
+                <w:szCs w:val="20"/>
+                <w:lang w:val="en-US"/>
+              </w:rPr>
+              <w:t>‘</w:t>
             </w:r>
             <w:r>
               <w:rPr>
@@ -10172,19 +10802,28 @@
                 <w:lang w:val="en-US"/>
               </w:rPr>
             </w:pPr>
-            <w:r>
-              <w:rPr>
-                <w:color w:val="000000"/>
-                <w:lang w:val="en-US"/>
-              </w:rPr>
-              <w:t>{{ prices[‘</w:t>
-            </w:r>
-            <w:r>
-              <w:rPr>
-                <w:color w:val="000000"/>
-                <w:lang w:val="en-US"/>
-              </w:rPr>
-              <w:t>19</w:t>
+            <w:proofErr w:type="gramStart"/>
+            <w:r>
+              <w:rPr>
+                <w:color w:val="000000"/>
+                <w:lang w:val="en-US"/>
+              </w:rPr>
+              <w:t>{{ prices</w:t>
+            </w:r>
+            <w:proofErr w:type="gramEnd"/>
+            <w:r>
+              <w:rPr>
+                <w:color w:val="000000"/>
+                <w:lang w:val="en-US"/>
+              </w:rPr>
+              <w:t>[‘</w:t>
+            </w:r>
+            <w:r>
+              <w:rPr>
+                <w:color w:val="000000"/>
+                <w:lang w:val="en-US"/>
+              </w:rPr>
+              <w:t>20</w:t>
             </w:r>
             <w:r>
               <w:rPr>
@@ -10227,7 +10866,6 @@
           <w:tcPr>
             <w:tcW w:w="540" w:type="dxa"/>
             <w:tcBorders>
-              <w:top w:val="single" w:sz="4" w:space="0" w:color="000000"/>
               <w:left w:val="single" w:sz="4" w:space="0" w:color="000000"/>
               <w:bottom w:val="single" w:sz="4" w:space="0" w:color="000000"/>
             </w:tcBorders>
@@ -10237,511 +10875,89 @@
           <w:p>
             <w:pPr>
               <w:pStyle w:val="ConsPlusNormal"/>
-              <w:rPr>
-                <w:sz w:val="20"/>
-                <w:szCs w:val="20"/>
-              </w:rPr>
-            </w:pPr>
-            <w:r>
-              <w:rPr>
-                <w:sz w:val="20"/>
-                <w:szCs w:val="20"/>
-              </w:rPr>
-              <w:t>20.</w:t>
-            </w:r>
-          </w:p>
-        </w:tc>
-        <w:tc>
-          <w:tcPr>
-            <w:tcW w:w="4560" w:type="dxa"/>
-            <w:tcBorders>
-              <w:top w:val="single" w:sz="4" w:space="0" w:color="000000"/>
-              <w:left w:val="single" w:sz="4" w:space="0" w:color="000000"/>
-              <w:bottom w:val="single" w:sz="4" w:space="0" w:color="000000"/>
-            </w:tcBorders>
-            <w:shd w:val="clear" w:color="auto" w:fill="auto"/>
-          </w:tcPr>
-          <w:p>
-            <w:pPr>
-              <w:snapToGrid w:val="0"/>
-              <w:rPr>
-                <w:rFonts w:ascii="Times New Roman" w:hAnsi="Times New Roman"/>
-                <w:color w:val="000000"/>
-                <w:sz w:val="20"/>
-                <w:szCs w:val="20"/>
-              </w:rPr>
-            </w:pPr>
-            <w:r>
-              <w:rPr>
-                <w:rFonts w:ascii="Times New Roman" w:hAnsi="Times New Roman"/>
-                <w:color w:val="000000"/>
-                <w:sz w:val="20"/>
-                <w:szCs w:val="20"/>
-              </w:rPr>
-              <w:t>Инструктаж потребителя газа</w:t>
-            </w:r>
-          </w:p>
-        </w:tc>
-        <w:tc>
-          <w:tcPr>
-            <w:tcW w:w="1630" w:type="dxa"/>
-            <w:tcBorders>
-              <w:top w:val="single" w:sz="4" w:space="0" w:color="000000"/>
-              <w:left w:val="single" w:sz="4" w:space="0" w:color="000000"/>
-              <w:bottom w:val="single" w:sz="4" w:space="0" w:color="000000"/>
-            </w:tcBorders>
-            <w:shd w:val="clear" w:color="auto" w:fill="auto"/>
-          </w:tcPr>
-          <w:p>
-            <w:pPr>
-              <w:pStyle w:val="ConsPlusNormal"/>
-              <w:snapToGrid w:val="0"/>
-              <w:rPr>
-                <w:color w:val="000000"/>
-                <w:sz w:val="20"/>
-                <w:szCs w:val="20"/>
-              </w:rPr>
-            </w:pPr>
-          </w:p>
-        </w:tc>
-        <w:tc>
-          <w:tcPr>
-            <w:tcW w:w="1378" w:type="dxa"/>
-            <w:tcBorders>
-              <w:top w:val="single" w:sz="4" w:space="0" w:color="000000"/>
-              <w:left w:val="single" w:sz="4" w:space="0" w:color="000000"/>
-              <w:bottom w:val="single" w:sz="4" w:space="0" w:color="000000"/>
-            </w:tcBorders>
-            <w:shd w:val="clear" w:color="auto" w:fill="auto"/>
-          </w:tcPr>
-          <w:p>
-            <w:pPr>
-              <w:pStyle w:val="ConsPlusNormal"/>
-              <w:rPr>
-                <w:color w:val="000000"/>
-                <w:sz w:val="20"/>
-                <w:szCs w:val="20"/>
-              </w:rPr>
-            </w:pPr>
-            <w:r>
-              <w:rPr>
-                <w:color w:val="000000"/>
-                <w:sz w:val="20"/>
-                <w:szCs w:val="20"/>
-              </w:rPr>
-              <w:t>1 раз в 12 мес.</w:t>
-            </w:r>
-          </w:p>
-        </w:tc>
-        <w:tc>
-          <w:tcPr>
-            <w:tcW w:w="1560" w:type="dxa"/>
-            <w:tcBorders>
-              <w:top w:val="single" w:sz="4" w:space="0" w:color="000000"/>
-              <w:left w:val="single" w:sz="4" w:space="0" w:color="000000"/>
-              <w:bottom w:val="single" w:sz="4" w:space="0" w:color="000000"/>
-            </w:tcBorders>
-            <w:shd w:val="clear" w:color="auto" w:fill="auto"/>
-          </w:tcPr>
-          <w:p>
-            <w:pPr>
-              <w:pStyle w:val="ConsPlusNormal"/>
-              <w:rPr>
-                <w:color w:val="000000"/>
-                <w:sz w:val="20"/>
-                <w:szCs w:val="20"/>
-              </w:rPr>
-            </w:pPr>
-            <w:r>
-              <w:rPr>
-                <w:color w:val="000000"/>
-                <w:sz w:val="20"/>
-                <w:szCs w:val="20"/>
-              </w:rPr>
-              <w:t>По графику</w:t>
-            </w:r>
-          </w:p>
-        </w:tc>
-        <w:tc>
-          <w:tcPr>
-            <w:tcW w:w="1275" w:type="dxa"/>
-            <w:tcBorders>
-              <w:top w:val="single" w:sz="4" w:space="0" w:color="000000"/>
-              <w:left w:val="single" w:sz="4" w:space="0" w:color="000000"/>
-              <w:bottom w:val="single" w:sz="4" w:space="0" w:color="000000"/>
-            </w:tcBorders>
-            <w:shd w:val="clear" w:color="auto" w:fill="auto"/>
-          </w:tcPr>
-          <w:p>
-            <w:pPr>
-              <w:pStyle w:val="ConsPlusNormal"/>
-              <w:rPr>
-                <w:color w:val="000000"/>
-                <w:sz w:val="20"/>
-                <w:szCs w:val="20"/>
-              </w:rPr>
-            </w:pPr>
-            <w:r>
-              <w:rPr>
-                <w:color w:val="000000"/>
-                <w:sz w:val="20"/>
-                <w:szCs w:val="20"/>
-              </w:rPr>
-              <w:t>По графику</w:t>
-            </w:r>
-          </w:p>
-        </w:tc>
-        <w:tc>
-          <w:tcPr>
-            <w:tcW w:w="2237" w:type="dxa"/>
-            <w:tcBorders>
-              <w:top w:val="single" w:sz="4" w:space="0" w:color="000000"/>
-              <w:left w:val="single" w:sz="4" w:space="0" w:color="000000"/>
-              <w:bottom w:val="single" w:sz="4" w:space="0" w:color="000000"/>
-            </w:tcBorders>
-            <w:shd w:val="clear" w:color="auto" w:fill="auto"/>
-          </w:tcPr>
-          <w:p>
-            <w:pPr>
-              <w:pStyle w:val="ConsPlusNormal"/>
-              <w:rPr>
-                <w:color w:val="000000"/>
-                <w:sz w:val="20"/>
-                <w:szCs w:val="20"/>
-              </w:rPr>
-            </w:pPr>
-            <w:r>
-              <w:rPr>
-                <w:color w:val="000000"/>
-                <w:sz w:val="20"/>
-                <w:szCs w:val="20"/>
+              <w:snapToGrid w:val="0"/>
+              <w:rPr>
+                <w:sz w:val="20"/>
+                <w:szCs w:val="20"/>
+              </w:rPr>
+            </w:pPr>
+          </w:p>
+        </w:tc>
+        <w:tc>
+          <w:tcPr>
+            <w:tcW w:w="12246" w:type="dxa"/>
+            <w:gridSpan w:val="6"/>
+            <w:tcBorders>
+              <w:left w:val="single" w:sz="4" w:space="0" w:color="000000"/>
+              <w:bottom w:val="single" w:sz="4" w:space="0" w:color="000000"/>
+            </w:tcBorders>
+            <w:shd w:val="clear" w:color="auto" w:fill="auto"/>
+          </w:tcPr>
+          <w:p>
+            <w:pPr>
+              <w:pStyle w:val="ConsPlusNormal"/>
+              <w:snapToGrid w:val="0"/>
+              <w:spacing w:after="200"/>
+            </w:pPr>
+            <w:r>
+              <w:rPr>
+                <w:color w:val="000000"/>
+                <w:sz w:val="20"/>
+                <w:szCs w:val="20"/>
+              </w:rPr>
+              <w:t>ИТОГО (за первый год обслуживания, далее – по прейскуранту Исполнителя</w:t>
+            </w:r>
+            <w:proofErr w:type="gramStart"/>
+            <w:r>
+              <w:rPr>
+                <w:color w:val="000000"/>
+                <w:sz w:val="20"/>
+                <w:szCs w:val="20"/>
+              </w:rPr>
+              <w:t xml:space="preserve">):   </w:t>
+            </w:r>
+            <w:proofErr w:type="gramEnd"/>
+            <w:r>
+              <w:rPr>
+                <w:color w:val="000000"/>
+                <w:sz w:val="20"/>
+                <w:szCs w:val="20"/>
+              </w:rPr>
+              <w:t xml:space="preserve">    </w:t>
+            </w:r>
+          </w:p>
+        </w:tc>
+        <w:tc>
+          <w:tcPr>
+            <w:tcW w:w="1982" w:type="dxa"/>
+            <w:tcBorders>
+              <w:left w:val="single" w:sz="4" w:space="0" w:color="000000"/>
+              <w:bottom w:val="single" w:sz="4" w:space="0" w:color="000000"/>
+              <w:right w:val="single" w:sz="4" w:space="0" w:color="000000"/>
+            </w:tcBorders>
+            <w:shd w:val="clear" w:color="auto" w:fill="auto"/>
+          </w:tcPr>
+          <w:p>
+            <w:pPr>
+              <w:pStyle w:val="ConsPlusNormal"/>
+              <w:snapToGrid w:val="0"/>
+            </w:pPr>
+            <w:proofErr w:type="gramStart"/>
+            <w:r>
+              <w:rPr>
+                <w:lang w:val="en-US"/>
               </w:rPr>
               <w:t xml:space="preserve">{{ </w:t>
             </w:r>
-            <w:r>
-              <w:rPr>
-                <w:color w:val="000000"/>
-                <w:sz w:val="20"/>
-                <w:szCs w:val="20"/>
-                <w:lang w:val="en-US"/>
-              </w:rPr>
-              <w:t>prices</w:t>
-            </w:r>
-            <w:r>
-              <w:rPr>
-                <w:color w:val="000000"/>
-                <w:sz w:val="20"/>
-                <w:szCs w:val="20"/>
-              </w:rPr>
-              <w:t>[‘</w:t>
-            </w:r>
-            <w:r>
-              <w:rPr>
-                <w:color w:val="000000"/>
-                <w:sz w:val="20"/>
-                <w:szCs w:val="20"/>
-              </w:rPr>
-              <w:t>20</w:t>
-            </w:r>
-            <w:r>
-              <w:rPr>
-                <w:color w:val="000000"/>
-                <w:sz w:val="20"/>
-                <w:szCs w:val="20"/>
-              </w:rPr>
-              <w:t>’]</w:t>
-            </w:r>
-            <w:r>
-              <w:rPr>
-                <w:color w:val="000000"/>
-                <w:sz w:val="20"/>
-                <w:szCs w:val="20"/>
-              </w:rPr>
-              <w:t>[‘</w:t>
-            </w:r>
-            <w:r>
-              <w:rPr>
-                <w:color w:val="000000"/>
-                <w:sz w:val="20"/>
-                <w:szCs w:val="20"/>
-                <w:lang w:val="en-US"/>
-              </w:rPr>
-              <w:t>price</w:t>
-            </w:r>
-            <w:r>
-              <w:rPr>
-                <w:color w:val="000000"/>
-                <w:sz w:val="20"/>
-                <w:szCs w:val="20"/>
-              </w:rPr>
-              <w:t>’]</w:t>
-            </w:r>
-            <w:r>
-              <w:rPr>
-                <w:color w:val="000000"/>
-                <w:sz w:val="20"/>
-                <w:szCs w:val="20"/>
-              </w:rPr>
-              <w:t xml:space="preserve"> }}</w:t>
-            </w:r>
-            <w:r>
-              <w:rPr>
-                <w:color w:val="000000"/>
-                <w:sz w:val="20"/>
-                <w:szCs w:val="20"/>
-              </w:rPr>
-              <w:t xml:space="preserve"> руб. за первый год обслуживания, далее – по прейскуранту Исполнителя</w:t>
-            </w:r>
-          </w:p>
-        </w:tc>
-        <w:tc>
-          <w:tcPr>
-            <w:tcW w:w="1730" w:type="dxa"/>
-            <w:tcBorders>
-              <w:top w:val="single" w:sz="4" w:space="0" w:color="000000"/>
-              <w:left w:val="single" w:sz="4" w:space="0" w:color="000000"/>
-              <w:bottom w:val="single" w:sz="4" w:space="0" w:color="000000"/>
-              <w:right w:val="single" w:sz="4" w:space="0" w:color="000000"/>
-            </w:tcBorders>
-            <w:shd w:val="clear" w:color="auto" w:fill="auto"/>
-          </w:tcPr>
-          <w:p>
-            <w:pPr>
-              <w:pStyle w:val="ConsPlusNormal"/>
-              <w:snapToGrid w:val="0"/>
-              <w:rPr>
-                <w:lang w:val="en-US"/>
-              </w:rPr>
-            </w:pPr>
-            <w:r>
-              <w:rPr>
-                <w:lang w:val="en-US"/>
-              </w:rPr>
-              <w:t xml:space="preserve">{% if </w:t>
-            </w:r>
-            <w:r>
-              <w:rPr>
-                <w:color w:val="000000"/>
-                <w:sz w:val="20"/>
-                <w:szCs w:val="20"/>
-                <w:lang w:val="en-US"/>
-              </w:rPr>
-              <w:t>prices</w:t>
-            </w:r>
-            <w:r>
-              <w:rPr>
-                <w:color w:val="000000"/>
-                <w:sz w:val="20"/>
-                <w:szCs w:val="20"/>
-                <w:lang w:val="en-US"/>
-              </w:rPr>
-              <w:t>[‘</w:t>
-            </w:r>
-            <w:r>
-              <w:rPr>
-                <w:color w:val="000000"/>
-                <w:sz w:val="20"/>
-                <w:szCs w:val="20"/>
-                <w:lang w:val="en-US"/>
-              </w:rPr>
-              <w:t>20</w:t>
-            </w:r>
-            <w:r>
-              <w:rPr>
-                <w:color w:val="000000"/>
-                <w:sz w:val="20"/>
-                <w:szCs w:val="20"/>
-                <w:lang w:val="en-US"/>
-              </w:rPr>
-              <w:t>’][‘</w:t>
-            </w:r>
-            <w:r>
-              <w:rPr>
-                <w:color w:val="000000"/>
-                <w:sz w:val="20"/>
-                <w:szCs w:val="20"/>
-                <w:lang w:val="en-US"/>
-              </w:rPr>
-              <w:t>total</w:t>
-            </w:r>
-            <w:r>
-              <w:rPr>
-                <w:color w:val="000000"/>
-                <w:sz w:val="20"/>
-                <w:szCs w:val="20"/>
-                <w:lang w:val="en-US"/>
-              </w:rPr>
-              <w:t>’]</w:t>
-            </w:r>
-            <w:r>
-              <w:rPr>
-                <w:color w:val="000000"/>
-                <w:sz w:val="20"/>
-                <w:szCs w:val="20"/>
-                <w:lang w:val="en-US"/>
-              </w:rPr>
-              <w:t xml:space="preserve"> &gt; 0</w:t>
-            </w:r>
-            <w:r>
-              <w:rPr>
-                <w:color w:val="000000"/>
-                <w:sz w:val="20"/>
-                <w:szCs w:val="20"/>
-                <w:lang w:val="en-US"/>
-              </w:rPr>
-              <w:t xml:space="preserve"> </w:t>
-            </w:r>
-            <w:r>
-              <w:rPr>
-                <w:color w:val="000000"/>
-                <w:sz w:val="20"/>
-                <w:szCs w:val="20"/>
-                <w:lang w:val="en-US"/>
-              </w:rPr>
-              <w:t xml:space="preserve">  </w:t>
-            </w:r>
-            <w:r>
-              <w:rPr>
-                <w:lang w:val="en-US"/>
-              </w:rPr>
-              <w:t>%}</w:t>
-            </w:r>
-          </w:p>
-          <w:p>
-            <w:pPr>
-              <w:pStyle w:val="ConsPlusNormal"/>
-              <w:snapToGrid w:val="0"/>
-              <w:rPr>
-                <w:lang w:val="en-US"/>
-              </w:rPr>
-            </w:pPr>
-            <w:r>
-              <w:rPr>
-                <w:color w:val="000000"/>
-                <w:lang w:val="en-US"/>
-              </w:rPr>
-              <w:t>{{ prices[‘</w:t>
-            </w:r>
-            <w:r>
-              <w:rPr>
-                <w:color w:val="000000"/>
-                <w:lang w:val="en-US"/>
-              </w:rPr>
-              <w:t>20</w:t>
-            </w:r>
-            <w:r>
-              <w:rPr>
-                <w:color w:val="000000"/>
-                <w:lang w:val="en-US"/>
-              </w:rPr>
-              <w:t xml:space="preserve">’][‘total’] }} </w:t>
-            </w:r>
             <w:proofErr w:type="spellStart"/>
             <w:r>
-              <w:t>руб</w:t>
+              <w:rPr>
+                <w:lang w:val="en-US"/>
+              </w:rPr>
+              <w:t>summ</w:t>
             </w:r>
             <w:proofErr w:type="spellEnd"/>
-            <w:r>
-              <w:rPr>
-                <w:lang w:val="en-US"/>
-              </w:rPr>
-              <w:t>.</w:t>
-            </w:r>
-          </w:p>
-          <w:p>
-            <w:pPr>
-              <w:pStyle w:val="ConsPlusNormal"/>
-              <w:snapToGrid w:val="0"/>
-              <w:rPr>
-                <w:lang w:val="en-US"/>
-              </w:rPr>
-            </w:pPr>
-            <w:r>
-              <w:rPr>
-                <w:lang w:val="en-US"/>
-              </w:rPr>
-              <w:t>{% endif %}</w:t>
-            </w:r>
-          </w:p>
-        </w:tc>
-      </w:tr>
-      <w:tr>
-        <w:tc>
-          <w:tcPr>
-            <w:tcW w:w="540" w:type="dxa"/>
-            <w:tcBorders>
-              <w:left w:val="single" w:sz="4" w:space="0" w:color="000000"/>
-              <w:bottom w:val="single" w:sz="4" w:space="0" w:color="000000"/>
-            </w:tcBorders>
-            <w:shd w:val="clear" w:color="auto" w:fill="auto"/>
-            <w:vAlign w:val="bottom"/>
-          </w:tcPr>
-          <w:p>
-            <w:pPr>
-              <w:pStyle w:val="ConsPlusNormal"/>
-              <w:snapToGrid w:val="0"/>
-              <w:rPr>
-                <w:sz w:val="20"/>
-                <w:szCs w:val="20"/>
-              </w:rPr>
-            </w:pPr>
-          </w:p>
-        </w:tc>
-        <w:tc>
-          <w:tcPr>
-            <w:tcW w:w="12640" w:type="dxa"/>
-            <w:gridSpan w:val="6"/>
-            <w:tcBorders>
-              <w:left w:val="single" w:sz="4" w:space="0" w:color="000000"/>
-              <w:bottom w:val="single" w:sz="4" w:space="0" w:color="000000"/>
-            </w:tcBorders>
-            <w:shd w:val="clear" w:color="auto" w:fill="auto"/>
-          </w:tcPr>
-          <w:p>
-            <w:pPr>
-              <w:pStyle w:val="ConsPlusNormal"/>
-              <w:snapToGrid w:val="0"/>
-              <w:spacing w:after="200"/>
-            </w:pPr>
-            <w:r>
-              <w:rPr>
-                <w:color w:val="000000"/>
-                <w:sz w:val="20"/>
-                <w:szCs w:val="20"/>
-              </w:rPr>
-              <w:t xml:space="preserve">ИТОГО (за первый год обслуживания, далее – по прейскуранту Исполнителя):       </w:t>
-            </w:r>
-          </w:p>
-        </w:tc>
-        <w:tc>
-          <w:tcPr>
-            <w:tcW w:w="1730" w:type="dxa"/>
-            <w:tcBorders>
-              <w:left w:val="single" w:sz="4" w:space="0" w:color="000000"/>
-              <w:bottom w:val="single" w:sz="4" w:space="0" w:color="000000"/>
-              <w:right w:val="single" w:sz="4" w:space="0" w:color="000000"/>
-            </w:tcBorders>
-            <w:shd w:val="clear" w:color="auto" w:fill="auto"/>
-          </w:tcPr>
-          <w:p>
-            <w:pPr>
-              <w:pStyle w:val="ConsPlusNormal"/>
-              <w:snapToGrid w:val="0"/>
-            </w:pPr>
-            <w:r>
-              <w:rPr>
-                <w:lang w:val="en-US"/>
-              </w:rPr>
-              <w:t xml:space="preserve">{{ </w:t>
-            </w:r>
-            <w:proofErr w:type="spellStart"/>
-            <w:r>
-              <w:rPr>
-                <w:lang w:val="en-US"/>
-              </w:rPr>
-              <w:t>summ</w:t>
-            </w:r>
-            <w:proofErr w:type="spellEnd"/>
+            <w:proofErr w:type="gramEnd"/>
             <w:r>
               <w:rPr>
                 <w:lang w:val="en-US"/>
@@ -10795,6 +11011,7 @@
               <w:jc w:val="center"/>
             </w:pPr>
             <w:r>
+              <w:lastRenderedPageBreak/>
               <w:t>Подписи Сторон</w:t>
             </w:r>
           </w:p>
@@ -11048,11 +11265,19 @@
                 <w:lang w:val="en-US"/>
               </w:rPr>
             </w:pPr>
-            <w:r>
-              <w:rPr>
-                <w:lang w:val="en-US"/>
-              </w:rPr>
-              <w:t>{{ initials }}</w:t>
+            <w:proofErr w:type="gramStart"/>
+            <w:r>
+              <w:rPr>
+                <w:lang w:val="en-US"/>
+              </w:rPr>
+              <w:t>{{ initials</w:t>
+            </w:r>
+            <w:proofErr w:type="gramEnd"/>
+            <w:r>
+              <w:rPr>
+                <w:lang w:val="en-US"/>
+              </w:rPr>
+              <w:t xml:space="preserve"> }}</w:t>
             </w:r>
           </w:p>
         </w:tc>

--- a/docx/contract.docx
+++ b/docx/contract.docx
@@ -17,7 +17,6 @@
         <w:t xml:space="preserve"> </w:t>
       </w:r>
       <w:bookmarkStart w:id="0" w:name="_Hlk170040604"/>
-      <w:proofErr w:type="gramStart"/>
       <w:r>
         <w:t xml:space="preserve">{{ </w:t>
       </w:r>
@@ -27,7 +26,6 @@
         </w:rPr>
         <w:t>contract</w:t>
       </w:r>
-      <w:proofErr w:type="gramEnd"/>
       <w:r>
         <w:t>_</w:t>
       </w:r>
@@ -126,7 +124,6 @@
         </w:rPr>
         <w:t>"</w:t>
       </w:r>
-      <w:proofErr w:type="gramStart"/>
       <w:r>
         <w:rPr>
           <w:rFonts w:ascii="Times New Roman" w:hAnsi="Times New Roman" w:cs="Times New Roman"/>
@@ -144,7 +141,6 @@
         </w:rPr>
         <w:t>date</w:t>
       </w:r>
-      <w:proofErr w:type="gramEnd"/>
       <w:r>
         <w:rPr>
           <w:rFonts w:ascii="Times New Roman" w:hAnsi="Times New Roman" w:cs="Times New Roman"/>
@@ -375,7 +371,6 @@
         </w:rPr>
         <w:t xml:space="preserve">, действующего на основании Устава, с одной стороны, и </w:t>
       </w:r>
-      <w:proofErr w:type="gramStart"/>
       <w:r>
         <w:rPr>
           <w:rFonts w:ascii="Times New Roman" w:hAnsi="Times New Roman" w:cs="Times New Roman"/>
@@ -393,7 +388,6 @@
         </w:rPr>
         <w:t>f</w:t>
       </w:r>
-      <w:proofErr w:type="gramEnd"/>
       <w:r>
         <w:rPr>
           <w:rFonts w:ascii="Times New Roman" w:hAnsi="Times New Roman" w:cs="Times New Roman"/>
@@ -1055,7 +1049,6 @@
       <w:r>
         <w:t xml:space="preserve">Стоимость работ (услуг) по техническому обслуживанию ВКГО в год на дату заключения настоящего Договора составляет </w:t>
       </w:r>
-      <w:proofErr w:type="gramStart"/>
       <w:r>
         <w:t xml:space="preserve">{{ </w:t>
       </w:r>
@@ -1067,7 +1060,6 @@
         <w:t>summ</w:t>
       </w:r>
       <w:proofErr w:type="spellEnd"/>
-      <w:proofErr w:type="gramEnd"/>
       <w:r>
         <w:t xml:space="preserve"> }} </w:t>
       </w:r>
@@ -1115,15 +1107,7 @@
         </w:rPr>
       </w:pPr>
       <w:r>
-        <w:t xml:space="preserve">    12. Оплата работ (услуг) по техническому обслуживанию ВДГО производится </w:t>
-      </w:r>
-      <w:proofErr w:type="gramStart"/>
-      <w:r>
-        <w:t>Заказчиком  на</w:t>
-      </w:r>
-      <w:proofErr w:type="gramEnd"/>
-      <w:r>
-        <w:t xml:space="preserve">  основании  счета, представленного Исполнителем, в следующем порядке:</w:t>
+        <w:t xml:space="preserve">    12. Оплата работ (услуг) по техническому обслуживанию ВДГО производится Заказчиком  на  основании  счета, представленного Исполнителем, в следующем порядке:</w:t>
       </w:r>
     </w:p>
     <w:p>
@@ -1545,7 +1529,6 @@
           <w:szCs w:val="24"/>
         </w:rPr>
       </w:pPr>
-      <w:proofErr w:type="gramStart"/>
       <w:r>
         <w:rPr>
           <w:rFonts w:ascii="Times New Roman" w:hAnsi="Times New Roman"/>
@@ -1561,17 +1544,7 @@
           <w:sz w:val="24"/>
           <w:szCs w:val="24"/>
         </w:rPr>
-        <w:t>394038</w:t>
-      </w:r>
-      <w:proofErr w:type="gramEnd"/>
-      <w:r>
-        <w:rPr>
-          <w:rFonts w:ascii="Times New Roman" w:hAnsi="Times New Roman"/>
-          <w:color w:val="000000"/>
-          <w:sz w:val="24"/>
-          <w:szCs w:val="24"/>
-        </w:rPr>
-        <w:t xml:space="preserve">, Воронежская область, </w:t>
+        <w:t xml:space="preserve">394038, Воронежская область, </w:t>
       </w:r>
       <w:proofErr w:type="spellStart"/>
       <w:r>
@@ -1836,7 +1809,6 @@
         </w:rPr>
         <w:t xml:space="preserve"> </w:t>
       </w:r>
-      <w:proofErr w:type="gramStart"/>
       <w:r>
         <w:rPr>
           <w:rFonts w:ascii="Times New Roman" w:hAnsi="Times New Roman" w:cs="Times New Roman"/>
@@ -1844,17 +1816,7 @@
           <w:szCs w:val="24"/>
           <w:u w:val="single"/>
         </w:rPr>
-        <w:t>{{ f</w:t>
-      </w:r>
-      <w:proofErr w:type="gramEnd"/>
-      <w:r>
-        <w:rPr>
-          <w:rFonts w:ascii="Times New Roman" w:hAnsi="Times New Roman" w:cs="Times New Roman"/>
-          <w:sz w:val="24"/>
-          <w:szCs w:val="24"/>
-          <w:u w:val="single"/>
-        </w:rPr>
-        <w:t xml:space="preserve"> }} </w:t>
+        <w:t xml:space="preserve">{{ f }} </w:t>
       </w:r>
       <w:bookmarkEnd w:id="3"/>
       <w:r>
@@ -1984,7 +1946,6 @@
         </w:rPr>
         <w:t xml:space="preserve"> </w:t>
       </w:r>
-      <w:proofErr w:type="gramStart"/>
       <w:r>
         <w:rPr>
           <w:rFonts w:ascii="Times New Roman" w:hAnsi="Times New Roman" w:cs="Times New Roman"/>
@@ -2004,7 +1965,6 @@
         </w:rPr>
         <w:t>passport</w:t>
       </w:r>
-      <w:proofErr w:type="gramEnd"/>
       <w:r>
         <w:rPr>
           <w:rFonts w:ascii="Times New Roman" w:hAnsi="Times New Roman" w:cs="Times New Roman"/>
@@ -2106,16 +2066,7 @@
           <w:sz w:val="24"/>
           <w:szCs w:val="24"/>
         </w:rPr>
-        <w:t xml:space="preserve">аспортные </w:t>
-      </w:r>
-      <w:proofErr w:type="gramStart"/>
-      <w:r>
-        <w:rPr>
-          <w:rFonts w:ascii="Times New Roman" w:hAnsi="Times New Roman" w:cs="Times New Roman"/>
-          <w:sz w:val="24"/>
-          <w:szCs w:val="24"/>
-        </w:rPr>
-        <w:t xml:space="preserve">данные </w:t>
+        <w:t xml:space="preserve">аспортные данные </w:t>
       </w:r>
       <w:r>
         <w:rPr>
@@ -2125,7 +2076,6 @@
         </w:rPr>
         <w:t>:</w:t>
       </w:r>
-      <w:proofErr w:type="gramEnd"/>
       <w:r>
         <w:rPr>
           <w:rFonts w:ascii="Times New Roman" w:hAnsi="Times New Roman" w:cs="Times New Roman"/>
@@ -2502,7 +2452,6 @@
         </w:rPr>
         <w:t xml:space="preserve"> </w:t>
       </w:r>
-      <w:proofErr w:type="gramStart"/>
       <w:r>
         <w:rPr>
           <w:rFonts w:ascii="Times New Roman" w:hAnsi="Times New Roman"/>
@@ -2532,7 +2481,6 @@
         </w:rPr>
         <w:t>division</w:t>
       </w:r>
-      <w:proofErr w:type="gramEnd"/>
       <w:r>
         <w:rPr>
           <w:rFonts w:ascii="Times New Roman" w:hAnsi="Times New Roman"/>
@@ -2792,7 +2740,6 @@
         </w:rPr>
         <w:t xml:space="preserve"> </w:t>
       </w:r>
-      <w:proofErr w:type="gramStart"/>
       <w:r>
         <w:rPr>
           <w:rFonts w:ascii="Times New Roman" w:hAnsi="Times New Roman" w:cs="Times New Roman"/>
@@ -2812,7 +2759,6 @@
         </w:rPr>
         <w:t>phone</w:t>
       </w:r>
-      <w:proofErr w:type="gramEnd"/>
       <w:r>
         <w:rPr>
           <w:rFonts w:ascii="Times New Roman" w:hAnsi="Times New Roman" w:cs="Times New Roman"/>
@@ -3397,19 +3343,11 @@
                 <w:lang w:val="en-US"/>
               </w:rPr>
             </w:pPr>
-            <w:proofErr w:type="gramStart"/>
-            <w:r>
-              <w:rPr>
-                <w:lang w:val="en-US"/>
-              </w:rPr>
-              <w:t>{{ initials</w:t>
-            </w:r>
-            <w:proofErr w:type="gramEnd"/>
-            <w:r>
-              <w:rPr>
-                <w:lang w:val="en-US"/>
-              </w:rPr>
-              <w:t xml:space="preserve"> }}</w:t>
+            <w:r>
+              <w:rPr>
+                <w:lang w:val="en-US"/>
+              </w:rPr>
+              <w:t>{{ initials }}</w:t>
             </w:r>
           </w:p>
         </w:tc>
@@ -3676,28 +3614,14 @@
         <w:rPr>
           <w:lang w:val="en-US"/>
         </w:rPr>
-        <w:t xml:space="preserve">№ </w:t>
-      </w:r>
-      <w:proofErr w:type="gramStart"/>
+        <w:t xml:space="preserve">№ {{ </w:t>
+      </w:r>
+      <w:proofErr w:type="spellStart"/>
       <w:r>
         <w:rPr>
           <w:lang w:val="en-US"/>
         </w:rPr>
-        <w:t xml:space="preserve">{{ </w:t>
-      </w:r>
-      <w:proofErr w:type="spellStart"/>
-      <w:r>
-        <w:rPr>
-          <w:lang w:val="en-US"/>
-        </w:rPr>
-        <w:t>contract</w:t>
-      </w:r>
-      <w:proofErr w:type="gramEnd"/>
-      <w:r>
-        <w:rPr>
-          <w:lang w:val="en-US"/>
-        </w:rPr>
-        <w:t>_number</w:t>
+        <w:t>contract_number</w:t>
       </w:r>
       <w:proofErr w:type="spellEnd"/>
       <w:r>
@@ -4079,19 +4003,11 @@
               <w:pStyle w:val="ConsPlusNormal"/>
               <w:jc w:val="center"/>
             </w:pPr>
-            <w:proofErr w:type="gramStart"/>
-            <w:r>
-              <w:rPr>
-                <w:lang w:val="en-US"/>
-              </w:rPr>
-              <w:t>{{ loop</w:t>
-            </w:r>
-            <w:proofErr w:type="gramEnd"/>
-            <w:r>
-              <w:rPr>
-                <w:lang w:val="en-US"/>
-              </w:rPr>
-              <w:t>.index0 + 1 }}</w:t>
+            <w:r>
+              <w:rPr>
+                <w:lang w:val="en-US"/>
+              </w:rPr>
+              <w:t>{{ loop.index0 + 1 }}</w:t>
             </w:r>
             <w:r>
               <w:t>.</w:t>
@@ -4117,19 +4033,11 @@
                 <w:lang w:val="en-US"/>
               </w:rPr>
             </w:pPr>
-            <w:proofErr w:type="gramStart"/>
-            <w:r>
-              <w:rPr>
-                <w:lang w:val="en-US"/>
-              </w:rPr>
-              <w:t>{{ device.type.name</w:t>
-            </w:r>
-            <w:proofErr w:type="gramEnd"/>
-            <w:r>
-              <w:rPr>
-                <w:lang w:val="en-US"/>
-              </w:rPr>
-              <w:t xml:space="preserve"> }}</w:t>
+            <w:r>
+              <w:rPr>
+                <w:lang w:val="en-US"/>
+              </w:rPr>
+              <w:t>{{ device.type.name }}</w:t>
             </w:r>
           </w:p>
         </w:tc>
@@ -4150,7 +4058,6 @@
               <w:snapToGrid w:val="0"/>
               <w:jc w:val="center"/>
             </w:pPr>
-            <w:proofErr w:type="gramStart"/>
             <w:r>
               <w:rPr>
                 <w:lang w:val="en-US"/>
@@ -4162,14 +4069,7 @@
               <w:rPr>
                 <w:lang w:val="en-US"/>
               </w:rPr>
-              <w:t>full</w:t>
-            </w:r>
-            <w:proofErr w:type="gramEnd"/>
-            <w:r>
-              <w:rPr>
-                <w:lang w:val="en-US"/>
-              </w:rPr>
-              <w:t>_address</w:t>
+              <w:t>full_address</w:t>
             </w:r>
             <w:proofErr w:type="spellEnd"/>
             <w:r>
@@ -4225,7 +4125,6 @@
               <w:snapToGrid w:val="0"/>
               <w:jc w:val="center"/>
             </w:pPr>
-            <w:proofErr w:type="gramStart"/>
             <w:r>
               <w:t xml:space="preserve">{{ </w:t>
             </w:r>
@@ -4235,7 +4134,6 @@
               </w:rPr>
               <w:t>device</w:t>
             </w:r>
-            <w:proofErr w:type="gramEnd"/>
             <w:r>
               <w:t>.</w:t>
             </w:r>
@@ -4632,19 +4530,11 @@
                 <w:lang w:val="en-US"/>
               </w:rPr>
             </w:pPr>
-            <w:proofErr w:type="gramStart"/>
-            <w:r>
-              <w:rPr>
-                <w:lang w:val="en-US"/>
-              </w:rPr>
-              <w:t>{{ initials</w:t>
-            </w:r>
-            <w:proofErr w:type="gramEnd"/>
-            <w:r>
-              <w:rPr>
-                <w:lang w:val="en-US"/>
-              </w:rPr>
-              <w:t xml:space="preserve"> }}</w:t>
+            <w:r>
+              <w:rPr>
+                <w:lang w:val="en-US"/>
+              </w:rPr>
+              <w:t>{{ initials }}</w:t>
             </w:r>
           </w:p>
         </w:tc>
@@ -4850,28 +4740,14 @@
         <w:rPr>
           <w:lang w:val="en-US"/>
         </w:rPr>
-        <w:t xml:space="preserve">№ </w:t>
-      </w:r>
-      <w:proofErr w:type="gramStart"/>
+        <w:t xml:space="preserve">№ {{ </w:t>
+      </w:r>
+      <w:proofErr w:type="spellStart"/>
       <w:r>
         <w:rPr>
           <w:lang w:val="en-US"/>
         </w:rPr>
-        <w:t xml:space="preserve">{{ </w:t>
-      </w:r>
-      <w:proofErr w:type="spellStart"/>
-      <w:r>
-        <w:rPr>
-          <w:lang w:val="en-US"/>
-        </w:rPr>
-        <w:t>contract</w:t>
-      </w:r>
-      <w:proofErr w:type="gramEnd"/>
-      <w:r>
-        <w:rPr>
-          <w:lang w:val="en-US"/>
-        </w:rPr>
-        <w:t>_number</w:t>
+        <w:t>contract_number</w:t>
       </w:r>
       <w:proofErr w:type="spellEnd"/>
       <w:r>
@@ -7738,7 +7614,6 @@
             <w:pPr>
               <w:pStyle w:val="ConsPlusNormal"/>
             </w:pPr>
-            <w:proofErr w:type="gramStart"/>
             <w:r>
               <w:rPr>
                 <w:color w:val="000000"/>
@@ -7756,7 +7631,6 @@
               </w:rPr>
               <w:t>prices</w:t>
             </w:r>
-            <w:proofErr w:type="gramEnd"/>
             <w:r>
               <w:rPr>
                 <w:color w:val="000000"/>
@@ -7849,27 +7723,7 @@
                 <w:szCs w:val="20"/>
                 <w:lang w:val="en-US"/>
               </w:rPr>
-              <w:t>[‘14</w:t>
-            </w:r>
-            <w:proofErr w:type="gramStart"/>
-            <w:r>
-              <w:rPr>
-                <w:color w:val="000000"/>
-                <w:sz w:val="20"/>
-                <w:szCs w:val="20"/>
-                <w:lang w:val="en-US"/>
-              </w:rPr>
-              <w:t>’][</w:t>
-            </w:r>
-            <w:proofErr w:type="gramEnd"/>
-            <w:r>
-              <w:rPr>
-                <w:color w:val="000000"/>
-                <w:sz w:val="20"/>
-                <w:szCs w:val="20"/>
-                <w:lang w:val="en-US"/>
-              </w:rPr>
-              <w:t>‘</w:t>
+              <w:t>[‘14’][‘</w:t>
             </w:r>
             <w:r>
               <w:rPr>
@@ -7931,21 +7785,12 @@
                 <w:lang w:val="en-US"/>
               </w:rPr>
             </w:pPr>
-            <w:proofErr w:type="gramStart"/>
-            <w:r>
-              <w:rPr>
-                <w:color w:val="000000"/>
-                <w:lang w:val="en-US"/>
-              </w:rPr>
-              <w:t>{{ prices</w:t>
-            </w:r>
-            <w:proofErr w:type="gramEnd"/>
-            <w:r>
-              <w:rPr>
-                <w:color w:val="000000"/>
-                <w:lang w:val="en-US"/>
-              </w:rPr>
-              <w:t xml:space="preserve">[‘14’][‘total’] }} </w:t>
+            <w:r>
+              <w:rPr>
+                <w:color w:val="000000"/>
+                <w:lang w:val="en-US"/>
+              </w:rPr>
+              <w:t xml:space="preserve">{{ prices[‘14’][‘total’] }} </w:t>
             </w:r>
             <w:proofErr w:type="spellStart"/>
             <w:r>
@@ -8218,7 +8063,6 @@
             <w:pPr>
               <w:pStyle w:val="ConsPlusNormal"/>
             </w:pPr>
-            <w:proofErr w:type="gramStart"/>
             <w:r>
               <w:rPr>
                 <w:color w:val="000000"/>
@@ -8236,7 +8080,6 @@
               </w:rPr>
               <w:t>prices</w:t>
             </w:r>
-            <w:proofErr w:type="gramEnd"/>
             <w:r>
               <w:rPr>
                 <w:color w:val="000000"/>
@@ -8356,25 +8199,14 @@
               </w:rPr>
               <w:t>5</w:t>
             </w:r>
-            <w:proofErr w:type="gramStart"/>
-            <w:r>
-              <w:rPr>
-                <w:color w:val="000000"/>
-                <w:sz w:val="20"/>
-                <w:szCs w:val="20"/>
-                <w:lang w:val="en-US"/>
-              </w:rPr>
-              <w:t>’][</w:t>
-            </w:r>
-            <w:proofErr w:type="gramEnd"/>
-            <w:r>
-              <w:rPr>
-                <w:color w:val="000000"/>
-                <w:sz w:val="20"/>
-                <w:szCs w:val="20"/>
-                <w:lang w:val="en-US"/>
-              </w:rPr>
-              <w:t>‘</w:t>
+            <w:r>
+              <w:rPr>
+                <w:color w:val="000000"/>
+                <w:sz w:val="20"/>
+                <w:szCs w:val="20"/>
+                <w:lang w:val="en-US"/>
+              </w:rPr>
+              <w:t>’][‘</w:t>
             </w:r>
             <w:r>
               <w:rPr>
@@ -8436,21 +8268,12 @@
                 <w:lang w:val="en-US"/>
               </w:rPr>
             </w:pPr>
-            <w:proofErr w:type="gramStart"/>
-            <w:r>
-              <w:rPr>
-                <w:color w:val="000000"/>
-                <w:lang w:val="en-US"/>
-              </w:rPr>
-              <w:t>{{ prices</w:t>
-            </w:r>
-            <w:proofErr w:type="gramEnd"/>
-            <w:r>
-              <w:rPr>
-                <w:color w:val="000000"/>
-                <w:lang w:val="en-US"/>
-              </w:rPr>
-              <w:t xml:space="preserve">[‘15’][‘total’] }} </w:t>
+            <w:r>
+              <w:rPr>
+                <w:color w:val="000000"/>
+                <w:lang w:val="en-US"/>
+              </w:rPr>
+              <w:t xml:space="preserve">{{ prices[‘15’][‘total’] }} </w:t>
             </w:r>
             <w:proofErr w:type="spellStart"/>
             <w:r>
@@ -8675,7 +8498,6 @@
             <w:pPr>
               <w:pStyle w:val="ConsPlusNormal"/>
             </w:pPr>
-            <w:proofErr w:type="gramStart"/>
             <w:r>
               <w:rPr>
                 <w:color w:val="000000"/>
@@ -8693,7 +8515,6 @@
               </w:rPr>
               <w:t>prices</w:t>
             </w:r>
-            <w:proofErr w:type="gramEnd"/>
             <w:r>
               <w:rPr>
                 <w:color w:val="000000"/>
@@ -8813,25 +8634,14 @@
               </w:rPr>
               <w:t>6</w:t>
             </w:r>
-            <w:proofErr w:type="gramStart"/>
-            <w:r>
-              <w:rPr>
-                <w:color w:val="000000"/>
-                <w:sz w:val="20"/>
-                <w:szCs w:val="20"/>
-                <w:lang w:val="en-US"/>
-              </w:rPr>
-              <w:t>’][</w:t>
-            </w:r>
-            <w:proofErr w:type="gramEnd"/>
-            <w:r>
-              <w:rPr>
-                <w:color w:val="000000"/>
-                <w:sz w:val="20"/>
-                <w:szCs w:val="20"/>
-                <w:lang w:val="en-US"/>
-              </w:rPr>
-              <w:t>‘</w:t>
+            <w:r>
+              <w:rPr>
+                <w:color w:val="000000"/>
+                <w:sz w:val="20"/>
+                <w:szCs w:val="20"/>
+                <w:lang w:val="en-US"/>
+              </w:rPr>
+              <w:t>’][‘</w:t>
             </w:r>
             <w:r>
               <w:rPr>
@@ -8893,21 +8703,12 @@
                 <w:lang w:val="en-US"/>
               </w:rPr>
             </w:pPr>
-            <w:proofErr w:type="gramStart"/>
-            <w:r>
-              <w:rPr>
-                <w:color w:val="000000"/>
-                <w:lang w:val="en-US"/>
-              </w:rPr>
-              <w:t>{{ prices</w:t>
-            </w:r>
-            <w:proofErr w:type="gramEnd"/>
-            <w:r>
-              <w:rPr>
-                <w:color w:val="000000"/>
-                <w:lang w:val="en-US"/>
-              </w:rPr>
-              <w:t xml:space="preserve">[‘16’][‘total’] }} </w:t>
+            <w:r>
+              <w:rPr>
+                <w:color w:val="000000"/>
+                <w:lang w:val="en-US"/>
+              </w:rPr>
+              <w:t xml:space="preserve">{{ prices[‘16’][‘total’] }} </w:t>
             </w:r>
             <w:proofErr w:type="spellStart"/>
             <w:r>
@@ -9145,7 +8946,6 @@
             <w:pPr>
               <w:pStyle w:val="ConsPlusNormal"/>
             </w:pPr>
-            <w:proofErr w:type="gramStart"/>
             <w:r>
               <w:rPr>
                 <w:color w:val="000000"/>
@@ -9163,7 +8963,6 @@
               </w:rPr>
               <w:t>prices</w:t>
             </w:r>
-            <w:proofErr w:type="gramEnd"/>
             <w:r>
               <w:rPr>
                 <w:color w:val="000000"/>
@@ -9283,25 +9082,14 @@
               </w:rPr>
               <w:t>7</w:t>
             </w:r>
-            <w:proofErr w:type="gramStart"/>
-            <w:r>
-              <w:rPr>
-                <w:color w:val="000000"/>
-                <w:sz w:val="20"/>
-                <w:szCs w:val="20"/>
-                <w:lang w:val="en-US"/>
-              </w:rPr>
-              <w:t>’][</w:t>
-            </w:r>
-            <w:proofErr w:type="gramEnd"/>
-            <w:r>
-              <w:rPr>
-                <w:color w:val="000000"/>
-                <w:sz w:val="20"/>
-                <w:szCs w:val="20"/>
-                <w:lang w:val="en-US"/>
-              </w:rPr>
-              <w:t>‘</w:t>
+            <w:r>
+              <w:rPr>
+                <w:color w:val="000000"/>
+                <w:sz w:val="20"/>
+                <w:szCs w:val="20"/>
+                <w:lang w:val="en-US"/>
+              </w:rPr>
+              <w:t>’][‘</w:t>
             </w:r>
             <w:r>
               <w:rPr>
@@ -9363,21 +9151,12 @@
                 <w:lang w:val="en-US"/>
               </w:rPr>
             </w:pPr>
-            <w:proofErr w:type="gramStart"/>
-            <w:r>
-              <w:rPr>
-                <w:color w:val="000000"/>
-                <w:lang w:val="en-US"/>
-              </w:rPr>
-              <w:t>{{ prices</w:t>
-            </w:r>
-            <w:proofErr w:type="gramEnd"/>
-            <w:r>
-              <w:rPr>
-                <w:color w:val="000000"/>
-                <w:lang w:val="en-US"/>
-              </w:rPr>
-              <w:t xml:space="preserve">[‘17’][‘total’] }} </w:t>
+            <w:r>
+              <w:rPr>
+                <w:color w:val="000000"/>
+                <w:lang w:val="en-US"/>
+              </w:rPr>
+              <w:t xml:space="preserve">{{ prices[‘17’][‘total’] }} </w:t>
             </w:r>
             <w:proofErr w:type="spellStart"/>
             <w:r>
@@ -9478,7 +9257,7 @@
                 <w:sz w:val="20"/>
                 <w:szCs w:val="20"/>
               </w:rPr>
-              <w:t>Техническое обслуживание сигнализатора загазованности</w:t>
+              <w:t>Техническое обслуживание сигнализатора загазованности (кроме проверки контрольными смесями)</w:t>
             </w:r>
             <w:r>
               <w:rPr>
@@ -9487,6 +9266,15 @@
                 <w:sz w:val="20"/>
                 <w:szCs w:val="20"/>
               </w:rPr>
+              <w:t xml:space="preserve"> </w:t>
+            </w:r>
+            <w:r>
+              <w:rPr>
+                <w:rFonts w:ascii="Times New Roman" w:hAnsi="Times New Roman"/>
+                <w:color w:val="000000"/>
+                <w:sz w:val="20"/>
+                <w:szCs w:val="20"/>
+              </w:rPr>
               <w:t>/</w:t>
             </w:r>
             <w:r>
@@ -9496,7 +9284,7 @@
                 <w:sz w:val="20"/>
                 <w:szCs w:val="20"/>
               </w:rPr>
-              <w:t>электромагнитного клапана</w:t>
+              <w:t xml:space="preserve"> </w:t>
             </w:r>
             <w:r>
               <w:rPr>
@@ -9505,7 +9293,7 @@
                 <w:sz w:val="20"/>
                 <w:szCs w:val="20"/>
               </w:rPr>
-              <w:t xml:space="preserve"> (кроме проверки контрольными смесями) (при наличии)</w:t>
+              <w:t>электромагнитного клапана (при наличии)</w:t>
             </w:r>
           </w:p>
         </w:tc>
@@ -9632,7 +9420,6 @@
             <w:pPr>
               <w:pStyle w:val="ConsPlusNormal"/>
             </w:pPr>
-            <w:proofErr w:type="gramStart"/>
             <w:r>
               <w:rPr>
                 <w:color w:val="000000"/>
@@ -9650,7 +9437,6 @@
               </w:rPr>
               <w:t>prices</w:t>
             </w:r>
-            <w:proofErr w:type="gramEnd"/>
             <w:r>
               <w:rPr>
                 <w:color w:val="000000"/>
@@ -9770,25 +9556,14 @@
               </w:rPr>
               <w:t>8</w:t>
             </w:r>
-            <w:proofErr w:type="gramStart"/>
-            <w:r>
-              <w:rPr>
-                <w:color w:val="000000"/>
-                <w:sz w:val="20"/>
-                <w:szCs w:val="20"/>
-                <w:lang w:val="en-US"/>
-              </w:rPr>
-              <w:t>’][</w:t>
-            </w:r>
-            <w:proofErr w:type="gramEnd"/>
-            <w:r>
-              <w:rPr>
-                <w:color w:val="000000"/>
-                <w:sz w:val="20"/>
-                <w:szCs w:val="20"/>
-                <w:lang w:val="en-US"/>
-              </w:rPr>
-              <w:t>‘</w:t>
+            <w:r>
+              <w:rPr>
+                <w:color w:val="000000"/>
+                <w:sz w:val="20"/>
+                <w:szCs w:val="20"/>
+                <w:lang w:val="en-US"/>
+              </w:rPr>
+              <w:t>’][‘</w:t>
             </w:r>
             <w:r>
               <w:rPr>
@@ -9850,21 +9625,12 @@
                 <w:lang w:val="en-US"/>
               </w:rPr>
             </w:pPr>
-            <w:proofErr w:type="gramStart"/>
-            <w:r>
-              <w:rPr>
-                <w:color w:val="000000"/>
-                <w:lang w:val="en-US"/>
-              </w:rPr>
-              <w:t>{{ prices</w:t>
-            </w:r>
-            <w:proofErr w:type="gramEnd"/>
-            <w:r>
-              <w:rPr>
-                <w:color w:val="000000"/>
-                <w:lang w:val="en-US"/>
-              </w:rPr>
-              <w:t xml:space="preserve">[‘18’][‘total’] }} </w:t>
+            <w:r>
+              <w:rPr>
+                <w:color w:val="000000"/>
+                <w:lang w:val="en-US"/>
+              </w:rPr>
+              <w:t xml:space="preserve">{{ prices[‘18’][‘total’] }} </w:t>
             </w:r>
             <w:proofErr w:type="spellStart"/>
             <w:r>
@@ -10112,7 +9878,6 @@
                 <w:szCs w:val="20"/>
               </w:rPr>
             </w:pPr>
-            <w:proofErr w:type="gramStart"/>
             <w:r>
               <w:rPr>
                 <w:color w:val="000000"/>
@@ -10130,7 +9895,6 @@
               </w:rPr>
               <w:t>prices</w:t>
             </w:r>
-            <w:proofErr w:type="gramEnd"/>
             <w:r>
               <w:rPr>
                 <w:color w:val="000000"/>
@@ -10250,25 +10014,14 @@
               </w:rPr>
               <w:t>9</w:t>
             </w:r>
-            <w:proofErr w:type="gramStart"/>
-            <w:r>
-              <w:rPr>
-                <w:color w:val="000000"/>
-                <w:sz w:val="20"/>
-                <w:szCs w:val="20"/>
-                <w:lang w:val="en-US"/>
-              </w:rPr>
-              <w:t>’][</w:t>
-            </w:r>
-            <w:proofErr w:type="gramEnd"/>
-            <w:r>
-              <w:rPr>
-                <w:color w:val="000000"/>
-                <w:sz w:val="20"/>
-                <w:szCs w:val="20"/>
-                <w:lang w:val="en-US"/>
-              </w:rPr>
-              <w:t>‘</w:t>
+            <w:r>
+              <w:rPr>
+                <w:color w:val="000000"/>
+                <w:sz w:val="20"/>
+                <w:szCs w:val="20"/>
+                <w:lang w:val="en-US"/>
+              </w:rPr>
+              <w:t>’][‘</w:t>
             </w:r>
             <w:r>
               <w:rPr>
@@ -10330,21 +10083,12 @@
                 <w:lang w:val="en-US"/>
               </w:rPr>
             </w:pPr>
-            <w:proofErr w:type="gramStart"/>
-            <w:r>
-              <w:rPr>
-                <w:color w:val="000000"/>
-                <w:lang w:val="en-US"/>
-              </w:rPr>
-              <w:t>{{ prices</w:t>
-            </w:r>
-            <w:proofErr w:type="gramEnd"/>
-            <w:r>
-              <w:rPr>
-                <w:color w:val="000000"/>
-                <w:lang w:val="en-US"/>
-              </w:rPr>
-              <w:t>[‘</w:t>
+            <w:r>
+              <w:rPr>
+                <w:color w:val="000000"/>
+                <w:lang w:val="en-US"/>
+              </w:rPr>
+              <w:t>{{ prices[‘</w:t>
             </w:r>
             <w:r>
               <w:rPr>
@@ -10584,7 +10328,6 @@
                 <w:szCs w:val="20"/>
               </w:rPr>
             </w:pPr>
-            <w:proofErr w:type="gramStart"/>
             <w:r>
               <w:rPr>
                 <w:color w:val="000000"/>
@@ -10602,7 +10345,6 @@
               </w:rPr>
               <w:t>prices</w:t>
             </w:r>
-            <w:proofErr w:type="gramEnd"/>
             <w:r>
               <w:rPr>
                 <w:color w:val="000000"/>
@@ -10722,25 +10464,14 @@
               </w:rPr>
               <w:t>20</w:t>
             </w:r>
-            <w:proofErr w:type="gramStart"/>
-            <w:r>
-              <w:rPr>
-                <w:color w:val="000000"/>
-                <w:sz w:val="20"/>
-                <w:szCs w:val="20"/>
-                <w:lang w:val="en-US"/>
-              </w:rPr>
-              <w:t>’][</w:t>
-            </w:r>
-            <w:proofErr w:type="gramEnd"/>
-            <w:r>
-              <w:rPr>
-                <w:color w:val="000000"/>
-                <w:sz w:val="20"/>
-                <w:szCs w:val="20"/>
-                <w:lang w:val="en-US"/>
-              </w:rPr>
-              <w:t>‘</w:t>
+            <w:r>
+              <w:rPr>
+                <w:color w:val="000000"/>
+                <w:sz w:val="20"/>
+                <w:szCs w:val="20"/>
+                <w:lang w:val="en-US"/>
+              </w:rPr>
+              <w:t>’][‘</w:t>
             </w:r>
             <w:r>
               <w:rPr>
@@ -10802,21 +10533,12 @@
                 <w:lang w:val="en-US"/>
               </w:rPr>
             </w:pPr>
-            <w:proofErr w:type="gramStart"/>
-            <w:r>
-              <w:rPr>
-                <w:color w:val="000000"/>
-                <w:lang w:val="en-US"/>
-              </w:rPr>
-              <w:t>{{ prices</w:t>
-            </w:r>
-            <w:proofErr w:type="gramEnd"/>
-            <w:r>
-              <w:rPr>
-                <w:color w:val="000000"/>
-                <w:lang w:val="en-US"/>
-              </w:rPr>
-              <w:t>[‘</w:t>
+            <w:r>
+              <w:rPr>
+                <w:color w:val="000000"/>
+                <w:lang w:val="en-US"/>
+              </w:rPr>
+              <w:t>{{ prices[‘</w:t>
             </w:r>
             <w:r>
               <w:rPr>
@@ -10905,25 +10627,7 @@
                 <w:sz w:val="20"/>
                 <w:szCs w:val="20"/>
               </w:rPr>
-              <w:t>ИТОГО (за первый год обслуживания, далее – по прейскуранту Исполнителя</w:t>
-            </w:r>
-            <w:proofErr w:type="gramStart"/>
-            <w:r>
-              <w:rPr>
-                <w:color w:val="000000"/>
-                <w:sz w:val="20"/>
-                <w:szCs w:val="20"/>
-              </w:rPr>
-              <w:t xml:space="preserve">):   </w:t>
-            </w:r>
-            <w:proofErr w:type="gramEnd"/>
-            <w:r>
-              <w:rPr>
-                <w:color w:val="000000"/>
-                <w:sz w:val="20"/>
-                <w:szCs w:val="20"/>
-              </w:rPr>
-              <w:t xml:space="preserve">    </w:t>
+              <w:t xml:space="preserve">ИТОГО (за первый год обслуживания, далее – по прейскуранту Исполнителя):       </w:t>
             </w:r>
           </w:p>
         </w:tc>
@@ -10942,7 +10646,6 @@
               <w:pStyle w:val="ConsPlusNormal"/>
               <w:snapToGrid w:val="0"/>
             </w:pPr>
-            <w:proofErr w:type="gramStart"/>
             <w:r>
               <w:rPr>
                 <w:lang w:val="en-US"/>
@@ -10957,7 +10660,6 @@
               <w:t>summ</w:t>
             </w:r>
             <w:proofErr w:type="spellEnd"/>
-            <w:proofErr w:type="gramEnd"/>
             <w:r>
               <w:rPr>
                 <w:lang w:val="en-US"/>
@@ -11265,19 +10967,11 @@
                 <w:lang w:val="en-US"/>
               </w:rPr>
             </w:pPr>
-            <w:proofErr w:type="gramStart"/>
-            <w:r>
-              <w:rPr>
-                <w:lang w:val="en-US"/>
-              </w:rPr>
-              <w:t>{{ initials</w:t>
-            </w:r>
-            <w:proofErr w:type="gramEnd"/>
-            <w:r>
-              <w:rPr>
-                <w:lang w:val="en-US"/>
-              </w:rPr>
-              <w:t xml:space="preserve"> }}</w:t>
+            <w:r>
+              <w:rPr>
+                <w:lang w:val="en-US"/>
+              </w:rPr>
+              <w:t>{{ initials }}</w:t>
             </w:r>
           </w:p>
         </w:tc>
